--- a/Documentation/Writing/ThibautWittevrongelBAPProefversie.docx
+++ b/Documentation/Writing/ThibautWittevrongelBAPProefversie.docx
@@ -1,6 +1,6 @@
 
 <file path=word/document.xml><?xml version="1.0" encoding="utf-8"?>
-<w:document xmlns:wpc="http://schemas.microsoft.com/office/word/2010/wordprocessingCanvas" xmlns:cx="http://schemas.microsoft.com/office/drawing/2014/chartex" xmlns:cx1="http://schemas.microsoft.com/office/drawing/2015/9/8/chartex" xmlns:cx2="http://schemas.microsoft.com/office/drawing/2015/10/21/chartex" xmlns:cx3="http://schemas.microsoft.com/office/drawing/2016/5/9/chartex" xmlns:cx4="http://schemas.microsoft.com/office/drawing/2016/5/10/chartex" xmlns:cx5="http://schemas.microsoft.com/office/drawing/2016/5/11/chartex" xmlns:cx6="http://schemas.microsoft.com/office/drawing/2016/5/12/chartex" xmlns:cx7="http://schemas.microsoft.com/office/drawing/2016/5/13/chartex" xmlns:cx8="http://schemas.microsoft.com/office/drawing/2016/5/14/chartex" xmlns:mc="http://schemas.openxmlformats.org/markup-compatibility/2006" xmlns:aink="http://schemas.microsoft.com/office/drawing/2016/ink" xmlns:am3d="http://schemas.microsoft.com/office/drawing/2017/model3d" xmlns:o="urn:schemas-microsoft-com:office:office" xmlns:oel="http://schemas.microsoft.com/office/2019/extlst" xmlns:r="http://schemas.openxmlformats.org/officeDocument/2006/relationships" xmlns:m="http://schemas.openxmlformats.org/officeDocument/2006/math" xmlns:v="urn:schemas-microsoft-com:vml" xmlns:wp14="http://schemas.microsoft.com/office/word/2010/wordprocessingDrawing" xmlns:wp="http://schemas.openxmlformats.org/drawingml/2006/wordprocessingDrawing" xmlns:w10="urn:schemas-microsoft-com:office:word" xmlns:w="http://schemas.openxmlformats.org/wordprocessingml/2006/main" xmlns:w14="http://schemas.microsoft.com/office/word/2010/wordml" xmlns:w15="http://schemas.microsoft.com/office/word/2012/wordml" xmlns:w16cex="http://schemas.microsoft.com/office/word/2018/wordml/cex" xmlns:w16cid="http://schemas.microsoft.com/office/word/2016/wordml/cid" xmlns:w16="http://schemas.microsoft.com/office/word/2018/wordml" xmlns:w16du="http://schemas.microsoft.com/office/word/2023/wordml/word16du" xmlns:w16sdtdh="http://schemas.microsoft.com/office/word/2020/wordml/sdtdatahash" xmlns:w16se="http://schemas.microsoft.com/office/word/2015/wordml/symex" xmlns:wpg="http://schemas.microsoft.com/office/word/2010/wordprocessingGroup" xmlns:wpi="http://schemas.microsoft.com/office/word/2010/wordprocessingInk" xmlns:wne="http://schemas.microsoft.com/office/word/2006/wordml" xmlns:wps="http://schemas.microsoft.com/office/word/2010/wordprocessingShape" mc:Ignorable="w14 w15 w16se w16cid w16 w16cex w16sdtdh wp14">
+<w:document xmlns:wpc="http://schemas.microsoft.com/office/word/2010/wordprocessingCanvas" xmlns:cx="http://schemas.microsoft.com/office/drawing/2014/chartex" xmlns:cx1="http://schemas.microsoft.com/office/drawing/2015/9/8/chartex" xmlns:cx2="http://schemas.microsoft.com/office/drawing/2015/10/21/chartex" xmlns:cx3="http://schemas.microsoft.com/office/drawing/2016/5/9/chartex" xmlns:cx4="http://schemas.microsoft.com/office/drawing/2016/5/10/chartex" xmlns:cx5="http://schemas.microsoft.com/office/drawing/2016/5/11/chartex" xmlns:cx6="http://schemas.microsoft.com/office/drawing/2016/5/12/chartex" xmlns:cx7="http://schemas.microsoft.com/office/drawing/2016/5/13/chartex" xmlns:cx8="http://schemas.microsoft.com/office/drawing/2016/5/14/chartex" xmlns:mc="http://schemas.openxmlformats.org/markup-compatibility/2006" xmlns:aink="http://schemas.microsoft.com/office/drawing/2016/ink" xmlns:am3d="http://schemas.microsoft.com/office/drawing/2017/model3d" xmlns:o="urn:schemas-microsoft-com:office:office" xmlns:oel="http://schemas.microsoft.com/office/2019/extlst" xmlns:r="http://schemas.openxmlformats.org/officeDocument/2006/relationships" xmlns:m="http://schemas.openxmlformats.org/officeDocument/2006/math" xmlns:v="urn:schemas-microsoft-com:vml" xmlns:wp14="http://schemas.microsoft.com/office/word/2010/wordprocessingDrawing" xmlns:wp="http://schemas.openxmlformats.org/drawingml/2006/wordprocessingDrawing" xmlns:w10="urn:schemas-microsoft-com:office:word" xmlns:w="http://schemas.openxmlformats.org/wordprocessingml/2006/main" xmlns:w14="http://schemas.microsoft.com/office/word/2010/wordml" xmlns:w15="http://schemas.microsoft.com/office/word/2012/wordml" xmlns:w16cex="http://schemas.microsoft.com/office/word/2018/wordml/cex" xmlns:w16cid="http://schemas.microsoft.com/office/word/2016/wordml/cid" xmlns:w16="http://schemas.microsoft.com/office/word/2018/wordml" xmlns:w16sdtdh="http://schemas.microsoft.com/office/word/2020/wordml/sdtdatahash" xmlns:w16se="http://schemas.microsoft.com/office/word/2015/wordml/symex" xmlns:wpg="http://schemas.microsoft.com/office/word/2010/wordprocessingGroup" xmlns:wpi="http://schemas.microsoft.com/office/word/2010/wordprocessingInk" xmlns:wne="http://schemas.microsoft.com/office/word/2006/wordml" xmlns:wps="http://schemas.microsoft.com/office/word/2010/wordprocessingShape" mc:Ignorable="w14 w15 w16se w16cid w16 w16cex w16sdtdh wp14">
   <w:body>
     <w:p>
       <w:pPr>
@@ -462,7 +462,7 @@
               </wp:anchor>
             </w:drawing>
           </mc:Choice>
-          <mc:Fallback>
+          <mc:Fallback xmlns:w16du="http://schemas.microsoft.com/office/word/2023/wordml/word16du">
             <w:pict>
               <v:line w14:anchorId="3529263B" id="Straight Connector 13" o:spid="_x0000_s1026" style="position:absolute;z-index:251660288;visibility:visible;mso-wrap-style:square;mso-width-percent:0;mso-wrap-distance-left:9pt;mso-wrap-distance-top:0;mso-wrap-distance-right:9pt;mso-wrap-distance-bottom:0;mso-position-horizontal:left;mso-position-horizontal-relative:margin;mso-position-vertical:absolute;mso-position-vertical-relative:page;mso-width-percent:0;mso-width-relative:margin" from="0,695.7pt" to="453.55pt,695.7pt" o:gfxdata="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" o:allowoverlap="f" strokecolor="black [3213]" strokeweight="3pt">
                 <v:stroke endcap="round"/>
@@ -1367,7 +1367,7 @@
               </wp:anchor>
             </w:drawing>
           </mc:Choice>
-          <mc:Fallback>
+          <mc:Fallback xmlns:w16du="http://schemas.microsoft.com/office/word/2023/wordml/word16du">
             <w:pict>
               <v:line w14:anchorId="2EF4B9B8" id="Straight Connector 13" o:spid="_x0000_s1026" style="position:absolute;z-index:251663360;visibility:visible;mso-wrap-style:square;mso-width-percent:0;mso-wrap-distance-left:9pt;mso-wrap-distance-top:0;mso-wrap-distance-right:9pt;mso-wrap-distance-bottom:0;mso-position-horizontal:left;mso-position-horizontal-relative:margin;mso-position-vertical:absolute;mso-position-vertical-relative:page;mso-width-percent:0;mso-width-relative:margin" from="0,695.7pt" to="453.55pt,695.7pt" o:gfxdata="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" o:allowoverlap="f" strokecolor="black [3213]" strokeweight="3pt">
                 <v:stroke endcap="round"/>
@@ -1986,7 +1986,7 @@
           <w:noProof/>
           <w:lang w:val="nl-NL"/>
         </w:rPr>
-        <w:t>14/05/2023</w:t>
+        <w:t>22/05/2023</w:t>
       </w:r>
       <w:r>
         <w:rPr>
@@ -2263,13 +2263,13 @@
         <w:jc w:val="left"/>
         <w:rPr>
           <w:rFonts w:ascii="Arial Nova" w:hAnsi="Arial Nova"/>
-          <w:lang w:val="nl-NL"/>
-        </w:rPr>
-      </w:pPr>
-      <w:r>
-        <w:rPr>
-          <w:rFonts w:ascii="Arial Nova" w:hAnsi="Arial Nova"/>
-          <w:lang w:val="nl-NL"/>
+          <w:lang w:val="en-US"/>
+        </w:rPr>
+      </w:pPr>
+      <w:r>
+        <w:rPr>
+          <w:rFonts w:ascii="Arial Nova" w:hAnsi="Arial Nova"/>
+          <w:lang w:val="en-US"/>
         </w:rPr>
         <w:t>Thibaut Wittevrongel</w:t>
       </w:r>
@@ -2280,22 +2280,38 @@
         <w:jc w:val="left"/>
         <w:rPr>
           <w:rFonts w:ascii="Arial Nova" w:hAnsi="Arial Nova"/>
-          <w:lang w:val="nl-NL"/>
-        </w:rPr>
-      </w:pPr>
-      <w:r>
-        <w:rPr>
-          <w:rFonts w:ascii="Arial Nova" w:hAnsi="Arial Nova"/>
-          <w:lang w:val="nl-NL"/>
+          <w:lang w:val="en-US"/>
+        </w:rPr>
+      </w:pPr>
+      <w:r>
+        <w:rPr>
+          <w:rFonts w:ascii="Arial Nova" w:hAnsi="Arial Nova"/>
+          <w:lang w:val="en-US"/>
         </w:rPr>
         <w:t>Sint</w:t>
       </w:r>
       <w:r>
         <w:rPr>
           <w:rFonts w:ascii="Arial Nova" w:hAnsi="Arial Nova"/>
-          <w:lang w:val="nl-NL"/>
-        </w:rPr>
-        <w:t>-Joris, Juni 2023</w:t>
+          <w:lang w:val="en-US"/>
+        </w:rPr>
+        <w:t xml:space="preserve">-Joris, </w:t>
+      </w:r>
+      <w:proofErr w:type="spellStart"/>
+      <w:r>
+        <w:rPr>
+          <w:rFonts w:ascii="Arial Nova" w:hAnsi="Arial Nova"/>
+          <w:lang w:val="en-US"/>
+        </w:rPr>
+        <w:t>Juni</w:t>
+      </w:r>
+      <w:proofErr w:type="spellEnd"/>
+      <w:r>
+        <w:rPr>
+          <w:rFonts w:ascii="Arial Nova" w:hAnsi="Arial Nova"/>
+          <w:lang w:val="en-US"/>
+        </w:rPr>
+        <w:t xml:space="preserve"> 2023</w:t>
       </w:r>
     </w:p>
     <w:p>
@@ -2304,13 +2320,13 @@
         <w:jc w:val="left"/>
         <w:rPr>
           <w:rFonts w:ascii="Arial Nova" w:hAnsi="Arial Nova"/>
-          <w:lang w:val="nl-NL"/>
-        </w:rPr>
-      </w:pPr>
-      <w:r>
-        <w:rPr>
-          <w:rFonts w:ascii="Arial Nova" w:hAnsi="Arial Nova"/>
-          <w:lang w:val="nl-NL"/>
+          <w:lang w:val="en-US"/>
+        </w:rPr>
+      </w:pPr>
+      <w:r>
+        <w:rPr>
+          <w:rFonts w:ascii="Arial Nova" w:hAnsi="Arial Nova"/>
+          <w:lang w:val="en-US"/>
         </w:rPr>
         <w:br w:type="page"/>
       </w:r>
@@ -2319,16 +2335,18 @@
       <w:pPr>
         <w:pStyle w:val="Kop1ZONDERNUMMERING"/>
         <w:rPr>
-          <w:lang w:val="nl-NL"/>
-        </w:rPr>
-      </w:pPr>
-      <w:r>
-        <w:rPr>
-          <w:lang w:val="nl-NL"/>
+          <w:lang w:val="en-US"/>
+        </w:rPr>
+      </w:pPr>
+      <w:proofErr w:type="spellStart"/>
+      <w:r>
+        <w:rPr>
+          <w:lang w:val="en-US"/>
         </w:rPr>
         <w:lastRenderedPageBreak/>
         <w:t>Samenvatting</w:t>
       </w:r>
+      <w:proofErr w:type="spellEnd"/>
     </w:p>
     <w:p>
       <w:pPr>
@@ -2337,7 +2355,7 @@
           <w:rFonts w:ascii="Arial Nova" w:hAnsi="Arial Nova"/>
           <w:b/>
           <w:bCs/>
-          <w:lang w:val="nl-NL"/>
+          <w:lang w:val="en-US"/>
         </w:rPr>
       </w:pPr>
       <w:r>
@@ -2346,7 +2364,7 @@
           <w:b/>
           <w:bCs/>
           <w:highlight w:val="yellow"/>
-          <w:lang w:val="nl-NL"/>
+          <w:lang w:val="en-US"/>
         </w:rPr>
         <w:t>#TODO</w:t>
       </w:r>
@@ -2355,12 +2373,12 @@
       <w:pPr>
         <w:pStyle w:val="Kop1ZONDERNUMMERING"/>
         <w:rPr>
-          <w:lang w:val="nl-NL"/>
-        </w:rPr>
-      </w:pPr>
-      <w:r>
-        <w:rPr>
-          <w:lang w:val="nl-NL"/>
+          <w:lang w:val="en-US"/>
+        </w:rPr>
+      </w:pPr>
+      <w:r>
+        <w:rPr>
+          <w:lang w:val="en-US"/>
         </w:rPr>
         <w:lastRenderedPageBreak/>
         <w:t>Abstract</w:t>
@@ -2373,7 +2391,7 @@
           <w:rFonts w:ascii="Arial Nova" w:hAnsi="Arial Nova"/>
           <w:b/>
           <w:bCs/>
-          <w:lang w:val="nl-NL"/>
+          <w:lang w:val="en-US"/>
         </w:rPr>
       </w:pPr>
       <w:r>
@@ -2382,7 +2400,7 @@
           <w:b/>
           <w:bCs/>
           <w:highlight w:val="yellow"/>
-          <w:lang w:val="nl-NL"/>
+          <w:lang w:val="en-US"/>
         </w:rPr>
         <w:t>#TODO</w:t>
       </w:r>
@@ -6351,33 +6369,194 @@
     </w:p>
     <w:p>
       <w:pPr>
-        <w:rPr>
-          <w:rFonts w:ascii="Arial Nova" w:hAnsi="Arial Nova"/>
-          <w:lang w:val="nl-NL"/>
-        </w:rPr>
-      </w:pPr>
-      <w:r>
-        <w:rPr>
-          <w:rFonts w:ascii="Arial Nova" w:hAnsi="Arial Nova"/>
-          <w:lang w:val="nl-NL"/>
-        </w:rPr>
-        <w:t xml:space="preserve">Hier ga je in op je methoden. Je gaat in op het soort onderzoek, de dataverzameling, datakenmerken, het </w:t>
+        <w:pStyle w:val="Kop3"/>
+        <w:rPr>
+          <w:lang w:val="nl-NL"/>
+        </w:rPr>
+      </w:pPr>
+      <w:bookmarkStart w:id="22" w:name="_Toc134992530"/>
+      <w:r>
+        <w:rPr>
+          <w:lang w:val="nl-NL"/>
+        </w:rPr>
+        <w:t>Uit welke elementen bestaa</w:t>
+      </w:r>
+      <w:r>
+        <w:rPr>
+          <w:lang w:val="nl-NL"/>
+        </w:rPr>
+        <w:t>t een typische webapplicatie?</w:t>
+      </w:r>
+      <w:bookmarkEnd w:id="22"/>
+    </w:p>
+    <w:p>
+      <w:pPr>
+        <w:rPr>
+          <w:lang w:val="nl-NL"/>
+        </w:rPr>
+      </w:pPr>
+      <w:r>
+        <w:rPr>
+          <w:lang w:val="nl-NL"/>
+        </w:rPr>
+        <w:t xml:space="preserve">Om te kunnen beginnen aan dit experiment moet er eerst gedacht worden aan de elementen waaruit een typische webapplicatie bestaat. Dit </w:t>
+      </w:r>
+      <w:r>
+        <w:rPr>
+          <w:lang w:val="nl-NL"/>
+        </w:rPr>
+        <w:t>zodat</w:t>
+      </w:r>
+      <w:r>
+        <w:rPr>
+          <w:lang w:val="nl-NL"/>
+        </w:rPr>
+        <w:t xml:space="preserve"> de</w:t>
+      </w:r>
+      <w:r>
+        <w:rPr>
+          <w:lang w:val="nl-NL"/>
+        </w:rPr>
+        <w:t xml:space="preserve"> applicaties </w:t>
+      </w:r>
+      <w:r>
+        <w:rPr>
+          <w:lang w:val="nl-NL"/>
+        </w:rPr>
+        <w:t xml:space="preserve">die </w:t>
+      </w:r>
+      <w:r>
+        <w:rPr>
+          <w:lang w:val="nl-NL"/>
+        </w:rPr>
+        <w:t xml:space="preserve">ontwikkeld worden tijdens dit onderzoek zo dicht mogelijk </w:t>
+      </w:r>
+      <w:r>
+        <w:rPr>
+          <w:lang w:val="nl-NL"/>
+        </w:rPr>
+        <w:t>tegen applicaties liggen die te vinden zijn op het web.</w:t>
+      </w:r>
+    </w:p>
+    <w:p>
+      <w:pPr>
+        <w:rPr>
+          <w:lang w:val="nl-NL"/>
+        </w:rPr>
+      </w:pPr>
+      <w:r>
+        <w:rPr>
+          <w:lang w:val="nl-NL"/>
+        </w:rPr>
+        <w:t>Het eerste element waaruit een webapplicatie bestaat is de effectieve content die een bedrijf of persoon wil tonen. Dit zijn bijvoorbeeld pagina’s met informatie over een product of een bepaald onderwerp. Deze pagina’s zijn dan vooral opgebouwd uit tekstelementen en foto’s.</w:t>
+      </w:r>
+    </w:p>
+    <w:p>
+      <w:pPr>
+        <w:rPr>
+          <w:lang w:val="nl-NL"/>
+        </w:rPr>
+      </w:pPr>
+      <w:r>
+        <w:rPr>
+          <w:lang w:val="nl-NL"/>
+        </w:rPr>
+        <w:t xml:space="preserve">Een </w:t>
+      </w:r>
+      <w:r>
+        <w:rPr>
+          <w:lang w:val="nl-NL"/>
+        </w:rPr>
+        <w:t>volgend</w:t>
+      </w:r>
+      <w:r>
+        <w:rPr>
+          <w:lang w:val="nl-NL"/>
+        </w:rPr>
+        <w:t xml:space="preserve"> element dat veel voorkomt op verschillende websites is een vorm van navigatie. Dit kan bijvoorbeeld een navigatiemenu</w:t>
+      </w:r>
+      <w:r>
+        <w:rPr>
+          <w:lang w:val="nl-NL"/>
+        </w:rPr>
+        <w:t xml:space="preserve"> zijn</w:t>
+      </w:r>
+      <w:r>
+        <w:rPr>
+          <w:lang w:val="nl-NL"/>
+        </w:rPr>
+        <w:t xml:space="preserve"> of door een knop die een user navigeert naar een ander deel van de website. </w:t>
+      </w:r>
+    </w:p>
+    <w:p>
+      <w:pPr>
+        <w:rPr>
+          <w:lang w:val="nl-NL"/>
+        </w:rPr>
+      </w:pPr>
+      <w:r>
+        <w:rPr>
+          <w:lang w:val="nl-NL"/>
+        </w:rPr>
+        <w:t xml:space="preserve">Een vorm van user input is een volgend element dat op zeer veel sites terugkomt. Dit kan bijvoorbeeld tekst input, een lijst </w:t>
       </w:r>
       <w:proofErr w:type="spellStart"/>
       <w:r>
         <w:rPr>
-          <w:rFonts w:ascii="Arial Nova" w:hAnsi="Arial Nova"/>
-          <w:lang w:val="nl-NL"/>
-        </w:rPr>
-        <w:t>onderzoeksverloop</w:t>
+          <w:lang w:val="nl-NL"/>
+        </w:rPr>
+        <w:t>checkboxes</w:t>
       </w:r>
       <w:proofErr w:type="spellEnd"/>
       <w:r>
         <w:rPr>
-          <w:rFonts w:ascii="Arial Nova" w:hAnsi="Arial Nova"/>
-          <w:lang w:val="nl-NL"/>
-        </w:rPr>
-        <w:t xml:space="preserve"> en de data-analysemethode(n). Je grijpt hierbij ook terug op de onderzoeksopzet. </w:t>
+          <w:lang w:val="nl-NL"/>
+        </w:rPr>
+        <w:t xml:space="preserve"> of een formulier zijn.</w:t>
+      </w:r>
+    </w:p>
+    <w:p>
+      <w:pPr>
+        <w:rPr>
+          <w:lang w:val="nl-NL"/>
+        </w:rPr>
+      </w:pPr>
+      <w:r>
+        <w:rPr>
+          <w:lang w:val="nl-NL"/>
+        </w:rPr>
+        <w:t xml:space="preserve">Ten </w:t>
+      </w:r>
+      <w:r>
+        <w:rPr>
+          <w:lang w:val="nl-NL"/>
+        </w:rPr>
+        <w:t>vierde</w:t>
+      </w:r>
+      <w:r>
+        <w:rPr>
+          <w:lang w:val="nl-NL"/>
+        </w:rPr>
+        <w:t xml:space="preserve"> is een vorm van authenticatie. Heel veel websites hebben een manier om hun users te kunnen herkennen en om persoonlijke content van gebruikers bij te houden. Hier hoort dan ook natuurlijk een manier om als gebruiker een eigen account aan te maken bij</w:t>
+      </w:r>
+      <w:r>
+        <w:rPr>
+          <w:lang w:val="nl-NL"/>
+        </w:rPr>
+        <w:t>.</w:t>
+      </w:r>
+    </w:p>
+    <w:p>
+      <w:pPr>
+        <w:rPr>
+          <w:lang w:val="nl-NL"/>
+        </w:rPr>
+      </w:pPr>
+      <w:r>
+        <w:rPr>
+          <w:lang w:val="nl-NL"/>
+        </w:rPr>
+        <w:t>Heel veel websites bestaan dus uit bovenstaande elementen. Daarom zal er in dit onderzoek zeker voor gezorgd worden dat alle elementen die vernoemd zijn aanwezig zullen zijn in de applicaties.</w:t>
       </w:r>
     </w:p>
     <w:p>
@@ -6387,189 +6566,178 @@
           <w:lang w:val="nl-NL"/>
         </w:rPr>
       </w:pPr>
-      <w:bookmarkStart w:id="22" w:name="_Toc134992530"/>
-      <w:r>
-        <w:rPr>
-          <w:lang w:val="nl-NL"/>
-        </w:rPr>
-        <w:t>Uit welke elementen bestaa</w:t>
-      </w:r>
-      <w:r>
-        <w:rPr>
-          <w:lang w:val="nl-NL"/>
-        </w:rPr>
-        <w:t>t een typische webapplicatie?</w:t>
-      </w:r>
-      <w:bookmarkEnd w:id="22"/>
-    </w:p>
-    <w:p>
-      <w:pPr>
-        <w:rPr>
-          <w:lang w:val="nl-NL"/>
-        </w:rPr>
-      </w:pPr>
-      <w:r>
-        <w:rPr>
-          <w:lang w:val="nl-NL"/>
-        </w:rPr>
-        <w:t xml:space="preserve">Om te kunnen beginnen aan dit experiment moet er eerst gedacht worden aan de elementen waaruit een typische webapplicatie bestaat. Dit </w:t>
-      </w:r>
-      <w:r>
-        <w:rPr>
-          <w:lang w:val="nl-NL"/>
-        </w:rPr>
-        <w:t>zodat</w:t>
-      </w:r>
-      <w:r>
-        <w:rPr>
-          <w:lang w:val="nl-NL"/>
-        </w:rPr>
-        <w:t xml:space="preserve"> de</w:t>
-      </w:r>
-      <w:r>
-        <w:rPr>
-          <w:lang w:val="nl-NL"/>
-        </w:rPr>
-        <w:t xml:space="preserve"> applicaties </w:t>
-      </w:r>
-      <w:r>
-        <w:rPr>
-          <w:lang w:val="nl-NL"/>
-        </w:rPr>
-        <w:t xml:space="preserve">die </w:t>
-      </w:r>
-      <w:r>
-        <w:rPr>
-          <w:lang w:val="nl-NL"/>
-        </w:rPr>
-        <w:t xml:space="preserve">ontwikkeld worden tijdens dit onderzoek zo dicht mogelijk </w:t>
-      </w:r>
-      <w:r>
-        <w:rPr>
-          <w:lang w:val="nl-NL"/>
-        </w:rPr>
-        <w:t>tegen applicaties liggen die te vinden zijn op het web.</w:t>
-      </w:r>
-    </w:p>
-    <w:p>
-      <w:pPr>
-        <w:rPr>
-          <w:lang w:val="nl-NL"/>
-        </w:rPr>
-      </w:pPr>
-      <w:r>
-        <w:rPr>
-          <w:lang w:val="nl-NL"/>
-        </w:rPr>
-        <w:t>Het eerste element waaruit een webapplicatie bestaat is de effectieve content die een bedrijf of persoon wil tonen. Dit zijn bijvoorbeeld pagina’s met informatie over een product of een bepaald onderwerp. Deze pagina’s zijn dan vooral opgebouwd uit tekstelementen en foto’s.</w:t>
-      </w:r>
-    </w:p>
-    <w:p>
-      <w:pPr>
-        <w:rPr>
-          <w:lang w:val="nl-NL"/>
-        </w:rPr>
-      </w:pPr>
-      <w:r>
-        <w:rPr>
-          <w:lang w:val="nl-NL"/>
-        </w:rPr>
-        <w:t xml:space="preserve">Een </w:t>
-      </w:r>
-      <w:r>
-        <w:rPr>
-          <w:lang w:val="nl-NL"/>
-        </w:rPr>
-        <w:t>volgend</w:t>
-      </w:r>
-      <w:r>
-        <w:rPr>
-          <w:lang w:val="nl-NL"/>
-        </w:rPr>
-        <w:t xml:space="preserve"> element dat veel voorkomt op verschillende websites is een vorm van navigatie. Dit kan bijvoorbeeld een navigatiemenu</w:t>
-      </w:r>
-      <w:r>
-        <w:rPr>
-          <w:lang w:val="nl-NL"/>
-        </w:rPr>
-        <w:t xml:space="preserve"> zijn</w:t>
-      </w:r>
-      <w:r>
-        <w:rPr>
-          <w:lang w:val="nl-NL"/>
-        </w:rPr>
-        <w:t xml:space="preserve"> of door een knop die een user navigeert naar een ander deel van de website. </w:t>
-      </w:r>
-    </w:p>
-    <w:p>
-      <w:pPr>
-        <w:rPr>
-          <w:lang w:val="nl-NL"/>
-        </w:rPr>
-      </w:pPr>
-      <w:r>
-        <w:rPr>
-          <w:lang w:val="nl-NL"/>
-        </w:rPr>
-        <w:t xml:space="preserve">Een vorm van user input is een volgend element dat op zeer veel sites terugkomt. Dit kan bijvoorbeeld tekst input, een lijst </w:t>
+      <w:bookmarkStart w:id="23" w:name="_Toc134992531"/>
+      <w:r>
+        <w:rPr>
+          <w:lang w:val="nl-NL"/>
+        </w:rPr>
+        <w:t>Welke applicatie wordt er ontwikkeld?</w:t>
+      </w:r>
+      <w:bookmarkEnd w:id="23"/>
+    </w:p>
+    <w:p>
+      <w:pPr>
+        <w:rPr>
+          <w:lang w:val="nl-NL"/>
+        </w:rPr>
+      </w:pPr>
+      <w:r>
+        <w:rPr>
+          <w:lang w:val="nl-NL"/>
+        </w:rPr>
+        <w:t xml:space="preserve">Een website wordt natuurlijk niet ontwikkeld zonder een bepaalde </w:t>
       </w:r>
       <w:proofErr w:type="spellStart"/>
       <w:r>
         <w:rPr>
           <w:lang w:val="nl-NL"/>
         </w:rPr>
-        <w:t>checkboxes</w:t>
+        <w:t>use</w:t>
       </w:r>
       <w:proofErr w:type="spellEnd"/>
       <w:r>
         <w:rPr>
           <w:lang w:val="nl-NL"/>
         </w:rPr>
-        <w:t xml:space="preserve"> of een formulier zijn.</w:t>
-      </w:r>
-    </w:p>
-    <w:p>
-      <w:pPr>
-        <w:rPr>
-          <w:lang w:val="nl-NL"/>
-        </w:rPr>
-      </w:pPr>
-      <w:r>
-        <w:rPr>
-          <w:lang w:val="nl-NL"/>
-        </w:rPr>
-        <w:t xml:space="preserve">Ten </w:t>
-      </w:r>
-      <w:r>
-        <w:rPr>
-          <w:lang w:val="nl-NL"/>
-        </w:rPr>
-        <w:t>vierde</w:t>
-      </w:r>
-      <w:r>
-        <w:rPr>
-          <w:lang w:val="nl-NL"/>
-        </w:rPr>
-        <w:t xml:space="preserve"> is een vorm van authenticatie. Heel veel websites hebben een manier om hun users te kunnen herkennen en om persoonlijke content van gebruikers bij te houden. Hier hoort dan ook natuurlijk een manier om als gebruiker een eigen account aan te maken bij</w:t>
-      </w:r>
-      <w:r>
-        <w:rPr>
-          <w:lang w:val="nl-NL"/>
-        </w:rPr>
-        <w:t>.</w:t>
-      </w:r>
-    </w:p>
-    <w:p>
-      <w:pPr>
-        <w:rPr>
-          <w:lang w:val="nl-NL"/>
-        </w:rPr>
-      </w:pPr>
-      <w:r>
-        <w:rPr>
-          <w:lang w:val="nl-NL"/>
-        </w:rPr>
-        <w:t>Heel veel websites bestaan dus uit bovenstaande elementen. Daarom zal er in dit onderzoek zeker voor gezorgd worden dat alle elementen die vernoemd zijn aanwezig zullen zijn in de applicaties.</w:t>
+        <w:t xml:space="preserve"> case. Daarom is er in dit onderzoek gedacht aan een onderwerp dat in beide een SPA en MPA gegoten kan worden. Belangrijk is dat het idee voldoende breed genoeg is om ervoor te zorgen dat alle elementen van een typische webapplicatie toepasbaar zijn.</w:t>
+      </w:r>
+    </w:p>
+    <w:p>
+      <w:pPr>
+        <w:rPr>
+          <w:lang w:val="nl-NL"/>
+        </w:rPr>
+      </w:pPr>
+      <w:r>
+        <w:rPr>
+          <w:lang w:val="nl-NL"/>
+        </w:rPr>
+        <w:t xml:space="preserve">Het concept van de webapplicatie is dat de gebruiker een lijst van maaltijden kan opvragen die gebruikt kan worden als weekmenu. Na dat een weekmenu is opgevraagd kan de gebruiker de recepten bekijken van elke maaltijd. Ook een boodschappenlijst met alle </w:t>
+      </w:r>
+      <w:r>
+        <w:rPr>
+          <w:lang w:val="nl-NL"/>
+        </w:rPr>
+        <w:t>ingrediënten</w:t>
+      </w:r>
+      <w:r>
+        <w:rPr>
+          <w:lang w:val="nl-NL"/>
+        </w:rPr>
+        <w:t xml:space="preserve"> </w:t>
+      </w:r>
+      <w:r>
+        <w:rPr>
+          <w:lang w:val="nl-NL"/>
+        </w:rPr>
+        <w:t>van</w:t>
+      </w:r>
+      <w:r>
+        <w:rPr>
+          <w:lang w:val="nl-NL"/>
+        </w:rPr>
+        <w:t xml:space="preserve"> het weekmenu kan worden opgevraagd </w:t>
+      </w:r>
+      <w:r>
+        <w:rPr>
+          <w:lang w:val="nl-NL"/>
+        </w:rPr>
+        <w:t>in</w:t>
+      </w:r>
+      <w:r>
+        <w:rPr>
+          <w:lang w:val="nl-NL"/>
+        </w:rPr>
+        <w:t xml:space="preserve"> de applicatie.</w:t>
+      </w:r>
+    </w:p>
+    <w:p>
+      <w:pPr>
+        <w:rPr>
+          <w:lang w:val="nl-NL"/>
+        </w:rPr>
+      </w:pPr>
+      <w:r>
+        <w:rPr>
+          <w:lang w:val="nl-NL"/>
+        </w:rPr>
+        <w:t>Wanneer de applicatie geopend wordt is het eerste element dat een gebruiker zal zien een formulier. In dit formulier kan de gebruiker aangeven van welke maaltijdperiodes de gebruiker maaltijden wil ontvangen. Daarna kan ook het aantal maaltijden per periode ingegeven worden. Na het verzenden van het formulier vindt ook de allereerste navigatie plaats. De gebruiker wordt doorgestuurd naar een pagina met gegenereerde maaltijden.</w:t>
+      </w:r>
+    </w:p>
+    <w:p>
+      <w:pPr>
+        <w:rPr>
+          <w:lang w:val="nl-NL"/>
+        </w:rPr>
+      </w:pPr>
+      <w:r>
+        <w:rPr>
+          <w:lang w:val="nl-NL"/>
+        </w:rPr>
+        <w:t>Op deze pagina kan de gebruiker aan de hand van knoppen maaltijden opnieuw genereren en navigeren naar het recept van de maaltijd. Wanneer de gebruiker blij is met het volledige menu kan deze opgeslagen worden.</w:t>
+      </w:r>
+      <w:r>
+        <w:rPr>
+          <w:lang w:val="nl-NL"/>
+        </w:rPr>
+        <w:t xml:space="preserve"> Aan een menu kan er een naam meegegeven worden, hier bevindt zich een tekstinput.</w:t>
+      </w:r>
+    </w:p>
+    <w:p>
+      <w:pPr>
+        <w:rPr>
+          <w:lang w:val="nl-NL"/>
+        </w:rPr>
+      </w:pPr>
+      <w:r>
+        <w:rPr>
+          <w:lang w:val="nl-NL"/>
+        </w:rPr>
+        <w:lastRenderedPageBreak/>
+        <w:t xml:space="preserve">Wanneer een </w:t>
+      </w:r>
+      <w:r>
+        <w:rPr>
+          <w:lang w:val="nl-NL"/>
+        </w:rPr>
+        <w:t>menu wordt opgeslagen wordt er gecontroleerd of de gebruiker ingelogd is. Als dit niet het geval is wordt de gebruiker doorgestuurd naar de loginpagina. Hier kan dan ingelogd of een nieuw account aangemaakt worden.</w:t>
+      </w:r>
+      <w:r>
+        <w:rPr>
+          <w:lang w:val="nl-NL"/>
+        </w:rPr>
+        <w:t xml:space="preserve"> Authenticatie wordt hier gebruikt om opgeslagen menu’s te linken aan de gebruiker.</w:t>
+      </w:r>
+    </w:p>
+    <w:p>
+      <w:pPr>
+        <w:rPr>
+          <w:lang w:val="nl-NL"/>
+        </w:rPr>
+      </w:pPr>
+      <w:r>
+        <w:rPr>
+          <w:lang w:val="nl-NL"/>
+        </w:rPr>
+        <w:t xml:space="preserve">Na dat een menu aangemaakt is kan een gebruiker deze opnieuw opvragen via </w:t>
+      </w:r>
+      <w:r>
+        <w:rPr>
+          <w:lang w:val="nl-NL"/>
+        </w:rPr>
+        <w:t>de</w:t>
+      </w:r>
+      <w:r>
+        <w:rPr>
+          <w:lang w:val="nl-NL"/>
+        </w:rPr>
+        <w:t xml:space="preserve"> profielpagina. Op deze pagina is er ook de mogelijkheid om uit te loggen.</w:t>
+      </w:r>
+      <w:r>
+        <w:rPr>
+          <w:lang w:val="nl-NL"/>
+        </w:rPr>
+        <w:t xml:space="preserve"> Wanneer een opgeslagen menu geopend wordt kunnen alle recepten terug geraadpleegd worden. Ook is er een knop die wanneer erop geklikt wordt de user navigeert naar de ingrediëntenpagina. Deze pagina bevat alle ingrediënten die nodig zijn om heel het menu te maken. Deze lijst gedownload worden.</w:t>
       </w:r>
     </w:p>
     <w:p>
@@ -6579,106 +6747,431 @@
           <w:lang w:val="nl-NL"/>
         </w:rPr>
       </w:pPr>
-      <w:bookmarkStart w:id="23" w:name="_Toc134992531"/>
-      <w:r>
-        <w:rPr>
-          <w:lang w:val="nl-NL"/>
-        </w:rPr>
-        <w:t>Welke applicatie wordt er ontwikkeld?</w:t>
-      </w:r>
-      <w:bookmarkEnd w:id="23"/>
-    </w:p>
-    <w:p>
-      <w:pPr>
-        <w:rPr>
-          <w:lang w:val="nl-NL"/>
-        </w:rPr>
-      </w:pPr>
-      <w:r>
-        <w:rPr>
-          <w:lang w:val="nl-NL"/>
-        </w:rPr>
-        <w:t xml:space="preserve">Een website wordt natuurlijk niet ontwikkeld zonder een bepaalde </w:t>
+      <w:r>
+        <w:rPr>
+          <w:lang w:val="nl-NL"/>
+        </w:rPr>
+        <w:t>De ontwikkelde API</w:t>
+      </w:r>
+    </w:p>
+    <w:p>
+      <w:pPr>
+        <w:rPr>
+          <w:lang w:val="nl-NL"/>
+        </w:rPr>
+      </w:pPr>
+      <w:r>
+        <w:rPr>
+          <w:lang w:val="nl-NL"/>
+        </w:rPr>
+        <w:t>Om authenticatie en externe data beschikbaar te maken in een webapplicatie wordt er vaak een Application Programming Interface (API) gebruikt. Een API is eigenlijk een stukje technologie die ervoor zorgt dat applicaties met elkaar kunnen communiceren. In dit onderzoek zorgt de opgezette API er dus voor dat er communicatie tussen de webapplicatie en de server mogelijk is.</w:t>
+      </w:r>
+    </w:p>
+    <w:p>
+      <w:pPr>
+        <w:rPr>
+          <w:lang w:val="nl-NL"/>
+        </w:rPr>
+      </w:pPr>
+      <w:r>
+        <w:rPr>
+          <w:lang w:val="nl-NL"/>
+        </w:rPr>
+        <w:t xml:space="preserve">Er zijn tal van manieren om een API op te zetten. Zo is er de keuze om een Simple Object Acces Protocol (SOAP), Remote Procedure Call (RPC) of een </w:t>
       </w:r>
       <w:proofErr w:type="spellStart"/>
       <w:r>
         <w:rPr>
           <w:lang w:val="nl-NL"/>
         </w:rPr>
-        <w:t>use</w:t>
+        <w:t>Representational</w:t>
       </w:r>
       <w:proofErr w:type="spellEnd"/>
       <w:r>
         <w:rPr>
           <w:lang w:val="nl-NL"/>
         </w:rPr>
-        <w:t xml:space="preserve"> case. Daarom is er in dit onderzoek gedacht aan een onderwerp dat in beide een SPA en MPA gegoten kan worden. Belangrijk is dat het idee voldoende breed genoeg is om ervoor te zorgen dat alle elementen van een typische webapplicatie toepasbaar zijn.</w:t>
-      </w:r>
-    </w:p>
-    <w:p>
-      <w:pPr>
-        <w:rPr>
-          <w:lang w:val="nl-NL"/>
-        </w:rPr>
-      </w:pPr>
-      <w:r>
-        <w:rPr>
-          <w:lang w:val="nl-NL"/>
-        </w:rPr>
-        <w:t xml:space="preserve">Het concept van de webapplicatie is dat de gebruiker een lijst van maaltijden kan opvragen die gebruikt kan worden als weekmenu. Na dat een weekmenu is opgevraagd kan de gebruiker de recepten bekijken van elke maaltijd. Ook een boodschappenlijst met alle </w:t>
-      </w:r>
-      <w:r>
-        <w:rPr>
-          <w:lang w:val="nl-NL"/>
-        </w:rPr>
-        <w:t>ingrediënten</w:t>
-      </w:r>
+        <w:t xml:space="preserve"> State Transfer (REST) API te maken. In dit onderzoek is er gebruik gemaakt van de REST structuur.</w:t>
+      </w:r>
+    </w:p>
+    <w:p>
+      <w:pPr>
+        <w:rPr>
+          <w:lang w:val="nl-NL"/>
+        </w:rPr>
+      </w:pPr>
+      <w:r>
+        <w:rPr>
+          <w:lang w:val="nl-NL"/>
+        </w:rPr>
+        <w:t xml:space="preserve">De gekozen programmeertaal om deze API mee te ontwikkelen is PHP. Meer specifiek met het </w:t>
+      </w:r>
+      <w:proofErr w:type="spellStart"/>
+      <w:r>
+        <w:rPr>
+          <w:lang w:val="nl-NL"/>
+        </w:rPr>
+        <w:t>Laravel</w:t>
+      </w:r>
+      <w:proofErr w:type="spellEnd"/>
       <w:r>
         <w:rPr>
           <w:lang w:val="nl-NL"/>
         </w:rPr>
         <w:t xml:space="preserve"> </w:t>
       </w:r>
-      <w:r>
-        <w:rPr>
-          <w:lang w:val="nl-NL"/>
-        </w:rPr>
-        <w:t>van</w:t>
-      </w:r>
-      <w:r>
-        <w:rPr>
-          <w:lang w:val="nl-NL"/>
-        </w:rPr>
-        <w:t xml:space="preserve"> het weekmenu kan worden opgevraagd </w:t>
-      </w:r>
-      <w:r>
-        <w:rPr>
-          <w:lang w:val="nl-NL"/>
-        </w:rPr>
-        <w:t>in</w:t>
-      </w:r>
-      <w:r>
-        <w:rPr>
-          <w:lang w:val="nl-NL"/>
-        </w:rPr>
-        <w:t xml:space="preserve"> de applicatie.</w:t>
-      </w:r>
-    </w:p>
-    <w:p>
-      <w:pPr>
-        <w:rPr>
-          <w:lang w:val="nl-NL"/>
-        </w:rPr>
-      </w:pPr>
-      <w:r>
-        <w:rPr>
-          <w:lang w:val="nl-NL"/>
-        </w:rPr>
-        <w:t>Wanneer de applicatie geopend wordt is het eerste element dat een gebruiker zal zien een formulier. In dit formulier kan de gebruiker aangeven van welke maaltijdperiodes de gebruiker maaltijden wil ontvangen. Daarna kan ook het aantal maaltijden per periode ingegeven worden. Na het verzenden van het formulier vindt ook de allereerste navigatie plaats. De gebruiker wordt doorgestuurd naar een pagina met gegenereerde maaltijden.</w:t>
-      </w:r>
-    </w:p>
-    <w:p>
-      <w:pPr>
+      <w:proofErr w:type="spellStart"/>
+      <w:r>
+        <w:rPr>
+          <w:lang w:val="nl-NL"/>
+        </w:rPr>
+        <w:t>framework</w:t>
+      </w:r>
+      <w:proofErr w:type="spellEnd"/>
+      <w:r>
+        <w:rPr>
+          <w:lang w:val="nl-NL"/>
+        </w:rPr>
+        <w:t xml:space="preserve">. De reden om </w:t>
+      </w:r>
+      <w:proofErr w:type="spellStart"/>
+      <w:r>
+        <w:rPr>
+          <w:lang w:val="nl-NL"/>
+        </w:rPr>
+        <w:t>Laravel</w:t>
+      </w:r>
+      <w:proofErr w:type="spellEnd"/>
+      <w:r>
+        <w:rPr>
+          <w:lang w:val="nl-NL"/>
+        </w:rPr>
+        <w:t xml:space="preserve"> te kiezen was omdat deze </w:t>
+      </w:r>
+      <w:proofErr w:type="spellStart"/>
+      <w:r>
+        <w:rPr>
+          <w:lang w:val="nl-NL"/>
+        </w:rPr>
+        <w:t>uitgebereid</w:t>
+      </w:r>
+      <w:proofErr w:type="spellEnd"/>
+      <w:r>
+        <w:rPr>
+          <w:lang w:val="nl-NL"/>
+        </w:rPr>
+        <w:t xml:space="preserve"> tijdens de opleiding is gezien en dit </w:t>
+      </w:r>
+      <w:proofErr w:type="spellStart"/>
+      <w:r>
+        <w:rPr>
+          <w:lang w:val="nl-NL"/>
+        </w:rPr>
+        <w:t>framework</w:t>
+      </w:r>
+      <w:proofErr w:type="spellEnd"/>
+      <w:r>
+        <w:rPr>
+          <w:lang w:val="nl-NL"/>
+        </w:rPr>
+        <w:t xml:space="preserve"> alle mogelijkheden aanbiedt die nodig is voor dit onderzoek.</w:t>
+      </w:r>
+    </w:p>
+    <w:p>
+      <w:pPr>
+        <w:rPr>
+          <w:lang w:val="nl-NL"/>
+        </w:rPr>
+      </w:pPr>
+      <w:r>
+        <w:rPr>
+          <w:lang w:val="nl-NL"/>
+        </w:rPr>
+        <w:t xml:space="preserve">Een API bestaat uit verschillende </w:t>
+      </w:r>
+      <w:proofErr w:type="spellStart"/>
+      <w:r>
+        <w:rPr>
+          <w:lang w:val="nl-NL"/>
+        </w:rPr>
+        <w:t>endpoints</w:t>
+      </w:r>
+      <w:proofErr w:type="spellEnd"/>
+      <w:r>
+        <w:rPr>
+          <w:lang w:val="nl-NL"/>
+        </w:rPr>
+        <w:t xml:space="preserve">. Deze </w:t>
+      </w:r>
+      <w:proofErr w:type="spellStart"/>
+      <w:r>
+        <w:rPr>
+          <w:lang w:val="nl-NL"/>
+        </w:rPr>
+        <w:t>endpoints</w:t>
+      </w:r>
+      <w:proofErr w:type="spellEnd"/>
+      <w:r>
+        <w:rPr>
+          <w:lang w:val="nl-NL"/>
+        </w:rPr>
+        <w:t xml:space="preserve"> worden allemaal opgenomen in een API-</w:t>
+      </w:r>
+      <w:proofErr w:type="spellStart"/>
+      <w:r>
+        <w:rPr>
+          <w:lang w:val="nl-NL"/>
+        </w:rPr>
+        <w:t>spec</w:t>
+      </w:r>
+      <w:proofErr w:type="spellEnd"/>
+      <w:r>
+        <w:rPr>
+          <w:lang w:val="nl-NL"/>
+        </w:rPr>
+        <w:t xml:space="preserve">. Aan de hand van dit document kunnen </w:t>
+      </w:r>
+      <w:proofErr w:type="spellStart"/>
+      <w:r>
+        <w:rPr>
+          <w:lang w:val="nl-NL"/>
+        </w:rPr>
+        <w:t>developers</w:t>
+      </w:r>
+      <w:proofErr w:type="spellEnd"/>
+      <w:r>
+        <w:rPr>
+          <w:lang w:val="nl-NL"/>
+        </w:rPr>
+        <w:t xml:space="preserve"> weten welke </w:t>
+      </w:r>
+      <w:proofErr w:type="spellStart"/>
+      <w:r>
+        <w:rPr>
+          <w:lang w:val="nl-NL"/>
+        </w:rPr>
+        <w:t>endpoints</w:t>
+      </w:r>
+      <w:proofErr w:type="spellEnd"/>
+      <w:r>
+        <w:rPr>
+          <w:lang w:val="nl-NL"/>
+        </w:rPr>
+        <w:t xml:space="preserve"> er toegankelijk zijn en welke parameters eventueel meegeven moeten worden.</w:t>
+      </w:r>
+    </w:p>
+    <w:p>
+      <w:pPr>
+        <w:rPr>
+          <w:lang w:val="nl-NL"/>
+        </w:rPr>
+      </w:pPr>
+      <w:r>
+        <w:rPr>
+          <w:lang w:val="nl-NL"/>
+        </w:rPr>
+        <w:t>Een end-point ziet er als volgt uit:</w:t>
+      </w:r>
+    </w:p>
+    <w:p>
+      <w:pPr>
+        <w:rPr>
+          <w:lang w:val="nl-NL"/>
+        </w:rPr>
+      </w:pPr>
+      <w:r>
+        <w:rPr>
+          <w:noProof/>
+          <w:lang w:val="nl-NL"/>
+        </w:rPr>
+        <w:drawing>
+          <wp:inline distT="0" distB="0" distL="0" distR="0" wp14:anchorId="619BB133" wp14:editId="2CE9DD80">
+            <wp:extent cx="5760085" cy="804545"/>
+            <wp:effectExtent l="0" t="0" r="5715" b="0"/>
+            <wp:docPr id="1947786696" name="Afbeelding 1" descr="Afbeelding met tekst, Lettertype, schermopname, lijn&#10;&#10;Automatisch gegenereerde beschrijving"/>
+            <wp:cNvGraphicFramePr>
+              <a:graphicFrameLocks xmlns:a="http://schemas.openxmlformats.org/drawingml/2006/main" noChangeAspect="1"/>
+            </wp:cNvGraphicFramePr>
+            <a:graphic xmlns:a="http://schemas.openxmlformats.org/drawingml/2006/main">
+              <a:graphicData uri="http://schemas.openxmlformats.org/drawingml/2006/picture">
+                <pic:pic xmlns:pic="http://schemas.openxmlformats.org/drawingml/2006/picture">
+                  <pic:nvPicPr>
+                    <pic:cNvPr id="1947786696" name="Afbeelding 1" descr="Afbeelding met tekst, Lettertype, schermopname, lijn&#10;&#10;Automatisch gegenereerde beschrijving"/>
+                    <pic:cNvPicPr/>
+                  </pic:nvPicPr>
+                  <pic:blipFill>
+                    <a:blip r:embed="rId15"/>
+                    <a:stretch>
+                      <a:fillRect/>
+                    </a:stretch>
+                  </pic:blipFill>
+                  <pic:spPr>
+                    <a:xfrm>
+                      <a:off x="0" y="0"/>
+                      <a:ext cx="5760085" cy="804545"/>
+                    </a:xfrm>
+                    <a:prstGeom prst="rect">
+                      <a:avLst/>
+                    </a:prstGeom>
+                  </pic:spPr>
+                </pic:pic>
+              </a:graphicData>
+            </a:graphic>
+          </wp:inline>
+        </w:drawing>
+      </w:r>
+    </w:p>
+    <w:p>
+      <w:pPr>
+        <w:rPr>
+          <w:lang w:val="nl-NL"/>
+        </w:rPr>
+      </w:pPr>
+      <w:r>
+        <w:rPr>
+          <w:lang w:val="nl-NL"/>
+        </w:rPr>
+        <w:t>Zoals te zien op de afbeelding bestaat een end-point uit volgende elementen:</w:t>
+      </w:r>
+    </w:p>
+    <w:p>
+      <w:pPr>
+        <w:pStyle w:val="Lijstalinea"/>
+        <w:numPr>
+          <w:ilvl w:val="0"/>
+          <w:numId w:val="28"/>
+        </w:numPr>
+        <w:rPr>
+          <w:lang w:val="nl-NL"/>
+        </w:rPr>
+      </w:pPr>
+      <w:r>
+        <w:rPr>
+          <w:lang w:val="nl-NL"/>
+        </w:rPr>
+        <w:t>Base-URL: Dit is de URL van de server waarop de API gehost staat.</w:t>
+      </w:r>
+    </w:p>
+    <w:p>
+      <w:pPr>
+        <w:pStyle w:val="Lijstalinea"/>
+        <w:numPr>
+          <w:ilvl w:val="0"/>
+          <w:numId w:val="28"/>
+        </w:numPr>
+        <w:rPr>
+          <w:lang w:val="nl-NL"/>
+        </w:rPr>
+      </w:pPr>
+      <w:proofErr w:type="spellStart"/>
+      <w:r>
+        <w:rPr>
+          <w:lang w:val="nl-NL"/>
+        </w:rPr>
+        <w:t>Endpoint</w:t>
+      </w:r>
+      <w:proofErr w:type="spellEnd"/>
+      <w:r>
+        <w:rPr>
+          <w:lang w:val="nl-NL"/>
+        </w:rPr>
+        <w:t xml:space="preserve">: Dit is het pad dat gedefinieerd staat binnen de </w:t>
+      </w:r>
+      <w:proofErr w:type="spellStart"/>
+      <w:r>
+        <w:rPr>
+          <w:lang w:val="nl-NL"/>
+        </w:rPr>
+        <w:t>api-spec</w:t>
+      </w:r>
+      <w:proofErr w:type="spellEnd"/>
+      <w:r>
+        <w:rPr>
+          <w:lang w:val="nl-NL"/>
+        </w:rPr>
+        <w:t xml:space="preserve"> om een bepaalde actie uit te voeren.</w:t>
+      </w:r>
+    </w:p>
+    <w:p>
+      <w:pPr>
+        <w:pStyle w:val="Lijstalinea"/>
+        <w:numPr>
+          <w:ilvl w:val="0"/>
+          <w:numId w:val="28"/>
+        </w:numPr>
+        <w:rPr>
+          <w:lang w:val="nl-NL"/>
+        </w:rPr>
+      </w:pPr>
+      <w:r>
+        <w:rPr>
+          <w:lang w:val="nl-NL"/>
+        </w:rPr>
+        <w:t xml:space="preserve">Query’s: Aan een </w:t>
+      </w:r>
+      <w:proofErr w:type="spellStart"/>
+      <w:r>
+        <w:rPr>
+          <w:lang w:val="nl-NL"/>
+        </w:rPr>
+        <w:t>endpoint</w:t>
+      </w:r>
+      <w:proofErr w:type="spellEnd"/>
+      <w:r>
+        <w:rPr>
+          <w:lang w:val="nl-NL"/>
+        </w:rPr>
+        <w:t xml:space="preserve"> kunnen vaak query’s meegegeven worden. De eerst query wordt altijd gestart met een vraagteken. Daarna als er nog query’s toegevoegd moeten worden kan dit gedaan worden met een ampersand als scheidingsteken.</w:t>
+      </w:r>
+    </w:p>
+    <w:p>
+      <w:pPr>
+        <w:rPr>
+          <w:lang w:val="nl-NL"/>
+        </w:rPr>
+      </w:pPr>
+      <w:r>
+        <w:rPr>
+          <w:lang w:val="nl-NL"/>
+        </w:rPr>
+        <w:t xml:space="preserve">Hieronder een kort overzicht van alle end-points die ontwikkeld zijn in de </w:t>
+      </w:r>
+      <w:proofErr w:type="spellStart"/>
+      <w:r>
+        <w:rPr>
+          <w:lang w:val="nl-NL"/>
+        </w:rPr>
+        <w:t>Laravel</w:t>
+      </w:r>
+      <w:proofErr w:type="spellEnd"/>
+      <w:r>
+        <w:rPr>
+          <w:lang w:val="nl-NL"/>
+        </w:rPr>
+        <w:t xml:space="preserve"> API:</w:t>
+      </w:r>
+    </w:p>
+    <w:p>
+      <w:pPr>
+        <w:pStyle w:val="Lijstalinea"/>
+        <w:numPr>
+          <w:ilvl w:val="0"/>
+          <w:numId w:val="29"/>
+        </w:numPr>
+        <w:rPr>
+          <w:lang w:val="nl-NL"/>
+        </w:rPr>
+      </w:pPr>
+      <w:r>
+        <w:rPr>
+          <w:lang w:val="nl-NL"/>
+        </w:rPr>
+        <w:t>POST /login</w:t>
+      </w:r>
+    </w:p>
+    <w:p>
+      <w:pPr>
+        <w:pStyle w:val="Lijstalinea"/>
         <w:rPr>
           <w:lang w:val="nl-NL"/>
         </w:rPr>
@@ -6688,70 +7181,676 @@
           <w:lang w:val="nl-NL"/>
         </w:rPr>
         <w:lastRenderedPageBreak/>
-        <w:t>Op deze pagina kan de gebruiker aan de hand van knoppen maaltijden opnieuw genereren en navigeren naar het recept van de maaltijd. Wanneer de gebruiker blij is met het volledige menu kan deze opgeslagen worden.</w:t>
-      </w:r>
-      <w:r>
-        <w:rPr>
-          <w:lang w:val="nl-NL"/>
-        </w:rPr>
-        <w:t xml:space="preserve"> Aan een menu kan er een naam meegegeven worden, hier bevindt zich een tekstinput.</w:t>
-      </w:r>
-    </w:p>
-    <w:p>
-      <w:pPr>
-        <w:rPr>
-          <w:lang w:val="nl-NL"/>
-        </w:rPr>
-      </w:pPr>
-      <w:r>
-        <w:rPr>
-          <w:lang w:val="nl-NL"/>
-        </w:rPr>
-        <w:t xml:space="preserve">Wanneer een </w:t>
-      </w:r>
-      <w:r>
-        <w:rPr>
-          <w:lang w:val="nl-NL"/>
-        </w:rPr>
-        <w:t>menu wordt opgeslagen wordt er gecontroleerd of de gebruiker ingelogd is. Als dit niet het geval is wordt de gebruiker doorgestuurd naar de loginpagina. Hier kan dan ingelogd of een nieuw account aangemaakt worden.</w:t>
-      </w:r>
-      <w:r>
-        <w:rPr>
-          <w:lang w:val="nl-NL"/>
-        </w:rPr>
-        <w:t xml:space="preserve"> Authenticatie wordt hier gebruikt om opgeslagen menu’s te linken aan de gebruiker.</w:t>
-      </w:r>
-    </w:p>
-    <w:p>
-      <w:pPr>
-        <w:rPr>
-          <w:lang w:val="nl-NL"/>
-        </w:rPr>
-      </w:pPr>
-      <w:r>
-        <w:rPr>
-          <w:lang w:val="nl-NL"/>
-        </w:rPr>
-        <w:t xml:space="preserve">Na dat een menu aangemaakt is kan een gebruiker deze opnieuw opvragen via </w:t>
-      </w:r>
-      <w:r>
-        <w:rPr>
-          <w:lang w:val="nl-NL"/>
-        </w:rPr>
-        <w:t>de</w:t>
-      </w:r>
-      <w:r>
-        <w:rPr>
-          <w:lang w:val="nl-NL"/>
-        </w:rPr>
-        <w:t xml:space="preserve"> profielpagina. Op deze pagina is er ook de mogelijkheid om uit te loggen.</w:t>
-      </w:r>
-      <w:r>
-        <w:rPr>
-          <w:lang w:val="nl-NL"/>
-        </w:rPr>
-        <w:t xml:space="preserve"> Wanneer een opgeslagen menu geopend wordt kunnen alle recepten terug geraadpleegd worden. Ook is er een knop die wanneer erop geklikt wordt de user navigeert naar de ingrediëntenpagina. Deze pagina bevat alle ingrediënten die nodig zijn om heel het menu te maken. Deze lijst gedownload worden.</w:t>
-      </w:r>
+        <w:t xml:space="preserve">Deze </w:t>
+      </w:r>
+      <w:proofErr w:type="spellStart"/>
+      <w:r>
+        <w:rPr>
+          <w:lang w:val="nl-NL"/>
+        </w:rPr>
+        <w:t>endpoint</w:t>
+      </w:r>
+      <w:proofErr w:type="spellEnd"/>
+      <w:r>
+        <w:rPr>
+          <w:lang w:val="nl-NL"/>
+        </w:rPr>
+        <w:t xml:space="preserve"> wordt gebruikt op de gebruiker te laten inloggen. De </w:t>
+      </w:r>
+      <w:proofErr w:type="spellStart"/>
+      <w:r>
+        <w:rPr>
+          <w:lang w:val="nl-NL"/>
+        </w:rPr>
+        <w:t>developer</w:t>
+      </w:r>
+      <w:proofErr w:type="spellEnd"/>
+      <w:r>
+        <w:rPr>
+          <w:lang w:val="nl-NL"/>
+        </w:rPr>
+        <w:t xml:space="preserve"> kan via dit </w:t>
+      </w:r>
+      <w:proofErr w:type="spellStart"/>
+      <w:r>
+        <w:rPr>
+          <w:lang w:val="nl-NL"/>
+        </w:rPr>
+        <w:t>request</w:t>
+      </w:r>
+      <w:proofErr w:type="spellEnd"/>
+      <w:r>
+        <w:rPr>
+          <w:lang w:val="nl-NL"/>
+        </w:rPr>
+        <w:t xml:space="preserve"> de gebruikersnaam en het wachtwoord meesturen. Daarna geeft de API een response terug met een JWT-token als het </w:t>
+      </w:r>
+      <w:proofErr w:type="spellStart"/>
+      <w:r>
+        <w:rPr>
+          <w:lang w:val="nl-NL"/>
+        </w:rPr>
+        <w:t>request</w:t>
+      </w:r>
+      <w:proofErr w:type="spellEnd"/>
+      <w:r>
+        <w:rPr>
+          <w:lang w:val="nl-NL"/>
+        </w:rPr>
+        <w:t xml:space="preserve"> succesvol was of met een errorcode als het mislukt was.</w:t>
+      </w:r>
+    </w:p>
+    <w:p>
+      <w:pPr>
+        <w:pStyle w:val="Lijstalinea"/>
+        <w:rPr>
+          <w:lang w:val="nl-NL"/>
+        </w:rPr>
+      </w:pPr>
+    </w:p>
+    <w:p>
+      <w:pPr>
+        <w:pStyle w:val="Lijstalinea"/>
+        <w:numPr>
+          <w:ilvl w:val="0"/>
+          <w:numId w:val="29"/>
+        </w:numPr>
+        <w:rPr>
+          <w:lang w:val="nl-NL"/>
+        </w:rPr>
+      </w:pPr>
+      <w:r>
+        <w:rPr>
+          <w:lang w:val="nl-NL"/>
+        </w:rPr>
+        <w:t>POST /</w:t>
+      </w:r>
+      <w:proofErr w:type="spellStart"/>
+      <w:r>
+        <w:rPr>
+          <w:lang w:val="nl-NL"/>
+        </w:rPr>
+        <w:t>logout</w:t>
+      </w:r>
+      <w:proofErr w:type="spellEnd"/>
+    </w:p>
+    <w:p>
+      <w:pPr>
+        <w:pStyle w:val="Lijstalinea"/>
+        <w:rPr>
+          <w:lang w:val="nl-NL"/>
+        </w:rPr>
+      </w:pPr>
+      <w:r>
+        <w:rPr>
+          <w:lang w:val="nl-NL"/>
+        </w:rPr>
+        <w:t>Met het /</w:t>
+      </w:r>
+      <w:proofErr w:type="spellStart"/>
+      <w:r>
+        <w:rPr>
+          <w:lang w:val="nl-NL"/>
+        </w:rPr>
+        <w:t>logout</w:t>
+      </w:r>
+      <w:proofErr w:type="spellEnd"/>
+      <w:r>
+        <w:rPr>
+          <w:lang w:val="nl-NL"/>
+        </w:rPr>
+        <w:t xml:space="preserve"> </w:t>
+      </w:r>
+      <w:proofErr w:type="spellStart"/>
+      <w:r>
+        <w:rPr>
+          <w:lang w:val="nl-NL"/>
+        </w:rPr>
+        <w:t>endpoint</w:t>
+      </w:r>
+      <w:proofErr w:type="spellEnd"/>
+      <w:r>
+        <w:rPr>
+          <w:lang w:val="nl-NL"/>
+        </w:rPr>
+        <w:t xml:space="preserve"> kan de </w:t>
+      </w:r>
+      <w:proofErr w:type="spellStart"/>
+      <w:r>
+        <w:rPr>
+          <w:lang w:val="nl-NL"/>
+        </w:rPr>
+        <w:t>developer</w:t>
+      </w:r>
+      <w:proofErr w:type="spellEnd"/>
+      <w:r>
+        <w:rPr>
+          <w:lang w:val="nl-NL"/>
+        </w:rPr>
+        <w:t xml:space="preserve"> de gebruiker laten uitloggen. Wanneer dit </w:t>
+      </w:r>
+      <w:proofErr w:type="spellStart"/>
+      <w:r>
+        <w:rPr>
+          <w:lang w:val="nl-NL"/>
+        </w:rPr>
+        <w:t>request</w:t>
+      </w:r>
+      <w:proofErr w:type="spellEnd"/>
+      <w:r>
+        <w:rPr>
+          <w:lang w:val="nl-NL"/>
+        </w:rPr>
+        <w:t xml:space="preserve"> binnenkomt in de API verwijdert deze de JWT-token.</w:t>
+      </w:r>
+    </w:p>
+    <w:p>
+      <w:pPr>
+        <w:pStyle w:val="Lijstalinea"/>
+        <w:rPr>
+          <w:lang w:val="nl-NL"/>
+        </w:rPr>
+      </w:pPr>
+    </w:p>
+    <w:p>
+      <w:pPr>
+        <w:pStyle w:val="Lijstalinea"/>
+        <w:numPr>
+          <w:ilvl w:val="0"/>
+          <w:numId w:val="29"/>
+        </w:numPr>
+        <w:rPr>
+          <w:lang w:val="nl-NL"/>
+        </w:rPr>
+      </w:pPr>
+      <w:r>
+        <w:rPr>
+          <w:lang w:val="nl-NL"/>
+        </w:rPr>
+        <w:t>GET /</w:t>
+      </w:r>
+      <w:proofErr w:type="spellStart"/>
+      <w:r>
+        <w:rPr>
+          <w:lang w:val="nl-NL"/>
+        </w:rPr>
+        <w:t>recipes</w:t>
+      </w:r>
+      <w:proofErr w:type="spellEnd"/>
+      <w:r>
+        <w:rPr>
+          <w:lang w:val="nl-NL"/>
+        </w:rPr>
+        <w:t>/{ID}</w:t>
+      </w:r>
+    </w:p>
+    <w:p>
+      <w:pPr>
+        <w:pStyle w:val="Lijstalinea"/>
+        <w:rPr>
+          <w:lang w:val="nl-NL"/>
+        </w:rPr>
+      </w:pPr>
+      <w:r>
+        <w:rPr>
+          <w:lang w:val="nl-NL"/>
+        </w:rPr>
+        <w:t xml:space="preserve">Wanneer de </w:t>
+      </w:r>
+      <w:proofErr w:type="spellStart"/>
+      <w:r>
+        <w:rPr>
+          <w:lang w:val="nl-NL"/>
+        </w:rPr>
+        <w:t>developer</w:t>
+      </w:r>
+      <w:proofErr w:type="spellEnd"/>
+      <w:r>
+        <w:rPr>
+          <w:lang w:val="nl-NL"/>
+        </w:rPr>
+        <w:t xml:space="preserve"> deze </w:t>
+      </w:r>
+      <w:proofErr w:type="spellStart"/>
+      <w:r>
+        <w:rPr>
+          <w:lang w:val="nl-NL"/>
+        </w:rPr>
+        <w:t>endpoint</w:t>
+      </w:r>
+      <w:proofErr w:type="spellEnd"/>
+      <w:r>
+        <w:rPr>
+          <w:lang w:val="nl-NL"/>
+        </w:rPr>
+        <w:t xml:space="preserve"> oproept geeft de server het recept terug dat het meegegeven ID bevat.</w:t>
+      </w:r>
+    </w:p>
+    <w:p>
+      <w:pPr>
+        <w:pStyle w:val="Lijstalinea"/>
+        <w:rPr>
+          <w:lang w:val="nl-NL"/>
+        </w:rPr>
+      </w:pPr>
+    </w:p>
+    <w:p>
+      <w:pPr>
+        <w:pStyle w:val="Lijstalinea"/>
+        <w:numPr>
+          <w:ilvl w:val="0"/>
+          <w:numId w:val="29"/>
+        </w:numPr>
+        <w:rPr>
+          <w:lang w:val="nl-NL"/>
+        </w:rPr>
+      </w:pPr>
+      <w:r>
+        <w:rPr>
+          <w:lang w:val="nl-NL"/>
+        </w:rPr>
+        <w:t>GET /</w:t>
+      </w:r>
+      <w:proofErr w:type="spellStart"/>
+      <w:r>
+        <w:rPr>
+          <w:lang w:val="nl-NL"/>
+        </w:rPr>
+        <w:t>recipes</w:t>
+      </w:r>
+      <w:proofErr w:type="spellEnd"/>
+      <w:r>
+        <w:rPr>
+          <w:lang w:val="nl-NL"/>
+        </w:rPr>
+        <w:t>/random/{</w:t>
+      </w:r>
+      <w:proofErr w:type="spellStart"/>
+      <w:r>
+        <w:rPr>
+          <w:lang w:val="nl-NL"/>
+        </w:rPr>
+        <w:t>params</w:t>
+      </w:r>
+      <w:proofErr w:type="spellEnd"/>
+      <w:r>
+        <w:rPr>
+          <w:lang w:val="nl-NL"/>
+        </w:rPr>
+        <w:t>}</w:t>
+      </w:r>
+    </w:p>
+    <w:p>
+      <w:pPr>
+        <w:pStyle w:val="Lijstalinea"/>
+        <w:rPr>
+          <w:lang w:val="nl-NL"/>
+        </w:rPr>
+      </w:pPr>
+      <w:r>
+        <w:rPr>
+          <w:lang w:val="nl-NL"/>
+        </w:rPr>
+        <w:t xml:space="preserve">Met dit </w:t>
+      </w:r>
+      <w:proofErr w:type="spellStart"/>
+      <w:r>
+        <w:rPr>
+          <w:lang w:val="nl-NL"/>
+        </w:rPr>
+        <w:t>endpoint</w:t>
+      </w:r>
+      <w:proofErr w:type="spellEnd"/>
+      <w:r>
+        <w:rPr>
+          <w:lang w:val="nl-NL"/>
+        </w:rPr>
+        <w:t xml:space="preserve"> kan er doormiddel van parameters een lijst van willekeurige recepten als response terug gestuurd worden.</w:t>
+      </w:r>
+    </w:p>
+    <w:p>
+      <w:pPr>
+        <w:pStyle w:val="Lijstalinea"/>
+        <w:rPr>
+          <w:lang w:val="nl-NL"/>
+        </w:rPr>
+      </w:pPr>
+    </w:p>
+    <w:p>
+      <w:pPr>
+        <w:pStyle w:val="Lijstalinea"/>
+        <w:numPr>
+          <w:ilvl w:val="0"/>
+          <w:numId w:val="29"/>
+        </w:numPr>
+        <w:rPr>
+          <w:lang w:val="nl-NL"/>
+        </w:rPr>
+      </w:pPr>
+      <w:r>
+        <w:rPr>
+          <w:lang w:val="nl-NL"/>
+        </w:rPr>
+        <w:t>GET /</w:t>
+      </w:r>
+      <w:proofErr w:type="spellStart"/>
+      <w:r>
+        <w:rPr>
+          <w:lang w:val="nl-NL"/>
+        </w:rPr>
+        <w:t>menus</w:t>
+      </w:r>
+      <w:proofErr w:type="spellEnd"/>
+    </w:p>
+    <w:p>
+      <w:pPr>
+        <w:pStyle w:val="Lijstalinea"/>
+        <w:rPr>
+          <w:lang w:val="nl-NL"/>
+        </w:rPr>
+      </w:pPr>
+      <w:r>
+        <w:rPr>
+          <w:lang w:val="nl-NL"/>
+        </w:rPr>
+        <w:t xml:space="preserve">Dit </w:t>
+      </w:r>
+      <w:proofErr w:type="spellStart"/>
+      <w:r>
+        <w:rPr>
+          <w:lang w:val="nl-NL"/>
+        </w:rPr>
+        <w:t>endpoint</w:t>
+      </w:r>
+      <w:proofErr w:type="spellEnd"/>
+      <w:r>
+        <w:rPr>
+          <w:lang w:val="nl-NL"/>
+        </w:rPr>
+        <w:t xml:space="preserve"> kan gebruikt worden om alle opgeslagen menu’s van een gebruiker op te halen.</w:t>
+      </w:r>
+    </w:p>
+    <w:p>
+      <w:pPr>
+        <w:pStyle w:val="Lijstalinea"/>
+        <w:rPr>
+          <w:lang w:val="nl-NL"/>
+        </w:rPr>
+      </w:pPr>
+    </w:p>
+    <w:p>
+      <w:pPr>
+        <w:pStyle w:val="Lijstalinea"/>
+        <w:numPr>
+          <w:ilvl w:val="0"/>
+          <w:numId w:val="29"/>
+        </w:numPr>
+        <w:rPr>
+          <w:lang w:val="nl-NL"/>
+        </w:rPr>
+      </w:pPr>
+      <w:r>
+        <w:rPr>
+          <w:lang w:val="nl-NL"/>
+        </w:rPr>
+        <w:t>POST /</w:t>
+      </w:r>
+      <w:proofErr w:type="spellStart"/>
+      <w:r>
+        <w:rPr>
+          <w:lang w:val="nl-NL"/>
+        </w:rPr>
+        <w:t>menus</w:t>
+      </w:r>
+      <w:proofErr w:type="spellEnd"/>
+    </w:p>
+    <w:p>
+      <w:pPr>
+        <w:pStyle w:val="Lijstalinea"/>
+        <w:rPr>
+          <w:lang w:val="nl-NL"/>
+        </w:rPr>
+      </w:pPr>
+      <w:r>
+        <w:rPr>
+          <w:lang w:val="nl-NL"/>
+        </w:rPr>
+        <w:t>Met de POST versie van het /</w:t>
+      </w:r>
+      <w:proofErr w:type="spellStart"/>
+      <w:r>
+        <w:rPr>
+          <w:lang w:val="nl-NL"/>
+        </w:rPr>
+        <w:t>menus</w:t>
+      </w:r>
+      <w:proofErr w:type="spellEnd"/>
+      <w:r>
+        <w:rPr>
+          <w:lang w:val="nl-NL"/>
+        </w:rPr>
+        <w:t xml:space="preserve"> </w:t>
+      </w:r>
+      <w:proofErr w:type="spellStart"/>
+      <w:r>
+        <w:rPr>
+          <w:lang w:val="nl-NL"/>
+        </w:rPr>
+        <w:t>endpoint</w:t>
+      </w:r>
+      <w:proofErr w:type="spellEnd"/>
+      <w:r>
+        <w:rPr>
+          <w:lang w:val="nl-NL"/>
+        </w:rPr>
+        <w:t xml:space="preserve"> kan er een nieuw menu aangemaakt worden voor een bepaalde gebruiker.</w:t>
+      </w:r>
+    </w:p>
+    <w:p>
+      <w:pPr>
+        <w:pStyle w:val="Lijstalinea"/>
+        <w:rPr>
+          <w:lang w:val="nl-NL"/>
+        </w:rPr>
+      </w:pPr>
+    </w:p>
+    <w:p>
+      <w:pPr>
+        <w:pStyle w:val="Lijstalinea"/>
+        <w:numPr>
+          <w:ilvl w:val="0"/>
+          <w:numId w:val="29"/>
+        </w:numPr>
+        <w:rPr>
+          <w:lang w:val="nl-NL"/>
+        </w:rPr>
+      </w:pPr>
+      <w:r>
+        <w:rPr>
+          <w:lang w:val="nl-NL"/>
+        </w:rPr>
+        <w:t>GET /</w:t>
+      </w:r>
+      <w:proofErr w:type="spellStart"/>
+      <w:r>
+        <w:rPr>
+          <w:lang w:val="nl-NL"/>
+        </w:rPr>
+        <w:t>recipes</w:t>
+      </w:r>
+      <w:proofErr w:type="spellEnd"/>
+      <w:r>
+        <w:rPr>
+          <w:lang w:val="nl-NL"/>
+        </w:rPr>
+        <w:t>/in-menu/{menu-ID}</w:t>
+      </w:r>
+    </w:p>
+    <w:p>
+      <w:pPr>
+        <w:pStyle w:val="Lijstalinea"/>
+        <w:rPr>
+          <w:lang w:val="nl-NL"/>
+        </w:rPr>
+      </w:pPr>
+      <w:r>
+        <w:rPr>
+          <w:lang w:val="nl-NL"/>
+        </w:rPr>
+        <w:t xml:space="preserve">Dit </w:t>
+      </w:r>
+      <w:proofErr w:type="spellStart"/>
+      <w:r>
+        <w:rPr>
+          <w:lang w:val="nl-NL"/>
+        </w:rPr>
+        <w:t>endpoint</w:t>
+      </w:r>
+      <w:proofErr w:type="spellEnd"/>
+      <w:r>
+        <w:rPr>
+          <w:lang w:val="nl-NL"/>
+        </w:rPr>
+        <w:t xml:space="preserve"> kan gebruikt worden om alle recepten van een menu op te halen.</w:t>
+      </w:r>
+    </w:p>
+    <w:p>
+      <w:pPr>
+        <w:pStyle w:val="Lijstalinea"/>
+        <w:rPr>
+          <w:lang w:val="nl-NL"/>
+        </w:rPr>
+      </w:pPr>
+    </w:p>
+    <w:p>
+      <w:pPr>
+        <w:pStyle w:val="Lijstalinea"/>
+        <w:numPr>
+          <w:ilvl w:val="0"/>
+          <w:numId w:val="29"/>
+        </w:numPr>
+        <w:rPr>
+          <w:lang w:val="nl-NL"/>
+        </w:rPr>
+      </w:pPr>
+      <w:r>
+        <w:rPr>
+          <w:lang w:val="nl-NL"/>
+        </w:rPr>
+        <w:t>GET /</w:t>
+      </w:r>
+      <w:proofErr w:type="spellStart"/>
+      <w:r>
+        <w:rPr>
+          <w:lang w:val="nl-NL"/>
+        </w:rPr>
+        <w:t>recipes</w:t>
+      </w:r>
+      <w:proofErr w:type="spellEnd"/>
+      <w:r>
+        <w:rPr>
+          <w:lang w:val="nl-NL"/>
+        </w:rPr>
+        <w:t>/in-menu/{menu-ID}/</w:t>
+      </w:r>
+      <w:proofErr w:type="spellStart"/>
+      <w:r>
+        <w:rPr>
+          <w:lang w:val="nl-NL"/>
+        </w:rPr>
+        <w:t>ingredients</w:t>
+      </w:r>
+      <w:proofErr w:type="spellEnd"/>
+    </w:p>
+    <w:p>
+      <w:pPr>
+        <w:pStyle w:val="Lijstalinea"/>
+        <w:rPr>
+          <w:lang w:val="nl-NL"/>
+        </w:rPr>
+      </w:pPr>
+      <w:r>
+        <w:rPr>
+          <w:lang w:val="nl-NL"/>
+        </w:rPr>
+        <w:t xml:space="preserve">Met dit </w:t>
+      </w:r>
+      <w:proofErr w:type="spellStart"/>
+      <w:r>
+        <w:rPr>
+          <w:lang w:val="nl-NL"/>
+        </w:rPr>
+        <w:t>endpoint</w:t>
+      </w:r>
+      <w:proofErr w:type="spellEnd"/>
+      <w:r>
+        <w:rPr>
+          <w:lang w:val="nl-NL"/>
+        </w:rPr>
+        <w:t xml:space="preserve"> is het mogelijk om alle </w:t>
+      </w:r>
+      <w:proofErr w:type="spellStart"/>
+      <w:r>
+        <w:rPr>
+          <w:lang w:val="nl-NL"/>
+        </w:rPr>
+        <w:t>ingredienten</w:t>
+      </w:r>
+      <w:proofErr w:type="spellEnd"/>
+      <w:r>
+        <w:rPr>
+          <w:lang w:val="nl-NL"/>
+        </w:rPr>
+        <w:t xml:space="preserve"> die nodig zijn om een bepaald menu klaar te maken op te halen.</w:t>
+      </w:r>
+    </w:p>
+    <w:p>
+      <w:pPr>
+        <w:rPr>
+          <w:lang w:val="nl-NL"/>
+        </w:rPr>
+      </w:pPr>
+      <w:r>
+        <w:rPr>
+          <w:lang w:val="nl-NL"/>
+        </w:rPr>
+        <w:t>Deze API wordt ook gehost op dezelfde server als waar de SPA en MPA staan.</w:t>
+      </w:r>
+    </w:p>
+    <w:p>
+      <w:pPr>
+        <w:pStyle w:val="Kop3"/>
+        <w:rPr>
+          <w:lang w:val="nl-NL"/>
+        </w:rPr>
+      </w:pPr>
+      <w:r>
+        <w:rPr>
+          <w:lang w:val="nl-NL"/>
+        </w:rPr>
+        <w:t>Ontwikkelen van de MPA</w:t>
+      </w:r>
+    </w:p>
+    <w:p>
+      <w:pPr>
+        <w:pStyle w:val="Kop3"/>
+        <w:rPr>
+          <w:lang w:val="nl-NL"/>
+        </w:rPr>
+      </w:pPr>
+      <w:r>
+        <w:rPr>
+          <w:lang w:val="nl-NL"/>
+        </w:rPr>
+        <w:t>Ontwikkelen van de SPA</w:t>
+      </w:r>
+    </w:p>
+    <w:p>
+      <w:pPr>
+        <w:rPr>
+          <w:lang w:val="nl-NL"/>
+        </w:rPr>
+      </w:pPr>
     </w:p>
     <w:p>
       <w:pPr>
@@ -6856,6 +7955,7 @@
         <w:rPr>
           <w:lang w:val="nl-NL"/>
         </w:rPr>
+        <w:lastRenderedPageBreak/>
         <w:t>Subsubtopic</w:t>
       </w:r>
       <w:bookmarkEnd w:id="28"/>
@@ -7056,7 +8156,6 @@
         <w:rPr>
           <w:lang w:val="nl-NL"/>
         </w:rPr>
-        <w:lastRenderedPageBreak/>
         <w:t>Student informatica</w:t>
       </w:r>
       <w:r>
@@ -7320,7 +8419,14 @@
         <w:rPr>
           <w:lang w:val="nl-NL"/>
         </w:rPr>
-        <w:t>Dit verschil was duidelijk te zien wanneer een tester de usertest uitvoerde met een browser die gelimiteerde internetsnelheid had. De tester was duidelijk gefrustreerd tijdens het gebruik van de MPA wanneer een pagina er even over deed om in te laden. Bij de SPA werd al snel verduidelijkt dat deze veel beter aanvoelde om te gebruiken sinds alles veel efficiënter verliep.</w:t>
+        <w:t xml:space="preserve">Dit verschil was duidelijk te zien wanneer een tester de usertest uitvoerde met een browser die gelimiteerde internetsnelheid had. De tester was duidelijk gefrustreerd tijdens het gebruik </w:t>
+      </w:r>
+      <w:r>
+        <w:rPr>
+          <w:lang w:val="nl-NL"/>
+        </w:rPr>
+        <w:lastRenderedPageBreak/>
+        <w:t>van de MPA wanneer een pagina er even over deed om in te laden. Bij de SPA werd al snel verduidelijkt dat deze veel beter aanvoelde om te gebruiken sinds alles veel efficiënter verliep.</w:t>
       </w:r>
     </w:p>
     <w:p>
@@ -7442,7 +8548,6 @@
         <w:rPr>
           <w:noProof/>
         </w:rPr>
-        <w:lastRenderedPageBreak/>
         <w:drawing>
           <wp:inline distT="0" distB="0" distL="0" distR="0" wp14:anchorId="798EA520" wp14:editId="0FA1AB14">
             <wp:extent cx="5760085" cy="2850515"/>
@@ -7457,7 +8562,7 @@
             <wp:cNvGraphicFramePr/>
             <a:graphic xmlns:a="http://schemas.openxmlformats.org/drawingml/2006/main">
               <a:graphicData uri="http://schemas.openxmlformats.org/drawingml/2006/chart">
-                <c:chart xmlns:c="http://schemas.openxmlformats.org/drawingml/2006/chart" xmlns:r="http://schemas.openxmlformats.org/officeDocument/2006/relationships" r:id="rId15"/>
+                <c:chart xmlns:c="http://schemas.openxmlformats.org/drawingml/2006/chart" xmlns:r="http://schemas.openxmlformats.org/officeDocument/2006/relationships" r:id="rId16"/>
               </a:graphicData>
             </a:graphic>
           </wp:inline>
@@ -7475,14 +8580,27 @@
       <w:r>
         <w:t xml:space="preserve">Figuur </w:t>
       </w:r>
-      <w:fldSimple w:instr=" SEQ Figuur \* ARABIC ">
-        <w:r>
-          <w:rPr>
-            <w:noProof/>
-          </w:rPr>
-          <w:t>1</w:t>
-        </w:r>
-      </w:fldSimple>
+      <w:r>
+        <w:fldChar w:fldCharType="begin"/>
+      </w:r>
+      <w:r>
+        <w:instrText xml:space="preserve"> SEQ Figuur \* ARABIC </w:instrText>
+      </w:r>
+      <w:r>
+        <w:fldChar w:fldCharType="separate"/>
+      </w:r>
+      <w:r>
+        <w:rPr>
+          <w:noProof/>
+        </w:rPr>
+        <w:t>1</w:t>
+      </w:r>
+      <w:r>
+        <w:rPr>
+          <w:noProof/>
+        </w:rPr>
+        <w:fldChar w:fldCharType="end"/>
+      </w:r>
       <w:r>
         <w:t xml:space="preserve"> MPA vs. SPA beginpagina vergelijken in KB</w:t>
       </w:r>
@@ -7548,6 +8666,7 @@
         <w:rPr>
           <w:noProof/>
         </w:rPr>
+        <w:lastRenderedPageBreak/>
         <w:drawing>
           <wp:inline distT="0" distB="0" distL="0" distR="0" wp14:anchorId="36E606D7" wp14:editId="3DD690B5">
             <wp:extent cx="5760085" cy="2816225"/>
@@ -7562,7 +8681,7 @@
             <wp:cNvGraphicFramePr/>
             <a:graphic xmlns:a="http://schemas.openxmlformats.org/drawingml/2006/main">
               <a:graphicData uri="http://schemas.openxmlformats.org/drawingml/2006/chart">
-                <c:chart xmlns:c="http://schemas.openxmlformats.org/drawingml/2006/chart" xmlns:r="http://schemas.openxmlformats.org/officeDocument/2006/relationships" r:id="rId16"/>
+                <c:chart xmlns:c="http://schemas.openxmlformats.org/drawingml/2006/chart" xmlns:r="http://schemas.openxmlformats.org/officeDocument/2006/relationships" r:id="rId17"/>
               </a:graphicData>
             </a:graphic>
           </wp:inline>
@@ -7580,14 +8699,27 @@
       <w:r>
         <w:t xml:space="preserve">Figuur </w:t>
       </w:r>
-      <w:fldSimple w:instr=" SEQ Figuur \* ARABIC ">
-        <w:r>
-          <w:rPr>
-            <w:noProof/>
-          </w:rPr>
-          <w:t>2</w:t>
-        </w:r>
-      </w:fldSimple>
+      <w:r>
+        <w:fldChar w:fldCharType="begin"/>
+      </w:r>
+      <w:r>
+        <w:instrText xml:space="preserve"> SEQ Figuur \* ARABIC </w:instrText>
+      </w:r>
+      <w:r>
+        <w:fldChar w:fldCharType="separate"/>
+      </w:r>
+      <w:r>
+        <w:rPr>
+          <w:noProof/>
+        </w:rPr>
+        <w:t>2</w:t>
+      </w:r>
+      <w:r>
+        <w:rPr>
+          <w:noProof/>
+        </w:rPr>
+        <w:fldChar w:fldCharType="end"/>
+      </w:r>
       <w:r>
         <w:t xml:space="preserve"> MPA vs. SPA totaal gedownloade data in KB</w:t>
       </w:r>
@@ -7609,14 +8741,7 @@
         <w:rPr>
           <w:lang w:val="nl-NL"/>
         </w:rPr>
-        <w:t xml:space="preserve"> De SPA blijft dezelfde grote sinds alle zaken die nodig zijn om de site te laten werken al gedownload zijn. De MPA aan de andere kant is zeer in vergelijking met de SPA erg gestegen in </w:t>
-      </w:r>
-      <w:r>
-        <w:rPr>
-          <w:lang w:val="nl-NL"/>
-        </w:rPr>
-        <w:lastRenderedPageBreak/>
-        <w:t xml:space="preserve">aantal gedownloade KB. De reden hiervoor is omdat elke pagina afzonderlijk alle resources opnieuw </w:t>
+        <w:t xml:space="preserve"> De SPA blijft dezelfde grote sinds alle zaken die nodig zijn om de site te laten werken al gedownload zijn. De MPA aan de andere kant is zeer in vergelijking met de SPA erg gestegen in aantal gedownloade KB. De reden hiervoor is omdat elke pagina afzonderlijk alle resources opnieuw </w:t>
       </w:r>
       <w:r>
         <w:rPr>
@@ -7672,7 +8797,7 @@
             <wp:cNvGraphicFramePr/>
             <a:graphic xmlns:a="http://schemas.openxmlformats.org/drawingml/2006/main">
               <a:graphicData uri="http://schemas.openxmlformats.org/drawingml/2006/chart">
-                <c:chart xmlns:c="http://schemas.openxmlformats.org/drawingml/2006/chart" xmlns:r="http://schemas.openxmlformats.org/officeDocument/2006/relationships" r:id="rId17"/>
+                <c:chart xmlns:c="http://schemas.openxmlformats.org/drawingml/2006/chart" xmlns:r="http://schemas.openxmlformats.org/officeDocument/2006/relationships" r:id="rId18"/>
               </a:graphicData>
             </a:graphic>
           </wp:inline>
@@ -7687,14 +8812,27 @@
       <w:r>
         <w:t xml:space="preserve">Figuur </w:t>
       </w:r>
-      <w:fldSimple w:instr=" SEQ Figuur \* ARABIC ">
-        <w:r>
-          <w:rPr>
-            <w:noProof/>
-          </w:rPr>
-          <w:t>3</w:t>
-        </w:r>
-      </w:fldSimple>
+      <w:r>
+        <w:fldChar w:fldCharType="begin"/>
+      </w:r>
+      <w:r>
+        <w:instrText xml:space="preserve"> SEQ Figuur \* ARABIC </w:instrText>
+      </w:r>
+      <w:r>
+        <w:fldChar w:fldCharType="separate"/>
+      </w:r>
+      <w:r>
+        <w:rPr>
+          <w:noProof/>
+        </w:rPr>
+        <w:t>3</w:t>
+      </w:r>
+      <w:r>
+        <w:rPr>
+          <w:noProof/>
+        </w:rPr>
+        <w:fldChar w:fldCharType="end"/>
+      </w:r>
       <w:r>
         <w:t xml:space="preserve"> MPA vs. SPA laadtijd beginpagina in ms</w:t>
       </w:r>
@@ -7702,6 +8840,7 @@
     </w:p>
     <w:p>
       <w:r>
+        <w:lastRenderedPageBreak/>
         <w:t>Zoals kon verwacht worden heeft de beginpagina van de MPA een lagere laadtijd dan de SPA. Dit komt natuurlijk terug doordat de browser alle resultaten van de SPA ophaalt en maar enkel de beginpagina van de MPA.</w:t>
       </w:r>
     </w:p>
@@ -7806,14 +8945,7 @@
         <w:rPr>
           <w:lang w:val="nl-NL"/>
         </w:rPr>
-        <w:t xml:space="preserve"> op een bepaalde pagina. Wanneer er maar een enkele HTML-pagina is moet er goed uitgekeken worden naar welke logica er </w:t>
-      </w:r>
-      <w:r>
-        <w:rPr>
-          <w:lang w:val="nl-NL"/>
-        </w:rPr>
-        <w:lastRenderedPageBreak/>
-        <w:t>eerst moet uitgevoerd worden. Daarna moet er ook rekening gehouden worden met welke CSS op bepaalde elementen moet zichtbaar zijn op een bepaald moment.</w:t>
+        <w:t xml:space="preserve"> op een bepaalde pagina. Wanneer er maar een enkele HTML-pagina is moet er goed uitgekeken worden naar welke logica er eerst moet uitgevoerd worden. Daarna moet er ook rekening gehouden worden met welke CSS op bepaalde elementen moet zichtbaar zijn op een bepaald moment.</w:t>
       </w:r>
     </w:p>
     <w:p>
@@ -7998,12 +9130,18 @@
         <w:rPr>
           <w:lang w:eastAsia="nl-NL"/>
         </w:rPr>
-        <w:t xml:space="preserve"> Op deze VPS draait het bestuurtingsysteem Debian 11. Debian 11 is een linux distributie die zeer stabiel is en wordt veel gebruikt om websites mee te hosten. Volgens een artikel draaien 16% van alle Linux gebasseerde websites op een Debian bestuuringsysteem.</w:t>
-      </w:r>
-    </w:p>
-    <w:p>
-      <w:r>
+        <w:t xml:space="preserve"> Op deze VPS draait het bestuurtingsysteem Debian 11. Debian 11 is een linux distributie die zeer stabiel is en </w:t>
+      </w:r>
+      <w:r>
+        <w:rPr>
+          <w:lang w:eastAsia="nl-NL"/>
+        </w:rPr>
         <w:lastRenderedPageBreak/>
+        <w:t>wordt veel gebruikt om websites mee te hosten. Volgens een artikel draaien 16% van alle Linux gebasseerde websites op een Debian bestuuringsysteem.</w:t>
+      </w:r>
+    </w:p>
+    <w:p>
+      <w:r>
         <w:fldChar w:fldCharType="begin"/>
       </w:r>
       <w:r>
@@ -8034,7 +9172,7 @@
                     </pic:cNvPicPr>
                   </pic:nvPicPr>
                   <pic:blipFill>
-                    <a:blip r:embed="rId18">
+                    <a:blip r:embed="rId19">
                       <a:extLst>
                         <a:ext uri="{28A0092B-C50C-407E-A947-70E740481C1C}">
                           <a14:useLocalDpi xmlns:a14="http://schemas.microsoft.com/office/drawing/2010/main" val="0"/>
@@ -8091,7 +9229,7 @@
     <w:p>
       <w:pPr>
         <w:sectPr>
-          <w:headerReference w:type="default" r:id="rId19"/>
+          <w:headerReference w:type="default" r:id="rId20"/>
           <w:pgSz w:w="11906" w:h="16838" w:code="9"/>
           <w:pgMar w:top="1134" w:right="1134" w:bottom="1134" w:left="1701" w:header="1134" w:footer="1134" w:gutter="0"/>
           <w:cols w:space="708"/>
@@ -8396,7 +9534,7 @@
       </w:pPr>
     </w:p>
     <w:sectPr>
-      <w:headerReference w:type="default" r:id="rId20"/>
+      <w:headerReference w:type="default" r:id="rId21"/>
       <w:pgSz w:w="11906" w:h="16838" w:code="9"/>
       <w:pgMar w:top="1134" w:right="1134" w:bottom="1134" w:left="1701" w:header="0" w:footer="1134" w:gutter="0"/>
       <w:cols w:space="708"/>
@@ -8407,7 +9545,7 @@
 </file>
 
 <file path=word/endnotes.xml><?xml version="1.0" encoding="utf-8"?>
-<w:endnotes xmlns:wpc="http://schemas.microsoft.com/office/word/2010/wordprocessingCanvas" xmlns:cx="http://schemas.microsoft.com/office/drawing/2014/chartex" xmlns:cx1="http://schemas.microsoft.com/office/drawing/2015/9/8/chartex" xmlns:cx2="http://schemas.microsoft.com/office/drawing/2015/10/21/chartex" xmlns:cx3="http://schemas.microsoft.com/office/drawing/2016/5/9/chartex" xmlns:cx4="http://schemas.microsoft.com/office/drawing/2016/5/10/chartex" xmlns:cx5="http://schemas.microsoft.com/office/drawing/2016/5/11/chartex" xmlns:cx6="http://schemas.microsoft.com/office/drawing/2016/5/12/chartex" xmlns:cx7="http://schemas.microsoft.com/office/drawing/2016/5/13/chartex" xmlns:cx8="http://schemas.microsoft.com/office/drawing/2016/5/14/chartex" xmlns:mc="http://schemas.openxmlformats.org/markup-compatibility/2006" xmlns:aink="http://schemas.microsoft.com/office/drawing/2016/ink" xmlns:am3d="http://schemas.microsoft.com/office/drawing/2017/model3d" xmlns:o="urn:schemas-microsoft-com:office:office" xmlns:oel="http://schemas.microsoft.com/office/2019/extlst" xmlns:r="http://schemas.openxmlformats.org/officeDocument/2006/relationships" xmlns:m="http://schemas.openxmlformats.org/officeDocument/2006/math" xmlns:v="urn:schemas-microsoft-com:vml" xmlns:wp14="http://schemas.microsoft.com/office/word/2010/wordprocessingDrawing" xmlns:wp="http://schemas.openxmlformats.org/drawingml/2006/wordprocessingDrawing" xmlns:w10="urn:schemas-microsoft-com:office:word" xmlns:w="http://schemas.openxmlformats.org/wordprocessingml/2006/main" xmlns:w14="http://schemas.microsoft.com/office/word/2010/wordml" xmlns:w15="http://schemas.microsoft.com/office/word/2012/wordml" xmlns:w16cex="http://schemas.microsoft.com/office/word/2018/wordml/cex" xmlns:w16cid="http://schemas.microsoft.com/office/word/2016/wordml/cid" xmlns:w16="http://schemas.microsoft.com/office/word/2018/wordml" xmlns:w16du="http://schemas.microsoft.com/office/word/2023/wordml/word16du" xmlns:w16sdtdh="http://schemas.microsoft.com/office/word/2020/wordml/sdtdatahash" xmlns:w16se="http://schemas.microsoft.com/office/word/2015/wordml/symex" xmlns:wpg="http://schemas.microsoft.com/office/word/2010/wordprocessingGroup" xmlns:wpi="http://schemas.microsoft.com/office/word/2010/wordprocessingInk" xmlns:wne="http://schemas.microsoft.com/office/word/2006/wordml" xmlns:wps="http://schemas.microsoft.com/office/word/2010/wordprocessingShape" mc:Ignorable="w14 w15 w16se w16cid w16 w16cex w16sdtdh wp14">
+<w:endnotes xmlns:wpc="http://schemas.microsoft.com/office/word/2010/wordprocessingCanvas" xmlns:cx="http://schemas.microsoft.com/office/drawing/2014/chartex" xmlns:cx1="http://schemas.microsoft.com/office/drawing/2015/9/8/chartex" xmlns:cx2="http://schemas.microsoft.com/office/drawing/2015/10/21/chartex" xmlns:cx3="http://schemas.microsoft.com/office/drawing/2016/5/9/chartex" xmlns:cx4="http://schemas.microsoft.com/office/drawing/2016/5/10/chartex" xmlns:cx5="http://schemas.microsoft.com/office/drawing/2016/5/11/chartex" xmlns:cx6="http://schemas.microsoft.com/office/drawing/2016/5/12/chartex" xmlns:cx7="http://schemas.microsoft.com/office/drawing/2016/5/13/chartex" xmlns:cx8="http://schemas.microsoft.com/office/drawing/2016/5/14/chartex" xmlns:mc="http://schemas.openxmlformats.org/markup-compatibility/2006" xmlns:aink="http://schemas.microsoft.com/office/drawing/2016/ink" xmlns:am3d="http://schemas.microsoft.com/office/drawing/2017/model3d" xmlns:o="urn:schemas-microsoft-com:office:office" xmlns:oel="http://schemas.microsoft.com/office/2019/extlst" xmlns:r="http://schemas.openxmlformats.org/officeDocument/2006/relationships" xmlns:m="http://schemas.openxmlformats.org/officeDocument/2006/math" xmlns:v="urn:schemas-microsoft-com:vml" xmlns:wp14="http://schemas.microsoft.com/office/word/2010/wordprocessingDrawing" xmlns:wp="http://schemas.openxmlformats.org/drawingml/2006/wordprocessingDrawing" xmlns:w10="urn:schemas-microsoft-com:office:word" xmlns:w="http://schemas.openxmlformats.org/wordprocessingml/2006/main" xmlns:w14="http://schemas.microsoft.com/office/word/2010/wordml" xmlns:w15="http://schemas.microsoft.com/office/word/2012/wordml" xmlns:w16cex="http://schemas.microsoft.com/office/word/2018/wordml/cex" xmlns:w16cid="http://schemas.microsoft.com/office/word/2016/wordml/cid" xmlns:w16="http://schemas.microsoft.com/office/word/2018/wordml" xmlns:w16sdtdh="http://schemas.microsoft.com/office/word/2020/wordml/sdtdatahash" xmlns:w16se="http://schemas.microsoft.com/office/word/2015/wordml/symex" xmlns:wpg="http://schemas.microsoft.com/office/word/2010/wordprocessingGroup" xmlns:wpi="http://schemas.microsoft.com/office/word/2010/wordprocessingInk" xmlns:wne="http://schemas.microsoft.com/office/word/2006/wordml" xmlns:wps="http://schemas.microsoft.com/office/word/2010/wordprocessingShape" mc:Ignorable="w14 w15 w16se w16cid w16 w16cex w16sdtdh wp14">
   <w:endnote w:type="separator" w:id="-1">
     <w:p>
       <w:pPr>
@@ -8432,7 +9570,7 @@
 </file>
 
 <file path=word/footer1.xml><?xml version="1.0" encoding="utf-8"?>
-<w:ftr xmlns:wpc="http://schemas.microsoft.com/office/word/2010/wordprocessingCanvas" xmlns:cx="http://schemas.microsoft.com/office/drawing/2014/chartex" xmlns:cx1="http://schemas.microsoft.com/office/drawing/2015/9/8/chartex" xmlns:cx2="http://schemas.microsoft.com/office/drawing/2015/10/21/chartex" xmlns:cx3="http://schemas.microsoft.com/office/drawing/2016/5/9/chartex" xmlns:cx4="http://schemas.microsoft.com/office/drawing/2016/5/10/chartex" xmlns:cx5="http://schemas.microsoft.com/office/drawing/2016/5/11/chartex" xmlns:cx6="http://schemas.microsoft.com/office/drawing/2016/5/12/chartex" xmlns:cx7="http://schemas.microsoft.com/office/drawing/2016/5/13/chartex" xmlns:cx8="http://schemas.microsoft.com/office/drawing/2016/5/14/chartex" xmlns:mc="http://schemas.openxmlformats.org/markup-compatibility/2006" xmlns:aink="http://schemas.microsoft.com/office/drawing/2016/ink" xmlns:am3d="http://schemas.microsoft.com/office/drawing/2017/model3d" xmlns:o="urn:schemas-microsoft-com:office:office" xmlns:oel="http://schemas.microsoft.com/office/2019/extlst" xmlns:r="http://schemas.openxmlformats.org/officeDocument/2006/relationships" xmlns:m="http://schemas.openxmlformats.org/officeDocument/2006/math" xmlns:v="urn:schemas-microsoft-com:vml" xmlns:wp14="http://schemas.microsoft.com/office/word/2010/wordprocessingDrawing" xmlns:wp="http://schemas.openxmlformats.org/drawingml/2006/wordprocessingDrawing" xmlns:w10="urn:schemas-microsoft-com:office:word" xmlns:w="http://schemas.openxmlformats.org/wordprocessingml/2006/main" xmlns:w14="http://schemas.microsoft.com/office/word/2010/wordml" xmlns:w15="http://schemas.microsoft.com/office/word/2012/wordml" xmlns:w16cex="http://schemas.microsoft.com/office/word/2018/wordml/cex" xmlns:w16cid="http://schemas.microsoft.com/office/word/2016/wordml/cid" xmlns:w16="http://schemas.microsoft.com/office/word/2018/wordml" xmlns:w16du="http://schemas.microsoft.com/office/word/2023/wordml/word16du" xmlns:w16sdtdh="http://schemas.microsoft.com/office/word/2020/wordml/sdtdatahash" xmlns:w16se="http://schemas.microsoft.com/office/word/2015/wordml/symex" xmlns:wpg="http://schemas.microsoft.com/office/word/2010/wordprocessingGroup" xmlns:wpi="http://schemas.microsoft.com/office/word/2010/wordprocessingInk" xmlns:wne="http://schemas.microsoft.com/office/word/2006/wordml" xmlns:wps="http://schemas.microsoft.com/office/word/2010/wordprocessingShape" mc:Ignorable="w14 w15 w16se w16cid w16 w16cex w16sdtdh wp14">
+<w:ftr xmlns:wpc="http://schemas.microsoft.com/office/word/2010/wordprocessingCanvas" xmlns:cx="http://schemas.microsoft.com/office/drawing/2014/chartex" xmlns:cx1="http://schemas.microsoft.com/office/drawing/2015/9/8/chartex" xmlns:cx2="http://schemas.microsoft.com/office/drawing/2015/10/21/chartex" xmlns:cx3="http://schemas.microsoft.com/office/drawing/2016/5/9/chartex" xmlns:cx4="http://schemas.microsoft.com/office/drawing/2016/5/10/chartex" xmlns:cx5="http://schemas.microsoft.com/office/drawing/2016/5/11/chartex" xmlns:cx6="http://schemas.microsoft.com/office/drawing/2016/5/12/chartex" xmlns:cx7="http://schemas.microsoft.com/office/drawing/2016/5/13/chartex" xmlns:cx8="http://schemas.microsoft.com/office/drawing/2016/5/14/chartex" xmlns:mc="http://schemas.openxmlformats.org/markup-compatibility/2006" xmlns:aink="http://schemas.microsoft.com/office/drawing/2016/ink" xmlns:am3d="http://schemas.microsoft.com/office/drawing/2017/model3d" xmlns:o="urn:schemas-microsoft-com:office:office" xmlns:oel="http://schemas.microsoft.com/office/2019/extlst" xmlns:r="http://schemas.openxmlformats.org/officeDocument/2006/relationships" xmlns:m="http://schemas.openxmlformats.org/officeDocument/2006/math" xmlns:v="urn:schemas-microsoft-com:vml" xmlns:wp14="http://schemas.microsoft.com/office/word/2010/wordprocessingDrawing" xmlns:wp="http://schemas.openxmlformats.org/drawingml/2006/wordprocessingDrawing" xmlns:w10="urn:schemas-microsoft-com:office:word" xmlns:w="http://schemas.openxmlformats.org/wordprocessingml/2006/main" xmlns:w14="http://schemas.microsoft.com/office/word/2010/wordml" xmlns:w15="http://schemas.microsoft.com/office/word/2012/wordml" xmlns:w16cex="http://schemas.microsoft.com/office/word/2018/wordml/cex" xmlns:w16cid="http://schemas.microsoft.com/office/word/2016/wordml/cid" xmlns:w16="http://schemas.microsoft.com/office/word/2018/wordml" xmlns:w16sdtdh="http://schemas.microsoft.com/office/word/2020/wordml/sdtdatahash" xmlns:w16se="http://schemas.microsoft.com/office/word/2015/wordml/symex" xmlns:wpg="http://schemas.microsoft.com/office/word/2010/wordprocessingGroup" xmlns:wpi="http://schemas.microsoft.com/office/word/2010/wordprocessingInk" xmlns:wne="http://schemas.microsoft.com/office/word/2006/wordml" xmlns:wps="http://schemas.microsoft.com/office/word/2010/wordprocessingShape" mc:Ignorable="w14 w15 w16se w16cid w16 w16cex w16sdtdh wp14">
   <w:p>
     <w:pPr>
       <w:pStyle w:val="Voettekst"/>
@@ -8442,7 +9580,7 @@
 </file>
 
 <file path=word/footnotes.xml><?xml version="1.0" encoding="utf-8"?>
-<w:footnotes xmlns:wpc="http://schemas.microsoft.com/office/word/2010/wordprocessingCanvas" xmlns:cx="http://schemas.microsoft.com/office/drawing/2014/chartex" xmlns:cx1="http://schemas.microsoft.com/office/drawing/2015/9/8/chartex" xmlns:cx2="http://schemas.microsoft.com/office/drawing/2015/10/21/chartex" xmlns:cx3="http://schemas.microsoft.com/office/drawing/2016/5/9/chartex" xmlns:cx4="http://schemas.microsoft.com/office/drawing/2016/5/10/chartex" xmlns:cx5="http://schemas.microsoft.com/office/drawing/2016/5/11/chartex" xmlns:cx6="http://schemas.microsoft.com/office/drawing/2016/5/12/chartex" xmlns:cx7="http://schemas.microsoft.com/office/drawing/2016/5/13/chartex" xmlns:cx8="http://schemas.microsoft.com/office/drawing/2016/5/14/chartex" xmlns:mc="http://schemas.openxmlformats.org/markup-compatibility/2006" xmlns:aink="http://schemas.microsoft.com/office/drawing/2016/ink" xmlns:am3d="http://schemas.microsoft.com/office/drawing/2017/model3d" xmlns:o="urn:schemas-microsoft-com:office:office" xmlns:oel="http://schemas.microsoft.com/office/2019/extlst" xmlns:r="http://schemas.openxmlformats.org/officeDocument/2006/relationships" xmlns:m="http://schemas.openxmlformats.org/officeDocument/2006/math" xmlns:v="urn:schemas-microsoft-com:vml" xmlns:wp14="http://schemas.microsoft.com/office/word/2010/wordprocessingDrawing" xmlns:wp="http://schemas.openxmlformats.org/drawingml/2006/wordprocessingDrawing" xmlns:w10="urn:schemas-microsoft-com:office:word" xmlns:w="http://schemas.openxmlformats.org/wordprocessingml/2006/main" xmlns:w14="http://schemas.microsoft.com/office/word/2010/wordml" xmlns:w15="http://schemas.microsoft.com/office/word/2012/wordml" xmlns:w16cex="http://schemas.microsoft.com/office/word/2018/wordml/cex" xmlns:w16cid="http://schemas.microsoft.com/office/word/2016/wordml/cid" xmlns:w16="http://schemas.microsoft.com/office/word/2018/wordml" xmlns:w16du="http://schemas.microsoft.com/office/word/2023/wordml/word16du" xmlns:w16sdtdh="http://schemas.microsoft.com/office/word/2020/wordml/sdtdatahash" xmlns:w16se="http://schemas.microsoft.com/office/word/2015/wordml/symex" xmlns:wpg="http://schemas.microsoft.com/office/word/2010/wordprocessingGroup" xmlns:wpi="http://schemas.microsoft.com/office/word/2010/wordprocessingInk" xmlns:wne="http://schemas.microsoft.com/office/word/2006/wordml" xmlns:wps="http://schemas.microsoft.com/office/word/2010/wordprocessingShape" mc:Ignorable="w14 w15 w16se w16cid w16 w16cex w16sdtdh wp14">
+<w:footnotes xmlns:wpc="http://schemas.microsoft.com/office/word/2010/wordprocessingCanvas" xmlns:cx="http://schemas.microsoft.com/office/drawing/2014/chartex" xmlns:cx1="http://schemas.microsoft.com/office/drawing/2015/9/8/chartex" xmlns:cx2="http://schemas.microsoft.com/office/drawing/2015/10/21/chartex" xmlns:cx3="http://schemas.microsoft.com/office/drawing/2016/5/9/chartex" xmlns:cx4="http://schemas.microsoft.com/office/drawing/2016/5/10/chartex" xmlns:cx5="http://schemas.microsoft.com/office/drawing/2016/5/11/chartex" xmlns:cx6="http://schemas.microsoft.com/office/drawing/2016/5/12/chartex" xmlns:cx7="http://schemas.microsoft.com/office/drawing/2016/5/13/chartex" xmlns:cx8="http://schemas.microsoft.com/office/drawing/2016/5/14/chartex" xmlns:mc="http://schemas.openxmlformats.org/markup-compatibility/2006" xmlns:aink="http://schemas.microsoft.com/office/drawing/2016/ink" xmlns:am3d="http://schemas.microsoft.com/office/drawing/2017/model3d" xmlns:o="urn:schemas-microsoft-com:office:office" xmlns:oel="http://schemas.microsoft.com/office/2019/extlst" xmlns:r="http://schemas.openxmlformats.org/officeDocument/2006/relationships" xmlns:m="http://schemas.openxmlformats.org/officeDocument/2006/math" xmlns:v="urn:schemas-microsoft-com:vml" xmlns:wp14="http://schemas.microsoft.com/office/word/2010/wordprocessingDrawing" xmlns:wp="http://schemas.openxmlformats.org/drawingml/2006/wordprocessingDrawing" xmlns:w10="urn:schemas-microsoft-com:office:word" xmlns:w="http://schemas.openxmlformats.org/wordprocessingml/2006/main" xmlns:w14="http://schemas.microsoft.com/office/word/2010/wordml" xmlns:w15="http://schemas.microsoft.com/office/word/2012/wordml" xmlns:w16cex="http://schemas.microsoft.com/office/word/2018/wordml/cex" xmlns:w16cid="http://schemas.microsoft.com/office/word/2016/wordml/cid" xmlns:w16="http://schemas.microsoft.com/office/word/2018/wordml" xmlns:w16sdtdh="http://schemas.microsoft.com/office/word/2020/wordml/sdtdatahash" xmlns:w16se="http://schemas.microsoft.com/office/word/2015/wordml/symex" xmlns:wpg="http://schemas.microsoft.com/office/word/2010/wordprocessingGroup" xmlns:wpi="http://schemas.microsoft.com/office/word/2010/wordprocessingInk" xmlns:wne="http://schemas.microsoft.com/office/word/2006/wordml" xmlns:wps="http://schemas.microsoft.com/office/word/2010/wordprocessingShape" mc:Ignorable="w14 w15 w16se w16cid w16 w16cex w16sdtdh wp14">
   <w:footnote w:type="separator" w:id="-1">
     <w:p>
       <w:pPr>
@@ -8467,7 +9605,7 @@
 </file>
 
 <file path=word/header1.xml><?xml version="1.0" encoding="utf-8"?>
-<w:hdr xmlns:wpc="http://schemas.microsoft.com/office/word/2010/wordprocessingCanvas" xmlns:cx="http://schemas.microsoft.com/office/drawing/2014/chartex" xmlns:cx1="http://schemas.microsoft.com/office/drawing/2015/9/8/chartex" xmlns:cx2="http://schemas.microsoft.com/office/drawing/2015/10/21/chartex" xmlns:cx3="http://schemas.microsoft.com/office/drawing/2016/5/9/chartex" xmlns:cx4="http://schemas.microsoft.com/office/drawing/2016/5/10/chartex" xmlns:cx5="http://schemas.microsoft.com/office/drawing/2016/5/11/chartex" xmlns:cx6="http://schemas.microsoft.com/office/drawing/2016/5/12/chartex" xmlns:cx7="http://schemas.microsoft.com/office/drawing/2016/5/13/chartex" xmlns:cx8="http://schemas.microsoft.com/office/drawing/2016/5/14/chartex" xmlns:mc="http://schemas.openxmlformats.org/markup-compatibility/2006" xmlns:aink="http://schemas.microsoft.com/office/drawing/2016/ink" xmlns:am3d="http://schemas.microsoft.com/office/drawing/2017/model3d" xmlns:o="urn:schemas-microsoft-com:office:office" xmlns:oel="http://schemas.microsoft.com/office/2019/extlst" xmlns:r="http://schemas.openxmlformats.org/officeDocument/2006/relationships" xmlns:m="http://schemas.openxmlformats.org/officeDocument/2006/math" xmlns:v="urn:schemas-microsoft-com:vml" xmlns:wp14="http://schemas.microsoft.com/office/word/2010/wordprocessingDrawing" xmlns:wp="http://schemas.openxmlformats.org/drawingml/2006/wordprocessingDrawing" xmlns:w10="urn:schemas-microsoft-com:office:word" xmlns:w="http://schemas.openxmlformats.org/wordprocessingml/2006/main" xmlns:w14="http://schemas.microsoft.com/office/word/2010/wordml" xmlns:w15="http://schemas.microsoft.com/office/word/2012/wordml" xmlns:w16cex="http://schemas.microsoft.com/office/word/2018/wordml/cex" xmlns:w16cid="http://schemas.microsoft.com/office/word/2016/wordml/cid" xmlns:w16="http://schemas.microsoft.com/office/word/2018/wordml" xmlns:w16du="http://schemas.microsoft.com/office/word/2023/wordml/word16du" xmlns:w16sdtdh="http://schemas.microsoft.com/office/word/2020/wordml/sdtdatahash" xmlns:w16se="http://schemas.microsoft.com/office/word/2015/wordml/symex" xmlns:wpg="http://schemas.microsoft.com/office/word/2010/wordprocessingGroup" xmlns:wpi="http://schemas.microsoft.com/office/word/2010/wordprocessingInk" xmlns:wne="http://schemas.microsoft.com/office/word/2006/wordml" xmlns:wps="http://schemas.microsoft.com/office/word/2010/wordprocessingShape" mc:Ignorable="w14 w15 w16se w16cid w16 w16cex w16sdtdh wp14">
+<w:hdr xmlns:wpc="http://schemas.microsoft.com/office/word/2010/wordprocessingCanvas" xmlns:cx="http://schemas.microsoft.com/office/drawing/2014/chartex" xmlns:cx1="http://schemas.microsoft.com/office/drawing/2015/9/8/chartex" xmlns:cx2="http://schemas.microsoft.com/office/drawing/2015/10/21/chartex" xmlns:cx3="http://schemas.microsoft.com/office/drawing/2016/5/9/chartex" xmlns:cx4="http://schemas.microsoft.com/office/drawing/2016/5/10/chartex" xmlns:cx5="http://schemas.microsoft.com/office/drawing/2016/5/11/chartex" xmlns:cx6="http://schemas.microsoft.com/office/drawing/2016/5/12/chartex" xmlns:cx7="http://schemas.microsoft.com/office/drawing/2016/5/13/chartex" xmlns:cx8="http://schemas.microsoft.com/office/drawing/2016/5/14/chartex" xmlns:mc="http://schemas.openxmlformats.org/markup-compatibility/2006" xmlns:aink="http://schemas.microsoft.com/office/drawing/2016/ink" xmlns:am3d="http://schemas.microsoft.com/office/drawing/2017/model3d" xmlns:o="urn:schemas-microsoft-com:office:office" xmlns:oel="http://schemas.microsoft.com/office/2019/extlst" xmlns:r="http://schemas.openxmlformats.org/officeDocument/2006/relationships" xmlns:m="http://schemas.openxmlformats.org/officeDocument/2006/math" xmlns:v="urn:schemas-microsoft-com:vml" xmlns:wp14="http://schemas.microsoft.com/office/word/2010/wordprocessingDrawing" xmlns:wp="http://schemas.openxmlformats.org/drawingml/2006/wordprocessingDrawing" xmlns:w10="urn:schemas-microsoft-com:office:word" xmlns:w="http://schemas.openxmlformats.org/wordprocessingml/2006/main" xmlns:w14="http://schemas.microsoft.com/office/word/2010/wordml" xmlns:w15="http://schemas.microsoft.com/office/word/2012/wordml" xmlns:w16cex="http://schemas.microsoft.com/office/word/2018/wordml/cex" xmlns:w16cid="http://schemas.microsoft.com/office/word/2016/wordml/cid" xmlns:w16="http://schemas.microsoft.com/office/word/2018/wordml" xmlns:w16sdtdh="http://schemas.microsoft.com/office/word/2020/wordml/sdtdatahash" xmlns:w16se="http://schemas.microsoft.com/office/word/2015/wordml/symex" xmlns:wpg="http://schemas.microsoft.com/office/word/2010/wordprocessingGroup" xmlns:wpi="http://schemas.microsoft.com/office/word/2010/wordprocessingInk" xmlns:wne="http://schemas.microsoft.com/office/word/2006/wordml" xmlns:wps="http://schemas.microsoft.com/office/word/2010/wordprocessingShape" mc:Ignorable="w14 w15 w16se w16cid w16 w16cex w16sdtdh wp14">
   <w:p>
     <w:pPr>
       <w:pStyle w:val="Koptekst"/>
@@ -8477,7 +9615,7 @@
 </file>
 
 <file path=word/header2.xml><?xml version="1.0" encoding="utf-8"?>
-<w:hdr xmlns:wpc="http://schemas.microsoft.com/office/word/2010/wordprocessingCanvas" xmlns:cx="http://schemas.microsoft.com/office/drawing/2014/chartex" xmlns:cx1="http://schemas.microsoft.com/office/drawing/2015/9/8/chartex" xmlns:cx2="http://schemas.microsoft.com/office/drawing/2015/10/21/chartex" xmlns:cx3="http://schemas.microsoft.com/office/drawing/2016/5/9/chartex" xmlns:cx4="http://schemas.microsoft.com/office/drawing/2016/5/10/chartex" xmlns:cx5="http://schemas.microsoft.com/office/drawing/2016/5/11/chartex" xmlns:cx6="http://schemas.microsoft.com/office/drawing/2016/5/12/chartex" xmlns:cx7="http://schemas.microsoft.com/office/drawing/2016/5/13/chartex" xmlns:cx8="http://schemas.microsoft.com/office/drawing/2016/5/14/chartex" xmlns:mc="http://schemas.openxmlformats.org/markup-compatibility/2006" xmlns:aink="http://schemas.microsoft.com/office/drawing/2016/ink" xmlns:am3d="http://schemas.microsoft.com/office/drawing/2017/model3d" xmlns:o="urn:schemas-microsoft-com:office:office" xmlns:oel="http://schemas.microsoft.com/office/2019/extlst" xmlns:r="http://schemas.openxmlformats.org/officeDocument/2006/relationships" xmlns:m="http://schemas.openxmlformats.org/officeDocument/2006/math" xmlns:v="urn:schemas-microsoft-com:vml" xmlns:wp14="http://schemas.microsoft.com/office/word/2010/wordprocessingDrawing" xmlns:wp="http://schemas.openxmlformats.org/drawingml/2006/wordprocessingDrawing" xmlns:w10="urn:schemas-microsoft-com:office:word" xmlns:w="http://schemas.openxmlformats.org/wordprocessingml/2006/main" xmlns:w14="http://schemas.microsoft.com/office/word/2010/wordml" xmlns:w15="http://schemas.microsoft.com/office/word/2012/wordml" xmlns:w16cex="http://schemas.microsoft.com/office/word/2018/wordml/cex" xmlns:w16cid="http://schemas.microsoft.com/office/word/2016/wordml/cid" xmlns:w16="http://schemas.microsoft.com/office/word/2018/wordml" xmlns:w16du="http://schemas.microsoft.com/office/word/2023/wordml/word16du" xmlns:w16sdtdh="http://schemas.microsoft.com/office/word/2020/wordml/sdtdatahash" xmlns:w16se="http://schemas.microsoft.com/office/word/2015/wordml/symex" xmlns:wpg="http://schemas.microsoft.com/office/word/2010/wordprocessingGroup" xmlns:wpi="http://schemas.microsoft.com/office/word/2010/wordprocessingInk" xmlns:wne="http://schemas.microsoft.com/office/word/2006/wordml" xmlns:wps="http://schemas.microsoft.com/office/word/2010/wordprocessingShape" mc:Ignorable="w14 w15 w16se w16cid w16 w16cex w16sdtdh wp14">
+<w:hdr xmlns:wpc="http://schemas.microsoft.com/office/word/2010/wordprocessingCanvas" xmlns:cx="http://schemas.microsoft.com/office/drawing/2014/chartex" xmlns:cx1="http://schemas.microsoft.com/office/drawing/2015/9/8/chartex" xmlns:cx2="http://schemas.microsoft.com/office/drawing/2015/10/21/chartex" xmlns:cx3="http://schemas.microsoft.com/office/drawing/2016/5/9/chartex" xmlns:cx4="http://schemas.microsoft.com/office/drawing/2016/5/10/chartex" xmlns:cx5="http://schemas.microsoft.com/office/drawing/2016/5/11/chartex" xmlns:cx6="http://schemas.microsoft.com/office/drawing/2016/5/12/chartex" xmlns:cx7="http://schemas.microsoft.com/office/drawing/2016/5/13/chartex" xmlns:cx8="http://schemas.microsoft.com/office/drawing/2016/5/14/chartex" xmlns:mc="http://schemas.openxmlformats.org/markup-compatibility/2006" xmlns:aink="http://schemas.microsoft.com/office/drawing/2016/ink" xmlns:am3d="http://schemas.microsoft.com/office/drawing/2017/model3d" xmlns:o="urn:schemas-microsoft-com:office:office" xmlns:oel="http://schemas.microsoft.com/office/2019/extlst" xmlns:r="http://schemas.openxmlformats.org/officeDocument/2006/relationships" xmlns:m="http://schemas.openxmlformats.org/officeDocument/2006/math" xmlns:v="urn:schemas-microsoft-com:vml" xmlns:wp14="http://schemas.microsoft.com/office/word/2010/wordprocessingDrawing" xmlns:wp="http://schemas.openxmlformats.org/drawingml/2006/wordprocessingDrawing" xmlns:w10="urn:schemas-microsoft-com:office:word" xmlns:w="http://schemas.openxmlformats.org/wordprocessingml/2006/main" xmlns:w14="http://schemas.microsoft.com/office/word/2010/wordml" xmlns:w15="http://schemas.microsoft.com/office/word/2012/wordml" xmlns:w16cex="http://schemas.microsoft.com/office/word/2018/wordml/cex" xmlns:w16cid="http://schemas.microsoft.com/office/word/2016/wordml/cid" xmlns:w16="http://schemas.microsoft.com/office/word/2018/wordml" xmlns:w16sdtdh="http://schemas.microsoft.com/office/word/2020/wordml/sdtdatahash" xmlns:w16se="http://schemas.microsoft.com/office/word/2015/wordml/symex" xmlns:wpg="http://schemas.microsoft.com/office/word/2010/wordprocessingGroup" xmlns:wpi="http://schemas.microsoft.com/office/word/2010/wordprocessingInk" xmlns:wne="http://schemas.microsoft.com/office/word/2006/wordml" xmlns:wps="http://schemas.microsoft.com/office/word/2010/wordprocessingShape" mc:Ignorable="w14 w15 w16se w16cid w16 w16cex w16sdtdh wp14">
   <w:p>
     <w:pPr>
       <w:pStyle w:val="Koptekst"/>
@@ -8496,6 +9634,12 @@
         <w:b/>
       </w:rPr>
       <w:tab/>
+    </w:r>
+    <w:r>
+      <w:rPr>
+        <w:rFonts w:cs="Tahoma"/>
+        <w:b/>
+      </w:rPr>
       <w:t xml:space="preserve">¬ </w:t>
     </w:r>
     <w:r>
@@ -8619,7 +9763,7 @@
 </file>
 
 <file path=word/header3.xml><?xml version="1.0" encoding="utf-8"?>
-<w:hdr xmlns:wpc="http://schemas.microsoft.com/office/word/2010/wordprocessingCanvas" xmlns:cx="http://schemas.microsoft.com/office/drawing/2014/chartex" xmlns:cx1="http://schemas.microsoft.com/office/drawing/2015/9/8/chartex" xmlns:cx2="http://schemas.microsoft.com/office/drawing/2015/10/21/chartex" xmlns:cx3="http://schemas.microsoft.com/office/drawing/2016/5/9/chartex" xmlns:cx4="http://schemas.microsoft.com/office/drawing/2016/5/10/chartex" xmlns:cx5="http://schemas.microsoft.com/office/drawing/2016/5/11/chartex" xmlns:cx6="http://schemas.microsoft.com/office/drawing/2016/5/12/chartex" xmlns:cx7="http://schemas.microsoft.com/office/drawing/2016/5/13/chartex" xmlns:cx8="http://schemas.microsoft.com/office/drawing/2016/5/14/chartex" xmlns:mc="http://schemas.openxmlformats.org/markup-compatibility/2006" xmlns:aink="http://schemas.microsoft.com/office/drawing/2016/ink" xmlns:am3d="http://schemas.microsoft.com/office/drawing/2017/model3d" xmlns:o="urn:schemas-microsoft-com:office:office" xmlns:oel="http://schemas.microsoft.com/office/2019/extlst" xmlns:r="http://schemas.openxmlformats.org/officeDocument/2006/relationships" xmlns:m="http://schemas.openxmlformats.org/officeDocument/2006/math" xmlns:v="urn:schemas-microsoft-com:vml" xmlns:wp14="http://schemas.microsoft.com/office/word/2010/wordprocessingDrawing" xmlns:wp="http://schemas.openxmlformats.org/drawingml/2006/wordprocessingDrawing" xmlns:w10="urn:schemas-microsoft-com:office:word" xmlns:w="http://schemas.openxmlformats.org/wordprocessingml/2006/main" xmlns:w14="http://schemas.microsoft.com/office/word/2010/wordml" xmlns:w15="http://schemas.microsoft.com/office/word/2012/wordml" xmlns:w16cex="http://schemas.microsoft.com/office/word/2018/wordml/cex" xmlns:w16cid="http://schemas.microsoft.com/office/word/2016/wordml/cid" xmlns:w16="http://schemas.microsoft.com/office/word/2018/wordml" xmlns:w16du="http://schemas.microsoft.com/office/word/2023/wordml/word16du" xmlns:w16sdtdh="http://schemas.microsoft.com/office/word/2020/wordml/sdtdatahash" xmlns:w16se="http://schemas.microsoft.com/office/word/2015/wordml/symex" xmlns:wpg="http://schemas.microsoft.com/office/word/2010/wordprocessingGroup" xmlns:wpi="http://schemas.microsoft.com/office/word/2010/wordprocessingInk" xmlns:wne="http://schemas.microsoft.com/office/word/2006/wordml" xmlns:wps="http://schemas.microsoft.com/office/word/2010/wordprocessingShape" mc:Ignorable="w14 w15 w16se w16cid w16 w16cex w16sdtdh wp14">
+<w:hdr xmlns:wpc="http://schemas.microsoft.com/office/word/2010/wordprocessingCanvas" xmlns:cx="http://schemas.microsoft.com/office/drawing/2014/chartex" xmlns:cx1="http://schemas.microsoft.com/office/drawing/2015/9/8/chartex" xmlns:cx2="http://schemas.microsoft.com/office/drawing/2015/10/21/chartex" xmlns:cx3="http://schemas.microsoft.com/office/drawing/2016/5/9/chartex" xmlns:cx4="http://schemas.microsoft.com/office/drawing/2016/5/10/chartex" xmlns:cx5="http://schemas.microsoft.com/office/drawing/2016/5/11/chartex" xmlns:cx6="http://schemas.microsoft.com/office/drawing/2016/5/12/chartex" xmlns:cx7="http://schemas.microsoft.com/office/drawing/2016/5/13/chartex" xmlns:cx8="http://schemas.microsoft.com/office/drawing/2016/5/14/chartex" xmlns:mc="http://schemas.openxmlformats.org/markup-compatibility/2006" xmlns:aink="http://schemas.microsoft.com/office/drawing/2016/ink" xmlns:am3d="http://schemas.microsoft.com/office/drawing/2017/model3d" xmlns:o="urn:schemas-microsoft-com:office:office" xmlns:oel="http://schemas.microsoft.com/office/2019/extlst" xmlns:r="http://schemas.openxmlformats.org/officeDocument/2006/relationships" xmlns:m="http://schemas.openxmlformats.org/officeDocument/2006/math" xmlns:v="urn:schemas-microsoft-com:vml" xmlns:wp14="http://schemas.microsoft.com/office/word/2010/wordprocessingDrawing" xmlns:wp="http://schemas.openxmlformats.org/drawingml/2006/wordprocessingDrawing" xmlns:w10="urn:schemas-microsoft-com:office:word" xmlns:w="http://schemas.openxmlformats.org/wordprocessingml/2006/main" xmlns:w14="http://schemas.microsoft.com/office/word/2010/wordml" xmlns:w15="http://schemas.microsoft.com/office/word/2012/wordml" xmlns:w16cex="http://schemas.microsoft.com/office/word/2018/wordml/cex" xmlns:w16cid="http://schemas.microsoft.com/office/word/2016/wordml/cid" xmlns:w16="http://schemas.microsoft.com/office/word/2018/wordml" xmlns:w16sdtdh="http://schemas.microsoft.com/office/word/2020/wordml/sdtdatahash" xmlns:w16se="http://schemas.microsoft.com/office/word/2015/wordml/symex" xmlns:wpg="http://schemas.microsoft.com/office/word/2010/wordprocessingGroup" xmlns:wpi="http://schemas.microsoft.com/office/word/2010/wordprocessingInk" xmlns:wne="http://schemas.microsoft.com/office/word/2006/wordml" xmlns:wps="http://schemas.microsoft.com/office/word/2010/wordprocessingShape" mc:Ignorable="w14 w15 w16se w16cid w16 w16cex w16sdtdh wp14">
   <w:p>
     <w:pPr>
       <w:pStyle w:val="Koptekst"/>
@@ -8638,6 +9782,12 @@
         <w:b/>
       </w:rPr>
       <w:tab/>
+    </w:r>
+    <w:r>
+      <w:rPr>
+        <w:rFonts w:cs="Tahoma"/>
+        <w:b/>
+      </w:rPr>
       <w:t xml:space="preserve">¬ </w:t>
     </w:r>
     <w:r>
@@ -8792,7 +9942,7 @@
 </file>
 
 <file path=word/header4.xml><?xml version="1.0" encoding="utf-8"?>
-<w:hdr xmlns:wpc="http://schemas.microsoft.com/office/word/2010/wordprocessingCanvas" xmlns:cx="http://schemas.microsoft.com/office/drawing/2014/chartex" xmlns:cx1="http://schemas.microsoft.com/office/drawing/2015/9/8/chartex" xmlns:cx2="http://schemas.microsoft.com/office/drawing/2015/10/21/chartex" xmlns:cx3="http://schemas.microsoft.com/office/drawing/2016/5/9/chartex" xmlns:cx4="http://schemas.microsoft.com/office/drawing/2016/5/10/chartex" xmlns:cx5="http://schemas.microsoft.com/office/drawing/2016/5/11/chartex" xmlns:cx6="http://schemas.microsoft.com/office/drawing/2016/5/12/chartex" xmlns:cx7="http://schemas.microsoft.com/office/drawing/2016/5/13/chartex" xmlns:cx8="http://schemas.microsoft.com/office/drawing/2016/5/14/chartex" xmlns:mc="http://schemas.openxmlformats.org/markup-compatibility/2006" xmlns:aink="http://schemas.microsoft.com/office/drawing/2016/ink" xmlns:am3d="http://schemas.microsoft.com/office/drawing/2017/model3d" xmlns:o="urn:schemas-microsoft-com:office:office" xmlns:oel="http://schemas.microsoft.com/office/2019/extlst" xmlns:r="http://schemas.openxmlformats.org/officeDocument/2006/relationships" xmlns:m="http://schemas.openxmlformats.org/officeDocument/2006/math" xmlns:v="urn:schemas-microsoft-com:vml" xmlns:wp14="http://schemas.microsoft.com/office/word/2010/wordprocessingDrawing" xmlns:wp="http://schemas.openxmlformats.org/drawingml/2006/wordprocessingDrawing" xmlns:w10="urn:schemas-microsoft-com:office:word" xmlns:w="http://schemas.openxmlformats.org/wordprocessingml/2006/main" xmlns:w14="http://schemas.microsoft.com/office/word/2010/wordml" xmlns:w15="http://schemas.microsoft.com/office/word/2012/wordml" xmlns:w16cex="http://schemas.microsoft.com/office/word/2018/wordml/cex" xmlns:w16cid="http://schemas.microsoft.com/office/word/2016/wordml/cid" xmlns:w16="http://schemas.microsoft.com/office/word/2018/wordml" xmlns:w16du="http://schemas.microsoft.com/office/word/2023/wordml/word16du" xmlns:w16sdtdh="http://schemas.microsoft.com/office/word/2020/wordml/sdtdatahash" xmlns:w16se="http://schemas.microsoft.com/office/word/2015/wordml/symex" xmlns:wpg="http://schemas.microsoft.com/office/word/2010/wordprocessingGroup" xmlns:wpi="http://schemas.microsoft.com/office/word/2010/wordprocessingInk" xmlns:wne="http://schemas.microsoft.com/office/word/2006/wordml" xmlns:wps="http://schemas.microsoft.com/office/word/2010/wordprocessingShape" mc:Ignorable="w14 w15 w16se w16cid w16 w16cex w16sdtdh wp14">
+<w:hdr xmlns:wpc="http://schemas.microsoft.com/office/word/2010/wordprocessingCanvas" xmlns:cx="http://schemas.microsoft.com/office/drawing/2014/chartex" xmlns:cx1="http://schemas.microsoft.com/office/drawing/2015/9/8/chartex" xmlns:cx2="http://schemas.microsoft.com/office/drawing/2015/10/21/chartex" xmlns:cx3="http://schemas.microsoft.com/office/drawing/2016/5/9/chartex" xmlns:cx4="http://schemas.microsoft.com/office/drawing/2016/5/10/chartex" xmlns:cx5="http://schemas.microsoft.com/office/drawing/2016/5/11/chartex" xmlns:cx6="http://schemas.microsoft.com/office/drawing/2016/5/12/chartex" xmlns:cx7="http://schemas.microsoft.com/office/drawing/2016/5/13/chartex" xmlns:cx8="http://schemas.microsoft.com/office/drawing/2016/5/14/chartex" xmlns:mc="http://schemas.openxmlformats.org/markup-compatibility/2006" xmlns:aink="http://schemas.microsoft.com/office/drawing/2016/ink" xmlns:am3d="http://schemas.microsoft.com/office/drawing/2017/model3d" xmlns:o="urn:schemas-microsoft-com:office:office" xmlns:oel="http://schemas.microsoft.com/office/2019/extlst" xmlns:r="http://schemas.openxmlformats.org/officeDocument/2006/relationships" xmlns:m="http://schemas.openxmlformats.org/officeDocument/2006/math" xmlns:v="urn:schemas-microsoft-com:vml" xmlns:wp14="http://schemas.microsoft.com/office/word/2010/wordprocessingDrawing" xmlns:wp="http://schemas.openxmlformats.org/drawingml/2006/wordprocessingDrawing" xmlns:w10="urn:schemas-microsoft-com:office:word" xmlns:w="http://schemas.openxmlformats.org/wordprocessingml/2006/main" xmlns:w14="http://schemas.microsoft.com/office/word/2010/wordml" xmlns:w15="http://schemas.microsoft.com/office/word/2012/wordml" xmlns:w16cex="http://schemas.microsoft.com/office/word/2018/wordml/cex" xmlns:w16cid="http://schemas.microsoft.com/office/word/2016/wordml/cid" xmlns:w16="http://schemas.microsoft.com/office/word/2018/wordml" xmlns:w16sdtdh="http://schemas.microsoft.com/office/word/2020/wordml/sdtdatahash" xmlns:w16se="http://schemas.microsoft.com/office/word/2015/wordml/symex" xmlns:wpg="http://schemas.microsoft.com/office/word/2010/wordprocessingGroup" xmlns:wpi="http://schemas.microsoft.com/office/word/2010/wordprocessingInk" xmlns:wne="http://schemas.microsoft.com/office/word/2006/wordml" xmlns:wps="http://schemas.microsoft.com/office/word/2010/wordprocessingShape" mc:Ignorable="w14 w15 w16se w16cid w16 w16cex w16sdtdh wp14">
   <w:p>
     <w:pPr>
       <w:pStyle w:val="Koptekst"/>
@@ -8802,7 +9952,7 @@
 </file>
 
 <file path=word/numbering.xml><?xml version="1.0" encoding="utf-8"?>
-<w:numbering xmlns:wpc="http://schemas.microsoft.com/office/word/2010/wordprocessingCanvas" xmlns:cx="http://schemas.microsoft.com/office/drawing/2014/chartex" xmlns:cx1="http://schemas.microsoft.com/office/drawing/2015/9/8/chartex" xmlns:cx2="http://schemas.microsoft.com/office/drawing/2015/10/21/chartex" xmlns:cx3="http://schemas.microsoft.com/office/drawing/2016/5/9/chartex" xmlns:cx4="http://schemas.microsoft.com/office/drawing/2016/5/10/chartex" xmlns:cx5="http://schemas.microsoft.com/office/drawing/2016/5/11/chartex" xmlns:cx6="http://schemas.microsoft.com/office/drawing/2016/5/12/chartex" xmlns:cx7="http://schemas.microsoft.com/office/drawing/2016/5/13/chartex" xmlns:cx8="http://schemas.microsoft.com/office/drawing/2016/5/14/chartex" xmlns:mc="http://schemas.openxmlformats.org/markup-compatibility/2006" xmlns:aink="http://schemas.microsoft.com/office/drawing/2016/ink" xmlns:am3d="http://schemas.microsoft.com/office/drawing/2017/model3d" xmlns:o="urn:schemas-microsoft-com:office:office" xmlns:oel="http://schemas.microsoft.com/office/2019/extlst" xmlns:r="http://schemas.openxmlformats.org/officeDocument/2006/relationships" xmlns:m="http://schemas.openxmlformats.org/officeDocument/2006/math" xmlns:v="urn:schemas-microsoft-com:vml" xmlns:wp14="http://schemas.microsoft.com/office/word/2010/wordprocessingDrawing" xmlns:wp="http://schemas.openxmlformats.org/drawingml/2006/wordprocessingDrawing" xmlns:w10="urn:schemas-microsoft-com:office:word" xmlns:w="http://schemas.openxmlformats.org/wordprocessingml/2006/main" xmlns:w14="http://schemas.microsoft.com/office/word/2010/wordml" xmlns:w15="http://schemas.microsoft.com/office/word/2012/wordml" xmlns:w16cex="http://schemas.microsoft.com/office/word/2018/wordml/cex" xmlns:w16cid="http://schemas.microsoft.com/office/word/2016/wordml/cid" xmlns:w16="http://schemas.microsoft.com/office/word/2018/wordml" xmlns:w16du="http://schemas.microsoft.com/office/word/2023/wordml/word16du" xmlns:w16sdtdh="http://schemas.microsoft.com/office/word/2020/wordml/sdtdatahash" xmlns:w16se="http://schemas.microsoft.com/office/word/2015/wordml/symex" xmlns:wpg="http://schemas.microsoft.com/office/word/2010/wordprocessingGroup" xmlns:wpi="http://schemas.microsoft.com/office/word/2010/wordprocessingInk" xmlns:wne="http://schemas.microsoft.com/office/word/2006/wordml" xmlns:wps="http://schemas.microsoft.com/office/word/2010/wordprocessingShape" mc:Ignorable="w14 w15 w16se w16cid w16 w16cex w16sdtdh wp14">
+<w:numbering xmlns:wpc="http://schemas.microsoft.com/office/word/2010/wordprocessingCanvas" xmlns:cx="http://schemas.microsoft.com/office/drawing/2014/chartex" xmlns:cx1="http://schemas.microsoft.com/office/drawing/2015/9/8/chartex" xmlns:cx2="http://schemas.microsoft.com/office/drawing/2015/10/21/chartex" xmlns:cx3="http://schemas.microsoft.com/office/drawing/2016/5/9/chartex" xmlns:cx4="http://schemas.microsoft.com/office/drawing/2016/5/10/chartex" xmlns:cx5="http://schemas.microsoft.com/office/drawing/2016/5/11/chartex" xmlns:cx6="http://schemas.microsoft.com/office/drawing/2016/5/12/chartex" xmlns:cx7="http://schemas.microsoft.com/office/drawing/2016/5/13/chartex" xmlns:cx8="http://schemas.microsoft.com/office/drawing/2016/5/14/chartex" xmlns:mc="http://schemas.openxmlformats.org/markup-compatibility/2006" xmlns:aink="http://schemas.microsoft.com/office/drawing/2016/ink" xmlns:am3d="http://schemas.microsoft.com/office/drawing/2017/model3d" xmlns:o="urn:schemas-microsoft-com:office:office" xmlns:oel="http://schemas.microsoft.com/office/2019/extlst" xmlns:r="http://schemas.openxmlformats.org/officeDocument/2006/relationships" xmlns:m="http://schemas.openxmlformats.org/officeDocument/2006/math" xmlns:v="urn:schemas-microsoft-com:vml" xmlns:wp14="http://schemas.microsoft.com/office/word/2010/wordprocessingDrawing" xmlns:wp="http://schemas.openxmlformats.org/drawingml/2006/wordprocessingDrawing" xmlns:w10="urn:schemas-microsoft-com:office:word" xmlns:w="http://schemas.openxmlformats.org/wordprocessingml/2006/main" xmlns:w14="http://schemas.microsoft.com/office/word/2010/wordml" xmlns:w15="http://schemas.microsoft.com/office/word/2012/wordml" xmlns:w16cex="http://schemas.microsoft.com/office/word/2018/wordml/cex" xmlns:w16cid="http://schemas.microsoft.com/office/word/2016/wordml/cid" xmlns:w16="http://schemas.microsoft.com/office/word/2018/wordml" xmlns:w16sdtdh="http://schemas.microsoft.com/office/word/2020/wordml/sdtdatahash" xmlns:w16se="http://schemas.microsoft.com/office/word/2015/wordml/symex" xmlns:wpg="http://schemas.microsoft.com/office/word/2010/wordprocessingGroup" xmlns:wpi="http://schemas.microsoft.com/office/word/2010/wordprocessingInk" xmlns:wne="http://schemas.microsoft.com/office/word/2006/wordml" xmlns:wps="http://schemas.microsoft.com/office/word/2010/wordprocessingShape" mc:Ignorable="w14 w15 w16se w16cid w16 w16cex w16sdtdh wp14">
   <w:numPicBullet w:numPicBulletId="0">
     <w:pict>
       <v:shapetype id="_x0000_t75" coordsize="21600,21600" o:spt="75" o:preferrelative="t" path="m@4@5l@4@11@9@11@9@5xe" filled="f" stroked="f">
@@ -8824,21 +9974,21 @@
         <v:path o:extrusionok="f" gradientshapeok="t" o:connecttype="rect"/>
         <o:lock v:ext="edit" aspectratio="t"/>
       </v:shapetype>
-      <v:shape id="_x0000_i1368" type="#_x0000_t75" style="width:16.8pt;height:16.8pt" o:bullet="t">
+      <v:shape id="_x0000_i1230" type="#_x0000_t75" style="width:16.8pt;height:16.8pt" o:bullet="t">
         <v:imagedata r:id="rId1" o:title="BD21306_"/>
       </v:shape>
     </w:pict>
   </w:numPicBullet>
   <w:numPicBullet w:numPicBulletId="1">
     <w:pict>
-      <v:shape id="_x0000_i1369" type="#_x0000_t75" style="width:12.1pt;height:12.1pt" o:bullet="t">
+      <v:shape id="_x0000_i1231" type="#_x0000_t75" style="width:12.1pt;height:12.1pt" o:bullet="t">
         <v:imagedata r:id="rId2" o:title="BD15059_"/>
       </v:shape>
     </w:pict>
   </w:numPicBullet>
   <w:numPicBullet w:numPicBulletId="2">
     <w:pict>
-      <v:shape id="_x0000_i1370" type="#_x0000_t75" style="width:12.1pt;height:12.1pt" o:bullet="t">
+      <v:shape id="_x0000_i1232" type="#_x0000_t75" style="width:12.1pt;height:12.1pt" o:bullet="t">
         <v:imagedata r:id="rId3" o:title="BD14830_"/>
       </v:shape>
     </w:pict>
@@ -9570,6 +10720,232 @@
     </w:lvl>
   </w:abstractNum>
   <w:abstractNum w:abstractNumId="15" w15:restartNumberingAfterBreak="0">
+    <w:nsid w:val="2E786E31"/>
+    <w:multiLevelType w:val="hybridMultilevel"/>
+    <w:tmpl w:val="57723D50"/>
+    <w:lvl w:ilvl="0" w:tplc="04130001">
+      <w:start w:val="1"/>
+      <w:numFmt w:val="bullet"/>
+      <w:lvlText w:val=""/>
+      <w:lvlJc w:val="left"/>
+      <w:pPr>
+        <w:ind w:left="720" w:hanging="360"/>
+      </w:pPr>
+      <w:rPr>
+        <w:rFonts w:ascii="Symbol" w:hAnsi="Symbol" w:hint="default"/>
+      </w:rPr>
+    </w:lvl>
+    <w:lvl w:ilvl="1" w:tplc="04130003" w:tentative="1">
+      <w:start w:val="1"/>
+      <w:numFmt w:val="bullet"/>
+      <w:lvlText w:val="o"/>
+      <w:lvlJc w:val="left"/>
+      <w:pPr>
+        <w:ind w:left="1440" w:hanging="360"/>
+      </w:pPr>
+      <w:rPr>
+        <w:rFonts w:ascii="Courier New" w:hAnsi="Courier New" w:cs="Courier New" w:hint="default"/>
+      </w:rPr>
+    </w:lvl>
+    <w:lvl w:ilvl="2" w:tplc="04130005" w:tentative="1">
+      <w:start w:val="1"/>
+      <w:numFmt w:val="bullet"/>
+      <w:lvlText w:val=""/>
+      <w:lvlJc w:val="left"/>
+      <w:pPr>
+        <w:ind w:left="2160" w:hanging="360"/>
+      </w:pPr>
+      <w:rPr>
+        <w:rFonts w:ascii="Wingdings" w:hAnsi="Wingdings" w:hint="default"/>
+      </w:rPr>
+    </w:lvl>
+    <w:lvl w:ilvl="3" w:tplc="04130001" w:tentative="1">
+      <w:start w:val="1"/>
+      <w:numFmt w:val="bullet"/>
+      <w:lvlText w:val=""/>
+      <w:lvlJc w:val="left"/>
+      <w:pPr>
+        <w:ind w:left="2880" w:hanging="360"/>
+      </w:pPr>
+      <w:rPr>
+        <w:rFonts w:ascii="Symbol" w:hAnsi="Symbol" w:hint="default"/>
+      </w:rPr>
+    </w:lvl>
+    <w:lvl w:ilvl="4" w:tplc="04130003" w:tentative="1">
+      <w:start w:val="1"/>
+      <w:numFmt w:val="bullet"/>
+      <w:lvlText w:val="o"/>
+      <w:lvlJc w:val="left"/>
+      <w:pPr>
+        <w:ind w:left="3600" w:hanging="360"/>
+      </w:pPr>
+      <w:rPr>
+        <w:rFonts w:ascii="Courier New" w:hAnsi="Courier New" w:cs="Courier New" w:hint="default"/>
+      </w:rPr>
+    </w:lvl>
+    <w:lvl w:ilvl="5" w:tplc="04130005" w:tentative="1">
+      <w:start w:val="1"/>
+      <w:numFmt w:val="bullet"/>
+      <w:lvlText w:val=""/>
+      <w:lvlJc w:val="left"/>
+      <w:pPr>
+        <w:ind w:left="4320" w:hanging="360"/>
+      </w:pPr>
+      <w:rPr>
+        <w:rFonts w:ascii="Wingdings" w:hAnsi="Wingdings" w:hint="default"/>
+      </w:rPr>
+    </w:lvl>
+    <w:lvl w:ilvl="6" w:tplc="04130001" w:tentative="1">
+      <w:start w:val="1"/>
+      <w:numFmt w:val="bullet"/>
+      <w:lvlText w:val=""/>
+      <w:lvlJc w:val="left"/>
+      <w:pPr>
+        <w:ind w:left="5040" w:hanging="360"/>
+      </w:pPr>
+      <w:rPr>
+        <w:rFonts w:ascii="Symbol" w:hAnsi="Symbol" w:hint="default"/>
+      </w:rPr>
+    </w:lvl>
+    <w:lvl w:ilvl="7" w:tplc="04130003" w:tentative="1">
+      <w:start w:val="1"/>
+      <w:numFmt w:val="bullet"/>
+      <w:lvlText w:val="o"/>
+      <w:lvlJc w:val="left"/>
+      <w:pPr>
+        <w:ind w:left="5760" w:hanging="360"/>
+      </w:pPr>
+      <w:rPr>
+        <w:rFonts w:ascii="Courier New" w:hAnsi="Courier New" w:cs="Courier New" w:hint="default"/>
+      </w:rPr>
+    </w:lvl>
+    <w:lvl w:ilvl="8" w:tplc="04130005" w:tentative="1">
+      <w:start w:val="1"/>
+      <w:numFmt w:val="bullet"/>
+      <w:lvlText w:val=""/>
+      <w:lvlJc w:val="left"/>
+      <w:pPr>
+        <w:ind w:left="6480" w:hanging="360"/>
+      </w:pPr>
+      <w:rPr>
+        <w:rFonts w:ascii="Wingdings" w:hAnsi="Wingdings" w:hint="default"/>
+      </w:rPr>
+    </w:lvl>
+  </w:abstractNum>
+  <w:abstractNum w:abstractNumId="16" w15:restartNumberingAfterBreak="0">
+    <w:nsid w:val="2F242156"/>
+    <w:multiLevelType w:val="hybridMultilevel"/>
+    <w:tmpl w:val="200A6272"/>
+    <w:lvl w:ilvl="0" w:tplc="04130001">
+      <w:start w:val="1"/>
+      <w:numFmt w:val="bullet"/>
+      <w:lvlText w:val=""/>
+      <w:lvlJc w:val="left"/>
+      <w:pPr>
+        <w:ind w:left="720" w:hanging="360"/>
+      </w:pPr>
+      <w:rPr>
+        <w:rFonts w:ascii="Symbol" w:hAnsi="Symbol" w:hint="default"/>
+      </w:rPr>
+    </w:lvl>
+    <w:lvl w:ilvl="1" w:tplc="04130003" w:tentative="1">
+      <w:start w:val="1"/>
+      <w:numFmt w:val="bullet"/>
+      <w:lvlText w:val="o"/>
+      <w:lvlJc w:val="left"/>
+      <w:pPr>
+        <w:ind w:left="1440" w:hanging="360"/>
+      </w:pPr>
+      <w:rPr>
+        <w:rFonts w:ascii="Courier New" w:hAnsi="Courier New" w:cs="Courier New" w:hint="default"/>
+      </w:rPr>
+    </w:lvl>
+    <w:lvl w:ilvl="2" w:tplc="04130005" w:tentative="1">
+      <w:start w:val="1"/>
+      <w:numFmt w:val="bullet"/>
+      <w:lvlText w:val=""/>
+      <w:lvlJc w:val="left"/>
+      <w:pPr>
+        <w:ind w:left="2160" w:hanging="360"/>
+      </w:pPr>
+      <w:rPr>
+        <w:rFonts w:ascii="Wingdings" w:hAnsi="Wingdings" w:hint="default"/>
+      </w:rPr>
+    </w:lvl>
+    <w:lvl w:ilvl="3" w:tplc="04130001" w:tentative="1">
+      <w:start w:val="1"/>
+      <w:numFmt w:val="bullet"/>
+      <w:lvlText w:val=""/>
+      <w:lvlJc w:val="left"/>
+      <w:pPr>
+        <w:ind w:left="2880" w:hanging="360"/>
+      </w:pPr>
+      <w:rPr>
+        <w:rFonts w:ascii="Symbol" w:hAnsi="Symbol" w:hint="default"/>
+      </w:rPr>
+    </w:lvl>
+    <w:lvl w:ilvl="4" w:tplc="04130003" w:tentative="1">
+      <w:start w:val="1"/>
+      <w:numFmt w:val="bullet"/>
+      <w:lvlText w:val="o"/>
+      <w:lvlJc w:val="left"/>
+      <w:pPr>
+        <w:ind w:left="3600" w:hanging="360"/>
+      </w:pPr>
+      <w:rPr>
+        <w:rFonts w:ascii="Courier New" w:hAnsi="Courier New" w:cs="Courier New" w:hint="default"/>
+      </w:rPr>
+    </w:lvl>
+    <w:lvl w:ilvl="5" w:tplc="04130005" w:tentative="1">
+      <w:start w:val="1"/>
+      <w:numFmt w:val="bullet"/>
+      <w:lvlText w:val=""/>
+      <w:lvlJc w:val="left"/>
+      <w:pPr>
+        <w:ind w:left="4320" w:hanging="360"/>
+      </w:pPr>
+      <w:rPr>
+        <w:rFonts w:ascii="Wingdings" w:hAnsi="Wingdings" w:hint="default"/>
+      </w:rPr>
+    </w:lvl>
+    <w:lvl w:ilvl="6" w:tplc="04130001" w:tentative="1">
+      <w:start w:val="1"/>
+      <w:numFmt w:val="bullet"/>
+      <w:lvlText w:val=""/>
+      <w:lvlJc w:val="left"/>
+      <w:pPr>
+        <w:ind w:left="5040" w:hanging="360"/>
+      </w:pPr>
+      <w:rPr>
+        <w:rFonts w:ascii="Symbol" w:hAnsi="Symbol" w:hint="default"/>
+      </w:rPr>
+    </w:lvl>
+    <w:lvl w:ilvl="7" w:tplc="04130003" w:tentative="1">
+      <w:start w:val="1"/>
+      <w:numFmt w:val="bullet"/>
+      <w:lvlText w:val="o"/>
+      <w:lvlJc w:val="left"/>
+      <w:pPr>
+        <w:ind w:left="5760" w:hanging="360"/>
+      </w:pPr>
+      <w:rPr>
+        <w:rFonts w:ascii="Courier New" w:hAnsi="Courier New" w:cs="Courier New" w:hint="default"/>
+      </w:rPr>
+    </w:lvl>
+    <w:lvl w:ilvl="8" w:tplc="04130005" w:tentative="1">
+      <w:start w:val="1"/>
+      <w:numFmt w:val="bullet"/>
+      <w:lvlText w:val=""/>
+      <w:lvlJc w:val="left"/>
+      <w:pPr>
+        <w:ind w:left="6480" w:hanging="360"/>
+      </w:pPr>
+      <w:rPr>
+        <w:rFonts w:ascii="Wingdings" w:hAnsi="Wingdings" w:hint="default"/>
+      </w:rPr>
+    </w:lvl>
+  </w:abstractNum>
+  <w:abstractNum w:abstractNumId="17" w15:restartNumberingAfterBreak="0">
     <w:nsid w:val="2F9B0B5D"/>
     <w:multiLevelType w:val="hybridMultilevel"/>
     <w:tmpl w:val="2DD0E3A2"/>
@@ -9682,7 +11058,7 @@
       </w:rPr>
     </w:lvl>
   </w:abstractNum>
-  <w:abstractNum w:abstractNumId="16" w15:restartNumberingAfterBreak="0">
+  <w:abstractNum w:abstractNumId="18" w15:restartNumberingAfterBreak="0">
     <w:nsid w:val="37311C8A"/>
     <w:multiLevelType w:val="hybridMultilevel"/>
     <w:tmpl w:val="4796C226"/>
@@ -9795,7 +11171,7 @@
       </w:rPr>
     </w:lvl>
   </w:abstractNum>
-  <w:abstractNum w:abstractNumId="17" w15:restartNumberingAfterBreak="0">
+  <w:abstractNum w:abstractNumId="19" w15:restartNumberingAfterBreak="0">
     <w:nsid w:val="384C7DEA"/>
     <w:multiLevelType w:val="hybridMultilevel"/>
     <w:tmpl w:val="A8601D4E"/>
@@ -9908,7 +11284,7 @@
       </w:rPr>
     </w:lvl>
   </w:abstractNum>
-  <w:abstractNum w:abstractNumId="18" w15:restartNumberingAfterBreak="0">
+  <w:abstractNum w:abstractNumId="20" w15:restartNumberingAfterBreak="0">
     <w:nsid w:val="3CE320D5"/>
     <w:multiLevelType w:val="hybridMultilevel"/>
     <w:tmpl w:val="7464857E"/>
@@ -10021,7 +11397,7 @@
       </w:rPr>
     </w:lvl>
   </w:abstractNum>
-  <w:abstractNum w:abstractNumId="19" w15:restartNumberingAfterBreak="0">
+  <w:abstractNum w:abstractNumId="21" w15:restartNumberingAfterBreak="0">
     <w:nsid w:val="51277B86"/>
     <w:multiLevelType w:val="hybridMultilevel"/>
     <w:tmpl w:val="4D681E72"/>
@@ -10134,7 +11510,7 @@
       </w:rPr>
     </w:lvl>
   </w:abstractNum>
-  <w:abstractNum w:abstractNumId="20" w15:restartNumberingAfterBreak="0">
+  <w:abstractNum w:abstractNumId="22" w15:restartNumberingAfterBreak="0">
     <w:nsid w:val="51E15CCC"/>
     <w:multiLevelType w:val="hybridMultilevel"/>
     <w:tmpl w:val="7E96CF44"/>
@@ -10247,7 +11623,7 @@
       </w:rPr>
     </w:lvl>
   </w:abstractNum>
-  <w:abstractNum w:abstractNumId="21" w15:restartNumberingAfterBreak="0">
+  <w:abstractNum w:abstractNumId="23" w15:restartNumberingAfterBreak="0">
     <w:nsid w:val="559B6094"/>
     <w:multiLevelType w:val="hybridMultilevel"/>
     <w:tmpl w:val="A5D8B848"/>
@@ -10360,7 +11736,7 @@
       </w:rPr>
     </w:lvl>
   </w:abstractNum>
-  <w:abstractNum w:abstractNumId="22" w15:restartNumberingAfterBreak="0">
+  <w:abstractNum w:abstractNumId="24" w15:restartNumberingAfterBreak="0">
     <w:nsid w:val="63492CE7"/>
     <w:multiLevelType w:val="hybridMultilevel"/>
     <w:tmpl w:val="AFBE8990"/>
@@ -10473,7 +11849,7 @@
       </w:rPr>
     </w:lvl>
   </w:abstractNum>
-  <w:abstractNum w:abstractNumId="23" w15:restartNumberingAfterBreak="0">
+  <w:abstractNum w:abstractNumId="25" w15:restartNumberingAfterBreak="0">
     <w:nsid w:val="65775032"/>
     <w:multiLevelType w:val="multilevel"/>
     <w:tmpl w:val="28DCF0F0"/>
@@ -10566,7 +11942,7 @@
       </w:pPr>
     </w:lvl>
   </w:abstractNum>
-  <w:abstractNum w:abstractNumId="24" w15:restartNumberingAfterBreak="0">
+  <w:abstractNum w:abstractNumId="26" w15:restartNumberingAfterBreak="0">
     <w:nsid w:val="65F411AA"/>
     <w:multiLevelType w:val="hybridMultilevel"/>
     <w:tmpl w:val="E2B2459E"/>
@@ -10682,7 +12058,7 @@
       </w:rPr>
     </w:lvl>
   </w:abstractNum>
-  <w:abstractNum w:abstractNumId="25" w15:restartNumberingAfterBreak="0">
+  <w:abstractNum w:abstractNumId="27" w15:restartNumberingAfterBreak="0">
     <w:nsid w:val="74A41B00"/>
     <w:multiLevelType w:val="hybridMultilevel"/>
     <w:tmpl w:val="041C1730"/>
@@ -10795,7 +12171,7 @@
       </w:rPr>
     </w:lvl>
   </w:abstractNum>
-  <w:abstractNum w:abstractNumId="26" w15:restartNumberingAfterBreak="0">
+  <w:abstractNum w:abstractNumId="28" w15:restartNumberingAfterBreak="0">
     <w:nsid w:val="7C285B68"/>
     <w:multiLevelType w:val="hybridMultilevel"/>
     <w:tmpl w:val="C576D9F6"/>
@@ -10939,40 +12315,40 @@
     <w:abstractNumId w:val="0"/>
   </w:num>
   <w:num w:numId="11" w16cid:durableId="1074859766">
-    <w:abstractNumId w:val="23"/>
+    <w:abstractNumId w:val="25"/>
   </w:num>
   <w:num w:numId="12" w16cid:durableId="742217722">
-    <w:abstractNumId w:val="24"/>
+    <w:abstractNumId w:val="26"/>
   </w:num>
   <w:num w:numId="13" w16cid:durableId="898707376">
     <w:abstractNumId w:val="11"/>
   </w:num>
   <w:num w:numId="14" w16cid:durableId="1579167178">
-    <w:abstractNumId w:val="26"/>
+    <w:abstractNumId w:val="28"/>
   </w:num>
   <w:num w:numId="15" w16cid:durableId="2141919825">
-    <w:abstractNumId w:val="15"/>
+    <w:abstractNumId w:val="17"/>
   </w:num>
   <w:num w:numId="16" w16cid:durableId="1095400487">
-    <w:abstractNumId w:val="17"/>
+    <w:abstractNumId w:val="19"/>
   </w:num>
   <w:num w:numId="17" w16cid:durableId="395132917">
-    <w:abstractNumId w:val="22"/>
+    <w:abstractNumId w:val="24"/>
   </w:num>
   <w:num w:numId="18" w16cid:durableId="2037538361">
+    <w:abstractNumId w:val="20"/>
+  </w:num>
+  <w:num w:numId="19" w16cid:durableId="129909786">
+    <w:abstractNumId w:val="21"/>
+  </w:num>
+  <w:num w:numId="20" w16cid:durableId="1394229761">
+    <w:abstractNumId w:val="27"/>
+  </w:num>
+  <w:num w:numId="21" w16cid:durableId="1392192258">
     <w:abstractNumId w:val="18"/>
   </w:num>
-  <w:num w:numId="19" w16cid:durableId="129909786">
-    <w:abstractNumId w:val="19"/>
-  </w:num>
-  <w:num w:numId="20" w16cid:durableId="1394229761">
-    <w:abstractNumId w:val="25"/>
-  </w:num>
-  <w:num w:numId="21" w16cid:durableId="1392192258">
-    <w:abstractNumId w:val="16"/>
-  </w:num>
   <w:num w:numId="22" w16cid:durableId="1879585254">
-    <w:abstractNumId w:val="21"/>
+    <w:abstractNumId w:val="23"/>
   </w:num>
   <w:num w:numId="23" w16cid:durableId="1826896389">
     <w:abstractNumId w:val="10"/>
@@ -10981,13 +12357,19 @@
     <w:abstractNumId w:val="13"/>
   </w:num>
   <w:num w:numId="25" w16cid:durableId="1681662773">
-    <w:abstractNumId w:val="20"/>
+    <w:abstractNumId w:val="22"/>
   </w:num>
   <w:num w:numId="26" w16cid:durableId="2058579122">
     <w:abstractNumId w:val="12"/>
   </w:num>
   <w:num w:numId="27" w16cid:durableId="2137408140">
     <w:abstractNumId w:val="14"/>
+  </w:num>
+  <w:num w:numId="28" w16cid:durableId="614990820">
+    <w:abstractNumId w:val="15"/>
+  </w:num>
+  <w:num w:numId="29" w16cid:durableId="1643845590">
+    <w:abstractNumId w:val="16"/>
   </w:num>
 </w:numbering>
 </file>
@@ -15208,12 +16590,19 @@
 </file>
 
 <file path=customXml/item1.xml><?xml version="1.0" encoding="utf-8"?>
-<p:properties xmlns:p="http://schemas.microsoft.com/office/2006/metadata/properties" xmlns:xsi="http://www.w3.org/2001/XMLSchema-instance" xmlns:pc="http://schemas.microsoft.com/office/infopath/2007/PartnerControls">
-  <documentManagement/>
-</p:properties>
+<b:Sources xmlns:b="http://schemas.openxmlformats.org/officeDocument/2006/bibliography" xmlns="http://schemas.openxmlformats.org/officeDocument/2006/bibliography" SelectedStyle="\APA.XSL" StyleName="APA"/>
 </file>
 
 <file path=customXml/item2.xml><?xml version="1.0" encoding="utf-8"?>
+<?mso-contentType ?>
+<FormTemplates xmlns="http://schemas.microsoft.com/sharepoint/v3/contenttype/forms">
+  <Display>DocumentLibraryForm</Display>
+  <Edit>DocumentLibraryForm</Edit>
+  <New>DocumentLibraryForm</New>
+</FormTemplates>
+</file>
+
+<file path=customXml/item3.xml><?xml version="1.0" encoding="utf-8"?>
 <ct:contentTypeSchema xmlns:ct="http://schemas.microsoft.com/office/2006/metadata/contentType" xmlns:ma="http://schemas.microsoft.com/office/2006/metadata/properties/metaAttributes" ct:_="" ma:_="" ma:contentTypeName="Document" ma:contentTypeID="0x010100193F48566F82E041BED911C0693359E9" ma:contentTypeVersion="12" ma:contentTypeDescription="Een nieuw document maken." ma:contentTypeScope="" ma:versionID="c4be8edbfea42a53f4e981d13f83a739">
   <xsd:schema xmlns:xsd="http://www.w3.org/2001/XMLSchema" xmlns:xs="http://www.w3.org/2001/XMLSchema" xmlns:p="http://schemas.microsoft.com/office/2006/metadata/properties" xmlns:ns2="e43d81d0-7a9c-4012-90dc-ae63c601f626" xmlns:ns3="e1337eef-b66e-4fde-b081-a3272a7c00ca" targetNamespace="http://schemas.microsoft.com/office/2006/metadata/properties" ma:root="true" ma:fieldsID="684697959efabb4d67ae003c00a33b4b" ns2:_="" ns3:_="">
     <xsd:import namespace="e43d81d0-7a9c-4012-90dc-ae63c601f626"/>
@@ -15430,29 +16819,29 @@
 </ct:contentTypeSchema>
 </file>
 
-<file path=customXml/item3.xml><?xml version="1.0" encoding="utf-8"?>
-<?mso-contentType ?>
-<FormTemplates xmlns="http://schemas.microsoft.com/sharepoint/v3/contenttype/forms">
-  <Display>DocumentLibraryForm</Display>
-  <Edit>DocumentLibraryForm</Edit>
-  <New>DocumentLibraryForm</New>
-</FormTemplates>
-</file>
-
 <file path=customXml/item4.xml><?xml version="1.0" encoding="utf-8"?>
-<b:Sources xmlns:b="http://schemas.openxmlformats.org/officeDocument/2006/bibliography" xmlns="http://schemas.openxmlformats.org/officeDocument/2006/bibliography" SelectedStyle="\APA.XSL" StyleName="APA"/>
+<p:properties xmlns:p="http://schemas.microsoft.com/office/2006/metadata/properties" xmlns:xsi="http://www.w3.org/2001/XMLSchema-instance" xmlns:pc="http://schemas.microsoft.com/office/infopath/2007/PartnerControls">
+  <documentManagement/>
+</p:properties>
 </file>
 
 <file path=customXml/itemProps1.xml><?xml version="1.0" encoding="utf-8"?>
-<ds:datastoreItem xmlns:ds="http://schemas.openxmlformats.org/officeDocument/2006/customXml" ds:itemID="{AB1F1C66-70BB-4482-867A-67F3A028280E}">
+<ds:datastoreItem xmlns:ds="http://schemas.openxmlformats.org/officeDocument/2006/customXml" ds:itemID="{BBBAE30F-4CCD-4954-9DE8-51288D31D2B2}">
   <ds:schemaRefs>
-    <ds:schemaRef ds:uri="http://schemas.microsoft.com/office/2006/metadata/properties"/>
-    <ds:schemaRef ds:uri="http://schemas.microsoft.com/office/infopath/2007/PartnerControls"/>
+    <ds:schemaRef ds:uri="http://schemas.openxmlformats.org/officeDocument/2006/bibliography"/>
   </ds:schemaRefs>
 </ds:datastoreItem>
 </file>
 
 <file path=customXml/itemProps2.xml><?xml version="1.0" encoding="utf-8"?>
+<ds:datastoreItem xmlns:ds="http://schemas.openxmlformats.org/officeDocument/2006/customXml" ds:itemID="{7AF5E9C9-C33C-429A-89D0-9B6D34FCC4A3}">
+  <ds:schemaRefs>
+    <ds:schemaRef ds:uri="http://schemas.microsoft.com/sharepoint/v3/contenttype/forms"/>
+  </ds:schemaRefs>
+</ds:datastoreItem>
+</file>
+
+<file path=customXml/itemProps3.xml><?xml version="1.0" encoding="utf-8"?>
 <ds:datastoreItem xmlns:ds="http://schemas.openxmlformats.org/officeDocument/2006/customXml" ds:itemID="{F4649BE9-A6D7-4887-B289-43D5794A33C4}">
   <ds:schemaRefs>
     <ds:schemaRef ds:uri="http://schemas.microsoft.com/office/2006/metadata/contentType"/>
@@ -15471,18 +16860,11 @@
 </ds:datastoreItem>
 </file>
 
-<file path=customXml/itemProps3.xml><?xml version="1.0" encoding="utf-8"?>
-<ds:datastoreItem xmlns:ds="http://schemas.openxmlformats.org/officeDocument/2006/customXml" ds:itemID="{7AF5E9C9-C33C-429A-89D0-9B6D34FCC4A3}">
+<file path=customXml/itemProps4.xml><?xml version="1.0" encoding="utf-8"?>
+<ds:datastoreItem xmlns:ds="http://schemas.openxmlformats.org/officeDocument/2006/customXml" ds:itemID="{AB1F1C66-70BB-4482-867A-67F3A028280E}">
   <ds:schemaRefs>
-    <ds:schemaRef ds:uri="http://schemas.microsoft.com/sharepoint/v3/contenttype/forms"/>
-  </ds:schemaRefs>
-</ds:datastoreItem>
-</file>
-
-<file path=customXml/itemProps4.xml><?xml version="1.0" encoding="utf-8"?>
-<ds:datastoreItem xmlns:ds="http://schemas.openxmlformats.org/officeDocument/2006/customXml" ds:itemID="{BBBAE30F-4CCD-4954-9DE8-51288D31D2B2}">
-  <ds:schemaRefs>
-    <ds:schemaRef ds:uri="http://schemas.openxmlformats.org/officeDocument/2006/bibliography"/>
+    <ds:schemaRef ds:uri="http://schemas.microsoft.com/office/2006/metadata/properties"/>
+    <ds:schemaRef ds:uri="http://schemas.microsoft.com/office/infopath/2007/PartnerControls"/>
   </ds:schemaRefs>
 </ds:datastoreItem>
 </file>
--- a/Documentation/Writing/ThibautWittevrongelBAPProefversie.docx
+++ b/Documentation/Writing/ThibautWittevrongelBAPProefversie.docx
@@ -800,55 +800,21 @@
                 <w:rFonts w:ascii="Arial Nova" w:hAnsi="Arial Nova"/>
                 <w:lang w:val="nl-NL"/>
               </w:rPr>
-              <w:t xml:space="preserve">Jill </w:t>
-            </w:r>
-            <w:proofErr w:type="spellStart"/>
+              <w:t>Jill VandenDriessche</w:t>
+            </w:r>
             <w:r>
               <w:rPr>
                 <w:rFonts w:ascii="Arial Nova" w:hAnsi="Arial Nova"/>
                 <w:lang w:val="nl-NL"/>
               </w:rPr>
-              <w:t>VandenDriessche</w:t>
-            </w:r>
-            <w:proofErr w:type="spellEnd"/>
+              <w:t>, Dieter Mourisse</w:t>
+            </w:r>
             <w:r>
               <w:rPr>
                 <w:rFonts w:ascii="Arial Nova" w:hAnsi="Arial Nova"/>
                 <w:lang w:val="nl-NL"/>
               </w:rPr>
-              <w:t xml:space="preserve">, Dieter </w:t>
-            </w:r>
-            <w:proofErr w:type="spellStart"/>
-            <w:r>
-              <w:rPr>
-                <w:rFonts w:ascii="Arial Nova" w:hAnsi="Arial Nova"/>
-                <w:lang w:val="nl-NL"/>
-              </w:rPr>
-              <w:t>Mourisse</w:t>
-            </w:r>
-            <w:proofErr w:type="spellEnd"/>
-            <w:r>
-              <w:rPr>
-                <w:rFonts w:ascii="Arial Nova" w:hAnsi="Arial Nova"/>
-                <w:lang w:val="nl-NL"/>
-              </w:rPr>
-              <w:t xml:space="preserve"> (</w:t>
-            </w:r>
-            <w:proofErr w:type="spellStart"/>
-            <w:r>
-              <w:rPr>
-                <w:rFonts w:ascii="Arial Nova" w:hAnsi="Arial Nova"/>
-                <w:lang w:val="nl-NL"/>
-              </w:rPr>
-              <w:t>Howest</w:t>
-            </w:r>
-            <w:proofErr w:type="spellEnd"/>
-            <w:r>
-              <w:rPr>
-                <w:rFonts w:ascii="Arial Nova" w:hAnsi="Arial Nova"/>
-                <w:lang w:val="nl-NL"/>
-              </w:rPr>
-              <w:t>)</w:t>
+              <w:t xml:space="preserve"> (Howest)</w:t>
             </w:r>
           </w:p>
         </w:tc>
@@ -1705,55 +1671,21 @@
                 <w:rFonts w:ascii="Arial Nova" w:hAnsi="Arial Nova"/>
                 <w:lang w:val="nl-NL"/>
               </w:rPr>
-              <w:t xml:space="preserve">Jill </w:t>
-            </w:r>
-            <w:proofErr w:type="spellStart"/>
+              <w:t>Jill VandenDriessche</w:t>
+            </w:r>
             <w:r>
               <w:rPr>
                 <w:rFonts w:ascii="Arial Nova" w:hAnsi="Arial Nova"/>
                 <w:lang w:val="nl-NL"/>
               </w:rPr>
-              <w:t>VandenDriessche</w:t>
-            </w:r>
-            <w:proofErr w:type="spellEnd"/>
+              <w:t>, Dieter Mourisse</w:t>
+            </w:r>
             <w:r>
               <w:rPr>
                 <w:rFonts w:ascii="Arial Nova" w:hAnsi="Arial Nova"/>
                 <w:lang w:val="nl-NL"/>
               </w:rPr>
-              <w:t xml:space="preserve">, Dieter </w:t>
-            </w:r>
-            <w:proofErr w:type="spellStart"/>
-            <w:r>
-              <w:rPr>
-                <w:rFonts w:ascii="Arial Nova" w:hAnsi="Arial Nova"/>
-                <w:lang w:val="nl-NL"/>
-              </w:rPr>
-              <w:t>Mourisse</w:t>
-            </w:r>
-            <w:proofErr w:type="spellEnd"/>
-            <w:r>
-              <w:rPr>
-                <w:rFonts w:ascii="Arial Nova" w:hAnsi="Arial Nova"/>
-                <w:lang w:val="nl-NL"/>
-              </w:rPr>
-              <w:t xml:space="preserve"> (</w:t>
-            </w:r>
-            <w:proofErr w:type="spellStart"/>
-            <w:r>
-              <w:rPr>
-                <w:rFonts w:ascii="Arial Nova" w:hAnsi="Arial Nova"/>
-                <w:lang w:val="nl-NL"/>
-              </w:rPr>
-              <w:t>Howest</w:t>
-            </w:r>
-            <w:proofErr w:type="spellEnd"/>
-            <w:r>
-              <w:rPr>
-                <w:rFonts w:ascii="Arial Nova" w:hAnsi="Arial Nova"/>
-                <w:lang w:val="nl-NL"/>
-              </w:rPr>
-              <w:t>)</w:t>
+              <w:t xml:space="preserve"> (Howest)</w:t>
             </w:r>
           </w:p>
         </w:tc>
@@ -1837,55 +1769,7 @@
           <w:rFonts w:ascii="Arial Nova" w:hAnsi="Arial Nova"/>
           <w:lang w:val="nl-NL"/>
         </w:rPr>
-        <w:t xml:space="preserve">De auteur(s) geeft (geven) de toelating deze </w:t>
-      </w:r>
-      <w:proofErr w:type="spellStart"/>
-      <w:r>
-        <w:rPr>
-          <w:rFonts w:ascii="Arial Nova" w:hAnsi="Arial Nova"/>
-          <w:lang w:val="nl-NL"/>
-        </w:rPr>
-        <w:t>bachelorproef</w:t>
-      </w:r>
-      <w:proofErr w:type="spellEnd"/>
-      <w:r>
-        <w:rPr>
-          <w:rFonts w:ascii="Arial Nova" w:hAnsi="Arial Nova"/>
-          <w:lang w:val="nl-NL"/>
-        </w:rPr>
-        <w:t xml:space="preserve"> voor consultatie beschikbaar te stellen en delen van de </w:t>
-      </w:r>
-      <w:proofErr w:type="spellStart"/>
-      <w:r>
-        <w:rPr>
-          <w:rFonts w:ascii="Arial Nova" w:hAnsi="Arial Nova"/>
-          <w:lang w:val="nl-NL"/>
-        </w:rPr>
-        <w:t>bachelorproef</w:t>
-      </w:r>
-      <w:proofErr w:type="spellEnd"/>
-      <w:r>
-        <w:rPr>
-          <w:rFonts w:ascii="Arial Nova" w:hAnsi="Arial Nova"/>
-          <w:lang w:val="nl-NL"/>
-        </w:rPr>
-        <w:t xml:space="preserve"> te kopiëren voor persoonlijk gebruik. Elk ander gebruik valt onder de bepalingen van het auteursrecht, in het bijzonder met betrekking tot de verplichting de bron uitdrukkelijk te vermelden bij het aanhalen van resultaten uit deze </w:t>
-      </w:r>
-      <w:proofErr w:type="spellStart"/>
-      <w:r>
-        <w:rPr>
-          <w:rFonts w:ascii="Arial Nova" w:hAnsi="Arial Nova"/>
-          <w:lang w:val="nl-NL"/>
-        </w:rPr>
-        <w:t>bachelorproef</w:t>
-      </w:r>
-      <w:proofErr w:type="spellEnd"/>
-      <w:r>
-        <w:rPr>
-          <w:rFonts w:ascii="Arial Nova" w:hAnsi="Arial Nova"/>
-          <w:lang w:val="nl-NL"/>
-        </w:rPr>
-        <w:t>.</w:t>
+        <w:t>De auteur(s) geeft (geven) de toelating deze bachelorproef voor consultatie beschikbaar te stellen en delen van de bachelorproef te kopiëren voor persoonlijk gebruik. Elk ander gebruik valt onder de bepalingen van het auteursrecht, in het bijzonder met betrekking tot de verplichting de bron uitdrukkelijk te vermelden bij het aanhalen van resultaten uit deze bachelorproef.</w:t>
       </w:r>
     </w:p>
     <w:p>
@@ -1908,47 +1792,31 @@
           <w:rFonts w:ascii="Arial Nova" w:hAnsi="Arial Nova"/>
           <w:lang w:val="en-US"/>
         </w:rPr>
-        <w:t xml:space="preserve">The author(s) gives (give) permission to make this bachelor dissertation available for consultation and to copy parts of this ma bachelor </w:t>
-      </w:r>
-      <w:proofErr w:type="spellStart"/>
+        <w:t xml:space="preserve">The author(s) gives (give) permission to make this bachelor dissertation available for consultation and to copy parts of this ma bachelor ster dissertation for personal use. In all cases of other use, the copyright terms </w:t>
+      </w:r>
+      <w:proofErr w:type="gramStart"/>
       <w:r>
         <w:rPr>
           <w:rFonts w:ascii="Arial Nova" w:hAnsi="Arial Nova"/>
           <w:lang w:val="en-US"/>
         </w:rPr>
-        <w:t>ster</w:t>
-      </w:r>
-      <w:proofErr w:type="spellEnd"/>
+        <w:t>have to</w:t>
+      </w:r>
+      <w:proofErr w:type="gramEnd"/>
       <w:r>
         <w:rPr>
           <w:rFonts w:ascii="Arial Nova" w:hAnsi="Arial Nova"/>
           <w:lang w:val="en-US"/>
         </w:rPr>
-        <w:t xml:space="preserve"> dissertation for personal use. In all cases of other use, the copyright terms </w:t>
-      </w:r>
-      <w:proofErr w:type="gramStart"/>
-      <w:r>
+        <w:t xml:space="preserve"> be respected, in particular with regard to the obligation to state explicitly the source when quoting results from this bachelor dissertation.</w:t>
+      </w:r>
+    </w:p>
+    <w:p>
+      <w:pPr>
         <w:rPr>
           <w:rFonts w:ascii="Arial Nova" w:hAnsi="Arial Nova"/>
           <w:lang w:val="en-US"/>
         </w:rPr>
-        <w:t>have to</w:t>
-      </w:r>
-      <w:proofErr w:type="gramEnd"/>
-      <w:r>
-        <w:rPr>
-          <w:rFonts w:ascii="Arial Nova" w:hAnsi="Arial Nova"/>
-          <w:lang w:val="en-US"/>
-        </w:rPr>
-        <w:t xml:space="preserve"> be respected, in particular with regard to the obligation to state explicitly the source when quoting results from this bachelor dissertation.</w:t>
-      </w:r>
-    </w:p>
-    <w:p>
-      <w:pPr>
-        <w:rPr>
-          <w:rFonts w:ascii="Arial Nova" w:hAnsi="Arial Nova"/>
-          <w:lang w:val="en-US"/>
-        </w:rPr>
       </w:pPr>
     </w:p>
     <w:p>
@@ -1986,7 +1854,7 @@
           <w:noProof/>
           <w:lang w:val="nl-NL"/>
         </w:rPr>
-        <w:t>22/05/2023</w:t>
+        <w:t>28/05/2023</w:t>
       </w:r>
       <w:r>
         <w:rPr>
@@ -2039,23 +1907,7 @@
           <w:rFonts w:ascii="Arial Nova" w:hAnsi="Arial Nova"/>
           <w:lang w:val="nl-NL"/>
         </w:rPr>
-        <w:t xml:space="preserve">De vraag waarop antwoord gegeven wordt gaat als volgt: “Single vs. Multi Page </w:t>
-      </w:r>
-      <w:proofErr w:type="spellStart"/>
-      <w:r>
-        <w:rPr>
-          <w:rFonts w:ascii="Arial Nova" w:hAnsi="Arial Nova"/>
-          <w:lang w:val="nl-NL"/>
-        </w:rPr>
-        <w:t>applications</w:t>
-      </w:r>
-      <w:proofErr w:type="spellEnd"/>
-      <w:r>
-        <w:rPr>
-          <w:rFonts w:ascii="Arial Nova" w:hAnsi="Arial Nova"/>
-          <w:lang w:val="nl-NL"/>
-        </w:rPr>
-        <w:t>: wanneer kies je wat?’.</w:t>
+        <w:t>De vraag waarop antwoord gegeven wordt gaat als volgt: “Single vs. Multi Page applications: wanneer kies je wat?’.</w:t>
       </w:r>
     </w:p>
     <w:p>
@@ -2089,17 +1941,8 @@
           <w:rFonts w:ascii="Arial Nova" w:hAnsi="Arial Nova"/>
           <w:lang w:val="nl-NL"/>
         </w:rPr>
-        <w:t xml:space="preserve">Graag zou ik als eerste mijn </w:t>
-      </w:r>
-      <w:proofErr w:type="spellStart"/>
-      <w:r>
-        <w:rPr>
-          <w:rFonts w:ascii="Arial Nova" w:hAnsi="Arial Nova"/>
-          <w:lang w:val="nl-NL"/>
-        </w:rPr>
-        <w:t>bachelorproef</w:t>
-      </w:r>
-      <w:proofErr w:type="spellEnd"/>
+        <w:t>Graag zou ik als eerste mijn bachelorproef</w:t>
+      </w:r>
       <w:r>
         <w:rPr>
           <w:rFonts w:ascii="Arial Nova" w:hAnsi="Arial Nova"/>
@@ -2112,55 +1955,14 @@
           <w:rFonts w:ascii="Arial Nova" w:hAnsi="Arial Nova"/>
           <w:lang w:val="nl-NL"/>
         </w:rPr>
-        <w:t xml:space="preserve">begeleiders, Dieter </w:t>
-      </w:r>
-      <w:proofErr w:type="spellStart"/>
-      <w:r>
-        <w:rPr>
-          <w:rFonts w:ascii="Arial Nova" w:hAnsi="Arial Nova"/>
-          <w:lang w:val="nl-NL"/>
-        </w:rPr>
-        <w:t>Mourisse</w:t>
-      </w:r>
-      <w:proofErr w:type="spellEnd"/>
-      <w:r>
-        <w:rPr>
-          <w:rFonts w:ascii="Arial Nova" w:hAnsi="Arial Nova"/>
-          <w:lang w:val="nl-NL"/>
-        </w:rPr>
-        <w:t xml:space="preserve"> en Jill </w:t>
-      </w:r>
-      <w:proofErr w:type="spellStart"/>
-      <w:r>
-        <w:rPr>
-          <w:rFonts w:ascii="Arial Nova" w:hAnsi="Arial Nova"/>
-          <w:lang w:val="nl-NL"/>
-        </w:rPr>
-        <w:t>VandenDriessche</w:t>
-      </w:r>
-      <w:proofErr w:type="spellEnd"/>
-      <w:r>
-        <w:rPr>
-          <w:rFonts w:ascii="Arial Nova" w:hAnsi="Arial Nova"/>
-          <w:lang w:val="nl-NL"/>
-        </w:rPr>
-        <w:t xml:space="preserve">, lectoren aan </w:t>
-      </w:r>
-      <w:proofErr w:type="spellStart"/>
-      <w:r>
-        <w:rPr>
-          <w:rFonts w:ascii="Arial Nova" w:hAnsi="Arial Nova"/>
-          <w:lang w:val="nl-NL"/>
-        </w:rPr>
-        <w:t>Howest</w:t>
-      </w:r>
-      <w:proofErr w:type="spellEnd"/>
-      <w:r>
-        <w:rPr>
-          <w:rFonts w:ascii="Arial Nova" w:hAnsi="Arial Nova"/>
-          <w:lang w:val="nl-NL"/>
-        </w:rPr>
-        <w:t xml:space="preserve"> Brugge,</w:t>
+        <w:t>begeleiders, Dieter Mourisse en Jill VandenDriessche</w:t>
+      </w:r>
+      <w:r>
+        <w:rPr>
+          <w:rFonts w:ascii="Arial Nova" w:hAnsi="Arial Nova"/>
+          <w:lang w:val="nl-NL"/>
+        </w:rPr>
+        <w:t>, lectoren aan Howest Brugge,</w:t>
       </w:r>
       <w:r>
         <w:rPr>
@@ -2181,39 +1983,14 @@
           <w:rFonts w:ascii="Arial Nova" w:hAnsi="Arial Nova"/>
           <w:lang w:val="nl-NL"/>
         </w:rPr>
-        <w:t xml:space="preserve"> Ook Heidi </w:t>
-      </w:r>
-      <w:proofErr w:type="spellStart"/>
-      <w:r>
-        <w:rPr>
-          <w:rFonts w:ascii="Arial Nova" w:hAnsi="Arial Nova"/>
-          <w:lang w:val="nl-NL"/>
-        </w:rPr>
-        <w:t>Terryn</w:t>
-      </w:r>
-      <w:proofErr w:type="spellEnd"/>
-      <w:r>
-        <w:rPr>
-          <w:rFonts w:ascii="Arial Nova" w:hAnsi="Arial Nova"/>
-          <w:lang w:val="nl-NL"/>
-        </w:rPr>
-        <w:t xml:space="preserve">, lector aan </w:t>
-      </w:r>
-      <w:proofErr w:type="spellStart"/>
-      <w:r>
-        <w:rPr>
-          <w:rFonts w:ascii="Arial Nova" w:hAnsi="Arial Nova"/>
-          <w:lang w:val="nl-NL"/>
-        </w:rPr>
-        <w:t>Howest</w:t>
-      </w:r>
-      <w:proofErr w:type="spellEnd"/>
-      <w:r>
-        <w:rPr>
-          <w:rFonts w:ascii="Arial Nova" w:hAnsi="Arial Nova"/>
-          <w:lang w:val="nl-NL"/>
-        </w:rPr>
-        <w:t xml:space="preserve"> Brugge, wil ik graag in de schijnwerpers zetten. Zonder de lessen over het schrijven van een scriptie die ik kreeg van haar zou dit niet gelukt zijn.</w:t>
+        <w:t xml:space="preserve"> Ook Heidi Terryn</w:t>
+      </w:r>
+      <w:r>
+        <w:rPr>
+          <w:rFonts w:ascii="Arial Nova" w:hAnsi="Arial Nova"/>
+          <w:lang w:val="nl-NL"/>
+        </w:rPr>
+        <w:t>, lector aan Howest Brugge, wil ik graag in de schijnwerpers zetten. Zonder de lessen over het schrijven van een scriptie die ik kreeg van haar zou dit niet gelukt zijn.</w:t>
       </w:r>
     </w:p>
     <w:p>
@@ -2295,23 +2072,7 @@
           <w:rFonts w:ascii="Arial Nova" w:hAnsi="Arial Nova"/>
           <w:lang w:val="en-US"/>
         </w:rPr>
-        <w:t xml:space="preserve">-Joris, </w:t>
-      </w:r>
-      <w:proofErr w:type="spellStart"/>
-      <w:r>
-        <w:rPr>
-          <w:rFonts w:ascii="Arial Nova" w:hAnsi="Arial Nova"/>
-          <w:lang w:val="en-US"/>
-        </w:rPr>
-        <w:t>Juni</w:t>
-      </w:r>
-      <w:proofErr w:type="spellEnd"/>
-      <w:r>
-        <w:rPr>
-          <w:rFonts w:ascii="Arial Nova" w:hAnsi="Arial Nova"/>
-          <w:lang w:val="en-US"/>
-        </w:rPr>
-        <w:t xml:space="preserve"> 2023</w:t>
+        <w:t>-Joris, Juni 2023</w:t>
       </w:r>
     </w:p>
     <w:p>
@@ -2338,7 +2099,6 @@
           <w:lang w:val="en-US"/>
         </w:rPr>
       </w:pPr>
-      <w:proofErr w:type="spellStart"/>
       <w:r>
         <w:rPr>
           <w:lang w:val="en-US"/>
@@ -2346,7 +2106,6 @@
         <w:lastRenderedPageBreak/>
         <w:t>Samenvatting</w:t>
       </w:r>
-      <w:proofErr w:type="spellEnd"/>
     </w:p>
     <w:p>
       <w:pPr>
@@ -2581,7 +2340,7 @@
             </w:rPr>
             <w:fldChar w:fldCharType="separate"/>
           </w:r>
-          <w:hyperlink w:anchor="_Toc134992520" w:history="1">
+          <w:hyperlink w:anchor="_Toc135648346" w:history="1">
             <w:r>
               <w:rPr>
                 <w:rStyle w:val="Hyperlink"/>
@@ -2632,7 +2391,7 @@
                 <w:noProof/>
                 <w:webHidden/>
               </w:rPr>
-              <w:instrText xml:space="preserve"> PAGEREF _Toc134992520 \h </w:instrText>
+              <w:instrText xml:space="preserve"> PAGEREF _Toc135648346 \h </w:instrText>
             </w:r>
             <w:r>
               <w:rPr>
@@ -2676,7 +2435,7 @@
               <w14:ligatures w14:val="standardContextual"/>
             </w:rPr>
           </w:pPr>
-          <w:hyperlink w:anchor="_Toc134992521" w:history="1">
+          <w:hyperlink w:anchor="_Toc135648347" w:history="1">
             <w:r>
               <w:rPr>
                 <w:rStyle w:val="Hyperlink"/>
@@ -2724,7 +2483,7 @@
                 <w:noProof/>
                 <w:webHidden/>
               </w:rPr>
-              <w:instrText xml:space="preserve"> PAGEREF _Toc134992521 \h </w:instrText>
+              <w:instrText xml:space="preserve"> PAGEREF _Toc135648347 \h </w:instrText>
             </w:r>
             <w:r>
               <w:rPr>
@@ -2768,7 +2527,7 @@
               <w14:ligatures w14:val="standardContextual"/>
             </w:rPr>
           </w:pPr>
-          <w:hyperlink w:anchor="_Toc134992522" w:history="1">
+          <w:hyperlink w:anchor="_Toc135648348" w:history="1">
             <w:r>
               <w:rPr>
                 <w:rStyle w:val="Hyperlink"/>
@@ -2816,7 +2575,7 @@
                 <w:noProof/>
                 <w:webHidden/>
               </w:rPr>
-              <w:instrText xml:space="preserve"> PAGEREF _Toc134992522 \h </w:instrText>
+              <w:instrText xml:space="preserve"> PAGEREF _Toc135648348 \h </w:instrText>
             </w:r>
             <w:r>
               <w:rPr>
@@ -2860,7 +2619,7 @@
               <w14:ligatures w14:val="standardContextual"/>
             </w:rPr>
           </w:pPr>
-          <w:hyperlink w:anchor="_Toc134992523" w:history="1">
+          <w:hyperlink w:anchor="_Toc135648349" w:history="1">
             <w:r>
               <w:rPr>
                 <w:rStyle w:val="Hyperlink"/>
@@ -2908,7 +2667,7 @@
                 <w:noProof/>
                 <w:webHidden/>
               </w:rPr>
-              <w:instrText xml:space="preserve"> PAGEREF _Toc134992523 \h </w:instrText>
+              <w:instrText xml:space="preserve"> PAGEREF _Toc135648349 \h </w:instrText>
             </w:r>
             <w:r>
               <w:rPr>
@@ -2952,7 +2711,7 @@
               <w14:ligatures w14:val="standardContextual"/>
             </w:rPr>
           </w:pPr>
-          <w:hyperlink w:anchor="_Toc134992524" w:history="1">
+          <w:hyperlink w:anchor="_Toc135648350" w:history="1">
             <w:r>
               <w:rPr>
                 <w:rStyle w:val="Hyperlink"/>
@@ -3000,7 +2759,7 @@
                 <w:noProof/>
                 <w:webHidden/>
               </w:rPr>
-              <w:instrText xml:space="preserve"> PAGEREF _Toc134992524 \h </w:instrText>
+              <w:instrText xml:space="preserve"> PAGEREF _Toc135648350 \h </w:instrText>
             </w:r>
             <w:r>
               <w:rPr>
@@ -3044,7 +2803,7 @@
               <w14:ligatures w14:val="standardContextual"/>
             </w:rPr>
           </w:pPr>
-          <w:hyperlink w:anchor="_Toc134992525" w:history="1">
+          <w:hyperlink w:anchor="_Toc135648351" w:history="1">
             <w:r>
               <w:rPr>
                 <w:rStyle w:val="Hyperlink"/>
@@ -3092,7 +2851,7 @@
                 <w:noProof/>
                 <w:webHidden/>
               </w:rPr>
-              <w:instrText xml:space="preserve"> PAGEREF _Toc134992525 \h </w:instrText>
+              <w:instrText xml:space="preserve"> PAGEREF _Toc135648351 \h </w:instrText>
             </w:r>
             <w:r>
               <w:rPr>
@@ -3112,7 +2871,7 @@
                 <w:noProof/>
                 <w:webHidden/>
               </w:rPr>
-              <w:t>12</w:t>
+              <w:t>11</w:t>
             </w:r>
             <w:r>
               <w:rPr>
@@ -3136,7 +2895,7 @@
               <w14:ligatures w14:val="standardContextual"/>
             </w:rPr>
           </w:pPr>
-          <w:hyperlink w:anchor="_Toc134992526" w:history="1">
+          <w:hyperlink w:anchor="_Toc135648352" w:history="1">
             <w:r>
               <w:rPr>
                 <w:rStyle w:val="Hyperlink"/>
@@ -3184,7 +2943,7 @@
                 <w:noProof/>
                 <w:webHidden/>
               </w:rPr>
-              <w:instrText xml:space="preserve"> PAGEREF _Toc134992526 \h </w:instrText>
+              <w:instrText xml:space="preserve"> PAGEREF _Toc135648352 \h </w:instrText>
             </w:r>
             <w:r>
               <w:rPr>
@@ -3228,7 +2987,7 @@
               <w14:ligatures w14:val="standardContextual"/>
             </w:rPr>
           </w:pPr>
-          <w:hyperlink w:anchor="_Toc134992527" w:history="1">
+          <w:hyperlink w:anchor="_Toc135648353" w:history="1">
             <w:r>
               <w:rPr>
                 <w:rStyle w:val="Hyperlink"/>
@@ -3276,7 +3035,7 @@
                 <w:noProof/>
                 <w:webHidden/>
               </w:rPr>
-              <w:instrText xml:space="preserve"> PAGEREF _Toc134992527 \h </w:instrText>
+              <w:instrText xml:space="preserve"> PAGEREF _Toc135648353 \h </w:instrText>
             </w:r>
             <w:r>
               <w:rPr>
@@ -3321,7 +3080,7 @@
               <w14:ligatures w14:val="standardContextual"/>
             </w:rPr>
           </w:pPr>
-          <w:hyperlink w:anchor="_Toc134992528" w:history="1">
+          <w:hyperlink w:anchor="_Toc135648354" w:history="1">
             <w:r>
               <w:rPr>
                 <w:rStyle w:val="Hyperlink"/>
@@ -3372,7 +3131,7 @@
                 <w:noProof/>
                 <w:webHidden/>
               </w:rPr>
-              <w:instrText xml:space="preserve"> PAGEREF _Toc134992528 \h </w:instrText>
+              <w:instrText xml:space="preserve"> PAGEREF _Toc135648354 \h </w:instrText>
             </w:r>
             <w:r>
               <w:rPr>
@@ -3416,7 +3175,7 @@
               <w14:ligatures w14:val="standardContextual"/>
             </w:rPr>
           </w:pPr>
-          <w:hyperlink w:anchor="_Toc134992529" w:history="1">
+          <w:hyperlink w:anchor="_Toc135648355" w:history="1">
             <w:r>
               <w:rPr>
                 <w:rStyle w:val="Hyperlink"/>
@@ -3464,7 +3223,7 @@
                 <w:noProof/>
                 <w:webHidden/>
               </w:rPr>
-              <w:instrText xml:space="preserve"> PAGEREF _Toc134992529 \h </w:instrText>
+              <w:instrText xml:space="preserve"> PAGEREF _Toc135648355 \h </w:instrText>
             </w:r>
             <w:r>
               <w:rPr>
@@ -3508,7 +3267,7 @@
               <w14:ligatures w14:val="standardContextual"/>
             </w:rPr>
           </w:pPr>
-          <w:hyperlink w:anchor="_Toc134992530" w:history="1">
+          <w:hyperlink w:anchor="_Toc135648356" w:history="1">
             <w:r>
               <w:rPr>
                 <w:rStyle w:val="Hyperlink"/>
@@ -3556,7 +3315,7 @@
                 <w:noProof/>
                 <w:webHidden/>
               </w:rPr>
-              <w:instrText xml:space="preserve"> PAGEREF _Toc134992530 \h </w:instrText>
+              <w:instrText xml:space="preserve"> PAGEREF _Toc135648356 \h </w:instrText>
             </w:r>
             <w:r>
               <w:rPr>
@@ -3600,7 +3359,7 @@
               <w14:ligatures w14:val="standardContextual"/>
             </w:rPr>
           </w:pPr>
-          <w:hyperlink w:anchor="_Toc134992531" w:history="1">
+          <w:hyperlink w:anchor="_Toc135648357" w:history="1">
             <w:r>
               <w:rPr>
                 <w:rStyle w:val="Hyperlink"/>
@@ -3648,7 +3407,7 @@
                 <w:noProof/>
                 <w:webHidden/>
               </w:rPr>
-              <w:instrText xml:space="preserve"> PAGEREF _Toc134992531 \h </w:instrText>
+              <w:instrText xml:space="preserve"> PAGEREF _Toc135648357 \h </w:instrText>
             </w:r>
             <w:r>
               <w:rPr>
@@ -3668,7 +3427,283 @@
                 <w:noProof/>
                 <w:webHidden/>
               </w:rPr>
+              <w:t>13</w:t>
+            </w:r>
+            <w:r>
+              <w:rPr>
+                <w:noProof/>
+                <w:webHidden/>
+              </w:rPr>
+              <w:fldChar w:fldCharType="end"/>
+            </w:r>
+          </w:hyperlink>
+        </w:p>
+        <w:p>
+          <w:pPr>
+            <w:pStyle w:val="Inhopg3"/>
+            <w:rPr>
+              <w:rFonts w:asciiTheme="minorHAnsi" w:eastAsiaTheme="minorEastAsia" w:hAnsiTheme="minorHAnsi"/>
+              <w:noProof/>
+              <w:kern w:val="2"/>
+              <w:sz w:val="24"/>
+              <w:szCs w:val="24"/>
+              <w:lang w:eastAsia="nl-NL"/>
+              <w14:ligatures w14:val="standardContextual"/>
+            </w:rPr>
+          </w:pPr>
+          <w:hyperlink w:anchor="_Toc135648358" w:history="1">
+            <w:r>
+              <w:rPr>
+                <w:rStyle w:val="Hyperlink"/>
+                <w:noProof/>
+                <w:lang w:val="nl-NL"/>
+              </w:rPr>
+              <w:t>2.1.3</w:t>
+            </w:r>
+            <w:r>
+              <w:rPr>
+                <w:rFonts w:asciiTheme="minorHAnsi" w:eastAsiaTheme="minorEastAsia" w:hAnsiTheme="minorHAnsi"/>
+                <w:noProof/>
+                <w:kern w:val="2"/>
+                <w:sz w:val="24"/>
+                <w:szCs w:val="24"/>
+                <w:lang w:eastAsia="nl-NL"/>
+                <w14:ligatures w14:val="standardContextual"/>
+              </w:rPr>
+              <w:tab/>
+            </w:r>
+            <w:r>
+              <w:rPr>
+                <w:rStyle w:val="Hyperlink"/>
+                <w:noProof/>
+                <w:lang w:val="nl-NL"/>
+              </w:rPr>
+              <w:t>De ontwikkelde API</w:t>
+            </w:r>
+            <w:r>
+              <w:rPr>
+                <w:noProof/>
+                <w:webHidden/>
+              </w:rPr>
+              <w:tab/>
+            </w:r>
+            <w:r>
+              <w:rPr>
+                <w:noProof/>
+                <w:webHidden/>
+              </w:rPr>
+              <w:fldChar w:fldCharType="begin"/>
+            </w:r>
+            <w:r>
+              <w:rPr>
+                <w:noProof/>
+                <w:webHidden/>
+              </w:rPr>
+              <w:instrText xml:space="preserve"> PAGEREF _Toc135648358 \h </w:instrText>
+            </w:r>
+            <w:r>
+              <w:rPr>
+                <w:noProof/>
+                <w:webHidden/>
+              </w:rPr>
+            </w:r>
+            <w:r>
+              <w:rPr>
+                <w:noProof/>
+                <w:webHidden/>
+              </w:rPr>
+              <w:fldChar w:fldCharType="separate"/>
+            </w:r>
+            <w:r>
+              <w:rPr>
+                <w:noProof/>
+                <w:webHidden/>
+              </w:rPr>
               <w:t>14</w:t>
+            </w:r>
+            <w:r>
+              <w:rPr>
+                <w:noProof/>
+                <w:webHidden/>
+              </w:rPr>
+              <w:fldChar w:fldCharType="end"/>
+            </w:r>
+          </w:hyperlink>
+        </w:p>
+        <w:p>
+          <w:pPr>
+            <w:pStyle w:val="Inhopg3"/>
+            <w:rPr>
+              <w:rFonts w:asciiTheme="minorHAnsi" w:eastAsiaTheme="minorEastAsia" w:hAnsiTheme="minorHAnsi"/>
+              <w:noProof/>
+              <w:kern w:val="2"/>
+              <w:sz w:val="24"/>
+              <w:szCs w:val="24"/>
+              <w:lang w:eastAsia="nl-NL"/>
+              <w14:ligatures w14:val="standardContextual"/>
+            </w:rPr>
+          </w:pPr>
+          <w:hyperlink w:anchor="_Toc135648359" w:history="1">
+            <w:r>
+              <w:rPr>
+                <w:rStyle w:val="Hyperlink"/>
+                <w:noProof/>
+                <w:lang w:val="nl-NL"/>
+              </w:rPr>
+              <w:t>2.1.4</w:t>
+            </w:r>
+            <w:r>
+              <w:rPr>
+                <w:rFonts w:asciiTheme="minorHAnsi" w:eastAsiaTheme="minorEastAsia" w:hAnsiTheme="minorHAnsi"/>
+                <w:noProof/>
+                <w:kern w:val="2"/>
+                <w:sz w:val="24"/>
+                <w:szCs w:val="24"/>
+                <w:lang w:eastAsia="nl-NL"/>
+                <w14:ligatures w14:val="standardContextual"/>
+              </w:rPr>
+              <w:tab/>
+            </w:r>
+            <w:r>
+              <w:rPr>
+                <w:rStyle w:val="Hyperlink"/>
+                <w:noProof/>
+                <w:lang w:val="nl-NL"/>
+              </w:rPr>
+              <w:t>Ontwikkelen van de MPA</w:t>
+            </w:r>
+            <w:r>
+              <w:rPr>
+                <w:noProof/>
+                <w:webHidden/>
+              </w:rPr>
+              <w:tab/>
+            </w:r>
+            <w:r>
+              <w:rPr>
+                <w:noProof/>
+                <w:webHidden/>
+              </w:rPr>
+              <w:fldChar w:fldCharType="begin"/>
+            </w:r>
+            <w:r>
+              <w:rPr>
+                <w:noProof/>
+                <w:webHidden/>
+              </w:rPr>
+              <w:instrText xml:space="preserve"> PAGEREF _Toc135648359 \h </w:instrText>
+            </w:r>
+            <w:r>
+              <w:rPr>
+                <w:noProof/>
+                <w:webHidden/>
+              </w:rPr>
+            </w:r>
+            <w:r>
+              <w:rPr>
+                <w:noProof/>
+                <w:webHidden/>
+              </w:rPr>
+              <w:fldChar w:fldCharType="separate"/>
+            </w:r>
+            <w:r>
+              <w:rPr>
+                <w:noProof/>
+                <w:webHidden/>
+              </w:rPr>
+              <w:t>15</w:t>
+            </w:r>
+            <w:r>
+              <w:rPr>
+                <w:noProof/>
+                <w:webHidden/>
+              </w:rPr>
+              <w:fldChar w:fldCharType="end"/>
+            </w:r>
+          </w:hyperlink>
+        </w:p>
+        <w:p>
+          <w:pPr>
+            <w:pStyle w:val="Inhopg3"/>
+            <w:rPr>
+              <w:rFonts w:asciiTheme="minorHAnsi" w:eastAsiaTheme="minorEastAsia" w:hAnsiTheme="minorHAnsi"/>
+              <w:noProof/>
+              <w:kern w:val="2"/>
+              <w:sz w:val="24"/>
+              <w:szCs w:val="24"/>
+              <w:lang w:eastAsia="nl-NL"/>
+              <w14:ligatures w14:val="standardContextual"/>
+            </w:rPr>
+          </w:pPr>
+          <w:hyperlink w:anchor="_Toc135648360" w:history="1">
+            <w:r>
+              <w:rPr>
+                <w:rStyle w:val="Hyperlink"/>
+                <w:noProof/>
+                <w:lang w:val="nl-NL"/>
+              </w:rPr>
+              <w:t>2.1.5</w:t>
+            </w:r>
+            <w:r>
+              <w:rPr>
+                <w:rFonts w:asciiTheme="minorHAnsi" w:eastAsiaTheme="minorEastAsia" w:hAnsiTheme="minorHAnsi"/>
+                <w:noProof/>
+                <w:kern w:val="2"/>
+                <w:sz w:val="24"/>
+                <w:szCs w:val="24"/>
+                <w:lang w:eastAsia="nl-NL"/>
+                <w14:ligatures w14:val="standardContextual"/>
+              </w:rPr>
+              <w:tab/>
+            </w:r>
+            <w:r>
+              <w:rPr>
+                <w:rStyle w:val="Hyperlink"/>
+                <w:noProof/>
+                <w:lang w:val="nl-NL"/>
+              </w:rPr>
+              <w:t>Ontwikkelen van de SPA</w:t>
+            </w:r>
+            <w:r>
+              <w:rPr>
+                <w:noProof/>
+                <w:webHidden/>
+              </w:rPr>
+              <w:tab/>
+            </w:r>
+            <w:r>
+              <w:rPr>
+                <w:noProof/>
+                <w:webHidden/>
+              </w:rPr>
+              <w:fldChar w:fldCharType="begin"/>
+            </w:r>
+            <w:r>
+              <w:rPr>
+                <w:noProof/>
+                <w:webHidden/>
+              </w:rPr>
+              <w:instrText xml:space="preserve"> PAGEREF _Toc135648360 \h </w:instrText>
+            </w:r>
+            <w:r>
+              <w:rPr>
+                <w:noProof/>
+                <w:webHidden/>
+              </w:rPr>
+            </w:r>
+            <w:r>
+              <w:rPr>
+                <w:noProof/>
+                <w:webHidden/>
+              </w:rPr>
+              <w:fldChar w:fldCharType="separate"/>
+            </w:r>
+            <w:r>
+              <w:rPr>
+                <w:noProof/>
+                <w:webHidden/>
+              </w:rPr>
+              <w:t>15</w:t>
             </w:r>
             <w:r>
               <w:rPr>
@@ -3692,7 +3727,7 @@
               <w14:ligatures w14:val="standardContextual"/>
             </w:rPr>
           </w:pPr>
-          <w:hyperlink w:anchor="_Toc134992532" w:history="1">
+          <w:hyperlink w:anchor="_Toc135648361" w:history="1">
             <w:r>
               <w:rPr>
                 <w:rStyle w:val="Hyperlink"/>
@@ -3740,7 +3775,7 @@
                 <w:noProof/>
                 <w:webHidden/>
               </w:rPr>
-              <w:instrText xml:space="preserve"> PAGEREF _Toc134992532 \h </w:instrText>
+              <w:instrText xml:space="preserve"> PAGEREF _Toc135648361 \h </w:instrText>
             </w:r>
             <w:r>
               <w:rPr>
@@ -3760,7 +3795,7 @@
                 <w:noProof/>
                 <w:webHidden/>
               </w:rPr>
-              <w:t>14</w:t>
+              <w:t>15</w:t>
             </w:r>
             <w:r>
               <w:rPr>
@@ -3784,7 +3819,7 @@
               <w14:ligatures w14:val="standardContextual"/>
             </w:rPr>
           </w:pPr>
-          <w:hyperlink w:anchor="_Toc134992533" w:history="1">
+          <w:hyperlink w:anchor="_Toc135648362" w:history="1">
             <w:r>
               <w:rPr>
                 <w:rStyle w:val="Hyperlink"/>
@@ -3832,7 +3867,7 @@
                 <w:noProof/>
                 <w:webHidden/>
               </w:rPr>
-              <w:instrText xml:space="preserve"> PAGEREF _Toc134992533 \h </w:instrText>
+              <w:instrText xml:space="preserve"> PAGEREF _Toc135648362 \h </w:instrText>
             </w:r>
             <w:r>
               <w:rPr>
@@ -3876,7 +3911,7 @@
               <w14:ligatures w14:val="standardContextual"/>
             </w:rPr>
           </w:pPr>
-          <w:hyperlink w:anchor="_Toc134992534" w:history="1">
+          <w:hyperlink w:anchor="_Toc135648363" w:history="1">
             <w:r>
               <w:rPr>
                 <w:rStyle w:val="Hyperlink"/>
@@ -3924,7 +3959,7 @@
                 <w:noProof/>
                 <w:webHidden/>
               </w:rPr>
-              <w:instrText xml:space="preserve"> PAGEREF _Toc134992534 \h </w:instrText>
+              <w:instrText xml:space="preserve"> PAGEREF _Toc135648363 \h </w:instrText>
             </w:r>
             <w:r>
               <w:rPr>
@@ -3944,7 +3979,7 @@
                 <w:noProof/>
                 <w:webHidden/>
               </w:rPr>
-              <w:t>15</w:t>
+              <w:t>16</w:t>
             </w:r>
             <w:r>
               <w:rPr>
@@ -3968,7 +4003,7 @@
               <w14:ligatures w14:val="standardContextual"/>
             </w:rPr>
           </w:pPr>
-          <w:hyperlink w:anchor="_Toc134992535" w:history="1">
+          <w:hyperlink w:anchor="_Toc135648364" w:history="1">
             <w:r>
               <w:rPr>
                 <w:rStyle w:val="Hyperlink"/>
@@ -4016,7 +4051,7 @@
                 <w:noProof/>
                 <w:webHidden/>
               </w:rPr>
-              <w:instrText xml:space="preserve"> PAGEREF _Toc134992535 \h </w:instrText>
+              <w:instrText xml:space="preserve"> PAGEREF _Toc135648364 \h </w:instrText>
             </w:r>
             <w:r>
               <w:rPr>
@@ -4036,7 +4071,7 @@
                 <w:noProof/>
                 <w:webHidden/>
               </w:rPr>
-              <w:t>15</w:t>
+              <w:t>16</w:t>
             </w:r>
             <w:r>
               <w:rPr>
@@ -4060,7 +4095,7 @@
               <w14:ligatures w14:val="standardContextual"/>
             </w:rPr>
           </w:pPr>
-          <w:hyperlink w:anchor="_Toc134992536" w:history="1">
+          <w:hyperlink w:anchor="_Toc135648365" w:history="1">
             <w:r>
               <w:rPr>
                 <w:rStyle w:val="Hyperlink"/>
@@ -4108,7 +4143,7 @@
                 <w:noProof/>
                 <w:webHidden/>
               </w:rPr>
-              <w:instrText xml:space="preserve"> PAGEREF _Toc134992536 \h </w:instrText>
+              <w:instrText xml:space="preserve"> PAGEREF _Toc135648365 \h </w:instrText>
             </w:r>
             <w:r>
               <w:rPr>
@@ -4128,7 +4163,7 @@
                 <w:noProof/>
                 <w:webHidden/>
               </w:rPr>
-              <w:t>15</w:t>
+              <w:t>16</w:t>
             </w:r>
             <w:r>
               <w:rPr>
@@ -4152,7 +4187,7 @@
               <w14:ligatures w14:val="standardContextual"/>
             </w:rPr>
           </w:pPr>
-          <w:hyperlink w:anchor="_Toc134992537" w:history="1">
+          <w:hyperlink w:anchor="_Toc135648366" w:history="1">
             <w:r>
               <w:rPr>
                 <w:rStyle w:val="Hyperlink"/>
@@ -4200,7 +4235,7 @@
                 <w:noProof/>
                 <w:webHidden/>
               </w:rPr>
-              <w:instrText xml:space="preserve"> PAGEREF _Toc134992537 \h </w:instrText>
+              <w:instrText xml:space="preserve"> PAGEREF _Toc135648366 \h </w:instrText>
             </w:r>
             <w:r>
               <w:rPr>
@@ -4220,7 +4255,7 @@
                 <w:noProof/>
                 <w:webHidden/>
               </w:rPr>
-              <w:t>16</w:t>
+              <w:t>17</w:t>
             </w:r>
             <w:r>
               <w:rPr>
@@ -4244,7 +4279,7 @@
               <w14:ligatures w14:val="standardContextual"/>
             </w:rPr>
           </w:pPr>
-          <w:hyperlink w:anchor="_Toc134992538" w:history="1">
+          <w:hyperlink w:anchor="_Toc135648367" w:history="1">
             <w:r>
               <w:rPr>
                 <w:rStyle w:val="Hyperlink"/>
@@ -4292,7 +4327,7 @@
                 <w:noProof/>
                 <w:webHidden/>
               </w:rPr>
-              <w:instrText xml:space="preserve"> PAGEREF _Toc134992538 \h </w:instrText>
+              <w:instrText xml:space="preserve"> PAGEREF _Toc135648367 \h </w:instrText>
             </w:r>
             <w:r>
               <w:rPr>
@@ -4312,7 +4347,7 @@
                 <w:noProof/>
                 <w:webHidden/>
               </w:rPr>
-              <w:t>18</w:t>
+              <w:t>19</w:t>
             </w:r>
             <w:r>
               <w:rPr>
@@ -4336,7 +4371,7 @@
               <w14:ligatures w14:val="standardContextual"/>
             </w:rPr>
           </w:pPr>
-          <w:hyperlink w:anchor="_Toc134992539" w:history="1">
+          <w:hyperlink w:anchor="_Toc135648368" w:history="1">
             <w:r>
               <w:rPr>
                 <w:rStyle w:val="Hyperlink"/>
@@ -4386,7 +4421,7 @@
                 <w:noProof/>
                 <w:webHidden/>
               </w:rPr>
-              <w:instrText xml:space="preserve"> PAGEREF _Toc134992539 \h </w:instrText>
+              <w:instrText xml:space="preserve"> PAGEREF _Toc135648368 \h </w:instrText>
             </w:r>
             <w:r>
               <w:rPr>
@@ -4431,7 +4466,7 @@
               <w14:ligatures w14:val="standardContextual"/>
             </w:rPr>
           </w:pPr>
-          <w:hyperlink w:anchor="_Toc134992540" w:history="1">
+          <w:hyperlink w:anchor="_Toc135648369" w:history="1">
             <w:r>
               <w:rPr>
                 <w:rStyle w:val="Hyperlink"/>
@@ -4482,7 +4517,7 @@
                 <w:noProof/>
                 <w:webHidden/>
               </w:rPr>
-              <w:instrText xml:space="preserve"> PAGEREF _Toc134992540 \h </w:instrText>
+              <w:instrText xml:space="preserve"> PAGEREF _Toc135648369 \h </w:instrText>
             </w:r>
             <w:r>
               <w:rPr>
@@ -4527,7 +4562,7 @@
               <w14:ligatures w14:val="standardContextual"/>
             </w:rPr>
           </w:pPr>
-          <w:hyperlink w:anchor="_Toc134992541" w:history="1">
+          <w:hyperlink w:anchor="_Toc135648370" w:history="1">
             <w:r>
               <w:rPr>
                 <w:rStyle w:val="Hyperlink"/>
@@ -4578,7 +4613,7 @@
                 <w:noProof/>
                 <w:webHidden/>
               </w:rPr>
-              <w:instrText xml:space="preserve"> PAGEREF _Toc134992541 \h </w:instrText>
+              <w:instrText xml:space="preserve"> PAGEREF _Toc135648370 \h </w:instrText>
             </w:r>
             <w:r>
               <w:rPr>
@@ -4623,7 +4658,7 @@
               <w14:ligatures w14:val="standardContextual"/>
             </w:rPr>
           </w:pPr>
-          <w:hyperlink w:anchor="_Toc134992542" w:history="1">
+          <w:hyperlink w:anchor="_Toc135648371" w:history="1">
             <w:r>
               <w:rPr>
                 <w:rStyle w:val="Hyperlink"/>
@@ -4652,7 +4687,7 @@
                 <w:noProof/>
                 <w:webHidden/>
               </w:rPr>
-              <w:instrText xml:space="preserve"> PAGEREF _Toc134992542 \h </w:instrText>
+              <w:instrText xml:space="preserve"> PAGEREF _Toc135648371 \h </w:instrText>
             </w:r>
             <w:r>
               <w:rPr>
@@ -4697,7 +4732,7 @@
               <w14:ligatures w14:val="standardContextual"/>
             </w:rPr>
           </w:pPr>
-          <w:hyperlink w:anchor="_Toc134992543" w:history="1">
+          <w:hyperlink w:anchor="_Toc135648372" w:history="1">
             <w:r>
               <w:rPr>
                 <w:rStyle w:val="Hyperlink"/>
@@ -4726,7 +4761,7 @@
                 <w:noProof/>
                 <w:webHidden/>
               </w:rPr>
-              <w:instrText xml:space="preserve"> PAGEREF _Toc134992543 \h </w:instrText>
+              <w:instrText xml:space="preserve"> PAGEREF _Toc135648372 \h </w:instrText>
             </w:r>
             <w:r>
               <w:rPr>
@@ -5211,7 +5246,7 @@
         </w:rPr>
       </w:pPr>
       <w:bookmarkStart w:id="2" w:name="_Toc120695346"/>
-      <w:bookmarkStart w:id="3" w:name="_Toc134992520"/>
+      <w:bookmarkStart w:id="3" w:name="_Toc135648346"/>
       <w:r>
         <w:rPr>
           <w:rFonts w:ascii="Arial Nova" w:hAnsi="Arial Nova"/>
@@ -5233,7 +5268,7 @@
         </w:rPr>
       </w:pPr>
       <w:bookmarkStart w:id="5" w:name="_Toc120695347"/>
-      <w:bookmarkStart w:id="6" w:name="_Toc134992521"/>
+      <w:bookmarkStart w:id="6" w:name="_Toc135648347"/>
       <w:r>
         <w:rPr>
           <w:lang w:val="nl-NL"/>
@@ -5255,23 +5290,7 @@
           <w:rFonts w:ascii="Arial Nova" w:hAnsi="Arial Nova"/>
           <w:lang w:val="nl-NL"/>
         </w:rPr>
-        <w:t xml:space="preserve">Deze </w:t>
-      </w:r>
-      <w:proofErr w:type="spellStart"/>
-      <w:r>
-        <w:rPr>
-          <w:rFonts w:ascii="Arial Nova" w:hAnsi="Arial Nova"/>
-          <w:lang w:val="nl-NL"/>
-        </w:rPr>
-        <w:t>bachelorproef</w:t>
-      </w:r>
-      <w:proofErr w:type="spellEnd"/>
-      <w:r>
-        <w:rPr>
-          <w:rFonts w:ascii="Arial Nova" w:hAnsi="Arial Nova"/>
-          <w:lang w:val="nl-NL"/>
-        </w:rPr>
-        <w:t xml:space="preserve"> is tot stand gekomen vanuit een onderwerp die is aangeboden uit het opleidingsteam</w:t>
+        <w:t>Deze bachelorproef is tot stand gekomen vanuit een onderwerp die is aangeboden uit het opleidingsteam</w:t>
       </w:r>
       <w:r>
         <w:rPr>
@@ -5294,21 +5313,12 @@
         </w:rPr>
         <w:t xml:space="preserve"> de Hogeschool West-Vlaanderen. Dit om een duidelijker antwoord te kunnen geven op de onderzoeksvraag ‘Single vs. Multi page </w:t>
       </w:r>
-      <w:proofErr w:type="spellStart"/>
-      <w:r>
-        <w:rPr>
-          <w:rFonts w:ascii="Arial Nova" w:hAnsi="Arial Nova"/>
-          <w:lang w:val="nl-NL"/>
-        </w:rPr>
-        <w:t>applications</w:t>
-      </w:r>
-      <w:proofErr w:type="spellEnd"/>
-      <w:r>
-        <w:rPr>
-          <w:rFonts w:ascii="Arial Nova" w:hAnsi="Arial Nova"/>
-          <w:lang w:val="nl-NL"/>
-        </w:rPr>
-        <w:t>: wanneer</w:t>
+      <w:r>
+        <w:rPr>
+          <w:rFonts w:ascii="Arial Nova" w:hAnsi="Arial Nova"/>
+          <w:lang w:val="nl-NL"/>
+        </w:rPr>
+        <w:t>applications: wanneer</w:t>
       </w:r>
       <w:r>
         <w:rPr>
@@ -5340,26 +5350,12 @@
           <w:lang w:val="nl-NL"/>
         </w:rPr>
       </w:pPr>
-      <w:bookmarkStart w:id="7" w:name="_Toc134992522"/>
-      <w:r>
-        <w:rPr>
-          <w:lang w:val="nl-NL"/>
-        </w:rPr>
-        <w:t xml:space="preserve">Wat is een Single page </w:t>
-      </w:r>
-      <w:proofErr w:type="spellStart"/>
-      <w:r>
-        <w:rPr>
-          <w:lang w:val="nl-NL"/>
-        </w:rPr>
-        <w:t>application</w:t>
-      </w:r>
-      <w:proofErr w:type="spellEnd"/>
-      <w:r>
-        <w:rPr>
-          <w:lang w:val="nl-NL"/>
-        </w:rPr>
-        <w:t>?</w:t>
+      <w:bookmarkStart w:id="7" w:name="_Toc135648348"/>
+      <w:r>
+        <w:rPr>
+          <w:lang w:val="nl-NL"/>
+        </w:rPr>
+        <w:t>Wat is een Single page application?</w:t>
       </w:r>
       <w:bookmarkEnd w:id="7"/>
     </w:p>
@@ -5375,39 +5371,7 @@
           <w:rFonts w:ascii="Arial Nova" w:hAnsi="Arial Nova"/>
           <w:lang w:val="nl-NL"/>
         </w:rPr>
-        <w:t xml:space="preserve">Een Single Page Application, afgekort een SPA, is een website of webapplicatie die gemaakt is uit één webpagina. Wanneer een gebruiker surft naar een SPA krijgt de browser van de gebruiker in één </w:t>
-      </w:r>
-      <w:proofErr w:type="spellStart"/>
-      <w:r>
-        <w:rPr>
-          <w:rFonts w:ascii="Arial Nova" w:hAnsi="Arial Nova"/>
-          <w:lang w:val="nl-NL"/>
-        </w:rPr>
-        <w:t>request</w:t>
-      </w:r>
-      <w:proofErr w:type="spellEnd"/>
-      <w:r>
-        <w:rPr>
-          <w:rFonts w:ascii="Arial Nova" w:hAnsi="Arial Nova"/>
-          <w:lang w:val="nl-NL"/>
-        </w:rPr>
-        <w:t xml:space="preserve"> alle broncode (HTML, Javascript, CSS) binnen die nodig is om heel de website te laten werken. Wanneer deze SPA zeer groot of complex is kan dit ervoor zorgen dat de laadtijd die nodig is om deze code in te laden iets groter is dan een traditionele website. Maar na deze langere initiële laadtijd verloopt het navigeren op de site zelf wel veel sneller omdat er geen andere </w:t>
-      </w:r>
-      <w:proofErr w:type="spellStart"/>
-      <w:r>
-        <w:rPr>
-          <w:rFonts w:ascii="Arial Nova" w:hAnsi="Arial Nova"/>
-          <w:lang w:val="nl-NL"/>
-        </w:rPr>
-        <w:t>requests</w:t>
-      </w:r>
-      <w:proofErr w:type="spellEnd"/>
-      <w:r>
-        <w:rPr>
-          <w:rFonts w:ascii="Arial Nova" w:hAnsi="Arial Nova"/>
-          <w:lang w:val="nl-NL"/>
-        </w:rPr>
-        <w:t xml:space="preserve"> meer moeten gestuurd worden om verschillende pagina’s op te halen.</w:t>
+        <w:t>Een Single Page Application, afgekort een SPA, is een website of webapplicatie die gemaakt is uit één webpagina. Wanneer een gebruiker surft naar een SPA krijgt de browser van de gebruiker in één request alle broncode (HTML, Javascript, CSS) binnen die nodig is om heel de website te laten werken. Wanneer deze SPA zeer groot of complex is kan dit ervoor zorgen dat de laadtijd die nodig is om deze code in te laden iets groter is dan een traditionele website. Maar na deze langere initiële laadtijd verloopt het navigeren op de site zelf wel veel sneller omdat er geen andere requests meer moeten gestuurd worden om verschillende pagina’s op te halen.</w:t>
       </w:r>
     </w:p>
     <w:p>
@@ -5437,102 +5401,22 @@
           <w:rFonts w:ascii="Arial Nova" w:hAnsi="Arial Nova"/>
           <w:lang w:val="nl-NL"/>
         </w:rPr>
-        <w:t xml:space="preserve">Als de SPA nood heeft aan data of inhoud die afkomstig is van een externe server kan er gebruik gemaakt worden van Javascript om met bijvoorbeeld een </w:t>
-      </w:r>
-      <w:proofErr w:type="spellStart"/>
-      <w:r>
-        <w:rPr>
-          <w:rFonts w:ascii="Arial Nova" w:hAnsi="Arial Nova"/>
-          <w:lang w:val="nl-NL"/>
-        </w:rPr>
-        <w:t>fetch</w:t>
-      </w:r>
-      <w:proofErr w:type="spellEnd"/>
-      <w:r>
-        <w:rPr>
-          <w:rFonts w:ascii="Arial Nova" w:hAnsi="Arial Nova"/>
-          <w:lang w:val="nl-NL"/>
-        </w:rPr>
-        <w:t xml:space="preserve">-call een API of verschillende </w:t>
-      </w:r>
-      <w:proofErr w:type="spellStart"/>
-      <w:r>
-        <w:rPr>
-          <w:rFonts w:ascii="Arial Nova" w:hAnsi="Arial Nova"/>
-          <w:lang w:val="nl-NL"/>
-        </w:rPr>
-        <w:t>API’s</w:t>
-      </w:r>
-      <w:proofErr w:type="spellEnd"/>
-      <w:r>
-        <w:rPr>
-          <w:rFonts w:ascii="Arial Nova" w:hAnsi="Arial Nova"/>
-          <w:lang w:val="nl-NL"/>
-        </w:rPr>
-        <w:t xml:space="preserve"> aan te spreken. De data die daarna ontvangen wordt kan dan verwerkt worden door Javascript om de inhoud van de SPA aan te passen naar het formaat dat nodig is op de website. Dit allemaal zonder dat de website een </w:t>
-      </w:r>
-      <w:proofErr w:type="spellStart"/>
-      <w:r>
-        <w:rPr>
-          <w:rFonts w:ascii="Arial Nova" w:hAnsi="Arial Nova"/>
-          <w:lang w:val="nl-NL"/>
-        </w:rPr>
-        <w:t>reload</w:t>
-      </w:r>
-      <w:proofErr w:type="spellEnd"/>
-      <w:r>
-        <w:rPr>
-          <w:rFonts w:ascii="Arial Nova" w:hAnsi="Arial Nova"/>
-          <w:lang w:val="nl-NL"/>
-        </w:rPr>
-        <w:t xml:space="preserve"> hoeft uit te voeren.</w:t>
-      </w:r>
-    </w:p>
-    <w:p>
-      <w:pPr>
-        <w:rPr>
-          <w:rFonts w:ascii="Arial Nova" w:hAnsi="Arial Nova"/>
-          <w:lang w:val="nl-NL"/>
-        </w:rPr>
-      </w:pPr>
-      <w:r>
-        <w:rPr>
-          <w:rFonts w:ascii="Arial Nova" w:hAnsi="Arial Nova"/>
-          <w:lang w:val="nl-NL"/>
-        </w:rPr>
-        <w:t xml:space="preserve">Bij het maken van een SPA zijn er verschillende mogelijkheden om de website te renderen in de browser. Twee van deze technieken zijn: Client-side </w:t>
-      </w:r>
-      <w:proofErr w:type="spellStart"/>
-      <w:r>
-        <w:rPr>
-          <w:rFonts w:ascii="Arial Nova" w:hAnsi="Arial Nova"/>
-          <w:lang w:val="nl-NL"/>
-        </w:rPr>
-        <w:t>rendering</w:t>
-      </w:r>
-      <w:proofErr w:type="spellEnd"/>
-      <w:r>
-        <w:rPr>
-          <w:rFonts w:ascii="Arial Nova" w:hAnsi="Arial Nova"/>
-          <w:lang w:val="nl-NL"/>
-        </w:rPr>
-        <w:t xml:space="preserve"> (CSR) en Server-side </w:t>
-      </w:r>
-      <w:proofErr w:type="spellStart"/>
-      <w:r>
-        <w:rPr>
-          <w:rFonts w:ascii="Arial Nova" w:hAnsi="Arial Nova"/>
-          <w:lang w:val="nl-NL"/>
-        </w:rPr>
-        <w:t>rendering</w:t>
-      </w:r>
-      <w:proofErr w:type="spellEnd"/>
-      <w:r>
-        <w:rPr>
-          <w:rFonts w:ascii="Arial Nova" w:hAnsi="Arial Nova"/>
-          <w:lang w:val="nl-NL"/>
-        </w:rPr>
-        <w:t xml:space="preserve"> (SSR)</w:t>
+        <w:t>Als de SPA nood heeft aan data of inhoud die afkomstig is van een externe server kan er gebruik gemaakt worden van Javascript om met bijvoorbeeld een fetch-call een API of verschillende API’s aan te spreken. De data die daarna ontvangen wordt kan dan verwerkt worden door Javascript om de inhoud van de SPA aan te passen naar het formaat dat nodig is op de website. Dit allemaal zonder dat de website een reload hoeft uit te voeren.</w:t>
+      </w:r>
+    </w:p>
+    <w:p>
+      <w:pPr>
+        <w:rPr>
+          <w:rFonts w:ascii="Arial Nova" w:hAnsi="Arial Nova"/>
+          <w:lang w:val="nl-NL"/>
+        </w:rPr>
+      </w:pPr>
+      <w:r>
+        <w:rPr>
+          <w:rFonts w:ascii="Arial Nova" w:hAnsi="Arial Nova"/>
+          <w:lang w:val="nl-NL"/>
+        </w:rPr>
+        <w:t>Bij het maken van een SPA zijn er verschillende mogelijkheden om de website te renderen in de browser. Twee van deze technieken zijn: Client-side rendering (CSR) en Server-side rendering (SSR)</w:t>
       </w:r>
     </w:p>
     <w:p>
@@ -5559,19 +5443,49 @@
           <w:bCs/>
           <w:lang w:val="nl-NL"/>
         </w:rPr>
-        <w:t xml:space="preserve">Client-side </w:t>
-      </w:r>
-      <w:proofErr w:type="spellStart"/>
-      <w:r>
+        <w:t>Client-side rendering (CSR)</w:t>
+      </w:r>
+    </w:p>
+    <w:p>
+      <w:pPr>
+        <w:rPr>
+          <w:rFonts w:ascii="Arial Nova" w:hAnsi="Arial Nova"/>
+          <w:lang w:val="nl-NL"/>
+        </w:rPr>
+      </w:pPr>
+      <w:r>
+        <w:rPr>
+          <w:rFonts w:ascii="Arial Nova" w:hAnsi="Arial Nova"/>
+          <w:lang w:val="nl-NL"/>
+        </w:rPr>
+        <w:t>Wanneer een SPA gebruikt maakt van client-side rendering wordt er via de browser een request verstuurd naar de server om een Html-bestand terug te krijgen samen met de scripts en stijlbestanden die gelinkt staan in het Html-bestand. Wanneer de browser al deze bestonden heeft ontvangen begint de browser zelf met het uitvoeren van de Javascript dat in de scripts staat. Dit zorgt ervoor dat de client eigenlijk al het werk zelf lokaal doet en wanneer dit af is wordt alle inhoud van de website via Javascript toegevoegd in het Document Object Model (DOM). Tijdens dit proces ziet de gebruiker meestal een laadanimatie of een witte pagina.</w:t>
+      </w:r>
+    </w:p>
+    <w:p>
+      <w:pPr>
+        <w:rPr>
+          <w:rFonts w:ascii="Arial Nova" w:hAnsi="Arial Nova"/>
+          <w:lang w:val="nl-NL"/>
+        </w:rPr>
+      </w:pPr>
+      <w:r>
+        <w:rPr>
+          <w:rFonts w:ascii="Arial Nova" w:hAnsi="Arial Nova"/>
+          <w:lang w:val="nl-NL"/>
+        </w:rPr>
+        <w:lastRenderedPageBreak/>
+        <w:t>CSR duurt over het algemeen het langs om in te laden van de drie methoden. Dit omdat CSR veel resources van de lokale computer vergt om alles in te laden en om de pagina te genereren. Maar dit zorgt er wel voor dat de server zelf minder belast wordt waardoor er meerdere gebruikers tegelijkertijd de server kunnen aanspreken en zeer snel de benodigde bestanden verkrijgen van de server.</w:t>
+      </w:r>
+    </w:p>
+    <w:p>
+      <w:pPr>
         <w:rPr>
           <w:rFonts w:ascii="Arial Nova" w:hAnsi="Arial Nova"/>
           <w:b/>
           <w:bCs/>
           <w:lang w:val="nl-NL"/>
         </w:rPr>
-        <w:t>rendering</w:t>
-      </w:r>
-      <w:proofErr w:type="spellEnd"/>
+      </w:pPr>
       <w:r>
         <w:rPr>
           <w:rFonts w:ascii="Arial Nova" w:hAnsi="Arial Nova"/>
@@ -5579,172 +5493,22 @@
           <w:bCs/>
           <w:lang w:val="nl-NL"/>
         </w:rPr>
-        <w:t xml:space="preserve"> (CSR)</w:t>
-      </w:r>
-    </w:p>
-    <w:p>
-      <w:pPr>
-        <w:rPr>
-          <w:rFonts w:ascii="Arial Nova" w:hAnsi="Arial Nova"/>
-          <w:lang w:val="nl-NL"/>
-        </w:rPr>
-      </w:pPr>
-      <w:r>
-        <w:rPr>
-          <w:rFonts w:ascii="Arial Nova" w:hAnsi="Arial Nova"/>
-          <w:lang w:val="nl-NL"/>
-        </w:rPr>
-        <w:t xml:space="preserve">Wanneer een SPA gebruikt maakt van client-side </w:t>
-      </w:r>
-      <w:proofErr w:type="spellStart"/>
-      <w:r>
-        <w:rPr>
-          <w:rFonts w:ascii="Arial Nova" w:hAnsi="Arial Nova"/>
-          <w:lang w:val="nl-NL"/>
-        </w:rPr>
-        <w:t>rendering</w:t>
-      </w:r>
-      <w:proofErr w:type="spellEnd"/>
-      <w:r>
-        <w:rPr>
-          <w:rFonts w:ascii="Arial Nova" w:hAnsi="Arial Nova"/>
-          <w:lang w:val="nl-NL"/>
-        </w:rPr>
-        <w:t xml:space="preserve"> wordt er via de browser een </w:t>
-      </w:r>
-      <w:proofErr w:type="spellStart"/>
-      <w:r>
-        <w:rPr>
-          <w:rFonts w:ascii="Arial Nova" w:hAnsi="Arial Nova"/>
-          <w:lang w:val="nl-NL"/>
-        </w:rPr>
-        <w:t>request</w:t>
-      </w:r>
-      <w:proofErr w:type="spellEnd"/>
-      <w:r>
-        <w:rPr>
-          <w:rFonts w:ascii="Arial Nova" w:hAnsi="Arial Nova"/>
-          <w:lang w:val="nl-NL"/>
-        </w:rPr>
-        <w:t xml:space="preserve"> verstuurd naar de server om een Html-bestand terug te krijgen samen met de scripts en stijlbestanden die gelinkt staan in het Html-bestand. Wanneer de browser al deze bestonden heeft ontvangen begint de browser zelf met het uitvoeren van de Javascript dat in de scripts staat. Dit zorgt ervoor dat de client eigenlijk al het werk zelf lokaal doet en wanneer dit af is wordt alle inhoud van de website via Javascript toegevoegd in het Document Object Model (DOM). Tijdens dit proces ziet de gebruiker meestal een laadanimatie of een witte pagina.</w:t>
-      </w:r>
-    </w:p>
-    <w:p>
-      <w:pPr>
-        <w:rPr>
-          <w:rFonts w:ascii="Arial Nova" w:hAnsi="Arial Nova"/>
-          <w:lang w:val="nl-NL"/>
-        </w:rPr>
-      </w:pPr>
-      <w:r>
-        <w:rPr>
-          <w:rFonts w:ascii="Arial Nova" w:hAnsi="Arial Nova"/>
-          <w:lang w:val="nl-NL"/>
-        </w:rPr>
-        <w:lastRenderedPageBreak/>
-        <w:t>CSR duurt over het algemeen het langs om in te laden van de drie methoden. Dit omdat CSR veel resources van de lokale computer vergt om alles in te laden en om de pagina te genereren. Maar dit zorgt er wel voor dat de server zelf minder belast wordt waardoor er meerdere gebruikers tegelijkertijd de server kunnen aanspreken en zeer snel de benodigde bestanden verkrijgen van de server.</w:t>
-      </w:r>
-    </w:p>
-    <w:p>
-      <w:pPr>
-        <w:rPr>
-          <w:rFonts w:ascii="Arial Nova" w:hAnsi="Arial Nova"/>
-          <w:b/>
-          <w:bCs/>
-          <w:lang w:val="nl-NL"/>
-        </w:rPr>
-      </w:pPr>
-      <w:r>
-        <w:rPr>
-          <w:rFonts w:ascii="Arial Nova" w:hAnsi="Arial Nova"/>
-          <w:b/>
-          <w:bCs/>
-          <w:lang w:val="nl-NL"/>
-        </w:rPr>
-        <w:t xml:space="preserve">Server-side </w:t>
-      </w:r>
-      <w:proofErr w:type="spellStart"/>
-      <w:r>
-        <w:rPr>
-          <w:rFonts w:ascii="Arial Nova" w:hAnsi="Arial Nova"/>
-          <w:b/>
-          <w:bCs/>
-          <w:lang w:val="nl-NL"/>
-        </w:rPr>
-        <w:t>rendering</w:t>
-      </w:r>
-      <w:proofErr w:type="spellEnd"/>
-      <w:r>
-        <w:rPr>
-          <w:rFonts w:ascii="Arial Nova" w:hAnsi="Arial Nova"/>
-          <w:b/>
-          <w:bCs/>
-          <w:lang w:val="nl-NL"/>
-        </w:rPr>
-        <w:t xml:space="preserve"> (SSR)</w:t>
-      </w:r>
-    </w:p>
-    <w:p>
-      <w:pPr>
-        <w:rPr>
-          <w:rFonts w:ascii="Arial Nova" w:hAnsi="Arial Nova"/>
-          <w:lang w:val="nl-NL"/>
-        </w:rPr>
-      </w:pPr>
-      <w:r>
-        <w:rPr>
-          <w:rFonts w:ascii="Arial Nova" w:hAnsi="Arial Nova"/>
-          <w:lang w:val="nl-NL"/>
-        </w:rPr>
-        <w:t xml:space="preserve">Wanneer een SPA gebruikt maakt van server-side </w:t>
-      </w:r>
-      <w:proofErr w:type="spellStart"/>
-      <w:r>
-        <w:rPr>
-          <w:rFonts w:ascii="Arial Nova" w:hAnsi="Arial Nova"/>
-          <w:lang w:val="nl-NL"/>
-        </w:rPr>
-        <w:t>rendering</w:t>
-      </w:r>
-      <w:proofErr w:type="spellEnd"/>
-      <w:r>
-        <w:rPr>
-          <w:rFonts w:ascii="Arial Nova" w:hAnsi="Arial Nova"/>
-          <w:lang w:val="nl-NL"/>
-        </w:rPr>
-        <w:t xml:space="preserve"> wordt er via de browser een </w:t>
-      </w:r>
-      <w:proofErr w:type="spellStart"/>
-      <w:r>
-        <w:rPr>
-          <w:rFonts w:ascii="Arial Nova" w:hAnsi="Arial Nova"/>
-          <w:lang w:val="nl-NL"/>
-        </w:rPr>
-        <w:t>request</w:t>
-      </w:r>
-      <w:proofErr w:type="spellEnd"/>
-      <w:r>
-        <w:rPr>
-          <w:rFonts w:ascii="Arial Nova" w:hAnsi="Arial Nova"/>
-          <w:lang w:val="nl-NL"/>
-        </w:rPr>
-        <w:t xml:space="preserve"> verstuurd naar de server om een Html-bestand te verkrijgen. Wanneer de server dit </w:t>
-      </w:r>
-      <w:proofErr w:type="spellStart"/>
-      <w:r>
-        <w:rPr>
-          <w:rFonts w:ascii="Arial Nova" w:hAnsi="Arial Nova"/>
-          <w:lang w:val="nl-NL"/>
-        </w:rPr>
-        <w:t>request</w:t>
-      </w:r>
-      <w:proofErr w:type="spellEnd"/>
-      <w:r>
-        <w:rPr>
-          <w:rFonts w:ascii="Arial Nova" w:hAnsi="Arial Nova"/>
-          <w:lang w:val="nl-NL"/>
-        </w:rPr>
-        <w:t xml:space="preserve"> binnenkrijgt maakt de server zelf al heel het Html-bestand op met de verwachte data en genereert al de volledige inhoud van de pagina. Hierdoor hoeft de SPA enkel nog maar de events te linken aan de pagina waardoor dat de browser van de gebruiker minder belast wordt.</w:t>
+        <w:t>Server-side rendering (SSR)</w:t>
+      </w:r>
+    </w:p>
+    <w:p>
+      <w:pPr>
+        <w:rPr>
+          <w:rFonts w:ascii="Arial Nova" w:hAnsi="Arial Nova"/>
+          <w:lang w:val="nl-NL"/>
+        </w:rPr>
+      </w:pPr>
+      <w:r>
+        <w:rPr>
+          <w:rFonts w:ascii="Arial Nova" w:hAnsi="Arial Nova"/>
+          <w:lang w:val="nl-NL"/>
+        </w:rPr>
+        <w:t>Wanneer een SPA gebruikt maakt van server-side rendering wordt er via de browser een request verstuurd naar de server om een Html-bestand te verkrijgen. Wanneer de server dit request binnenkrijgt maakt de server zelf al heel het Html-bestand op met de verwachte data en genereert al de volledige inhoud van de pagina. Hierdoor hoeft de SPA enkel nog maar de events te linken aan de pagina waardoor dat de browser van de gebruiker minder belast wordt.</w:t>
       </w:r>
     </w:p>
     <w:p>
@@ -5785,26 +5549,12 @@
           <w:lang w:val="nl-NL"/>
         </w:rPr>
       </w:pPr>
-      <w:bookmarkStart w:id="8" w:name="_Toc134992523"/>
-      <w:r>
-        <w:rPr>
-          <w:lang w:val="nl-NL"/>
-        </w:rPr>
-        <w:t xml:space="preserve">Wat is een Multi page </w:t>
-      </w:r>
-      <w:proofErr w:type="spellStart"/>
-      <w:r>
-        <w:rPr>
-          <w:lang w:val="nl-NL"/>
-        </w:rPr>
-        <w:t>application</w:t>
-      </w:r>
-      <w:proofErr w:type="spellEnd"/>
-      <w:r>
-        <w:rPr>
-          <w:lang w:val="nl-NL"/>
-        </w:rPr>
-        <w:t>?</w:t>
+      <w:bookmarkStart w:id="8" w:name="_Toc135648349"/>
+      <w:r>
+        <w:rPr>
+          <w:lang w:val="nl-NL"/>
+        </w:rPr>
+        <w:t>Wat is een Multi page application?</w:t>
       </w:r>
       <w:bookmarkEnd w:id="8"/>
     </w:p>
@@ -5845,7 +5595,7 @@
         </w:rPr>
       </w:pPr>
       <w:bookmarkStart w:id="9" w:name="_Toc120695348"/>
-      <w:bookmarkStart w:id="10" w:name="_Toc134992524"/>
+      <w:bookmarkStart w:id="10" w:name="_Toc135648350"/>
       <w:r>
         <w:rPr>
           <w:lang w:val="nl-NL"/>
@@ -5867,23 +5617,7 @@
           <w:rFonts w:ascii="Arial Nova" w:hAnsi="Arial Nova"/>
           <w:lang w:val="nl-NL"/>
         </w:rPr>
-        <w:t xml:space="preserve">Het probleem dat zich voordoet is dat het lastig is om te kiezen tussen single page applicaties of </w:t>
-      </w:r>
-      <w:proofErr w:type="spellStart"/>
-      <w:r>
-        <w:rPr>
-          <w:rFonts w:ascii="Arial Nova" w:hAnsi="Arial Nova"/>
-          <w:lang w:val="nl-NL"/>
-        </w:rPr>
-        <w:t>multi</w:t>
-      </w:r>
-      <w:proofErr w:type="spellEnd"/>
-      <w:r>
-        <w:rPr>
-          <w:rFonts w:ascii="Arial Nova" w:hAnsi="Arial Nova"/>
-          <w:lang w:val="nl-NL"/>
-        </w:rPr>
-        <w:t xml:space="preserve"> page applicaties als structuur voor een website. Dit is een vraag die vaak wordt gesteld door personen of organisaties die een website willen bouwen en bezig zijn met het maken van een beslissing over de structuur van de site. Als het probleem niet wordt opgelost, kan dit leiden tot ontevredenheid met de gebruikerservaring van de website, een lage prestatie van de site, hogere ontwikkeling- en onderhoudskosten en een afname van het aantal bezoekers op de site. Het is daarom belangrijk om een weloverwogen beslissing te maken over de structuur van de site om deze problemen te voorkomen.</w:t>
+        <w:t>Het probleem dat zich voordoet is dat het lastig is om te kiezen tussen single page applicaties of multi page applicaties als structuur voor een website. Dit is een vraag die vaak wordt gesteld door personen of organisaties die een website willen bouwen en bezig zijn met het maken van een beslissing over de structuur van de site. Als het probleem niet wordt opgelost, kan dit leiden tot ontevredenheid met de gebruikerservaring van de website, een lage prestatie van de site, hogere ontwikkeling- en onderhoudskosten en een afname van het aantal bezoekers op de site. Het is daarom belangrijk om een weloverwogen beslissing te maken over de structuur van de site om deze problemen te voorkomen.</w:t>
       </w:r>
     </w:p>
     <w:p>
@@ -5894,7 +5628,7 @@
         </w:rPr>
       </w:pPr>
       <w:bookmarkStart w:id="11" w:name="_Toc120695349"/>
-      <w:bookmarkStart w:id="12" w:name="_Toc134992525"/>
+      <w:bookmarkStart w:id="12" w:name="_Toc135648351"/>
       <w:r>
         <w:rPr>
           <w:lang w:val="nl-NL"/>
@@ -5916,39 +5650,7 @@
           <w:rFonts w:ascii="Arial Nova" w:hAnsi="Arial Nova"/>
           <w:lang w:val="nl-NL"/>
         </w:rPr>
-        <w:t xml:space="preserve">In deze </w:t>
-      </w:r>
-      <w:proofErr w:type="spellStart"/>
-      <w:r>
-        <w:rPr>
-          <w:rFonts w:ascii="Arial Nova" w:hAnsi="Arial Nova"/>
-          <w:lang w:val="nl-NL"/>
-        </w:rPr>
-        <w:t>bachelorproef</w:t>
-      </w:r>
-      <w:proofErr w:type="spellEnd"/>
-      <w:r>
-        <w:rPr>
-          <w:rFonts w:ascii="Arial Nova" w:hAnsi="Arial Nova"/>
-          <w:lang w:val="nl-NL"/>
-        </w:rPr>
-        <w:t xml:space="preserve"> wordt volgende onderzoeksvraag behandeld: “Single vs. Multi page </w:t>
-      </w:r>
-      <w:proofErr w:type="spellStart"/>
-      <w:r>
-        <w:rPr>
-          <w:rFonts w:ascii="Arial Nova" w:hAnsi="Arial Nova"/>
-          <w:lang w:val="nl-NL"/>
-        </w:rPr>
-        <w:t>applications</w:t>
-      </w:r>
-      <w:proofErr w:type="spellEnd"/>
-      <w:r>
-        <w:rPr>
-          <w:rFonts w:ascii="Arial Nova" w:hAnsi="Arial Nova"/>
-          <w:lang w:val="nl-NL"/>
-        </w:rPr>
-        <w:t>: wanneer kies je wat?”.</w:t>
+        <w:t>In deze bachelorproef wordt volgende onderzoeksvraag behandeld: “Single vs. Multi page applications: wanneer kies je wat?”.</w:t>
       </w:r>
       <w:r>
         <w:rPr>
@@ -5989,23 +5691,7 @@
           <w:rFonts w:ascii="Arial Nova" w:hAnsi="Arial Nova"/>
           <w:lang w:val="nl-NL"/>
         </w:rPr>
-        <w:t xml:space="preserve">Wat is een Multi page </w:t>
-      </w:r>
-      <w:proofErr w:type="spellStart"/>
-      <w:r>
-        <w:rPr>
-          <w:rFonts w:ascii="Arial Nova" w:hAnsi="Arial Nova"/>
-          <w:lang w:val="nl-NL"/>
-        </w:rPr>
-        <w:t>application</w:t>
-      </w:r>
-      <w:proofErr w:type="spellEnd"/>
-      <w:r>
-        <w:rPr>
-          <w:rFonts w:ascii="Arial Nova" w:hAnsi="Arial Nova"/>
-          <w:lang w:val="nl-NL"/>
-        </w:rPr>
-        <w:t>?</w:t>
+        <w:t>Wat is een Multi page application?</w:t>
       </w:r>
     </w:p>
     <w:p>
@@ -6025,23 +5711,7 @@
           <w:rFonts w:ascii="Arial Nova" w:hAnsi="Arial Nova"/>
           <w:lang w:val="nl-NL"/>
         </w:rPr>
-        <w:t xml:space="preserve">Wat is een Single page </w:t>
-      </w:r>
-      <w:proofErr w:type="spellStart"/>
-      <w:r>
-        <w:rPr>
-          <w:rFonts w:ascii="Arial Nova" w:hAnsi="Arial Nova"/>
-          <w:lang w:val="nl-NL"/>
-        </w:rPr>
-        <w:t>application</w:t>
-      </w:r>
-      <w:proofErr w:type="spellEnd"/>
-      <w:r>
-        <w:rPr>
-          <w:rFonts w:ascii="Arial Nova" w:hAnsi="Arial Nova"/>
-          <w:lang w:val="nl-NL"/>
-        </w:rPr>
-        <w:t>?</w:t>
+        <w:t>Wat is een Single page application?</w:t>
       </w:r>
     </w:p>
     <w:p>
@@ -6142,23 +5812,7 @@
           <w:rFonts w:ascii="Arial Nova" w:hAnsi="Arial Nova"/>
           <w:lang w:val="nl-NL"/>
         </w:rPr>
-        <w:t xml:space="preserve">Hoe verloopt het </w:t>
-      </w:r>
-      <w:proofErr w:type="spellStart"/>
-      <w:r>
-        <w:rPr>
-          <w:rFonts w:ascii="Arial Nova" w:hAnsi="Arial Nova"/>
-          <w:lang w:val="nl-NL"/>
-        </w:rPr>
-        <w:t>deployen</w:t>
-      </w:r>
-      <w:proofErr w:type="spellEnd"/>
-      <w:r>
-        <w:rPr>
-          <w:rFonts w:ascii="Arial Nova" w:hAnsi="Arial Nova"/>
-          <w:lang w:val="nl-NL"/>
-        </w:rPr>
-        <w:t xml:space="preserve"> van een SPA en een MPA?</w:t>
+        <w:t>Hoe verloopt het deployen van een SPA en een MPA?</w:t>
       </w:r>
     </w:p>
     <w:p>
@@ -6169,7 +5823,7 @@
         </w:rPr>
       </w:pPr>
       <w:bookmarkStart w:id="13" w:name="_Toc120695350"/>
-      <w:bookmarkStart w:id="14" w:name="_Toc134992526"/>
+      <w:bookmarkStart w:id="14" w:name="_Toc135648352"/>
       <w:r>
         <w:rPr>
           <w:lang w:val="nl-NL"/>
@@ -6245,14 +5899,13 @@
         </w:rPr>
       </w:pPr>
       <w:bookmarkStart w:id="15" w:name="_Toc120695351"/>
-      <w:bookmarkStart w:id="16" w:name="_Toc134992527"/>
+      <w:bookmarkStart w:id="16" w:name="_Toc135648353"/>
       <w:r>
         <w:rPr>
           <w:lang w:val="nl-NL"/>
         </w:rPr>
         <w:t xml:space="preserve">Structuur van deze </w:t>
       </w:r>
-      <w:proofErr w:type="spellStart"/>
       <w:r>
         <w:rPr>
           <w:lang w:val="nl-NL"/>
@@ -6261,7 +5914,6 @@
       </w:r>
       <w:bookmarkEnd w:id="15"/>
       <w:bookmarkEnd w:id="16"/>
-      <w:proofErr w:type="spellEnd"/>
     </w:p>
     <w:p>
       <w:pPr>
@@ -6335,7 +5987,7 @@
         </w:rPr>
       </w:pPr>
       <w:bookmarkStart w:id="17" w:name="_Toc120695352"/>
-      <w:bookmarkStart w:id="18" w:name="_Toc134992528"/>
+      <w:bookmarkStart w:id="18" w:name="_Toc135648354"/>
       <w:r>
         <w:rPr>
           <w:rFonts w:ascii="Arial Nova" w:hAnsi="Arial Nova"/>
@@ -6356,7 +6008,7 @@
       </w:pPr>
       <w:bookmarkStart w:id="19" w:name="_Toc56427786"/>
       <w:bookmarkStart w:id="20" w:name="_Toc120695353"/>
-      <w:bookmarkStart w:id="21" w:name="_Toc134992529"/>
+      <w:bookmarkStart w:id="21" w:name="_Toc135648355"/>
       <w:bookmarkEnd w:id="19"/>
       <w:r>
         <w:rPr>
@@ -6374,7 +6026,7 @@
           <w:lang w:val="nl-NL"/>
         </w:rPr>
       </w:pPr>
-      <w:bookmarkStart w:id="22" w:name="_Toc134992530"/>
+      <w:bookmarkStart w:id="22" w:name="_Toc135648356"/>
       <w:r>
         <w:rPr>
           <w:lang w:val="nl-NL"/>
@@ -6498,21 +6150,7 @@
         <w:rPr>
           <w:lang w:val="nl-NL"/>
         </w:rPr>
-        <w:t xml:space="preserve">Een vorm van user input is een volgend element dat op zeer veel sites terugkomt. Dit kan bijvoorbeeld tekst input, een lijst </w:t>
-      </w:r>
-      <w:proofErr w:type="spellStart"/>
-      <w:r>
-        <w:rPr>
-          <w:lang w:val="nl-NL"/>
-        </w:rPr>
-        <w:t>checkboxes</w:t>
-      </w:r>
-      <w:proofErr w:type="spellEnd"/>
-      <w:r>
-        <w:rPr>
-          <w:lang w:val="nl-NL"/>
-        </w:rPr>
-        <w:t xml:space="preserve"> of een formulier zijn.</w:t>
+        <w:t>Een vorm van user input is een volgend element dat op zeer veel sites terugkomt. Dit kan bijvoorbeeld tekst input, een lijst checkboxes of een formulier zijn.</w:t>
       </w:r>
     </w:p>
     <w:p>
@@ -6566,7 +6204,7 @@
           <w:lang w:val="nl-NL"/>
         </w:rPr>
       </w:pPr>
-      <w:bookmarkStart w:id="23" w:name="_Toc134992531"/>
+      <w:bookmarkStart w:id="23" w:name="_Toc135648357"/>
       <w:r>
         <w:rPr>
           <w:lang w:val="nl-NL"/>
@@ -6585,21 +6223,7 @@
         <w:rPr>
           <w:lang w:val="nl-NL"/>
         </w:rPr>
-        <w:t xml:space="preserve">Een website wordt natuurlijk niet ontwikkeld zonder een bepaalde </w:t>
-      </w:r>
-      <w:proofErr w:type="spellStart"/>
-      <w:r>
-        <w:rPr>
-          <w:lang w:val="nl-NL"/>
-        </w:rPr>
-        <w:t>use</w:t>
-      </w:r>
-      <w:proofErr w:type="spellEnd"/>
-      <w:r>
-        <w:rPr>
-          <w:lang w:val="nl-NL"/>
-        </w:rPr>
-        <w:t xml:space="preserve"> case. Daarom is er in dit onderzoek gedacht aan een onderwerp dat in beide een SPA en MPA gegoten kan worden. Belangrijk is dat het idee voldoende breed genoeg is om ervoor te zorgen dat alle elementen van een typische webapplicatie toepasbaar zijn.</w:t>
+        <w:t>Een website wordt natuurlijk niet ontwikkeld zonder een bepaalde use case. Daarom is er in dit onderzoek gedacht aan een onderwerp dat in beide een SPA en MPA gegoten kan worden. Belangrijk is dat het idee voldoende breed genoeg is om ervoor te zorgen dat alle elementen van een typische webapplicatie toepasbaar zijn.</w:t>
       </w:r>
     </w:p>
     <w:p>
@@ -6747,12 +6371,14 @@
           <w:lang w:val="nl-NL"/>
         </w:rPr>
       </w:pPr>
+      <w:bookmarkStart w:id="24" w:name="_Toc135648358"/>
       <w:r>
         <w:rPr>
           <w:lang w:val="nl-NL"/>
         </w:rPr>
         <w:t>De ontwikkelde API</w:t>
       </w:r>
+      <w:bookmarkEnd w:id="24"/>
     </w:p>
     <w:p>
       <w:pPr>
@@ -6777,187 +6403,33 @@
         <w:rPr>
           <w:lang w:val="nl-NL"/>
         </w:rPr>
-        <w:t xml:space="preserve">Er zijn tal van manieren om een API op te zetten. Zo is er de keuze om een Simple Object Acces Protocol (SOAP), Remote Procedure Call (RPC) of een </w:t>
-      </w:r>
-      <w:proofErr w:type="spellStart"/>
-      <w:r>
-        <w:rPr>
-          <w:lang w:val="nl-NL"/>
-        </w:rPr>
-        <w:t>Representational</w:t>
-      </w:r>
-      <w:proofErr w:type="spellEnd"/>
-      <w:r>
-        <w:rPr>
-          <w:lang w:val="nl-NL"/>
-        </w:rPr>
-        <w:t xml:space="preserve"> State Transfer (REST) API te maken. In dit onderzoek is er gebruik gemaakt van de REST structuur.</w:t>
-      </w:r>
-    </w:p>
-    <w:p>
-      <w:pPr>
-        <w:rPr>
-          <w:lang w:val="nl-NL"/>
-        </w:rPr>
-      </w:pPr>
-      <w:r>
-        <w:rPr>
-          <w:lang w:val="nl-NL"/>
-        </w:rPr>
-        <w:t xml:space="preserve">De gekozen programmeertaal om deze API mee te ontwikkelen is PHP. Meer specifiek met het </w:t>
-      </w:r>
-      <w:proofErr w:type="spellStart"/>
-      <w:r>
-        <w:rPr>
-          <w:lang w:val="nl-NL"/>
-        </w:rPr>
-        <w:t>Laravel</w:t>
-      </w:r>
-      <w:proofErr w:type="spellEnd"/>
-      <w:r>
-        <w:rPr>
-          <w:lang w:val="nl-NL"/>
-        </w:rPr>
-        <w:t xml:space="preserve"> </w:t>
-      </w:r>
-      <w:proofErr w:type="spellStart"/>
-      <w:r>
-        <w:rPr>
-          <w:lang w:val="nl-NL"/>
-        </w:rPr>
-        <w:t>framework</w:t>
-      </w:r>
-      <w:proofErr w:type="spellEnd"/>
-      <w:r>
-        <w:rPr>
-          <w:lang w:val="nl-NL"/>
-        </w:rPr>
-        <w:t xml:space="preserve">. De reden om </w:t>
-      </w:r>
-      <w:proofErr w:type="spellStart"/>
-      <w:r>
-        <w:rPr>
-          <w:lang w:val="nl-NL"/>
-        </w:rPr>
-        <w:t>Laravel</w:t>
-      </w:r>
-      <w:proofErr w:type="spellEnd"/>
-      <w:r>
-        <w:rPr>
-          <w:lang w:val="nl-NL"/>
-        </w:rPr>
-        <w:t xml:space="preserve"> te kiezen was omdat deze </w:t>
-      </w:r>
-      <w:proofErr w:type="spellStart"/>
-      <w:r>
-        <w:rPr>
-          <w:lang w:val="nl-NL"/>
-        </w:rPr>
-        <w:t>uitgebereid</w:t>
-      </w:r>
-      <w:proofErr w:type="spellEnd"/>
-      <w:r>
-        <w:rPr>
-          <w:lang w:val="nl-NL"/>
-        </w:rPr>
-        <w:t xml:space="preserve"> tijdens de opleiding is gezien en dit </w:t>
-      </w:r>
-      <w:proofErr w:type="spellStart"/>
-      <w:r>
-        <w:rPr>
-          <w:lang w:val="nl-NL"/>
-        </w:rPr>
-        <w:t>framework</w:t>
-      </w:r>
-      <w:proofErr w:type="spellEnd"/>
-      <w:r>
-        <w:rPr>
-          <w:lang w:val="nl-NL"/>
-        </w:rPr>
-        <w:t xml:space="preserve"> alle mogelijkheden aanbiedt die nodig is voor dit onderzoek.</w:t>
-      </w:r>
-    </w:p>
-    <w:p>
-      <w:pPr>
-        <w:rPr>
-          <w:lang w:val="nl-NL"/>
-        </w:rPr>
-      </w:pPr>
-      <w:r>
-        <w:rPr>
-          <w:lang w:val="nl-NL"/>
-        </w:rPr>
-        <w:t xml:space="preserve">Een API bestaat uit verschillende </w:t>
-      </w:r>
-      <w:proofErr w:type="spellStart"/>
-      <w:r>
-        <w:rPr>
-          <w:lang w:val="nl-NL"/>
-        </w:rPr>
-        <w:t>endpoints</w:t>
-      </w:r>
-      <w:proofErr w:type="spellEnd"/>
-      <w:r>
-        <w:rPr>
-          <w:lang w:val="nl-NL"/>
-        </w:rPr>
-        <w:t xml:space="preserve">. Deze </w:t>
-      </w:r>
-      <w:proofErr w:type="spellStart"/>
-      <w:r>
-        <w:rPr>
-          <w:lang w:val="nl-NL"/>
-        </w:rPr>
-        <w:t>endpoints</w:t>
-      </w:r>
-      <w:proofErr w:type="spellEnd"/>
-      <w:r>
-        <w:rPr>
-          <w:lang w:val="nl-NL"/>
-        </w:rPr>
-        <w:t xml:space="preserve"> worden allemaal opgenomen in een API-</w:t>
-      </w:r>
-      <w:proofErr w:type="spellStart"/>
-      <w:r>
-        <w:rPr>
-          <w:lang w:val="nl-NL"/>
-        </w:rPr>
-        <w:t>spec</w:t>
-      </w:r>
-      <w:proofErr w:type="spellEnd"/>
-      <w:r>
-        <w:rPr>
-          <w:lang w:val="nl-NL"/>
-        </w:rPr>
-        <w:t xml:space="preserve">. Aan de hand van dit document kunnen </w:t>
-      </w:r>
-      <w:proofErr w:type="spellStart"/>
-      <w:r>
-        <w:rPr>
-          <w:lang w:val="nl-NL"/>
-        </w:rPr>
-        <w:t>developers</w:t>
-      </w:r>
-      <w:proofErr w:type="spellEnd"/>
-      <w:r>
-        <w:rPr>
-          <w:lang w:val="nl-NL"/>
-        </w:rPr>
-        <w:t xml:space="preserve"> weten welke </w:t>
-      </w:r>
-      <w:proofErr w:type="spellStart"/>
-      <w:r>
-        <w:rPr>
-          <w:lang w:val="nl-NL"/>
-        </w:rPr>
-        <w:t>endpoints</w:t>
-      </w:r>
-      <w:proofErr w:type="spellEnd"/>
-      <w:r>
-        <w:rPr>
-          <w:lang w:val="nl-NL"/>
-        </w:rPr>
-        <w:t xml:space="preserve"> er toegankelijk zijn en welke parameters eventueel meegeven moeten worden.</w:t>
+        <w:t>Er zijn tal van manieren om een API op te zetten. Zo is er de keuze om een Simple Object Acces Protocol (SOAP), Remote Procedure Call (RPC) of een Representational State Transfer (REST) API te maken. In dit onderzoek is er gebruik gemaakt van de REST structuur.</w:t>
+      </w:r>
+    </w:p>
+    <w:p>
+      <w:pPr>
+        <w:rPr>
+          <w:lang w:val="nl-NL"/>
+        </w:rPr>
+      </w:pPr>
+      <w:r>
+        <w:rPr>
+          <w:lang w:val="nl-NL"/>
+        </w:rPr>
+        <w:t>De gekozen programmeertaal om deze API mee te ontwikkelen is PHP. Meer specifiek met het Laravel framework. De reden om Laravel te kiezen was omdat deze uitgebereid tijdens de opleiding is gezien en dit framework alle mogelijkheden aanbiedt die nodig is voor dit onderzoek.</w:t>
+      </w:r>
+    </w:p>
+    <w:p>
+      <w:pPr>
+        <w:rPr>
+          <w:lang w:val="nl-NL"/>
+        </w:rPr>
+      </w:pPr>
+      <w:r>
+        <w:rPr>
+          <w:lang w:val="nl-NL"/>
+        </w:rPr>
+        <w:t>Een API bestaat uit verschillende endpoints. Deze endpoints worden allemaal opgenomen in een API-spec. Aan de hand van dit document kunnen developers weten welke endpoints er toegankelijk zijn en welke parameters eventueel meegeven moeten worden.</w:t>
       </w:r>
     </w:p>
     <w:p>
@@ -7063,33 +6535,11 @@
           <w:lang w:val="nl-NL"/>
         </w:rPr>
       </w:pPr>
-      <w:proofErr w:type="spellStart"/>
-      <w:r>
-        <w:rPr>
-          <w:lang w:val="nl-NL"/>
-        </w:rPr>
-        <w:t>Endpoint</w:t>
-      </w:r>
-      <w:proofErr w:type="spellEnd"/>
-      <w:r>
-        <w:rPr>
-          <w:lang w:val="nl-NL"/>
-        </w:rPr>
-        <w:t xml:space="preserve">: Dit is het pad dat gedefinieerd staat binnen de </w:t>
-      </w:r>
-      <w:proofErr w:type="spellStart"/>
-      <w:r>
-        <w:rPr>
-          <w:lang w:val="nl-NL"/>
-        </w:rPr>
-        <w:t>api-spec</w:t>
-      </w:r>
-      <w:proofErr w:type="spellEnd"/>
-      <w:r>
-        <w:rPr>
-          <w:lang w:val="nl-NL"/>
-        </w:rPr>
-        <w:t xml:space="preserve"> om een bepaalde actie uit te voeren.</w:t>
+      <w:r>
+        <w:rPr>
+          <w:lang w:val="nl-NL"/>
+        </w:rPr>
+        <w:t>Endpoint: Dit is het pad dat gedefinieerd staat binnen de api-spec om een bepaalde actie uit te voeren.</w:t>
       </w:r>
     </w:p>
     <w:p>
@@ -7107,48 +6557,20 @@
         <w:rPr>
           <w:lang w:val="nl-NL"/>
         </w:rPr>
-        <w:t xml:space="preserve">Query’s: Aan een </w:t>
-      </w:r>
-      <w:proofErr w:type="spellStart"/>
-      <w:r>
-        <w:rPr>
-          <w:lang w:val="nl-NL"/>
-        </w:rPr>
-        <w:t>endpoint</w:t>
-      </w:r>
-      <w:proofErr w:type="spellEnd"/>
-      <w:r>
-        <w:rPr>
-          <w:lang w:val="nl-NL"/>
-        </w:rPr>
-        <w:t xml:space="preserve"> kunnen vaak query’s meegegeven worden. De eerst query wordt altijd gestart met een vraagteken. Daarna als er nog query’s toegevoegd moeten worden kan dit gedaan worden met een ampersand als scheidingsteken.</w:t>
-      </w:r>
-    </w:p>
-    <w:p>
-      <w:pPr>
-        <w:rPr>
-          <w:lang w:val="nl-NL"/>
-        </w:rPr>
-      </w:pPr>
-      <w:r>
-        <w:rPr>
-          <w:lang w:val="nl-NL"/>
-        </w:rPr>
-        <w:t xml:space="preserve">Hieronder een kort overzicht van alle end-points die ontwikkeld zijn in de </w:t>
-      </w:r>
-      <w:proofErr w:type="spellStart"/>
-      <w:r>
-        <w:rPr>
-          <w:lang w:val="nl-NL"/>
-        </w:rPr>
-        <w:t>Laravel</w:t>
-      </w:r>
-      <w:proofErr w:type="spellEnd"/>
-      <w:r>
-        <w:rPr>
-          <w:lang w:val="nl-NL"/>
-        </w:rPr>
-        <w:t xml:space="preserve"> API:</w:t>
+        <w:t>Query’s: Aan een endpoint kunnen vaak query’s meegegeven worden. De eerst query wordt altijd gestart met een vraagteken. Daarna als er nog query’s toegevoegd moeten worden kan dit gedaan worden met een ampersand als scheidingsteken.</w:t>
+      </w:r>
+    </w:p>
+    <w:p>
+      <w:pPr>
+        <w:rPr>
+          <w:lang w:val="nl-NL"/>
+        </w:rPr>
+      </w:pPr>
+      <w:r>
+        <w:rPr>
+          <w:lang w:val="nl-NL"/>
+        </w:rPr>
+        <w:t>Hieronder een kort overzicht van alle end-points die ontwikkeld zijn in de Laravel API:</w:t>
       </w:r>
     </w:p>
     <w:p>
@@ -7181,63 +6603,7 @@
           <w:lang w:val="nl-NL"/>
         </w:rPr>
         <w:lastRenderedPageBreak/>
-        <w:t xml:space="preserve">Deze </w:t>
-      </w:r>
-      <w:proofErr w:type="spellStart"/>
-      <w:r>
-        <w:rPr>
-          <w:lang w:val="nl-NL"/>
-        </w:rPr>
-        <w:t>endpoint</w:t>
-      </w:r>
-      <w:proofErr w:type="spellEnd"/>
-      <w:r>
-        <w:rPr>
-          <w:lang w:val="nl-NL"/>
-        </w:rPr>
-        <w:t xml:space="preserve"> wordt gebruikt op de gebruiker te laten inloggen. De </w:t>
-      </w:r>
-      <w:proofErr w:type="spellStart"/>
-      <w:r>
-        <w:rPr>
-          <w:lang w:val="nl-NL"/>
-        </w:rPr>
-        <w:t>developer</w:t>
-      </w:r>
-      <w:proofErr w:type="spellEnd"/>
-      <w:r>
-        <w:rPr>
-          <w:lang w:val="nl-NL"/>
-        </w:rPr>
-        <w:t xml:space="preserve"> kan via dit </w:t>
-      </w:r>
-      <w:proofErr w:type="spellStart"/>
-      <w:r>
-        <w:rPr>
-          <w:lang w:val="nl-NL"/>
-        </w:rPr>
-        <w:t>request</w:t>
-      </w:r>
-      <w:proofErr w:type="spellEnd"/>
-      <w:r>
-        <w:rPr>
-          <w:lang w:val="nl-NL"/>
-        </w:rPr>
-        <w:t xml:space="preserve"> de gebruikersnaam en het wachtwoord meesturen. Daarna geeft de API een response terug met een JWT-token als het </w:t>
-      </w:r>
-      <w:proofErr w:type="spellStart"/>
-      <w:r>
-        <w:rPr>
-          <w:lang w:val="nl-NL"/>
-        </w:rPr>
-        <w:t>request</w:t>
-      </w:r>
-      <w:proofErr w:type="spellEnd"/>
-      <w:r>
-        <w:rPr>
-          <w:lang w:val="nl-NL"/>
-        </w:rPr>
-        <w:t xml:space="preserve"> succesvol was of met een errorcode als het mislukt was.</w:t>
+        <w:t>Deze endpoint wordt gebruikt op de gebruiker te laten inloggen. De developer kan via dit request de gebruikersnaam en het wachtwoord meesturen. Daarna geeft de API een response terug met een JWT-token als het request succesvol was of met een errorcode als het mislukt was.</w:t>
       </w:r>
     </w:p>
     <w:p>
@@ -7263,16 +6629,8 @@
         <w:rPr>
           <w:lang w:val="nl-NL"/>
         </w:rPr>
-        <w:t>POST /</w:t>
-      </w:r>
-      <w:proofErr w:type="spellStart"/>
-      <w:r>
-        <w:rPr>
-          <w:lang w:val="nl-NL"/>
-        </w:rPr>
-        <w:t>logout</w:t>
-      </w:r>
-      <w:proofErr w:type="spellEnd"/>
+        <w:t>POST /logout</w:t>
+      </w:r>
     </w:p>
     <w:p>
       <w:pPr>
@@ -7285,63 +6643,7 @@
         <w:rPr>
           <w:lang w:val="nl-NL"/>
         </w:rPr>
-        <w:t>Met het /</w:t>
-      </w:r>
-      <w:proofErr w:type="spellStart"/>
-      <w:r>
-        <w:rPr>
-          <w:lang w:val="nl-NL"/>
-        </w:rPr>
-        <w:t>logout</w:t>
-      </w:r>
-      <w:proofErr w:type="spellEnd"/>
-      <w:r>
-        <w:rPr>
-          <w:lang w:val="nl-NL"/>
-        </w:rPr>
-        <w:t xml:space="preserve"> </w:t>
-      </w:r>
-      <w:proofErr w:type="spellStart"/>
-      <w:r>
-        <w:rPr>
-          <w:lang w:val="nl-NL"/>
-        </w:rPr>
-        <w:t>endpoint</w:t>
-      </w:r>
-      <w:proofErr w:type="spellEnd"/>
-      <w:r>
-        <w:rPr>
-          <w:lang w:val="nl-NL"/>
-        </w:rPr>
-        <w:t xml:space="preserve"> kan de </w:t>
-      </w:r>
-      <w:proofErr w:type="spellStart"/>
-      <w:r>
-        <w:rPr>
-          <w:lang w:val="nl-NL"/>
-        </w:rPr>
-        <w:t>developer</w:t>
-      </w:r>
-      <w:proofErr w:type="spellEnd"/>
-      <w:r>
-        <w:rPr>
-          <w:lang w:val="nl-NL"/>
-        </w:rPr>
-        <w:t xml:space="preserve"> de gebruiker laten uitloggen. Wanneer dit </w:t>
-      </w:r>
-      <w:proofErr w:type="spellStart"/>
-      <w:r>
-        <w:rPr>
-          <w:lang w:val="nl-NL"/>
-        </w:rPr>
-        <w:t>request</w:t>
-      </w:r>
-      <w:proofErr w:type="spellEnd"/>
-      <w:r>
-        <w:rPr>
-          <w:lang w:val="nl-NL"/>
-        </w:rPr>
-        <w:t xml:space="preserve"> binnenkomt in de API verwijdert deze de JWT-token.</w:t>
+        <w:t>Met het /logout endpoint kan de developer de gebruiker laten uitloggen. Wanneer dit request binnenkomt in de API verwijdert deze de JWT-token.</w:t>
       </w:r>
     </w:p>
     <w:p>
@@ -7367,21 +6669,7 @@
         <w:rPr>
           <w:lang w:val="nl-NL"/>
         </w:rPr>
-        <w:t>GET /</w:t>
-      </w:r>
-      <w:proofErr w:type="spellStart"/>
-      <w:r>
-        <w:rPr>
-          <w:lang w:val="nl-NL"/>
-        </w:rPr>
-        <w:t>recipes</w:t>
-      </w:r>
-      <w:proofErr w:type="spellEnd"/>
-      <w:r>
-        <w:rPr>
-          <w:lang w:val="nl-NL"/>
-        </w:rPr>
-        <w:t>/{ID}</w:t>
+        <w:t>GET /recipes/{ID}</w:t>
       </w:r>
     </w:p>
     <w:p>
@@ -7395,35 +6683,7 @@
         <w:rPr>
           <w:lang w:val="nl-NL"/>
         </w:rPr>
-        <w:t xml:space="preserve">Wanneer de </w:t>
-      </w:r>
-      <w:proofErr w:type="spellStart"/>
-      <w:r>
-        <w:rPr>
-          <w:lang w:val="nl-NL"/>
-        </w:rPr>
-        <w:t>developer</w:t>
-      </w:r>
-      <w:proofErr w:type="spellEnd"/>
-      <w:r>
-        <w:rPr>
-          <w:lang w:val="nl-NL"/>
-        </w:rPr>
-        <w:t xml:space="preserve"> deze </w:t>
-      </w:r>
-      <w:proofErr w:type="spellStart"/>
-      <w:r>
-        <w:rPr>
-          <w:lang w:val="nl-NL"/>
-        </w:rPr>
-        <w:t>endpoint</w:t>
-      </w:r>
-      <w:proofErr w:type="spellEnd"/>
-      <w:r>
-        <w:rPr>
-          <w:lang w:val="nl-NL"/>
-        </w:rPr>
-        <w:t xml:space="preserve"> oproept geeft de server het recept terug dat het meegegeven ID bevat.</w:t>
+        <w:t>Wanneer de developer deze endpoint oproept geeft de server het recept terug dat het meegegeven ID bevat.</w:t>
       </w:r>
     </w:p>
     <w:p>
@@ -7449,35 +6709,7 @@
         <w:rPr>
           <w:lang w:val="nl-NL"/>
         </w:rPr>
-        <w:t>GET /</w:t>
-      </w:r>
-      <w:proofErr w:type="spellStart"/>
-      <w:r>
-        <w:rPr>
-          <w:lang w:val="nl-NL"/>
-        </w:rPr>
-        <w:t>recipes</w:t>
-      </w:r>
-      <w:proofErr w:type="spellEnd"/>
-      <w:r>
-        <w:rPr>
-          <w:lang w:val="nl-NL"/>
-        </w:rPr>
-        <w:t>/random/{</w:t>
-      </w:r>
-      <w:proofErr w:type="spellStart"/>
-      <w:r>
-        <w:rPr>
-          <w:lang w:val="nl-NL"/>
-        </w:rPr>
-        <w:t>params</w:t>
-      </w:r>
-      <w:proofErr w:type="spellEnd"/>
-      <w:r>
-        <w:rPr>
-          <w:lang w:val="nl-NL"/>
-        </w:rPr>
-        <w:t>}</w:t>
+        <w:t>GET /recipes/random/{params}</w:t>
       </w:r>
     </w:p>
     <w:p>
@@ -7491,21 +6723,7 @@
         <w:rPr>
           <w:lang w:val="nl-NL"/>
         </w:rPr>
-        <w:t xml:space="preserve">Met dit </w:t>
-      </w:r>
-      <w:proofErr w:type="spellStart"/>
-      <w:r>
-        <w:rPr>
-          <w:lang w:val="nl-NL"/>
-        </w:rPr>
-        <w:t>endpoint</w:t>
-      </w:r>
-      <w:proofErr w:type="spellEnd"/>
-      <w:r>
-        <w:rPr>
-          <w:lang w:val="nl-NL"/>
-        </w:rPr>
-        <w:t xml:space="preserve"> kan er doormiddel van parameters een lijst van willekeurige recepten als response terug gestuurd worden.</w:t>
+        <w:t>Met dit endpoint kan er doormiddel van parameters een lijst van willekeurige recepten als response terug gestuurd worden.</w:t>
       </w:r>
     </w:p>
     <w:p>
@@ -7531,16 +6749,8 @@
         <w:rPr>
           <w:lang w:val="nl-NL"/>
         </w:rPr>
-        <w:t>GET /</w:t>
-      </w:r>
-      <w:proofErr w:type="spellStart"/>
-      <w:r>
-        <w:rPr>
-          <w:lang w:val="nl-NL"/>
-        </w:rPr>
-        <w:t>menus</w:t>
-      </w:r>
-      <w:proofErr w:type="spellEnd"/>
+        <w:t>GET /menus</w:t>
+      </w:r>
     </w:p>
     <w:p>
       <w:pPr>
@@ -7553,21 +6763,7 @@
         <w:rPr>
           <w:lang w:val="nl-NL"/>
         </w:rPr>
-        <w:t xml:space="preserve">Dit </w:t>
-      </w:r>
-      <w:proofErr w:type="spellStart"/>
-      <w:r>
-        <w:rPr>
-          <w:lang w:val="nl-NL"/>
-        </w:rPr>
-        <w:t>endpoint</w:t>
-      </w:r>
-      <w:proofErr w:type="spellEnd"/>
-      <w:r>
-        <w:rPr>
-          <w:lang w:val="nl-NL"/>
-        </w:rPr>
-        <w:t xml:space="preserve"> kan gebruikt worden om alle opgeslagen menu’s van een gebruiker op te halen.</w:t>
+        <w:t>Dit endpoint kan gebruikt worden om alle opgeslagen menu’s van een gebruiker op te halen.</w:t>
       </w:r>
     </w:p>
     <w:p>
@@ -7593,16 +6789,8 @@
         <w:rPr>
           <w:lang w:val="nl-NL"/>
         </w:rPr>
-        <w:t>POST /</w:t>
-      </w:r>
-      <w:proofErr w:type="spellStart"/>
-      <w:r>
-        <w:rPr>
-          <w:lang w:val="nl-NL"/>
-        </w:rPr>
-        <w:t>menus</w:t>
-      </w:r>
-      <w:proofErr w:type="spellEnd"/>
+        <w:t>POST /menus</w:t>
+      </w:r>
     </w:p>
     <w:p>
       <w:pPr>
@@ -7615,35 +6803,7 @@
         <w:rPr>
           <w:lang w:val="nl-NL"/>
         </w:rPr>
-        <w:t>Met de POST versie van het /</w:t>
-      </w:r>
-      <w:proofErr w:type="spellStart"/>
-      <w:r>
-        <w:rPr>
-          <w:lang w:val="nl-NL"/>
-        </w:rPr>
-        <w:t>menus</w:t>
-      </w:r>
-      <w:proofErr w:type="spellEnd"/>
-      <w:r>
-        <w:rPr>
-          <w:lang w:val="nl-NL"/>
-        </w:rPr>
-        <w:t xml:space="preserve"> </w:t>
-      </w:r>
-      <w:proofErr w:type="spellStart"/>
-      <w:r>
-        <w:rPr>
-          <w:lang w:val="nl-NL"/>
-        </w:rPr>
-        <w:t>endpoint</w:t>
-      </w:r>
-      <w:proofErr w:type="spellEnd"/>
-      <w:r>
-        <w:rPr>
-          <w:lang w:val="nl-NL"/>
-        </w:rPr>
-        <w:t xml:space="preserve"> kan er een nieuw menu aangemaakt worden voor een bepaalde gebruiker.</w:t>
+        <w:t>Met de POST versie van het /menus endpoint kan er een nieuw menu aangemaakt worden voor een bepaalde gebruiker.</w:t>
       </w:r>
     </w:p>
     <w:p>
@@ -7669,21 +6829,7 @@
         <w:rPr>
           <w:lang w:val="nl-NL"/>
         </w:rPr>
-        <w:t>GET /</w:t>
-      </w:r>
-      <w:proofErr w:type="spellStart"/>
-      <w:r>
-        <w:rPr>
-          <w:lang w:val="nl-NL"/>
-        </w:rPr>
-        <w:t>recipes</w:t>
-      </w:r>
-      <w:proofErr w:type="spellEnd"/>
-      <w:r>
-        <w:rPr>
-          <w:lang w:val="nl-NL"/>
-        </w:rPr>
-        <w:t>/in-menu/{menu-ID}</w:t>
+        <w:t>GET /recipes/in-menu/{menu-ID}</w:t>
       </w:r>
     </w:p>
     <w:p>
@@ -7697,21 +6843,7 @@
         <w:rPr>
           <w:lang w:val="nl-NL"/>
         </w:rPr>
-        <w:t xml:space="preserve">Dit </w:t>
-      </w:r>
-      <w:proofErr w:type="spellStart"/>
-      <w:r>
-        <w:rPr>
-          <w:lang w:val="nl-NL"/>
-        </w:rPr>
-        <w:t>endpoint</w:t>
-      </w:r>
-      <w:proofErr w:type="spellEnd"/>
-      <w:r>
-        <w:rPr>
-          <w:lang w:val="nl-NL"/>
-        </w:rPr>
-        <w:t xml:space="preserve"> kan gebruikt worden om alle recepten van een menu op te halen.</w:t>
+        <w:t>Dit endpoint kan gebruikt worden om alle recepten van een menu op te halen.</w:t>
       </w:r>
     </w:p>
     <w:p>
@@ -7737,30 +6869,8 @@
         <w:rPr>
           <w:lang w:val="nl-NL"/>
         </w:rPr>
-        <w:t>GET /</w:t>
-      </w:r>
-      <w:proofErr w:type="spellStart"/>
-      <w:r>
-        <w:rPr>
-          <w:lang w:val="nl-NL"/>
-        </w:rPr>
-        <w:t>recipes</w:t>
-      </w:r>
-      <w:proofErr w:type="spellEnd"/>
-      <w:r>
-        <w:rPr>
-          <w:lang w:val="nl-NL"/>
-        </w:rPr>
-        <w:t>/in-menu/{menu-ID}/</w:t>
-      </w:r>
-      <w:proofErr w:type="spellStart"/>
-      <w:r>
-        <w:rPr>
-          <w:lang w:val="nl-NL"/>
-        </w:rPr>
-        <w:t>ingredients</w:t>
-      </w:r>
-      <w:proofErr w:type="spellEnd"/>
+        <w:t>GET /recipes/in-menu/{menu-ID}/ingredients</w:t>
+      </w:r>
     </w:p>
     <w:p>
       <w:pPr>
@@ -7773,35 +6883,7 @@
         <w:rPr>
           <w:lang w:val="nl-NL"/>
         </w:rPr>
-        <w:t xml:space="preserve">Met dit </w:t>
-      </w:r>
-      <w:proofErr w:type="spellStart"/>
-      <w:r>
-        <w:rPr>
-          <w:lang w:val="nl-NL"/>
-        </w:rPr>
-        <w:t>endpoint</w:t>
-      </w:r>
-      <w:proofErr w:type="spellEnd"/>
-      <w:r>
-        <w:rPr>
-          <w:lang w:val="nl-NL"/>
-        </w:rPr>
-        <w:t xml:space="preserve"> is het mogelijk om alle </w:t>
-      </w:r>
-      <w:proofErr w:type="spellStart"/>
-      <w:r>
-        <w:rPr>
-          <w:lang w:val="nl-NL"/>
-        </w:rPr>
-        <w:t>ingredienten</w:t>
-      </w:r>
-      <w:proofErr w:type="spellEnd"/>
-      <w:r>
-        <w:rPr>
-          <w:lang w:val="nl-NL"/>
-        </w:rPr>
-        <w:t xml:space="preserve"> die nodig zijn om een bepaald menu klaar te maken op te halen.</w:t>
+        <w:t>Met dit endpoint is het mogelijk om alle ingredienten die nodig zijn om een bepaald menu klaar te maken op te halen.</w:t>
       </w:r>
     </w:p>
     <w:p>
@@ -7824,12 +6906,429 @@
           <w:lang w:val="nl-NL"/>
         </w:rPr>
       </w:pPr>
+      <w:bookmarkStart w:id="25" w:name="_Toc135648359"/>
       <w:r>
         <w:rPr>
           <w:lang w:val="nl-NL"/>
         </w:rPr>
         <w:t>Ontwikkelen van de MPA</w:t>
       </w:r>
+      <w:bookmarkEnd w:id="25"/>
+    </w:p>
+    <w:p>
+      <w:pPr>
+        <w:rPr>
+          <w:lang w:val="nl-NL"/>
+        </w:rPr>
+      </w:pPr>
+      <w:r>
+        <w:rPr>
+          <w:lang w:val="nl-NL"/>
+        </w:rPr>
+        <w:t>De eerste webapplicatie die ontwikkeld wordt tijdens dit onderzoek is de MPA. Deze applicatie wordt enkel ontwikkeld met HTML, SCSS en Javascript. De reden hiervoor is om te zorgen dat frameworks of externe libraries de applicatie niet zouden kunnen beïnvloeden.</w:t>
+      </w:r>
+    </w:p>
+    <w:p>
+      <w:pPr>
+        <w:rPr>
+          <w:lang w:val="nl-NL"/>
+        </w:rPr>
+      </w:pPr>
+      <w:r>
+        <w:rPr>
+          <w:lang w:val="nl-NL"/>
+        </w:rPr>
+        <w:t>De MPA is opgebouwd uit 9 verschillende HTML-pagina’s. De eerste pagina die wordt ingeladen is de index pagina. Deze pagina bestaat uit een navigatie-element naar de loginpagina en een formulier om een menu te genereren.</w:t>
+      </w:r>
+    </w:p>
+    <w:p>
+      <w:pPr>
+        <w:rPr>
+          <w:lang w:val="nl-NL"/>
+        </w:rPr>
+      </w:pPr>
+      <w:r>
+        <w:rPr>
+          <w:noProof/>
+          <w:lang w:val="nl-NL"/>
+        </w:rPr>
+        <w:lastRenderedPageBreak/>
+        <w:drawing>
+          <wp:inline distT="0" distB="0" distL="0" distR="0" wp14:anchorId="3375FBF5" wp14:editId="504FC041">
+            <wp:extent cx="5760085" cy="2458720"/>
+            <wp:effectExtent l="0" t="0" r="5715" b="5080"/>
+            <wp:docPr id="332804406" name="Afbeelding 1" descr="Afbeelding met tekst, schermopname, ontwerp&#10;&#10;Automatisch gegenereerde beschrijving"/>
+            <wp:cNvGraphicFramePr>
+              <a:graphicFrameLocks xmlns:a="http://schemas.openxmlformats.org/drawingml/2006/main" noChangeAspect="1"/>
+            </wp:cNvGraphicFramePr>
+            <a:graphic xmlns:a="http://schemas.openxmlformats.org/drawingml/2006/main">
+              <a:graphicData uri="http://schemas.openxmlformats.org/drawingml/2006/picture">
+                <pic:pic xmlns:pic="http://schemas.openxmlformats.org/drawingml/2006/picture">
+                  <pic:nvPicPr>
+                    <pic:cNvPr id="332804406" name="Afbeelding 1" descr="Afbeelding met tekst, schermopname, ontwerp&#10;&#10;Automatisch gegenereerde beschrijving"/>
+                    <pic:cNvPicPr/>
+                  </pic:nvPicPr>
+                  <pic:blipFill>
+                    <a:blip r:embed="rId16"/>
+                    <a:stretch>
+                      <a:fillRect/>
+                    </a:stretch>
+                  </pic:blipFill>
+                  <pic:spPr>
+                    <a:xfrm>
+                      <a:off x="0" y="0"/>
+                      <a:ext cx="5760085" cy="2458720"/>
+                    </a:xfrm>
+                    <a:prstGeom prst="rect">
+                      <a:avLst/>
+                    </a:prstGeom>
+                  </pic:spPr>
+                </pic:pic>
+              </a:graphicData>
+            </a:graphic>
+          </wp:inline>
+        </w:drawing>
+      </w:r>
+    </w:p>
+    <w:p>
+      <w:pPr>
+        <w:rPr>
+          <w:lang w:val="nl-NL"/>
+        </w:rPr>
+      </w:pPr>
+      <w:r>
+        <w:rPr>
+          <w:lang w:val="nl-NL"/>
+        </w:rPr>
+        <w:t>Na dat een gebruiker een menu genereert op de index pagina wordt de gebruiker doorgestuurd naar de tweede pagina. De tweede pagina is de menuCreator pagina. Hier kan een gebruiker een menu aanpassen naar eigen voorkeuren en kunnen de recepten van het menu geraadpleegd worden.</w:t>
+      </w:r>
+    </w:p>
+    <w:p>
+      <w:pPr>
+        <w:rPr>
+          <w:lang w:val="nl-NL"/>
+        </w:rPr>
+      </w:pPr>
+      <w:r>
+        <w:rPr>
+          <w:noProof/>
+          <w:lang w:val="nl-NL"/>
+        </w:rPr>
+        <w:drawing>
+          <wp:inline distT="0" distB="0" distL="0" distR="0" wp14:anchorId="1E8F626F" wp14:editId="7DBFEBD3">
+            <wp:extent cx="5760085" cy="2458720"/>
+            <wp:effectExtent l="0" t="0" r="5715" b="5080"/>
+            <wp:docPr id="1921203428" name="Afbeelding 1" descr="Afbeelding met schermopname, tekst, lijn&#10;&#10;Automatisch gegenereerde beschrijving"/>
+            <wp:cNvGraphicFramePr>
+              <a:graphicFrameLocks xmlns:a="http://schemas.openxmlformats.org/drawingml/2006/main" noChangeAspect="1"/>
+            </wp:cNvGraphicFramePr>
+            <a:graphic xmlns:a="http://schemas.openxmlformats.org/drawingml/2006/main">
+              <a:graphicData uri="http://schemas.openxmlformats.org/drawingml/2006/picture">
+                <pic:pic xmlns:pic="http://schemas.openxmlformats.org/drawingml/2006/picture">
+                  <pic:nvPicPr>
+                    <pic:cNvPr id="1921203428" name="Afbeelding 1" descr="Afbeelding met schermopname, tekst, lijn&#10;&#10;Automatisch gegenereerde beschrijving"/>
+                    <pic:cNvPicPr/>
+                  </pic:nvPicPr>
+                  <pic:blipFill>
+                    <a:blip r:embed="rId17"/>
+                    <a:stretch>
+                      <a:fillRect/>
+                    </a:stretch>
+                  </pic:blipFill>
+                  <pic:spPr>
+                    <a:xfrm>
+                      <a:off x="0" y="0"/>
+                      <a:ext cx="5760085" cy="2458720"/>
+                    </a:xfrm>
+                    <a:prstGeom prst="rect">
+                      <a:avLst/>
+                    </a:prstGeom>
+                  </pic:spPr>
+                </pic:pic>
+              </a:graphicData>
+            </a:graphic>
+          </wp:inline>
+        </w:drawing>
+      </w:r>
+    </w:p>
+    <w:p>
+      <w:pPr>
+        <w:rPr>
+          <w:lang w:val="nl-NL"/>
+        </w:rPr>
+      </w:pPr>
+      <w:r>
+        <w:rPr>
+          <w:lang w:val="nl-NL"/>
+        </w:rPr>
+        <w:t>Wanneer een recept geraadpleegd wordt opent de derde pagina. Dit is de receptpagina van het aangeklikte gerechtje.</w:t>
+      </w:r>
+    </w:p>
+    <w:p>
+      <w:pPr>
+        <w:rPr>
+          <w:lang w:val="nl-NL"/>
+        </w:rPr>
+      </w:pPr>
+      <w:r>
+        <w:rPr>
+          <w:noProof/>
+          <w:lang w:val="nl-NL"/>
+        </w:rPr>
+        <w:lastRenderedPageBreak/>
+        <w:drawing>
+          <wp:inline distT="0" distB="0" distL="0" distR="0" wp14:anchorId="46C70400" wp14:editId="5BF141B3">
+            <wp:extent cx="5760085" cy="2921635"/>
+            <wp:effectExtent l="0" t="0" r="5715" b="0"/>
+            <wp:docPr id="1376817009" name="Afbeelding 1" descr="Afbeelding met tekst, schermopname, ontwerp&#10;&#10;Automatisch gegenereerde beschrijving"/>
+            <wp:cNvGraphicFramePr>
+              <a:graphicFrameLocks xmlns:a="http://schemas.openxmlformats.org/drawingml/2006/main" noChangeAspect="1"/>
+            </wp:cNvGraphicFramePr>
+            <a:graphic xmlns:a="http://schemas.openxmlformats.org/drawingml/2006/main">
+              <a:graphicData uri="http://schemas.openxmlformats.org/drawingml/2006/picture">
+                <pic:pic xmlns:pic="http://schemas.openxmlformats.org/drawingml/2006/picture">
+                  <pic:nvPicPr>
+                    <pic:cNvPr id="1376817009" name="Afbeelding 1" descr="Afbeelding met tekst, schermopname, ontwerp&#10;&#10;Automatisch gegenereerde beschrijving"/>
+                    <pic:cNvPicPr/>
+                  </pic:nvPicPr>
+                  <pic:blipFill>
+                    <a:blip r:embed="rId18"/>
+                    <a:stretch>
+                      <a:fillRect/>
+                    </a:stretch>
+                  </pic:blipFill>
+                  <pic:spPr>
+                    <a:xfrm>
+                      <a:off x="0" y="0"/>
+                      <a:ext cx="5760085" cy="2921635"/>
+                    </a:xfrm>
+                    <a:prstGeom prst="rect">
+                      <a:avLst/>
+                    </a:prstGeom>
+                  </pic:spPr>
+                </pic:pic>
+              </a:graphicData>
+            </a:graphic>
+          </wp:inline>
+        </w:drawing>
+      </w:r>
+    </w:p>
+    <w:p>
+      <w:pPr>
+        <w:rPr>
+          <w:lang w:val="nl-NL"/>
+        </w:rPr>
+      </w:pPr>
+      <w:r>
+        <w:rPr>
+          <w:lang w:val="nl-NL"/>
+        </w:rPr>
+        <w:t>De gebruiker kan een menu opslaan op de menuCreator pagina. Hiervoor moet een gebruiker wel ingelogd zijn. Als dit niet geval is wordt de gebruiker automatisch doorgestuurd naar de login of registerpagina.</w:t>
+      </w:r>
+    </w:p>
+    <w:p>
+      <w:pPr>
+        <w:rPr>
+          <w:lang w:val="nl-NL"/>
+        </w:rPr>
+      </w:pPr>
+      <w:r>
+        <w:rPr>
+          <w:lang w:val="nl-NL"/>
+        </w:rPr>
+        <w:t>Wanneer de gebruiker hierna succesvol een account aanmaakt of inlogt komt de savedMenus pagina tevoorschijn. Hier vindt een gebruiker alle opgeslagen menu’s terug.</w:t>
+      </w:r>
+    </w:p>
+    <w:p>
+      <w:pPr>
+        <w:rPr>
+          <w:lang w:val="nl-NL"/>
+        </w:rPr>
+      </w:pPr>
+      <w:r>
+        <w:rPr>
+          <w:noProof/>
+          <w:lang w:val="nl-NL"/>
+        </w:rPr>
+        <w:drawing>
+          <wp:inline distT="0" distB="0" distL="0" distR="0" wp14:anchorId="517257BA" wp14:editId="2A9C6366">
+            <wp:extent cx="5760085" cy="1918970"/>
+            <wp:effectExtent l="0" t="0" r="5715" b="0"/>
+            <wp:docPr id="102625471" name="Afbeelding 1" descr="Afbeelding met schermopname, tekst, lijn, Lettertype&#10;&#10;Automatisch gegenereerde beschrijving"/>
+            <wp:cNvGraphicFramePr>
+              <a:graphicFrameLocks xmlns:a="http://schemas.openxmlformats.org/drawingml/2006/main" noChangeAspect="1"/>
+            </wp:cNvGraphicFramePr>
+            <a:graphic xmlns:a="http://schemas.openxmlformats.org/drawingml/2006/main">
+              <a:graphicData uri="http://schemas.openxmlformats.org/drawingml/2006/picture">
+                <pic:pic xmlns:pic="http://schemas.openxmlformats.org/drawingml/2006/picture">
+                  <pic:nvPicPr>
+                    <pic:cNvPr id="102625471" name="Afbeelding 1" descr="Afbeelding met schermopname, tekst, lijn, Lettertype&#10;&#10;Automatisch gegenereerde beschrijving"/>
+                    <pic:cNvPicPr/>
+                  </pic:nvPicPr>
+                  <pic:blipFill>
+                    <a:blip r:embed="rId19"/>
+                    <a:stretch>
+                      <a:fillRect/>
+                    </a:stretch>
+                  </pic:blipFill>
+                  <pic:spPr>
+                    <a:xfrm>
+                      <a:off x="0" y="0"/>
+                      <a:ext cx="5760085" cy="1918970"/>
+                    </a:xfrm>
+                    <a:prstGeom prst="rect">
+                      <a:avLst/>
+                    </a:prstGeom>
+                  </pic:spPr>
+                </pic:pic>
+              </a:graphicData>
+            </a:graphic>
+          </wp:inline>
+        </w:drawing>
+      </w:r>
+    </w:p>
+    <w:p>
+      <w:pPr>
+        <w:rPr>
+          <w:lang w:val="nl-NL"/>
+        </w:rPr>
+      </w:pPr>
+      <w:r>
+        <w:rPr>
+          <w:lang w:val="nl-NL"/>
+        </w:rPr>
+        <w:t>Een menu kan hier dan open geklikt worden en alle recepten kunnen terug geraadpleegd worden. Deze pagina heet de menupagina. Hier heeft de gebruiker ook de mogelijkheid om een ingrediëntenlijst te openen en deze eventueel te downloaden.</w:t>
+      </w:r>
+    </w:p>
+    <w:p>
+      <w:pPr>
+        <w:rPr>
+          <w:lang w:val="nl-NL"/>
+        </w:rPr>
+      </w:pPr>
+      <w:r>
+        <w:rPr>
+          <w:noProof/>
+          <w:lang w:val="nl-NL"/>
+        </w:rPr>
+        <w:lastRenderedPageBreak/>
+        <w:drawing>
+          <wp:inline distT="0" distB="0" distL="0" distR="0" wp14:anchorId="4C9DF7F3" wp14:editId="633E1272">
+            <wp:extent cx="5760085" cy="2494280"/>
+            <wp:effectExtent l="0" t="0" r="5715" b="0"/>
+            <wp:docPr id="497820194" name="Afbeelding 1" descr="Afbeelding met tekst, schermopname&#10;&#10;Automatisch gegenereerde beschrijving"/>
+            <wp:cNvGraphicFramePr>
+              <a:graphicFrameLocks xmlns:a="http://schemas.openxmlformats.org/drawingml/2006/main" noChangeAspect="1"/>
+            </wp:cNvGraphicFramePr>
+            <a:graphic xmlns:a="http://schemas.openxmlformats.org/drawingml/2006/main">
+              <a:graphicData uri="http://schemas.openxmlformats.org/drawingml/2006/picture">
+                <pic:pic xmlns:pic="http://schemas.openxmlformats.org/drawingml/2006/picture">
+                  <pic:nvPicPr>
+                    <pic:cNvPr id="497820194" name="Afbeelding 1" descr="Afbeelding met tekst, schermopname&#10;&#10;Automatisch gegenereerde beschrijving"/>
+                    <pic:cNvPicPr/>
+                  </pic:nvPicPr>
+                  <pic:blipFill>
+                    <a:blip r:embed="rId20"/>
+                    <a:stretch>
+                      <a:fillRect/>
+                    </a:stretch>
+                  </pic:blipFill>
+                  <pic:spPr>
+                    <a:xfrm>
+                      <a:off x="0" y="0"/>
+                      <a:ext cx="5760085" cy="2494280"/>
+                    </a:xfrm>
+                    <a:prstGeom prst="rect">
+                      <a:avLst/>
+                    </a:prstGeom>
+                  </pic:spPr>
+                </pic:pic>
+              </a:graphicData>
+            </a:graphic>
+          </wp:inline>
+        </w:drawing>
+      </w:r>
+    </w:p>
+    <w:p>
+      <w:pPr>
+        <w:rPr>
+          <w:lang w:val="nl-NL"/>
+        </w:rPr>
+      </w:pPr>
+      <w:r>
+        <w:rPr>
+          <w:lang w:val="nl-NL"/>
+        </w:rPr>
+        <w:t>Als een gebruiker de opgeslagen recepten wil raadplegen kan dit ook via de profielpagina. Hier heeft de gebruiker de mogelijkheid om uit te loggen en om de opgeslagen recepten op te halen.</w:t>
+      </w:r>
+    </w:p>
+    <w:p>
+      <w:pPr>
+        <w:rPr>
+          <w:lang w:val="nl-NL"/>
+        </w:rPr>
+      </w:pPr>
+      <w:r>
+        <w:rPr>
+          <w:noProof/>
+          <w:lang w:val="nl-NL"/>
+        </w:rPr>
+        <w:drawing>
+          <wp:inline distT="0" distB="0" distL="0" distR="0" wp14:anchorId="5F569234" wp14:editId="1733B939">
+            <wp:extent cx="5760085" cy="951230"/>
+            <wp:effectExtent l="0" t="0" r="5715" b="1270"/>
+            <wp:docPr id="1717787750" name="Afbeelding 1" descr="Afbeelding met tekst, schermopname, Lettertype&#10;&#10;Automatisch gegenereerde beschrijving"/>
+            <wp:cNvGraphicFramePr>
+              <a:graphicFrameLocks xmlns:a="http://schemas.openxmlformats.org/drawingml/2006/main" noChangeAspect="1"/>
+            </wp:cNvGraphicFramePr>
+            <a:graphic xmlns:a="http://schemas.openxmlformats.org/drawingml/2006/main">
+              <a:graphicData uri="http://schemas.openxmlformats.org/drawingml/2006/picture">
+                <pic:pic xmlns:pic="http://schemas.openxmlformats.org/drawingml/2006/picture">
+                  <pic:nvPicPr>
+                    <pic:cNvPr id="1717787750" name="Afbeelding 1" descr="Afbeelding met tekst, schermopname, Lettertype&#10;&#10;Automatisch gegenereerde beschrijving"/>
+                    <pic:cNvPicPr/>
+                  </pic:nvPicPr>
+                  <pic:blipFill>
+                    <a:blip r:embed="rId21"/>
+                    <a:stretch>
+                      <a:fillRect/>
+                    </a:stretch>
+                  </pic:blipFill>
+                  <pic:spPr>
+                    <a:xfrm>
+                      <a:off x="0" y="0"/>
+                      <a:ext cx="5760085" cy="951230"/>
+                    </a:xfrm>
+                    <a:prstGeom prst="rect">
+                      <a:avLst/>
+                    </a:prstGeom>
+                  </pic:spPr>
+                </pic:pic>
+              </a:graphicData>
+            </a:graphic>
+          </wp:inline>
+        </w:drawing>
+      </w:r>
+    </w:p>
+    <w:p>
+      <w:pPr>
+        <w:rPr>
+          <w:lang w:val="nl-NL"/>
+        </w:rPr>
+      </w:pPr>
+      <w:r>
+        <w:rPr>
+          <w:lang w:val="nl-NL"/>
+        </w:rPr>
+        <w:t>Bij de MPA van dit onderzoek is gekozen om geen verschillende pagina’s te maken per recept. Dit om de scope van het experiment te groot te maken. Hierdoor is er gekozen om op de receptpagina een generale structuur op te bouwen die daarna ingevuld wordt met de data die uit de API verkregen wordt.</w:t>
+      </w:r>
+    </w:p>
+    <w:p>
+      <w:pPr>
+        <w:rPr>
+          <w:lang w:val="nl-NL"/>
+        </w:rPr>
+      </w:pPr>
     </w:p>
     <w:p>
       <w:pPr>
@@ -7838,26 +7337,2350 @@
           <w:lang w:val="nl-NL"/>
         </w:rPr>
       </w:pPr>
+      <w:bookmarkStart w:id="26" w:name="_Toc135648360"/>
       <w:r>
         <w:rPr>
           <w:lang w:val="nl-NL"/>
         </w:rPr>
         <w:t>Ontwikkelen van de SPA</w:t>
       </w:r>
-    </w:p>
-    <w:p>
-      <w:pPr>
-        <w:rPr>
-          <w:lang w:val="nl-NL"/>
-        </w:rPr>
-      </w:pPr>
-    </w:p>
-    <w:p>
-      <w:pPr>
-        <w:rPr>
-          <w:lang w:val="nl-NL"/>
-        </w:rPr>
-      </w:pPr>
+      <w:bookmarkEnd w:id="26"/>
+    </w:p>
+    <w:p>
+      <w:pPr>
+        <w:rPr>
+          <w:lang w:val="nl-NL"/>
+        </w:rPr>
+      </w:pPr>
+      <w:bookmarkStart w:id="27" w:name="_Toc120695356"/>
+      <w:bookmarkStart w:id="28" w:name="_Toc135648361"/>
+      <w:r>
+        <w:rPr>
+          <w:lang w:val="nl-NL"/>
+        </w:rPr>
+        <w:t>De tweede webapplicatie die ontwikkeld wordt tijdens dit onderzoek is de SPA. Net zoals de MPA is deze volledig ontwikkeld met HTML, SCSS en Javascript.</w:t>
+      </w:r>
+    </w:p>
+    <w:p>
+      <w:pPr>
+        <w:rPr>
+          <w:lang w:val="nl-NL"/>
+        </w:rPr>
+      </w:pPr>
+      <w:r>
+        <w:rPr>
+          <w:lang w:val="nl-NL"/>
+        </w:rPr>
+        <w:t>De SPA bestaat uit een enkele HTML-pagina. De manier waarop dit werkt is dat doormiddel van Javascript de inhoud van de pagina veranderd kan worden. Dit zorgt ervoor dat de gebruiker het gevoel heeft dat er verschillende pagina’s zijn terwijl de gebruiker zich nog altijd op dezelfde pagina bevindt.</w:t>
+      </w:r>
+    </w:p>
+    <w:p>
+      <w:pPr>
+        <w:rPr>
+          <w:lang w:val="nl-NL"/>
+        </w:rPr>
+      </w:pPr>
+      <w:r>
+        <w:rPr>
+          <w:lang w:val="nl-NL"/>
+        </w:rPr>
+        <w:t>Bij een SPA komt er qua development wel meer bij kijken. Zo moet er bijvoorbeeld veel meer rekening gehouden worden met de flow van de applicatie. Dit omdat de gebruiker niet meer kan navigeren naar een andere pagina. Dit moet allemaal gebeuren doormiddel van Javascript. Ook moet er rekening gehouden worden dat de back- en forwardknoppen van de browser niet meer werken zoals bij een MPA. Nu moet dit door de developer volledig zelf bijgehouden worden.</w:t>
+      </w:r>
+    </w:p>
+    <w:p>
+      <w:pPr>
+        <w:rPr>
+          <w:lang w:val="nl-NL"/>
+        </w:rPr>
+      </w:pPr>
+      <w:r>
+        <w:rPr>
+          <w:lang w:val="nl-NL"/>
+        </w:rPr>
+        <w:t>Bij een SPA zijn er drie vragen die gesteld kunnen worden:</w:t>
+      </w:r>
+    </w:p>
+    <w:p>
+      <w:pPr>
+        <w:pStyle w:val="Lijstalinea"/>
+        <w:numPr>
+          <w:ilvl w:val="0"/>
+          <w:numId w:val="30"/>
+        </w:numPr>
+        <w:rPr>
+          <w:lang w:val="nl-NL"/>
+        </w:rPr>
+      </w:pPr>
+      <w:r>
+        <w:rPr>
+          <w:lang w:val="nl-NL"/>
+        </w:rPr>
+        <w:lastRenderedPageBreak/>
+        <w:t>Hoe kan de HTML aangepast worden?</w:t>
+      </w:r>
+    </w:p>
+    <w:p>
+      <w:pPr>
+        <w:pStyle w:val="Lijstalinea"/>
+        <w:numPr>
+          <w:ilvl w:val="0"/>
+          <w:numId w:val="30"/>
+        </w:numPr>
+        <w:rPr>
+          <w:lang w:val="nl-NL"/>
+        </w:rPr>
+      </w:pPr>
+      <w:r>
+        <w:rPr>
+          <w:lang w:val="nl-NL"/>
+        </w:rPr>
+        <w:t>Hoe kan de navigatie behouden worden net zoals een MPA?</w:t>
+      </w:r>
+    </w:p>
+    <w:p>
+      <w:pPr>
+        <w:pStyle w:val="Lijstalinea"/>
+        <w:numPr>
+          <w:ilvl w:val="0"/>
+          <w:numId w:val="30"/>
+        </w:numPr>
+        <w:rPr>
+          <w:lang w:val="nl-NL"/>
+        </w:rPr>
+      </w:pPr>
+      <w:r>
+        <w:rPr>
+          <w:lang w:val="nl-NL"/>
+        </w:rPr>
+        <w:t>Hoe kan er data van de server gebruikt worden binnen de SPA?</w:t>
+      </w:r>
+    </w:p>
+    <w:p>
+      <w:pPr>
+        <w:rPr>
+          <w:lang w:val="nl-NL"/>
+        </w:rPr>
+      </w:pPr>
+      <w:r>
+        <w:rPr>
+          <w:lang w:val="nl-NL"/>
+        </w:rPr>
+        <w:t>Om de HTML aan te passen in een webapplicatie zijn er verschillende methoden. Zo is een methode om met queryselectors in javascript bepaalde elementen te verwijderen of aan te passen. Ook is het mogelijk om met Javascript nieuwe HTML-elementen te creëren en deze dan in het HTML-document te plaatsen.</w:t>
+      </w:r>
+    </w:p>
+    <w:p>
+      <w:pPr>
+        <w:rPr>
+          <w:lang w:val="nl-NL"/>
+        </w:rPr>
+      </w:pPr>
+      <w:r>
+        <w:rPr>
+          <w:lang w:val="nl-NL"/>
+        </w:rPr>
+        <w:t>Maar er bestaat een nieuwe manier om een document aan te passen. Deze manier maakt gebruik van HTML &lt;template&gt; elementen. Een template-element kan worden gebruikt om HTML die nog niet direct nodig is op de webpagina op te slaan. De MDN-documentatie definieert de templatetag als volgt:</w:t>
+      </w:r>
+    </w:p>
+    <w:p>
+      <w:pPr>
+        <w:rPr>
+          <w:lang w:val="nl-NL"/>
+        </w:rPr>
+      </w:pPr>
+      <w:r>
+        <w:rPr>
+          <w:lang w:val="nl-NL"/>
+        </w:rPr>
+        <w:t>“</w:t>
+      </w:r>
+      <w:r>
+        <w:rPr>
+          <w:lang w:val="nl-NL"/>
+        </w:rPr>
+        <w:t>Het &lt;template&gt; HTML-element is een mechanisme voor het opslaan van HTML die niet onmiddellijk moet worden weergegeven wanneer een pagina wordt geladen, maar die later tijdens runtime met behulp van JavaScript kan worden geconcretiseerd.</w:t>
+      </w:r>
+    </w:p>
+    <w:p>
+      <w:pPr>
+        <w:rPr>
+          <w:lang w:val="nl-NL"/>
+        </w:rPr>
+      </w:pPr>
+      <w:r>
+        <w:rPr>
+          <w:lang w:val="nl-NL"/>
+        </w:rPr>
+        <w:t>Zie een &lt;template&gt; als een inhoudsfragment dat wordt opgeslagen voor later gebruik in het document. Hoewel de parser de inhoud van het &lt;template&gt;-element verwerkt tijdens het laden van de pagina, doet hij dat alleen om ervoor te zorgen dat die inhoud geldig is; de inhoud van het element wordt echter niet weergegeven.</w:t>
+      </w:r>
+      <w:r>
+        <w:rPr>
+          <w:lang w:val="nl-NL"/>
+        </w:rPr>
+        <w:t>”</w:t>
+      </w:r>
+    </w:p>
+    <w:p>
+      <w:pPr>
+        <w:rPr>
+          <w:lang w:val="nl-NL"/>
+        </w:rPr>
+      </w:pPr>
+      <w:r>
+        <w:rPr>
+          <w:lang w:val="nl-NL"/>
+        </w:rPr>
+        <w:t>Met deze template-elementen kan er op een propere manier HTML bijgehouden worden. Een voorbeeld hoe dit gebruikt is tijdens dit onderzoek gaat als volgt.</w:t>
+      </w:r>
+    </w:p>
+    <w:p>
+      <w:pPr>
+        <w:rPr>
+          <w:lang w:val="nl-NL"/>
+        </w:rPr>
+      </w:pPr>
+      <w:r>
+        <w:rPr>
+          <w:lang w:val="nl-NL"/>
+        </w:rPr>
+        <w:t>In de applicatie wil de gebruiker inloggen. Deze HTML staat momenteel niet zichtbaar in de browser maar zit mee in de HTML als een template tag.</w:t>
+      </w:r>
+    </w:p>
+    <w:p>
+      <w:pPr>
+        <w:shd w:val="clear" w:color="auto" w:fill="101E2C"/>
+        <w:spacing w:after="0" w:line="345" w:lineRule="atLeast"/>
+        <w:jc w:val="left"/>
+        <w:rPr>
+          <w:rFonts w:eastAsia="Times New Roman" w:cs="Arial"/>
+          <w:color w:val="BDD2E7"/>
+          <w:sz w:val="23"/>
+          <w:szCs w:val="23"/>
+          <w:lang w:val="en-US" w:eastAsia="nl-NL"/>
+        </w:rPr>
+      </w:pPr>
+      <w:r>
+        <w:rPr>
+          <w:rFonts w:eastAsia="Times New Roman" w:cs="Arial"/>
+          <w:color w:val="BDD2E7"/>
+          <w:sz w:val="23"/>
+          <w:szCs w:val="23"/>
+          <w:lang w:val="en-US" w:eastAsia="nl-NL"/>
+        </w:rPr>
+        <w:t>&lt;</w:t>
+      </w:r>
+      <w:r>
+        <w:rPr>
+          <w:rFonts w:eastAsia="Times New Roman" w:cs="Arial"/>
+          <w:color w:val="FF7878"/>
+          <w:sz w:val="23"/>
+          <w:szCs w:val="23"/>
+          <w:lang w:val="en-US" w:eastAsia="nl-NL"/>
+        </w:rPr>
+        <w:t>template</w:t>
+      </w:r>
+      <w:r>
+        <w:rPr>
+          <w:rFonts w:eastAsia="Times New Roman" w:cs="Arial"/>
+          <w:color w:val="BDD2E7"/>
+          <w:sz w:val="23"/>
+          <w:szCs w:val="23"/>
+          <w:lang w:val="en-US" w:eastAsia="nl-NL"/>
+        </w:rPr>
+        <w:t xml:space="preserve"> </w:t>
+      </w:r>
+      <w:r>
+        <w:rPr>
+          <w:rFonts w:eastAsia="Times New Roman" w:cs="Arial"/>
+          <w:color w:val="9696FF"/>
+          <w:sz w:val="23"/>
+          <w:szCs w:val="23"/>
+          <w:lang w:val="en-US" w:eastAsia="nl-NL"/>
+        </w:rPr>
+        <w:t>id</w:t>
+      </w:r>
+      <w:r>
+        <w:rPr>
+          <w:rFonts w:eastAsia="Times New Roman" w:cs="Arial"/>
+          <w:color w:val="BDD2E7"/>
+          <w:sz w:val="23"/>
+          <w:szCs w:val="23"/>
+          <w:lang w:val="en-US" w:eastAsia="nl-NL"/>
+        </w:rPr>
+        <w:t>=</w:t>
+      </w:r>
+      <w:r>
+        <w:rPr>
+          <w:rFonts w:eastAsia="Times New Roman" w:cs="Arial"/>
+          <w:color w:val="AAE682"/>
+          <w:sz w:val="23"/>
+          <w:szCs w:val="23"/>
+          <w:lang w:val="en-US" w:eastAsia="nl-NL"/>
+        </w:rPr>
+        <w:t>"loginFormTemplate"</w:t>
+      </w:r>
+      <w:r>
+        <w:rPr>
+          <w:rFonts w:eastAsia="Times New Roman" w:cs="Arial"/>
+          <w:color w:val="BDD2E7"/>
+          <w:sz w:val="23"/>
+          <w:szCs w:val="23"/>
+          <w:lang w:val="en-US" w:eastAsia="nl-NL"/>
+        </w:rPr>
+        <w:t>&gt;</w:t>
+      </w:r>
+    </w:p>
+    <w:p>
+      <w:pPr>
+        <w:shd w:val="clear" w:color="auto" w:fill="101E2C"/>
+        <w:spacing w:after="0" w:line="345" w:lineRule="atLeast"/>
+        <w:jc w:val="left"/>
+        <w:rPr>
+          <w:rFonts w:eastAsia="Times New Roman" w:cs="Arial"/>
+          <w:color w:val="BDD2E7"/>
+          <w:sz w:val="23"/>
+          <w:szCs w:val="23"/>
+          <w:lang w:val="en-US" w:eastAsia="nl-NL"/>
+        </w:rPr>
+      </w:pPr>
+      <w:r>
+        <w:rPr>
+          <w:rFonts w:eastAsia="Times New Roman" w:cs="Arial"/>
+          <w:color w:val="BDD2E7"/>
+          <w:sz w:val="23"/>
+          <w:szCs w:val="23"/>
+          <w:lang w:val="en-US" w:eastAsia="nl-NL"/>
+        </w:rPr>
+        <w:t xml:space="preserve">            &lt;</w:t>
+      </w:r>
+      <w:r>
+        <w:rPr>
+          <w:rFonts w:eastAsia="Times New Roman" w:cs="Arial"/>
+          <w:color w:val="FF7878"/>
+          <w:sz w:val="23"/>
+          <w:szCs w:val="23"/>
+          <w:lang w:val="en-US" w:eastAsia="nl-NL"/>
+        </w:rPr>
+        <w:t>form</w:t>
+      </w:r>
+      <w:r>
+        <w:rPr>
+          <w:rFonts w:eastAsia="Times New Roman" w:cs="Arial"/>
+          <w:color w:val="BDD2E7"/>
+          <w:sz w:val="23"/>
+          <w:szCs w:val="23"/>
+          <w:lang w:val="en-US" w:eastAsia="nl-NL"/>
+        </w:rPr>
+        <w:t xml:space="preserve"> </w:t>
+      </w:r>
+      <w:r>
+        <w:rPr>
+          <w:rFonts w:eastAsia="Times New Roman" w:cs="Arial"/>
+          <w:color w:val="9696FF"/>
+          <w:sz w:val="23"/>
+          <w:szCs w:val="23"/>
+          <w:lang w:val="en-US" w:eastAsia="nl-NL"/>
+        </w:rPr>
+        <w:t>action</w:t>
+      </w:r>
+      <w:r>
+        <w:rPr>
+          <w:rFonts w:eastAsia="Times New Roman" w:cs="Arial"/>
+          <w:color w:val="BDD2E7"/>
+          <w:sz w:val="23"/>
+          <w:szCs w:val="23"/>
+          <w:lang w:val="en-US" w:eastAsia="nl-NL"/>
+        </w:rPr>
+        <w:t>=</w:t>
+      </w:r>
+      <w:r>
+        <w:rPr>
+          <w:rFonts w:eastAsia="Times New Roman" w:cs="Arial"/>
+          <w:color w:val="AAE682"/>
+          <w:sz w:val="23"/>
+          <w:szCs w:val="23"/>
+          <w:lang w:val="en-US" w:eastAsia="nl-NL"/>
+        </w:rPr>
+        <w:t>"index.html"</w:t>
+      </w:r>
+      <w:r>
+        <w:rPr>
+          <w:rFonts w:eastAsia="Times New Roman" w:cs="Arial"/>
+          <w:color w:val="BDD2E7"/>
+          <w:sz w:val="23"/>
+          <w:szCs w:val="23"/>
+          <w:lang w:val="en-US" w:eastAsia="nl-NL"/>
+        </w:rPr>
+        <w:t xml:space="preserve"> </w:t>
+      </w:r>
+      <w:r>
+        <w:rPr>
+          <w:rFonts w:eastAsia="Times New Roman" w:cs="Arial"/>
+          <w:color w:val="9696FF"/>
+          <w:sz w:val="23"/>
+          <w:szCs w:val="23"/>
+          <w:lang w:val="en-US" w:eastAsia="nl-NL"/>
+        </w:rPr>
+        <w:t>method</w:t>
+      </w:r>
+      <w:r>
+        <w:rPr>
+          <w:rFonts w:eastAsia="Times New Roman" w:cs="Arial"/>
+          <w:color w:val="BDD2E7"/>
+          <w:sz w:val="23"/>
+          <w:szCs w:val="23"/>
+          <w:lang w:val="en-US" w:eastAsia="nl-NL"/>
+        </w:rPr>
+        <w:t>=</w:t>
+      </w:r>
+      <w:r>
+        <w:rPr>
+          <w:rFonts w:eastAsia="Times New Roman" w:cs="Arial"/>
+          <w:color w:val="AAE682"/>
+          <w:sz w:val="23"/>
+          <w:szCs w:val="23"/>
+          <w:lang w:val="en-US" w:eastAsia="nl-NL"/>
+        </w:rPr>
+        <w:t>"post"</w:t>
+      </w:r>
+      <w:r>
+        <w:rPr>
+          <w:rFonts w:eastAsia="Times New Roman" w:cs="Arial"/>
+          <w:color w:val="BDD2E7"/>
+          <w:sz w:val="23"/>
+          <w:szCs w:val="23"/>
+          <w:lang w:val="en-US" w:eastAsia="nl-NL"/>
+        </w:rPr>
+        <w:t xml:space="preserve"> </w:t>
+      </w:r>
+      <w:r>
+        <w:rPr>
+          <w:rFonts w:eastAsia="Times New Roman" w:cs="Arial"/>
+          <w:color w:val="9696FF"/>
+          <w:sz w:val="23"/>
+          <w:szCs w:val="23"/>
+          <w:lang w:val="en-US" w:eastAsia="nl-NL"/>
+        </w:rPr>
+        <w:t>class</w:t>
+      </w:r>
+      <w:r>
+        <w:rPr>
+          <w:rFonts w:eastAsia="Times New Roman" w:cs="Arial"/>
+          <w:color w:val="BDD2E7"/>
+          <w:sz w:val="23"/>
+          <w:szCs w:val="23"/>
+          <w:lang w:val="en-US" w:eastAsia="nl-NL"/>
+        </w:rPr>
+        <w:t>=</w:t>
+      </w:r>
+      <w:r>
+        <w:rPr>
+          <w:rFonts w:eastAsia="Times New Roman" w:cs="Arial"/>
+          <w:color w:val="AAE682"/>
+          <w:sz w:val="23"/>
+          <w:szCs w:val="23"/>
+          <w:lang w:val="en-US" w:eastAsia="nl-NL"/>
+        </w:rPr>
+        <w:t>"auth-form"</w:t>
+      </w:r>
+      <w:r>
+        <w:rPr>
+          <w:rFonts w:eastAsia="Times New Roman" w:cs="Arial"/>
+          <w:color w:val="BDD2E7"/>
+          <w:sz w:val="23"/>
+          <w:szCs w:val="23"/>
+          <w:lang w:val="en-US" w:eastAsia="nl-NL"/>
+        </w:rPr>
+        <w:t>&gt;</w:t>
+      </w:r>
+    </w:p>
+    <w:p>
+      <w:pPr>
+        <w:shd w:val="clear" w:color="auto" w:fill="101E2C"/>
+        <w:spacing w:after="0" w:line="345" w:lineRule="atLeast"/>
+        <w:jc w:val="left"/>
+        <w:rPr>
+          <w:rFonts w:eastAsia="Times New Roman" w:cs="Arial"/>
+          <w:color w:val="BDD2E7"/>
+          <w:sz w:val="23"/>
+          <w:szCs w:val="23"/>
+          <w:lang w:val="en-US" w:eastAsia="nl-NL"/>
+        </w:rPr>
+      </w:pPr>
+      <w:r>
+        <w:rPr>
+          <w:rFonts w:eastAsia="Times New Roman" w:cs="Arial"/>
+          <w:color w:val="BDD2E7"/>
+          <w:sz w:val="23"/>
+          <w:szCs w:val="23"/>
+          <w:lang w:val="en-US" w:eastAsia="nl-NL"/>
+        </w:rPr>
+        <w:t xml:space="preserve">                &lt;</w:t>
+      </w:r>
+      <w:r>
+        <w:rPr>
+          <w:rFonts w:eastAsia="Times New Roman" w:cs="Arial"/>
+          <w:color w:val="FF7878"/>
+          <w:sz w:val="23"/>
+          <w:szCs w:val="23"/>
+          <w:lang w:val="en-US" w:eastAsia="nl-NL"/>
+        </w:rPr>
+        <w:t>label</w:t>
+      </w:r>
+      <w:r>
+        <w:rPr>
+          <w:rFonts w:eastAsia="Times New Roman" w:cs="Arial"/>
+          <w:color w:val="BDD2E7"/>
+          <w:sz w:val="23"/>
+          <w:szCs w:val="23"/>
+          <w:lang w:val="en-US" w:eastAsia="nl-NL"/>
+        </w:rPr>
+        <w:t xml:space="preserve"> </w:t>
+      </w:r>
+      <w:r>
+        <w:rPr>
+          <w:rFonts w:eastAsia="Times New Roman" w:cs="Arial"/>
+          <w:color w:val="9696FF"/>
+          <w:sz w:val="23"/>
+          <w:szCs w:val="23"/>
+          <w:lang w:val="en-US" w:eastAsia="nl-NL"/>
+        </w:rPr>
+        <w:t>for</w:t>
+      </w:r>
+      <w:r>
+        <w:rPr>
+          <w:rFonts w:eastAsia="Times New Roman" w:cs="Arial"/>
+          <w:color w:val="BDD2E7"/>
+          <w:sz w:val="23"/>
+          <w:szCs w:val="23"/>
+          <w:lang w:val="en-US" w:eastAsia="nl-NL"/>
+        </w:rPr>
+        <w:t>=</w:t>
+      </w:r>
+      <w:r>
+        <w:rPr>
+          <w:rFonts w:eastAsia="Times New Roman" w:cs="Arial"/>
+          <w:color w:val="AAE682"/>
+          <w:sz w:val="23"/>
+          <w:szCs w:val="23"/>
+          <w:lang w:val="en-US" w:eastAsia="nl-NL"/>
+        </w:rPr>
+        <w:t>"email"</w:t>
+      </w:r>
+      <w:r>
+        <w:rPr>
+          <w:rFonts w:eastAsia="Times New Roman" w:cs="Arial"/>
+          <w:color w:val="BDD2E7"/>
+          <w:sz w:val="23"/>
+          <w:szCs w:val="23"/>
+          <w:lang w:val="en-US" w:eastAsia="nl-NL"/>
+        </w:rPr>
+        <w:t>&gt;Email&lt;/</w:t>
+      </w:r>
+      <w:r>
+        <w:rPr>
+          <w:rFonts w:eastAsia="Times New Roman" w:cs="Arial"/>
+          <w:color w:val="FF7878"/>
+          <w:sz w:val="23"/>
+          <w:szCs w:val="23"/>
+          <w:lang w:val="en-US" w:eastAsia="nl-NL"/>
+        </w:rPr>
+        <w:t>label</w:t>
+      </w:r>
+      <w:r>
+        <w:rPr>
+          <w:rFonts w:eastAsia="Times New Roman" w:cs="Arial"/>
+          <w:color w:val="BDD2E7"/>
+          <w:sz w:val="23"/>
+          <w:szCs w:val="23"/>
+          <w:lang w:val="en-US" w:eastAsia="nl-NL"/>
+        </w:rPr>
+        <w:t>&gt;</w:t>
+      </w:r>
+    </w:p>
+    <w:p>
+      <w:pPr>
+        <w:shd w:val="clear" w:color="auto" w:fill="101E2C"/>
+        <w:spacing w:after="0" w:line="345" w:lineRule="atLeast"/>
+        <w:jc w:val="left"/>
+        <w:rPr>
+          <w:rFonts w:eastAsia="Times New Roman" w:cs="Arial"/>
+          <w:color w:val="BDD2E7"/>
+          <w:sz w:val="23"/>
+          <w:szCs w:val="23"/>
+          <w:lang w:val="en-US" w:eastAsia="nl-NL"/>
+        </w:rPr>
+      </w:pPr>
+      <w:r>
+        <w:rPr>
+          <w:rFonts w:eastAsia="Times New Roman" w:cs="Arial"/>
+          <w:color w:val="BDD2E7"/>
+          <w:sz w:val="23"/>
+          <w:szCs w:val="23"/>
+          <w:lang w:val="en-US" w:eastAsia="nl-NL"/>
+        </w:rPr>
+        <w:t xml:space="preserve">                &lt;</w:t>
+      </w:r>
+      <w:r>
+        <w:rPr>
+          <w:rFonts w:eastAsia="Times New Roman" w:cs="Arial"/>
+          <w:color w:val="FF7878"/>
+          <w:sz w:val="23"/>
+          <w:szCs w:val="23"/>
+          <w:lang w:val="en-US" w:eastAsia="nl-NL"/>
+        </w:rPr>
+        <w:t>input</w:t>
+      </w:r>
+      <w:r>
+        <w:rPr>
+          <w:rFonts w:eastAsia="Times New Roman" w:cs="Arial"/>
+          <w:color w:val="BDD2E7"/>
+          <w:sz w:val="23"/>
+          <w:szCs w:val="23"/>
+          <w:lang w:val="en-US" w:eastAsia="nl-NL"/>
+        </w:rPr>
+        <w:t xml:space="preserve"> </w:t>
+      </w:r>
+      <w:r>
+        <w:rPr>
+          <w:rFonts w:eastAsia="Times New Roman" w:cs="Arial"/>
+          <w:color w:val="9696FF"/>
+          <w:sz w:val="23"/>
+          <w:szCs w:val="23"/>
+          <w:lang w:val="en-US" w:eastAsia="nl-NL"/>
+        </w:rPr>
+        <w:t>type</w:t>
+      </w:r>
+      <w:r>
+        <w:rPr>
+          <w:rFonts w:eastAsia="Times New Roman" w:cs="Arial"/>
+          <w:color w:val="BDD2E7"/>
+          <w:sz w:val="23"/>
+          <w:szCs w:val="23"/>
+          <w:lang w:val="en-US" w:eastAsia="nl-NL"/>
+        </w:rPr>
+        <w:t>=</w:t>
+      </w:r>
+      <w:r>
+        <w:rPr>
+          <w:rFonts w:eastAsia="Times New Roman" w:cs="Arial"/>
+          <w:color w:val="AAE682"/>
+          <w:sz w:val="23"/>
+          <w:szCs w:val="23"/>
+          <w:lang w:val="en-US" w:eastAsia="nl-NL"/>
+        </w:rPr>
+        <w:t>"text"</w:t>
+      </w:r>
+      <w:r>
+        <w:rPr>
+          <w:rFonts w:eastAsia="Times New Roman" w:cs="Arial"/>
+          <w:color w:val="BDD2E7"/>
+          <w:sz w:val="23"/>
+          <w:szCs w:val="23"/>
+          <w:lang w:val="en-US" w:eastAsia="nl-NL"/>
+        </w:rPr>
+        <w:t xml:space="preserve"> </w:t>
+      </w:r>
+      <w:r>
+        <w:rPr>
+          <w:rFonts w:eastAsia="Times New Roman" w:cs="Arial"/>
+          <w:color w:val="9696FF"/>
+          <w:sz w:val="23"/>
+          <w:szCs w:val="23"/>
+          <w:lang w:val="en-US" w:eastAsia="nl-NL"/>
+        </w:rPr>
+        <w:t>name</w:t>
+      </w:r>
+      <w:r>
+        <w:rPr>
+          <w:rFonts w:eastAsia="Times New Roman" w:cs="Arial"/>
+          <w:color w:val="BDD2E7"/>
+          <w:sz w:val="23"/>
+          <w:szCs w:val="23"/>
+          <w:lang w:val="en-US" w:eastAsia="nl-NL"/>
+        </w:rPr>
+        <w:t>=</w:t>
+      </w:r>
+      <w:r>
+        <w:rPr>
+          <w:rFonts w:eastAsia="Times New Roman" w:cs="Arial"/>
+          <w:color w:val="AAE682"/>
+          <w:sz w:val="23"/>
+          <w:szCs w:val="23"/>
+          <w:lang w:val="en-US" w:eastAsia="nl-NL"/>
+        </w:rPr>
+        <w:t>"email"</w:t>
+      </w:r>
+      <w:r>
+        <w:rPr>
+          <w:rFonts w:eastAsia="Times New Roman" w:cs="Arial"/>
+          <w:color w:val="BDD2E7"/>
+          <w:sz w:val="23"/>
+          <w:szCs w:val="23"/>
+          <w:lang w:val="en-US" w:eastAsia="nl-NL"/>
+        </w:rPr>
+        <w:t xml:space="preserve"> </w:t>
+      </w:r>
+      <w:r>
+        <w:rPr>
+          <w:rFonts w:eastAsia="Times New Roman" w:cs="Arial"/>
+          <w:color w:val="9696FF"/>
+          <w:sz w:val="23"/>
+          <w:szCs w:val="23"/>
+          <w:lang w:val="en-US" w:eastAsia="nl-NL"/>
+        </w:rPr>
+        <w:t>id</w:t>
+      </w:r>
+      <w:r>
+        <w:rPr>
+          <w:rFonts w:eastAsia="Times New Roman" w:cs="Arial"/>
+          <w:color w:val="BDD2E7"/>
+          <w:sz w:val="23"/>
+          <w:szCs w:val="23"/>
+          <w:lang w:val="en-US" w:eastAsia="nl-NL"/>
+        </w:rPr>
+        <w:t>=</w:t>
+      </w:r>
+      <w:r>
+        <w:rPr>
+          <w:rFonts w:eastAsia="Times New Roman" w:cs="Arial"/>
+          <w:color w:val="AAE682"/>
+          <w:sz w:val="23"/>
+          <w:szCs w:val="23"/>
+          <w:lang w:val="en-US" w:eastAsia="nl-NL"/>
+        </w:rPr>
+        <w:t>"email"</w:t>
+      </w:r>
+      <w:r>
+        <w:rPr>
+          <w:rFonts w:eastAsia="Times New Roman" w:cs="Arial"/>
+          <w:color w:val="BDD2E7"/>
+          <w:sz w:val="23"/>
+          <w:szCs w:val="23"/>
+          <w:lang w:val="en-US" w:eastAsia="nl-NL"/>
+        </w:rPr>
+        <w:t>&gt;</w:t>
+      </w:r>
+    </w:p>
+    <w:p>
+      <w:pPr>
+        <w:shd w:val="clear" w:color="auto" w:fill="101E2C"/>
+        <w:spacing w:after="0" w:line="345" w:lineRule="atLeast"/>
+        <w:jc w:val="left"/>
+        <w:rPr>
+          <w:rFonts w:eastAsia="Times New Roman" w:cs="Arial"/>
+          <w:color w:val="BDD2E7"/>
+          <w:sz w:val="23"/>
+          <w:szCs w:val="23"/>
+          <w:lang w:val="en-US" w:eastAsia="nl-NL"/>
+        </w:rPr>
+      </w:pPr>
+      <w:r>
+        <w:rPr>
+          <w:rFonts w:eastAsia="Times New Roman" w:cs="Arial"/>
+          <w:color w:val="BDD2E7"/>
+          <w:sz w:val="23"/>
+          <w:szCs w:val="23"/>
+          <w:lang w:val="en-US" w:eastAsia="nl-NL"/>
+        </w:rPr>
+        <w:t xml:space="preserve">                &lt;</w:t>
+      </w:r>
+      <w:r>
+        <w:rPr>
+          <w:rFonts w:eastAsia="Times New Roman" w:cs="Arial"/>
+          <w:color w:val="FF7878"/>
+          <w:sz w:val="23"/>
+          <w:szCs w:val="23"/>
+          <w:lang w:val="en-US" w:eastAsia="nl-NL"/>
+        </w:rPr>
+        <w:t>label</w:t>
+      </w:r>
+      <w:r>
+        <w:rPr>
+          <w:rFonts w:eastAsia="Times New Roman" w:cs="Arial"/>
+          <w:color w:val="BDD2E7"/>
+          <w:sz w:val="23"/>
+          <w:szCs w:val="23"/>
+          <w:lang w:val="en-US" w:eastAsia="nl-NL"/>
+        </w:rPr>
+        <w:t xml:space="preserve"> </w:t>
+      </w:r>
+      <w:r>
+        <w:rPr>
+          <w:rFonts w:eastAsia="Times New Roman" w:cs="Arial"/>
+          <w:color w:val="9696FF"/>
+          <w:sz w:val="23"/>
+          <w:szCs w:val="23"/>
+          <w:lang w:val="en-US" w:eastAsia="nl-NL"/>
+        </w:rPr>
+        <w:t>for</w:t>
+      </w:r>
+      <w:r>
+        <w:rPr>
+          <w:rFonts w:eastAsia="Times New Roman" w:cs="Arial"/>
+          <w:color w:val="BDD2E7"/>
+          <w:sz w:val="23"/>
+          <w:szCs w:val="23"/>
+          <w:lang w:val="en-US" w:eastAsia="nl-NL"/>
+        </w:rPr>
+        <w:t>=</w:t>
+      </w:r>
+      <w:r>
+        <w:rPr>
+          <w:rFonts w:eastAsia="Times New Roman" w:cs="Arial"/>
+          <w:color w:val="AAE682"/>
+          <w:sz w:val="23"/>
+          <w:szCs w:val="23"/>
+          <w:lang w:val="en-US" w:eastAsia="nl-NL"/>
+        </w:rPr>
+        <w:t>"password"</w:t>
+      </w:r>
+      <w:r>
+        <w:rPr>
+          <w:rFonts w:eastAsia="Times New Roman" w:cs="Arial"/>
+          <w:color w:val="BDD2E7"/>
+          <w:sz w:val="23"/>
+          <w:szCs w:val="23"/>
+          <w:lang w:val="en-US" w:eastAsia="nl-NL"/>
+        </w:rPr>
+        <w:t>&gt;Password&lt;/</w:t>
+      </w:r>
+      <w:r>
+        <w:rPr>
+          <w:rFonts w:eastAsia="Times New Roman" w:cs="Arial"/>
+          <w:color w:val="FF7878"/>
+          <w:sz w:val="23"/>
+          <w:szCs w:val="23"/>
+          <w:lang w:val="en-US" w:eastAsia="nl-NL"/>
+        </w:rPr>
+        <w:t>label</w:t>
+      </w:r>
+      <w:r>
+        <w:rPr>
+          <w:rFonts w:eastAsia="Times New Roman" w:cs="Arial"/>
+          <w:color w:val="BDD2E7"/>
+          <w:sz w:val="23"/>
+          <w:szCs w:val="23"/>
+          <w:lang w:val="en-US" w:eastAsia="nl-NL"/>
+        </w:rPr>
+        <w:t>&gt;</w:t>
+      </w:r>
+    </w:p>
+    <w:p>
+      <w:pPr>
+        <w:shd w:val="clear" w:color="auto" w:fill="101E2C"/>
+        <w:spacing w:after="0" w:line="345" w:lineRule="atLeast"/>
+        <w:jc w:val="left"/>
+        <w:rPr>
+          <w:rFonts w:eastAsia="Times New Roman" w:cs="Arial"/>
+          <w:color w:val="BDD2E7"/>
+          <w:sz w:val="23"/>
+          <w:szCs w:val="23"/>
+          <w:lang w:val="en-US" w:eastAsia="nl-NL"/>
+        </w:rPr>
+      </w:pPr>
+      <w:r>
+        <w:rPr>
+          <w:rFonts w:eastAsia="Times New Roman" w:cs="Arial"/>
+          <w:color w:val="BDD2E7"/>
+          <w:sz w:val="23"/>
+          <w:szCs w:val="23"/>
+          <w:lang w:val="en-US" w:eastAsia="nl-NL"/>
+        </w:rPr>
+        <w:t xml:space="preserve">                &lt;</w:t>
+      </w:r>
+      <w:r>
+        <w:rPr>
+          <w:rFonts w:eastAsia="Times New Roman" w:cs="Arial"/>
+          <w:color w:val="FF7878"/>
+          <w:sz w:val="23"/>
+          <w:szCs w:val="23"/>
+          <w:lang w:val="en-US" w:eastAsia="nl-NL"/>
+        </w:rPr>
+        <w:t>input</w:t>
+      </w:r>
+      <w:r>
+        <w:rPr>
+          <w:rFonts w:eastAsia="Times New Roman" w:cs="Arial"/>
+          <w:color w:val="BDD2E7"/>
+          <w:sz w:val="23"/>
+          <w:szCs w:val="23"/>
+          <w:lang w:val="en-US" w:eastAsia="nl-NL"/>
+        </w:rPr>
+        <w:t xml:space="preserve"> </w:t>
+      </w:r>
+      <w:r>
+        <w:rPr>
+          <w:rFonts w:eastAsia="Times New Roman" w:cs="Arial"/>
+          <w:color w:val="9696FF"/>
+          <w:sz w:val="23"/>
+          <w:szCs w:val="23"/>
+          <w:lang w:val="en-US" w:eastAsia="nl-NL"/>
+        </w:rPr>
+        <w:t>type</w:t>
+      </w:r>
+      <w:r>
+        <w:rPr>
+          <w:rFonts w:eastAsia="Times New Roman" w:cs="Arial"/>
+          <w:color w:val="BDD2E7"/>
+          <w:sz w:val="23"/>
+          <w:szCs w:val="23"/>
+          <w:lang w:val="en-US" w:eastAsia="nl-NL"/>
+        </w:rPr>
+        <w:t>=</w:t>
+      </w:r>
+      <w:r>
+        <w:rPr>
+          <w:rFonts w:eastAsia="Times New Roman" w:cs="Arial"/>
+          <w:color w:val="AAE682"/>
+          <w:sz w:val="23"/>
+          <w:szCs w:val="23"/>
+          <w:lang w:val="en-US" w:eastAsia="nl-NL"/>
+        </w:rPr>
+        <w:t>"password"</w:t>
+      </w:r>
+      <w:r>
+        <w:rPr>
+          <w:rFonts w:eastAsia="Times New Roman" w:cs="Arial"/>
+          <w:color w:val="BDD2E7"/>
+          <w:sz w:val="23"/>
+          <w:szCs w:val="23"/>
+          <w:lang w:val="en-US" w:eastAsia="nl-NL"/>
+        </w:rPr>
+        <w:t xml:space="preserve"> </w:t>
+      </w:r>
+      <w:r>
+        <w:rPr>
+          <w:rFonts w:eastAsia="Times New Roman" w:cs="Arial"/>
+          <w:color w:val="9696FF"/>
+          <w:sz w:val="23"/>
+          <w:szCs w:val="23"/>
+          <w:lang w:val="en-US" w:eastAsia="nl-NL"/>
+        </w:rPr>
+        <w:t>name</w:t>
+      </w:r>
+      <w:r>
+        <w:rPr>
+          <w:rFonts w:eastAsia="Times New Roman" w:cs="Arial"/>
+          <w:color w:val="BDD2E7"/>
+          <w:sz w:val="23"/>
+          <w:szCs w:val="23"/>
+          <w:lang w:val="en-US" w:eastAsia="nl-NL"/>
+        </w:rPr>
+        <w:t>=</w:t>
+      </w:r>
+      <w:r>
+        <w:rPr>
+          <w:rFonts w:eastAsia="Times New Roman" w:cs="Arial"/>
+          <w:color w:val="AAE682"/>
+          <w:sz w:val="23"/>
+          <w:szCs w:val="23"/>
+          <w:lang w:val="en-US" w:eastAsia="nl-NL"/>
+        </w:rPr>
+        <w:t>"password"</w:t>
+      </w:r>
+      <w:r>
+        <w:rPr>
+          <w:rFonts w:eastAsia="Times New Roman" w:cs="Arial"/>
+          <w:color w:val="BDD2E7"/>
+          <w:sz w:val="23"/>
+          <w:szCs w:val="23"/>
+          <w:lang w:val="en-US" w:eastAsia="nl-NL"/>
+        </w:rPr>
+        <w:t xml:space="preserve"> </w:t>
+      </w:r>
+      <w:r>
+        <w:rPr>
+          <w:rFonts w:eastAsia="Times New Roman" w:cs="Arial"/>
+          <w:color w:val="9696FF"/>
+          <w:sz w:val="23"/>
+          <w:szCs w:val="23"/>
+          <w:lang w:val="en-US" w:eastAsia="nl-NL"/>
+        </w:rPr>
+        <w:t>id</w:t>
+      </w:r>
+      <w:r>
+        <w:rPr>
+          <w:rFonts w:eastAsia="Times New Roman" w:cs="Arial"/>
+          <w:color w:val="BDD2E7"/>
+          <w:sz w:val="23"/>
+          <w:szCs w:val="23"/>
+          <w:lang w:val="en-US" w:eastAsia="nl-NL"/>
+        </w:rPr>
+        <w:t>=</w:t>
+      </w:r>
+      <w:r>
+        <w:rPr>
+          <w:rFonts w:eastAsia="Times New Roman" w:cs="Arial"/>
+          <w:color w:val="AAE682"/>
+          <w:sz w:val="23"/>
+          <w:szCs w:val="23"/>
+          <w:lang w:val="en-US" w:eastAsia="nl-NL"/>
+        </w:rPr>
+        <w:t>"password"</w:t>
+      </w:r>
+      <w:r>
+        <w:rPr>
+          <w:rFonts w:eastAsia="Times New Roman" w:cs="Arial"/>
+          <w:color w:val="BDD2E7"/>
+          <w:sz w:val="23"/>
+          <w:szCs w:val="23"/>
+          <w:lang w:val="en-US" w:eastAsia="nl-NL"/>
+        </w:rPr>
+        <w:t>&gt;</w:t>
+      </w:r>
+    </w:p>
+    <w:p>
+      <w:pPr>
+        <w:shd w:val="clear" w:color="auto" w:fill="101E2C"/>
+        <w:spacing w:after="0" w:line="345" w:lineRule="atLeast"/>
+        <w:jc w:val="left"/>
+        <w:rPr>
+          <w:rFonts w:eastAsia="Times New Roman" w:cs="Arial"/>
+          <w:color w:val="BDD2E7"/>
+          <w:sz w:val="23"/>
+          <w:szCs w:val="23"/>
+          <w:lang w:val="en-US" w:eastAsia="nl-NL"/>
+        </w:rPr>
+      </w:pPr>
+      <w:r>
+        <w:rPr>
+          <w:rFonts w:eastAsia="Times New Roman" w:cs="Arial"/>
+          <w:color w:val="BDD2E7"/>
+          <w:sz w:val="23"/>
+          <w:szCs w:val="23"/>
+          <w:lang w:val="en-US" w:eastAsia="nl-NL"/>
+        </w:rPr>
+        <w:t xml:space="preserve">                &lt;</w:t>
+      </w:r>
+      <w:r>
+        <w:rPr>
+          <w:rFonts w:eastAsia="Times New Roman" w:cs="Arial"/>
+          <w:color w:val="FF7878"/>
+          <w:sz w:val="23"/>
+          <w:szCs w:val="23"/>
+          <w:lang w:val="en-US" w:eastAsia="nl-NL"/>
+        </w:rPr>
+        <w:t>input</w:t>
+      </w:r>
+      <w:r>
+        <w:rPr>
+          <w:rFonts w:eastAsia="Times New Roman" w:cs="Arial"/>
+          <w:color w:val="BDD2E7"/>
+          <w:sz w:val="23"/>
+          <w:szCs w:val="23"/>
+          <w:lang w:val="en-US" w:eastAsia="nl-NL"/>
+        </w:rPr>
+        <w:t xml:space="preserve"> </w:t>
+      </w:r>
+      <w:r>
+        <w:rPr>
+          <w:rFonts w:eastAsia="Times New Roman" w:cs="Arial"/>
+          <w:color w:val="9696FF"/>
+          <w:sz w:val="23"/>
+          <w:szCs w:val="23"/>
+          <w:lang w:val="en-US" w:eastAsia="nl-NL"/>
+        </w:rPr>
+        <w:t>type</w:t>
+      </w:r>
+      <w:r>
+        <w:rPr>
+          <w:rFonts w:eastAsia="Times New Roman" w:cs="Arial"/>
+          <w:color w:val="BDD2E7"/>
+          <w:sz w:val="23"/>
+          <w:szCs w:val="23"/>
+          <w:lang w:val="en-US" w:eastAsia="nl-NL"/>
+        </w:rPr>
+        <w:t>=</w:t>
+      </w:r>
+      <w:r>
+        <w:rPr>
+          <w:rFonts w:eastAsia="Times New Roman" w:cs="Arial"/>
+          <w:color w:val="AAE682"/>
+          <w:sz w:val="23"/>
+          <w:szCs w:val="23"/>
+          <w:lang w:val="en-US" w:eastAsia="nl-NL"/>
+        </w:rPr>
+        <w:t>"submit"</w:t>
+      </w:r>
+      <w:r>
+        <w:rPr>
+          <w:rFonts w:eastAsia="Times New Roman" w:cs="Arial"/>
+          <w:color w:val="BDD2E7"/>
+          <w:sz w:val="23"/>
+          <w:szCs w:val="23"/>
+          <w:lang w:val="en-US" w:eastAsia="nl-NL"/>
+        </w:rPr>
+        <w:t xml:space="preserve"> </w:t>
+      </w:r>
+      <w:r>
+        <w:rPr>
+          <w:rFonts w:eastAsia="Times New Roman" w:cs="Arial"/>
+          <w:color w:val="9696FF"/>
+          <w:sz w:val="23"/>
+          <w:szCs w:val="23"/>
+          <w:lang w:val="en-US" w:eastAsia="nl-NL"/>
+        </w:rPr>
+        <w:t>class</w:t>
+      </w:r>
+      <w:r>
+        <w:rPr>
+          <w:rFonts w:eastAsia="Times New Roman" w:cs="Arial"/>
+          <w:color w:val="BDD2E7"/>
+          <w:sz w:val="23"/>
+          <w:szCs w:val="23"/>
+          <w:lang w:val="en-US" w:eastAsia="nl-NL"/>
+        </w:rPr>
+        <w:t>=</w:t>
+      </w:r>
+      <w:r>
+        <w:rPr>
+          <w:rFonts w:eastAsia="Times New Roman" w:cs="Arial"/>
+          <w:color w:val="AAE682"/>
+          <w:sz w:val="23"/>
+          <w:szCs w:val="23"/>
+          <w:lang w:val="en-US" w:eastAsia="nl-NL"/>
+        </w:rPr>
+        <w:t>"button"</w:t>
+      </w:r>
+      <w:r>
+        <w:rPr>
+          <w:rFonts w:eastAsia="Times New Roman" w:cs="Arial"/>
+          <w:color w:val="BDD2E7"/>
+          <w:sz w:val="23"/>
+          <w:szCs w:val="23"/>
+          <w:lang w:val="en-US" w:eastAsia="nl-NL"/>
+        </w:rPr>
+        <w:t xml:space="preserve"> </w:t>
+      </w:r>
+      <w:r>
+        <w:rPr>
+          <w:rFonts w:eastAsia="Times New Roman" w:cs="Arial"/>
+          <w:color w:val="9696FF"/>
+          <w:sz w:val="23"/>
+          <w:szCs w:val="23"/>
+          <w:lang w:val="en-US" w:eastAsia="nl-NL"/>
+        </w:rPr>
+        <w:t>value</w:t>
+      </w:r>
+      <w:r>
+        <w:rPr>
+          <w:rFonts w:eastAsia="Times New Roman" w:cs="Arial"/>
+          <w:color w:val="BDD2E7"/>
+          <w:sz w:val="23"/>
+          <w:szCs w:val="23"/>
+          <w:lang w:val="en-US" w:eastAsia="nl-NL"/>
+        </w:rPr>
+        <w:t>=</w:t>
+      </w:r>
+      <w:r>
+        <w:rPr>
+          <w:rFonts w:eastAsia="Times New Roman" w:cs="Arial"/>
+          <w:color w:val="AAE682"/>
+          <w:sz w:val="23"/>
+          <w:szCs w:val="23"/>
+          <w:lang w:val="en-US" w:eastAsia="nl-NL"/>
+        </w:rPr>
+        <w:t>"Login"</w:t>
+      </w:r>
+      <w:r>
+        <w:rPr>
+          <w:rFonts w:eastAsia="Times New Roman" w:cs="Arial"/>
+          <w:color w:val="BDD2E7"/>
+          <w:sz w:val="23"/>
+          <w:szCs w:val="23"/>
+          <w:lang w:val="en-US" w:eastAsia="nl-NL"/>
+        </w:rPr>
+        <w:t>&gt;</w:t>
+      </w:r>
+    </w:p>
+    <w:p>
+      <w:pPr>
+        <w:shd w:val="clear" w:color="auto" w:fill="101E2C"/>
+        <w:spacing w:after="0" w:line="345" w:lineRule="atLeast"/>
+        <w:jc w:val="left"/>
+        <w:rPr>
+          <w:rFonts w:eastAsia="Times New Roman" w:cs="Arial"/>
+          <w:color w:val="BDD2E7"/>
+          <w:sz w:val="23"/>
+          <w:szCs w:val="23"/>
+          <w:lang w:val="en-US" w:eastAsia="nl-NL"/>
+        </w:rPr>
+      </w:pPr>
+      <w:r>
+        <w:rPr>
+          <w:rFonts w:eastAsia="Times New Roman" w:cs="Arial"/>
+          <w:color w:val="BDD2E7"/>
+          <w:sz w:val="23"/>
+          <w:szCs w:val="23"/>
+          <w:lang w:val="en-US" w:eastAsia="nl-NL"/>
+        </w:rPr>
+        <w:t xml:space="preserve">                &lt;</w:t>
+      </w:r>
+      <w:r>
+        <w:rPr>
+          <w:rFonts w:eastAsia="Times New Roman" w:cs="Arial"/>
+          <w:color w:val="FF7878"/>
+          <w:sz w:val="23"/>
+          <w:szCs w:val="23"/>
+          <w:lang w:val="en-US" w:eastAsia="nl-NL"/>
+        </w:rPr>
+        <w:t>p</w:t>
+      </w:r>
+      <w:r>
+        <w:rPr>
+          <w:rFonts w:eastAsia="Times New Roman" w:cs="Arial"/>
+          <w:color w:val="BDD2E7"/>
+          <w:sz w:val="23"/>
+          <w:szCs w:val="23"/>
+          <w:lang w:val="en-US" w:eastAsia="nl-NL"/>
+        </w:rPr>
+        <w:t>&gt;Don’t have an account? &lt;</w:t>
+      </w:r>
+      <w:r>
+        <w:rPr>
+          <w:rFonts w:eastAsia="Times New Roman" w:cs="Arial"/>
+          <w:color w:val="FF7878"/>
+          <w:sz w:val="23"/>
+          <w:szCs w:val="23"/>
+          <w:lang w:val="en-US" w:eastAsia="nl-NL"/>
+        </w:rPr>
+        <w:t>a</w:t>
+      </w:r>
+      <w:r>
+        <w:rPr>
+          <w:rFonts w:eastAsia="Times New Roman" w:cs="Arial"/>
+          <w:color w:val="BDD2E7"/>
+          <w:sz w:val="23"/>
+          <w:szCs w:val="23"/>
+          <w:lang w:val="en-US" w:eastAsia="nl-NL"/>
+        </w:rPr>
+        <w:t xml:space="preserve"> </w:t>
+      </w:r>
+      <w:r>
+        <w:rPr>
+          <w:rFonts w:eastAsia="Times New Roman" w:cs="Arial"/>
+          <w:color w:val="9696FF"/>
+          <w:sz w:val="23"/>
+          <w:szCs w:val="23"/>
+          <w:lang w:val="en-US" w:eastAsia="nl-NL"/>
+        </w:rPr>
+        <w:t>href</w:t>
+      </w:r>
+      <w:r>
+        <w:rPr>
+          <w:rFonts w:eastAsia="Times New Roman" w:cs="Arial"/>
+          <w:color w:val="BDD2E7"/>
+          <w:sz w:val="23"/>
+          <w:szCs w:val="23"/>
+          <w:lang w:val="en-US" w:eastAsia="nl-NL"/>
+        </w:rPr>
+        <w:t>=</w:t>
+      </w:r>
+      <w:r>
+        <w:rPr>
+          <w:rFonts w:eastAsia="Times New Roman" w:cs="Arial"/>
+          <w:color w:val="AAE682"/>
+          <w:sz w:val="23"/>
+          <w:szCs w:val="23"/>
+          <w:lang w:val="en-US" w:eastAsia="nl-NL"/>
+        </w:rPr>
+        <w:t>"#register"</w:t>
+      </w:r>
+      <w:r>
+        <w:rPr>
+          <w:rFonts w:eastAsia="Times New Roman" w:cs="Arial"/>
+          <w:color w:val="BDD2E7"/>
+          <w:sz w:val="23"/>
+          <w:szCs w:val="23"/>
+          <w:lang w:val="en-US" w:eastAsia="nl-NL"/>
+        </w:rPr>
+        <w:t xml:space="preserve">&gt;Register </w:t>
+      </w:r>
+      <w:proofErr w:type="gramStart"/>
+      <w:r>
+        <w:rPr>
+          <w:rFonts w:eastAsia="Times New Roman" w:cs="Arial"/>
+          <w:color w:val="BDD2E7"/>
+          <w:sz w:val="23"/>
+          <w:szCs w:val="23"/>
+          <w:lang w:val="en-US" w:eastAsia="nl-NL"/>
+        </w:rPr>
+        <w:t>here!&lt;</w:t>
+      </w:r>
+      <w:proofErr w:type="gramEnd"/>
+      <w:r>
+        <w:rPr>
+          <w:rFonts w:eastAsia="Times New Roman" w:cs="Arial"/>
+          <w:color w:val="BDD2E7"/>
+          <w:sz w:val="23"/>
+          <w:szCs w:val="23"/>
+          <w:lang w:val="en-US" w:eastAsia="nl-NL"/>
+        </w:rPr>
+        <w:t>/</w:t>
+      </w:r>
+      <w:r>
+        <w:rPr>
+          <w:rFonts w:eastAsia="Times New Roman" w:cs="Arial"/>
+          <w:color w:val="FF7878"/>
+          <w:sz w:val="23"/>
+          <w:szCs w:val="23"/>
+          <w:lang w:val="en-US" w:eastAsia="nl-NL"/>
+        </w:rPr>
+        <w:t>a</w:t>
+      </w:r>
+      <w:r>
+        <w:rPr>
+          <w:rFonts w:eastAsia="Times New Roman" w:cs="Arial"/>
+          <w:color w:val="BDD2E7"/>
+          <w:sz w:val="23"/>
+          <w:szCs w:val="23"/>
+          <w:lang w:val="en-US" w:eastAsia="nl-NL"/>
+        </w:rPr>
+        <w:t>&gt;&lt;/</w:t>
+      </w:r>
+      <w:r>
+        <w:rPr>
+          <w:rFonts w:eastAsia="Times New Roman" w:cs="Arial"/>
+          <w:color w:val="FF7878"/>
+          <w:sz w:val="23"/>
+          <w:szCs w:val="23"/>
+          <w:lang w:val="en-US" w:eastAsia="nl-NL"/>
+        </w:rPr>
+        <w:t>p</w:t>
+      </w:r>
+      <w:r>
+        <w:rPr>
+          <w:rFonts w:eastAsia="Times New Roman" w:cs="Arial"/>
+          <w:color w:val="BDD2E7"/>
+          <w:sz w:val="23"/>
+          <w:szCs w:val="23"/>
+          <w:lang w:val="en-US" w:eastAsia="nl-NL"/>
+        </w:rPr>
+        <w:t>&gt;</w:t>
+      </w:r>
+    </w:p>
+    <w:p>
+      <w:pPr>
+        <w:shd w:val="clear" w:color="auto" w:fill="101E2C"/>
+        <w:spacing w:after="0" w:line="345" w:lineRule="atLeast"/>
+        <w:jc w:val="left"/>
+        <w:rPr>
+          <w:rFonts w:eastAsia="Times New Roman" w:cs="Arial"/>
+          <w:color w:val="BDD2E7"/>
+          <w:sz w:val="23"/>
+          <w:szCs w:val="23"/>
+          <w:lang w:eastAsia="nl-NL"/>
+        </w:rPr>
+      </w:pPr>
+      <w:r>
+        <w:rPr>
+          <w:rFonts w:eastAsia="Times New Roman" w:cs="Arial"/>
+          <w:color w:val="BDD2E7"/>
+          <w:sz w:val="23"/>
+          <w:szCs w:val="23"/>
+          <w:lang w:val="en-US" w:eastAsia="nl-NL"/>
+        </w:rPr>
+        <w:t xml:space="preserve">            </w:t>
+      </w:r>
+      <w:r>
+        <w:rPr>
+          <w:rFonts w:eastAsia="Times New Roman" w:cs="Arial"/>
+          <w:color w:val="BDD2E7"/>
+          <w:sz w:val="23"/>
+          <w:szCs w:val="23"/>
+          <w:lang w:eastAsia="nl-NL"/>
+        </w:rPr>
+        <w:t>&lt;/</w:t>
+      </w:r>
+      <w:r>
+        <w:rPr>
+          <w:rFonts w:eastAsia="Times New Roman" w:cs="Arial"/>
+          <w:color w:val="FF7878"/>
+          <w:sz w:val="23"/>
+          <w:szCs w:val="23"/>
+          <w:lang w:eastAsia="nl-NL"/>
+        </w:rPr>
+        <w:t>form</w:t>
+      </w:r>
+      <w:r>
+        <w:rPr>
+          <w:rFonts w:eastAsia="Times New Roman" w:cs="Arial"/>
+          <w:color w:val="BDD2E7"/>
+          <w:sz w:val="23"/>
+          <w:szCs w:val="23"/>
+          <w:lang w:eastAsia="nl-NL"/>
+        </w:rPr>
+        <w:t>&gt;</w:t>
+      </w:r>
+    </w:p>
+    <w:p>
+      <w:pPr>
+        <w:shd w:val="clear" w:color="auto" w:fill="101E2C"/>
+        <w:spacing w:after="0" w:line="345" w:lineRule="atLeast"/>
+        <w:jc w:val="left"/>
+        <w:rPr>
+          <w:rFonts w:eastAsia="Times New Roman" w:cs="Arial"/>
+          <w:color w:val="BDD2E7"/>
+          <w:sz w:val="23"/>
+          <w:szCs w:val="23"/>
+          <w:lang w:eastAsia="nl-NL"/>
+        </w:rPr>
+      </w:pPr>
+      <w:r>
+        <w:rPr>
+          <w:rFonts w:eastAsia="Times New Roman" w:cs="Arial"/>
+          <w:color w:val="BDD2E7"/>
+          <w:sz w:val="23"/>
+          <w:szCs w:val="23"/>
+          <w:lang w:eastAsia="nl-NL"/>
+        </w:rPr>
+        <w:t xml:space="preserve">        &lt;/</w:t>
+      </w:r>
+      <w:r>
+        <w:rPr>
+          <w:rFonts w:eastAsia="Times New Roman" w:cs="Arial"/>
+          <w:color w:val="FF7878"/>
+          <w:sz w:val="23"/>
+          <w:szCs w:val="23"/>
+          <w:lang w:eastAsia="nl-NL"/>
+        </w:rPr>
+        <w:t>template</w:t>
+      </w:r>
+      <w:r>
+        <w:rPr>
+          <w:rFonts w:eastAsia="Times New Roman" w:cs="Arial"/>
+          <w:color w:val="BDD2E7"/>
+          <w:sz w:val="23"/>
+          <w:szCs w:val="23"/>
+          <w:lang w:eastAsia="nl-NL"/>
+        </w:rPr>
+        <w:t>&gt;</w:t>
+      </w:r>
+    </w:p>
+    <w:p>
+      <w:pPr>
+        <w:rPr>
+          <w:lang w:val="nl-NL"/>
+        </w:rPr>
+      </w:pPr>
+    </w:p>
+    <w:p>
+      <w:pPr>
+        <w:rPr>
+          <w:lang w:val="nl-NL"/>
+        </w:rPr>
+      </w:pPr>
+      <w:r>
+        <w:rPr>
+          <w:lang w:val="nl-NL"/>
+        </w:rPr>
+        <w:t>Wanneer de gebruiker een bepaalde actie uitvoert is het mogelijk om via Javascript de HTML in dit template-element zichtbaar te maken. Een voorbeeld hiervan is volgende code:</w:t>
+      </w:r>
+    </w:p>
+    <w:p>
+      <w:pPr>
+        <w:shd w:val="clear" w:color="auto" w:fill="101E2C"/>
+        <w:spacing w:after="0" w:line="345" w:lineRule="atLeast"/>
+        <w:jc w:val="left"/>
+        <w:rPr>
+          <w:rFonts w:eastAsia="Times New Roman" w:cs="Arial"/>
+          <w:color w:val="BDD2E7"/>
+          <w:sz w:val="23"/>
+          <w:szCs w:val="23"/>
+          <w:lang w:eastAsia="nl-NL"/>
+        </w:rPr>
+      </w:pPr>
+      <w:r>
+        <w:rPr>
+          <w:rFonts w:eastAsia="Times New Roman" w:cs="Arial"/>
+          <w:color w:val="00B1FF"/>
+          <w:sz w:val="23"/>
+          <w:szCs w:val="23"/>
+          <w:lang w:eastAsia="nl-NL"/>
+        </w:rPr>
+        <w:t>function</w:t>
+      </w:r>
+      <w:r>
+        <w:rPr>
+          <w:rFonts w:eastAsia="Times New Roman" w:cs="Arial"/>
+          <w:color w:val="BDD2E7"/>
+          <w:sz w:val="23"/>
+          <w:szCs w:val="23"/>
+          <w:lang w:eastAsia="nl-NL"/>
+        </w:rPr>
+        <w:t xml:space="preserve"> </w:t>
+      </w:r>
+      <w:r>
+        <w:rPr>
+          <w:rFonts w:eastAsia="Times New Roman" w:cs="Arial"/>
+          <w:color w:val="00DCDC"/>
+          <w:sz w:val="23"/>
+          <w:szCs w:val="23"/>
+          <w:lang w:eastAsia="nl-NL"/>
+        </w:rPr>
+        <w:t>showLoginForm</w:t>
+      </w:r>
+      <w:r>
+        <w:rPr>
+          <w:rFonts w:eastAsia="Times New Roman" w:cs="Arial"/>
+          <w:color w:val="BDD2E7"/>
+          <w:sz w:val="23"/>
+          <w:szCs w:val="23"/>
+          <w:lang w:eastAsia="nl-NL"/>
+        </w:rPr>
+        <w:t>(){</w:t>
+      </w:r>
+    </w:p>
+    <w:p>
+      <w:pPr>
+        <w:shd w:val="clear" w:color="auto" w:fill="101E2C"/>
+        <w:spacing w:after="0" w:line="345" w:lineRule="atLeast"/>
+        <w:jc w:val="left"/>
+        <w:rPr>
+          <w:rFonts w:eastAsia="Times New Roman" w:cs="Arial"/>
+          <w:color w:val="BDD2E7"/>
+          <w:sz w:val="23"/>
+          <w:szCs w:val="23"/>
+          <w:lang w:eastAsia="nl-NL"/>
+        </w:rPr>
+      </w:pPr>
+      <w:r>
+        <w:rPr>
+          <w:rFonts w:eastAsia="Times New Roman" w:cs="Arial"/>
+          <w:color w:val="BDD2E7"/>
+          <w:sz w:val="23"/>
+          <w:szCs w:val="23"/>
+          <w:lang w:eastAsia="nl-NL"/>
+        </w:rPr>
+        <w:t xml:space="preserve">    </w:t>
+      </w:r>
+      <w:r>
+        <w:rPr>
+          <w:rFonts w:eastAsia="Times New Roman" w:cs="Arial"/>
+          <w:color w:val="00DCDC"/>
+          <w:sz w:val="23"/>
+          <w:szCs w:val="23"/>
+          <w:lang w:eastAsia="nl-NL"/>
+        </w:rPr>
+        <w:t>clearMain</w:t>
+      </w:r>
+      <w:r>
+        <w:rPr>
+          <w:rFonts w:eastAsia="Times New Roman" w:cs="Arial"/>
+          <w:color w:val="BDD2E7"/>
+          <w:sz w:val="23"/>
+          <w:szCs w:val="23"/>
+          <w:lang w:eastAsia="nl-NL"/>
+        </w:rPr>
+        <w:t>();</w:t>
+      </w:r>
+    </w:p>
+    <w:p>
+      <w:pPr>
+        <w:shd w:val="clear" w:color="auto" w:fill="101E2C"/>
+        <w:spacing w:after="0" w:line="345" w:lineRule="atLeast"/>
+        <w:jc w:val="left"/>
+        <w:rPr>
+          <w:rFonts w:eastAsia="Times New Roman" w:cs="Arial"/>
+          <w:color w:val="BDD2E7"/>
+          <w:sz w:val="23"/>
+          <w:szCs w:val="23"/>
+          <w:lang w:eastAsia="nl-NL"/>
+        </w:rPr>
+      </w:pPr>
+      <w:r>
+        <w:rPr>
+          <w:rFonts w:eastAsia="Times New Roman" w:cs="Arial"/>
+          <w:color w:val="BDD2E7"/>
+          <w:sz w:val="23"/>
+          <w:szCs w:val="23"/>
+          <w:lang w:eastAsia="nl-NL"/>
+        </w:rPr>
+        <w:t xml:space="preserve">    </w:t>
+      </w:r>
+      <w:r>
+        <w:rPr>
+          <w:rFonts w:eastAsia="Times New Roman" w:cs="Arial"/>
+          <w:color w:val="00B1FF"/>
+          <w:sz w:val="23"/>
+          <w:szCs w:val="23"/>
+          <w:lang w:eastAsia="nl-NL"/>
+        </w:rPr>
+        <w:t>const</w:t>
+      </w:r>
+      <w:r>
+        <w:rPr>
+          <w:rFonts w:eastAsia="Times New Roman" w:cs="Arial"/>
+          <w:color w:val="BDD2E7"/>
+          <w:sz w:val="23"/>
+          <w:szCs w:val="23"/>
+          <w:lang w:eastAsia="nl-NL"/>
+        </w:rPr>
+        <w:t xml:space="preserve"> </w:t>
+      </w:r>
+      <w:r>
+        <w:rPr>
+          <w:rFonts w:eastAsia="Times New Roman" w:cs="Arial"/>
+          <w:color w:val="FFDC96"/>
+          <w:sz w:val="23"/>
+          <w:szCs w:val="23"/>
+          <w:lang w:eastAsia="nl-NL"/>
+        </w:rPr>
+        <w:t>loginFormTemplate</w:t>
+      </w:r>
+      <w:r>
+        <w:rPr>
+          <w:rFonts w:eastAsia="Times New Roman" w:cs="Arial"/>
+          <w:color w:val="BDD2E7"/>
+          <w:sz w:val="23"/>
+          <w:szCs w:val="23"/>
+          <w:lang w:eastAsia="nl-NL"/>
+        </w:rPr>
+        <w:t xml:space="preserve"> </w:t>
+      </w:r>
+      <w:r>
+        <w:rPr>
+          <w:rFonts w:eastAsia="Times New Roman" w:cs="Arial"/>
+          <w:color w:val="FF7878"/>
+          <w:sz w:val="23"/>
+          <w:szCs w:val="23"/>
+          <w:lang w:eastAsia="nl-NL"/>
+        </w:rPr>
+        <w:t>=</w:t>
+      </w:r>
+      <w:r>
+        <w:rPr>
+          <w:rFonts w:eastAsia="Times New Roman" w:cs="Arial"/>
+          <w:color w:val="BDD2E7"/>
+          <w:sz w:val="23"/>
+          <w:szCs w:val="23"/>
+          <w:lang w:eastAsia="nl-NL"/>
+        </w:rPr>
+        <w:t xml:space="preserve"> </w:t>
+      </w:r>
+      <w:r>
+        <w:rPr>
+          <w:rFonts w:eastAsia="Times New Roman" w:cs="Arial"/>
+          <w:color w:val="FFDC96"/>
+          <w:sz w:val="23"/>
+          <w:szCs w:val="23"/>
+          <w:lang w:eastAsia="nl-NL"/>
+        </w:rPr>
+        <w:t>document</w:t>
+      </w:r>
+      <w:r>
+        <w:rPr>
+          <w:rFonts w:eastAsia="Times New Roman" w:cs="Arial"/>
+          <w:color w:val="BDD2E7"/>
+          <w:sz w:val="23"/>
+          <w:szCs w:val="23"/>
+          <w:lang w:eastAsia="nl-NL"/>
+        </w:rPr>
+        <w:t>.</w:t>
+      </w:r>
+      <w:r>
+        <w:rPr>
+          <w:rFonts w:eastAsia="Times New Roman" w:cs="Arial"/>
+          <w:color w:val="00DCDC"/>
+          <w:sz w:val="23"/>
+          <w:szCs w:val="23"/>
+          <w:lang w:eastAsia="nl-NL"/>
+        </w:rPr>
+        <w:t>querySelector</w:t>
+      </w:r>
+      <w:r>
+        <w:rPr>
+          <w:rFonts w:eastAsia="Times New Roman" w:cs="Arial"/>
+          <w:color w:val="BDD2E7"/>
+          <w:sz w:val="23"/>
+          <w:szCs w:val="23"/>
+          <w:lang w:eastAsia="nl-NL"/>
+        </w:rPr>
+        <w:t>(</w:t>
+      </w:r>
+      <w:r>
+        <w:rPr>
+          <w:rFonts w:eastAsia="Times New Roman" w:cs="Arial"/>
+          <w:color w:val="AAE682"/>
+          <w:sz w:val="23"/>
+          <w:szCs w:val="23"/>
+          <w:lang w:eastAsia="nl-NL"/>
+        </w:rPr>
+        <w:t>"#loginFormTemplate"</w:t>
+      </w:r>
+      <w:r>
+        <w:rPr>
+          <w:rFonts w:eastAsia="Times New Roman" w:cs="Arial"/>
+          <w:color w:val="BDD2E7"/>
+          <w:sz w:val="23"/>
+          <w:szCs w:val="23"/>
+          <w:lang w:eastAsia="nl-NL"/>
+        </w:rPr>
+        <w:t>);</w:t>
+      </w:r>
+    </w:p>
+    <w:p>
+      <w:pPr>
+        <w:shd w:val="clear" w:color="auto" w:fill="101E2C"/>
+        <w:spacing w:after="0" w:line="345" w:lineRule="atLeast"/>
+        <w:jc w:val="left"/>
+        <w:rPr>
+          <w:rFonts w:eastAsia="Times New Roman" w:cs="Arial"/>
+          <w:color w:val="BDD2E7"/>
+          <w:sz w:val="23"/>
+          <w:szCs w:val="23"/>
+          <w:lang w:val="en-US" w:eastAsia="nl-NL"/>
+        </w:rPr>
+      </w:pPr>
+      <w:r>
+        <w:rPr>
+          <w:rFonts w:eastAsia="Times New Roman" w:cs="Arial"/>
+          <w:color w:val="BDD2E7"/>
+          <w:sz w:val="23"/>
+          <w:szCs w:val="23"/>
+          <w:lang w:eastAsia="nl-NL"/>
+        </w:rPr>
+        <w:t xml:space="preserve">    </w:t>
+      </w:r>
+      <w:r>
+        <w:rPr>
+          <w:rFonts w:eastAsia="Times New Roman" w:cs="Arial"/>
+          <w:color w:val="00B1FF"/>
+          <w:sz w:val="23"/>
+          <w:szCs w:val="23"/>
+          <w:lang w:val="en-US" w:eastAsia="nl-NL"/>
+        </w:rPr>
+        <w:t>const</w:t>
+      </w:r>
+      <w:r>
+        <w:rPr>
+          <w:rFonts w:eastAsia="Times New Roman" w:cs="Arial"/>
+          <w:color w:val="BDD2E7"/>
+          <w:sz w:val="23"/>
+          <w:szCs w:val="23"/>
+          <w:lang w:val="en-US" w:eastAsia="nl-NL"/>
+        </w:rPr>
+        <w:t xml:space="preserve"> </w:t>
+      </w:r>
+      <w:r>
+        <w:rPr>
+          <w:rFonts w:eastAsia="Times New Roman" w:cs="Arial"/>
+          <w:color w:val="FFDC96"/>
+          <w:sz w:val="23"/>
+          <w:szCs w:val="23"/>
+          <w:lang w:val="en-US" w:eastAsia="nl-NL"/>
+        </w:rPr>
+        <w:t>loginFormHtml</w:t>
+      </w:r>
+      <w:r>
+        <w:rPr>
+          <w:rFonts w:eastAsia="Times New Roman" w:cs="Arial"/>
+          <w:color w:val="BDD2E7"/>
+          <w:sz w:val="23"/>
+          <w:szCs w:val="23"/>
+          <w:lang w:val="en-US" w:eastAsia="nl-NL"/>
+        </w:rPr>
+        <w:t xml:space="preserve"> </w:t>
+      </w:r>
+      <w:r>
+        <w:rPr>
+          <w:rFonts w:eastAsia="Times New Roman" w:cs="Arial"/>
+          <w:color w:val="FF7878"/>
+          <w:sz w:val="23"/>
+          <w:szCs w:val="23"/>
+          <w:lang w:val="en-US" w:eastAsia="nl-NL"/>
+        </w:rPr>
+        <w:t>=</w:t>
+      </w:r>
+      <w:r>
+        <w:rPr>
+          <w:rFonts w:eastAsia="Times New Roman" w:cs="Arial"/>
+          <w:color w:val="BDD2E7"/>
+          <w:sz w:val="23"/>
+          <w:szCs w:val="23"/>
+          <w:lang w:val="en-US" w:eastAsia="nl-NL"/>
+        </w:rPr>
+        <w:t xml:space="preserve"> </w:t>
+      </w:r>
+      <w:proofErr w:type="gramStart"/>
+      <w:r>
+        <w:rPr>
+          <w:rFonts w:eastAsia="Times New Roman" w:cs="Arial"/>
+          <w:color w:val="FFDC96"/>
+          <w:sz w:val="23"/>
+          <w:szCs w:val="23"/>
+          <w:lang w:val="en-US" w:eastAsia="nl-NL"/>
+        </w:rPr>
+        <w:t>loginFormTemplate</w:t>
+      </w:r>
+      <w:r>
+        <w:rPr>
+          <w:rFonts w:eastAsia="Times New Roman" w:cs="Arial"/>
+          <w:color w:val="BDD2E7"/>
+          <w:sz w:val="23"/>
+          <w:szCs w:val="23"/>
+          <w:lang w:val="en-US" w:eastAsia="nl-NL"/>
+        </w:rPr>
+        <w:t>.content.</w:t>
+      </w:r>
+      <w:r>
+        <w:rPr>
+          <w:rFonts w:eastAsia="Times New Roman" w:cs="Arial"/>
+          <w:color w:val="00DCDC"/>
+          <w:sz w:val="23"/>
+          <w:szCs w:val="23"/>
+          <w:lang w:val="en-US" w:eastAsia="nl-NL"/>
+        </w:rPr>
+        <w:t>cloneNode</w:t>
+      </w:r>
+      <w:proofErr w:type="gramEnd"/>
+      <w:r>
+        <w:rPr>
+          <w:rFonts w:eastAsia="Times New Roman" w:cs="Arial"/>
+          <w:color w:val="BDD2E7"/>
+          <w:sz w:val="23"/>
+          <w:szCs w:val="23"/>
+          <w:lang w:val="en-US" w:eastAsia="nl-NL"/>
+        </w:rPr>
+        <w:t>(</w:t>
+      </w:r>
+      <w:r>
+        <w:rPr>
+          <w:rFonts w:eastAsia="Times New Roman" w:cs="Arial"/>
+          <w:color w:val="FF7878"/>
+          <w:sz w:val="23"/>
+          <w:szCs w:val="23"/>
+          <w:lang w:val="en-US" w:eastAsia="nl-NL"/>
+        </w:rPr>
+        <w:t>true</w:t>
+      </w:r>
+      <w:r>
+        <w:rPr>
+          <w:rFonts w:eastAsia="Times New Roman" w:cs="Arial"/>
+          <w:color w:val="BDD2E7"/>
+          <w:sz w:val="23"/>
+          <w:szCs w:val="23"/>
+          <w:lang w:val="en-US" w:eastAsia="nl-NL"/>
+        </w:rPr>
+        <w:t>);</w:t>
+      </w:r>
+    </w:p>
+    <w:p>
+      <w:pPr>
+        <w:shd w:val="clear" w:color="auto" w:fill="101E2C"/>
+        <w:spacing w:after="0" w:line="345" w:lineRule="atLeast"/>
+        <w:jc w:val="left"/>
+        <w:rPr>
+          <w:rFonts w:eastAsia="Times New Roman" w:cs="Arial"/>
+          <w:color w:val="BDD2E7"/>
+          <w:sz w:val="23"/>
+          <w:szCs w:val="23"/>
+          <w:lang w:val="en-US" w:eastAsia="nl-NL"/>
+        </w:rPr>
+      </w:pPr>
+      <w:r>
+        <w:rPr>
+          <w:rFonts w:eastAsia="Times New Roman" w:cs="Arial"/>
+          <w:color w:val="BDD2E7"/>
+          <w:sz w:val="23"/>
+          <w:szCs w:val="23"/>
+          <w:lang w:val="en-US" w:eastAsia="nl-NL"/>
+        </w:rPr>
+        <w:t xml:space="preserve">    </w:t>
+      </w:r>
+      <w:r>
+        <w:rPr>
+          <w:rFonts w:eastAsia="Times New Roman" w:cs="Arial"/>
+          <w:color w:val="FFDC96"/>
+          <w:sz w:val="23"/>
+          <w:szCs w:val="23"/>
+          <w:lang w:val="en-US" w:eastAsia="nl-NL"/>
+        </w:rPr>
+        <w:t>loginFormHtml</w:t>
+      </w:r>
+      <w:r>
+        <w:rPr>
+          <w:rFonts w:eastAsia="Times New Roman" w:cs="Arial"/>
+          <w:color w:val="BDD2E7"/>
+          <w:sz w:val="23"/>
+          <w:szCs w:val="23"/>
+          <w:lang w:val="en-US" w:eastAsia="nl-NL"/>
+        </w:rPr>
+        <w:t>.</w:t>
+      </w:r>
+      <w:r>
+        <w:rPr>
+          <w:rFonts w:eastAsia="Times New Roman" w:cs="Arial"/>
+          <w:color w:val="00DCDC"/>
+          <w:sz w:val="23"/>
+          <w:szCs w:val="23"/>
+          <w:lang w:val="en-US" w:eastAsia="nl-NL"/>
+        </w:rPr>
+        <w:t>querySelector</w:t>
+      </w:r>
+      <w:r>
+        <w:rPr>
+          <w:rFonts w:eastAsia="Times New Roman" w:cs="Arial"/>
+          <w:color w:val="BDD2E7"/>
+          <w:sz w:val="23"/>
+          <w:szCs w:val="23"/>
+          <w:lang w:val="en-US" w:eastAsia="nl-NL"/>
+        </w:rPr>
+        <w:t>(</w:t>
+      </w:r>
+      <w:r>
+        <w:rPr>
+          <w:rFonts w:eastAsia="Times New Roman" w:cs="Arial"/>
+          <w:color w:val="AAE682"/>
+          <w:sz w:val="23"/>
+          <w:szCs w:val="23"/>
+          <w:lang w:val="en-US" w:eastAsia="nl-NL"/>
+        </w:rPr>
+        <w:t>"a"</w:t>
+      </w:r>
+      <w:proofErr w:type="gramStart"/>
+      <w:r>
+        <w:rPr>
+          <w:rFonts w:eastAsia="Times New Roman" w:cs="Arial"/>
+          <w:color w:val="BDD2E7"/>
+          <w:sz w:val="23"/>
+          <w:szCs w:val="23"/>
+          <w:lang w:val="en-US" w:eastAsia="nl-NL"/>
+        </w:rPr>
+        <w:t>).</w:t>
+      </w:r>
+      <w:r>
+        <w:rPr>
+          <w:rFonts w:eastAsia="Times New Roman" w:cs="Arial"/>
+          <w:color w:val="00DCDC"/>
+          <w:sz w:val="23"/>
+          <w:szCs w:val="23"/>
+          <w:lang w:val="en-US" w:eastAsia="nl-NL"/>
+        </w:rPr>
+        <w:t>addEventListener</w:t>
+      </w:r>
+      <w:proofErr w:type="gramEnd"/>
+      <w:r>
+        <w:rPr>
+          <w:rFonts w:eastAsia="Times New Roman" w:cs="Arial"/>
+          <w:color w:val="BDD2E7"/>
+          <w:sz w:val="23"/>
+          <w:szCs w:val="23"/>
+          <w:lang w:val="en-US" w:eastAsia="nl-NL"/>
+        </w:rPr>
+        <w:t>(</w:t>
+      </w:r>
+      <w:r>
+        <w:rPr>
+          <w:rFonts w:eastAsia="Times New Roman" w:cs="Arial"/>
+          <w:color w:val="AAE682"/>
+          <w:sz w:val="23"/>
+          <w:szCs w:val="23"/>
+          <w:lang w:val="en-US" w:eastAsia="nl-NL"/>
+        </w:rPr>
+        <w:t>"click"</w:t>
+      </w:r>
+      <w:r>
+        <w:rPr>
+          <w:rFonts w:eastAsia="Times New Roman" w:cs="Arial"/>
+          <w:color w:val="BDD2E7"/>
+          <w:sz w:val="23"/>
+          <w:szCs w:val="23"/>
+          <w:lang w:val="en-US" w:eastAsia="nl-NL"/>
+        </w:rPr>
+        <w:t xml:space="preserve">, </w:t>
+      </w:r>
+      <w:r>
+        <w:rPr>
+          <w:rFonts w:eastAsia="Times New Roman" w:cs="Arial"/>
+          <w:color w:val="FFDC96"/>
+          <w:sz w:val="23"/>
+          <w:szCs w:val="23"/>
+          <w:lang w:val="en-US" w:eastAsia="nl-NL"/>
+        </w:rPr>
+        <w:t>showRegisterForm</w:t>
+      </w:r>
+      <w:r>
+        <w:rPr>
+          <w:rFonts w:eastAsia="Times New Roman" w:cs="Arial"/>
+          <w:color w:val="BDD2E7"/>
+          <w:sz w:val="23"/>
+          <w:szCs w:val="23"/>
+          <w:lang w:val="en-US" w:eastAsia="nl-NL"/>
+        </w:rPr>
+        <w:t>);</w:t>
+      </w:r>
+    </w:p>
+    <w:p>
+      <w:pPr>
+        <w:shd w:val="clear" w:color="auto" w:fill="101E2C"/>
+        <w:spacing w:after="0" w:line="345" w:lineRule="atLeast"/>
+        <w:jc w:val="left"/>
+        <w:rPr>
+          <w:rFonts w:eastAsia="Times New Roman" w:cs="Arial"/>
+          <w:color w:val="BDD2E7"/>
+          <w:sz w:val="23"/>
+          <w:szCs w:val="23"/>
+          <w:lang w:val="en-US" w:eastAsia="nl-NL"/>
+        </w:rPr>
+      </w:pPr>
+      <w:r>
+        <w:rPr>
+          <w:rFonts w:eastAsia="Times New Roman" w:cs="Arial"/>
+          <w:color w:val="BDD2E7"/>
+          <w:sz w:val="23"/>
+          <w:szCs w:val="23"/>
+          <w:lang w:val="en-US" w:eastAsia="nl-NL"/>
+        </w:rPr>
+        <w:lastRenderedPageBreak/>
+        <w:t xml:space="preserve">    </w:t>
+      </w:r>
+      <w:r>
+        <w:rPr>
+          <w:rFonts w:eastAsia="Times New Roman" w:cs="Arial"/>
+          <w:color w:val="FFDC96"/>
+          <w:sz w:val="23"/>
+          <w:szCs w:val="23"/>
+          <w:lang w:val="en-US" w:eastAsia="nl-NL"/>
+        </w:rPr>
+        <w:t>loginFormHtml</w:t>
+      </w:r>
+      <w:r>
+        <w:rPr>
+          <w:rFonts w:eastAsia="Times New Roman" w:cs="Arial"/>
+          <w:color w:val="BDD2E7"/>
+          <w:sz w:val="23"/>
+          <w:szCs w:val="23"/>
+          <w:lang w:val="en-US" w:eastAsia="nl-NL"/>
+        </w:rPr>
+        <w:t>.</w:t>
+      </w:r>
+      <w:r>
+        <w:rPr>
+          <w:rFonts w:eastAsia="Times New Roman" w:cs="Arial"/>
+          <w:color w:val="00DCDC"/>
+          <w:sz w:val="23"/>
+          <w:szCs w:val="23"/>
+          <w:lang w:val="en-US" w:eastAsia="nl-NL"/>
+        </w:rPr>
+        <w:t>querySelector</w:t>
+      </w:r>
+      <w:r>
+        <w:rPr>
+          <w:rFonts w:eastAsia="Times New Roman" w:cs="Arial"/>
+          <w:color w:val="BDD2E7"/>
+          <w:sz w:val="23"/>
+          <w:szCs w:val="23"/>
+          <w:lang w:val="en-US" w:eastAsia="nl-NL"/>
+        </w:rPr>
+        <w:t>(</w:t>
+      </w:r>
+      <w:r>
+        <w:rPr>
+          <w:rFonts w:eastAsia="Times New Roman" w:cs="Arial"/>
+          <w:color w:val="AAE682"/>
+          <w:sz w:val="23"/>
+          <w:szCs w:val="23"/>
+          <w:lang w:val="en-US" w:eastAsia="nl-NL"/>
+        </w:rPr>
+        <w:t>'input[type="submit"]'</w:t>
+      </w:r>
+      <w:proofErr w:type="gramStart"/>
+      <w:r>
+        <w:rPr>
+          <w:rFonts w:eastAsia="Times New Roman" w:cs="Arial"/>
+          <w:color w:val="BDD2E7"/>
+          <w:sz w:val="23"/>
+          <w:szCs w:val="23"/>
+          <w:lang w:val="en-US" w:eastAsia="nl-NL"/>
+        </w:rPr>
+        <w:t>).</w:t>
+      </w:r>
+      <w:r>
+        <w:rPr>
+          <w:rFonts w:eastAsia="Times New Roman" w:cs="Arial"/>
+          <w:color w:val="00DCDC"/>
+          <w:sz w:val="23"/>
+          <w:szCs w:val="23"/>
+          <w:lang w:val="en-US" w:eastAsia="nl-NL"/>
+        </w:rPr>
+        <w:t>addEventListener</w:t>
+      </w:r>
+      <w:proofErr w:type="gramEnd"/>
+      <w:r>
+        <w:rPr>
+          <w:rFonts w:eastAsia="Times New Roman" w:cs="Arial"/>
+          <w:color w:val="BDD2E7"/>
+          <w:sz w:val="23"/>
+          <w:szCs w:val="23"/>
+          <w:lang w:val="en-US" w:eastAsia="nl-NL"/>
+        </w:rPr>
+        <w:t>(</w:t>
+      </w:r>
+      <w:r>
+        <w:rPr>
+          <w:rFonts w:eastAsia="Times New Roman" w:cs="Arial"/>
+          <w:color w:val="AAE682"/>
+          <w:sz w:val="23"/>
+          <w:szCs w:val="23"/>
+          <w:lang w:val="en-US" w:eastAsia="nl-NL"/>
+        </w:rPr>
+        <w:t>'click'</w:t>
+      </w:r>
+      <w:r>
+        <w:rPr>
+          <w:rFonts w:eastAsia="Times New Roman" w:cs="Arial"/>
+          <w:color w:val="BDD2E7"/>
+          <w:sz w:val="23"/>
+          <w:szCs w:val="23"/>
+          <w:lang w:val="en-US" w:eastAsia="nl-NL"/>
+        </w:rPr>
+        <w:t xml:space="preserve">, </w:t>
+      </w:r>
+      <w:r>
+        <w:rPr>
+          <w:rFonts w:eastAsia="Times New Roman" w:cs="Arial"/>
+          <w:color w:val="FFDC96"/>
+          <w:sz w:val="23"/>
+          <w:szCs w:val="23"/>
+          <w:lang w:val="en-US" w:eastAsia="nl-NL"/>
+        </w:rPr>
+        <w:t>login</w:t>
+      </w:r>
+      <w:r>
+        <w:rPr>
+          <w:rFonts w:eastAsia="Times New Roman" w:cs="Arial"/>
+          <w:color w:val="BDD2E7"/>
+          <w:sz w:val="23"/>
+          <w:szCs w:val="23"/>
+          <w:lang w:val="en-US" w:eastAsia="nl-NL"/>
+        </w:rPr>
+        <w:t>);</w:t>
+      </w:r>
+    </w:p>
+    <w:p>
+      <w:pPr>
+        <w:shd w:val="clear" w:color="auto" w:fill="101E2C"/>
+        <w:spacing w:after="0" w:line="345" w:lineRule="atLeast"/>
+        <w:jc w:val="left"/>
+        <w:rPr>
+          <w:rFonts w:eastAsia="Times New Roman" w:cs="Arial"/>
+          <w:color w:val="BDD2E7"/>
+          <w:sz w:val="23"/>
+          <w:szCs w:val="23"/>
+          <w:lang w:val="en-US" w:eastAsia="nl-NL"/>
+        </w:rPr>
+      </w:pPr>
+    </w:p>
+    <w:p>
+      <w:pPr>
+        <w:shd w:val="clear" w:color="auto" w:fill="101E2C"/>
+        <w:spacing w:after="0" w:line="345" w:lineRule="atLeast"/>
+        <w:jc w:val="left"/>
+        <w:rPr>
+          <w:rFonts w:eastAsia="Times New Roman" w:cs="Arial"/>
+          <w:color w:val="BDD2E7"/>
+          <w:sz w:val="23"/>
+          <w:szCs w:val="23"/>
+          <w:lang w:val="en-US" w:eastAsia="nl-NL"/>
+        </w:rPr>
+      </w:pPr>
+      <w:r>
+        <w:rPr>
+          <w:rFonts w:eastAsia="Times New Roman" w:cs="Arial"/>
+          <w:color w:val="BDD2E7"/>
+          <w:sz w:val="23"/>
+          <w:szCs w:val="23"/>
+          <w:lang w:val="en-US" w:eastAsia="nl-NL"/>
+        </w:rPr>
+        <w:t xml:space="preserve">    </w:t>
+      </w:r>
+      <w:proofErr w:type="gramStart"/>
+      <w:r>
+        <w:rPr>
+          <w:rFonts w:eastAsia="Times New Roman" w:cs="Arial"/>
+          <w:color w:val="FFDC96"/>
+          <w:sz w:val="23"/>
+          <w:szCs w:val="23"/>
+          <w:lang w:val="en-US" w:eastAsia="nl-NL"/>
+        </w:rPr>
+        <w:t>document</w:t>
+      </w:r>
+      <w:r>
+        <w:rPr>
+          <w:rFonts w:eastAsia="Times New Roman" w:cs="Arial"/>
+          <w:color w:val="BDD2E7"/>
+          <w:sz w:val="23"/>
+          <w:szCs w:val="23"/>
+          <w:lang w:val="en-US" w:eastAsia="nl-NL"/>
+        </w:rPr>
+        <w:t>.</w:t>
+      </w:r>
+      <w:r>
+        <w:rPr>
+          <w:rFonts w:eastAsia="Times New Roman" w:cs="Arial"/>
+          <w:color w:val="00DCDC"/>
+          <w:sz w:val="23"/>
+          <w:szCs w:val="23"/>
+          <w:lang w:val="en-US" w:eastAsia="nl-NL"/>
+        </w:rPr>
+        <w:t>querySelector</w:t>
+      </w:r>
+      <w:proofErr w:type="gramEnd"/>
+      <w:r>
+        <w:rPr>
+          <w:rFonts w:eastAsia="Times New Roman" w:cs="Arial"/>
+          <w:color w:val="BDD2E7"/>
+          <w:sz w:val="23"/>
+          <w:szCs w:val="23"/>
+          <w:lang w:val="en-US" w:eastAsia="nl-NL"/>
+        </w:rPr>
+        <w:t>(</w:t>
+      </w:r>
+      <w:r>
+        <w:rPr>
+          <w:rFonts w:eastAsia="Times New Roman" w:cs="Arial"/>
+          <w:color w:val="AAE682"/>
+          <w:sz w:val="23"/>
+          <w:szCs w:val="23"/>
+          <w:lang w:val="en-US" w:eastAsia="nl-NL"/>
+        </w:rPr>
+        <w:t>"main"</w:t>
+      </w:r>
+      <w:r>
+        <w:rPr>
+          <w:rFonts w:eastAsia="Times New Roman" w:cs="Arial"/>
+          <w:color w:val="BDD2E7"/>
+          <w:sz w:val="23"/>
+          <w:szCs w:val="23"/>
+          <w:lang w:val="en-US" w:eastAsia="nl-NL"/>
+        </w:rPr>
+        <w:t>).</w:t>
+      </w:r>
+      <w:r>
+        <w:rPr>
+          <w:rFonts w:eastAsia="Times New Roman" w:cs="Arial"/>
+          <w:color w:val="00DCDC"/>
+          <w:sz w:val="23"/>
+          <w:szCs w:val="23"/>
+          <w:lang w:val="en-US" w:eastAsia="nl-NL"/>
+        </w:rPr>
+        <w:t>appendChild</w:t>
+      </w:r>
+      <w:r>
+        <w:rPr>
+          <w:rFonts w:eastAsia="Times New Roman" w:cs="Arial"/>
+          <w:color w:val="BDD2E7"/>
+          <w:sz w:val="23"/>
+          <w:szCs w:val="23"/>
+          <w:lang w:val="en-US" w:eastAsia="nl-NL"/>
+        </w:rPr>
+        <w:t>(</w:t>
+      </w:r>
+      <w:r>
+        <w:rPr>
+          <w:rFonts w:eastAsia="Times New Roman" w:cs="Arial"/>
+          <w:color w:val="FFDC96"/>
+          <w:sz w:val="23"/>
+          <w:szCs w:val="23"/>
+          <w:lang w:val="en-US" w:eastAsia="nl-NL"/>
+        </w:rPr>
+        <w:t>loginFormHtml</w:t>
+      </w:r>
+      <w:r>
+        <w:rPr>
+          <w:rFonts w:eastAsia="Times New Roman" w:cs="Arial"/>
+          <w:color w:val="BDD2E7"/>
+          <w:sz w:val="23"/>
+          <w:szCs w:val="23"/>
+          <w:lang w:val="en-US" w:eastAsia="nl-NL"/>
+        </w:rPr>
+        <w:t>);</w:t>
+      </w:r>
+    </w:p>
+    <w:p>
+      <w:pPr>
+        <w:shd w:val="clear" w:color="auto" w:fill="101E2C"/>
+        <w:spacing w:after="0" w:line="345" w:lineRule="atLeast"/>
+        <w:jc w:val="left"/>
+        <w:rPr>
+          <w:rFonts w:eastAsia="Times New Roman" w:cs="Arial"/>
+          <w:color w:val="BDD2E7"/>
+          <w:sz w:val="23"/>
+          <w:szCs w:val="23"/>
+          <w:lang w:eastAsia="nl-NL"/>
+        </w:rPr>
+      </w:pPr>
+      <w:r>
+        <w:rPr>
+          <w:rFonts w:eastAsia="Times New Roman" w:cs="Arial"/>
+          <w:color w:val="BDD2E7"/>
+          <w:sz w:val="23"/>
+          <w:szCs w:val="23"/>
+          <w:lang w:eastAsia="nl-NL"/>
+        </w:rPr>
+        <w:t>}</w:t>
+      </w:r>
+    </w:p>
+    <w:p>
+      <w:pPr>
+        <w:rPr>
+          <w:lang w:val="nl-NL"/>
+        </w:rPr>
+      </w:pPr>
+    </w:p>
+    <w:p>
+      <w:pPr>
+        <w:rPr>
+          <w:lang w:val="nl-NL"/>
+        </w:rPr>
+      </w:pPr>
+      <w:r>
+        <w:rPr>
+          <w:lang w:val="nl-NL"/>
+        </w:rPr>
+        <w:t>Het eerste wat gebeurt wanneer deze functie wordt opgeroepen is dat de functie ‘</w:t>
+      </w:r>
+      <w:proofErr w:type="gramStart"/>
+      <w:r>
+        <w:rPr>
+          <w:lang w:val="nl-NL"/>
+        </w:rPr>
+        <w:t>clearMain(</w:t>
+      </w:r>
+      <w:proofErr w:type="gramEnd"/>
+      <w:r>
+        <w:rPr>
+          <w:lang w:val="nl-NL"/>
+        </w:rPr>
+        <w:t>)’ wordt uitgevoerd. In dit project zorgt deze functie ervoor dat het HTML-element &lt;main&gt; volledig leeg gemaakt wordt.</w:t>
+      </w:r>
+    </w:p>
+    <w:p>
+      <w:pPr>
+        <w:rPr>
+          <w:lang w:val="nl-NL"/>
+        </w:rPr>
+      </w:pPr>
+      <w:r>
+        <w:rPr>
+          <w:lang w:val="nl-NL"/>
+        </w:rPr>
+        <w:t>Daarna wordt met behulp van een querySelector het gewenste template-element opgehaald. Hierna wordt de inhoud van het template-element, de HTML die zichtbaar gemaakt moet worden, gekloond in een andere variabel.</w:t>
+      </w:r>
+    </w:p>
+    <w:p>
+      <w:pPr>
+        <w:rPr>
+          <w:lang w:val="nl-NL"/>
+        </w:rPr>
+      </w:pPr>
+      <w:r>
+        <w:rPr>
+          <w:lang w:val="nl-NL"/>
+        </w:rPr>
+        <w:t>Vervolgens worden er aan de verschillende elementen binnen de opgehaalde HTML eventListeners toegevoegd. Als laatst wordt de nieuwe HTML toegevoegd aan het main-element.</w:t>
+      </w:r>
     </w:p>
     <w:p>
       <w:pPr>
@@ -7866,24 +9689,14 @@
           <w:lang w:val="nl-NL"/>
         </w:rPr>
       </w:pPr>
-      <w:bookmarkStart w:id="24" w:name="_Toc120695356"/>
-      <w:bookmarkStart w:id="25" w:name="_Toc134992532"/>
-      <w:proofErr w:type="spellStart"/>
-      <w:r>
-        <w:rPr>
-          <w:lang w:val="nl-NL"/>
-        </w:rPr>
-        <w:t>Onderzoeksverloop</w:t>
-      </w:r>
-      <w:proofErr w:type="spellEnd"/>
-      <w:r>
-        <w:rPr>
-          <w:lang w:val="nl-NL"/>
-        </w:rPr>
-        <w:t xml:space="preserve"> en data-analyse methode(n)</w:t>
-      </w:r>
-      <w:bookmarkEnd w:id="24"/>
-      <w:bookmarkEnd w:id="25"/>
+      <w:r>
+        <w:rPr>
+          <w:lang w:val="nl-NL"/>
+        </w:rPr>
+        <w:t>Onderzoeksverloop en data-analyse methode(n)</w:t>
+      </w:r>
+      <w:bookmarkEnd w:id="27"/>
+      <w:bookmarkEnd w:id="28"/>
     </w:p>
     <w:p>
       <w:pPr>
@@ -7895,8 +9708,7 @@
           <w:lang w:val="nl-NL"/>
         </w:rPr>
       </w:pPr>
-      <w:bookmarkStart w:id="26" w:name="_Toc120695357"/>
-      <w:bookmarkStart w:id="27" w:name="_Toc134992533"/>
+      <w:bookmarkStart w:id="29" w:name="_Toc120695357"/>
       <w:r>
         <w:rPr>
           <w:rFonts w:ascii="Arial Nova" w:hAnsi="Arial Nova"/>
@@ -7915,16 +9727,15 @@
           <w:lang w:val="nl-NL"/>
         </w:rPr>
       </w:pPr>
-      <w:proofErr w:type="spellStart"/>
+      <w:bookmarkStart w:id="30" w:name="_Toc135648362"/>
       <w:r>
         <w:rPr>
           <w:lang w:val="nl-NL"/>
         </w:rPr>
         <w:t>Subsubtopic</w:t>
       </w:r>
-      <w:bookmarkEnd w:id="26"/>
-      <w:bookmarkEnd w:id="27"/>
-      <w:proofErr w:type="spellEnd"/>
+      <w:bookmarkEnd w:id="29"/>
+      <w:bookmarkEnd w:id="30"/>
     </w:p>
     <w:p>
       <w:pPr>
@@ -7948,19 +9759,16 @@
           <w:lang w:val="nl-NL"/>
         </w:rPr>
       </w:pPr>
-      <w:bookmarkStart w:id="28" w:name="_Toc120695358"/>
-      <w:bookmarkStart w:id="29" w:name="_Toc134992534"/>
-      <w:proofErr w:type="spellStart"/>
-      <w:r>
-        <w:rPr>
-          <w:lang w:val="nl-NL"/>
-        </w:rPr>
-        <w:lastRenderedPageBreak/>
+      <w:bookmarkStart w:id="31" w:name="_Toc120695358"/>
+      <w:bookmarkStart w:id="32" w:name="_Toc135648363"/>
+      <w:r>
+        <w:rPr>
+          <w:lang w:val="nl-NL"/>
+        </w:rPr>
         <w:t>Subsubtopic</w:t>
       </w:r>
-      <w:bookmarkEnd w:id="28"/>
-      <w:bookmarkEnd w:id="29"/>
-      <w:proofErr w:type="spellEnd"/>
+      <w:bookmarkEnd w:id="31"/>
+      <w:bookmarkEnd w:id="32"/>
     </w:p>
     <w:p>
       <w:pPr>
@@ -7976,16 +9784,16 @@
           <w:lang w:val="nl-NL"/>
         </w:rPr>
       </w:pPr>
-      <w:bookmarkStart w:id="30" w:name="_Toc120695359"/>
-      <w:bookmarkStart w:id="31" w:name="_Toc134992535"/>
+      <w:bookmarkStart w:id="33" w:name="_Toc120695359"/>
+      <w:bookmarkStart w:id="34" w:name="_Toc135648364"/>
       <w:r>
         <w:rPr>
           <w:lang w:val="nl-NL"/>
         </w:rPr>
         <w:t>Resultaten</w:t>
       </w:r>
-      <w:bookmarkEnd w:id="30"/>
-      <w:bookmarkEnd w:id="31"/>
+      <w:bookmarkEnd w:id="33"/>
+      <w:bookmarkEnd w:id="34"/>
     </w:p>
     <w:p>
       <w:pPr>
@@ -7994,14 +9802,14 @@
           <w:lang w:val="nl-NL"/>
         </w:rPr>
       </w:pPr>
-      <w:bookmarkStart w:id="32" w:name="_Toc134992536"/>
+      <w:bookmarkStart w:id="35" w:name="_Toc135648365"/>
       <w:r>
         <w:rPr>
           <w:lang w:val="nl-NL"/>
         </w:rPr>
         <w:t>Hoe verschilt de gebruikerservaring tussen een SPA en MPA?</w:t>
       </w:r>
-      <w:bookmarkEnd w:id="32"/>
+      <w:bookmarkEnd w:id="35"/>
     </w:p>
     <w:p>
       <w:pPr>
@@ -8156,6 +9964,7 @@
         <w:rPr>
           <w:lang w:val="nl-NL"/>
         </w:rPr>
+        <w:lastRenderedPageBreak/>
         <w:t>Student informatica</w:t>
       </w:r>
       <w:r>
@@ -8419,135 +10228,115 @@
         <w:rPr>
           <w:lang w:val="nl-NL"/>
         </w:rPr>
-        <w:t xml:space="preserve">Dit verschil was duidelijk te zien wanneer een tester de usertest uitvoerde met een browser die gelimiteerde internetsnelheid had. De tester was duidelijk gefrustreerd tijdens het gebruik </w:t>
-      </w:r>
-      <w:r>
-        <w:rPr>
-          <w:lang w:val="nl-NL"/>
+        <w:t>Dit verschil was duidelijk te zien wanneer een tester de usertest uitvoerde met een browser die gelimiteerde internetsnelheid had. De tester was duidelijk gefrustreerd tijdens het gebruik van de MPA wanneer een pagina er even over deed om in te laden. Bij de SPA werd al snel verduidelijkt dat deze veel beter aanvoelde om te gebruiken sinds alles veel efficiënter verliep.</w:t>
+      </w:r>
+    </w:p>
+    <w:p>
+      <w:pPr>
+        <w:rPr>
+          <w:lang w:val="nl-NL"/>
+        </w:rPr>
+      </w:pPr>
+    </w:p>
+    <w:p>
+      <w:pPr>
+        <w:pStyle w:val="Kop3"/>
+        <w:rPr>
+          <w:lang w:val="nl-NL"/>
+        </w:rPr>
+      </w:pPr>
+      <w:bookmarkStart w:id="36" w:name="_Toc135648366"/>
+      <w:r>
+        <w:rPr>
+          <w:lang w:val="nl-NL"/>
+        </w:rPr>
+        <w:t>Hoe verschilt de SPA en MPA qua performance?</w:t>
+      </w:r>
+      <w:bookmarkEnd w:id="36"/>
+    </w:p>
+    <w:p>
+      <w:pPr>
+        <w:rPr>
+          <w:lang w:val="nl-NL"/>
+        </w:rPr>
+      </w:pPr>
+      <w:r>
+        <w:rPr>
+          <w:lang w:val="nl-NL"/>
+        </w:rPr>
+        <w:t xml:space="preserve">Een belangrijk aspect binnen het maken van een applicatie is het kiezen voor een architectuur dat efficiënt werkt. De reden ligt </w:t>
+      </w:r>
+      <w:r>
+        <w:rPr>
+          <w:lang w:val="nl-NL"/>
+        </w:rPr>
+        <w:t>hier</w:t>
+      </w:r>
+      <w:r>
+        <w:rPr>
+          <w:lang w:val="nl-NL"/>
+        </w:rPr>
+        <w:t xml:space="preserve"> dicht bij de </w:t>
+      </w:r>
+      <w:r>
+        <w:rPr>
+          <w:lang w:val="nl-NL"/>
+        </w:rPr>
+        <w:t>gebruikerservaring</w:t>
+      </w:r>
+      <w:r>
+        <w:rPr>
+          <w:lang w:val="nl-NL"/>
+        </w:rPr>
+        <w:t>.</w:t>
+      </w:r>
+      <w:r>
+        <w:rPr>
+          <w:lang w:val="nl-NL"/>
+        </w:rPr>
+        <w:t xml:space="preserve"> Volgends een artikel van</w:t>
+      </w:r>
+      <w:r>
+        <w:rPr>
+          <w:lang w:val="nl-NL"/>
+        </w:rPr>
+        <w:t xml:space="preserve"> Hostinger verlaat een gebruiker een website als deze langer dan 3 seconden duurt om in te laden. Daarom dat tijdens dit onderzoek er performance testen zijn uitgevoerd. Dit om te kunnen zien of er effectief performanceverschillen zijn tussen de twee types websites.</w:t>
+      </w:r>
+    </w:p>
+    <w:p>
+      <w:pPr>
+        <w:rPr>
+          <w:lang w:val="nl-NL"/>
+        </w:rPr>
+      </w:pPr>
+      <w:r>
+        <w:rPr>
+          <w:lang w:val="nl-NL"/>
+        </w:rPr>
+        <w:t>Een eerste parameter o</w:t>
+      </w:r>
+      <w:r>
+        <w:rPr>
+          <w:lang w:val="nl-NL"/>
+        </w:rPr>
+        <w:t>m te bekijken is de grote van de website. Wanneer een website groter wordt begint deze vanzelfsprekend een langer laadtijd te krijgen.</w:t>
+      </w:r>
+      <w:r>
+        <w:rPr>
+          <w:lang w:val="nl-NL"/>
+        </w:rPr>
+        <w:t xml:space="preserve"> Als een gebruiker surft naar de beginpagina van de website krijgen we volgend resultaat.</w:t>
+      </w:r>
+    </w:p>
+    <w:p>
+      <w:pPr>
+        <w:keepNext/>
+      </w:pPr>
+      <w:r>
+        <w:rPr>
+          <w:noProof/>
         </w:rPr>
         <w:lastRenderedPageBreak/>
-        <w:t>van de MPA wanneer een pagina er even over deed om in te laden. Bij de SPA werd al snel verduidelijkt dat deze veel beter aanvoelde om te gebruiken sinds alles veel efficiënter verliep.</w:t>
-      </w:r>
-    </w:p>
-    <w:p>
-      <w:pPr>
-        <w:rPr>
-          <w:lang w:val="nl-NL"/>
-        </w:rPr>
-      </w:pPr>
-    </w:p>
-    <w:p>
-      <w:pPr>
-        <w:pStyle w:val="Kop3"/>
-        <w:rPr>
-          <w:lang w:val="nl-NL"/>
-        </w:rPr>
-      </w:pPr>
-      <w:bookmarkStart w:id="33" w:name="_Toc134992537"/>
-      <w:r>
-        <w:rPr>
-          <w:lang w:val="nl-NL"/>
-        </w:rPr>
-        <w:t>Hoe verschilt de SPA en MPA qua performance?</w:t>
-      </w:r>
-      <w:bookmarkEnd w:id="33"/>
-    </w:p>
-    <w:p>
-      <w:pPr>
-        <w:rPr>
-          <w:lang w:val="nl-NL"/>
-        </w:rPr>
-      </w:pPr>
-      <w:r>
-        <w:rPr>
-          <w:lang w:val="nl-NL"/>
-        </w:rPr>
-        <w:t xml:space="preserve">Een belangrijk aspect binnen het maken van een applicatie is het kiezen voor een architectuur dat efficiënt werkt. De reden ligt </w:t>
-      </w:r>
-      <w:r>
-        <w:rPr>
-          <w:lang w:val="nl-NL"/>
-        </w:rPr>
-        <w:t>hier</w:t>
-      </w:r>
-      <w:r>
-        <w:rPr>
-          <w:lang w:val="nl-NL"/>
-        </w:rPr>
-        <w:t xml:space="preserve"> dicht bij de </w:t>
-      </w:r>
-      <w:r>
-        <w:rPr>
-          <w:lang w:val="nl-NL"/>
-        </w:rPr>
-        <w:t>gebruikerservaring</w:t>
-      </w:r>
-      <w:r>
-        <w:rPr>
-          <w:lang w:val="nl-NL"/>
-        </w:rPr>
-        <w:t>.</w:t>
-      </w:r>
-      <w:r>
-        <w:rPr>
-          <w:lang w:val="nl-NL"/>
-        </w:rPr>
-        <w:t xml:space="preserve"> Volgends een artikel van</w:t>
-      </w:r>
-      <w:r>
-        <w:rPr>
-          <w:lang w:val="nl-NL"/>
-        </w:rPr>
-        <w:t xml:space="preserve"> </w:t>
-      </w:r>
-      <w:proofErr w:type="spellStart"/>
-      <w:r>
-        <w:rPr>
-          <w:lang w:val="nl-NL"/>
-        </w:rPr>
-        <w:t>Hostinger</w:t>
-      </w:r>
-      <w:proofErr w:type="spellEnd"/>
-      <w:r>
-        <w:rPr>
-          <w:lang w:val="nl-NL"/>
-        </w:rPr>
-        <w:t xml:space="preserve"> verlaat een gebruiker een website als deze langer dan 3 seconden duurt om in te laden. Daarom dat tijdens dit onderzoek er performance testen zijn uitgevoerd. Dit om te kunnen zien of er effectief performanceverschillen zijn tussen de twee types websites.</w:t>
-      </w:r>
-    </w:p>
-    <w:p>
-      <w:pPr>
-        <w:rPr>
-          <w:lang w:val="nl-NL"/>
-        </w:rPr>
-      </w:pPr>
-      <w:r>
-        <w:rPr>
-          <w:lang w:val="nl-NL"/>
-        </w:rPr>
-        <w:t>Een eerste parameter o</w:t>
-      </w:r>
-      <w:r>
-        <w:rPr>
-          <w:lang w:val="nl-NL"/>
-        </w:rPr>
-        <w:t>m te bekijken is de grote van de website. Wanneer een website groter wordt begint deze vanzelfsprekend een langer laadtijd te krijgen.</w:t>
-      </w:r>
-      <w:r>
-        <w:rPr>
-          <w:lang w:val="nl-NL"/>
-        </w:rPr>
-        <w:t xml:space="preserve"> Als een gebruiker surft naar de beginpagina van de website krijgen we volgend resultaat.</w:t>
-      </w:r>
-    </w:p>
-    <w:p>
-      <w:pPr>
-        <w:keepNext/>
-      </w:pPr>
-      <w:r>
-        <w:rPr>
-          <w:noProof/>
-        </w:rPr>
         <w:drawing>
           <wp:inline distT="0" distB="0" distL="0" distR="0" wp14:anchorId="798EA520" wp14:editId="0FA1AB14">
             <wp:extent cx="5760085" cy="2850515"/>
@@ -8562,7 +10351,7 @@
             <wp:cNvGraphicFramePr/>
             <a:graphic xmlns:a="http://schemas.openxmlformats.org/drawingml/2006/main">
               <a:graphicData uri="http://schemas.openxmlformats.org/drawingml/2006/chart">
-                <c:chart xmlns:c="http://schemas.openxmlformats.org/drawingml/2006/chart" xmlns:r="http://schemas.openxmlformats.org/officeDocument/2006/relationships" r:id="rId16"/>
+                <c:chart xmlns:c="http://schemas.openxmlformats.org/drawingml/2006/chart" xmlns:r="http://schemas.openxmlformats.org/officeDocument/2006/relationships" r:id="rId22"/>
               </a:graphicData>
             </a:graphic>
           </wp:inline>
@@ -8576,97 +10365,83 @@
           <w:lang w:val="nl-NL"/>
         </w:rPr>
       </w:pPr>
-      <w:bookmarkStart w:id="34" w:name="_Toc134992574"/>
+      <w:bookmarkStart w:id="37" w:name="_Toc134992574"/>
       <w:r>
         <w:t xml:space="preserve">Figuur </w:t>
       </w:r>
-      <w:r>
-        <w:fldChar w:fldCharType="begin"/>
-      </w:r>
-      <w:r>
-        <w:instrText xml:space="preserve"> SEQ Figuur \* ARABIC </w:instrText>
-      </w:r>
-      <w:r>
-        <w:fldChar w:fldCharType="separate"/>
-      </w:r>
+      <w:fldSimple w:instr=" SEQ Figuur \* ARABIC ">
+        <w:r>
+          <w:rPr>
+            <w:noProof/>
+          </w:rPr>
+          <w:t>1</w:t>
+        </w:r>
+      </w:fldSimple>
+      <w:r>
+        <w:t xml:space="preserve"> MPA vs. SPA beginpagina vergelijken in KB</w:t>
+      </w:r>
+      <w:bookmarkEnd w:id="37"/>
+    </w:p>
+    <w:p>
+      <w:pPr>
+        <w:rPr>
+          <w:lang w:val="nl-NL"/>
+        </w:rPr>
+      </w:pPr>
+      <w:r>
+        <w:rPr>
+          <w:lang w:val="nl-NL"/>
+        </w:rPr>
+        <w:t xml:space="preserve">Zoals te zien op bovenstaande grafiek is het verschil </w:t>
+      </w:r>
+      <w:r>
+        <w:rPr>
+          <w:lang w:val="nl-NL"/>
+        </w:rPr>
+        <w:t>ongeveer 6 KB. Nu zou er al gedacht kunnen worden dat de MPA over het algemeen kleiner is dan de SPA.</w:t>
+      </w:r>
+      <w:r>
+        <w:rPr>
+          <w:lang w:val="nl-NL"/>
+        </w:rPr>
+        <w:t xml:space="preserve"> Maar het grote verschil met elkaar hier is dat dit enkel de beginpagina van de MPA is. Wanneer er gesurft wordt naar de SPA downloadt de browser al volledig de sites, sinds de MPA maar 1 </w:t>
+      </w:r>
+      <w:proofErr w:type="gramStart"/>
+      <w:r>
+        <w:rPr>
+          <w:lang w:val="nl-NL"/>
+        </w:rPr>
+        <w:t>pagina groot</w:t>
+      </w:r>
+      <w:proofErr w:type="gramEnd"/>
+      <w:r>
+        <w:rPr>
+          <w:lang w:val="nl-NL"/>
+        </w:rPr>
+        <w:t xml:space="preserve"> is.</w:t>
+      </w:r>
+    </w:p>
+    <w:p>
+      <w:pPr>
+        <w:rPr>
+          <w:lang w:val="nl-NL"/>
+        </w:rPr>
+      </w:pPr>
+      <w:r>
+        <w:rPr>
+          <w:lang w:val="nl-NL"/>
+        </w:rPr>
+        <w:t>Wanneer het verschil van alle pagina’s van de MPA met de SPA vergelijkt wordt komt volgend resultaat boven.</w:t>
+      </w:r>
+    </w:p>
+    <w:p>
+      <w:pPr>
+        <w:keepNext/>
+      </w:pPr>
       <w:r>
         <w:rPr>
           <w:noProof/>
         </w:rPr>
-        <w:t>1</w:t>
-      </w:r>
-      <w:r>
-        <w:rPr>
-          <w:noProof/>
-        </w:rPr>
-        <w:fldChar w:fldCharType="end"/>
-      </w:r>
-      <w:r>
-        <w:t xml:space="preserve"> MPA vs. SPA beginpagina vergelijken in KB</w:t>
-      </w:r>
-      <w:bookmarkEnd w:id="34"/>
-    </w:p>
-    <w:p>
-      <w:pPr>
-        <w:rPr>
-          <w:lang w:val="nl-NL"/>
-        </w:rPr>
-      </w:pPr>
-      <w:r>
-        <w:rPr>
-          <w:lang w:val="nl-NL"/>
-        </w:rPr>
-        <w:t xml:space="preserve">Zoals te zien op bovenstaande grafiek is het verschil </w:t>
-      </w:r>
-      <w:r>
-        <w:rPr>
-          <w:lang w:val="nl-NL"/>
-        </w:rPr>
-        <w:t>ongeveer 6 KB. Nu zou er al gedacht kunnen worden dat de MPA over het algemeen kleiner is dan de SPA.</w:t>
-      </w:r>
-      <w:r>
-        <w:rPr>
-          <w:lang w:val="nl-NL"/>
-        </w:rPr>
-        <w:t xml:space="preserve"> Maar het grote verschil met elkaar hier is dat dit enkel de beginpagina van de MPA is. Wanneer er gesurft wordt naar de SPA downloadt de browser al volledig de sites, sinds de MPA maar 1 </w:t>
-      </w:r>
-      <w:proofErr w:type="gramStart"/>
-      <w:r>
-        <w:rPr>
-          <w:lang w:val="nl-NL"/>
-        </w:rPr>
-        <w:t>pagina groot</w:t>
-      </w:r>
-      <w:proofErr w:type="gramEnd"/>
-      <w:r>
-        <w:rPr>
-          <w:lang w:val="nl-NL"/>
-        </w:rPr>
-        <w:t xml:space="preserve"> is.</w:t>
-      </w:r>
-    </w:p>
-    <w:p>
-      <w:pPr>
-        <w:rPr>
-          <w:lang w:val="nl-NL"/>
-        </w:rPr>
-      </w:pPr>
-      <w:r>
-        <w:rPr>
-          <w:lang w:val="nl-NL"/>
-        </w:rPr>
-        <w:t>Wanneer het verschil van alle pagina’s van de MPA met de SPA vergelijkt wordt komt volgend resultaat boven.</w:t>
-      </w:r>
-    </w:p>
-    <w:p>
-      <w:pPr>
-        <w:keepNext/>
-      </w:pPr>
-      <w:r>
-        <w:rPr>
-          <w:noProof/>
-        </w:rPr>
-        <w:lastRenderedPageBreak/>
         <w:drawing>
           <wp:inline distT="0" distB="0" distL="0" distR="0" wp14:anchorId="36E606D7" wp14:editId="3DD690B5">
             <wp:extent cx="5760085" cy="2816225"/>
@@ -8681,7 +10456,7 @@
             <wp:cNvGraphicFramePr/>
             <a:graphic xmlns:a="http://schemas.openxmlformats.org/drawingml/2006/main">
               <a:graphicData uri="http://schemas.openxmlformats.org/drawingml/2006/chart">
-                <c:chart xmlns:c="http://schemas.openxmlformats.org/drawingml/2006/chart" xmlns:r="http://schemas.openxmlformats.org/officeDocument/2006/relationships" r:id="rId17"/>
+                <c:chart xmlns:c="http://schemas.openxmlformats.org/drawingml/2006/chart" xmlns:r="http://schemas.openxmlformats.org/officeDocument/2006/relationships" r:id="rId23"/>
               </a:graphicData>
             </a:graphic>
           </wp:inline>
@@ -8695,35 +10470,22 @@
           <w:lang w:val="nl-NL"/>
         </w:rPr>
       </w:pPr>
-      <w:bookmarkStart w:id="35" w:name="_Toc134992575"/>
+      <w:bookmarkStart w:id="38" w:name="_Toc134992575"/>
       <w:r>
         <w:t xml:space="preserve">Figuur </w:t>
       </w:r>
-      <w:r>
-        <w:fldChar w:fldCharType="begin"/>
-      </w:r>
-      <w:r>
-        <w:instrText xml:space="preserve"> SEQ Figuur \* ARABIC </w:instrText>
-      </w:r>
-      <w:r>
-        <w:fldChar w:fldCharType="separate"/>
-      </w:r>
-      <w:r>
-        <w:rPr>
-          <w:noProof/>
-        </w:rPr>
-        <w:t>2</w:t>
-      </w:r>
-      <w:r>
-        <w:rPr>
-          <w:noProof/>
-        </w:rPr>
-        <w:fldChar w:fldCharType="end"/>
-      </w:r>
+      <w:fldSimple w:instr=" SEQ Figuur \* ARABIC ">
+        <w:r>
+          <w:rPr>
+            <w:noProof/>
+          </w:rPr>
+          <w:t>2</w:t>
+        </w:r>
+      </w:fldSimple>
       <w:r>
         <w:t xml:space="preserve"> MPA vs. SPA totaal gedownloade data in KB</w:t>
       </w:r>
-      <w:bookmarkEnd w:id="35"/>
+      <w:bookmarkEnd w:id="38"/>
     </w:p>
     <w:p>
       <w:pPr>
@@ -8741,7 +10503,14 @@
         <w:rPr>
           <w:lang w:val="nl-NL"/>
         </w:rPr>
-        <w:t xml:space="preserve"> De SPA blijft dezelfde grote sinds alle zaken die nodig zijn om de site te laten werken al gedownload zijn. De MPA aan de andere kant is zeer in vergelijking met de SPA erg gestegen in aantal gedownloade KB. De reden hiervoor is omdat elke pagina afzonderlijk alle resources opnieuw </w:t>
+        <w:t xml:space="preserve"> De SPA blijft dezelfde grote sinds alle zaken die nodig zijn om de site te laten werken al gedownload zijn. De MPA aan de andere kant is zeer in vergelijking met de SPA erg gestegen in </w:t>
+      </w:r>
+      <w:r>
+        <w:rPr>
+          <w:lang w:val="nl-NL"/>
+        </w:rPr>
+        <w:lastRenderedPageBreak/>
+        <w:t xml:space="preserve">aantal gedownloade KB. De reden hiervoor is omdat elke pagina afzonderlijk alle resources opnieuw </w:t>
       </w:r>
       <w:r>
         <w:rPr>
@@ -8797,7 +10566,7 @@
             <wp:cNvGraphicFramePr/>
             <a:graphic xmlns:a="http://schemas.openxmlformats.org/drawingml/2006/main">
               <a:graphicData uri="http://schemas.openxmlformats.org/drawingml/2006/chart">
-                <c:chart xmlns:c="http://schemas.openxmlformats.org/drawingml/2006/chart" xmlns:r="http://schemas.openxmlformats.org/officeDocument/2006/relationships" r:id="rId18"/>
+                <c:chart xmlns:c="http://schemas.openxmlformats.org/drawingml/2006/chart" xmlns:r="http://schemas.openxmlformats.org/officeDocument/2006/relationships" r:id="rId24"/>
               </a:graphicData>
             </a:graphic>
           </wp:inline>
@@ -8808,144 +10577,137 @@
       <w:pPr>
         <w:pStyle w:val="Bijschrift"/>
       </w:pPr>
-      <w:bookmarkStart w:id="36" w:name="_Toc134992576"/>
+      <w:bookmarkStart w:id="39" w:name="_Toc134992576"/>
       <w:r>
         <w:t xml:space="preserve">Figuur </w:t>
       </w:r>
-      <w:r>
-        <w:fldChar w:fldCharType="begin"/>
-      </w:r>
-      <w:r>
-        <w:instrText xml:space="preserve"> SEQ Figuur \* ARABIC </w:instrText>
-      </w:r>
-      <w:r>
-        <w:fldChar w:fldCharType="separate"/>
-      </w:r>
-      <w:r>
-        <w:rPr>
-          <w:noProof/>
-        </w:rPr>
-        <w:t>3</w:t>
-      </w:r>
-      <w:r>
-        <w:rPr>
-          <w:noProof/>
-        </w:rPr>
-        <w:fldChar w:fldCharType="end"/>
-      </w:r>
+      <w:fldSimple w:instr=" SEQ Figuur \* ARABIC ">
+        <w:r>
+          <w:rPr>
+            <w:noProof/>
+          </w:rPr>
+          <w:t>3</w:t>
+        </w:r>
+      </w:fldSimple>
       <w:r>
         <w:t xml:space="preserve"> MPA vs. SPA laadtijd beginpagina in ms</w:t>
       </w:r>
-      <w:bookmarkEnd w:id="36"/>
-    </w:p>
-    <w:p>
-      <w:r>
+      <w:bookmarkEnd w:id="39"/>
+    </w:p>
+    <w:p>
+      <w:r>
+        <w:t>Zoals kon verwacht worden heeft de beginpagina van de MPA een lagere laadtijd dan de SPA. Dit komt natuurlijk terug doordat de browser alle resultaten van de SPA ophaalt en maar enkel de beginpagina van de MPA.</w:t>
+      </w:r>
+    </w:p>
+    <w:p>
+      <w:r>
+        <w:t>Wanneer er gekeken wordt naar het navigeren naar alle pagina’s is er wel een groter verschil en dit ligt dan in het voordeel van de SPA.</w:t>
+      </w:r>
+    </w:p>
+    <w:p>
+      <w:pPr>
+        <w:rPr>
+          <w:lang w:val="nl-NL"/>
+        </w:rPr>
+      </w:pPr>
+    </w:p>
+    <w:p>
+      <w:pPr>
+        <w:rPr>
+          <w:lang w:val="nl-NL"/>
+        </w:rPr>
+      </w:pPr>
+    </w:p>
+    <w:p>
+      <w:pPr>
+        <w:pStyle w:val="Kop3"/>
+        <w:rPr>
+          <w:lang w:val="nl-NL"/>
+        </w:rPr>
+      </w:pPr>
+      <w:bookmarkStart w:id="40" w:name="_Toc135648367"/>
+      <w:r>
+        <w:rPr>
+          <w:lang w:val="nl-NL"/>
+        </w:rPr>
+        <w:t>Is er een groot verschil in development ervaring</w:t>
+      </w:r>
+      <w:r>
+        <w:rPr>
+          <w:lang w:val="nl-NL"/>
+        </w:rPr>
+        <w:t>?</w:t>
+      </w:r>
+      <w:bookmarkEnd w:id="40"/>
+    </w:p>
+    <w:p>
+      <w:pPr>
+        <w:rPr>
+          <w:lang w:val="nl-NL"/>
+        </w:rPr>
+      </w:pPr>
+      <w:r>
+        <w:rPr>
+          <w:lang w:val="nl-NL"/>
+        </w:rPr>
+        <w:t xml:space="preserve">Een belangrijk aspect bij het kiezen van een bepaalde structuur van een applicatie is het afwegen of een bepaalde structuur </w:t>
+      </w:r>
+      <w:r>
+        <w:rPr>
+          <w:lang w:val="nl-NL"/>
+        </w:rPr>
+        <w:t>een goede development ervaring heeft. Dit is een zeer persoonlijk iets maar zeker vermeldingswaardig binnen dit onderzoek.</w:t>
+      </w:r>
+    </w:p>
+    <w:p>
+      <w:pPr>
+        <w:rPr>
+          <w:lang w:val="nl-NL"/>
+        </w:rPr>
+      </w:pPr>
+      <w:r>
+        <w:rPr>
+          <w:lang w:val="nl-NL"/>
+        </w:rPr>
+        <w:t>Als er gekeken wordt naar een MPA die meerdere HTML-pagina’s heeft moet op elke pagina een link gelegd worden naar bijvoorbeeld Javascript- of CSS-files. Dit is een zeer repetitieve taak en één die niet echt aangenaam is.</w:t>
+      </w:r>
+      <w:r>
+        <w:rPr>
+          <w:lang w:val="nl-NL"/>
+        </w:rPr>
+        <w:t xml:space="preserve"> Bij een SPA aan de andere kant is er maar een enkele HTML-pagina. Hier wordt er een verwijzing gemaakt naar de nodige Javascript- of CSS-files en daarna hoeft dit nooit meer opnieuw te gebeuren.</w:t>
+      </w:r>
+    </w:p>
+    <w:p>
+      <w:pPr>
+        <w:rPr>
+          <w:lang w:val="nl-NL"/>
+        </w:rPr>
+      </w:pPr>
+      <w:r>
+        <w:rPr>
+          <w:lang w:val="nl-NL"/>
+        </w:rPr>
+        <w:t>Een voordeel van meerdere HTML-pagina’s te hebben is dat er veel geïsoleerder kan gewerkt worden. Er hoeft geen rekening gehouden worden met eventuele CSS die niet op deze pagina nodig zou zijn of met logica die niet moet uitgevoerd</w:t>
+      </w:r>
+      <w:r>
+        <w:rPr>
+          <w:lang w:val="nl-NL"/>
+        </w:rPr>
+        <w:t xml:space="preserve"> worden</w:t>
+      </w:r>
+      <w:r>
+        <w:rPr>
+          <w:lang w:val="nl-NL"/>
+        </w:rPr>
+        <w:t xml:space="preserve"> op een bepaalde pagina. Wanneer er maar een enkele HTML-pagina is moet er goed uitgekeken worden naar welke logica er </w:t>
+      </w:r>
+      <w:r>
+        <w:rPr>
+          <w:lang w:val="nl-NL"/>
+        </w:rPr>
         <w:lastRenderedPageBreak/>
-        <w:t>Zoals kon verwacht worden heeft de beginpagina van de MPA een lagere laadtijd dan de SPA. Dit komt natuurlijk terug doordat de browser alle resultaten van de SPA ophaalt en maar enkel de beginpagina van de MPA.</w:t>
-      </w:r>
-    </w:p>
-    <w:p>
-      <w:r>
-        <w:t>Wanneer er gekeken wordt naar het navigeren naar alle pagina’s is er wel een groter verschil en dit ligt dan in het voordeel van de SPA.</w:t>
-      </w:r>
-    </w:p>
-    <w:p>
-      <w:pPr>
-        <w:rPr>
-          <w:lang w:val="nl-NL"/>
-        </w:rPr>
-      </w:pPr>
-    </w:p>
-    <w:p>
-      <w:pPr>
-        <w:rPr>
-          <w:lang w:val="nl-NL"/>
-        </w:rPr>
-      </w:pPr>
-    </w:p>
-    <w:p>
-      <w:pPr>
-        <w:pStyle w:val="Kop3"/>
-        <w:rPr>
-          <w:lang w:val="nl-NL"/>
-        </w:rPr>
-      </w:pPr>
-      <w:bookmarkStart w:id="37" w:name="_Toc134992538"/>
-      <w:r>
-        <w:rPr>
-          <w:lang w:val="nl-NL"/>
-        </w:rPr>
-        <w:t>Is er een groot verschil in development ervaring</w:t>
-      </w:r>
-      <w:r>
-        <w:rPr>
-          <w:lang w:val="nl-NL"/>
-        </w:rPr>
-        <w:t>?</w:t>
-      </w:r>
-      <w:bookmarkEnd w:id="37"/>
-    </w:p>
-    <w:p>
-      <w:pPr>
-        <w:rPr>
-          <w:lang w:val="nl-NL"/>
-        </w:rPr>
-      </w:pPr>
-      <w:r>
-        <w:rPr>
-          <w:lang w:val="nl-NL"/>
-        </w:rPr>
-        <w:t xml:space="preserve">Een belangrijk aspect bij het kiezen van een bepaalde structuur van een applicatie is het afwegen of een bepaalde structuur </w:t>
-      </w:r>
-      <w:r>
-        <w:rPr>
-          <w:lang w:val="nl-NL"/>
-        </w:rPr>
-        <w:t>een goede development ervaring heeft. Dit is een zeer persoonlijk iets maar zeker vermeldingswaardig binnen dit onderzoek.</w:t>
-      </w:r>
-    </w:p>
-    <w:p>
-      <w:pPr>
-        <w:rPr>
-          <w:lang w:val="nl-NL"/>
-        </w:rPr>
-      </w:pPr>
-      <w:r>
-        <w:rPr>
-          <w:lang w:val="nl-NL"/>
-        </w:rPr>
-        <w:t>Als er gekeken wordt naar een MPA die meerdere HTML-pagina’s heeft moet op elke pagina een link gelegd worden naar bijvoorbeeld Javascript- of CSS-files. Dit is een zeer repetitieve taak en één die niet echt aangenaam is.</w:t>
-      </w:r>
-      <w:r>
-        <w:rPr>
-          <w:lang w:val="nl-NL"/>
-        </w:rPr>
-        <w:t xml:space="preserve"> Bij een SPA aan de andere kant is er maar een enkele HTML-pagina. Hier wordt er een verwijzing gemaakt naar de nodige Javascript- of CSS-files en daarna hoeft dit nooit meer opnieuw te gebeuren.</w:t>
-      </w:r>
-    </w:p>
-    <w:p>
-      <w:pPr>
-        <w:rPr>
-          <w:lang w:val="nl-NL"/>
-        </w:rPr>
-      </w:pPr>
-      <w:r>
-        <w:rPr>
-          <w:lang w:val="nl-NL"/>
-        </w:rPr>
-        <w:t>Een voordeel van meerdere HTML-pagina’s te hebben is dat er veel geïsoleerder kan gewerkt worden. Er hoeft geen rekening gehouden worden met eventuele CSS die niet op deze pagina nodig zou zijn of met logica die niet moet uitgevoerd</w:t>
-      </w:r>
-      <w:r>
-        <w:rPr>
-          <w:lang w:val="nl-NL"/>
-        </w:rPr>
-        <w:t xml:space="preserve"> worden</w:t>
-      </w:r>
-      <w:r>
-        <w:rPr>
-          <w:lang w:val="nl-NL"/>
-        </w:rPr>
-        <w:t xml:space="preserve"> op een bepaalde pagina. Wanneer er maar een enkele HTML-pagina is moet er goed uitgekeken worden naar welke logica er eerst moet uitgevoerd worden. Daarna moet er ook rekening gehouden worden met welke CSS op bepaalde elementen moet zichtbaar zijn op een bepaald moment.</w:t>
+        <w:t>eerst moet uitgevoerd worden. Daarna moet er ook rekening gehouden worden met welke CSS op bepaalde elementen moet zichtbaar zijn op een bepaald moment.</w:t>
       </w:r>
     </w:p>
     <w:p>
@@ -8964,21 +10726,7 @@
         <w:rPr>
           <w:lang w:val="nl-NL"/>
         </w:rPr>
-        <w:t xml:space="preserve"> het navigeren tussen verschillende pagina’s. Dit kan doormiddel van de ingebouwde back- en forward knoppen in de browser. Binnen een SPA werken deze knoppen niet zonder dit zelf volledig te programmeren. Dit kan doormiddel van de </w:t>
-      </w:r>
-      <w:proofErr w:type="spellStart"/>
-      <w:r>
-        <w:rPr>
-          <w:lang w:val="nl-NL"/>
-        </w:rPr>
-        <w:t>History</w:t>
-      </w:r>
-      <w:proofErr w:type="spellEnd"/>
-      <w:r>
-        <w:rPr>
-          <w:lang w:val="nl-NL"/>
-        </w:rPr>
-        <w:t xml:space="preserve"> API die ingebouwd zit in elke moderne browser. Het enig probleem met deze API is dat deze zeer lastig</w:t>
+        <w:t xml:space="preserve"> het navigeren tussen verschillende pagina’s. Dit kan doormiddel van de ingebouwde back- en forward knoppen in de browser. Binnen een SPA werken deze knoppen niet zonder dit zelf volledig te programmeren. Dit kan doormiddel van de History API die ingebouwd zit in elke moderne browser. Het enig probleem met deze API is dat deze zeer lastig</w:t>
       </w:r>
       <w:r>
         <w:rPr>
@@ -9015,21 +10763,7 @@
         <w:rPr>
           <w:lang w:val="nl-NL"/>
         </w:rPr>
-        <w:t xml:space="preserve">Bij een SPA is het ook zeer vervelend dat wanneer een pagina </w:t>
-      </w:r>
-      <w:proofErr w:type="spellStart"/>
-      <w:r>
-        <w:rPr>
-          <w:lang w:val="nl-NL"/>
-        </w:rPr>
-        <w:t>refreshed</w:t>
-      </w:r>
-      <w:proofErr w:type="spellEnd"/>
-      <w:r>
-        <w:rPr>
-          <w:lang w:val="nl-NL"/>
-        </w:rPr>
-        <w:t xml:space="preserve"> alle logica gereset wordt. Dit is lastig tijdens </w:t>
+        <w:t xml:space="preserve">Bij een SPA is het ook zeer vervelend dat wanneer een pagina refreshed alle logica gereset wordt. Dit is lastig tijdens </w:t>
       </w:r>
       <w:r>
         <w:rPr>
@@ -9066,21 +10800,7 @@
         <w:rPr>
           <w:lang w:val="nl-NL"/>
         </w:rPr>
-        <w:t xml:space="preserve">Een ander minpuntje binnen het maken van een SPA is dat er rekening moet gehouden worden met welke elementen op de pagina mogen te zien zijn. Binnen een MPA is dit gemakkelijk omdat als er genavigeerd wordt naar een andere pagina alle content van de vorige verdwijnt. Bij een SPA moet de </w:t>
-      </w:r>
-      <w:proofErr w:type="spellStart"/>
-      <w:r>
-        <w:rPr>
-          <w:lang w:val="nl-NL"/>
-        </w:rPr>
-        <w:t>developer</w:t>
-      </w:r>
-      <w:proofErr w:type="spellEnd"/>
-      <w:r>
-        <w:rPr>
-          <w:lang w:val="nl-NL"/>
-        </w:rPr>
-        <w:t xml:space="preserve"> zelf code schrijven om ervoor te zorgen dat content die niet zichtbaar moet zijn verwijderd of onzichtbaar wordt en dat daarna de volgende content tevoorschijn komt.</w:t>
+        <w:t>Een ander minpuntje binnen het maken van een SPA is dat er rekening moet gehouden worden met welke elementen op de pagina mogen te zien zijn. Binnen een MPA is dit gemakkelijk omdat als er genavigeerd wordt naar een andere pagina alle content van de vorige verdwijnt. Bij een SPA moet de developer zelf code schrijven om ervoor te zorgen dat content die niet zichtbaar moet zijn verwijderd of onzichtbaar wordt en dat daarna de volgende content tevoorschijn komt.</w:t>
       </w:r>
     </w:p>
     <w:p>
@@ -9091,7 +10811,7 @@
           <w:lang w:eastAsia="nl-NL"/>
         </w:rPr>
       </w:pPr>
-      <w:bookmarkStart w:id="38" w:name="_Toc134992539"/>
+      <w:bookmarkStart w:id="41" w:name="_Toc135648368"/>
       <w:r>
         <w:rPr>
           <w:rFonts w:eastAsia="Times New Roman"/>
@@ -9099,7 +10819,7 @@
         </w:rPr>
         <w:t>Hoe verloopt het deployen van een SPA en een MPA?</w:t>
       </w:r>
-      <w:bookmarkEnd w:id="38"/>
+      <w:bookmarkEnd w:id="41"/>
       <w:r>
         <w:rPr>
           <w:rFonts w:eastAsia="Times New Roman"/>
@@ -9130,18 +10850,12 @@
         <w:rPr>
           <w:lang w:eastAsia="nl-NL"/>
         </w:rPr>
-        <w:t xml:space="preserve"> Op deze VPS draait het bestuurtingsysteem Debian 11. Debian 11 is een linux distributie die zeer stabiel is en </w:t>
-      </w:r>
-      <w:r>
-        <w:rPr>
-          <w:lang w:eastAsia="nl-NL"/>
-        </w:rPr>
+        <w:t xml:space="preserve"> Op deze VPS draait het bestuurtingsysteem Debian 11. Debian 11 is een linux distributie die zeer stabiel is en wordt veel gebruikt om websites mee te hosten. Volgens een artikel draaien 16% van alle Linux gebasseerde websites op een Debian bestuuringsysteem.</w:t>
+      </w:r>
+    </w:p>
+    <w:p>
+      <w:r>
         <w:lastRenderedPageBreak/>
-        <w:t>wordt veel gebruikt om websites mee te hosten. Volgens een artikel draaien 16% van alle Linux gebasseerde websites op een Debian bestuuringsysteem.</w:t>
-      </w:r>
-    </w:p>
-    <w:p>
-      <w:r>
         <w:fldChar w:fldCharType="begin"/>
       </w:r>
       <w:r>
@@ -9172,7 +10886,7 @@
                     </pic:cNvPicPr>
                   </pic:nvPicPr>
                   <pic:blipFill>
-                    <a:blip r:embed="rId19">
+                    <a:blip r:embed="rId25">
                       <a:extLst>
                         <a:ext uri="{28A0092B-C50C-407E-A947-70E740481C1C}">
                           <a14:useLocalDpi xmlns:a14="http://schemas.microsoft.com/office/drawing/2010/main" val="0"/>
@@ -9229,7 +10943,7 @@
     <w:p>
       <w:pPr>
         <w:sectPr>
-          <w:headerReference w:type="default" r:id="rId20"/>
+          <w:headerReference w:type="default" r:id="rId26"/>
           <w:pgSz w:w="11906" w:h="16838" w:code="9"/>
           <w:pgMar w:top="1134" w:right="1134" w:bottom="1134" w:left="1701" w:header="1134" w:footer="1134" w:gutter="0"/>
           <w:cols w:space="708"/>
@@ -9248,8 +10962,8 @@
           <w:lang w:val="nl-NL"/>
         </w:rPr>
       </w:pPr>
-      <w:bookmarkStart w:id="39" w:name="_Toc120695362"/>
-      <w:bookmarkStart w:id="40" w:name="_Toc134992540"/>
+      <w:bookmarkStart w:id="42" w:name="_Toc120695362"/>
+      <w:bookmarkStart w:id="43" w:name="_Toc135648369"/>
       <w:r>
         <w:rPr>
           <w:rFonts w:ascii="Arial Nova" w:hAnsi="Arial Nova"/>
@@ -9258,8 +10972,8 @@
         <w:lastRenderedPageBreak/>
         <w:t>Theoretisch kader/Literatuuronderzoek</w:t>
       </w:r>
-      <w:bookmarkEnd w:id="39"/>
-      <w:bookmarkEnd w:id="40"/>
+      <w:bookmarkEnd w:id="42"/>
+      <w:bookmarkEnd w:id="43"/>
     </w:p>
     <w:p>
       <w:pPr>
@@ -9325,8 +11039,8 @@
           <w:lang w:val="nl-NL"/>
         </w:rPr>
       </w:pPr>
-      <w:bookmarkStart w:id="41" w:name="_Toc120695363"/>
-      <w:bookmarkStart w:id="42" w:name="_Toc134992541"/>
+      <w:bookmarkStart w:id="44" w:name="_Toc120695363"/>
+      <w:bookmarkStart w:id="45" w:name="_Toc135648370"/>
       <w:r>
         <w:rPr>
           <w:rFonts w:ascii="Arial Nova" w:hAnsi="Arial Nova"/>
@@ -9342,8 +11056,8 @@
         </w:rPr>
         <w:t xml:space="preserve"> en discussie</w:t>
       </w:r>
-      <w:bookmarkEnd w:id="41"/>
-      <w:bookmarkEnd w:id="42"/>
+      <w:bookmarkEnd w:id="44"/>
+      <w:bookmarkEnd w:id="45"/>
     </w:p>
     <w:p>
       <w:pPr>
@@ -9396,9 +11110,9 @@
           <w:lang w:val="nl-NL"/>
         </w:rPr>
       </w:pPr>
-      <w:bookmarkStart w:id="43" w:name="_Toc120695364"/>
-      <w:bookmarkStart w:id="44" w:name="_Toc120695465"/>
-      <w:bookmarkStart w:id="45" w:name="_Toc134992542"/>
+      <w:bookmarkStart w:id="46" w:name="_Toc120695364"/>
+      <w:bookmarkStart w:id="47" w:name="_Toc120695465"/>
+      <w:bookmarkStart w:id="48" w:name="_Toc135648371"/>
       <w:r>
         <w:rPr>
           <w:rFonts w:ascii="Arial Nova" w:hAnsi="Arial Nova"/>
@@ -9407,9 +11121,9 @@
         <w:lastRenderedPageBreak/>
         <w:t>Referentielijst</w:t>
       </w:r>
-      <w:bookmarkEnd w:id="43"/>
-      <w:bookmarkEnd w:id="44"/>
-      <w:bookmarkEnd w:id="45"/>
+      <w:bookmarkEnd w:id="46"/>
+      <w:bookmarkEnd w:id="47"/>
+      <w:bookmarkEnd w:id="48"/>
     </w:p>
     <w:p>
       <w:pPr>
@@ -9468,9 +11182,9 @@
           <w:lang w:val="nl-NL"/>
         </w:rPr>
       </w:pPr>
-      <w:bookmarkStart w:id="46" w:name="_Toc120695365"/>
-      <w:bookmarkStart w:id="47" w:name="_Toc120695466"/>
-      <w:bookmarkStart w:id="48" w:name="_Toc134992543"/>
+      <w:bookmarkStart w:id="49" w:name="_Toc120695365"/>
+      <w:bookmarkStart w:id="50" w:name="_Toc120695466"/>
+      <w:bookmarkStart w:id="51" w:name="_Toc135648372"/>
       <w:r>
         <w:rPr>
           <w:rFonts w:ascii="Arial Nova" w:hAnsi="Arial Nova"/>
@@ -9486,9 +11200,9 @@
         </w:rPr>
         <w:t>gen</w:t>
       </w:r>
-      <w:bookmarkEnd w:id="46"/>
-      <w:bookmarkEnd w:id="47"/>
-      <w:bookmarkEnd w:id="48"/>
+      <w:bookmarkEnd w:id="49"/>
+      <w:bookmarkEnd w:id="50"/>
+      <w:bookmarkEnd w:id="51"/>
     </w:p>
     <w:p>
       <w:pPr>
@@ -9534,7 +11248,7 @@
       </w:pPr>
     </w:p>
     <w:sectPr>
-      <w:headerReference w:type="default" r:id="rId21"/>
+      <w:headerReference w:type="default" r:id="rId27"/>
       <w:pgSz w:w="11906" w:h="16838" w:code="9"/>
       <w:pgMar w:top="1134" w:right="1134" w:bottom="1134" w:left="1701" w:header="0" w:footer="1134" w:gutter="0"/>
       <w:cols w:space="708"/>
@@ -9634,12 +11348,6 @@
         <w:b/>
       </w:rPr>
       <w:tab/>
-    </w:r>
-    <w:r>
-      <w:rPr>
-        <w:rFonts w:cs="Tahoma"/>
-        <w:b/>
-      </w:rPr>
       <w:t xml:space="preserve">¬ </w:t>
     </w:r>
     <w:r>
@@ -9782,12 +11490,6 @@
         <w:b/>
       </w:rPr>
       <w:tab/>
-    </w:r>
-    <w:r>
-      <w:rPr>
-        <w:rFonts w:cs="Tahoma"/>
-        <w:b/>
-      </w:rPr>
       <w:t xml:space="preserve">¬ </w:t>
     </w:r>
     <w:r>
@@ -9974,21 +11676,21 @@
         <v:path o:extrusionok="f" gradientshapeok="t" o:connecttype="rect"/>
         <o:lock v:ext="edit" aspectratio="t"/>
       </v:shapetype>
-      <v:shape id="_x0000_i1230" type="#_x0000_t75" style="width:16.8pt;height:16.8pt" o:bullet="t">
+      <v:shape id="_x0000_i1197" type="#_x0000_t75" style="width:16.8pt;height:16.8pt" o:bullet="t">
         <v:imagedata r:id="rId1" o:title="BD21306_"/>
       </v:shape>
     </w:pict>
   </w:numPicBullet>
   <w:numPicBullet w:numPicBulletId="1">
     <w:pict>
-      <v:shape id="_x0000_i1231" type="#_x0000_t75" style="width:12.1pt;height:12.1pt" o:bullet="t">
+      <v:shape id="_x0000_i1198" type="#_x0000_t75" style="width:12.1pt;height:12.1pt" o:bullet="t">
         <v:imagedata r:id="rId2" o:title="BD15059_"/>
       </v:shape>
     </w:pict>
   </w:numPicBullet>
   <w:numPicBullet w:numPicBulletId="2">
     <w:pict>
-      <v:shape id="_x0000_i1232" type="#_x0000_t75" style="width:12.1pt;height:12.1pt" o:bullet="t">
+      <v:shape id="_x0000_i1199" type="#_x0000_t75" style="width:12.1pt;height:12.1pt" o:bullet="t">
         <v:imagedata r:id="rId3" o:title="BD14830_"/>
       </v:shape>
     </w:pict>
@@ -10381,6 +12083,92 @@
     </w:lvl>
   </w:abstractNum>
   <w:abstractNum w:abstractNumId="12" w15:restartNumberingAfterBreak="0">
+    <w:nsid w:val="276E7128"/>
+    <w:multiLevelType w:val="hybridMultilevel"/>
+    <w:tmpl w:val="A28430B0"/>
+    <w:lvl w:ilvl="0" w:tplc="0413000F">
+      <w:start w:val="1"/>
+      <w:numFmt w:val="decimal"/>
+      <w:lvlText w:val="%1."/>
+      <w:lvlJc w:val="left"/>
+      <w:pPr>
+        <w:ind w:left="783" w:hanging="360"/>
+      </w:pPr>
+    </w:lvl>
+    <w:lvl w:ilvl="1" w:tplc="04130019" w:tentative="1">
+      <w:start w:val="1"/>
+      <w:numFmt w:val="lowerLetter"/>
+      <w:lvlText w:val="%2."/>
+      <w:lvlJc w:val="left"/>
+      <w:pPr>
+        <w:ind w:left="1503" w:hanging="360"/>
+      </w:pPr>
+    </w:lvl>
+    <w:lvl w:ilvl="2" w:tplc="0413001B" w:tentative="1">
+      <w:start w:val="1"/>
+      <w:numFmt w:val="lowerRoman"/>
+      <w:lvlText w:val="%3."/>
+      <w:lvlJc w:val="right"/>
+      <w:pPr>
+        <w:ind w:left="2223" w:hanging="180"/>
+      </w:pPr>
+    </w:lvl>
+    <w:lvl w:ilvl="3" w:tplc="0413000F" w:tentative="1">
+      <w:start w:val="1"/>
+      <w:numFmt w:val="decimal"/>
+      <w:lvlText w:val="%4."/>
+      <w:lvlJc w:val="left"/>
+      <w:pPr>
+        <w:ind w:left="2943" w:hanging="360"/>
+      </w:pPr>
+    </w:lvl>
+    <w:lvl w:ilvl="4" w:tplc="04130019" w:tentative="1">
+      <w:start w:val="1"/>
+      <w:numFmt w:val="lowerLetter"/>
+      <w:lvlText w:val="%5."/>
+      <w:lvlJc w:val="left"/>
+      <w:pPr>
+        <w:ind w:left="3663" w:hanging="360"/>
+      </w:pPr>
+    </w:lvl>
+    <w:lvl w:ilvl="5" w:tplc="0413001B" w:tentative="1">
+      <w:start w:val="1"/>
+      <w:numFmt w:val="lowerRoman"/>
+      <w:lvlText w:val="%6."/>
+      <w:lvlJc w:val="right"/>
+      <w:pPr>
+        <w:ind w:left="4383" w:hanging="180"/>
+      </w:pPr>
+    </w:lvl>
+    <w:lvl w:ilvl="6" w:tplc="0413000F" w:tentative="1">
+      <w:start w:val="1"/>
+      <w:numFmt w:val="decimal"/>
+      <w:lvlText w:val="%7."/>
+      <w:lvlJc w:val="left"/>
+      <w:pPr>
+        <w:ind w:left="5103" w:hanging="360"/>
+      </w:pPr>
+    </w:lvl>
+    <w:lvl w:ilvl="7" w:tplc="04130019" w:tentative="1">
+      <w:start w:val="1"/>
+      <w:numFmt w:val="lowerLetter"/>
+      <w:lvlText w:val="%8."/>
+      <w:lvlJc w:val="left"/>
+      <w:pPr>
+        <w:ind w:left="5823" w:hanging="360"/>
+      </w:pPr>
+    </w:lvl>
+    <w:lvl w:ilvl="8" w:tplc="0413001B" w:tentative="1">
+      <w:start w:val="1"/>
+      <w:numFmt w:val="lowerRoman"/>
+      <w:lvlText w:val="%9."/>
+      <w:lvlJc w:val="right"/>
+      <w:pPr>
+        <w:ind w:left="6543" w:hanging="180"/>
+      </w:pPr>
+    </w:lvl>
+  </w:abstractNum>
+  <w:abstractNum w:abstractNumId="13" w15:restartNumberingAfterBreak="0">
     <w:nsid w:val="2A7D40BE"/>
     <w:multiLevelType w:val="hybridMultilevel"/>
     <w:tmpl w:val="D3F886CC"/>
@@ -10493,7 +12281,7 @@
       </w:rPr>
     </w:lvl>
   </w:abstractNum>
-  <w:abstractNum w:abstractNumId="13" w15:restartNumberingAfterBreak="0">
+  <w:abstractNum w:abstractNumId="14" w15:restartNumberingAfterBreak="0">
     <w:nsid w:val="2D7354C9"/>
     <w:multiLevelType w:val="multilevel"/>
     <w:tmpl w:val="E390A2CE"/>
@@ -10606,7 +12394,7 @@
       </w:pPr>
     </w:lvl>
   </w:abstractNum>
-  <w:abstractNum w:abstractNumId="14" w15:restartNumberingAfterBreak="0">
+  <w:abstractNum w:abstractNumId="15" w15:restartNumberingAfterBreak="0">
     <w:nsid w:val="2D8577DA"/>
     <w:multiLevelType w:val="hybridMultilevel"/>
     <w:tmpl w:val="908A995A"/>
@@ -10719,7 +12507,7 @@
       </w:rPr>
     </w:lvl>
   </w:abstractNum>
-  <w:abstractNum w:abstractNumId="15" w15:restartNumberingAfterBreak="0">
+  <w:abstractNum w:abstractNumId="16" w15:restartNumberingAfterBreak="0">
     <w:nsid w:val="2E786E31"/>
     <w:multiLevelType w:val="hybridMultilevel"/>
     <w:tmpl w:val="57723D50"/>
@@ -10832,7 +12620,7 @@
       </w:rPr>
     </w:lvl>
   </w:abstractNum>
-  <w:abstractNum w:abstractNumId="16" w15:restartNumberingAfterBreak="0">
+  <w:abstractNum w:abstractNumId="17" w15:restartNumberingAfterBreak="0">
     <w:nsid w:val="2F242156"/>
     <w:multiLevelType w:val="hybridMultilevel"/>
     <w:tmpl w:val="200A6272"/>
@@ -10945,7 +12733,7 @@
       </w:rPr>
     </w:lvl>
   </w:abstractNum>
-  <w:abstractNum w:abstractNumId="17" w15:restartNumberingAfterBreak="0">
+  <w:abstractNum w:abstractNumId="18" w15:restartNumberingAfterBreak="0">
     <w:nsid w:val="2F9B0B5D"/>
     <w:multiLevelType w:val="hybridMultilevel"/>
     <w:tmpl w:val="2DD0E3A2"/>
@@ -11058,7 +12846,7 @@
       </w:rPr>
     </w:lvl>
   </w:abstractNum>
-  <w:abstractNum w:abstractNumId="18" w15:restartNumberingAfterBreak="0">
+  <w:abstractNum w:abstractNumId="19" w15:restartNumberingAfterBreak="0">
     <w:nsid w:val="37311C8A"/>
     <w:multiLevelType w:val="hybridMultilevel"/>
     <w:tmpl w:val="4796C226"/>
@@ -11171,7 +12959,7 @@
       </w:rPr>
     </w:lvl>
   </w:abstractNum>
-  <w:abstractNum w:abstractNumId="19" w15:restartNumberingAfterBreak="0">
+  <w:abstractNum w:abstractNumId="20" w15:restartNumberingAfterBreak="0">
     <w:nsid w:val="384C7DEA"/>
     <w:multiLevelType w:val="hybridMultilevel"/>
     <w:tmpl w:val="A8601D4E"/>
@@ -11284,7 +13072,7 @@
       </w:rPr>
     </w:lvl>
   </w:abstractNum>
-  <w:abstractNum w:abstractNumId="20" w15:restartNumberingAfterBreak="0">
+  <w:abstractNum w:abstractNumId="21" w15:restartNumberingAfterBreak="0">
     <w:nsid w:val="3CE320D5"/>
     <w:multiLevelType w:val="hybridMultilevel"/>
     <w:tmpl w:val="7464857E"/>
@@ -11397,7 +13185,7 @@
       </w:rPr>
     </w:lvl>
   </w:abstractNum>
-  <w:abstractNum w:abstractNumId="21" w15:restartNumberingAfterBreak="0">
+  <w:abstractNum w:abstractNumId="22" w15:restartNumberingAfterBreak="0">
     <w:nsid w:val="51277B86"/>
     <w:multiLevelType w:val="hybridMultilevel"/>
     <w:tmpl w:val="4D681E72"/>
@@ -11510,7 +13298,7 @@
       </w:rPr>
     </w:lvl>
   </w:abstractNum>
-  <w:abstractNum w:abstractNumId="22" w15:restartNumberingAfterBreak="0">
+  <w:abstractNum w:abstractNumId="23" w15:restartNumberingAfterBreak="0">
     <w:nsid w:val="51E15CCC"/>
     <w:multiLevelType w:val="hybridMultilevel"/>
     <w:tmpl w:val="7E96CF44"/>
@@ -11623,7 +13411,7 @@
       </w:rPr>
     </w:lvl>
   </w:abstractNum>
-  <w:abstractNum w:abstractNumId="23" w15:restartNumberingAfterBreak="0">
+  <w:abstractNum w:abstractNumId="24" w15:restartNumberingAfterBreak="0">
     <w:nsid w:val="559B6094"/>
     <w:multiLevelType w:val="hybridMultilevel"/>
     <w:tmpl w:val="A5D8B848"/>
@@ -11736,7 +13524,7 @@
       </w:rPr>
     </w:lvl>
   </w:abstractNum>
-  <w:abstractNum w:abstractNumId="24" w15:restartNumberingAfterBreak="0">
+  <w:abstractNum w:abstractNumId="25" w15:restartNumberingAfterBreak="0">
     <w:nsid w:val="63492CE7"/>
     <w:multiLevelType w:val="hybridMultilevel"/>
     <w:tmpl w:val="AFBE8990"/>
@@ -11849,7 +13637,7 @@
       </w:rPr>
     </w:lvl>
   </w:abstractNum>
-  <w:abstractNum w:abstractNumId="25" w15:restartNumberingAfterBreak="0">
+  <w:abstractNum w:abstractNumId="26" w15:restartNumberingAfterBreak="0">
     <w:nsid w:val="65775032"/>
     <w:multiLevelType w:val="multilevel"/>
     <w:tmpl w:val="28DCF0F0"/>
@@ -11942,7 +13730,7 @@
       </w:pPr>
     </w:lvl>
   </w:abstractNum>
-  <w:abstractNum w:abstractNumId="26" w15:restartNumberingAfterBreak="0">
+  <w:abstractNum w:abstractNumId="27" w15:restartNumberingAfterBreak="0">
     <w:nsid w:val="65F411AA"/>
     <w:multiLevelType w:val="hybridMultilevel"/>
     <w:tmpl w:val="E2B2459E"/>
@@ -12058,7 +13846,7 @@
       </w:rPr>
     </w:lvl>
   </w:abstractNum>
-  <w:abstractNum w:abstractNumId="27" w15:restartNumberingAfterBreak="0">
+  <w:abstractNum w:abstractNumId="28" w15:restartNumberingAfterBreak="0">
     <w:nsid w:val="74A41B00"/>
     <w:multiLevelType w:val="hybridMultilevel"/>
     <w:tmpl w:val="041C1730"/>
@@ -12171,7 +13959,7 @@
       </w:rPr>
     </w:lvl>
   </w:abstractNum>
-  <w:abstractNum w:abstractNumId="28" w15:restartNumberingAfterBreak="0">
+  <w:abstractNum w:abstractNumId="29" w15:restartNumberingAfterBreak="0">
     <w:nsid w:val="7C285B68"/>
     <w:multiLevelType w:val="hybridMultilevel"/>
     <w:tmpl w:val="C576D9F6"/>
@@ -12315,61 +14103,64 @@
     <w:abstractNumId w:val="0"/>
   </w:num>
   <w:num w:numId="11" w16cid:durableId="1074859766">
-    <w:abstractNumId w:val="25"/>
+    <w:abstractNumId w:val="26"/>
   </w:num>
   <w:num w:numId="12" w16cid:durableId="742217722">
-    <w:abstractNumId w:val="26"/>
+    <w:abstractNumId w:val="27"/>
   </w:num>
   <w:num w:numId="13" w16cid:durableId="898707376">
     <w:abstractNumId w:val="11"/>
   </w:num>
   <w:num w:numId="14" w16cid:durableId="1579167178">
+    <w:abstractNumId w:val="29"/>
+  </w:num>
+  <w:num w:numId="15" w16cid:durableId="2141919825">
+    <w:abstractNumId w:val="18"/>
+  </w:num>
+  <w:num w:numId="16" w16cid:durableId="1095400487">
+    <w:abstractNumId w:val="20"/>
+  </w:num>
+  <w:num w:numId="17" w16cid:durableId="395132917">
+    <w:abstractNumId w:val="25"/>
+  </w:num>
+  <w:num w:numId="18" w16cid:durableId="2037538361">
+    <w:abstractNumId w:val="21"/>
+  </w:num>
+  <w:num w:numId="19" w16cid:durableId="129909786">
+    <w:abstractNumId w:val="22"/>
+  </w:num>
+  <w:num w:numId="20" w16cid:durableId="1394229761">
     <w:abstractNumId w:val="28"/>
   </w:num>
-  <w:num w:numId="15" w16cid:durableId="2141919825">
-    <w:abstractNumId w:val="17"/>
-  </w:num>
-  <w:num w:numId="16" w16cid:durableId="1095400487">
+  <w:num w:numId="21" w16cid:durableId="1392192258">
     <w:abstractNumId w:val="19"/>
   </w:num>
-  <w:num w:numId="17" w16cid:durableId="395132917">
+  <w:num w:numId="22" w16cid:durableId="1879585254">
     <w:abstractNumId w:val="24"/>
-  </w:num>
-  <w:num w:numId="18" w16cid:durableId="2037538361">
-    <w:abstractNumId w:val="20"/>
-  </w:num>
-  <w:num w:numId="19" w16cid:durableId="129909786">
-    <w:abstractNumId w:val="21"/>
-  </w:num>
-  <w:num w:numId="20" w16cid:durableId="1394229761">
-    <w:abstractNumId w:val="27"/>
-  </w:num>
-  <w:num w:numId="21" w16cid:durableId="1392192258">
-    <w:abstractNumId w:val="18"/>
-  </w:num>
-  <w:num w:numId="22" w16cid:durableId="1879585254">
-    <w:abstractNumId w:val="23"/>
   </w:num>
   <w:num w:numId="23" w16cid:durableId="1826896389">
     <w:abstractNumId w:val="10"/>
   </w:num>
   <w:num w:numId="24" w16cid:durableId="595947071">
+    <w:abstractNumId w:val="14"/>
+  </w:num>
+  <w:num w:numId="25" w16cid:durableId="1681662773">
+    <w:abstractNumId w:val="23"/>
+  </w:num>
+  <w:num w:numId="26" w16cid:durableId="2058579122">
     <w:abstractNumId w:val="13"/>
   </w:num>
-  <w:num w:numId="25" w16cid:durableId="1681662773">
-    <w:abstractNumId w:val="22"/>
-  </w:num>
-  <w:num w:numId="26" w16cid:durableId="2058579122">
-    <w:abstractNumId w:val="12"/>
-  </w:num>
   <w:num w:numId="27" w16cid:durableId="2137408140">
-    <w:abstractNumId w:val="14"/>
+    <w:abstractNumId w:val="15"/>
   </w:num>
   <w:num w:numId="28" w16cid:durableId="614990820">
-    <w:abstractNumId w:val="15"/>
+    <w:abstractNumId w:val="16"/>
   </w:num>
   <w:num w:numId="29" w16cid:durableId="1643845590">
-    <w:abstractNumId w:val="16"/>
+    <w:abstractNumId w:val="17"/>
+  </w:num>
+  <w:num w:numId="30" w16cid:durableId="686448406">
+    <w:abstractNumId w:val="12"/>
   </w:num>
 </w:numbering>
 </file>

--- a/Documentation/Writing/ThibautWittevrongelBAPProefversie.docx
+++ b/Documentation/Writing/ThibautWittevrongelBAPProefversie.docx
@@ -1792,31 +1792,15 @@
           <w:rFonts w:ascii="Arial Nova" w:hAnsi="Arial Nova"/>
           <w:lang w:val="en-US"/>
         </w:rPr>
-        <w:t xml:space="preserve">The author(s) gives (give) permission to make this bachelor dissertation available for consultation and to copy parts of this ma bachelor ster dissertation for personal use. In all cases of other use, the copyright terms </w:t>
-      </w:r>
-      <w:proofErr w:type="gramStart"/>
-      <w:r>
+        <w:t>The author(s) gives (give) permission to make this bachelor dissertation available for consultation and to copy parts of this ma bachelor ster dissertation for personal use. In all cases of other use, the copyright terms have to be respected, in particular with regard to the obligation to state explicitly the source when quoting results from this bachelor dissertation.</w:t>
+      </w:r>
+    </w:p>
+    <w:p>
+      <w:pPr>
         <w:rPr>
           <w:rFonts w:ascii="Arial Nova" w:hAnsi="Arial Nova"/>
           <w:lang w:val="en-US"/>
         </w:rPr>
-        <w:t>have to</w:t>
-      </w:r>
-      <w:proofErr w:type="gramEnd"/>
-      <w:r>
-        <w:rPr>
-          <w:rFonts w:ascii="Arial Nova" w:hAnsi="Arial Nova"/>
-          <w:lang w:val="en-US"/>
-        </w:rPr>
-        <w:t xml:space="preserve"> be respected, in particular with regard to the obligation to state explicitly the source when quoting results from this bachelor dissertation.</w:t>
-      </w:r>
-    </w:p>
-    <w:p>
-      <w:pPr>
-        <w:rPr>
-          <w:rFonts w:ascii="Arial Nova" w:hAnsi="Arial Nova"/>
-          <w:lang w:val="en-US"/>
-        </w:rPr>
       </w:pPr>
     </w:p>
     <w:p>
@@ -1854,7 +1838,7 @@
           <w:noProof/>
           <w:lang w:val="nl-NL"/>
         </w:rPr>
-        <w:t>28/05/2023</w:t>
+        <w:t>29/05/2023</w:t>
       </w:r>
       <w:r>
         <w:rPr>
@@ -8594,29 +8578,7 @@
           <w:szCs w:val="23"/>
           <w:lang w:val="en-US" w:eastAsia="nl-NL"/>
         </w:rPr>
-        <w:t xml:space="preserve">&gt;Register </w:t>
-      </w:r>
-      <w:proofErr w:type="gramStart"/>
-      <w:r>
-        <w:rPr>
-          <w:rFonts w:eastAsia="Times New Roman" w:cs="Arial"/>
-          <w:color w:val="BDD2E7"/>
-          <w:sz w:val="23"/>
-          <w:szCs w:val="23"/>
-          <w:lang w:val="en-US" w:eastAsia="nl-NL"/>
-        </w:rPr>
-        <w:t>here!&lt;</w:t>
-      </w:r>
-      <w:proofErr w:type="gramEnd"/>
-      <w:r>
-        <w:rPr>
-          <w:rFonts w:eastAsia="Times New Roman" w:cs="Arial"/>
-          <w:color w:val="BDD2E7"/>
-          <w:sz w:val="23"/>
-          <w:szCs w:val="23"/>
-          <w:lang w:val="en-US" w:eastAsia="nl-NL"/>
-        </w:rPr>
-        <w:t>/</w:t>
+        <w:t>&gt;Register here!&lt;/</w:t>
       </w:r>
       <w:r>
         <w:rPr>
@@ -8787,7 +8749,7 @@
           <w:color w:val="BDD2E7"/>
           <w:sz w:val="23"/>
           <w:szCs w:val="23"/>
-          <w:lang w:eastAsia="nl-NL"/>
+          <w:lang w:val="en-US" w:eastAsia="nl-NL"/>
         </w:rPr>
       </w:pPr>
       <w:r>
@@ -8796,7 +8758,7 @@
           <w:color w:val="00B1FF"/>
           <w:sz w:val="23"/>
           <w:szCs w:val="23"/>
-          <w:lang w:eastAsia="nl-NL"/>
+          <w:lang w:val="en-US" w:eastAsia="nl-NL"/>
         </w:rPr>
         <w:t>function</w:t>
       </w:r>
@@ -8806,7 +8768,7 @@
           <w:color w:val="BDD2E7"/>
           <w:sz w:val="23"/>
           <w:szCs w:val="23"/>
-          <w:lang w:eastAsia="nl-NL"/>
+          <w:lang w:val="en-US" w:eastAsia="nl-NL"/>
         </w:rPr>
         <w:t xml:space="preserve"> </w:t>
       </w:r>
@@ -8816,7 +8778,7 @@
           <w:color w:val="00DCDC"/>
           <w:sz w:val="23"/>
           <w:szCs w:val="23"/>
-          <w:lang w:eastAsia="nl-NL"/>
+          <w:lang w:val="en-US" w:eastAsia="nl-NL"/>
         </w:rPr>
         <w:t>showLoginForm</w:t>
       </w:r>
@@ -8826,7 +8788,7 @@
           <w:color w:val="BDD2E7"/>
           <w:sz w:val="23"/>
           <w:szCs w:val="23"/>
-          <w:lang w:eastAsia="nl-NL"/>
+          <w:lang w:val="en-US" w:eastAsia="nl-NL"/>
         </w:rPr>
         <w:t>(){</w:t>
       </w:r>
@@ -8841,16 +8803,16 @@
           <w:color w:val="BDD2E7"/>
           <w:sz w:val="23"/>
           <w:szCs w:val="23"/>
-          <w:lang w:eastAsia="nl-NL"/>
-        </w:rPr>
-      </w:pPr>
-      <w:r>
-        <w:rPr>
-          <w:rFonts w:eastAsia="Times New Roman" w:cs="Arial"/>
-          <w:color w:val="BDD2E7"/>
-          <w:sz w:val="23"/>
-          <w:szCs w:val="23"/>
-          <w:lang w:eastAsia="nl-NL"/>
+          <w:lang w:val="en-US" w:eastAsia="nl-NL"/>
+        </w:rPr>
+      </w:pPr>
+      <w:r>
+        <w:rPr>
+          <w:rFonts w:eastAsia="Times New Roman" w:cs="Arial"/>
+          <w:color w:val="BDD2E7"/>
+          <w:sz w:val="23"/>
+          <w:szCs w:val="23"/>
+          <w:lang w:val="en-US" w:eastAsia="nl-NL"/>
         </w:rPr>
         <w:t xml:space="preserve">    </w:t>
       </w:r>
@@ -8860,7 +8822,7 @@
           <w:color w:val="00DCDC"/>
           <w:sz w:val="23"/>
           <w:szCs w:val="23"/>
-          <w:lang w:eastAsia="nl-NL"/>
+          <w:lang w:val="en-US" w:eastAsia="nl-NL"/>
         </w:rPr>
         <w:t>clearMain</w:t>
       </w:r>
@@ -8870,7 +8832,7 @@
           <w:color w:val="BDD2E7"/>
           <w:sz w:val="23"/>
           <w:szCs w:val="23"/>
-          <w:lang w:eastAsia="nl-NL"/>
+          <w:lang w:val="en-US" w:eastAsia="nl-NL"/>
         </w:rPr>
         <w:t>();</w:t>
       </w:r>
@@ -8885,16 +8847,16 @@
           <w:color w:val="BDD2E7"/>
           <w:sz w:val="23"/>
           <w:szCs w:val="23"/>
-          <w:lang w:eastAsia="nl-NL"/>
-        </w:rPr>
-      </w:pPr>
-      <w:r>
-        <w:rPr>
-          <w:rFonts w:eastAsia="Times New Roman" w:cs="Arial"/>
-          <w:color w:val="BDD2E7"/>
-          <w:sz w:val="23"/>
-          <w:szCs w:val="23"/>
-          <w:lang w:eastAsia="nl-NL"/>
+          <w:lang w:val="en-US" w:eastAsia="nl-NL"/>
+        </w:rPr>
+      </w:pPr>
+      <w:r>
+        <w:rPr>
+          <w:rFonts w:eastAsia="Times New Roman" w:cs="Arial"/>
+          <w:color w:val="BDD2E7"/>
+          <w:sz w:val="23"/>
+          <w:szCs w:val="23"/>
+          <w:lang w:val="en-US" w:eastAsia="nl-NL"/>
         </w:rPr>
         <w:t xml:space="preserve">    </w:t>
       </w:r>
@@ -8904,7 +8866,7 @@
           <w:color w:val="00B1FF"/>
           <w:sz w:val="23"/>
           <w:szCs w:val="23"/>
-          <w:lang w:eastAsia="nl-NL"/>
+          <w:lang w:val="en-US" w:eastAsia="nl-NL"/>
         </w:rPr>
         <w:t>const</w:t>
       </w:r>
@@ -8914,7 +8876,7 @@
           <w:color w:val="BDD2E7"/>
           <w:sz w:val="23"/>
           <w:szCs w:val="23"/>
-          <w:lang w:eastAsia="nl-NL"/>
+          <w:lang w:val="en-US" w:eastAsia="nl-NL"/>
         </w:rPr>
         <w:t xml:space="preserve"> </w:t>
       </w:r>
@@ -8924,7 +8886,7 @@
           <w:color w:val="FFDC96"/>
           <w:sz w:val="23"/>
           <w:szCs w:val="23"/>
-          <w:lang w:eastAsia="nl-NL"/>
+          <w:lang w:val="en-US" w:eastAsia="nl-NL"/>
         </w:rPr>
         <w:t>loginFormTemplate</w:t>
       </w:r>
@@ -8934,7 +8896,7 @@
           <w:color w:val="BDD2E7"/>
           <w:sz w:val="23"/>
           <w:szCs w:val="23"/>
-          <w:lang w:eastAsia="nl-NL"/>
+          <w:lang w:val="en-US" w:eastAsia="nl-NL"/>
         </w:rPr>
         <w:t xml:space="preserve"> </w:t>
       </w:r>
@@ -8944,7 +8906,7 @@
           <w:color w:val="FF7878"/>
           <w:sz w:val="23"/>
           <w:szCs w:val="23"/>
-          <w:lang w:eastAsia="nl-NL"/>
+          <w:lang w:val="en-US" w:eastAsia="nl-NL"/>
         </w:rPr>
         <w:t>=</w:t>
       </w:r>
@@ -8954,7 +8916,7 @@
           <w:color w:val="BDD2E7"/>
           <w:sz w:val="23"/>
           <w:szCs w:val="23"/>
-          <w:lang w:eastAsia="nl-NL"/>
+          <w:lang w:val="en-US" w:eastAsia="nl-NL"/>
         </w:rPr>
         <w:t xml:space="preserve"> </w:t>
       </w:r>
@@ -8964,7 +8926,7 @@
           <w:color w:val="FFDC96"/>
           <w:sz w:val="23"/>
           <w:szCs w:val="23"/>
-          <w:lang w:eastAsia="nl-NL"/>
+          <w:lang w:val="en-US" w:eastAsia="nl-NL"/>
         </w:rPr>
         <w:t>document</w:t>
       </w:r>
@@ -8974,7 +8936,7 @@
           <w:color w:val="BDD2E7"/>
           <w:sz w:val="23"/>
           <w:szCs w:val="23"/>
-          <w:lang w:eastAsia="nl-NL"/>
+          <w:lang w:val="en-US" w:eastAsia="nl-NL"/>
         </w:rPr>
         <w:t>.</w:t>
       </w:r>
@@ -8984,7 +8946,7 @@
           <w:color w:val="00DCDC"/>
           <w:sz w:val="23"/>
           <w:szCs w:val="23"/>
-          <w:lang w:eastAsia="nl-NL"/>
+          <w:lang w:val="en-US" w:eastAsia="nl-NL"/>
         </w:rPr>
         <w:t>querySelector</w:t>
       </w:r>
@@ -8994,7 +8956,7 @@
           <w:color w:val="BDD2E7"/>
           <w:sz w:val="23"/>
           <w:szCs w:val="23"/>
-          <w:lang w:eastAsia="nl-NL"/>
+          <w:lang w:val="en-US" w:eastAsia="nl-NL"/>
         </w:rPr>
         <w:t>(</w:t>
       </w:r>
@@ -9004,7 +8966,7 @@
           <w:color w:val="AAE682"/>
           <w:sz w:val="23"/>
           <w:szCs w:val="23"/>
-          <w:lang w:eastAsia="nl-NL"/>
+          <w:lang w:val="en-US" w:eastAsia="nl-NL"/>
         </w:rPr>
         <w:t>"#loginFormTemplate"</w:t>
       </w:r>
@@ -9014,7 +8976,7 @@
           <w:color w:val="BDD2E7"/>
           <w:sz w:val="23"/>
           <w:szCs w:val="23"/>
-          <w:lang w:eastAsia="nl-NL"/>
+          <w:lang w:val="en-US" w:eastAsia="nl-NL"/>
         </w:rPr>
         <w:t>);</w:t>
       </w:r>
@@ -9038,7 +9000,7 @@
           <w:color w:val="BDD2E7"/>
           <w:sz w:val="23"/>
           <w:szCs w:val="23"/>
-          <w:lang w:eastAsia="nl-NL"/>
+          <w:lang w:val="en-US" w:eastAsia="nl-NL"/>
         </w:rPr>
         <w:t xml:space="preserve">    </w:t>
       </w:r>
@@ -9102,7 +9064,6 @@
         </w:rPr>
         <w:t xml:space="preserve"> </w:t>
       </w:r>
-      <w:proofErr w:type="gramStart"/>
       <w:r>
         <w:rPr>
           <w:rFonts w:eastAsia="Times New Roman" w:cs="Arial"/>
@@ -9133,7 +9094,6 @@
         </w:rPr>
         <w:t>cloneNode</w:t>
       </w:r>
-      <w:proofErr w:type="gramEnd"/>
       <w:r>
         <w:rPr>
           <w:rFonts w:eastAsia="Times New Roman" w:cs="Arial"/>
@@ -9238,7 +9198,6 @@
         </w:rPr>
         <w:t>"a"</w:t>
       </w:r>
-      <w:proofErr w:type="gramStart"/>
       <w:r>
         <w:rPr>
           <w:rFonts w:eastAsia="Times New Roman" w:cs="Arial"/>
@@ -9259,7 +9218,6 @@
         </w:rPr>
         <w:t>addEventListener</w:t>
       </w:r>
-      <w:proofErr w:type="gramEnd"/>
       <w:r>
         <w:rPr>
           <w:rFonts w:eastAsia="Times New Roman" w:cs="Arial"/>
@@ -9385,7 +9343,6 @@
         </w:rPr>
         <w:t>'input[type="submit"]'</w:t>
       </w:r>
-      <w:proofErr w:type="gramStart"/>
       <w:r>
         <w:rPr>
           <w:rFonts w:eastAsia="Times New Roman" w:cs="Arial"/>
@@ -9406,7 +9363,6 @@
         </w:rPr>
         <w:t>addEventListener</w:t>
       </w:r>
-      <w:proofErr w:type="gramEnd"/>
       <w:r>
         <w:rPr>
           <w:rFonts w:eastAsia="Times New Roman" w:cs="Arial"/>
@@ -9495,7 +9451,6 @@
         </w:rPr>
         <w:t xml:space="preserve">    </w:t>
       </w:r>
-      <w:proofErr w:type="gramStart"/>
       <w:r>
         <w:rPr>
           <w:rFonts w:eastAsia="Times New Roman" w:cs="Arial"/>
@@ -9526,7 +9481,6 @@
         </w:rPr>
         <w:t>querySelector</w:t>
       </w:r>
-      <w:proofErr w:type="gramEnd"/>
       <w:r>
         <w:rPr>
           <w:rFonts w:eastAsia="Times New Roman" w:cs="Arial"/>
@@ -9639,34 +9593,20 @@
         <w:rPr>
           <w:lang w:val="nl-NL"/>
         </w:rPr>
-        <w:t>Het eerste wat gebeurt wanneer deze functie wordt opgeroepen is dat de functie ‘</w:t>
-      </w:r>
-      <w:proofErr w:type="gramStart"/>
-      <w:r>
-        <w:rPr>
-          <w:lang w:val="nl-NL"/>
-        </w:rPr>
-        <w:t>clearMain(</w:t>
-      </w:r>
-      <w:proofErr w:type="gramEnd"/>
-      <w:r>
-        <w:rPr>
-          <w:lang w:val="nl-NL"/>
-        </w:rPr>
-        <w:t>)’ wordt uitgevoerd. In dit project zorgt deze functie ervoor dat het HTML-element &lt;main&gt; volledig leeg gemaakt wordt.</w:t>
-      </w:r>
-    </w:p>
-    <w:p>
-      <w:pPr>
-        <w:rPr>
-          <w:lang w:val="nl-NL"/>
-        </w:rPr>
-      </w:pPr>
-      <w:r>
-        <w:rPr>
-          <w:lang w:val="nl-NL"/>
-        </w:rPr>
-        <w:t>Daarna wordt met behulp van een querySelector het gewenste template-element opgehaald. Hierna wordt de inhoud van het template-element, de HTML die zichtbaar gemaakt moet worden, gekloond in een andere variabel.</w:t>
+        <w:t>Het eerste wat gebeurt wanneer deze functie wordt opgeroepen is dat de functie ‘clearMain()’ wordt uitgevoerd. In dit project zorgt deze functie ervoor dat het HTML-element &lt;main&gt; volledig leeg gemaakt wordt.</w:t>
+      </w:r>
+    </w:p>
+    <w:p>
+      <w:pPr>
+        <w:rPr>
+          <w:lang w:val="nl-NL"/>
+        </w:rPr>
+      </w:pPr>
+      <w:r>
+        <w:rPr>
+          <w:lang w:val="nl-NL"/>
+        </w:rPr>
+        <w:t>Daarna wordt met behulp van een querySelector het gewenste template-element opgehaald. Hierna wordt de inhoud van het template-element, de HTML die zichtbaar gemaakt moet worden, gekloond in een andere variabele.</w:t>
       </w:r>
     </w:p>
     <w:p>
@@ -9680,6 +9620,2513 @@
           <w:lang w:val="nl-NL"/>
         </w:rPr>
         <w:t>Vervolgens worden er aan de verschillende elementen binnen de opgehaalde HTML eventListeners toegevoegd. Als laatst wordt de nieuwe HTML toegevoegd aan het main-element.</w:t>
+      </w:r>
+    </w:p>
+    <w:p>
+      <w:pPr>
+        <w:rPr>
+          <w:lang w:val="nl-NL"/>
+        </w:rPr>
+      </w:pPr>
+      <w:r>
+        <w:rPr>
+          <w:lang w:val="nl-NL"/>
+        </w:rPr>
+        <w:t>Deze manier van werken kan worden toegepast op elk stuk HTML die pas later zichtbaar mag zijn in de flow van de applicatie. Ook wordt de templatetag volgends de MDN-documentatie op elke browsers ondersteund.</w:t>
+      </w:r>
+    </w:p>
+    <w:p>
+      <w:pPr>
+        <w:rPr>
+          <w:lang w:val="nl-NL"/>
+        </w:rPr>
+      </w:pPr>
+      <w:r>
+        <w:rPr>
+          <w:noProof/>
+          <w:lang w:val="nl-NL"/>
+        </w:rPr>
+        <w:drawing>
+          <wp:inline distT="0" distB="0" distL="0" distR="0" wp14:anchorId="128BDB67" wp14:editId="1A6CC42E">
+            <wp:extent cx="5760085" cy="2596515"/>
+            <wp:effectExtent l="0" t="0" r="2540" b="1905"/>
+            <wp:docPr id="968376915" name="Afbeelding 1" descr="Afbeelding met tekst, schermopname, Lettertype&#10;&#10;Automatisch gegenereerde beschrijving"/>
+            <wp:cNvGraphicFramePr>
+              <a:graphicFrameLocks xmlns:a="http://schemas.openxmlformats.org/drawingml/2006/main" noChangeAspect="1"/>
+            </wp:cNvGraphicFramePr>
+            <a:graphic xmlns:a="http://schemas.openxmlformats.org/drawingml/2006/main">
+              <a:graphicData uri="http://schemas.openxmlformats.org/drawingml/2006/picture">
+                <pic:pic xmlns:pic="http://schemas.openxmlformats.org/drawingml/2006/picture">
+                  <pic:nvPicPr>
+                    <pic:cNvPr id="968376915" name="Afbeelding 1" descr="Afbeelding met tekst, schermopname, Lettertype&#10;&#10;Automatisch gegenereerde beschrijving"/>
+                    <pic:cNvPicPr/>
+                  </pic:nvPicPr>
+                  <pic:blipFill>
+                    <a:blip r:embed="rId22"/>
+                    <a:stretch>
+                      <a:fillRect/>
+                    </a:stretch>
+                  </pic:blipFill>
+                  <pic:spPr>
+                    <a:xfrm>
+                      <a:off x="0" y="0"/>
+                      <a:ext cx="5760085" cy="2596515"/>
+                    </a:xfrm>
+                    <a:prstGeom prst="rect">
+                      <a:avLst/>
+                    </a:prstGeom>
+                  </pic:spPr>
+                </pic:pic>
+              </a:graphicData>
+            </a:graphic>
+          </wp:inline>
+        </w:drawing>
+      </w:r>
+    </w:p>
+    <w:p>
+      <w:pPr>
+        <w:rPr>
+          <w:lang w:val="nl-NL"/>
+        </w:rPr>
+      </w:pPr>
+    </w:p>
+    <w:p>
+      <w:pPr>
+        <w:rPr>
+          <w:lang w:val="nl-NL"/>
+        </w:rPr>
+      </w:pPr>
+      <w:r>
+        <w:rPr>
+          <w:lang w:val="nl-NL"/>
+        </w:rPr>
+        <w:t xml:space="preserve">Een tweede topic die zeker aangehaald moet worden bij het developen van een SPA is de navigatie. Sinds er maar één HTML-pagina is zal de standaard navigatie die werkt binnen een MPA niet werken in dit geval. </w:t>
+      </w:r>
+    </w:p>
+    <w:p>
+      <w:pPr>
+        <w:rPr>
+          <w:lang w:val="nl-NL"/>
+        </w:rPr>
+      </w:pPr>
+      <w:r>
+        <w:rPr>
+          <w:lang w:val="nl-NL"/>
+        </w:rPr>
+        <w:t>Een oplossing voor dit probleem is om gebruik te maken van de History API. Deze API geeft toegang tot de browsers session history. Dit betekent dat een developer met behulp van deze API zelf volledig de session history kan bepalen en de navigatie regelen binnen een SPA. Wanneer er gebruik gemaakt wordt van de History API en er worden sessions opgeslagen in de history werken de back- en forwardknoppen zoals ze in een MPA werken.</w:t>
+      </w:r>
+    </w:p>
+    <w:p>
+      <w:pPr>
+        <w:rPr>
+          <w:lang w:val="nl-NL"/>
+        </w:rPr>
+      </w:pPr>
+      <w:r>
+        <w:rPr>
+          <w:lang w:val="nl-NL"/>
+        </w:rPr>
+        <w:t>Aan de hand van een voorbeeld uit de code van de SPA zal uitgelegd worden hoe de History API gebruikt kan worden.</w:t>
+      </w:r>
+    </w:p>
+    <w:p>
+      <w:pPr>
+        <w:rPr>
+          <w:lang w:val="nl-NL"/>
+        </w:rPr>
+      </w:pPr>
+      <w:r>
+        <w:rPr>
+          <w:lang w:val="nl-NL"/>
+        </w:rPr>
+        <w:lastRenderedPageBreak/>
+        <w:t>Het allereerste wat moet gedaan worden om te werken met de History API is het maken van een functie. Deze functie zal als functionaliteit hebben om de pagina waarvan weg genavigeerd wordt op te slaan. Dit kan met volgende code:</w:t>
+      </w:r>
+    </w:p>
+    <w:p>
+      <w:pPr>
+        <w:shd w:val="clear" w:color="auto" w:fill="101E2C"/>
+        <w:spacing w:after="0" w:line="345" w:lineRule="atLeast"/>
+        <w:jc w:val="left"/>
+        <w:rPr>
+          <w:rFonts w:eastAsia="Times New Roman" w:cs="Arial"/>
+          <w:color w:val="BDD2E7"/>
+          <w:sz w:val="23"/>
+          <w:szCs w:val="23"/>
+          <w:lang w:val="en-US" w:eastAsia="nl-NL"/>
+        </w:rPr>
+      </w:pPr>
+      <w:r>
+        <w:rPr>
+          <w:rFonts w:eastAsia="Times New Roman" w:cs="Arial"/>
+          <w:color w:val="00B1FF"/>
+          <w:sz w:val="23"/>
+          <w:szCs w:val="23"/>
+          <w:lang w:val="en-US" w:eastAsia="nl-NL"/>
+        </w:rPr>
+        <w:t>function</w:t>
+      </w:r>
+      <w:r>
+        <w:rPr>
+          <w:rFonts w:eastAsia="Times New Roman" w:cs="Arial"/>
+          <w:color w:val="BDD2E7"/>
+          <w:sz w:val="23"/>
+          <w:szCs w:val="23"/>
+          <w:lang w:val="en-US" w:eastAsia="nl-NL"/>
+        </w:rPr>
+        <w:t xml:space="preserve"> </w:t>
+      </w:r>
+      <w:r>
+        <w:rPr>
+          <w:rFonts w:eastAsia="Times New Roman" w:cs="Arial"/>
+          <w:color w:val="00DCDC"/>
+          <w:sz w:val="23"/>
+          <w:szCs w:val="23"/>
+          <w:lang w:val="en-US" w:eastAsia="nl-NL"/>
+        </w:rPr>
+        <w:t>savePreviousPage</w:t>
+      </w:r>
+      <w:r>
+        <w:rPr>
+          <w:rFonts w:eastAsia="Times New Roman" w:cs="Arial"/>
+          <w:color w:val="BDD2E7"/>
+          <w:sz w:val="23"/>
+          <w:szCs w:val="23"/>
+          <w:lang w:val="en-US" w:eastAsia="nl-NL"/>
+        </w:rPr>
+        <w:t>(</w:t>
+      </w:r>
+      <w:r>
+        <w:rPr>
+          <w:rFonts w:eastAsia="Times New Roman" w:cs="Arial"/>
+          <w:color w:val="FFDC96"/>
+          <w:sz w:val="23"/>
+          <w:szCs w:val="23"/>
+          <w:lang w:val="en-US" w:eastAsia="nl-NL"/>
+        </w:rPr>
+        <w:t>nameOfPage</w:t>
+      </w:r>
+      <w:r>
+        <w:rPr>
+          <w:rFonts w:eastAsia="Times New Roman" w:cs="Arial"/>
+          <w:color w:val="BDD2E7"/>
+          <w:sz w:val="23"/>
+          <w:szCs w:val="23"/>
+          <w:lang w:val="en-US" w:eastAsia="nl-NL"/>
+        </w:rPr>
+        <w:t xml:space="preserve">, </w:t>
+      </w:r>
+      <w:r>
+        <w:rPr>
+          <w:rFonts w:eastAsia="Times New Roman" w:cs="Arial"/>
+          <w:color w:val="FFDC96"/>
+          <w:sz w:val="23"/>
+          <w:szCs w:val="23"/>
+          <w:lang w:val="en-US" w:eastAsia="nl-NL"/>
+        </w:rPr>
+        <w:t>url</w:t>
+      </w:r>
+      <w:r>
+        <w:rPr>
+          <w:rFonts w:eastAsia="Times New Roman" w:cs="Arial"/>
+          <w:color w:val="BDD2E7"/>
+          <w:sz w:val="23"/>
+          <w:szCs w:val="23"/>
+          <w:lang w:val="en-US" w:eastAsia="nl-NL"/>
+        </w:rPr>
+        <w:t>){</w:t>
+      </w:r>
+    </w:p>
+    <w:p>
+      <w:pPr>
+        <w:shd w:val="clear" w:color="auto" w:fill="101E2C"/>
+        <w:spacing w:after="0" w:line="345" w:lineRule="atLeast"/>
+        <w:jc w:val="left"/>
+        <w:rPr>
+          <w:rFonts w:eastAsia="Times New Roman" w:cs="Arial"/>
+          <w:color w:val="BDD2E7"/>
+          <w:sz w:val="23"/>
+          <w:szCs w:val="23"/>
+          <w:lang w:val="en-US" w:eastAsia="nl-NL"/>
+        </w:rPr>
+      </w:pPr>
+      <w:r>
+        <w:rPr>
+          <w:rFonts w:eastAsia="Times New Roman" w:cs="Arial"/>
+          <w:color w:val="BDD2E7"/>
+          <w:sz w:val="23"/>
+          <w:szCs w:val="23"/>
+          <w:lang w:val="en-US" w:eastAsia="nl-NL"/>
+        </w:rPr>
+        <w:t xml:space="preserve">    </w:t>
+      </w:r>
+      <w:r>
+        <w:rPr>
+          <w:rFonts w:eastAsia="Times New Roman" w:cs="Arial"/>
+          <w:color w:val="00B1FF"/>
+          <w:sz w:val="23"/>
+          <w:szCs w:val="23"/>
+          <w:lang w:val="en-US" w:eastAsia="nl-NL"/>
+        </w:rPr>
+        <w:t>const</w:t>
+      </w:r>
+      <w:r>
+        <w:rPr>
+          <w:rFonts w:eastAsia="Times New Roman" w:cs="Arial"/>
+          <w:color w:val="BDD2E7"/>
+          <w:sz w:val="23"/>
+          <w:szCs w:val="23"/>
+          <w:lang w:val="en-US" w:eastAsia="nl-NL"/>
+        </w:rPr>
+        <w:t xml:space="preserve"> </w:t>
+      </w:r>
+      <w:r>
+        <w:rPr>
+          <w:rFonts w:eastAsia="Times New Roman" w:cs="Arial"/>
+          <w:color w:val="FFDC96"/>
+          <w:sz w:val="23"/>
+          <w:szCs w:val="23"/>
+          <w:lang w:val="en-US" w:eastAsia="nl-NL"/>
+        </w:rPr>
+        <w:t>currentState</w:t>
+      </w:r>
+      <w:r>
+        <w:rPr>
+          <w:rFonts w:eastAsia="Times New Roman" w:cs="Arial"/>
+          <w:color w:val="BDD2E7"/>
+          <w:sz w:val="23"/>
+          <w:szCs w:val="23"/>
+          <w:lang w:val="en-US" w:eastAsia="nl-NL"/>
+        </w:rPr>
+        <w:t xml:space="preserve"> </w:t>
+      </w:r>
+      <w:r>
+        <w:rPr>
+          <w:rFonts w:eastAsia="Times New Roman" w:cs="Arial"/>
+          <w:color w:val="FF7878"/>
+          <w:sz w:val="23"/>
+          <w:szCs w:val="23"/>
+          <w:lang w:val="en-US" w:eastAsia="nl-NL"/>
+        </w:rPr>
+        <w:t>=</w:t>
+      </w:r>
+      <w:r>
+        <w:rPr>
+          <w:rFonts w:eastAsia="Times New Roman" w:cs="Arial"/>
+          <w:color w:val="BDD2E7"/>
+          <w:sz w:val="23"/>
+          <w:szCs w:val="23"/>
+          <w:lang w:val="en-US" w:eastAsia="nl-NL"/>
+        </w:rPr>
+        <w:t xml:space="preserve"> {page: </w:t>
+      </w:r>
+      <w:r>
+        <w:rPr>
+          <w:rFonts w:eastAsia="Times New Roman" w:cs="Arial"/>
+          <w:color w:val="FFDC96"/>
+          <w:sz w:val="23"/>
+          <w:szCs w:val="23"/>
+          <w:lang w:val="en-US" w:eastAsia="nl-NL"/>
+        </w:rPr>
+        <w:t>nameOfPage</w:t>
+      </w:r>
+      <w:r>
+        <w:rPr>
+          <w:rFonts w:eastAsia="Times New Roman" w:cs="Arial"/>
+          <w:color w:val="BDD2E7"/>
+          <w:sz w:val="23"/>
+          <w:szCs w:val="23"/>
+          <w:lang w:val="en-US" w:eastAsia="nl-NL"/>
+        </w:rPr>
+        <w:t>}</w:t>
+      </w:r>
+    </w:p>
+    <w:p>
+      <w:pPr>
+        <w:shd w:val="clear" w:color="auto" w:fill="101E2C"/>
+        <w:spacing w:after="0" w:line="345" w:lineRule="atLeast"/>
+        <w:jc w:val="left"/>
+        <w:rPr>
+          <w:rFonts w:eastAsia="Times New Roman" w:cs="Arial"/>
+          <w:color w:val="BDD2E7"/>
+          <w:sz w:val="23"/>
+          <w:szCs w:val="23"/>
+          <w:lang w:val="en-US" w:eastAsia="nl-NL"/>
+        </w:rPr>
+      </w:pPr>
+      <w:r>
+        <w:rPr>
+          <w:rFonts w:eastAsia="Times New Roman" w:cs="Arial"/>
+          <w:color w:val="BDD2E7"/>
+          <w:sz w:val="23"/>
+          <w:szCs w:val="23"/>
+          <w:lang w:val="en-US" w:eastAsia="nl-NL"/>
+        </w:rPr>
+        <w:t xml:space="preserve">    </w:t>
+      </w:r>
+      <w:r>
+        <w:rPr>
+          <w:rFonts w:eastAsia="Times New Roman" w:cs="Arial"/>
+          <w:color w:val="FFDC96"/>
+          <w:sz w:val="23"/>
+          <w:szCs w:val="23"/>
+          <w:lang w:val="en-US" w:eastAsia="nl-NL"/>
+        </w:rPr>
+        <w:t>window</w:t>
+      </w:r>
+      <w:r>
+        <w:rPr>
+          <w:rFonts w:eastAsia="Times New Roman" w:cs="Arial"/>
+          <w:color w:val="BDD2E7"/>
+          <w:sz w:val="23"/>
+          <w:szCs w:val="23"/>
+          <w:lang w:val="en-US" w:eastAsia="nl-NL"/>
+        </w:rPr>
+        <w:t>.history.</w:t>
+      </w:r>
+      <w:r>
+        <w:rPr>
+          <w:rFonts w:eastAsia="Times New Roman" w:cs="Arial"/>
+          <w:color w:val="00DCDC"/>
+          <w:sz w:val="23"/>
+          <w:szCs w:val="23"/>
+          <w:lang w:val="en-US" w:eastAsia="nl-NL"/>
+        </w:rPr>
+        <w:t>pushState</w:t>
+      </w:r>
+      <w:r>
+        <w:rPr>
+          <w:rFonts w:eastAsia="Times New Roman" w:cs="Arial"/>
+          <w:color w:val="BDD2E7"/>
+          <w:sz w:val="23"/>
+          <w:szCs w:val="23"/>
+          <w:lang w:val="en-US" w:eastAsia="nl-NL"/>
+        </w:rPr>
+        <w:t>(</w:t>
+      </w:r>
+      <w:r>
+        <w:rPr>
+          <w:rFonts w:eastAsia="Times New Roman" w:cs="Arial"/>
+          <w:color w:val="FFDC96"/>
+          <w:sz w:val="23"/>
+          <w:szCs w:val="23"/>
+          <w:lang w:val="en-US" w:eastAsia="nl-NL"/>
+        </w:rPr>
+        <w:t>currentState</w:t>
+      </w:r>
+      <w:r>
+        <w:rPr>
+          <w:rFonts w:eastAsia="Times New Roman" w:cs="Arial"/>
+          <w:color w:val="BDD2E7"/>
+          <w:sz w:val="23"/>
+          <w:szCs w:val="23"/>
+          <w:lang w:val="en-US" w:eastAsia="nl-NL"/>
+        </w:rPr>
+        <w:t xml:space="preserve">, </w:t>
+      </w:r>
+      <w:r>
+        <w:rPr>
+          <w:rFonts w:eastAsia="Times New Roman" w:cs="Arial"/>
+          <w:color w:val="AAE682"/>
+          <w:sz w:val="23"/>
+          <w:szCs w:val="23"/>
+          <w:lang w:val="en-US" w:eastAsia="nl-NL"/>
+        </w:rPr>
+        <w:t>""</w:t>
+      </w:r>
+      <w:r>
+        <w:rPr>
+          <w:rFonts w:eastAsia="Times New Roman" w:cs="Arial"/>
+          <w:color w:val="BDD2E7"/>
+          <w:sz w:val="23"/>
+          <w:szCs w:val="23"/>
+          <w:lang w:val="en-US" w:eastAsia="nl-NL"/>
+        </w:rPr>
+        <w:t xml:space="preserve">, </w:t>
+      </w:r>
+      <w:r>
+        <w:rPr>
+          <w:rFonts w:eastAsia="Times New Roman" w:cs="Arial"/>
+          <w:color w:val="FFDC96"/>
+          <w:sz w:val="23"/>
+          <w:szCs w:val="23"/>
+          <w:lang w:val="en-US" w:eastAsia="nl-NL"/>
+        </w:rPr>
+        <w:t>url</w:t>
+      </w:r>
+      <w:r>
+        <w:rPr>
+          <w:rFonts w:eastAsia="Times New Roman" w:cs="Arial"/>
+          <w:color w:val="BDD2E7"/>
+          <w:sz w:val="23"/>
+          <w:szCs w:val="23"/>
+          <w:lang w:val="en-US" w:eastAsia="nl-NL"/>
+        </w:rPr>
+        <w:t>);</w:t>
+      </w:r>
+    </w:p>
+    <w:p>
+      <w:pPr>
+        <w:shd w:val="clear" w:color="auto" w:fill="101E2C"/>
+        <w:spacing w:after="0" w:line="345" w:lineRule="atLeast"/>
+        <w:jc w:val="left"/>
+        <w:rPr>
+          <w:rFonts w:eastAsia="Times New Roman" w:cs="Arial"/>
+          <w:color w:val="BDD2E7"/>
+          <w:sz w:val="23"/>
+          <w:szCs w:val="23"/>
+          <w:lang w:eastAsia="nl-NL"/>
+        </w:rPr>
+      </w:pPr>
+      <w:r>
+        <w:rPr>
+          <w:rFonts w:eastAsia="Times New Roman" w:cs="Arial"/>
+          <w:color w:val="BDD2E7"/>
+          <w:sz w:val="23"/>
+          <w:szCs w:val="23"/>
+          <w:lang w:eastAsia="nl-NL"/>
+        </w:rPr>
+        <w:t>}</w:t>
+      </w:r>
+    </w:p>
+    <w:p>
+      <w:pPr>
+        <w:rPr>
+          <w:lang w:val="nl-NL"/>
+        </w:rPr>
+      </w:pPr>
+    </w:p>
+    <w:p>
+      <w:pPr>
+        <w:rPr>
+          <w:lang w:val="nl-NL"/>
+        </w:rPr>
+      </w:pPr>
+      <w:r>
+        <w:rPr>
+          <w:lang w:val="nl-NL"/>
+        </w:rPr>
+        <w:t>Deze code neemt als parameters de naam van de pagina en de URL van deze pagina. Daarna wordt de naam van de pagina opgeslagen in een object binnen een variabele. Hierna wordt dan de History API aangesproken. De functie pushState zorgt ervoor dat de pagina toegevoegd wordt aan de browsers history session. Deze functie neemt drie parameters:</w:t>
+      </w:r>
+    </w:p>
+    <w:p>
+      <w:pPr>
+        <w:pStyle w:val="Lijstalinea"/>
+        <w:numPr>
+          <w:ilvl w:val="0"/>
+          <w:numId w:val="31"/>
+        </w:numPr>
+        <w:rPr>
+          <w:lang w:val="nl-NL"/>
+        </w:rPr>
+      </w:pPr>
+      <w:r>
+        <w:rPr>
+          <w:lang w:val="nl-NL"/>
+        </w:rPr>
+        <w:t>State, dit is een willekeurig Javascript object dat de developer kan opslaan in de browsers history stack.</w:t>
+      </w:r>
+    </w:p>
+    <w:p>
+      <w:pPr>
+        <w:pStyle w:val="Lijstalinea"/>
+        <w:numPr>
+          <w:ilvl w:val="0"/>
+          <w:numId w:val="31"/>
+        </w:numPr>
+        <w:rPr>
+          <w:lang w:val="nl-NL"/>
+        </w:rPr>
+      </w:pPr>
+      <w:r>
+        <w:rPr>
+          <w:lang w:val="nl-NL"/>
+        </w:rPr>
+        <w:t>Unused, de tweede parameter die de functie verwacht wordt eigenlijk niet meer gebruikt. Deze is er wel nog door historische redenen. De veiligste manier om hier mee om te gaan is door een lege string mee te geven.</w:t>
+      </w:r>
+    </w:p>
+    <w:p>
+      <w:pPr>
+        <w:pStyle w:val="Lijstalinea"/>
+        <w:numPr>
+          <w:ilvl w:val="0"/>
+          <w:numId w:val="31"/>
+        </w:numPr>
+        <w:rPr>
+          <w:lang w:val="nl-NL"/>
+        </w:rPr>
+      </w:pPr>
+      <w:r>
+        <w:rPr>
+          <w:lang w:val="nl-NL"/>
+        </w:rPr>
+        <w:t>URL, de laatste parameter die kan meegegeven worden is een URL. Deze URL hoeft niet absoluut te zijn. Wanneer het een relatieve URL zou zijn wordt deze ten opzichte van de huidige URL toegepast.</w:t>
+      </w:r>
+    </w:p>
+    <w:p>
+      <w:pPr>
+        <w:rPr>
+          <w:lang w:val="nl-NL"/>
+        </w:rPr>
+      </w:pPr>
+      <w:r>
+        <w:rPr>
+          <w:lang w:val="nl-NL"/>
+        </w:rPr>
+        <w:t>Na dat deze functie uitgevoerd is staat de data opgeslagen binnen de browsers history stack. Deze functie wordt nu gebruikt bij elke navigatie tussen verschillende delen van de website.</w:t>
+      </w:r>
+    </w:p>
+    <w:p>
+      <w:pPr>
+        <w:rPr>
+          <w:lang w:val="nl-NL"/>
+        </w:rPr>
+      </w:pPr>
+      <w:r>
+        <w:rPr>
+          <w:lang w:val="nl-NL"/>
+        </w:rPr>
+        <w:t>Nu moeten er nog twee functies voorzien worden om de volledige flow van de navigatie te laten werken.</w:t>
+      </w:r>
+    </w:p>
+    <w:p>
+      <w:pPr>
+        <w:rPr>
+          <w:lang w:val="nl-NL"/>
+        </w:rPr>
+      </w:pPr>
+      <w:r>
+        <w:rPr>
+          <w:lang w:val="nl-NL"/>
+        </w:rPr>
+        <w:t>Het eerste wat moet gebeuren is een evenListener toevoegen aan de browser window. Dit kan als volgt:</w:t>
+      </w:r>
+    </w:p>
+    <w:p>
+      <w:pPr>
+        <w:shd w:val="clear" w:color="auto" w:fill="101E2C"/>
+        <w:spacing w:after="0" w:line="345" w:lineRule="atLeast"/>
+        <w:jc w:val="left"/>
+        <w:rPr>
+          <w:rFonts w:eastAsia="Times New Roman" w:cs="Arial"/>
+          <w:color w:val="BDD2E7"/>
+          <w:sz w:val="23"/>
+          <w:szCs w:val="23"/>
+          <w:lang w:eastAsia="nl-NL"/>
+        </w:rPr>
+      </w:pPr>
+      <w:r>
+        <w:rPr>
+          <w:rFonts w:eastAsia="Times New Roman" w:cs="Arial"/>
+          <w:color w:val="FFDC96"/>
+          <w:sz w:val="23"/>
+          <w:szCs w:val="23"/>
+          <w:lang w:eastAsia="nl-NL"/>
+        </w:rPr>
+        <w:t>window</w:t>
+      </w:r>
+      <w:r>
+        <w:rPr>
+          <w:rFonts w:eastAsia="Times New Roman" w:cs="Arial"/>
+          <w:color w:val="BDD2E7"/>
+          <w:sz w:val="23"/>
+          <w:szCs w:val="23"/>
+          <w:lang w:eastAsia="nl-NL"/>
+        </w:rPr>
+        <w:t>.</w:t>
+      </w:r>
+      <w:r>
+        <w:rPr>
+          <w:rFonts w:eastAsia="Times New Roman" w:cs="Arial"/>
+          <w:color w:val="00DCDC"/>
+          <w:sz w:val="23"/>
+          <w:szCs w:val="23"/>
+          <w:lang w:eastAsia="nl-NL"/>
+        </w:rPr>
+        <w:t>addEventListener</w:t>
+      </w:r>
+      <w:r>
+        <w:rPr>
+          <w:rFonts w:eastAsia="Times New Roman" w:cs="Arial"/>
+          <w:color w:val="BDD2E7"/>
+          <w:sz w:val="23"/>
+          <w:szCs w:val="23"/>
+          <w:lang w:eastAsia="nl-NL"/>
+        </w:rPr>
+        <w:t>(</w:t>
+      </w:r>
+      <w:r>
+        <w:rPr>
+          <w:rFonts w:eastAsia="Times New Roman" w:cs="Arial"/>
+          <w:color w:val="AAE682"/>
+          <w:sz w:val="23"/>
+          <w:szCs w:val="23"/>
+          <w:lang w:eastAsia="nl-NL"/>
+        </w:rPr>
+        <w:t>'popstate'</w:t>
+      </w:r>
+      <w:r>
+        <w:rPr>
+          <w:rFonts w:eastAsia="Times New Roman" w:cs="Arial"/>
+          <w:color w:val="BDD2E7"/>
+          <w:sz w:val="23"/>
+          <w:szCs w:val="23"/>
+          <w:lang w:eastAsia="nl-NL"/>
+        </w:rPr>
+        <w:t>, (</w:t>
+      </w:r>
+      <w:r>
+        <w:rPr>
+          <w:rFonts w:eastAsia="Times New Roman" w:cs="Arial"/>
+          <w:color w:val="FFDC96"/>
+          <w:sz w:val="23"/>
+          <w:szCs w:val="23"/>
+          <w:lang w:eastAsia="nl-NL"/>
+        </w:rPr>
+        <w:t>event</w:t>
+      </w:r>
+      <w:r>
+        <w:rPr>
+          <w:rFonts w:eastAsia="Times New Roman" w:cs="Arial"/>
+          <w:color w:val="BDD2E7"/>
+          <w:sz w:val="23"/>
+          <w:szCs w:val="23"/>
+          <w:lang w:eastAsia="nl-NL"/>
+        </w:rPr>
+        <w:t xml:space="preserve">) </w:t>
+      </w:r>
+      <w:r>
+        <w:rPr>
+          <w:rFonts w:eastAsia="Times New Roman" w:cs="Arial"/>
+          <w:color w:val="00B1FF"/>
+          <w:sz w:val="23"/>
+          <w:szCs w:val="23"/>
+          <w:lang w:eastAsia="nl-NL"/>
+        </w:rPr>
+        <w:t>=&gt;</w:t>
+      </w:r>
+      <w:r>
+        <w:rPr>
+          <w:rFonts w:eastAsia="Times New Roman" w:cs="Arial"/>
+          <w:color w:val="BDD2E7"/>
+          <w:sz w:val="23"/>
+          <w:szCs w:val="23"/>
+          <w:lang w:eastAsia="nl-NL"/>
+        </w:rPr>
+        <w:t xml:space="preserve"> {</w:t>
+      </w:r>
+    </w:p>
+    <w:p>
+      <w:pPr>
+        <w:shd w:val="clear" w:color="auto" w:fill="101E2C"/>
+        <w:spacing w:after="0" w:line="345" w:lineRule="atLeast"/>
+        <w:jc w:val="left"/>
+        <w:rPr>
+          <w:rFonts w:eastAsia="Times New Roman" w:cs="Arial"/>
+          <w:color w:val="BDD2E7"/>
+          <w:sz w:val="23"/>
+          <w:szCs w:val="23"/>
+          <w:lang w:eastAsia="nl-NL"/>
+        </w:rPr>
+      </w:pPr>
+      <w:r>
+        <w:rPr>
+          <w:rFonts w:eastAsia="Times New Roman" w:cs="Arial"/>
+          <w:color w:val="BDD2E7"/>
+          <w:sz w:val="23"/>
+          <w:szCs w:val="23"/>
+          <w:lang w:eastAsia="nl-NL"/>
+        </w:rPr>
+        <w:t xml:space="preserve">  </w:t>
+      </w:r>
+      <w:r>
+        <w:rPr>
+          <w:rFonts w:eastAsia="Times New Roman" w:cs="Arial"/>
+          <w:color w:val="00DCDC"/>
+          <w:sz w:val="23"/>
+          <w:szCs w:val="23"/>
+          <w:lang w:eastAsia="nl-NL"/>
+        </w:rPr>
+        <w:t>replaceMain</w:t>
+      </w:r>
+      <w:r>
+        <w:rPr>
+          <w:rFonts w:eastAsia="Times New Roman" w:cs="Arial"/>
+          <w:color w:val="BDD2E7"/>
+          <w:sz w:val="23"/>
+          <w:szCs w:val="23"/>
+          <w:lang w:eastAsia="nl-NL"/>
+        </w:rPr>
+        <w:t>(</w:t>
+      </w:r>
+      <w:r>
+        <w:rPr>
+          <w:rFonts w:eastAsia="Times New Roman" w:cs="Arial"/>
+          <w:color w:val="FFDC96"/>
+          <w:sz w:val="23"/>
+          <w:szCs w:val="23"/>
+          <w:lang w:eastAsia="nl-NL"/>
+        </w:rPr>
+        <w:t>event</w:t>
+      </w:r>
+      <w:r>
+        <w:rPr>
+          <w:rFonts w:eastAsia="Times New Roman" w:cs="Arial"/>
+          <w:color w:val="BDD2E7"/>
+          <w:sz w:val="23"/>
+          <w:szCs w:val="23"/>
+          <w:lang w:eastAsia="nl-NL"/>
+        </w:rPr>
+        <w:t>.state.page);</w:t>
+      </w:r>
+    </w:p>
+    <w:p>
+      <w:pPr>
+        <w:shd w:val="clear" w:color="auto" w:fill="101E2C"/>
+        <w:spacing w:after="0" w:line="345" w:lineRule="atLeast"/>
+        <w:jc w:val="left"/>
+        <w:rPr>
+          <w:rFonts w:eastAsia="Times New Roman" w:cs="Arial"/>
+          <w:color w:val="BDD2E7"/>
+          <w:sz w:val="23"/>
+          <w:szCs w:val="23"/>
+          <w:lang w:eastAsia="nl-NL"/>
+        </w:rPr>
+      </w:pPr>
+      <w:r>
+        <w:rPr>
+          <w:rFonts w:eastAsia="Times New Roman" w:cs="Arial"/>
+          <w:color w:val="BDD2E7"/>
+          <w:sz w:val="23"/>
+          <w:szCs w:val="23"/>
+          <w:lang w:eastAsia="nl-NL"/>
+        </w:rPr>
+        <w:t>});</w:t>
+      </w:r>
+    </w:p>
+    <w:p>
+      <w:pPr>
+        <w:rPr>
+          <w:lang w:val="nl-NL"/>
+        </w:rPr>
+      </w:pPr>
+    </w:p>
+    <w:p>
+      <w:pPr>
+        <w:rPr>
+          <w:lang w:val="nl-NL"/>
+        </w:rPr>
+      </w:pPr>
+      <w:r>
+        <w:rPr>
+          <w:lang w:val="nl-NL"/>
+        </w:rPr>
+        <w:t>Wat in bovenstaande code gebeurt is dat aan de browser window een eventListener gehangen wordt. Deze luistert naar het event ‘popstate’. Het ‘popstate’ event wordt getriggerd elke keer dat er een verandering is met de history stack van de browser. Wanneer dit gebeurt wordt de replaceMain functie uitgevoerd.</w:t>
+      </w:r>
+    </w:p>
+    <w:p>
+      <w:pPr>
+        <w:rPr>
+          <w:lang w:val="nl-NL"/>
+        </w:rPr>
+      </w:pPr>
+      <w:r>
+        <w:rPr>
+          <w:lang w:val="nl-NL"/>
+        </w:rPr>
+        <w:t>De replaceMain functie ziet er als volgt uit:</w:t>
+      </w:r>
+    </w:p>
+    <w:p>
+      <w:pPr>
+        <w:shd w:val="clear" w:color="auto" w:fill="101E2C"/>
+        <w:spacing w:after="0" w:line="345" w:lineRule="atLeast"/>
+        <w:jc w:val="left"/>
+        <w:rPr>
+          <w:rFonts w:eastAsia="Times New Roman" w:cs="Arial"/>
+          <w:color w:val="BDD2E7"/>
+          <w:sz w:val="23"/>
+          <w:szCs w:val="23"/>
+          <w:lang w:val="en-US" w:eastAsia="nl-NL"/>
+        </w:rPr>
+      </w:pPr>
+      <w:r>
+        <w:rPr>
+          <w:rFonts w:eastAsia="Times New Roman" w:cs="Arial"/>
+          <w:color w:val="00B1FF"/>
+          <w:sz w:val="23"/>
+          <w:szCs w:val="23"/>
+          <w:lang w:val="en-US" w:eastAsia="nl-NL"/>
+        </w:rPr>
+        <w:t>function</w:t>
+      </w:r>
+      <w:r>
+        <w:rPr>
+          <w:rFonts w:eastAsia="Times New Roman" w:cs="Arial"/>
+          <w:color w:val="BDD2E7"/>
+          <w:sz w:val="23"/>
+          <w:szCs w:val="23"/>
+          <w:lang w:val="en-US" w:eastAsia="nl-NL"/>
+        </w:rPr>
+        <w:t xml:space="preserve"> </w:t>
+      </w:r>
+      <w:r>
+        <w:rPr>
+          <w:rFonts w:eastAsia="Times New Roman" w:cs="Arial"/>
+          <w:color w:val="00DCDC"/>
+          <w:sz w:val="23"/>
+          <w:szCs w:val="23"/>
+          <w:lang w:val="en-US" w:eastAsia="nl-NL"/>
+        </w:rPr>
+        <w:t>replaceMain</w:t>
+      </w:r>
+      <w:r>
+        <w:rPr>
+          <w:rFonts w:eastAsia="Times New Roman" w:cs="Arial"/>
+          <w:color w:val="BDD2E7"/>
+          <w:sz w:val="23"/>
+          <w:szCs w:val="23"/>
+          <w:lang w:val="en-US" w:eastAsia="nl-NL"/>
+        </w:rPr>
+        <w:t>(</w:t>
+      </w:r>
+      <w:r>
+        <w:rPr>
+          <w:rFonts w:eastAsia="Times New Roman" w:cs="Arial"/>
+          <w:color w:val="FFDC96"/>
+          <w:sz w:val="23"/>
+          <w:szCs w:val="23"/>
+          <w:lang w:val="en-US" w:eastAsia="nl-NL"/>
+        </w:rPr>
+        <w:t>page</w:t>
+      </w:r>
+      <w:r>
+        <w:rPr>
+          <w:rFonts w:eastAsia="Times New Roman" w:cs="Arial"/>
+          <w:color w:val="BDD2E7"/>
+          <w:sz w:val="23"/>
+          <w:szCs w:val="23"/>
+          <w:lang w:val="en-US" w:eastAsia="nl-NL"/>
+        </w:rPr>
+        <w:t>){</w:t>
+      </w:r>
+    </w:p>
+    <w:p>
+      <w:pPr>
+        <w:shd w:val="clear" w:color="auto" w:fill="101E2C"/>
+        <w:spacing w:after="0" w:line="345" w:lineRule="atLeast"/>
+        <w:jc w:val="left"/>
+        <w:rPr>
+          <w:rFonts w:eastAsia="Times New Roman" w:cs="Arial"/>
+          <w:color w:val="BDD2E7"/>
+          <w:sz w:val="23"/>
+          <w:szCs w:val="23"/>
+          <w:lang w:val="en-US" w:eastAsia="nl-NL"/>
+        </w:rPr>
+      </w:pPr>
+      <w:r>
+        <w:rPr>
+          <w:rFonts w:eastAsia="Times New Roman" w:cs="Arial"/>
+          <w:color w:val="BDD2E7"/>
+          <w:sz w:val="23"/>
+          <w:szCs w:val="23"/>
+          <w:lang w:val="en-US" w:eastAsia="nl-NL"/>
+        </w:rPr>
+        <w:t xml:space="preserve">    </w:t>
+      </w:r>
+      <w:r>
+        <w:rPr>
+          <w:rFonts w:eastAsia="Times New Roman" w:cs="Arial"/>
+          <w:color w:val="DC8CFF"/>
+          <w:sz w:val="23"/>
+          <w:szCs w:val="23"/>
+          <w:lang w:val="en-US" w:eastAsia="nl-NL"/>
+        </w:rPr>
+        <w:t>if</w:t>
+      </w:r>
+      <w:r>
+        <w:rPr>
+          <w:rFonts w:eastAsia="Times New Roman" w:cs="Arial"/>
+          <w:color w:val="BDD2E7"/>
+          <w:sz w:val="23"/>
+          <w:szCs w:val="23"/>
+          <w:lang w:val="en-US" w:eastAsia="nl-NL"/>
+        </w:rPr>
+        <w:t>(</w:t>
+      </w:r>
+      <w:r>
+        <w:rPr>
+          <w:rFonts w:eastAsia="Times New Roman" w:cs="Arial"/>
+          <w:color w:val="FFDC96"/>
+          <w:sz w:val="23"/>
+          <w:szCs w:val="23"/>
+          <w:lang w:val="en-US" w:eastAsia="nl-NL"/>
+        </w:rPr>
+        <w:t>page</w:t>
+      </w:r>
+      <w:r>
+        <w:rPr>
+          <w:rFonts w:eastAsia="Times New Roman" w:cs="Arial"/>
+          <w:color w:val="BDD2E7"/>
+          <w:sz w:val="23"/>
+          <w:szCs w:val="23"/>
+          <w:lang w:val="en-US" w:eastAsia="nl-NL"/>
+        </w:rPr>
+        <w:t xml:space="preserve"> </w:t>
+      </w:r>
+      <w:r>
+        <w:rPr>
+          <w:rFonts w:eastAsia="Times New Roman" w:cs="Arial"/>
+          <w:color w:val="DC8CFF"/>
+          <w:sz w:val="23"/>
+          <w:szCs w:val="23"/>
+          <w:lang w:val="en-US" w:eastAsia="nl-NL"/>
+        </w:rPr>
+        <w:t>===</w:t>
+      </w:r>
+      <w:r>
+        <w:rPr>
+          <w:rFonts w:eastAsia="Times New Roman" w:cs="Arial"/>
+          <w:color w:val="BDD2E7"/>
+          <w:sz w:val="23"/>
+          <w:szCs w:val="23"/>
+          <w:lang w:val="en-US" w:eastAsia="nl-NL"/>
+        </w:rPr>
+        <w:t xml:space="preserve"> </w:t>
+      </w:r>
+      <w:r>
+        <w:rPr>
+          <w:rFonts w:eastAsia="Times New Roman" w:cs="Arial"/>
+          <w:color w:val="AAE682"/>
+          <w:sz w:val="23"/>
+          <w:szCs w:val="23"/>
+          <w:lang w:val="en-US" w:eastAsia="nl-NL"/>
+        </w:rPr>
+        <w:t>"menuCreator"</w:t>
+      </w:r>
+      <w:r>
+        <w:rPr>
+          <w:rFonts w:eastAsia="Times New Roman" w:cs="Arial"/>
+          <w:color w:val="BDD2E7"/>
+          <w:sz w:val="23"/>
+          <w:szCs w:val="23"/>
+          <w:lang w:val="en-US" w:eastAsia="nl-NL"/>
+        </w:rPr>
+        <w:t>){</w:t>
+      </w:r>
+    </w:p>
+    <w:p>
+      <w:pPr>
+        <w:shd w:val="clear" w:color="auto" w:fill="101E2C"/>
+        <w:spacing w:after="0" w:line="345" w:lineRule="atLeast"/>
+        <w:jc w:val="left"/>
+        <w:rPr>
+          <w:rFonts w:eastAsia="Times New Roman" w:cs="Arial"/>
+          <w:color w:val="BDD2E7"/>
+          <w:sz w:val="23"/>
+          <w:szCs w:val="23"/>
+          <w:lang w:val="en-US" w:eastAsia="nl-NL"/>
+        </w:rPr>
+      </w:pPr>
+      <w:r>
+        <w:rPr>
+          <w:rFonts w:eastAsia="Times New Roman" w:cs="Arial"/>
+          <w:color w:val="BDD2E7"/>
+          <w:sz w:val="23"/>
+          <w:szCs w:val="23"/>
+          <w:lang w:val="en-US" w:eastAsia="nl-NL"/>
+        </w:rPr>
+        <w:t xml:space="preserve">        </w:t>
+      </w:r>
+      <w:r>
+        <w:rPr>
+          <w:rFonts w:eastAsia="Times New Roman" w:cs="Arial"/>
+          <w:color w:val="00DCDC"/>
+          <w:sz w:val="23"/>
+          <w:szCs w:val="23"/>
+          <w:lang w:val="en-US" w:eastAsia="nl-NL"/>
+        </w:rPr>
+        <w:t>initialiseMenuCreator</w:t>
+      </w:r>
+      <w:r>
+        <w:rPr>
+          <w:rFonts w:eastAsia="Times New Roman" w:cs="Arial"/>
+          <w:color w:val="BDD2E7"/>
+          <w:sz w:val="23"/>
+          <w:szCs w:val="23"/>
+          <w:lang w:val="en-US" w:eastAsia="nl-NL"/>
+        </w:rPr>
+        <w:t>();</w:t>
+      </w:r>
+    </w:p>
+    <w:p>
+      <w:pPr>
+        <w:shd w:val="clear" w:color="auto" w:fill="101E2C"/>
+        <w:spacing w:after="0" w:line="345" w:lineRule="atLeast"/>
+        <w:jc w:val="left"/>
+        <w:rPr>
+          <w:rFonts w:eastAsia="Times New Roman" w:cs="Arial"/>
+          <w:color w:val="BDD2E7"/>
+          <w:sz w:val="23"/>
+          <w:szCs w:val="23"/>
+          <w:lang w:val="en-US" w:eastAsia="nl-NL"/>
+        </w:rPr>
+      </w:pPr>
+      <w:r>
+        <w:rPr>
+          <w:rFonts w:eastAsia="Times New Roman" w:cs="Arial"/>
+          <w:color w:val="BDD2E7"/>
+          <w:sz w:val="23"/>
+          <w:szCs w:val="23"/>
+          <w:lang w:val="en-US" w:eastAsia="nl-NL"/>
+        </w:rPr>
+        <w:t xml:space="preserve">    } </w:t>
+      </w:r>
+      <w:r>
+        <w:rPr>
+          <w:rFonts w:eastAsia="Times New Roman" w:cs="Arial"/>
+          <w:color w:val="DC8CFF"/>
+          <w:sz w:val="23"/>
+          <w:szCs w:val="23"/>
+          <w:lang w:val="en-US" w:eastAsia="nl-NL"/>
+        </w:rPr>
+        <w:t>else</w:t>
+      </w:r>
+      <w:r>
+        <w:rPr>
+          <w:rFonts w:eastAsia="Times New Roman" w:cs="Arial"/>
+          <w:color w:val="BDD2E7"/>
+          <w:sz w:val="23"/>
+          <w:szCs w:val="23"/>
+          <w:lang w:val="en-US" w:eastAsia="nl-NL"/>
+        </w:rPr>
+        <w:t xml:space="preserve"> </w:t>
+      </w:r>
+      <w:r>
+        <w:rPr>
+          <w:rFonts w:eastAsia="Times New Roman" w:cs="Arial"/>
+          <w:color w:val="DC8CFF"/>
+          <w:sz w:val="23"/>
+          <w:szCs w:val="23"/>
+          <w:lang w:val="en-US" w:eastAsia="nl-NL"/>
+        </w:rPr>
+        <w:t>if</w:t>
+      </w:r>
+      <w:r>
+        <w:rPr>
+          <w:rFonts w:eastAsia="Times New Roman" w:cs="Arial"/>
+          <w:color w:val="BDD2E7"/>
+          <w:sz w:val="23"/>
+          <w:szCs w:val="23"/>
+          <w:lang w:val="en-US" w:eastAsia="nl-NL"/>
+        </w:rPr>
+        <w:t xml:space="preserve"> (</w:t>
+      </w:r>
+      <w:r>
+        <w:rPr>
+          <w:rFonts w:eastAsia="Times New Roman" w:cs="Arial"/>
+          <w:color w:val="FFDC96"/>
+          <w:sz w:val="23"/>
+          <w:szCs w:val="23"/>
+          <w:lang w:val="en-US" w:eastAsia="nl-NL"/>
+        </w:rPr>
+        <w:t>page</w:t>
+      </w:r>
+      <w:r>
+        <w:rPr>
+          <w:rFonts w:eastAsia="Times New Roman" w:cs="Arial"/>
+          <w:color w:val="BDD2E7"/>
+          <w:sz w:val="23"/>
+          <w:szCs w:val="23"/>
+          <w:lang w:val="en-US" w:eastAsia="nl-NL"/>
+        </w:rPr>
+        <w:t xml:space="preserve"> </w:t>
+      </w:r>
+      <w:r>
+        <w:rPr>
+          <w:rFonts w:eastAsia="Times New Roman" w:cs="Arial"/>
+          <w:color w:val="DC8CFF"/>
+          <w:sz w:val="23"/>
+          <w:szCs w:val="23"/>
+          <w:lang w:val="en-US" w:eastAsia="nl-NL"/>
+        </w:rPr>
+        <w:t>===</w:t>
+      </w:r>
+      <w:r>
+        <w:rPr>
+          <w:rFonts w:eastAsia="Times New Roman" w:cs="Arial"/>
+          <w:color w:val="BDD2E7"/>
+          <w:sz w:val="23"/>
+          <w:szCs w:val="23"/>
+          <w:lang w:val="en-US" w:eastAsia="nl-NL"/>
+        </w:rPr>
+        <w:t xml:space="preserve"> </w:t>
+      </w:r>
+      <w:r>
+        <w:rPr>
+          <w:rFonts w:eastAsia="Times New Roman" w:cs="Arial"/>
+          <w:color w:val="AAE682"/>
+          <w:sz w:val="23"/>
+          <w:szCs w:val="23"/>
+          <w:lang w:val="en-US" w:eastAsia="nl-NL"/>
+        </w:rPr>
+        <w:t>"profile"</w:t>
+      </w:r>
+      <w:r>
+        <w:rPr>
+          <w:rFonts w:eastAsia="Times New Roman" w:cs="Arial"/>
+          <w:color w:val="BDD2E7"/>
+          <w:sz w:val="23"/>
+          <w:szCs w:val="23"/>
+          <w:lang w:val="en-US" w:eastAsia="nl-NL"/>
+        </w:rPr>
+        <w:t>){</w:t>
+      </w:r>
+    </w:p>
+    <w:p>
+      <w:pPr>
+        <w:shd w:val="clear" w:color="auto" w:fill="101E2C"/>
+        <w:spacing w:after="0" w:line="345" w:lineRule="atLeast"/>
+        <w:jc w:val="left"/>
+        <w:rPr>
+          <w:rFonts w:eastAsia="Times New Roman" w:cs="Arial"/>
+          <w:color w:val="BDD2E7"/>
+          <w:sz w:val="23"/>
+          <w:szCs w:val="23"/>
+          <w:lang w:val="en-US" w:eastAsia="nl-NL"/>
+        </w:rPr>
+      </w:pPr>
+      <w:r>
+        <w:rPr>
+          <w:rFonts w:eastAsia="Times New Roman" w:cs="Arial"/>
+          <w:color w:val="BDD2E7"/>
+          <w:sz w:val="23"/>
+          <w:szCs w:val="23"/>
+          <w:lang w:val="en-US" w:eastAsia="nl-NL"/>
+        </w:rPr>
+        <w:t xml:space="preserve">        </w:t>
+      </w:r>
+      <w:r>
+        <w:rPr>
+          <w:rFonts w:eastAsia="Times New Roman" w:cs="Arial"/>
+          <w:color w:val="00DCDC"/>
+          <w:sz w:val="23"/>
+          <w:szCs w:val="23"/>
+          <w:lang w:val="en-US" w:eastAsia="nl-NL"/>
+        </w:rPr>
+        <w:t>showProfileScreen</w:t>
+      </w:r>
+      <w:r>
+        <w:rPr>
+          <w:rFonts w:eastAsia="Times New Roman" w:cs="Arial"/>
+          <w:color w:val="BDD2E7"/>
+          <w:sz w:val="23"/>
+          <w:szCs w:val="23"/>
+          <w:lang w:val="en-US" w:eastAsia="nl-NL"/>
+        </w:rPr>
+        <w:t>();</w:t>
+      </w:r>
+    </w:p>
+    <w:p>
+      <w:pPr>
+        <w:shd w:val="clear" w:color="auto" w:fill="101E2C"/>
+        <w:spacing w:after="0" w:line="345" w:lineRule="atLeast"/>
+        <w:jc w:val="left"/>
+        <w:rPr>
+          <w:rFonts w:eastAsia="Times New Roman" w:cs="Arial"/>
+          <w:color w:val="BDD2E7"/>
+          <w:sz w:val="23"/>
+          <w:szCs w:val="23"/>
+          <w:lang w:val="en-US" w:eastAsia="nl-NL"/>
+        </w:rPr>
+      </w:pPr>
+      <w:r>
+        <w:rPr>
+          <w:rFonts w:eastAsia="Times New Roman" w:cs="Arial"/>
+          <w:color w:val="BDD2E7"/>
+          <w:sz w:val="23"/>
+          <w:szCs w:val="23"/>
+          <w:lang w:val="en-US" w:eastAsia="nl-NL"/>
+        </w:rPr>
+        <w:lastRenderedPageBreak/>
+        <w:t xml:space="preserve">    } </w:t>
+      </w:r>
+      <w:r>
+        <w:rPr>
+          <w:rFonts w:eastAsia="Times New Roman" w:cs="Arial"/>
+          <w:color w:val="DC8CFF"/>
+          <w:sz w:val="23"/>
+          <w:szCs w:val="23"/>
+          <w:lang w:val="en-US" w:eastAsia="nl-NL"/>
+        </w:rPr>
+        <w:t>else</w:t>
+      </w:r>
+      <w:r>
+        <w:rPr>
+          <w:rFonts w:eastAsia="Times New Roman" w:cs="Arial"/>
+          <w:color w:val="BDD2E7"/>
+          <w:sz w:val="23"/>
+          <w:szCs w:val="23"/>
+          <w:lang w:val="en-US" w:eastAsia="nl-NL"/>
+        </w:rPr>
+        <w:t xml:space="preserve"> </w:t>
+      </w:r>
+      <w:r>
+        <w:rPr>
+          <w:rFonts w:eastAsia="Times New Roman" w:cs="Arial"/>
+          <w:color w:val="DC8CFF"/>
+          <w:sz w:val="23"/>
+          <w:szCs w:val="23"/>
+          <w:lang w:val="en-US" w:eastAsia="nl-NL"/>
+        </w:rPr>
+        <w:t>if</w:t>
+      </w:r>
+      <w:r>
+        <w:rPr>
+          <w:rFonts w:eastAsia="Times New Roman" w:cs="Arial"/>
+          <w:color w:val="BDD2E7"/>
+          <w:sz w:val="23"/>
+          <w:szCs w:val="23"/>
+          <w:lang w:val="en-US" w:eastAsia="nl-NL"/>
+        </w:rPr>
+        <w:t xml:space="preserve"> (</w:t>
+      </w:r>
+      <w:r>
+        <w:rPr>
+          <w:rFonts w:eastAsia="Times New Roman" w:cs="Arial"/>
+          <w:color w:val="FFDC96"/>
+          <w:sz w:val="23"/>
+          <w:szCs w:val="23"/>
+          <w:lang w:val="en-US" w:eastAsia="nl-NL"/>
+        </w:rPr>
+        <w:t>page</w:t>
+      </w:r>
+      <w:r>
+        <w:rPr>
+          <w:rFonts w:eastAsia="Times New Roman" w:cs="Arial"/>
+          <w:color w:val="BDD2E7"/>
+          <w:sz w:val="23"/>
+          <w:szCs w:val="23"/>
+          <w:lang w:val="en-US" w:eastAsia="nl-NL"/>
+        </w:rPr>
+        <w:t xml:space="preserve"> </w:t>
+      </w:r>
+      <w:r>
+        <w:rPr>
+          <w:rFonts w:eastAsia="Times New Roman" w:cs="Arial"/>
+          <w:color w:val="DC8CFF"/>
+          <w:sz w:val="23"/>
+          <w:szCs w:val="23"/>
+          <w:lang w:val="en-US" w:eastAsia="nl-NL"/>
+        </w:rPr>
+        <w:t>===</w:t>
+      </w:r>
+      <w:r>
+        <w:rPr>
+          <w:rFonts w:eastAsia="Times New Roman" w:cs="Arial"/>
+          <w:color w:val="BDD2E7"/>
+          <w:sz w:val="23"/>
+          <w:szCs w:val="23"/>
+          <w:lang w:val="en-US" w:eastAsia="nl-NL"/>
+        </w:rPr>
+        <w:t xml:space="preserve"> </w:t>
+      </w:r>
+      <w:r>
+        <w:rPr>
+          <w:rFonts w:eastAsia="Times New Roman" w:cs="Arial"/>
+          <w:color w:val="AAE682"/>
+          <w:sz w:val="23"/>
+          <w:szCs w:val="23"/>
+          <w:lang w:val="en-US" w:eastAsia="nl-NL"/>
+        </w:rPr>
+        <w:t>"savedMenus"</w:t>
+      </w:r>
+      <w:r>
+        <w:rPr>
+          <w:rFonts w:eastAsia="Times New Roman" w:cs="Arial"/>
+          <w:color w:val="BDD2E7"/>
+          <w:sz w:val="23"/>
+          <w:szCs w:val="23"/>
+          <w:lang w:val="en-US" w:eastAsia="nl-NL"/>
+        </w:rPr>
+        <w:t>){</w:t>
+      </w:r>
+    </w:p>
+    <w:p>
+      <w:pPr>
+        <w:shd w:val="clear" w:color="auto" w:fill="101E2C"/>
+        <w:spacing w:after="0" w:line="345" w:lineRule="atLeast"/>
+        <w:jc w:val="left"/>
+        <w:rPr>
+          <w:rFonts w:eastAsia="Times New Roman" w:cs="Arial"/>
+          <w:color w:val="BDD2E7"/>
+          <w:sz w:val="23"/>
+          <w:szCs w:val="23"/>
+          <w:lang w:val="en-US" w:eastAsia="nl-NL"/>
+        </w:rPr>
+      </w:pPr>
+      <w:r>
+        <w:rPr>
+          <w:rFonts w:eastAsia="Times New Roman" w:cs="Arial"/>
+          <w:color w:val="BDD2E7"/>
+          <w:sz w:val="23"/>
+          <w:szCs w:val="23"/>
+          <w:lang w:val="en-US" w:eastAsia="nl-NL"/>
+        </w:rPr>
+        <w:t xml:space="preserve">        </w:t>
+      </w:r>
+      <w:r>
+        <w:rPr>
+          <w:rFonts w:eastAsia="Times New Roman" w:cs="Arial"/>
+          <w:color w:val="00DCDC"/>
+          <w:sz w:val="23"/>
+          <w:szCs w:val="23"/>
+          <w:lang w:val="en-US" w:eastAsia="nl-NL"/>
+        </w:rPr>
+        <w:t>initialiseSavedMenus</w:t>
+      </w:r>
+      <w:r>
+        <w:rPr>
+          <w:rFonts w:eastAsia="Times New Roman" w:cs="Arial"/>
+          <w:color w:val="BDD2E7"/>
+          <w:sz w:val="23"/>
+          <w:szCs w:val="23"/>
+          <w:lang w:val="en-US" w:eastAsia="nl-NL"/>
+        </w:rPr>
+        <w:t>();</w:t>
+      </w:r>
+    </w:p>
+    <w:p>
+      <w:pPr>
+        <w:shd w:val="clear" w:color="auto" w:fill="101E2C"/>
+        <w:spacing w:after="0" w:line="345" w:lineRule="atLeast"/>
+        <w:jc w:val="left"/>
+        <w:rPr>
+          <w:rFonts w:eastAsia="Times New Roman" w:cs="Arial"/>
+          <w:color w:val="BDD2E7"/>
+          <w:sz w:val="23"/>
+          <w:szCs w:val="23"/>
+          <w:lang w:val="en-US" w:eastAsia="nl-NL"/>
+        </w:rPr>
+      </w:pPr>
+      <w:r>
+        <w:rPr>
+          <w:rFonts w:eastAsia="Times New Roman" w:cs="Arial"/>
+          <w:color w:val="BDD2E7"/>
+          <w:sz w:val="23"/>
+          <w:szCs w:val="23"/>
+          <w:lang w:val="en-US" w:eastAsia="nl-NL"/>
+        </w:rPr>
+        <w:t xml:space="preserve">    }</w:t>
+      </w:r>
+    </w:p>
+    <w:p>
+      <w:pPr>
+        <w:shd w:val="clear" w:color="auto" w:fill="101E2C"/>
+        <w:spacing w:after="0" w:line="345" w:lineRule="atLeast"/>
+        <w:jc w:val="left"/>
+        <w:rPr>
+          <w:rFonts w:eastAsia="Times New Roman" w:cs="Arial"/>
+          <w:color w:val="BDD2E7"/>
+          <w:sz w:val="23"/>
+          <w:szCs w:val="23"/>
+          <w:lang w:val="en-US" w:eastAsia="nl-NL"/>
+        </w:rPr>
+      </w:pPr>
+      <w:r>
+        <w:rPr>
+          <w:rFonts w:eastAsia="Times New Roman" w:cs="Arial"/>
+          <w:color w:val="BDD2E7"/>
+          <w:sz w:val="23"/>
+          <w:szCs w:val="23"/>
+          <w:lang w:val="en-US" w:eastAsia="nl-NL"/>
+        </w:rPr>
+        <w:t xml:space="preserve">    </w:t>
+      </w:r>
+      <w:r>
+        <w:rPr>
+          <w:rFonts w:eastAsia="Times New Roman" w:cs="Arial"/>
+          <w:color w:val="DC8CFF"/>
+          <w:sz w:val="23"/>
+          <w:szCs w:val="23"/>
+          <w:lang w:val="en-US" w:eastAsia="nl-NL"/>
+        </w:rPr>
+        <w:t>else</w:t>
+      </w:r>
+      <w:r>
+        <w:rPr>
+          <w:rFonts w:eastAsia="Times New Roman" w:cs="Arial"/>
+          <w:color w:val="BDD2E7"/>
+          <w:sz w:val="23"/>
+          <w:szCs w:val="23"/>
+          <w:lang w:val="en-US" w:eastAsia="nl-NL"/>
+        </w:rPr>
+        <w:t xml:space="preserve"> </w:t>
+      </w:r>
+      <w:r>
+        <w:rPr>
+          <w:rFonts w:eastAsia="Times New Roman" w:cs="Arial"/>
+          <w:color w:val="DC8CFF"/>
+          <w:sz w:val="23"/>
+          <w:szCs w:val="23"/>
+          <w:lang w:val="en-US" w:eastAsia="nl-NL"/>
+        </w:rPr>
+        <w:t>if</w:t>
+      </w:r>
+      <w:r>
+        <w:rPr>
+          <w:rFonts w:eastAsia="Times New Roman" w:cs="Arial"/>
+          <w:color w:val="BDD2E7"/>
+          <w:sz w:val="23"/>
+          <w:szCs w:val="23"/>
+          <w:lang w:val="en-US" w:eastAsia="nl-NL"/>
+        </w:rPr>
+        <w:t xml:space="preserve"> (</w:t>
+      </w:r>
+      <w:r>
+        <w:rPr>
+          <w:rFonts w:eastAsia="Times New Roman" w:cs="Arial"/>
+          <w:color w:val="FFDC96"/>
+          <w:sz w:val="23"/>
+          <w:szCs w:val="23"/>
+          <w:lang w:val="en-US" w:eastAsia="nl-NL"/>
+        </w:rPr>
+        <w:t>page</w:t>
+      </w:r>
+      <w:r>
+        <w:rPr>
+          <w:rFonts w:eastAsia="Times New Roman" w:cs="Arial"/>
+          <w:color w:val="BDD2E7"/>
+          <w:sz w:val="23"/>
+          <w:szCs w:val="23"/>
+          <w:lang w:val="en-US" w:eastAsia="nl-NL"/>
+        </w:rPr>
+        <w:t xml:space="preserve"> </w:t>
+      </w:r>
+      <w:r>
+        <w:rPr>
+          <w:rFonts w:eastAsia="Times New Roman" w:cs="Arial"/>
+          <w:color w:val="DC8CFF"/>
+          <w:sz w:val="23"/>
+          <w:szCs w:val="23"/>
+          <w:lang w:val="en-US" w:eastAsia="nl-NL"/>
+        </w:rPr>
+        <w:t>===</w:t>
+      </w:r>
+      <w:r>
+        <w:rPr>
+          <w:rFonts w:eastAsia="Times New Roman" w:cs="Arial"/>
+          <w:color w:val="BDD2E7"/>
+          <w:sz w:val="23"/>
+          <w:szCs w:val="23"/>
+          <w:lang w:val="en-US" w:eastAsia="nl-NL"/>
+        </w:rPr>
+        <w:t xml:space="preserve"> </w:t>
+      </w:r>
+      <w:r>
+        <w:rPr>
+          <w:rFonts w:eastAsia="Times New Roman" w:cs="Arial"/>
+          <w:color w:val="AAE682"/>
+          <w:sz w:val="23"/>
+          <w:szCs w:val="23"/>
+          <w:lang w:val="en-US" w:eastAsia="nl-NL"/>
+        </w:rPr>
+        <w:t>"viewSavedMenu"</w:t>
+      </w:r>
+      <w:r>
+        <w:rPr>
+          <w:rFonts w:eastAsia="Times New Roman" w:cs="Arial"/>
+          <w:color w:val="BDD2E7"/>
+          <w:sz w:val="23"/>
+          <w:szCs w:val="23"/>
+          <w:lang w:val="en-US" w:eastAsia="nl-NL"/>
+        </w:rPr>
+        <w:t>){</w:t>
+      </w:r>
+    </w:p>
+    <w:p>
+      <w:pPr>
+        <w:shd w:val="clear" w:color="auto" w:fill="101E2C"/>
+        <w:spacing w:after="0" w:line="345" w:lineRule="atLeast"/>
+        <w:jc w:val="left"/>
+        <w:rPr>
+          <w:rFonts w:eastAsia="Times New Roman" w:cs="Arial"/>
+          <w:color w:val="BDD2E7"/>
+          <w:sz w:val="23"/>
+          <w:szCs w:val="23"/>
+          <w:lang w:eastAsia="nl-NL"/>
+        </w:rPr>
+      </w:pPr>
+      <w:r>
+        <w:rPr>
+          <w:rFonts w:eastAsia="Times New Roman" w:cs="Arial"/>
+          <w:color w:val="BDD2E7"/>
+          <w:sz w:val="23"/>
+          <w:szCs w:val="23"/>
+          <w:lang w:val="en-US" w:eastAsia="nl-NL"/>
+        </w:rPr>
+        <w:t xml:space="preserve">        </w:t>
+      </w:r>
+      <w:r>
+        <w:rPr>
+          <w:rFonts w:eastAsia="Times New Roman" w:cs="Arial"/>
+          <w:color w:val="00DCDC"/>
+          <w:sz w:val="23"/>
+          <w:szCs w:val="23"/>
+          <w:lang w:eastAsia="nl-NL"/>
+        </w:rPr>
+        <w:t>initialiseViewMenu</w:t>
+      </w:r>
+      <w:r>
+        <w:rPr>
+          <w:rFonts w:eastAsia="Times New Roman" w:cs="Arial"/>
+          <w:color w:val="BDD2E7"/>
+          <w:sz w:val="23"/>
+          <w:szCs w:val="23"/>
+          <w:lang w:eastAsia="nl-NL"/>
+        </w:rPr>
+        <w:t>();</w:t>
+      </w:r>
+    </w:p>
+    <w:p>
+      <w:pPr>
+        <w:shd w:val="clear" w:color="auto" w:fill="101E2C"/>
+        <w:spacing w:after="0" w:line="345" w:lineRule="atLeast"/>
+        <w:jc w:val="left"/>
+        <w:rPr>
+          <w:rFonts w:eastAsia="Times New Roman" w:cs="Arial"/>
+          <w:color w:val="BDD2E7"/>
+          <w:sz w:val="23"/>
+          <w:szCs w:val="23"/>
+          <w:lang w:eastAsia="nl-NL"/>
+        </w:rPr>
+      </w:pPr>
+      <w:r>
+        <w:rPr>
+          <w:rFonts w:eastAsia="Times New Roman" w:cs="Arial"/>
+          <w:color w:val="BDD2E7"/>
+          <w:sz w:val="23"/>
+          <w:szCs w:val="23"/>
+          <w:lang w:eastAsia="nl-NL"/>
+        </w:rPr>
+        <w:t xml:space="preserve">    }</w:t>
+      </w:r>
+    </w:p>
+    <w:p>
+      <w:pPr>
+        <w:shd w:val="clear" w:color="auto" w:fill="101E2C"/>
+        <w:spacing w:after="0" w:line="345" w:lineRule="atLeast"/>
+        <w:jc w:val="left"/>
+        <w:rPr>
+          <w:rFonts w:eastAsia="Times New Roman" w:cs="Arial"/>
+          <w:color w:val="BDD2E7"/>
+          <w:sz w:val="23"/>
+          <w:szCs w:val="23"/>
+          <w:lang w:eastAsia="nl-NL"/>
+        </w:rPr>
+      </w:pPr>
+      <w:r>
+        <w:rPr>
+          <w:rFonts w:eastAsia="Times New Roman" w:cs="Arial"/>
+          <w:color w:val="BDD2E7"/>
+          <w:sz w:val="23"/>
+          <w:szCs w:val="23"/>
+          <w:lang w:eastAsia="nl-NL"/>
+        </w:rPr>
+        <w:t>}</w:t>
+      </w:r>
+    </w:p>
+    <w:p>
+      <w:pPr>
+        <w:rPr>
+          <w:lang w:val="nl-NL"/>
+        </w:rPr>
+      </w:pPr>
+    </w:p>
+    <w:p>
+      <w:pPr>
+        <w:rPr>
+          <w:lang w:val="nl-NL"/>
+        </w:rPr>
+      </w:pPr>
+      <w:r>
+        <w:rPr>
+          <w:lang w:val="nl-NL"/>
+        </w:rPr>
+        <w:t>Uit de vorige functie wordt aan bovenstaande functie de paginanaam meegegeven. De replaceMain functie loopt dan alle mogelijkheden af om een bepaalde actie uit te voeren. Dit alles samen zorgt ervoor dat de navigatie hetzelfde werkt als bij een MPA.</w:t>
+      </w:r>
+    </w:p>
+    <w:p>
+      <w:pPr>
+        <w:rPr>
+          <w:lang w:val="nl-NL"/>
+        </w:rPr>
+      </w:pPr>
+      <w:r>
+        <w:rPr>
+          <w:lang w:val="nl-NL"/>
+        </w:rPr>
+        <w:t>Een derde topic binnen een SPA is het verkrijgen van de data. Dit kan doormiddel van de Fetch API. Met de methode fetch kan binnen een webapplicatie data opgehaald worden van een externe server. Aan dit request kunnen dan ook headers meegegeven worden. Hieronder een voorbeeld over hoe een fetch request eruitziet.</w:t>
+      </w:r>
+    </w:p>
+    <w:p>
+      <w:pPr>
+        <w:shd w:val="clear" w:color="auto" w:fill="101E2C"/>
+        <w:spacing w:after="0" w:line="345" w:lineRule="atLeast"/>
+        <w:jc w:val="left"/>
+        <w:rPr>
+          <w:rFonts w:eastAsia="Times New Roman" w:cs="Arial"/>
+          <w:color w:val="BDD2E7"/>
+          <w:sz w:val="23"/>
+          <w:szCs w:val="23"/>
+          <w:lang w:val="en-US" w:eastAsia="nl-NL"/>
+        </w:rPr>
+      </w:pPr>
+      <w:r>
+        <w:rPr>
+          <w:rFonts w:eastAsia="Times New Roman" w:cs="Arial"/>
+          <w:color w:val="00B1FF"/>
+          <w:sz w:val="23"/>
+          <w:szCs w:val="23"/>
+          <w:lang w:val="en-US" w:eastAsia="nl-NL"/>
+        </w:rPr>
+        <w:t>async</w:t>
+      </w:r>
+      <w:r>
+        <w:rPr>
+          <w:rFonts w:eastAsia="Times New Roman" w:cs="Arial"/>
+          <w:color w:val="BDD2E7"/>
+          <w:sz w:val="23"/>
+          <w:szCs w:val="23"/>
+          <w:lang w:val="en-US" w:eastAsia="nl-NL"/>
+        </w:rPr>
+        <w:t xml:space="preserve"> </w:t>
+      </w:r>
+      <w:r>
+        <w:rPr>
+          <w:rFonts w:eastAsia="Times New Roman" w:cs="Arial"/>
+          <w:color w:val="00B1FF"/>
+          <w:sz w:val="23"/>
+          <w:szCs w:val="23"/>
+          <w:lang w:val="en-US" w:eastAsia="nl-NL"/>
+        </w:rPr>
+        <w:t>function</w:t>
+      </w:r>
+      <w:r>
+        <w:rPr>
+          <w:rFonts w:eastAsia="Times New Roman" w:cs="Arial"/>
+          <w:color w:val="BDD2E7"/>
+          <w:sz w:val="23"/>
+          <w:szCs w:val="23"/>
+          <w:lang w:val="en-US" w:eastAsia="nl-NL"/>
+        </w:rPr>
+        <w:t xml:space="preserve"> </w:t>
+      </w:r>
+      <w:r>
+        <w:rPr>
+          <w:rFonts w:eastAsia="Times New Roman" w:cs="Arial"/>
+          <w:color w:val="00DCDC"/>
+          <w:sz w:val="23"/>
+          <w:szCs w:val="23"/>
+          <w:lang w:val="en-US" w:eastAsia="nl-NL"/>
+        </w:rPr>
+        <w:t>APIgetMenuRecipes</w:t>
+      </w:r>
+      <w:r>
+        <w:rPr>
+          <w:rFonts w:eastAsia="Times New Roman" w:cs="Arial"/>
+          <w:color w:val="BDD2E7"/>
+          <w:sz w:val="23"/>
+          <w:szCs w:val="23"/>
+          <w:lang w:val="en-US" w:eastAsia="nl-NL"/>
+        </w:rPr>
+        <w:t>(</w:t>
+      </w:r>
+      <w:r>
+        <w:rPr>
+          <w:rFonts w:eastAsia="Times New Roman" w:cs="Arial"/>
+          <w:color w:val="FFDC96"/>
+          <w:sz w:val="23"/>
+          <w:szCs w:val="23"/>
+          <w:lang w:val="en-US" w:eastAsia="nl-NL"/>
+        </w:rPr>
+        <w:t>id</w:t>
+      </w:r>
+      <w:r>
+        <w:rPr>
+          <w:rFonts w:eastAsia="Times New Roman" w:cs="Arial"/>
+          <w:color w:val="BDD2E7"/>
+          <w:sz w:val="23"/>
+          <w:szCs w:val="23"/>
+          <w:lang w:val="en-US" w:eastAsia="nl-NL"/>
+        </w:rPr>
+        <w:t>){</w:t>
+      </w:r>
+    </w:p>
+    <w:p>
+      <w:pPr>
+        <w:shd w:val="clear" w:color="auto" w:fill="101E2C"/>
+        <w:spacing w:after="0" w:line="345" w:lineRule="atLeast"/>
+        <w:jc w:val="left"/>
+        <w:rPr>
+          <w:rFonts w:eastAsia="Times New Roman" w:cs="Arial"/>
+          <w:color w:val="BDD2E7"/>
+          <w:sz w:val="23"/>
+          <w:szCs w:val="23"/>
+          <w:lang w:val="en-US" w:eastAsia="nl-NL"/>
+        </w:rPr>
+      </w:pPr>
+      <w:r>
+        <w:rPr>
+          <w:rFonts w:eastAsia="Times New Roman" w:cs="Arial"/>
+          <w:color w:val="BDD2E7"/>
+          <w:sz w:val="23"/>
+          <w:szCs w:val="23"/>
+          <w:lang w:val="en-US" w:eastAsia="nl-NL"/>
+        </w:rPr>
+        <w:t xml:space="preserve">    </w:t>
+      </w:r>
+      <w:r>
+        <w:rPr>
+          <w:rFonts w:eastAsia="Times New Roman" w:cs="Arial"/>
+          <w:color w:val="9696FF"/>
+          <w:sz w:val="23"/>
+          <w:szCs w:val="23"/>
+          <w:lang w:val="en-US" w:eastAsia="nl-NL"/>
+        </w:rPr>
+        <w:t>return</w:t>
+      </w:r>
+      <w:r>
+        <w:rPr>
+          <w:rFonts w:eastAsia="Times New Roman" w:cs="Arial"/>
+          <w:color w:val="BDD2E7"/>
+          <w:sz w:val="23"/>
+          <w:szCs w:val="23"/>
+          <w:lang w:val="en-US" w:eastAsia="nl-NL"/>
+        </w:rPr>
+        <w:t xml:space="preserve"> </w:t>
+      </w:r>
+      <w:r>
+        <w:rPr>
+          <w:rFonts w:eastAsia="Times New Roman" w:cs="Arial"/>
+          <w:color w:val="00DCDC"/>
+          <w:sz w:val="23"/>
+          <w:szCs w:val="23"/>
+          <w:lang w:val="en-US" w:eastAsia="nl-NL"/>
+        </w:rPr>
+        <w:t>fetch</w:t>
+      </w:r>
+      <w:r>
+        <w:rPr>
+          <w:rFonts w:eastAsia="Times New Roman" w:cs="Arial"/>
+          <w:color w:val="BDD2E7"/>
+          <w:sz w:val="23"/>
+          <w:szCs w:val="23"/>
+          <w:lang w:val="en-US" w:eastAsia="nl-NL"/>
+        </w:rPr>
+        <w:t>(</w:t>
+      </w:r>
+      <w:r>
+        <w:rPr>
+          <w:rFonts w:eastAsia="Times New Roman" w:cs="Arial"/>
+          <w:color w:val="AAE682"/>
+          <w:sz w:val="23"/>
+          <w:szCs w:val="23"/>
+          <w:lang w:val="en-US" w:eastAsia="nl-NL"/>
+        </w:rPr>
+        <w:t>`</w:t>
+      </w:r>
+      <w:r>
+        <w:rPr>
+          <w:rFonts w:eastAsia="Times New Roman" w:cs="Arial"/>
+          <w:color w:val="FF7878"/>
+          <w:sz w:val="23"/>
+          <w:szCs w:val="23"/>
+          <w:lang w:val="en-US" w:eastAsia="nl-NL"/>
+        </w:rPr>
+        <w:t>${</w:t>
+      </w:r>
+      <w:r>
+        <w:rPr>
+          <w:rFonts w:eastAsia="Times New Roman" w:cs="Arial"/>
+          <w:color w:val="FFDC96"/>
+          <w:sz w:val="23"/>
+          <w:szCs w:val="23"/>
+          <w:lang w:val="en-US" w:eastAsia="nl-NL"/>
+        </w:rPr>
+        <w:t>API_URL</w:t>
+      </w:r>
+      <w:r>
+        <w:rPr>
+          <w:rFonts w:eastAsia="Times New Roman" w:cs="Arial"/>
+          <w:color w:val="FF7878"/>
+          <w:sz w:val="23"/>
+          <w:szCs w:val="23"/>
+          <w:lang w:val="en-US" w:eastAsia="nl-NL"/>
+        </w:rPr>
+        <w:t>}</w:t>
+      </w:r>
+      <w:r>
+        <w:rPr>
+          <w:rFonts w:eastAsia="Times New Roman" w:cs="Arial"/>
+          <w:color w:val="AAE682"/>
+          <w:sz w:val="23"/>
+          <w:szCs w:val="23"/>
+          <w:lang w:val="en-US" w:eastAsia="nl-NL"/>
+        </w:rPr>
+        <w:t>/recipes/in-menu/</w:t>
+      </w:r>
+      <w:r>
+        <w:rPr>
+          <w:rFonts w:eastAsia="Times New Roman" w:cs="Arial"/>
+          <w:color w:val="FF7878"/>
+          <w:sz w:val="23"/>
+          <w:szCs w:val="23"/>
+          <w:lang w:val="en-US" w:eastAsia="nl-NL"/>
+        </w:rPr>
+        <w:t>${</w:t>
+      </w:r>
+      <w:r>
+        <w:rPr>
+          <w:rFonts w:eastAsia="Times New Roman" w:cs="Arial"/>
+          <w:color w:val="FFDC96"/>
+          <w:sz w:val="23"/>
+          <w:szCs w:val="23"/>
+          <w:lang w:val="en-US" w:eastAsia="nl-NL"/>
+        </w:rPr>
+        <w:t>id</w:t>
+      </w:r>
+      <w:r>
+        <w:rPr>
+          <w:rFonts w:eastAsia="Times New Roman" w:cs="Arial"/>
+          <w:color w:val="FF7878"/>
+          <w:sz w:val="23"/>
+          <w:szCs w:val="23"/>
+          <w:lang w:val="en-US" w:eastAsia="nl-NL"/>
+        </w:rPr>
+        <w:t>}</w:t>
+      </w:r>
+      <w:r>
+        <w:rPr>
+          <w:rFonts w:eastAsia="Times New Roman" w:cs="Arial"/>
+          <w:color w:val="AAE682"/>
+          <w:sz w:val="23"/>
+          <w:szCs w:val="23"/>
+          <w:lang w:val="en-US" w:eastAsia="nl-NL"/>
+        </w:rPr>
+        <w:t>`</w:t>
+      </w:r>
+      <w:r>
+        <w:rPr>
+          <w:rFonts w:eastAsia="Times New Roman" w:cs="Arial"/>
+          <w:color w:val="BDD2E7"/>
+          <w:sz w:val="23"/>
+          <w:szCs w:val="23"/>
+          <w:lang w:val="en-US" w:eastAsia="nl-NL"/>
+        </w:rPr>
+        <w:t>, {</w:t>
+      </w:r>
+    </w:p>
+    <w:p>
+      <w:pPr>
+        <w:shd w:val="clear" w:color="auto" w:fill="101E2C"/>
+        <w:spacing w:after="0" w:line="345" w:lineRule="atLeast"/>
+        <w:jc w:val="left"/>
+        <w:rPr>
+          <w:rFonts w:eastAsia="Times New Roman" w:cs="Arial"/>
+          <w:color w:val="BDD2E7"/>
+          <w:sz w:val="23"/>
+          <w:szCs w:val="23"/>
+          <w:lang w:val="en-US" w:eastAsia="nl-NL"/>
+        </w:rPr>
+      </w:pPr>
+      <w:r>
+        <w:rPr>
+          <w:rFonts w:eastAsia="Times New Roman" w:cs="Arial"/>
+          <w:color w:val="BDD2E7"/>
+          <w:sz w:val="23"/>
+          <w:szCs w:val="23"/>
+          <w:lang w:val="en-US" w:eastAsia="nl-NL"/>
+        </w:rPr>
+        <w:t xml:space="preserve">        method: </w:t>
+      </w:r>
+      <w:r>
+        <w:rPr>
+          <w:rFonts w:eastAsia="Times New Roman" w:cs="Arial"/>
+          <w:color w:val="AAE682"/>
+          <w:sz w:val="23"/>
+          <w:szCs w:val="23"/>
+          <w:lang w:val="en-US" w:eastAsia="nl-NL"/>
+        </w:rPr>
+        <w:t>"GET"</w:t>
+      </w:r>
+      <w:r>
+        <w:rPr>
+          <w:rFonts w:eastAsia="Times New Roman" w:cs="Arial"/>
+          <w:color w:val="BDD2E7"/>
+          <w:sz w:val="23"/>
+          <w:szCs w:val="23"/>
+          <w:lang w:val="en-US" w:eastAsia="nl-NL"/>
+        </w:rPr>
+        <w:t>,</w:t>
+      </w:r>
+    </w:p>
+    <w:p>
+      <w:pPr>
+        <w:shd w:val="clear" w:color="auto" w:fill="101E2C"/>
+        <w:spacing w:after="0" w:line="345" w:lineRule="atLeast"/>
+        <w:jc w:val="left"/>
+        <w:rPr>
+          <w:rFonts w:eastAsia="Times New Roman" w:cs="Arial"/>
+          <w:color w:val="BDD2E7"/>
+          <w:sz w:val="23"/>
+          <w:szCs w:val="23"/>
+          <w:lang w:val="en-US" w:eastAsia="nl-NL"/>
+        </w:rPr>
+      </w:pPr>
+      <w:r>
+        <w:rPr>
+          <w:rFonts w:eastAsia="Times New Roman" w:cs="Arial"/>
+          <w:color w:val="BDD2E7"/>
+          <w:sz w:val="23"/>
+          <w:szCs w:val="23"/>
+          <w:lang w:val="en-US" w:eastAsia="nl-NL"/>
+        </w:rPr>
+        <w:t xml:space="preserve">        headers: {</w:t>
+      </w:r>
+    </w:p>
+    <w:p>
+      <w:pPr>
+        <w:shd w:val="clear" w:color="auto" w:fill="101E2C"/>
+        <w:spacing w:after="0" w:line="345" w:lineRule="atLeast"/>
+        <w:jc w:val="left"/>
+        <w:rPr>
+          <w:rFonts w:eastAsia="Times New Roman" w:cs="Arial"/>
+          <w:color w:val="BDD2E7"/>
+          <w:sz w:val="23"/>
+          <w:szCs w:val="23"/>
+          <w:lang w:val="en-US" w:eastAsia="nl-NL"/>
+        </w:rPr>
+      </w:pPr>
+      <w:r>
+        <w:rPr>
+          <w:rFonts w:eastAsia="Times New Roman" w:cs="Arial"/>
+          <w:color w:val="BDD2E7"/>
+          <w:sz w:val="23"/>
+          <w:szCs w:val="23"/>
+          <w:lang w:val="en-US" w:eastAsia="nl-NL"/>
+        </w:rPr>
+        <w:t xml:space="preserve">            </w:t>
+      </w:r>
+      <w:r>
+        <w:rPr>
+          <w:rFonts w:eastAsia="Times New Roman" w:cs="Arial"/>
+          <w:color w:val="AAE682"/>
+          <w:sz w:val="23"/>
+          <w:szCs w:val="23"/>
+          <w:lang w:val="en-US" w:eastAsia="nl-NL"/>
+        </w:rPr>
+        <w:t>"Content-Type"</w:t>
+      </w:r>
+      <w:r>
+        <w:rPr>
+          <w:rFonts w:eastAsia="Times New Roman" w:cs="Arial"/>
+          <w:color w:val="BDD2E7"/>
+          <w:sz w:val="23"/>
+          <w:szCs w:val="23"/>
+          <w:lang w:val="en-US" w:eastAsia="nl-NL"/>
+        </w:rPr>
+        <w:t xml:space="preserve">: </w:t>
+      </w:r>
+      <w:r>
+        <w:rPr>
+          <w:rFonts w:eastAsia="Times New Roman" w:cs="Arial"/>
+          <w:color w:val="AAE682"/>
+          <w:sz w:val="23"/>
+          <w:szCs w:val="23"/>
+          <w:lang w:val="en-US" w:eastAsia="nl-NL"/>
+        </w:rPr>
+        <w:t>"application/json"</w:t>
+      </w:r>
+      <w:r>
+        <w:rPr>
+          <w:rFonts w:eastAsia="Times New Roman" w:cs="Arial"/>
+          <w:color w:val="BDD2E7"/>
+          <w:sz w:val="23"/>
+          <w:szCs w:val="23"/>
+          <w:lang w:val="en-US" w:eastAsia="nl-NL"/>
+        </w:rPr>
+        <w:t>,</w:t>
+      </w:r>
+    </w:p>
+    <w:p>
+      <w:pPr>
+        <w:shd w:val="clear" w:color="auto" w:fill="101E2C"/>
+        <w:spacing w:after="0" w:line="345" w:lineRule="atLeast"/>
+        <w:jc w:val="left"/>
+        <w:rPr>
+          <w:rFonts w:eastAsia="Times New Roman" w:cs="Arial"/>
+          <w:color w:val="BDD2E7"/>
+          <w:sz w:val="23"/>
+          <w:szCs w:val="23"/>
+          <w:lang w:val="en-US" w:eastAsia="nl-NL"/>
+        </w:rPr>
+      </w:pPr>
+      <w:r>
+        <w:rPr>
+          <w:rFonts w:eastAsia="Times New Roman" w:cs="Arial"/>
+          <w:color w:val="BDD2E7"/>
+          <w:sz w:val="23"/>
+          <w:szCs w:val="23"/>
+          <w:lang w:val="en-US" w:eastAsia="nl-NL"/>
+        </w:rPr>
+        <w:t xml:space="preserve">            </w:t>
+      </w:r>
+      <w:r>
+        <w:rPr>
+          <w:rFonts w:eastAsia="Times New Roman" w:cs="Arial"/>
+          <w:color w:val="AAE682"/>
+          <w:sz w:val="23"/>
+          <w:szCs w:val="23"/>
+          <w:lang w:val="en-US" w:eastAsia="nl-NL"/>
+        </w:rPr>
+        <w:t>"Authorization"</w:t>
+      </w:r>
+      <w:r>
+        <w:rPr>
+          <w:rFonts w:eastAsia="Times New Roman" w:cs="Arial"/>
+          <w:color w:val="BDD2E7"/>
+          <w:sz w:val="23"/>
+          <w:szCs w:val="23"/>
+          <w:lang w:val="en-US" w:eastAsia="nl-NL"/>
+        </w:rPr>
+        <w:t xml:space="preserve">: </w:t>
+      </w:r>
+      <w:r>
+        <w:rPr>
+          <w:rFonts w:eastAsia="Times New Roman" w:cs="Arial"/>
+          <w:color w:val="AAE682"/>
+          <w:sz w:val="23"/>
+          <w:szCs w:val="23"/>
+          <w:lang w:val="en-US" w:eastAsia="nl-NL"/>
+        </w:rPr>
+        <w:t>"Bearer "</w:t>
+      </w:r>
+      <w:r>
+        <w:rPr>
+          <w:rFonts w:eastAsia="Times New Roman" w:cs="Arial"/>
+          <w:color w:val="BDD2E7"/>
+          <w:sz w:val="23"/>
+          <w:szCs w:val="23"/>
+          <w:lang w:val="en-US" w:eastAsia="nl-NL"/>
+        </w:rPr>
+        <w:t xml:space="preserve"> </w:t>
+      </w:r>
+      <w:r>
+        <w:rPr>
+          <w:rFonts w:eastAsia="Times New Roman" w:cs="Arial"/>
+          <w:color w:val="FF7878"/>
+          <w:sz w:val="23"/>
+          <w:szCs w:val="23"/>
+          <w:lang w:val="en-US" w:eastAsia="nl-NL"/>
+        </w:rPr>
+        <w:t>+</w:t>
+      </w:r>
+      <w:r>
+        <w:rPr>
+          <w:rFonts w:eastAsia="Times New Roman" w:cs="Arial"/>
+          <w:color w:val="BDD2E7"/>
+          <w:sz w:val="23"/>
+          <w:szCs w:val="23"/>
+          <w:lang w:val="en-US" w:eastAsia="nl-NL"/>
+        </w:rPr>
+        <w:t xml:space="preserve"> </w:t>
+      </w:r>
+      <w:r>
+        <w:rPr>
+          <w:rFonts w:eastAsia="Times New Roman" w:cs="Arial"/>
+          <w:color w:val="AAE682"/>
+          <w:sz w:val="23"/>
+          <w:szCs w:val="23"/>
+          <w:lang w:val="en-US" w:eastAsia="nl-NL"/>
+        </w:rPr>
+        <w:t>"JWT Token"</w:t>
+      </w:r>
+    </w:p>
+    <w:p>
+      <w:pPr>
+        <w:shd w:val="clear" w:color="auto" w:fill="101E2C"/>
+        <w:spacing w:after="0" w:line="345" w:lineRule="atLeast"/>
+        <w:jc w:val="left"/>
+        <w:rPr>
+          <w:rFonts w:eastAsia="Times New Roman" w:cs="Arial"/>
+          <w:color w:val="BDD2E7"/>
+          <w:sz w:val="23"/>
+          <w:szCs w:val="23"/>
+          <w:lang w:val="en-US" w:eastAsia="nl-NL"/>
+        </w:rPr>
+      </w:pPr>
+      <w:r>
+        <w:rPr>
+          <w:rFonts w:eastAsia="Times New Roman" w:cs="Arial"/>
+          <w:color w:val="BDD2E7"/>
+          <w:sz w:val="23"/>
+          <w:szCs w:val="23"/>
+          <w:lang w:val="en-US" w:eastAsia="nl-NL"/>
+        </w:rPr>
+        <w:t xml:space="preserve">        }</w:t>
+      </w:r>
+    </w:p>
+    <w:p>
+      <w:pPr>
+        <w:shd w:val="clear" w:color="auto" w:fill="101E2C"/>
+        <w:spacing w:after="0" w:line="345" w:lineRule="atLeast"/>
+        <w:jc w:val="left"/>
+        <w:rPr>
+          <w:rFonts w:eastAsia="Times New Roman" w:cs="Arial"/>
+          <w:color w:val="BDD2E7"/>
+          <w:sz w:val="23"/>
+          <w:szCs w:val="23"/>
+          <w:lang w:val="en-US" w:eastAsia="nl-NL"/>
+        </w:rPr>
+      </w:pPr>
+      <w:r>
+        <w:rPr>
+          <w:rFonts w:eastAsia="Times New Roman" w:cs="Arial"/>
+          <w:color w:val="BDD2E7"/>
+          <w:sz w:val="23"/>
+          <w:szCs w:val="23"/>
+          <w:lang w:val="en-US" w:eastAsia="nl-NL"/>
+        </w:rPr>
+        <w:t xml:space="preserve">    })</w:t>
+      </w:r>
+    </w:p>
+    <w:p>
+      <w:pPr>
+        <w:shd w:val="clear" w:color="auto" w:fill="101E2C"/>
+        <w:spacing w:after="0" w:line="345" w:lineRule="atLeast"/>
+        <w:jc w:val="left"/>
+        <w:rPr>
+          <w:rFonts w:eastAsia="Times New Roman" w:cs="Arial"/>
+          <w:color w:val="BDD2E7"/>
+          <w:sz w:val="23"/>
+          <w:szCs w:val="23"/>
+          <w:lang w:val="en-US" w:eastAsia="nl-NL"/>
+        </w:rPr>
+      </w:pPr>
+      <w:r>
+        <w:rPr>
+          <w:rFonts w:eastAsia="Times New Roman" w:cs="Arial"/>
+          <w:color w:val="BDD2E7"/>
+          <w:sz w:val="23"/>
+          <w:szCs w:val="23"/>
+          <w:lang w:val="en-US" w:eastAsia="nl-NL"/>
+        </w:rPr>
+        <w:t xml:space="preserve">    .</w:t>
+      </w:r>
+      <w:r>
+        <w:rPr>
+          <w:rFonts w:eastAsia="Times New Roman" w:cs="Arial"/>
+          <w:color w:val="00DCDC"/>
+          <w:sz w:val="23"/>
+          <w:szCs w:val="23"/>
+          <w:lang w:val="en-US" w:eastAsia="nl-NL"/>
+        </w:rPr>
+        <w:t>then</w:t>
+      </w:r>
+      <w:r>
+        <w:rPr>
+          <w:rFonts w:eastAsia="Times New Roman" w:cs="Arial"/>
+          <w:color w:val="BDD2E7"/>
+          <w:sz w:val="23"/>
+          <w:szCs w:val="23"/>
+          <w:lang w:val="en-US" w:eastAsia="nl-NL"/>
+        </w:rPr>
+        <w:t>(</w:t>
+      </w:r>
+      <w:r>
+        <w:rPr>
+          <w:rFonts w:eastAsia="Times New Roman" w:cs="Arial"/>
+          <w:color w:val="FFDC96"/>
+          <w:sz w:val="23"/>
+          <w:szCs w:val="23"/>
+          <w:lang w:val="en-US" w:eastAsia="nl-NL"/>
+        </w:rPr>
+        <w:t>response</w:t>
+      </w:r>
+      <w:r>
+        <w:rPr>
+          <w:rFonts w:eastAsia="Times New Roman" w:cs="Arial"/>
+          <w:color w:val="BDD2E7"/>
+          <w:sz w:val="23"/>
+          <w:szCs w:val="23"/>
+          <w:lang w:val="en-US" w:eastAsia="nl-NL"/>
+        </w:rPr>
+        <w:t xml:space="preserve"> </w:t>
+      </w:r>
+      <w:r>
+        <w:rPr>
+          <w:rFonts w:eastAsia="Times New Roman" w:cs="Arial"/>
+          <w:color w:val="00B1FF"/>
+          <w:sz w:val="23"/>
+          <w:szCs w:val="23"/>
+          <w:lang w:val="en-US" w:eastAsia="nl-NL"/>
+        </w:rPr>
+        <w:t>=&gt;</w:t>
+      </w:r>
+      <w:r>
+        <w:rPr>
+          <w:rFonts w:eastAsia="Times New Roman" w:cs="Arial"/>
+          <w:color w:val="BDD2E7"/>
+          <w:sz w:val="23"/>
+          <w:szCs w:val="23"/>
+          <w:lang w:val="en-US" w:eastAsia="nl-NL"/>
+        </w:rPr>
+        <w:t xml:space="preserve"> </w:t>
+      </w:r>
+      <w:r>
+        <w:rPr>
+          <w:rFonts w:eastAsia="Times New Roman" w:cs="Arial"/>
+          <w:color w:val="FFDC96"/>
+          <w:sz w:val="23"/>
+          <w:szCs w:val="23"/>
+          <w:lang w:val="en-US" w:eastAsia="nl-NL"/>
+        </w:rPr>
+        <w:t>response</w:t>
+      </w:r>
+      <w:r>
+        <w:rPr>
+          <w:rFonts w:eastAsia="Times New Roman" w:cs="Arial"/>
+          <w:color w:val="BDD2E7"/>
+          <w:sz w:val="23"/>
+          <w:szCs w:val="23"/>
+          <w:lang w:val="en-US" w:eastAsia="nl-NL"/>
+        </w:rPr>
+        <w:t>.</w:t>
+      </w:r>
+      <w:r>
+        <w:rPr>
+          <w:rFonts w:eastAsia="Times New Roman" w:cs="Arial"/>
+          <w:color w:val="00DCDC"/>
+          <w:sz w:val="23"/>
+          <w:szCs w:val="23"/>
+          <w:lang w:val="en-US" w:eastAsia="nl-NL"/>
+        </w:rPr>
+        <w:t>json</w:t>
+      </w:r>
+      <w:r>
+        <w:rPr>
+          <w:rFonts w:eastAsia="Times New Roman" w:cs="Arial"/>
+          <w:color w:val="BDD2E7"/>
+          <w:sz w:val="23"/>
+          <w:szCs w:val="23"/>
+          <w:lang w:val="en-US" w:eastAsia="nl-NL"/>
+        </w:rPr>
+        <w:t>())</w:t>
+      </w:r>
+    </w:p>
+    <w:p>
+      <w:pPr>
+        <w:shd w:val="clear" w:color="auto" w:fill="101E2C"/>
+        <w:spacing w:after="0" w:line="345" w:lineRule="atLeast"/>
+        <w:jc w:val="left"/>
+        <w:rPr>
+          <w:rFonts w:eastAsia="Times New Roman" w:cs="Arial"/>
+          <w:color w:val="BDD2E7"/>
+          <w:sz w:val="23"/>
+          <w:szCs w:val="23"/>
+          <w:lang w:eastAsia="nl-NL"/>
+        </w:rPr>
+      </w:pPr>
+      <w:r>
+        <w:rPr>
+          <w:rFonts w:eastAsia="Times New Roman" w:cs="Arial"/>
+          <w:color w:val="BDD2E7"/>
+          <w:sz w:val="23"/>
+          <w:szCs w:val="23"/>
+          <w:lang w:val="en-US" w:eastAsia="nl-NL"/>
+        </w:rPr>
+        <w:t xml:space="preserve">    </w:t>
+      </w:r>
+      <w:r>
+        <w:rPr>
+          <w:rFonts w:eastAsia="Times New Roman" w:cs="Arial"/>
+          <w:color w:val="BDD2E7"/>
+          <w:sz w:val="23"/>
+          <w:szCs w:val="23"/>
+          <w:lang w:eastAsia="nl-NL"/>
+        </w:rPr>
+        <w:t>.</w:t>
+      </w:r>
+      <w:r>
+        <w:rPr>
+          <w:rFonts w:eastAsia="Times New Roman" w:cs="Arial"/>
+          <w:color w:val="00DCDC"/>
+          <w:sz w:val="23"/>
+          <w:szCs w:val="23"/>
+          <w:lang w:eastAsia="nl-NL"/>
+        </w:rPr>
+        <w:t>then</w:t>
+      </w:r>
+      <w:r>
+        <w:rPr>
+          <w:rFonts w:eastAsia="Times New Roman" w:cs="Arial"/>
+          <w:color w:val="BDD2E7"/>
+          <w:sz w:val="23"/>
+          <w:szCs w:val="23"/>
+          <w:lang w:eastAsia="nl-NL"/>
+        </w:rPr>
+        <w:t>(</w:t>
+      </w:r>
+      <w:r>
+        <w:rPr>
+          <w:rFonts w:eastAsia="Times New Roman" w:cs="Arial"/>
+          <w:color w:val="FFDC96"/>
+          <w:sz w:val="23"/>
+          <w:szCs w:val="23"/>
+          <w:lang w:eastAsia="nl-NL"/>
+        </w:rPr>
+        <w:t>data</w:t>
+      </w:r>
+      <w:r>
+        <w:rPr>
+          <w:rFonts w:eastAsia="Times New Roman" w:cs="Arial"/>
+          <w:color w:val="BDD2E7"/>
+          <w:sz w:val="23"/>
+          <w:szCs w:val="23"/>
+          <w:lang w:eastAsia="nl-NL"/>
+        </w:rPr>
+        <w:t xml:space="preserve"> </w:t>
+      </w:r>
+      <w:r>
+        <w:rPr>
+          <w:rFonts w:eastAsia="Times New Roman" w:cs="Arial"/>
+          <w:color w:val="00B1FF"/>
+          <w:sz w:val="23"/>
+          <w:szCs w:val="23"/>
+          <w:lang w:eastAsia="nl-NL"/>
+        </w:rPr>
+        <w:t>=&gt;</w:t>
+      </w:r>
+      <w:r>
+        <w:rPr>
+          <w:rFonts w:eastAsia="Times New Roman" w:cs="Arial"/>
+          <w:color w:val="BDD2E7"/>
+          <w:sz w:val="23"/>
+          <w:szCs w:val="23"/>
+          <w:lang w:eastAsia="nl-NL"/>
+        </w:rPr>
+        <w:t xml:space="preserve"> { </w:t>
+      </w:r>
+      <w:r>
+        <w:rPr>
+          <w:rFonts w:eastAsia="Times New Roman" w:cs="Arial"/>
+          <w:color w:val="9696FF"/>
+          <w:sz w:val="23"/>
+          <w:szCs w:val="23"/>
+          <w:lang w:eastAsia="nl-NL"/>
+        </w:rPr>
+        <w:t>return</w:t>
+      </w:r>
+      <w:r>
+        <w:rPr>
+          <w:rFonts w:eastAsia="Times New Roman" w:cs="Arial"/>
+          <w:color w:val="BDD2E7"/>
+          <w:sz w:val="23"/>
+          <w:szCs w:val="23"/>
+          <w:lang w:eastAsia="nl-NL"/>
+        </w:rPr>
+        <w:t xml:space="preserve"> </w:t>
+      </w:r>
+      <w:r>
+        <w:rPr>
+          <w:rFonts w:eastAsia="Times New Roman" w:cs="Arial"/>
+          <w:color w:val="FFDC96"/>
+          <w:sz w:val="23"/>
+          <w:szCs w:val="23"/>
+          <w:lang w:eastAsia="nl-NL"/>
+        </w:rPr>
+        <w:t>data</w:t>
+      </w:r>
+      <w:r>
+        <w:rPr>
+          <w:rFonts w:eastAsia="Times New Roman" w:cs="Arial"/>
+          <w:color w:val="BDD2E7"/>
+          <w:sz w:val="23"/>
+          <w:szCs w:val="23"/>
+          <w:lang w:eastAsia="nl-NL"/>
+        </w:rPr>
+        <w:t>; });</w:t>
+      </w:r>
+    </w:p>
+    <w:p>
+      <w:pPr>
+        <w:shd w:val="clear" w:color="auto" w:fill="101E2C"/>
+        <w:spacing w:after="0" w:line="345" w:lineRule="atLeast"/>
+        <w:jc w:val="left"/>
+        <w:rPr>
+          <w:rFonts w:eastAsia="Times New Roman" w:cs="Arial"/>
+          <w:color w:val="BDD2E7"/>
+          <w:sz w:val="23"/>
+          <w:szCs w:val="23"/>
+          <w:lang w:eastAsia="nl-NL"/>
+        </w:rPr>
+      </w:pPr>
+      <w:r>
+        <w:rPr>
+          <w:rFonts w:eastAsia="Times New Roman" w:cs="Arial"/>
+          <w:color w:val="BDD2E7"/>
+          <w:sz w:val="23"/>
+          <w:szCs w:val="23"/>
+          <w:lang w:eastAsia="nl-NL"/>
+        </w:rPr>
+        <w:t>}</w:t>
+      </w:r>
+    </w:p>
+    <w:p>
+      <w:pPr>
+        <w:rPr>
+          <w:lang w:val="nl-NL"/>
+        </w:rPr>
+      </w:pPr>
+    </w:p>
+    <w:p>
+      <w:pPr>
+        <w:rPr>
+          <w:lang w:val="nl-NL"/>
+        </w:rPr>
+      </w:pPr>
+      <w:r>
+        <w:rPr>
+          <w:lang w:val="nl-NL"/>
+        </w:rPr>
+        <w:t>Binnen een fetch call wordt een URL meegegeven. Ook een object met aangepaste instellingen kunnen meegeven worden zoals bijvoorbeeld: method, headers, body…</w:t>
+      </w:r>
+    </w:p>
+    <w:p>
+      <w:pPr>
+        <w:rPr>
+          <w:lang w:val="nl-NL"/>
+        </w:rPr>
+      </w:pPr>
+      <w:r>
+        <w:rPr>
+          <w:lang w:val="nl-NL"/>
+        </w:rPr>
+        <w:t>Vervolgens krijgt de fetch een response terug en kan daarna deze response verwerkt worden.</w:t>
+      </w:r>
+    </w:p>
+    <w:p>
+      <w:pPr>
+        <w:rPr>
+          <w:lang w:val="nl-NL"/>
+        </w:rPr>
+      </w:pPr>
+      <w:r>
+        <w:rPr>
+          <w:lang w:val="nl-NL"/>
+        </w:rPr>
+        <w:t>Al deze bovenstaande technieken zijn in dit onderzoek gebruikt. Dit heeft ervoor gezorgd dat de SPA een zeer gelijkaardige functionaliteit heeft aan de MPA.</w:t>
       </w:r>
     </w:p>
     <w:p>
@@ -9765,6 +12212,7 @@
         <w:rPr>
           <w:lang w:val="nl-NL"/>
         </w:rPr>
+        <w:lastRenderedPageBreak/>
         <w:t>Subsubtopic</w:t>
       </w:r>
       <w:bookmarkEnd w:id="31"/>
@@ -9964,7 +12412,6 @@
         <w:rPr>
           <w:lang w:val="nl-NL"/>
         </w:rPr>
-        <w:lastRenderedPageBreak/>
         <w:t>Student informatica</w:t>
       </w:r>
       <w:r>
@@ -10228,7 +12675,14 @@
         <w:rPr>
           <w:lang w:val="nl-NL"/>
         </w:rPr>
-        <w:t>Dit verschil was duidelijk te zien wanneer een tester de usertest uitvoerde met een browser die gelimiteerde internetsnelheid had. De tester was duidelijk gefrustreerd tijdens het gebruik van de MPA wanneer een pagina er even over deed om in te laden. Bij de SPA werd al snel verduidelijkt dat deze veel beter aanvoelde om te gebruiken sinds alles veel efficiënter verliep.</w:t>
+        <w:t xml:space="preserve">Dit verschil was duidelijk te zien wanneer een tester de usertest uitvoerde met een browser die gelimiteerde internetsnelheid had. De tester was duidelijk gefrustreerd tijdens het gebruik </w:t>
+      </w:r>
+      <w:r>
+        <w:rPr>
+          <w:lang w:val="nl-NL"/>
+        </w:rPr>
+        <w:lastRenderedPageBreak/>
+        <w:t>van de MPA wanneer een pagina er even over deed om in te laden. Bij de SPA werd al snel verduidelijkt dat deze veel beter aanvoelde om te gebruiken sinds alles veel efficiënter verliep.</w:t>
       </w:r>
     </w:p>
     <w:p>
@@ -10336,7 +12790,6 @@
         <w:rPr>
           <w:noProof/>
         </w:rPr>
-        <w:lastRenderedPageBreak/>
         <w:drawing>
           <wp:inline distT="0" distB="0" distL="0" distR="0" wp14:anchorId="798EA520" wp14:editId="0FA1AB14">
             <wp:extent cx="5760085" cy="2850515"/>
@@ -10351,7 +12804,7 @@
             <wp:cNvGraphicFramePr/>
             <a:graphic xmlns:a="http://schemas.openxmlformats.org/drawingml/2006/main">
               <a:graphicData uri="http://schemas.openxmlformats.org/drawingml/2006/chart">
-                <c:chart xmlns:c="http://schemas.openxmlformats.org/drawingml/2006/chart" xmlns:r="http://schemas.openxmlformats.org/officeDocument/2006/relationships" r:id="rId22"/>
+                <c:chart xmlns:c="http://schemas.openxmlformats.org/drawingml/2006/chart" xmlns:r="http://schemas.openxmlformats.org/officeDocument/2006/relationships" r:id="rId23"/>
               </a:graphicData>
             </a:graphic>
           </wp:inline>
@@ -10404,21 +12857,7 @@
         <w:rPr>
           <w:lang w:val="nl-NL"/>
         </w:rPr>
-        <w:t xml:space="preserve"> Maar het grote verschil met elkaar hier is dat dit enkel de beginpagina van de MPA is. Wanneer er gesurft wordt naar de SPA downloadt de browser al volledig de sites, sinds de MPA maar 1 </w:t>
-      </w:r>
-      <w:proofErr w:type="gramStart"/>
-      <w:r>
-        <w:rPr>
-          <w:lang w:val="nl-NL"/>
-        </w:rPr>
-        <w:t>pagina groot</w:t>
-      </w:r>
-      <w:proofErr w:type="gramEnd"/>
-      <w:r>
-        <w:rPr>
-          <w:lang w:val="nl-NL"/>
-        </w:rPr>
-        <w:t xml:space="preserve"> is.</w:t>
+        <w:t xml:space="preserve"> Maar het grote verschil met elkaar hier is dat dit enkel de beginpagina van de MPA is. Wanneer er gesurft wordt naar de SPA downloadt de browser al volledig de sites, sinds de MPA maar 1 pagina groot is.</w:t>
       </w:r>
     </w:p>
     <w:p>
@@ -10442,6 +12881,7 @@
         <w:rPr>
           <w:noProof/>
         </w:rPr>
+        <w:lastRenderedPageBreak/>
         <w:drawing>
           <wp:inline distT="0" distB="0" distL="0" distR="0" wp14:anchorId="36E606D7" wp14:editId="3DD690B5">
             <wp:extent cx="5760085" cy="2816225"/>
@@ -10456,7 +12896,7 @@
             <wp:cNvGraphicFramePr/>
             <a:graphic xmlns:a="http://schemas.openxmlformats.org/drawingml/2006/main">
               <a:graphicData uri="http://schemas.openxmlformats.org/drawingml/2006/chart">
-                <c:chart xmlns:c="http://schemas.openxmlformats.org/drawingml/2006/chart" xmlns:r="http://schemas.openxmlformats.org/officeDocument/2006/relationships" r:id="rId23"/>
+                <c:chart xmlns:c="http://schemas.openxmlformats.org/drawingml/2006/chart" xmlns:r="http://schemas.openxmlformats.org/officeDocument/2006/relationships" r:id="rId24"/>
               </a:graphicData>
             </a:graphic>
           </wp:inline>
@@ -10503,14 +12943,7 @@
         <w:rPr>
           <w:lang w:val="nl-NL"/>
         </w:rPr>
-        <w:t xml:space="preserve"> De SPA blijft dezelfde grote sinds alle zaken die nodig zijn om de site te laten werken al gedownload zijn. De MPA aan de andere kant is zeer in vergelijking met de SPA erg gestegen in </w:t>
-      </w:r>
-      <w:r>
-        <w:rPr>
-          <w:lang w:val="nl-NL"/>
-        </w:rPr>
-        <w:lastRenderedPageBreak/>
-        <w:t xml:space="preserve">aantal gedownloade KB. De reden hiervoor is omdat elke pagina afzonderlijk alle resources opnieuw </w:t>
+        <w:t xml:space="preserve"> De SPA blijft dezelfde grote sinds alle zaken die nodig zijn om de site te laten werken al gedownload zijn. De MPA aan de andere kant is zeer in vergelijking met de SPA erg gestegen in aantal gedownloade KB. De reden hiervoor is omdat elke pagina afzonderlijk alle resources opnieuw </w:t>
       </w:r>
       <w:r>
         <w:rPr>
@@ -10566,7 +12999,7 @@
             <wp:cNvGraphicFramePr/>
             <a:graphic xmlns:a="http://schemas.openxmlformats.org/drawingml/2006/main">
               <a:graphicData uri="http://schemas.openxmlformats.org/drawingml/2006/chart">
-                <c:chart xmlns:c="http://schemas.openxmlformats.org/drawingml/2006/chart" xmlns:r="http://schemas.openxmlformats.org/officeDocument/2006/relationships" r:id="rId24"/>
+                <c:chart xmlns:c="http://schemas.openxmlformats.org/drawingml/2006/chart" xmlns:r="http://schemas.openxmlformats.org/officeDocument/2006/relationships" r:id="rId25"/>
               </a:graphicData>
             </a:graphic>
           </wp:inline>
@@ -10596,6 +13029,7 @@
     </w:p>
     <w:p>
       <w:r>
+        <w:lastRenderedPageBreak/>
         <w:t>Zoals kon verwacht worden heeft de beginpagina van de MPA een lagere laadtijd dan de SPA. Dit komt natuurlijk terug doordat de browser alle resultaten van de SPA ophaalt en maar enkel de beginpagina van de MPA.</w:t>
       </w:r>
     </w:p>
@@ -10700,14 +13134,7 @@
         <w:rPr>
           <w:lang w:val="nl-NL"/>
         </w:rPr>
-        <w:t xml:space="preserve"> op een bepaalde pagina. Wanneer er maar een enkele HTML-pagina is moet er goed uitgekeken worden naar welke logica er </w:t>
-      </w:r>
-      <w:r>
-        <w:rPr>
-          <w:lang w:val="nl-NL"/>
-        </w:rPr>
-        <w:lastRenderedPageBreak/>
-        <w:t>eerst moet uitgevoerd worden. Daarna moet er ook rekening gehouden worden met welke CSS op bepaalde elementen moet zichtbaar zijn op een bepaald moment.</w:t>
+        <w:t xml:space="preserve"> op een bepaalde pagina. Wanneer er maar een enkele HTML-pagina is moet er goed uitgekeken worden naar welke logica er eerst moet uitgevoerd worden. Daarna moet er ook rekening gehouden worden met welke CSS op bepaalde elementen moet zichtbaar zijn op een bepaald moment.</w:t>
       </w:r>
     </w:p>
     <w:p>
@@ -10850,12 +13277,18 @@
         <w:rPr>
           <w:lang w:eastAsia="nl-NL"/>
         </w:rPr>
-        <w:t xml:space="preserve"> Op deze VPS draait het bestuurtingsysteem Debian 11. Debian 11 is een linux distributie die zeer stabiel is en wordt veel gebruikt om websites mee te hosten. Volgens een artikel draaien 16% van alle Linux gebasseerde websites op een Debian bestuuringsysteem.</w:t>
-      </w:r>
-    </w:p>
-    <w:p>
-      <w:r>
+        <w:t xml:space="preserve"> Op deze VPS draait het bestuurtingsysteem Debian 11. Debian 11 is een linux distributie die zeer stabiel is en </w:t>
+      </w:r>
+      <w:r>
+        <w:rPr>
+          <w:lang w:eastAsia="nl-NL"/>
+        </w:rPr>
         <w:lastRenderedPageBreak/>
+        <w:t>wordt veel gebruikt om websites mee te hosten. Volgens een artikel draaien 16% van alle Linux gebasseerde websites op een Debian bestuuringsysteem.</w:t>
+      </w:r>
+    </w:p>
+    <w:p>
+      <w:r>
         <w:fldChar w:fldCharType="begin"/>
       </w:r>
       <w:r>
@@ -10886,7 +13319,7 @@
                     </pic:cNvPicPr>
                   </pic:nvPicPr>
                   <pic:blipFill>
-                    <a:blip r:embed="rId25">
+                    <a:blip r:embed="rId26">
                       <a:extLst>
                         <a:ext uri="{28A0092B-C50C-407E-A947-70E740481C1C}">
                           <a14:useLocalDpi xmlns:a14="http://schemas.microsoft.com/office/drawing/2010/main" val="0"/>
@@ -10943,7 +13376,7 @@
     <w:p>
       <w:pPr>
         <w:sectPr>
-          <w:headerReference w:type="default" r:id="rId26"/>
+          <w:headerReference w:type="default" r:id="rId27"/>
           <w:pgSz w:w="11906" w:h="16838" w:code="9"/>
           <w:pgMar w:top="1134" w:right="1134" w:bottom="1134" w:left="1701" w:header="1134" w:footer="1134" w:gutter="0"/>
           <w:cols w:space="708"/>
@@ -11248,7 +13681,7 @@
       </w:pPr>
     </w:p>
     <w:sectPr>
-      <w:headerReference w:type="default" r:id="rId27"/>
+      <w:headerReference w:type="default" r:id="rId28"/>
       <w:pgSz w:w="11906" w:h="16838" w:code="9"/>
       <w:pgMar w:top="1134" w:right="1134" w:bottom="1134" w:left="1701" w:header="0" w:footer="1134" w:gutter="0"/>
       <w:cols w:space="708"/>
@@ -11676,21 +14109,21 @@
         <v:path o:extrusionok="f" gradientshapeok="t" o:connecttype="rect"/>
         <o:lock v:ext="edit" aspectratio="t"/>
       </v:shapetype>
-      <v:shape id="_x0000_i1197" type="#_x0000_t75" style="width:16.8pt;height:16.8pt" o:bullet="t">
+      <v:shape id="_x0000_i1431" type="#_x0000_t75" style="width:16.6pt;height:16.6pt" o:bullet="t">
         <v:imagedata r:id="rId1" o:title="BD21306_"/>
       </v:shape>
     </w:pict>
   </w:numPicBullet>
   <w:numPicBullet w:numPicBulletId="1">
     <w:pict>
-      <v:shape id="_x0000_i1198" type="#_x0000_t75" style="width:12.1pt;height:12.1pt" o:bullet="t">
+      <v:shape id="_x0000_i1432" type="#_x0000_t75" style="width:12.1pt;height:12.1pt" o:bullet="t">
         <v:imagedata r:id="rId2" o:title="BD15059_"/>
       </v:shape>
     </w:pict>
   </w:numPicBullet>
   <w:numPicBullet w:numPicBulletId="2">
     <w:pict>
-      <v:shape id="_x0000_i1199" type="#_x0000_t75" style="width:12.1pt;height:12.1pt" o:bullet="t">
+      <v:shape id="_x0000_i1433" type="#_x0000_t75" style="width:12.1pt;height:12.1pt" o:bullet="t">
         <v:imagedata r:id="rId3" o:title="BD14830_"/>
       </v:shape>
     </w:pict>
@@ -11881,6 +14314,92 @@
     </w:lvl>
   </w:abstractNum>
   <w:abstractNum w:abstractNumId="10" w15:restartNumberingAfterBreak="0">
+    <w:nsid w:val="104E2463"/>
+    <w:multiLevelType w:val="hybridMultilevel"/>
+    <w:tmpl w:val="2AAA39A0"/>
+    <w:lvl w:ilvl="0" w:tplc="0413000F">
+      <w:start w:val="1"/>
+      <w:numFmt w:val="decimal"/>
+      <w:lvlText w:val="%1."/>
+      <w:lvlJc w:val="left"/>
+      <w:pPr>
+        <w:ind w:left="720" w:hanging="360"/>
+      </w:pPr>
+    </w:lvl>
+    <w:lvl w:ilvl="1" w:tplc="04130019" w:tentative="1">
+      <w:start w:val="1"/>
+      <w:numFmt w:val="lowerLetter"/>
+      <w:lvlText w:val="%2."/>
+      <w:lvlJc w:val="left"/>
+      <w:pPr>
+        <w:ind w:left="1440" w:hanging="360"/>
+      </w:pPr>
+    </w:lvl>
+    <w:lvl w:ilvl="2" w:tplc="0413001B" w:tentative="1">
+      <w:start w:val="1"/>
+      <w:numFmt w:val="lowerRoman"/>
+      <w:lvlText w:val="%3."/>
+      <w:lvlJc w:val="right"/>
+      <w:pPr>
+        <w:ind w:left="2160" w:hanging="180"/>
+      </w:pPr>
+    </w:lvl>
+    <w:lvl w:ilvl="3" w:tplc="0413000F" w:tentative="1">
+      <w:start w:val="1"/>
+      <w:numFmt w:val="decimal"/>
+      <w:lvlText w:val="%4."/>
+      <w:lvlJc w:val="left"/>
+      <w:pPr>
+        <w:ind w:left="2880" w:hanging="360"/>
+      </w:pPr>
+    </w:lvl>
+    <w:lvl w:ilvl="4" w:tplc="04130019" w:tentative="1">
+      <w:start w:val="1"/>
+      <w:numFmt w:val="lowerLetter"/>
+      <w:lvlText w:val="%5."/>
+      <w:lvlJc w:val="left"/>
+      <w:pPr>
+        <w:ind w:left="3600" w:hanging="360"/>
+      </w:pPr>
+    </w:lvl>
+    <w:lvl w:ilvl="5" w:tplc="0413001B" w:tentative="1">
+      <w:start w:val="1"/>
+      <w:numFmt w:val="lowerRoman"/>
+      <w:lvlText w:val="%6."/>
+      <w:lvlJc w:val="right"/>
+      <w:pPr>
+        <w:ind w:left="4320" w:hanging="180"/>
+      </w:pPr>
+    </w:lvl>
+    <w:lvl w:ilvl="6" w:tplc="0413000F" w:tentative="1">
+      <w:start w:val="1"/>
+      <w:numFmt w:val="decimal"/>
+      <w:lvlText w:val="%7."/>
+      <w:lvlJc w:val="left"/>
+      <w:pPr>
+        <w:ind w:left="5040" w:hanging="360"/>
+      </w:pPr>
+    </w:lvl>
+    <w:lvl w:ilvl="7" w:tplc="04130019" w:tentative="1">
+      <w:start w:val="1"/>
+      <w:numFmt w:val="lowerLetter"/>
+      <w:lvlText w:val="%8."/>
+      <w:lvlJc w:val="left"/>
+      <w:pPr>
+        <w:ind w:left="5760" w:hanging="360"/>
+      </w:pPr>
+    </w:lvl>
+    <w:lvl w:ilvl="8" w:tplc="0413001B" w:tentative="1">
+      <w:start w:val="1"/>
+      <w:numFmt w:val="lowerRoman"/>
+      <w:lvlText w:val="%9."/>
+      <w:lvlJc w:val="right"/>
+      <w:pPr>
+        <w:ind w:left="6480" w:hanging="180"/>
+      </w:pPr>
+    </w:lvl>
+  </w:abstractNum>
+  <w:abstractNum w:abstractNumId="11" w15:restartNumberingAfterBreak="0">
     <w:nsid w:val="158719C8"/>
     <w:multiLevelType w:val="hybridMultilevel"/>
     <w:tmpl w:val="AAEE0CDE"/>
@@ -11966,7 +14485,7 @@
       </w:pPr>
     </w:lvl>
   </w:abstractNum>
-  <w:abstractNum w:abstractNumId="11" w15:restartNumberingAfterBreak="0">
+  <w:abstractNum w:abstractNumId="12" w15:restartNumberingAfterBreak="0">
     <w:nsid w:val="272620AF"/>
     <w:multiLevelType w:val="hybridMultilevel"/>
     <w:tmpl w:val="7632C9D0"/>
@@ -12082,7 +14601,7 @@
       </w:rPr>
     </w:lvl>
   </w:abstractNum>
-  <w:abstractNum w:abstractNumId="12" w15:restartNumberingAfterBreak="0">
+  <w:abstractNum w:abstractNumId="13" w15:restartNumberingAfterBreak="0">
     <w:nsid w:val="276E7128"/>
     <w:multiLevelType w:val="hybridMultilevel"/>
     <w:tmpl w:val="A28430B0"/>
@@ -12168,7 +14687,7 @@
       </w:pPr>
     </w:lvl>
   </w:abstractNum>
-  <w:abstractNum w:abstractNumId="13" w15:restartNumberingAfterBreak="0">
+  <w:abstractNum w:abstractNumId="14" w15:restartNumberingAfterBreak="0">
     <w:nsid w:val="2A7D40BE"/>
     <w:multiLevelType w:val="hybridMultilevel"/>
     <w:tmpl w:val="D3F886CC"/>
@@ -12281,7 +14800,7 @@
       </w:rPr>
     </w:lvl>
   </w:abstractNum>
-  <w:abstractNum w:abstractNumId="14" w15:restartNumberingAfterBreak="0">
+  <w:abstractNum w:abstractNumId="15" w15:restartNumberingAfterBreak="0">
     <w:nsid w:val="2D7354C9"/>
     <w:multiLevelType w:val="multilevel"/>
     <w:tmpl w:val="E390A2CE"/>
@@ -12394,7 +14913,7 @@
       </w:pPr>
     </w:lvl>
   </w:abstractNum>
-  <w:abstractNum w:abstractNumId="15" w15:restartNumberingAfterBreak="0">
+  <w:abstractNum w:abstractNumId="16" w15:restartNumberingAfterBreak="0">
     <w:nsid w:val="2D8577DA"/>
     <w:multiLevelType w:val="hybridMultilevel"/>
     <w:tmpl w:val="908A995A"/>
@@ -12507,7 +15026,7 @@
       </w:rPr>
     </w:lvl>
   </w:abstractNum>
-  <w:abstractNum w:abstractNumId="16" w15:restartNumberingAfterBreak="0">
+  <w:abstractNum w:abstractNumId="17" w15:restartNumberingAfterBreak="0">
     <w:nsid w:val="2E786E31"/>
     <w:multiLevelType w:val="hybridMultilevel"/>
     <w:tmpl w:val="57723D50"/>
@@ -12620,7 +15139,7 @@
       </w:rPr>
     </w:lvl>
   </w:abstractNum>
-  <w:abstractNum w:abstractNumId="17" w15:restartNumberingAfterBreak="0">
+  <w:abstractNum w:abstractNumId="18" w15:restartNumberingAfterBreak="0">
     <w:nsid w:val="2F242156"/>
     <w:multiLevelType w:val="hybridMultilevel"/>
     <w:tmpl w:val="200A6272"/>
@@ -12733,7 +15252,7 @@
       </w:rPr>
     </w:lvl>
   </w:abstractNum>
-  <w:abstractNum w:abstractNumId="18" w15:restartNumberingAfterBreak="0">
+  <w:abstractNum w:abstractNumId="19" w15:restartNumberingAfterBreak="0">
     <w:nsid w:val="2F9B0B5D"/>
     <w:multiLevelType w:val="hybridMultilevel"/>
     <w:tmpl w:val="2DD0E3A2"/>
@@ -12846,7 +15365,7 @@
       </w:rPr>
     </w:lvl>
   </w:abstractNum>
-  <w:abstractNum w:abstractNumId="19" w15:restartNumberingAfterBreak="0">
+  <w:abstractNum w:abstractNumId="20" w15:restartNumberingAfterBreak="0">
     <w:nsid w:val="37311C8A"/>
     <w:multiLevelType w:val="hybridMultilevel"/>
     <w:tmpl w:val="4796C226"/>
@@ -12959,7 +15478,7 @@
       </w:rPr>
     </w:lvl>
   </w:abstractNum>
-  <w:abstractNum w:abstractNumId="20" w15:restartNumberingAfterBreak="0">
+  <w:abstractNum w:abstractNumId="21" w15:restartNumberingAfterBreak="0">
     <w:nsid w:val="384C7DEA"/>
     <w:multiLevelType w:val="hybridMultilevel"/>
     <w:tmpl w:val="A8601D4E"/>
@@ -13072,7 +15591,7 @@
       </w:rPr>
     </w:lvl>
   </w:abstractNum>
-  <w:abstractNum w:abstractNumId="21" w15:restartNumberingAfterBreak="0">
+  <w:abstractNum w:abstractNumId="22" w15:restartNumberingAfterBreak="0">
     <w:nsid w:val="3CE320D5"/>
     <w:multiLevelType w:val="hybridMultilevel"/>
     <w:tmpl w:val="7464857E"/>
@@ -13185,7 +15704,7 @@
       </w:rPr>
     </w:lvl>
   </w:abstractNum>
-  <w:abstractNum w:abstractNumId="22" w15:restartNumberingAfterBreak="0">
+  <w:abstractNum w:abstractNumId="23" w15:restartNumberingAfterBreak="0">
     <w:nsid w:val="51277B86"/>
     <w:multiLevelType w:val="hybridMultilevel"/>
     <w:tmpl w:val="4D681E72"/>
@@ -13298,7 +15817,7 @@
       </w:rPr>
     </w:lvl>
   </w:abstractNum>
-  <w:abstractNum w:abstractNumId="23" w15:restartNumberingAfterBreak="0">
+  <w:abstractNum w:abstractNumId="24" w15:restartNumberingAfterBreak="0">
     <w:nsid w:val="51E15CCC"/>
     <w:multiLevelType w:val="hybridMultilevel"/>
     <w:tmpl w:val="7E96CF44"/>
@@ -13411,7 +15930,7 @@
       </w:rPr>
     </w:lvl>
   </w:abstractNum>
-  <w:abstractNum w:abstractNumId="24" w15:restartNumberingAfterBreak="0">
+  <w:abstractNum w:abstractNumId="25" w15:restartNumberingAfterBreak="0">
     <w:nsid w:val="559B6094"/>
     <w:multiLevelType w:val="hybridMultilevel"/>
     <w:tmpl w:val="A5D8B848"/>
@@ -13524,7 +16043,7 @@
       </w:rPr>
     </w:lvl>
   </w:abstractNum>
-  <w:abstractNum w:abstractNumId="25" w15:restartNumberingAfterBreak="0">
+  <w:abstractNum w:abstractNumId="26" w15:restartNumberingAfterBreak="0">
     <w:nsid w:val="63492CE7"/>
     <w:multiLevelType w:val="hybridMultilevel"/>
     <w:tmpl w:val="AFBE8990"/>
@@ -13637,7 +16156,7 @@
       </w:rPr>
     </w:lvl>
   </w:abstractNum>
-  <w:abstractNum w:abstractNumId="26" w15:restartNumberingAfterBreak="0">
+  <w:abstractNum w:abstractNumId="27" w15:restartNumberingAfterBreak="0">
     <w:nsid w:val="65775032"/>
     <w:multiLevelType w:val="multilevel"/>
     <w:tmpl w:val="28DCF0F0"/>
@@ -13730,7 +16249,7 @@
       </w:pPr>
     </w:lvl>
   </w:abstractNum>
-  <w:abstractNum w:abstractNumId="27" w15:restartNumberingAfterBreak="0">
+  <w:abstractNum w:abstractNumId="28" w15:restartNumberingAfterBreak="0">
     <w:nsid w:val="65F411AA"/>
     <w:multiLevelType w:val="hybridMultilevel"/>
     <w:tmpl w:val="E2B2459E"/>
@@ -13846,7 +16365,7 @@
       </w:rPr>
     </w:lvl>
   </w:abstractNum>
-  <w:abstractNum w:abstractNumId="28" w15:restartNumberingAfterBreak="0">
+  <w:abstractNum w:abstractNumId="29" w15:restartNumberingAfterBreak="0">
     <w:nsid w:val="74A41B00"/>
     <w:multiLevelType w:val="hybridMultilevel"/>
     <w:tmpl w:val="041C1730"/>
@@ -13959,7 +16478,7 @@
       </w:rPr>
     </w:lvl>
   </w:abstractNum>
-  <w:abstractNum w:abstractNumId="29" w15:restartNumberingAfterBreak="0">
+  <w:abstractNum w:abstractNumId="30" w15:restartNumberingAfterBreak="0">
     <w:nsid w:val="7C285B68"/>
     <w:multiLevelType w:val="hybridMultilevel"/>
     <w:tmpl w:val="C576D9F6"/>
@@ -14103,64 +16622,67 @@
     <w:abstractNumId w:val="0"/>
   </w:num>
   <w:num w:numId="11" w16cid:durableId="1074859766">
+    <w:abstractNumId w:val="27"/>
+  </w:num>
+  <w:num w:numId="12" w16cid:durableId="742217722">
+    <w:abstractNumId w:val="28"/>
+  </w:num>
+  <w:num w:numId="13" w16cid:durableId="898707376">
+    <w:abstractNumId w:val="12"/>
+  </w:num>
+  <w:num w:numId="14" w16cid:durableId="1579167178">
+    <w:abstractNumId w:val="30"/>
+  </w:num>
+  <w:num w:numId="15" w16cid:durableId="2141919825">
+    <w:abstractNumId w:val="19"/>
+  </w:num>
+  <w:num w:numId="16" w16cid:durableId="1095400487">
+    <w:abstractNumId w:val="21"/>
+  </w:num>
+  <w:num w:numId="17" w16cid:durableId="395132917">
     <w:abstractNumId w:val="26"/>
   </w:num>
-  <w:num w:numId="12" w16cid:durableId="742217722">
-    <w:abstractNumId w:val="27"/>
+  <w:num w:numId="18" w16cid:durableId="2037538361">
+    <w:abstractNumId w:val="22"/>
   </w:num>
-  <w:num w:numId="13" w16cid:durableId="898707376">
+  <w:num w:numId="19" w16cid:durableId="129909786">
+    <w:abstractNumId w:val="23"/>
+  </w:num>
+  <w:num w:numId="20" w16cid:durableId="1394229761">
+    <w:abstractNumId w:val="29"/>
+  </w:num>
+  <w:num w:numId="21" w16cid:durableId="1392192258">
+    <w:abstractNumId w:val="20"/>
+  </w:num>
+  <w:num w:numId="22" w16cid:durableId="1879585254">
+    <w:abstractNumId w:val="25"/>
+  </w:num>
+  <w:num w:numId="23" w16cid:durableId="1826896389">
     <w:abstractNumId w:val="11"/>
   </w:num>
-  <w:num w:numId="14" w16cid:durableId="1579167178">
-    <w:abstractNumId w:val="29"/>
+  <w:num w:numId="24" w16cid:durableId="595947071">
+    <w:abstractNumId w:val="15"/>
   </w:num>
-  <w:num w:numId="15" w16cid:durableId="2141919825">
+  <w:num w:numId="25" w16cid:durableId="1681662773">
+    <w:abstractNumId w:val="24"/>
+  </w:num>
+  <w:num w:numId="26" w16cid:durableId="2058579122">
+    <w:abstractNumId w:val="14"/>
+  </w:num>
+  <w:num w:numId="27" w16cid:durableId="2137408140">
+    <w:abstractNumId w:val="16"/>
+  </w:num>
+  <w:num w:numId="28" w16cid:durableId="614990820">
+    <w:abstractNumId w:val="17"/>
+  </w:num>
+  <w:num w:numId="29" w16cid:durableId="1643845590">
     <w:abstractNumId w:val="18"/>
   </w:num>
-  <w:num w:numId="16" w16cid:durableId="1095400487">
-    <w:abstractNumId w:val="20"/>
-  </w:num>
-  <w:num w:numId="17" w16cid:durableId="395132917">
-    <w:abstractNumId w:val="25"/>
-  </w:num>
-  <w:num w:numId="18" w16cid:durableId="2037538361">
-    <w:abstractNumId w:val="21"/>
-  </w:num>
-  <w:num w:numId="19" w16cid:durableId="129909786">
-    <w:abstractNumId w:val="22"/>
-  </w:num>
-  <w:num w:numId="20" w16cid:durableId="1394229761">
-    <w:abstractNumId w:val="28"/>
-  </w:num>
-  <w:num w:numId="21" w16cid:durableId="1392192258">
-    <w:abstractNumId w:val="19"/>
-  </w:num>
-  <w:num w:numId="22" w16cid:durableId="1879585254">
-    <w:abstractNumId w:val="24"/>
-  </w:num>
-  <w:num w:numId="23" w16cid:durableId="1826896389">
-    <w:abstractNumId w:val="10"/>
-  </w:num>
-  <w:num w:numId="24" w16cid:durableId="595947071">
-    <w:abstractNumId w:val="14"/>
-  </w:num>
-  <w:num w:numId="25" w16cid:durableId="1681662773">
-    <w:abstractNumId w:val="23"/>
-  </w:num>
-  <w:num w:numId="26" w16cid:durableId="2058579122">
+  <w:num w:numId="30" w16cid:durableId="686448406">
     <w:abstractNumId w:val="13"/>
   </w:num>
-  <w:num w:numId="27" w16cid:durableId="2137408140">
-    <w:abstractNumId w:val="15"/>
-  </w:num>
-  <w:num w:numId="28" w16cid:durableId="614990820">
-    <w:abstractNumId w:val="16"/>
-  </w:num>
-  <w:num w:numId="29" w16cid:durableId="1643845590">
-    <w:abstractNumId w:val="17"/>
-  </w:num>
-  <w:num w:numId="30" w16cid:durableId="686448406">
-    <w:abstractNumId w:val="12"/>
+  <w:num w:numId="31" w16cid:durableId="1619028073">
+    <w:abstractNumId w:val="10"/>
   </w:num>
 </w:numbering>
 </file>

--- a/Documentation/Writing/ThibautWittevrongelBAPProefversie.docx
+++ b/Documentation/Writing/ThibautWittevrongelBAPProefversie.docx
@@ -800,21 +800,55 @@
                 <w:rFonts w:ascii="Arial Nova" w:hAnsi="Arial Nova"/>
                 <w:lang w:val="nl-NL"/>
               </w:rPr>
-              <w:t>Jill VandenDriessche</w:t>
-            </w:r>
+              <w:t xml:space="preserve">Jill </w:t>
+            </w:r>
+            <w:proofErr w:type="spellStart"/>
             <w:r>
               <w:rPr>
                 <w:rFonts w:ascii="Arial Nova" w:hAnsi="Arial Nova"/>
                 <w:lang w:val="nl-NL"/>
               </w:rPr>
-              <w:t>, Dieter Mourisse</w:t>
-            </w:r>
+              <w:t>VandenDriessche</w:t>
+            </w:r>
+            <w:proofErr w:type="spellEnd"/>
             <w:r>
               <w:rPr>
                 <w:rFonts w:ascii="Arial Nova" w:hAnsi="Arial Nova"/>
                 <w:lang w:val="nl-NL"/>
               </w:rPr>
-              <w:t xml:space="preserve"> (Howest)</w:t>
+              <w:t xml:space="preserve">, Dieter </w:t>
+            </w:r>
+            <w:proofErr w:type="spellStart"/>
+            <w:r>
+              <w:rPr>
+                <w:rFonts w:ascii="Arial Nova" w:hAnsi="Arial Nova"/>
+                <w:lang w:val="nl-NL"/>
+              </w:rPr>
+              <w:t>Mourisse</w:t>
+            </w:r>
+            <w:proofErr w:type="spellEnd"/>
+            <w:r>
+              <w:rPr>
+                <w:rFonts w:ascii="Arial Nova" w:hAnsi="Arial Nova"/>
+                <w:lang w:val="nl-NL"/>
+              </w:rPr>
+              <w:t xml:space="preserve"> (</w:t>
+            </w:r>
+            <w:proofErr w:type="spellStart"/>
+            <w:r>
+              <w:rPr>
+                <w:rFonts w:ascii="Arial Nova" w:hAnsi="Arial Nova"/>
+                <w:lang w:val="nl-NL"/>
+              </w:rPr>
+              <w:t>Howest</w:t>
+            </w:r>
+            <w:proofErr w:type="spellEnd"/>
+            <w:r>
+              <w:rPr>
+                <w:rFonts w:ascii="Arial Nova" w:hAnsi="Arial Nova"/>
+                <w:lang w:val="nl-NL"/>
+              </w:rPr>
+              <w:t>)</w:t>
             </w:r>
           </w:p>
         </w:tc>
@@ -1671,21 +1705,55 @@
                 <w:rFonts w:ascii="Arial Nova" w:hAnsi="Arial Nova"/>
                 <w:lang w:val="nl-NL"/>
               </w:rPr>
-              <w:t>Jill VandenDriessche</w:t>
-            </w:r>
+              <w:t xml:space="preserve">Jill </w:t>
+            </w:r>
+            <w:proofErr w:type="spellStart"/>
             <w:r>
               <w:rPr>
                 <w:rFonts w:ascii="Arial Nova" w:hAnsi="Arial Nova"/>
                 <w:lang w:val="nl-NL"/>
               </w:rPr>
-              <w:t>, Dieter Mourisse</w:t>
-            </w:r>
+              <w:t>VandenDriessche</w:t>
+            </w:r>
+            <w:proofErr w:type="spellEnd"/>
             <w:r>
               <w:rPr>
                 <w:rFonts w:ascii="Arial Nova" w:hAnsi="Arial Nova"/>
                 <w:lang w:val="nl-NL"/>
               </w:rPr>
-              <w:t xml:space="preserve"> (Howest)</w:t>
+              <w:t xml:space="preserve">, Dieter </w:t>
+            </w:r>
+            <w:proofErr w:type="spellStart"/>
+            <w:r>
+              <w:rPr>
+                <w:rFonts w:ascii="Arial Nova" w:hAnsi="Arial Nova"/>
+                <w:lang w:val="nl-NL"/>
+              </w:rPr>
+              <w:t>Mourisse</w:t>
+            </w:r>
+            <w:proofErr w:type="spellEnd"/>
+            <w:r>
+              <w:rPr>
+                <w:rFonts w:ascii="Arial Nova" w:hAnsi="Arial Nova"/>
+                <w:lang w:val="nl-NL"/>
+              </w:rPr>
+              <w:t xml:space="preserve"> (</w:t>
+            </w:r>
+            <w:proofErr w:type="spellStart"/>
+            <w:r>
+              <w:rPr>
+                <w:rFonts w:ascii="Arial Nova" w:hAnsi="Arial Nova"/>
+                <w:lang w:val="nl-NL"/>
+              </w:rPr>
+              <w:t>Howest</w:t>
+            </w:r>
+            <w:proofErr w:type="spellEnd"/>
+            <w:r>
+              <w:rPr>
+                <w:rFonts w:ascii="Arial Nova" w:hAnsi="Arial Nova"/>
+                <w:lang w:val="nl-NL"/>
+              </w:rPr>
+              <w:t>)</w:t>
             </w:r>
           </w:p>
         </w:tc>
@@ -1769,7 +1837,55 @@
           <w:rFonts w:ascii="Arial Nova" w:hAnsi="Arial Nova"/>
           <w:lang w:val="nl-NL"/>
         </w:rPr>
-        <w:t>De auteur(s) geeft (geven) de toelating deze bachelorproef voor consultatie beschikbaar te stellen en delen van de bachelorproef te kopiëren voor persoonlijk gebruik. Elk ander gebruik valt onder de bepalingen van het auteursrecht, in het bijzonder met betrekking tot de verplichting de bron uitdrukkelijk te vermelden bij het aanhalen van resultaten uit deze bachelorproef.</w:t>
+        <w:t xml:space="preserve">De auteur(s) geeft (geven) de toelating deze </w:t>
+      </w:r>
+      <w:proofErr w:type="spellStart"/>
+      <w:r>
+        <w:rPr>
+          <w:rFonts w:ascii="Arial Nova" w:hAnsi="Arial Nova"/>
+          <w:lang w:val="nl-NL"/>
+        </w:rPr>
+        <w:t>bachelorproef</w:t>
+      </w:r>
+      <w:proofErr w:type="spellEnd"/>
+      <w:r>
+        <w:rPr>
+          <w:rFonts w:ascii="Arial Nova" w:hAnsi="Arial Nova"/>
+          <w:lang w:val="nl-NL"/>
+        </w:rPr>
+        <w:t xml:space="preserve"> voor consultatie beschikbaar te stellen en delen van de </w:t>
+      </w:r>
+      <w:proofErr w:type="spellStart"/>
+      <w:r>
+        <w:rPr>
+          <w:rFonts w:ascii="Arial Nova" w:hAnsi="Arial Nova"/>
+          <w:lang w:val="nl-NL"/>
+        </w:rPr>
+        <w:t>bachelorproef</w:t>
+      </w:r>
+      <w:proofErr w:type="spellEnd"/>
+      <w:r>
+        <w:rPr>
+          <w:rFonts w:ascii="Arial Nova" w:hAnsi="Arial Nova"/>
+          <w:lang w:val="nl-NL"/>
+        </w:rPr>
+        <w:t xml:space="preserve"> te kopiëren voor persoonlijk gebruik. Elk ander gebruik valt onder de bepalingen van het auteursrecht, in het bijzonder met betrekking tot de verplichting de bron uitdrukkelijk te vermelden bij het aanhalen van resultaten uit deze </w:t>
+      </w:r>
+      <w:proofErr w:type="spellStart"/>
+      <w:r>
+        <w:rPr>
+          <w:rFonts w:ascii="Arial Nova" w:hAnsi="Arial Nova"/>
+          <w:lang w:val="nl-NL"/>
+        </w:rPr>
+        <w:t>bachelorproef</w:t>
+      </w:r>
+      <w:proofErr w:type="spellEnd"/>
+      <w:r>
+        <w:rPr>
+          <w:rFonts w:ascii="Arial Nova" w:hAnsi="Arial Nova"/>
+          <w:lang w:val="nl-NL"/>
+        </w:rPr>
+        <w:t>.</w:t>
       </w:r>
     </w:p>
     <w:p>
@@ -1792,15 +1908,47 @@
           <w:rFonts w:ascii="Arial Nova" w:hAnsi="Arial Nova"/>
           <w:lang w:val="en-US"/>
         </w:rPr>
-        <w:t>The author(s) gives (give) permission to make this bachelor dissertation available for consultation and to copy parts of this ma bachelor ster dissertation for personal use. In all cases of other use, the copyright terms have to be respected, in particular with regard to the obligation to state explicitly the source when quoting results from this bachelor dissertation.</w:t>
-      </w:r>
-    </w:p>
-    <w:p>
-      <w:pPr>
+        <w:t xml:space="preserve">The author(s) gives (give) permission to make this bachelor dissertation available for consultation and to copy parts of this ma bachelor </w:t>
+      </w:r>
+      <w:proofErr w:type="spellStart"/>
+      <w:r>
         <w:rPr>
           <w:rFonts w:ascii="Arial Nova" w:hAnsi="Arial Nova"/>
           <w:lang w:val="en-US"/>
         </w:rPr>
+        <w:t>ster</w:t>
+      </w:r>
+      <w:proofErr w:type="spellEnd"/>
+      <w:r>
+        <w:rPr>
+          <w:rFonts w:ascii="Arial Nova" w:hAnsi="Arial Nova"/>
+          <w:lang w:val="en-US"/>
+        </w:rPr>
+        <w:t xml:space="preserve"> dissertation for personal use. In all cases of other use, the copyright terms </w:t>
+      </w:r>
+      <w:proofErr w:type="gramStart"/>
+      <w:r>
+        <w:rPr>
+          <w:rFonts w:ascii="Arial Nova" w:hAnsi="Arial Nova"/>
+          <w:lang w:val="en-US"/>
+        </w:rPr>
+        <w:t>have to</w:t>
+      </w:r>
+      <w:proofErr w:type="gramEnd"/>
+      <w:r>
+        <w:rPr>
+          <w:rFonts w:ascii="Arial Nova" w:hAnsi="Arial Nova"/>
+          <w:lang w:val="en-US"/>
+        </w:rPr>
+        <w:t xml:space="preserve"> be respected, in particular with regard to the obligation to state explicitly the source when quoting results from this bachelor dissertation.</w:t>
+      </w:r>
+    </w:p>
+    <w:p>
+      <w:pPr>
+        <w:rPr>
+          <w:rFonts w:ascii="Arial Nova" w:hAnsi="Arial Nova"/>
+          <w:lang w:val="en-US"/>
+        </w:rPr>
       </w:pPr>
     </w:p>
     <w:p>
@@ -1838,7 +1986,7 @@
           <w:noProof/>
           <w:lang w:val="nl-NL"/>
         </w:rPr>
-        <w:t>29/05/2023</w:t>
+        <w:t>30/05/2023</w:t>
       </w:r>
       <w:r>
         <w:rPr>
@@ -1891,7 +2039,23 @@
           <w:rFonts w:ascii="Arial Nova" w:hAnsi="Arial Nova"/>
           <w:lang w:val="nl-NL"/>
         </w:rPr>
-        <w:t>De vraag waarop antwoord gegeven wordt gaat als volgt: “Single vs. Multi Page applications: wanneer kies je wat?’.</w:t>
+        <w:t xml:space="preserve">De vraag waarop antwoord gegeven wordt gaat als volgt: “Single vs. Multi Page </w:t>
+      </w:r>
+      <w:proofErr w:type="spellStart"/>
+      <w:r>
+        <w:rPr>
+          <w:rFonts w:ascii="Arial Nova" w:hAnsi="Arial Nova"/>
+          <w:lang w:val="nl-NL"/>
+        </w:rPr>
+        <w:t>applications</w:t>
+      </w:r>
+      <w:proofErr w:type="spellEnd"/>
+      <w:r>
+        <w:rPr>
+          <w:rFonts w:ascii="Arial Nova" w:hAnsi="Arial Nova"/>
+          <w:lang w:val="nl-NL"/>
+        </w:rPr>
+        <w:t>: wanneer kies je wat?’.</w:t>
       </w:r>
     </w:p>
     <w:p>
@@ -1925,8 +2089,17 @@
           <w:rFonts w:ascii="Arial Nova" w:hAnsi="Arial Nova"/>
           <w:lang w:val="nl-NL"/>
         </w:rPr>
-        <w:t>Graag zou ik als eerste mijn bachelorproef</w:t>
-      </w:r>
+        <w:t xml:space="preserve">Graag zou ik als eerste mijn </w:t>
+      </w:r>
+      <w:proofErr w:type="spellStart"/>
+      <w:r>
+        <w:rPr>
+          <w:rFonts w:ascii="Arial Nova" w:hAnsi="Arial Nova"/>
+          <w:lang w:val="nl-NL"/>
+        </w:rPr>
+        <w:t>bachelorproef</w:t>
+      </w:r>
+      <w:proofErr w:type="spellEnd"/>
       <w:r>
         <w:rPr>
           <w:rFonts w:ascii="Arial Nova" w:hAnsi="Arial Nova"/>
@@ -1939,14 +2112,55 @@
           <w:rFonts w:ascii="Arial Nova" w:hAnsi="Arial Nova"/>
           <w:lang w:val="nl-NL"/>
         </w:rPr>
-        <w:t>begeleiders, Dieter Mourisse en Jill VandenDriessche</w:t>
-      </w:r>
-      <w:r>
-        <w:rPr>
-          <w:rFonts w:ascii="Arial Nova" w:hAnsi="Arial Nova"/>
-          <w:lang w:val="nl-NL"/>
-        </w:rPr>
-        <w:t>, lectoren aan Howest Brugge,</w:t>
+        <w:t xml:space="preserve">begeleiders, Dieter </w:t>
+      </w:r>
+      <w:proofErr w:type="spellStart"/>
+      <w:r>
+        <w:rPr>
+          <w:rFonts w:ascii="Arial Nova" w:hAnsi="Arial Nova"/>
+          <w:lang w:val="nl-NL"/>
+        </w:rPr>
+        <w:t>Mourisse</w:t>
+      </w:r>
+      <w:proofErr w:type="spellEnd"/>
+      <w:r>
+        <w:rPr>
+          <w:rFonts w:ascii="Arial Nova" w:hAnsi="Arial Nova"/>
+          <w:lang w:val="nl-NL"/>
+        </w:rPr>
+        <w:t xml:space="preserve"> en Jill </w:t>
+      </w:r>
+      <w:proofErr w:type="spellStart"/>
+      <w:r>
+        <w:rPr>
+          <w:rFonts w:ascii="Arial Nova" w:hAnsi="Arial Nova"/>
+          <w:lang w:val="nl-NL"/>
+        </w:rPr>
+        <w:t>VandenDriessche</w:t>
+      </w:r>
+      <w:proofErr w:type="spellEnd"/>
+      <w:r>
+        <w:rPr>
+          <w:rFonts w:ascii="Arial Nova" w:hAnsi="Arial Nova"/>
+          <w:lang w:val="nl-NL"/>
+        </w:rPr>
+        <w:t xml:space="preserve">, lectoren aan </w:t>
+      </w:r>
+      <w:proofErr w:type="spellStart"/>
+      <w:r>
+        <w:rPr>
+          <w:rFonts w:ascii="Arial Nova" w:hAnsi="Arial Nova"/>
+          <w:lang w:val="nl-NL"/>
+        </w:rPr>
+        <w:t>Howest</w:t>
+      </w:r>
+      <w:proofErr w:type="spellEnd"/>
+      <w:r>
+        <w:rPr>
+          <w:rFonts w:ascii="Arial Nova" w:hAnsi="Arial Nova"/>
+          <w:lang w:val="nl-NL"/>
+        </w:rPr>
+        <w:t xml:space="preserve"> Brugge,</w:t>
       </w:r>
       <w:r>
         <w:rPr>
@@ -1967,14 +2181,39 @@
           <w:rFonts w:ascii="Arial Nova" w:hAnsi="Arial Nova"/>
           <w:lang w:val="nl-NL"/>
         </w:rPr>
-        <w:t xml:space="preserve"> Ook Heidi Terryn</w:t>
-      </w:r>
-      <w:r>
-        <w:rPr>
-          <w:rFonts w:ascii="Arial Nova" w:hAnsi="Arial Nova"/>
-          <w:lang w:val="nl-NL"/>
-        </w:rPr>
-        <w:t>, lector aan Howest Brugge, wil ik graag in de schijnwerpers zetten. Zonder de lessen over het schrijven van een scriptie die ik kreeg van haar zou dit niet gelukt zijn.</w:t>
+        <w:t xml:space="preserve"> Ook Heidi </w:t>
+      </w:r>
+      <w:proofErr w:type="spellStart"/>
+      <w:r>
+        <w:rPr>
+          <w:rFonts w:ascii="Arial Nova" w:hAnsi="Arial Nova"/>
+          <w:lang w:val="nl-NL"/>
+        </w:rPr>
+        <w:t>Terryn</w:t>
+      </w:r>
+      <w:proofErr w:type="spellEnd"/>
+      <w:r>
+        <w:rPr>
+          <w:rFonts w:ascii="Arial Nova" w:hAnsi="Arial Nova"/>
+          <w:lang w:val="nl-NL"/>
+        </w:rPr>
+        <w:t xml:space="preserve">, lector aan </w:t>
+      </w:r>
+      <w:proofErr w:type="spellStart"/>
+      <w:r>
+        <w:rPr>
+          <w:rFonts w:ascii="Arial Nova" w:hAnsi="Arial Nova"/>
+          <w:lang w:val="nl-NL"/>
+        </w:rPr>
+        <w:t>Howest</w:t>
+      </w:r>
+      <w:proofErr w:type="spellEnd"/>
+      <w:r>
+        <w:rPr>
+          <w:rFonts w:ascii="Arial Nova" w:hAnsi="Arial Nova"/>
+          <w:lang w:val="nl-NL"/>
+        </w:rPr>
+        <w:t xml:space="preserve"> Brugge, wil ik graag in de schijnwerpers zetten. Zonder de lessen over het schrijven van een scriptie die ik kreeg van haar zou dit niet gelukt zijn.</w:t>
       </w:r>
     </w:p>
     <w:p>
@@ -2056,7 +2295,23 @@
           <w:rFonts w:ascii="Arial Nova" w:hAnsi="Arial Nova"/>
           <w:lang w:val="en-US"/>
         </w:rPr>
-        <w:t>-Joris, Juni 2023</w:t>
+        <w:t xml:space="preserve">-Joris, </w:t>
+      </w:r>
+      <w:proofErr w:type="spellStart"/>
+      <w:r>
+        <w:rPr>
+          <w:rFonts w:ascii="Arial Nova" w:hAnsi="Arial Nova"/>
+          <w:lang w:val="en-US"/>
+        </w:rPr>
+        <w:t>Juni</w:t>
+      </w:r>
+      <w:proofErr w:type="spellEnd"/>
+      <w:r>
+        <w:rPr>
+          <w:rFonts w:ascii="Arial Nova" w:hAnsi="Arial Nova"/>
+          <w:lang w:val="en-US"/>
+        </w:rPr>
+        <w:t xml:space="preserve"> 2023</w:t>
       </w:r>
     </w:p>
     <w:p>
@@ -2083,6 +2338,7 @@
           <w:lang w:val="en-US"/>
         </w:rPr>
       </w:pPr>
+      <w:proofErr w:type="spellStart"/>
       <w:r>
         <w:rPr>
           <w:lang w:val="en-US"/>
@@ -2090,6 +2346,7 @@
         <w:lastRenderedPageBreak/>
         <w:t>Samenvatting</w:t>
       </w:r>
+      <w:proofErr w:type="spellEnd"/>
     </w:p>
     <w:p>
       <w:pPr>
@@ -2324,7 +2581,7 @@
             </w:rPr>
             <w:fldChar w:fldCharType="separate"/>
           </w:r>
-          <w:hyperlink w:anchor="_Toc135648346" w:history="1">
+          <w:hyperlink w:anchor="_Toc136337954" w:history="1">
             <w:r>
               <w:rPr>
                 <w:rStyle w:val="Hyperlink"/>
@@ -2375,7 +2632,7 @@
                 <w:noProof/>
                 <w:webHidden/>
               </w:rPr>
-              <w:instrText xml:space="preserve"> PAGEREF _Toc135648346 \h </w:instrText>
+              <w:instrText xml:space="preserve"> PAGEREF _Toc136337954 \h </w:instrText>
             </w:r>
             <w:r>
               <w:rPr>
@@ -2419,7 +2676,7 @@
               <w14:ligatures w14:val="standardContextual"/>
             </w:rPr>
           </w:pPr>
-          <w:hyperlink w:anchor="_Toc135648347" w:history="1">
+          <w:hyperlink w:anchor="_Toc136337955" w:history="1">
             <w:r>
               <w:rPr>
                 <w:rStyle w:val="Hyperlink"/>
@@ -2467,7 +2724,7 @@
                 <w:noProof/>
                 <w:webHidden/>
               </w:rPr>
-              <w:instrText xml:space="preserve"> PAGEREF _Toc135648347 \h </w:instrText>
+              <w:instrText xml:space="preserve"> PAGEREF _Toc136337955 \h </w:instrText>
             </w:r>
             <w:r>
               <w:rPr>
@@ -2511,7 +2768,7 @@
               <w14:ligatures w14:val="standardContextual"/>
             </w:rPr>
           </w:pPr>
-          <w:hyperlink w:anchor="_Toc135648348" w:history="1">
+          <w:hyperlink w:anchor="_Toc136337956" w:history="1">
             <w:r>
               <w:rPr>
                 <w:rStyle w:val="Hyperlink"/>
@@ -2559,7 +2816,7 @@
                 <w:noProof/>
                 <w:webHidden/>
               </w:rPr>
-              <w:instrText xml:space="preserve"> PAGEREF _Toc135648348 \h </w:instrText>
+              <w:instrText xml:space="preserve"> PAGEREF _Toc136337956 \h </w:instrText>
             </w:r>
             <w:r>
               <w:rPr>
@@ -2603,7 +2860,7 @@
               <w14:ligatures w14:val="standardContextual"/>
             </w:rPr>
           </w:pPr>
-          <w:hyperlink w:anchor="_Toc135648349" w:history="1">
+          <w:hyperlink w:anchor="_Toc136337957" w:history="1">
             <w:r>
               <w:rPr>
                 <w:rStyle w:val="Hyperlink"/>
@@ -2651,7 +2908,7 @@
                 <w:noProof/>
                 <w:webHidden/>
               </w:rPr>
-              <w:instrText xml:space="preserve"> PAGEREF _Toc135648349 \h </w:instrText>
+              <w:instrText xml:space="preserve"> PAGEREF _Toc136337957 \h </w:instrText>
             </w:r>
             <w:r>
               <w:rPr>
@@ -2695,7 +2952,7 @@
               <w14:ligatures w14:val="standardContextual"/>
             </w:rPr>
           </w:pPr>
-          <w:hyperlink w:anchor="_Toc135648350" w:history="1">
+          <w:hyperlink w:anchor="_Toc136337958" w:history="1">
             <w:r>
               <w:rPr>
                 <w:rStyle w:val="Hyperlink"/>
@@ -2743,7 +3000,7 @@
                 <w:noProof/>
                 <w:webHidden/>
               </w:rPr>
-              <w:instrText xml:space="preserve"> PAGEREF _Toc135648350 \h </w:instrText>
+              <w:instrText xml:space="preserve"> PAGEREF _Toc136337958 \h </w:instrText>
             </w:r>
             <w:r>
               <w:rPr>
@@ -2787,7 +3044,7 @@
               <w14:ligatures w14:val="standardContextual"/>
             </w:rPr>
           </w:pPr>
-          <w:hyperlink w:anchor="_Toc135648351" w:history="1">
+          <w:hyperlink w:anchor="_Toc136337959" w:history="1">
             <w:r>
               <w:rPr>
                 <w:rStyle w:val="Hyperlink"/>
@@ -2835,7 +3092,7 @@
                 <w:noProof/>
                 <w:webHidden/>
               </w:rPr>
-              <w:instrText xml:space="preserve"> PAGEREF _Toc135648351 \h </w:instrText>
+              <w:instrText xml:space="preserve"> PAGEREF _Toc136337959 \h </w:instrText>
             </w:r>
             <w:r>
               <w:rPr>
@@ -2879,7 +3136,7 @@
               <w14:ligatures w14:val="standardContextual"/>
             </w:rPr>
           </w:pPr>
-          <w:hyperlink w:anchor="_Toc135648352" w:history="1">
+          <w:hyperlink w:anchor="_Toc136337960" w:history="1">
             <w:r>
               <w:rPr>
                 <w:rStyle w:val="Hyperlink"/>
@@ -2927,7 +3184,7 @@
                 <w:noProof/>
                 <w:webHidden/>
               </w:rPr>
-              <w:instrText xml:space="preserve"> PAGEREF _Toc135648352 \h </w:instrText>
+              <w:instrText xml:space="preserve"> PAGEREF _Toc136337960 \h </w:instrText>
             </w:r>
             <w:r>
               <w:rPr>
@@ -2971,7 +3228,7 @@
               <w14:ligatures w14:val="standardContextual"/>
             </w:rPr>
           </w:pPr>
-          <w:hyperlink w:anchor="_Toc135648353" w:history="1">
+          <w:hyperlink w:anchor="_Toc136337961" w:history="1">
             <w:r>
               <w:rPr>
                 <w:rStyle w:val="Hyperlink"/>
@@ -3019,7 +3276,7 @@
                 <w:noProof/>
                 <w:webHidden/>
               </w:rPr>
-              <w:instrText xml:space="preserve"> PAGEREF _Toc135648353 \h </w:instrText>
+              <w:instrText xml:space="preserve"> PAGEREF _Toc136337961 \h </w:instrText>
             </w:r>
             <w:r>
               <w:rPr>
@@ -3064,7 +3321,7 @@
               <w14:ligatures w14:val="standardContextual"/>
             </w:rPr>
           </w:pPr>
-          <w:hyperlink w:anchor="_Toc135648354" w:history="1">
+          <w:hyperlink w:anchor="_Toc136337962" w:history="1">
             <w:r>
               <w:rPr>
                 <w:rStyle w:val="Hyperlink"/>
@@ -3115,7 +3372,7 @@
                 <w:noProof/>
                 <w:webHidden/>
               </w:rPr>
-              <w:instrText xml:space="preserve"> PAGEREF _Toc135648354 \h </w:instrText>
+              <w:instrText xml:space="preserve"> PAGEREF _Toc136337962 \h </w:instrText>
             </w:r>
             <w:r>
               <w:rPr>
@@ -3159,7 +3416,7 @@
               <w14:ligatures w14:val="standardContextual"/>
             </w:rPr>
           </w:pPr>
-          <w:hyperlink w:anchor="_Toc135648355" w:history="1">
+          <w:hyperlink w:anchor="_Toc136337963" w:history="1">
             <w:r>
               <w:rPr>
                 <w:rStyle w:val="Hyperlink"/>
@@ -3207,7 +3464,7 @@
                 <w:noProof/>
                 <w:webHidden/>
               </w:rPr>
-              <w:instrText xml:space="preserve"> PAGEREF _Toc135648355 \h </w:instrText>
+              <w:instrText xml:space="preserve"> PAGEREF _Toc136337963 \h </w:instrText>
             </w:r>
             <w:r>
               <w:rPr>
@@ -3251,7 +3508,7 @@
               <w14:ligatures w14:val="standardContextual"/>
             </w:rPr>
           </w:pPr>
-          <w:hyperlink w:anchor="_Toc135648356" w:history="1">
+          <w:hyperlink w:anchor="_Toc136337964" w:history="1">
             <w:r>
               <w:rPr>
                 <w:rStyle w:val="Hyperlink"/>
@@ -3299,7 +3556,7 @@
                 <w:noProof/>
                 <w:webHidden/>
               </w:rPr>
-              <w:instrText xml:space="preserve"> PAGEREF _Toc135648356 \h </w:instrText>
+              <w:instrText xml:space="preserve"> PAGEREF _Toc136337964 \h </w:instrText>
             </w:r>
             <w:r>
               <w:rPr>
@@ -3343,7 +3600,7 @@
               <w14:ligatures w14:val="standardContextual"/>
             </w:rPr>
           </w:pPr>
-          <w:hyperlink w:anchor="_Toc135648357" w:history="1">
+          <w:hyperlink w:anchor="_Toc136337965" w:history="1">
             <w:r>
               <w:rPr>
                 <w:rStyle w:val="Hyperlink"/>
@@ -3391,7 +3648,7 @@
                 <w:noProof/>
                 <w:webHidden/>
               </w:rPr>
-              <w:instrText xml:space="preserve"> PAGEREF _Toc135648357 \h </w:instrText>
+              <w:instrText xml:space="preserve"> PAGEREF _Toc136337965 \h </w:instrText>
             </w:r>
             <w:r>
               <w:rPr>
@@ -3435,7 +3692,7 @@
               <w14:ligatures w14:val="standardContextual"/>
             </w:rPr>
           </w:pPr>
-          <w:hyperlink w:anchor="_Toc135648358" w:history="1">
+          <w:hyperlink w:anchor="_Toc136337966" w:history="1">
             <w:r>
               <w:rPr>
                 <w:rStyle w:val="Hyperlink"/>
@@ -3483,7 +3740,7 @@
                 <w:noProof/>
                 <w:webHidden/>
               </w:rPr>
-              <w:instrText xml:space="preserve"> PAGEREF _Toc135648358 \h </w:instrText>
+              <w:instrText xml:space="preserve"> PAGEREF _Toc136337966 \h </w:instrText>
             </w:r>
             <w:r>
               <w:rPr>
@@ -3527,7 +3784,7 @@
               <w14:ligatures w14:val="standardContextual"/>
             </w:rPr>
           </w:pPr>
-          <w:hyperlink w:anchor="_Toc135648359" w:history="1">
+          <w:hyperlink w:anchor="_Toc136337967" w:history="1">
             <w:r>
               <w:rPr>
                 <w:rStyle w:val="Hyperlink"/>
@@ -3575,7 +3832,7 @@
                 <w:noProof/>
                 <w:webHidden/>
               </w:rPr>
-              <w:instrText xml:space="preserve"> PAGEREF _Toc135648359 \h </w:instrText>
+              <w:instrText xml:space="preserve"> PAGEREF _Toc136337967 \h </w:instrText>
             </w:r>
             <w:r>
               <w:rPr>
@@ -3619,7 +3876,7 @@
               <w14:ligatures w14:val="standardContextual"/>
             </w:rPr>
           </w:pPr>
-          <w:hyperlink w:anchor="_Toc135648360" w:history="1">
+          <w:hyperlink w:anchor="_Toc136337968" w:history="1">
             <w:r>
               <w:rPr>
                 <w:rStyle w:val="Hyperlink"/>
@@ -3667,7 +3924,7 @@
                 <w:noProof/>
                 <w:webHidden/>
               </w:rPr>
-              <w:instrText xml:space="preserve"> PAGEREF _Toc135648360 \h </w:instrText>
+              <w:instrText xml:space="preserve"> PAGEREF _Toc136337968 \h </w:instrText>
             </w:r>
             <w:r>
               <w:rPr>
@@ -3687,7 +3944,7 @@
                 <w:noProof/>
                 <w:webHidden/>
               </w:rPr>
-              <w:t>15</w:t>
+              <w:t>18</w:t>
             </w:r>
             <w:r>
               <w:rPr>
@@ -3711,7 +3968,7 @@
               <w14:ligatures w14:val="standardContextual"/>
             </w:rPr>
           </w:pPr>
-          <w:hyperlink w:anchor="_Toc135648361" w:history="1">
+          <w:hyperlink w:anchor="_Toc136337969" w:history="1">
             <w:r>
               <w:rPr>
                 <w:rStyle w:val="Hyperlink"/>
@@ -3759,7 +4016,7 @@
                 <w:noProof/>
                 <w:webHidden/>
               </w:rPr>
-              <w:instrText xml:space="preserve"> PAGEREF _Toc135648361 \h </w:instrText>
+              <w:instrText xml:space="preserve"> PAGEREF _Toc136337969 \h </w:instrText>
             </w:r>
             <w:r>
               <w:rPr>
@@ -3779,7 +4036,7 @@
                 <w:noProof/>
                 <w:webHidden/>
               </w:rPr>
-              <w:t>15</w:t>
+              <w:t>22</w:t>
             </w:r>
             <w:r>
               <w:rPr>
@@ -3803,7 +4060,7 @@
               <w14:ligatures w14:val="standardContextual"/>
             </w:rPr>
           </w:pPr>
-          <w:hyperlink w:anchor="_Toc135648362" w:history="1">
+          <w:hyperlink w:anchor="_Toc136337970" w:history="1">
             <w:r>
               <w:rPr>
                 <w:rStyle w:val="Hyperlink"/>
@@ -3851,7 +4108,7 @@
                 <w:noProof/>
                 <w:webHidden/>
               </w:rPr>
-              <w:instrText xml:space="preserve"> PAGEREF _Toc135648362 \h </w:instrText>
+              <w:instrText xml:space="preserve"> PAGEREF _Toc136337970 \h </w:instrText>
             </w:r>
             <w:r>
               <w:rPr>
@@ -3871,7 +4128,7 @@
                 <w:noProof/>
                 <w:webHidden/>
               </w:rPr>
-              <w:t>15</w:t>
+              <w:t>22</w:t>
             </w:r>
             <w:r>
               <w:rPr>
@@ -3895,7 +4152,7 @@
               <w14:ligatures w14:val="standardContextual"/>
             </w:rPr>
           </w:pPr>
-          <w:hyperlink w:anchor="_Toc135648363" w:history="1">
+          <w:hyperlink w:anchor="_Toc136337971" w:history="1">
             <w:r>
               <w:rPr>
                 <w:rStyle w:val="Hyperlink"/>
@@ -3943,7 +4200,7 @@
                 <w:noProof/>
                 <w:webHidden/>
               </w:rPr>
-              <w:instrText xml:space="preserve"> PAGEREF _Toc135648363 \h </w:instrText>
+              <w:instrText xml:space="preserve"> PAGEREF _Toc136337971 \h </w:instrText>
             </w:r>
             <w:r>
               <w:rPr>
@@ -3963,7 +4220,7 @@
                 <w:noProof/>
                 <w:webHidden/>
               </w:rPr>
-              <w:t>16</w:t>
+              <w:t>23</w:t>
             </w:r>
             <w:r>
               <w:rPr>
@@ -3987,7 +4244,7 @@
               <w14:ligatures w14:val="standardContextual"/>
             </w:rPr>
           </w:pPr>
-          <w:hyperlink w:anchor="_Toc135648364" w:history="1">
+          <w:hyperlink w:anchor="_Toc136337972" w:history="1">
             <w:r>
               <w:rPr>
                 <w:rStyle w:val="Hyperlink"/>
@@ -4035,7 +4292,7 @@
                 <w:noProof/>
                 <w:webHidden/>
               </w:rPr>
-              <w:instrText xml:space="preserve"> PAGEREF _Toc135648364 \h </w:instrText>
+              <w:instrText xml:space="preserve"> PAGEREF _Toc136337972 \h </w:instrText>
             </w:r>
             <w:r>
               <w:rPr>
@@ -4055,7 +4312,7 @@
                 <w:noProof/>
                 <w:webHidden/>
               </w:rPr>
-              <w:t>16</w:t>
+              <w:t>23</w:t>
             </w:r>
             <w:r>
               <w:rPr>
@@ -4079,7 +4336,7 @@
               <w14:ligatures w14:val="standardContextual"/>
             </w:rPr>
           </w:pPr>
-          <w:hyperlink w:anchor="_Toc135648365" w:history="1">
+          <w:hyperlink w:anchor="_Toc136337973" w:history="1">
             <w:r>
               <w:rPr>
                 <w:rStyle w:val="Hyperlink"/>
@@ -4127,7 +4384,7 @@
                 <w:noProof/>
                 <w:webHidden/>
               </w:rPr>
-              <w:instrText xml:space="preserve"> PAGEREF _Toc135648365 \h </w:instrText>
+              <w:instrText xml:space="preserve"> PAGEREF _Toc136337973 \h </w:instrText>
             </w:r>
             <w:r>
               <w:rPr>
@@ -4147,7 +4404,7 @@
                 <w:noProof/>
                 <w:webHidden/>
               </w:rPr>
-              <w:t>16</w:t>
+              <w:t>23</w:t>
             </w:r>
             <w:r>
               <w:rPr>
@@ -4171,7 +4428,7 @@
               <w14:ligatures w14:val="standardContextual"/>
             </w:rPr>
           </w:pPr>
-          <w:hyperlink w:anchor="_Toc135648366" w:history="1">
+          <w:hyperlink w:anchor="_Toc136337974" w:history="1">
             <w:r>
               <w:rPr>
                 <w:rStyle w:val="Hyperlink"/>
@@ -4219,7 +4476,7 @@
                 <w:noProof/>
                 <w:webHidden/>
               </w:rPr>
-              <w:instrText xml:space="preserve"> PAGEREF _Toc135648366 \h </w:instrText>
+              <w:instrText xml:space="preserve"> PAGEREF _Toc136337974 \h </w:instrText>
             </w:r>
             <w:r>
               <w:rPr>
@@ -4239,7 +4496,7 @@
                 <w:noProof/>
                 <w:webHidden/>
               </w:rPr>
-              <w:t>17</w:t>
+              <w:t>24</w:t>
             </w:r>
             <w:r>
               <w:rPr>
@@ -4263,7 +4520,7 @@
               <w14:ligatures w14:val="standardContextual"/>
             </w:rPr>
           </w:pPr>
-          <w:hyperlink w:anchor="_Toc135648367" w:history="1">
+          <w:hyperlink w:anchor="_Toc136337975" w:history="1">
             <w:r>
               <w:rPr>
                 <w:rStyle w:val="Hyperlink"/>
@@ -4311,7 +4568,7 @@
                 <w:noProof/>
                 <w:webHidden/>
               </w:rPr>
-              <w:instrText xml:space="preserve"> PAGEREF _Toc135648367 \h </w:instrText>
+              <w:instrText xml:space="preserve"> PAGEREF _Toc136337975 \h </w:instrText>
             </w:r>
             <w:r>
               <w:rPr>
@@ -4331,7 +4588,7 @@
                 <w:noProof/>
                 <w:webHidden/>
               </w:rPr>
-              <w:t>19</w:t>
+              <w:t>26</w:t>
             </w:r>
             <w:r>
               <w:rPr>
@@ -4355,7 +4612,7 @@
               <w14:ligatures w14:val="standardContextual"/>
             </w:rPr>
           </w:pPr>
-          <w:hyperlink w:anchor="_Toc135648368" w:history="1">
+          <w:hyperlink w:anchor="_Toc136337976" w:history="1">
             <w:r>
               <w:rPr>
                 <w:rStyle w:val="Hyperlink"/>
@@ -4405,7 +4662,7 @@
                 <w:noProof/>
                 <w:webHidden/>
               </w:rPr>
-              <w:instrText xml:space="preserve"> PAGEREF _Toc135648368 \h </w:instrText>
+              <w:instrText xml:space="preserve"> PAGEREF _Toc136337976 \h </w:instrText>
             </w:r>
             <w:r>
               <w:rPr>
@@ -4425,7 +4682,7 @@
                 <w:noProof/>
                 <w:webHidden/>
               </w:rPr>
-              <w:t>19</w:t>
+              <w:t>26</w:t>
             </w:r>
             <w:r>
               <w:rPr>
@@ -4450,7 +4707,7 @@
               <w14:ligatures w14:val="standardContextual"/>
             </w:rPr>
           </w:pPr>
-          <w:hyperlink w:anchor="_Toc135648369" w:history="1">
+          <w:hyperlink w:anchor="_Toc136337977" w:history="1">
             <w:r>
               <w:rPr>
                 <w:rStyle w:val="Hyperlink"/>
@@ -4501,7 +4758,7 @@
                 <w:noProof/>
                 <w:webHidden/>
               </w:rPr>
-              <w:instrText xml:space="preserve"> PAGEREF _Toc135648369 \h </w:instrText>
+              <w:instrText xml:space="preserve"> PAGEREF _Toc136337977 \h </w:instrText>
             </w:r>
             <w:r>
               <w:rPr>
@@ -4521,7 +4778,7 @@
                 <w:noProof/>
                 <w:webHidden/>
               </w:rPr>
-              <w:t>21</w:t>
+              <w:t>28</w:t>
             </w:r>
             <w:r>
               <w:rPr>
@@ -4546,7 +4803,7 @@
               <w14:ligatures w14:val="standardContextual"/>
             </w:rPr>
           </w:pPr>
-          <w:hyperlink w:anchor="_Toc135648370" w:history="1">
+          <w:hyperlink w:anchor="_Toc136337978" w:history="1">
             <w:r>
               <w:rPr>
                 <w:rStyle w:val="Hyperlink"/>
@@ -4597,7 +4854,7 @@
                 <w:noProof/>
                 <w:webHidden/>
               </w:rPr>
-              <w:instrText xml:space="preserve"> PAGEREF _Toc135648370 \h </w:instrText>
+              <w:instrText xml:space="preserve"> PAGEREF _Toc136337978 \h </w:instrText>
             </w:r>
             <w:r>
               <w:rPr>
@@ -4617,7 +4874,7 @@
                 <w:noProof/>
                 <w:webHidden/>
               </w:rPr>
-              <w:t>22</w:t>
+              <w:t>29</w:t>
             </w:r>
             <w:r>
               <w:rPr>
@@ -4642,7 +4899,7 @@
               <w14:ligatures w14:val="standardContextual"/>
             </w:rPr>
           </w:pPr>
-          <w:hyperlink w:anchor="_Toc135648371" w:history="1">
+          <w:hyperlink w:anchor="_Toc136337979" w:history="1">
             <w:r>
               <w:rPr>
                 <w:rStyle w:val="Hyperlink"/>
@@ -4671,7 +4928,7 @@
                 <w:noProof/>
                 <w:webHidden/>
               </w:rPr>
-              <w:instrText xml:space="preserve"> PAGEREF _Toc135648371 \h </w:instrText>
+              <w:instrText xml:space="preserve"> PAGEREF _Toc136337979 \h </w:instrText>
             </w:r>
             <w:r>
               <w:rPr>
@@ -4691,7 +4948,7 @@
                 <w:noProof/>
                 <w:webHidden/>
               </w:rPr>
-              <w:t>23</w:t>
+              <w:t>30</w:t>
             </w:r>
             <w:r>
               <w:rPr>
@@ -4716,7 +4973,7 @@
               <w14:ligatures w14:val="standardContextual"/>
             </w:rPr>
           </w:pPr>
-          <w:hyperlink w:anchor="_Toc135648372" w:history="1">
+          <w:hyperlink w:anchor="_Toc136337980" w:history="1">
             <w:r>
               <w:rPr>
                 <w:rStyle w:val="Hyperlink"/>
@@ -4745,7 +5002,7 @@
                 <w:noProof/>
                 <w:webHidden/>
               </w:rPr>
-              <w:instrText xml:space="preserve"> PAGEREF _Toc135648372 \h </w:instrText>
+              <w:instrText xml:space="preserve"> PAGEREF _Toc136337980 \h </w:instrText>
             </w:r>
             <w:r>
               <w:rPr>
@@ -4765,7 +5022,7 @@
                 <w:noProof/>
                 <w:webHidden/>
               </w:rPr>
-              <w:t>24</w:t>
+              <w:t>31</w:t>
             </w:r>
             <w:r>
               <w:rPr>
@@ -5230,7 +5487,7 @@
         </w:rPr>
       </w:pPr>
       <w:bookmarkStart w:id="2" w:name="_Toc120695346"/>
-      <w:bookmarkStart w:id="3" w:name="_Toc135648346"/>
+      <w:bookmarkStart w:id="3" w:name="_Toc136337954"/>
       <w:r>
         <w:rPr>
           <w:rFonts w:ascii="Arial Nova" w:hAnsi="Arial Nova"/>
@@ -5252,7 +5509,7 @@
         </w:rPr>
       </w:pPr>
       <w:bookmarkStart w:id="5" w:name="_Toc120695347"/>
-      <w:bookmarkStart w:id="6" w:name="_Toc135648347"/>
+      <w:bookmarkStart w:id="6" w:name="_Toc136332601"/>
       <w:r>
         <w:rPr>
           <w:lang w:val="nl-NL"/>
@@ -5274,42 +5531,39 @@
           <w:rFonts w:ascii="Arial Nova" w:hAnsi="Arial Nova"/>
           <w:lang w:val="nl-NL"/>
         </w:rPr>
-        <w:t>Deze bachelorproef is tot stand gekomen vanuit een onderwerp die is aangeboden uit het opleidingsteam</w:t>
-      </w:r>
-      <w:r>
-        <w:rPr>
-          <w:rFonts w:ascii="Arial Nova" w:hAnsi="Arial Nova"/>
-          <w:lang w:val="nl-NL"/>
-        </w:rPr>
-        <w:t xml:space="preserve"> </w:t>
-      </w:r>
-      <w:r>
-        <w:rPr>
-          <w:rFonts w:ascii="Arial Nova" w:hAnsi="Arial Nova"/>
-          <w:lang w:val="nl-NL"/>
-        </w:rPr>
-        <w:t>Toegepaste Informatie van</w:t>
-      </w:r>
-      <w:r>
-        <w:rPr>
-          <w:rFonts w:ascii="Arial Nova" w:hAnsi="Arial Nova"/>
-          <w:lang w:val="nl-NL"/>
-        </w:rPr>
-        <w:t xml:space="preserve"> de Hogeschool West-Vlaanderen. Dit om een duidelijker antwoord te kunnen geven op de onderzoeksvraag ‘Single vs. Multi page </w:t>
-      </w:r>
-      <w:r>
-        <w:rPr>
-          <w:rFonts w:ascii="Arial Nova" w:hAnsi="Arial Nova"/>
-          <w:lang w:val="nl-NL"/>
-        </w:rPr>
-        <w:t>applications: wanneer</w:t>
-      </w:r>
-      <w:r>
-        <w:rPr>
-          <w:rFonts w:ascii="Arial Nova" w:hAnsi="Arial Nova"/>
-          <w:lang w:val="nl-NL"/>
-        </w:rPr>
-        <w:t xml:space="preserve"> kies je wat?’.</w:t>
+        <w:t xml:space="preserve">Deze </w:t>
+      </w:r>
+      <w:proofErr w:type="spellStart"/>
+      <w:r>
+        <w:rPr>
+          <w:rFonts w:ascii="Arial Nova" w:hAnsi="Arial Nova"/>
+          <w:lang w:val="nl-NL"/>
+        </w:rPr>
+        <w:t>bachelorproef</w:t>
+      </w:r>
+      <w:proofErr w:type="spellEnd"/>
+      <w:r>
+        <w:rPr>
+          <w:rFonts w:ascii="Arial Nova" w:hAnsi="Arial Nova"/>
+          <w:lang w:val="nl-NL"/>
+        </w:rPr>
+        <w:t xml:space="preserve"> is tot stand gekomen vanuit een onderwerp die is aangeboden uit het opleidingsteam Toegepaste Informatie van de Hogeschool West-Vlaanderen. Dit om een duidelijker antwoord te kunnen geven op de onderzoeksvraag ‘Single vs. Multi page </w:t>
+      </w:r>
+      <w:proofErr w:type="spellStart"/>
+      <w:r>
+        <w:rPr>
+          <w:rFonts w:ascii="Arial Nova" w:hAnsi="Arial Nova"/>
+          <w:lang w:val="nl-NL"/>
+        </w:rPr>
+        <w:t>applications</w:t>
+      </w:r>
+      <w:proofErr w:type="spellEnd"/>
+      <w:r>
+        <w:rPr>
+          <w:rFonts w:ascii="Arial Nova" w:hAnsi="Arial Nova"/>
+          <w:lang w:val="nl-NL"/>
+        </w:rPr>
+        <w:t>: wanneer kies je wat?’.</w:t>
       </w:r>
     </w:p>
     <w:p>
@@ -5334,12 +5588,26 @@
           <w:lang w:val="nl-NL"/>
         </w:rPr>
       </w:pPr>
-      <w:bookmarkStart w:id="7" w:name="_Toc135648348"/>
-      <w:r>
-        <w:rPr>
-          <w:lang w:val="nl-NL"/>
-        </w:rPr>
-        <w:t>Wat is een Single page application?</w:t>
+      <w:bookmarkStart w:id="7" w:name="_Toc136332602"/>
+      <w:r>
+        <w:rPr>
+          <w:lang w:val="nl-NL"/>
+        </w:rPr>
+        <w:t xml:space="preserve">Wat is een Single page </w:t>
+      </w:r>
+      <w:proofErr w:type="spellStart"/>
+      <w:r>
+        <w:rPr>
+          <w:lang w:val="nl-NL"/>
+        </w:rPr>
+        <w:t>application</w:t>
+      </w:r>
+      <w:proofErr w:type="spellEnd"/>
+      <w:r>
+        <w:rPr>
+          <w:lang w:val="nl-NL"/>
+        </w:rPr>
+        <w:t>?</w:t>
       </w:r>
       <w:bookmarkEnd w:id="7"/>
     </w:p>
@@ -5355,7 +5623,39 @@
           <w:rFonts w:ascii="Arial Nova" w:hAnsi="Arial Nova"/>
           <w:lang w:val="nl-NL"/>
         </w:rPr>
-        <w:t>Een Single Page Application, afgekort een SPA, is een website of webapplicatie die gemaakt is uit één webpagina. Wanneer een gebruiker surft naar een SPA krijgt de browser van de gebruiker in één request alle broncode (HTML, Javascript, CSS) binnen die nodig is om heel de website te laten werken. Wanneer deze SPA zeer groot of complex is kan dit ervoor zorgen dat de laadtijd die nodig is om deze code in te laden iets groter is dan een traditionele website. Maar na deze langere initiële laadtijd verloopt het navigeren op de site zelf wel veel sneller omdat er geen andere requests meer moeten gestuurd worden om verschillende pagina’s op te halen.</w:t>
+        <w:t xml:space="preserve">Een Single Page Application, afgekort een SPA, is een website of webapplicatie die gemaakt is uit één webpagina. Wanneer een gebruiker surft naar een SPA krijgt de browser van de gebruiker in één </w:t>
+      </w:r>
+      <w:proofErr w:type="spellStart"/>
+      <w:r>
+        <w:rPr>
+          <w:rFonts w:ascii="Arial Nova" w:hAnsi="Arial Nova"/>
+          <w:lang w:val="nl-NL"/>
+        </w:rPr>
+        <w:t>request</w:t>
+      </w:r>
+      <w:proofErr w:type="spellEnd"/>
+      <w:r>
+        <w:rPr>
+          <w:rFonts w:ascii="Arial Nova" w:hAnsi="Arial Nova"/>
+          <w:lang w:val="nl-NL"/>
+        </w:rPr>
+        <w:t xml:space="preserve"> alle broncode (HTML, Javascript, CSS) binnen die nodig is om heel de website te laten werken. Wanneer deze SPA zeer groot of complex is kan dit ervoor zorgen dat de laadtijd die nodig is om deze code in te laden iets groter is dan een traditionele website. Maar na deze langere initiële laadtijd verloopt het navigeren op de site zelf wel veel sneller omdat er geen andere </w:t>
+      </w:r>
+      <w:proofErr w:type="spellStart"/>
+      <w:r>
+        <w:rPr>
+          <w:rFonts w:ascii="Arial Nova" w:hAnsi="Arial Nova"/>
+          <w:lang w:val="nl-NL"/>
+        </w:rPr>
+        <w:t>requests</w:t>
+      </w:r>
+      <w:proofErr w:type="spellEnd"/>
+      <w:r>
+        <w:rPr>
+          <w:rFonts w:ascii="Arial Nova" w:hAnsi="Arial Nova"/>
+          <w:lang w:val="nl-NL"/>
+        </w:rPr>
+        <w:t xml:space="preserve"> meer moeten gestuurd worden om verschillende pagina’s op te halen.</w:t>
       </w:r>
     </w:p>
     <w:p>
@@ -5385,22 +5685,112 @@
           <w:rFonts w:ascii="Arial Nova" w:hAnsi="Arial Nova"/>
           <w:lang w:val="nl-NL"/>
         </w:rPr>
-        <w:t>Als de SPA nood heeft aan data of inhoud die afkomstig is van een externe server kan er gebruik gemaakt worden van Javascript om met bijvoorbeeld een fetch-call een API of verschillende API’s aan te spreken. De data die daarna ontvangen wordt kan dan verwerkt worden door Javascript om de inhoud van de SPA aan te passen naar het formaat dat nodig is op de website. Dit allemaal zonder dat de website een reload hoeft uit te voeren.</w:t>
-      </w:r>
-    </w:p>
-    <w:p>
-      <w:pPr>
-        <w:rPr>
-          <w:rFonts w:ascii="Arial Nova" w:hAnsi="Arial Nova"/>
-          <w:lang w:val="nl-NL"/>
-        </w:rPr>
-      </w:pPr>
-      <w:r>
-        <w:rPr>
-          <w:rFonts w:ascii="Arial Nova" w:hAnsi="Arial Nova"/>
-          <w:lang w:val="nl-NL"/>
-        </w:rPr>
-        <w:t>Bij het maken van een SPA zijn er verschillende mogelijkheden om de website te renderen in de browser. Twee van deze technieken zijn: Client-side rendering (CSR) en Server-side rendering (SSR)</w:t>
+        <w:t xml:space="preserve">Als de SPA nood heeft aan data of inhoud die afkomstig is van een externe server kan er gebruik gemaakt worden van Javascript om met bijvoorbeeld een </w:t>
+      </w:r>
+      <w:proofErr w:type="spellStart"/>
+      <w:r>
+        <w:rPr>
+          <w:rFonts w:ascii="Arial Nova" w:hAnsi="Arial Nova"/>
+          <w:lang w:val="nl-NL"/>
+        </w:rPr>
+        <w:t>fetch</w:t>
+      </w:r>
+      <w:proofErr w:type="spellEnd"/>
+      <w:r>
+        <w:rPr>
+          <w:rFonts w:ascii="Arial Nova" w:hAnsi="Arial Nova"/>
+          <w:lang w:val="nl-NL"/>
+        </w:rPr>
+        <w:t xml:space="preserve">-call een API of verschillende </w:t>
+      </w:r>
+      <w:proofErr w:type="spellStart"/>
+      <w:r>
+        <w:rPr>
+          <w:rFonts w:ascii="Arial Nova" w:hAnsi="Arial Nova"/>
+          <w:lang w:val="nl-NL"/>
+        </w:rPr>
+        <w:t>API’s</w:t>
+      </w:r>
+      <w:proofErr w:type="spellEnd"/>
+      <w:r>
+        <w:rPr>
+          <w:rFonts w:ascii="Arial Nova" w:hAnsi="Arial Nova"/>
+          <w:lang w:val="nl-NL"/>
+        </w:rPr>
+        <w:t xml:space="preserve"> aan te spreken. De data die daarna ontvangen wordt kan dan verwerkt worden door Javascript om de inhoud van de SPA aan te passen naar het formaat dat nodig is op de website. Dit allemaal zonder dat de website een </w:t>
+      </w:r>
+      <w:proofErr w:type="spellStart"/>
+      <w:r>
+        <w:rPr>
+          <w:rFonts w:ascii="Arial Nova" w:hAnsi="Arial Nova"/>
+          <w:lang w:val="nl-NL"/>
+        </w:rPr>
+        <w:t>reload</w:t>
+      </w:r>
+      <w:proofErr w:type="spellEnd"/>
+      <w:r>
+        <w:rPr>
+          <w:rFonts w:ascii="Arial Nova" w:hAnsi="Arial Nova"/>
+          <w:lang w:val="nl-NL"/>
+        </w:rPr>
+        <w:t xml:space="preserve"> hoeft uit te voeren.</w:t>
+      </w:r>
+    </w:p>
+    <w:p>
+      <w:pPr>
+        <w:rPr>
+          <w:rFonts w:ascii="Arial Nova" w:hAnsi="Arial Nova"/>
+          <w:lang w:val="nl-NL"/>
+        </w:rPr>
+      </w:pPr>
+      <w:r>
+        <w:rPr>
+          <w:rFonts w:ascii="Arial Nova" w:hAnsi="Arial Nova"/>
+          <w:lang w:val="nl-NL"/>
+        </w:rPr>
+        <w:t xml:space="preserve">Bij het maken van een SPA zijn er verschillende mogelijkheden om de website te renderen in de browser. Twee van deze technieken zijn: Client-side </w:t>
+      </w:r>
+      <w:proofErr w:type="spellStart"/>
+      <w:r>
+        <w:rPr>
+          <w:rFonts w:ascii="Arial Nova" w:hAnsi="Arial Nova"/>
+          <w:lang w:val="nl-NL"/>
+        </w:rPr>
+        <w:t>rendering</w:t>
+      </w:r>
+      <w:proofErr w:type="spellEnd"/>
+      <w:r>
+        <w:rPr>
+          <w:rFonts w:ascii="Arial Nova" w:hAnsi="Arial Nova"/>
+          <w:lang w:val="nl-NL"/>
+        </w:rPr>
+        <w:t xml:space="preserve"> (CSR) en </w:t>
+      </w:r>
+      <w:r>
+        <w:rPr>
+          <w:rFonts w:ascii="Arial Nova" w:hAnsi="Arial Nova"/>
+          <w:highlight w:val="yellow"/>
+          <w:lang w:val="nl-NL"/>
+        </w:rPr>
+        <w:t xml:space="preserve">Server-side </w:t>
+      </w:r>
+      <w:proofErr w:type="spellStart"/>
+      <w:r>
+        <w:rPr>
+          <w:rFonts w:ascii="Arial Nova" w:hAnsi="Arial Nova"/>
+          <w:highlight w:val="yellow"/>
+          <w:lang w:val="nl-NL"/>
+        </w:rPr>
+        <w:t>rendering</w:t>
+      </w:r>
+      <w:proofErr w:type="spellEnd"/>
+      <w:r>
+        <w:rPr>
+          <w:rFonts w:ascii="Arial Nova" w:hAnsi="Arial Nova"/>
+          <w:highlight w:val="yellow"/>
+          <w:lang w:val="nl-NL"/>
+        </w:rPr>
+        <w:t xml:space="preserve"> (SSR)</w:t>
       </w:r>
     </w:p>
     <w:p>
@@ -5427,22 +5817,74 @@
           <w:bCs/>
           <w:lang w:val="nl-NL"/>
         </w:rPr>
-        <w:t>Client-side rendering (CSR)</w:t>
-      </w:r>
-    </w:p>
-    <w:p>
-      <w:pPr>
-        <w:rPr>
-          <w:rFonts w:ascii="Arial Nova" w:hAnsi="Arial Nova"/>
-          <w:lang w:val="nl-NL"/>
-        </w:rPr>
-      </w:pPr>
-      <w:r>
-        <w:rPr>
-          <w:rFonts w:ascii="Arial Nova" w:hAnsi="Arial Nova"/>
-          <w:lang w:val="nl-NL"/>
-        </w:rPr>
-        <w:t>Wanneer een SPA gebruikt maakt van client-side rendering wordt er via de browser een request verstuurd naar de server om een Html-bestand terug te krijgen samen met de scripts en stijlbestanden die gelinkt staan in het Html-bestand. Wanneer de browser al deze bestonden heeft ontvangen begint de browser zelf met het uitvoeren van de Javascript dat in de scripts staat. Dit zorgt ervoor dat de client eigenlijk al het werk zelf lokaal doet en wanneer dit af is wordt alle inhoud van de website via Javascript toegevoegd in het Document Object Model (DOM). Tijdens dit proces ziet de gebruiker meestal een laadanimatie of een witte pagina.</w:t>
+        <w:t xml:space="preserve">Client-side </w:t>
+      </w:r>
+      <w:proofErr w:type="spellStart"/>
+      <w:r>
+        <w:rPr>
+          <w:rFonts w:ascii="Arial Nova" w:hAnsi="Arial Nova"/>
+          <w:b/>
+          <w:bCs/>
+          <w:lang w:val="nl-NL"/>
+        </w:rPr>
+        <w:t>rendering</w:t>
+      </w:r>
+      <w:proofErr w:type="spellEnd"/>
+      <w:r>
+        <w:rPr>
+          <w:rFonts w:ascii="Arial Nova" w:hAnsi="Arial Nova"/>
+          <w:b/>
+          <w:bCs/>
+          <w:lang w:val="nl-NL"/>
+        </w:rPr>
+        <w:t xml:space="preserve"> (CSR)</w:t>
+      </w:r>
+    </w:p>
+    <w:p>
+      <w:pPr>
+        <w:rPr>
+          <w:rFonts w:ascii="Arial Nova" w:hAnsi="Arial Nova"/>
+          <w:lang w:val="nl-NL"/>
+        </w:rPr>
+      </w:pPr>
+      <w:r>
+        <w:rPr>
+          <w:rFonts w:ascii="Arial Nova" w:hAnsi="Arial Nova"/>
+          <w:lang w:val="nl-NL"/>
+        </w:rPr>
+        <w:t xml:space="preserve">Wanneer een SPA gebruikt maakt van client-side </w:t>
+      </w:r>
+      <w:proofErr w:type="spellStart"/>
+      <w:r>
+        <w:rPr>
+          <w:rFonts w:ascii="Arial Nova" w:hAnsi="Arial Nova"/>
+          <w:lang w:val="nl-NL"/>
+        </w:rPr>
+        <w:t>rendering</w:t>
+      </w:r>
+      <w:proofErr w:type="spellEnd"/>
+      <w:r>
+        <w:rPr>
+          <w:rFonts w:ascii="Arial Nova" w:hAnsi="Arial Nova"/>
+          <w:lang w:val="nl-NL"/>
+        </w:rPr>
+        <w:t xml:space="preserve"> wordt er via de browser een </w:t>
+      </w:r>
+      <w:proofErr w:type="spellStart"/>
+      <w:r>
+        <w:rPr>
+          <w:rFonts w:ascii="Arial Nova" w:hAnsi="Arial Nova"/>
+          <w:lang w:val="nl-NL"/>
+        </w:rPr>
+        <w:t>request</w:t>
+      </w:r>
+      <w:proofErr w:type="spellEnd"/>
+      <w:r>
+        <w:rPr>
+          <w:rFonts w:ascii="Arial Nova" w:hAnsi="Arial Nova"/>
+          <w:lang w:val="nl-NL"/>
+        </w:rPr>
+        <w:t xml:space="preserve"> verstuurd naar de server om een Html-bestand terug te krijgen samen met de scripts en stijlbestanden die gelinkt staan in het Html-bestand. Wanneer de browser al deze bestonden heeft ontvangen begint de browser zelf met het uitvoeren van de Javascript dat in de scripts staat. Dit zorgt ervoor dat de client eigenlijk al het werk zelf lokaal doet en wanneer dit af is wordt alle inhoud van de website via Javascript toegevoegd in het Document Object Model (DOM). Tijdens dit proces ziet de gebruiker meestal een laadanimatie of een witte pagina.</w:t>
       </w:r>
     </w:p>
     <w:p>
@@ -5477,22 +5919,90 @@
           <w:bCs/>
           <w:lang w:val="nl-NL"/>
         </w:rPr>
-        <w:t>Server-side rendering (SSR)</w:t>
-      </w:r>
-    </w:p>
-    <w:p>
-      <w:pPr>
-        <w:rPr>
-          <w:rFonts w:ascii="Arial Nova" w:hAnsi="Arial Nova"/>
-          <w:lang w:val="nl-NL"/>
-        </w:rPr>
-      </w:pPr>
-      <w:r>
-        <w:rPr>
-          <w:rFonts w:ascii="Arial Nova" w:hAnsi="Arial Nova"/>
-          <w:lang w:val="nl-NL"/>
-        </w:rPr>
-        <w:t>Wanneer een SPA gebruikt maakt van server-side rendering wordt er via de browser een request verstuurd naar de server om een Html-bestand te verkrijgen. Wanneer de server dit request binnenkrijgt maakt de server zelf al heel het Html-bestand op met de verwachte data en genereert al de volledige inhoud van de pagina. Hierdoor hoeft de SPA enkel nog maar de events te linken aan de pagina waardoor dat de browser van de gebruiker minder belast wordt.</w:t>
+        <w:t xml:space="preserve">Server-side </w:t>
+      </w:r>
+      <w:proofErr w:type="spellStart"/>
+      <w:r>
+        <w:rPr>
+          <w:rFonts w:ascii="Arial Nova" w:hAnsi="Arial Nova"/>
+          <w:b/>
+          <w:bCs/>
+          <w:lang w:val="nl-NL"/>
+        </w:rPr>
+        <w:t>rendering</w:t>
+      </w:r>
+      <w:proofErr w:type="spellEnd"/>
+      <w:r>
+        <w:rPr>
+          <w:rFonts w:ascii="Arial Nova" w:hAnsi="Arial Nova"/>
+          <w:b/>
+          <w:bCs/>
+          <w:lang w:val="nl-NL"/>
+        </w:rPr>
+        <w:t xml:space="preserve"> (SSR)</w:t>
+      </w:r>
+    </w:p>
+    <w:p>
+      <w:pPr>
+        <w:rPr>
+          <w:rFonts w:ascii="Arial Nova" w:hAnsi="Arial Nova"/>
+          <w:lang w:val="nl-NL"/>
+        </w:rPr>
+      </w:pPr>
+      <w:r>
+        <w:rPr>
+          <w:rFonts w:ascii="Arial Nova" w:hAnsi="Arial Nova"/>
+          <w:lang w:val="nl-NL"/>
+        </w:rPr>
+        <w:t xml:space="preserve">Wanneer een SPA gebruikt maakt van server-side </w:t>
+      </w:r>
+      <w:proofErr w:type="spellStart"/>
+      <w:r>
+        <w:rPr>
+          <w:rFonts w:ascii="Arial Nova" w:hAnsi="Arial Nova"/>
+          <w:lang w:val="nl-NL"/>
+        </w:rPr>
+        <w:t>rendering</w:t>
+      </w:r>
+      <w:proofErr w:type="spellEnd"/>
+      <w:r>
+        <w:rPr>
+          <w:rFonts w:ascii="Arial Nova" w:hAnsi="Arial Nova"/>
+          <w:lang w:val="nl-NL"/>
+        </w:rPr>
+        <w:t xml:space="preserve"> wordt er via de browser een </w:t>
+      </w:r>
+      <w:proofErr w:type="spellStart"/>
+      <w:r>
+        <w:rPr>
+          <w:rFonts w:ascii="Arial Nova" w:hAnsi="Arial Nova"/>
+          <w:lang w:val="nl-NL"/>
+        </w:rPr>
+        <w:t>request</w:t>
+      </w:r>
+      <w:proofErr w:type="spellEnd"/>
+      <w:r>
+        <w:rPr>
+          <w:rFonts w:ascii="Arial Nova" w:hAnsi="Arial Nova"/>
+          <w:lang w:val="nl-NL"/>
+        </w:rPr>
+        <w:t xml:space="preserve"> verstuurd naar de server om een Html-bestand te verkrijgen. Wanneer de server dit </w:t>
+      </w:r>
+      <w:proofErr w:type="spellStart"/>
+      <w:r>
+        <w:rPr>
+          <w:rFonts w:ascii="Arial Nova" w:hAnsi="Arial Nova"/>
+          <w:lang w:val="nl-NL"/>
+        </w:rPr>
+        <w:t>request</w:t>
+      </w:r>
+      <w:proofErr w:type="spellEnd"/>
+      <w:r>
+        <w:rPr>
+          <w:rFonts w:ascii="Arial Nova" w:hAnsi="Arial Nova"/>
+          <w:lang w:val="nl-NL"/>
+        </w:rPr>
+        <w:t xml:space="preserve"> binnenkrijgt maakt de server zelf al heel het Html-bestand op met de verwachte data en genereert al de volledige inhoud van de pagina. Hierdoor hoeft de SPA enkel nog maar de events te linken aan de pagina waardoor dat de browser van de gebruiker minder belast wordt.</w:t>
       </w:r>
     </w:p>
     <w:p>
@@ -5533,12 +6043,26 @@
           <w:lang w:val="nl-NL"/>
         </w:rPr>
       </w:pPr>
-      <w:bookmarkStart w:id="8" w:name="_Toc135648349"/>
-      <w:r>
-        <w:rPr>
-          <w:lang w:val="nl-NL"/>
-        </w:rPr>
-        <w:t>Wat is een Multi page application?</w:t>
+      <w:bookmarkStart w:id="8" w:name="_Toc136332603"/>
+      <w:r>
+        <w:rPr>
+          <w:lang w:val="nl-NL"/>
+        </w:rPr>
+        <w:t xml:space="preserve">Wat is een Multi page </w:t>
+      </w:r>
+      <w:proofErr w:type="spellStart"/>
+      <w:r>
+        <w:rPr>
+          <w:lang w:val="nl-NL"/>
+        </w:rPr>
+        <w:t>application</w:t>
+      </w:r>
+      <w:proofErr w:type="spellEnd"/>
+      <w:r>
+        <w:rPr>
+          <w:lang w:val="nl-NL"/>
+        </w:rPr>
+        <w:t>?</w:t>
       </w:r>
       <w:bookmarkEnd w:id="8"/>
     </w:p>
@@ -5579,7 +6103,7 @@
         </w:rPr>
       </w:pPr>
       <w:bookmarkStart w:id="9" w:name="_Toc120695348"/>
-      <w:bookmarkStart w:id="10" w:name="_Toc135648350"/>
+      <w:bookmarkStart w:id="10" w:name="_Toc136332604"/>
       <w:r>
         <w:rPr>
           <w:lang w:val="nl-NL"/>
@@ -5601,7 +6125,23 @@
           <w:rFonts w:ascii="Arial Nova" w:hAnsi="Arial Nova"/>
           <w:lang w:val="nl-NL"/>
         </w:rPr>
-        <w:t>Het probleem dat zich voordoet is dat het lastig is om te kiezen tussen single page applicaties of multi page applicaties als structuur voor een website. Dit is een vraag die vaak wordt gesteld door personen of organisaties die een website willen bouwen en bezig zijn met het maken van een beslissing over de structuur van de site. Als het probleem niet wordt opgelost, kan dit leiden tot ontevredenheid met de gebruikerservaring van de website, een lage prestatie van de site, hogere ontwikkeling- en onderhoudskosten en een afname van het aantal bezoekers op de site. Het is daarom belangrijk om een weloverwogen beslissing te maken over de structuur van de site om deze problemen te voorkomen.</w:t>
+        <w:t xml:space="preserve">Het probleem dat zich voordoet is dat het lastig is om te kiezen tussen single page applicaties of </w:t>
+      </w:r>
+      <w:proofErr w:type="spellStart"/>
+      <w:r>
+        <w:rPr>
+          <w:rFonts w:ascii="Arial Nova" w:hAnsi="Arial Nova"/>
+          <w:lang w:val="nl-NL"/>
+        </w:rPr>
+        <w:t>multi</w:t>
+      </w:r>
+      <w:proofErr w:type="spellEnd"/>
+      <w:r>
+        <w:rPr>
+          <w:rFonts w:ascii="Arial Nova" w:hAnsi="Arial Nova"/>
+          <w:lang w:val="nl-NL"/>
+        </w:rPr>
+        <w:t xml:space="preserve"> page applicaties als structuur voor een website. Dit is een vraag die vaak wordt gesteld door personen of organisaties die een website willen bouwen en bezig zijn met het maken van een beslissing over de structuur van de site. Als het probleem niet wordt opgelost, kan dit leiden tot ontevredenheid met de gebruikerservaring van de website, een lage prestatie van de site, hogere ontwikkeling- en onderhoudskosten en een afname van het aantal bezoekers op de site. Het is daarom belangrijk om een weloverwogen beslissing te maken over de structuur van de site om deze problemen te voorkomen.</w:t>
       </w:r>
     </w:p>
     <w:p>
@@ -5612,7 +6152,7 @@
         </w:rPr>
       </w:pPr>
       <w:bookmarkStart w:id="11" w:name="_Toc120695349"/>
-      <w:bookmarkStart w:id="12" w:name="_Toc135648351"/>
+      <w:bookmarkStart w:id="12" w:name="_Toc136332605"/>
       <w:r>
         <w:rPr>
           <w:lang w:val="nl-NL"/>
@@ -5634,28 +6174,39 @@
           <w:rFonts w:ascii="Arial Nova" w:hAnsi="Arial Nova"/>
           <w:lang w:val="nl-NL"/>
         </w:rPr>
-        <w:t>In deze bachelorproef wordt volgende onderzoeksvraag behandeld: “Single vs. Multi page applications: wanneer kies je wat?”.</w:t>
-      </w:r>
-      <w:r>
-        <w:rPr>
-          <w:rFonts w:ascii="Arial Nova" w:hAnsi="Arial Nova"/>
-          <w:lang w:val="nl-NL"/>
-        </w:rPr>
-        <w:t xml:space="preserve"> Om op deze vraag een goed antwoord te kunnen geven </w:t>
-      </w:r>
-      <w:r>
-        <w:rPr>
-          <w:rFonts w:ascii="Arial Nova" w:hAnsi="Arial Nova"/>
-          <w:lang w:val="nl-NL"/>
-        </w:rPr>
-        <w:t>wordt</w:t>
-      </w:r>
-      <w:r>
-        <w:rPr>
-          <w:rFonts w:ascii="Arial Nova" w:hAnsi="Arial Nova"/>
-          <w:lang w:val="nl-NL"/>
-        </w:rPr>
-        <w:t xml:space="preserve"> deze opgedeeld in verschillende deelvragen:</w:t>
+        <w:t xml:space="preserve">In deze </w:t>
+      </w:r>
+      <w:proofErr w:type="spellStart"/>
+      <w:r>
+        <w:rPr>
+          <w:rFonts w:ascii="Arial Nova" w:hAnsi="Arial Nova"/>
+          <w:lang w:val="nl-NL"/>
+        </w:rPr>
+        <w:t>bachelorproef</w:t>
+      </w:r>
+      <w:proofErr w:type="spellEnd"/>
+      <w:r>
+        <w:rPr>
+          <w:rFonts w:ascii="Arial Nova" w:hAnsi="Arial Nova"/>
+          <w:lang w:val="nl-NL"/>
+        </w:rPr>
+        <w:t xml:space="preserve"> wordt volgende onderzoeksvraag behandeld: “Single vs. Multi page </w:t>
+      </w:r>
+      <w:proofErr w:type="spellStart"/>
+      <w:r>
+        <w:rPr>
+          <w:rFonts w:ascii="Arial Nova" w:hAnsi="Arial Nova"/>
+          <w:lang w:val="nl-NL"/>
+        </w:rPr>
+        <w:t>applications</w:t>
+      </w:r>
+      <w:proofErr w:type="spellEnd"/>
+      <w:r>
+        <w:rPr>
+          <w:rFonts w:ascii="Arial Nova" w:hAnsi="Arial Nova"/>
+          <w:lang w:val="nl-NL"/>
+        </w:rPr>
+        <w:t>: wanneer kies je wat?”. Om op deze vraag een goed antwoord te kunnen geven wordt deze opgedeeld in verschillende deelvragen:</w:t>
       </w:r>
     </w:p>
     <w:p>
@@ -5675,7 +6226,23 @@
           <w:rFonts w:ascii="Arial Nova" w:hAnsi="Arial Nova"/>
           <w:lang w:val="nl-NL"/>
         </w:rPr>
-        <w:t>Wat is een Multi page application?</w:t>
+        <w:t xml:space="preserve">Wat is een Multi page </w:t>
+      </w:r>
+      <w:proofErr w:type="spellStart"/>
+      <w:r>
+        <w:rPr>
+          <w:rFonts w:ascii="Arial Nova" w:hAnsi="Arial Nova"/>
+          <w:lang w:val="nl-NL"/>
+        </w:rPr>
+        <w:t>application</w:t>
+      </w:r>
+      <w:proofErr w:type="spellEnd"/>
+      <w:r>
+        <w:rPr>
+          <w:rFonts w:ascii="Arial Nova" w:hAnsi="Arial Nova"/>
+          <w:lang w:val="nl-NL"/>
+        </w:rPr>
+        <w:t>?</w:t>
       </w:r>
     </w:p>
     <w:p>
@@ -5695,7 +6262,23 @@
           <w:rFonts w:ascii="Arial Nova" w:hAnsi="Arial Nova"/>
           <w:lang w:val="nl-NL"/>
         </w:rPr>
-        <w:t>Wat is een Single page application?</w:t>
+        <w:t xml:space="preserve">Wat is een Single page </w:t>
+      </w:r>
+      <w:proofErr w:type="spellStart"/>
+      <w:r>
+        <w:rPr>
+          <w:rFonts w:ascii="Arial Nova" w:hAnsi="Arial Nova"/>
+          <w:lang w:val="nl-NL"/>
+        </w:rPr>
+        <w:t>application</w:t>
+      </w:r>
+      <w:proofErr w:type="spellEnd"/>
+      <w:r>
+        <w:rPr>
+          <w:rFonts w:ascii="Arial Nova" w:hAnsi="Arial Nova"/>
+          <w:lang w:val="nl-NL"/>
+        </w:rPr>
+        <w:t>?</w:t>
       </w:r>
     </w:p>
     <w:p>
@@ -5796,7 +6379,23 @@
           <w:rFonts w:ascii="Arial Nova" w:hAnsi="Arial Nova"/>
           <w:lang w:val="nl-NL"/>
         </w:rPr>
-        <w:t>Hoe verloopt het deployen van een SPA en een MPA?</w:t>
+        <w:t xml:space="preserve">Hoe verloopt het </w:t>
+      </w:r>
+      <w:proofErr w:type="spellStart"/>
+      <w:r>
+        <w:rPr>
+          <w:rFonts w:ascii="Arial Nova" w:hAnsi="Arial Nova"/>
+          <w:lang w:val="nl-NL"/>
+        </w:rPr>
+        <w:t>deployen</w:t>
+      </w:r>
+      <w:proofErr w:type="spellEnd"/>
+      <w:r>
+        <w:rPr>
+          <w:rFonts w:ascii="Arial Nova" w:hAnsi="Arial Nova"/>
+          <w:lang w:val="nl-NL"/>
+        </w:rPr>
+        <w:t xml:space="preserve"> van een SPA en een MPA?</w:t>
       </w:r>
     </w:p>
     <w:p>
@@ -5807,7 +6406,7 @@
         </w:rPr>
       </w:pPr>
       <w:bookmarkStart w:id="13" w:name="_Toc120695350"/>
-      <w:bookmarkStart w:id="14" w:name="_Toc135648352"/>
+      <w:bookmarkStart w:id="14" w:name="_Toc136332606"/>
       <w:r>
         <w:rPr>
           <w:lang w:val="nl-NL"/>
@@ -5829,42 +6428,7 @@
           <w:rFonts w:ascii="Arial Nova" w:hAnsi="Arial Nova"/>
           <w:lang w:val="nl-NL"/>
         </w:rPr>
-        <w:t xml:space="preserve">Om een antwoord te formuleren op de onderzoeksvraag wordt er een </w:t>
-      </w:r>
-      <w:r>
-        <w:rPr>
-          <w:rFonts w:ascii="Arial Nova" w:hAnsi="Arial Nova"/>
-          <w:lang w:val="nl-NL"/>
-        </w:rPr>
-        <w:t>experiment</w:t>
-      </w:r>
-      <w:r>
-        <w:rPr>
-          <w:rFonts w:ascii="Arial Nova" w:hAnsi="Arial Nova"/>
-          <w:lang w:val="nl-NL"/>
-        </w:rPr>
-        <w:t xml:space="preserve"> opgezet. In dit experiment worden er twee identieke applicaties ontwikkeld. Het enige verschil tussen de twee applicaties is dat de ene in de structuur van een MPA wordt gemaakt. De andere wordt gemaakt in de structuur van een SPA. Deze twee applicaties worden daarna vergeleken met elkaar om te zien welke </w:t>
-      </w:r>
-      <w:r>
-        <w:rPr>
-          <w:rFonts w:ascii="Arial Nova" w:hAnsi="Arial Nova"/>
-          <w:lang w:val="nl-NL"/>
-        </w:rPr>
-        <w:t>voor-</w:t>
-      </w:r>
-      <w:r>
-        <w:rPr>
-          <w:rFonts w:ascii="Arial Nova" w:hAnsi="Arial Nova"/>
-          <w:lang w:val="nl-NL"/>
-        </w:rPr>
-        <w:t xml:space="preserve"> en nadelen beide structuren hebben.</w:t>
-      </w:r>
-      <w:r>
-        <w:rPr>
-          <w:rFonts w:ascii="Arial Nova" w:hAnsi="Arial Nova"/>
-          <w:lang w:val="nl-NL"/>
-        </w:rPr>
-        <w:t xml:space="preserve"> Dit om dan op het einde een conclusie te kunnen hebben over beide structuren.</w:t>
+        <w:t>Om een antwoord te formuleren op de onderzoeksvraag wordt er een experiment opgezet. In dit experiment worden er twee identieke applicaties ontwikkeld. Het enige verschil tussen de twee applicaties is dat de ene in de structuur van een MPA wordt gemaakt. De andere wordt gemaakt in de structuur van een SPA. Deze twee applicaties worden daarna vergeleken met elkaar om te zien welke voor- en nadelen beide structuren hebben. Dit om dan op het einde een conclusie te kunnen hebben over beide structuren.</w:t>
       </w:r>
     </w:p>
     <w:p>
@@ -5883,13 +6447,14 @@
         </w:rPr>
       </w:pPr>
       <w:bookmarkStart w:id="15" w:name="_Toc120695351"/>
-      <w:bookmarkStart w:id="16" w:name="_Toc135648353"/>
+      <w:bookmarkStart w:id="16" w:name="_Toc136332607"/>
       <w:r>
         <w:rPr>
           <w:lang w:val="nl-NL"/>
         </w:rPr>
         <w:t xml:space="preserve">Structuur van deze </w:t>
       </w:r>
+      <w:proofErr w:type="spellStart"/>
       <w:r>
         <w:rPr>
           <w:lang w:val="nl-NL"/>
@@ -5898,35 +6463,23 @@
       </w:r>
       <w:bookmarkEnd w:id="15"/>
       <w:bookmarkEnd w:id="16"/>
-    </w:p>
-    <w:p>
-      <w:pPr>
-        <w:spacing w:after="200" w:line="276" w:lineRule="auto"/>
-        <w:rPr>
-          <w:rFonts w:ascii="Arial Nova" w:hAnsi="Arial Nova"/>
-          <w:b/>
-          <w:bCs/>
-          <w:lang w:val="nl-NL"/>
-        </w:rPr>
-      </w:pPr>
-      <w:r>
-        <w:rPr>
-          <w:rFonts w:ascii="Arial Nova" w:hAnsi="Arial Nova"/>
-          <w:b/>
-          <w:bCs/>
+      <w:proofErr w:type="spellEnd"/>
+    </w:p>
+    <w:p>
+      <w:pPr>
+        <w:spacing w:after="0"/>
+        <w:rPr>
+          <w:lang w:val="nl-NL"/>
+        </w:rPr>
+      </w:pPr>
+      <w:r>
+        <w:rPr>
+          <w:rFonts w:ascii="Arial Nova" w:hAnsi="Arial Nova"/>
           <w:highlight w:val="yellow"/>
           <w:lang w:val="nl-NL"/>
         </w:rPr>
         <w:t>#TODO</w:t>
       </w:r>
-    </w:p>
-    <w:p>
-      <w:pPr>
-        <w:spacing w:after="0"/>
-        <w:rPr>
-          <w:lang w:val="nl-NL"/>
-        </w:rPr>
-      </w:pPr>
     </w:p>
     <w:p>
       <w:pPr>
@@ -5964,6 +6517,48 @@
     </w:p>
     <w:p>
       <w:pPr>
+        <w:spacing w:after="0"/>
+        <w:rPr>
+          <w:lang w:val="nl-NL"/>
+        </w:rPr>
+      </w:pPr>
+    </w:p>
+    <w:p>
+      <w:pPr>
+        <w:spacing w:after="0"/>
+        <w:rPr>
+          <w:lang w:val="nl-NL"/>
+        </w:rPr>
+      </w:pPr>
+    </w:p>
+    <w:p>
+      <w:pPr>
+        <w:tabs>
+          <w:tab w:val="left" w:pos="2062"/>
+        </w:tabs>
+        <w:rPr>
+          <w:rFonts w:ascii="Arial Nova" w:hAnsi="Arial Nova"/>
+          <w:lang w:val="nl-NL"/>
+        </w:rPr>
+        <w:sectPr>
+          <w:headerReference w:type="default" r:id="rId15"/>
+          <w:type w:val="continuous"/>
+          <w:pgSz w:w="11906" w:h="16838" w:code="9"/>
+          <w:pgMar w:top="1134" w:right="1134" w:bottom="1134" w:left="1701" w:header="1134" w:footer="1134" w:gutter="0"/>
+          <w:cols w:space="708"/>
+          <w:docGrid w:linePitch="360"/>
+        </w:sectPr>
+      </w:pPr>
+      <w:r>
+        <w:rPr>
+          <w:rFonts w:ascii="Arial Nova" w:hAnsi="Arial Nova"/>
+          <w:lang w:val="nl-NL"/>
+        </w:rPr>
+        <w:tab/>
+      </w:r>
+    </w:p>
+    <w:p>
+      <w:pPr>
         <w:pStyle w:val="Kop1"/>
         <w:rPr>
           <w:rFonts w:ascii="Arial Nova" w:hAnsi="Arial Nova"/>
@@ -5971,7 +6566,7 @@
         </w:rPr>
       </w:pPr>
       <w:bookmarkStart w:id="17" w:name="_Toc120695352"/>
-      <w:bookmarkStart w:id="18" w:name="_Toc135648354"/>
+      <w:bookmarkStart w:id="18" w:name="_Toc136337962"/>
       <w:r>
         <w:rPr>
           <w:rFonts w:ascii="Arial Nova" w:hAnsi="Arial Nova"/>
@@ -5992,7 +6587,7 @@
       </w:pPr>
       <w:bookmarkStart w:id="19" w:name="_Toc56427786"/>
       <w:bookmarkStart w:id="20" w:name="_Toc120695353"/>
-      <w:bookmarkStart w:id="21" w:name="_Toc135648355"/>
+      <w:bookmarkStart w:id="21" w:name="_Toc136337963"/>
       <w:bookmarkEnd w:id="19"/>
       <w:r>
         <w:rPr>
@@ -6010,18 +6605,12 @@
           <w:lang w:val="nl-NL"/>
         </w:rPr>
       </w:pPr>
-      <w:bookmarkStart w:id="22" w:name="_Toc135648356"/>
-      <w:r>
-        <w:rPr>
-          <w:lang w:val="nl-NL"/>
-        </w:rPr>
-        <w:t>Uit welke elementen bestaa</w:t>
-      </w:r>
-      <w:r>
-        <w:rPr>
-          <w:lang w:val="nl-NL"/>
-        </w:rPr>
-        <w:t>t een typische webapplicatie?</w:t>
+      <w:bookmarkStart w:id="22" w:name="_Toc136332610"/>
+      <w:r>
+        <w:rPr>
+          <w:lang w:val="nl-NL"/>
+        </w:rPr>
+        <w:t>Uit welke elementen bestaat een typische webapplicatie?</w:t>
       </w:r>
       <w:bookmarkEnd w:id="22"/>
     </w:p>
@@ -6035,43 +6624,7 @@
         <w:rPr>
           <w:lang w:val="nl-NL"/>
         </w:rPr>
-        <w:t xml:space="preserve">Om te kunnen beginnen aan dit experiment moet er eerst gedacht worden aan de elementen waaruit een typische webapplicatie bestaat. Dit </w:t>
-      </w:r>
-      <w:r>
-        <w:rPr>
-          <w:lang w:val="nl-NL"/>
-        </w:rPr>
-        <w:t>zodat</w:t>
-      </w:r>
-      <w:r>
-        <w:rPr>
-          <w:lang w:val="nl-NL"/>
-        </w:rPr>
-        <w:t xml:space="preserve"> de</w:t>
-      </w:r>
-      <w:r>
-        <w:rPr>
-          <w:lang w:val="nl-NL"/>
-        </w:rPr>
-        <w:t xml:space="preserve"> applicaties </w:t>
-      </w:r>
-      <w:r>
-        <w:rPr>
-          <w:lang w:val="nl-NL"/>
-        </w:rPr>
-        <w:t xml:space="preserve">die </w:t>
-      </w:r>
-      <w:r>
-        <w:rPr>
-          <w:lang w:val="nl-NL"/>
-        </w:rPr>
-        <w:t xml:space="preserve">ontwikkeld worden tijdens dit onderzoek zo dicht mogelijk </w:t>
-      </w:r>
-      <w:r>
-        <w:rPr>
-          <w:lang w:val="nl-NL"/>
-        </w:rPr>
-        <w:t>tegen applicaties liggen die te vinden zijn op het web.</w:t>
+        <w:t>Om te kunnen beginnen aan dit experiment moet er eerst gedacht worden aan de elementen waaruit een typische webapplicatie bestaat. Dit zodat de applicaties die ontwikkeld worden tijdens dit onderzoek zo dicht mogelijk tegen applicaties liggen die te vinden zijn op het web.</w:t>
       </w:r>
     </w:p>
     <w:p>
@@ -6097,75 +6650,47 @@
         <w:rPr>
           <w:lang w:val="nl-NL"/>
         </w:rPr>
-        <w:t xml:space="preserve">Een </w:t>
-      </w:r>
-      <w:r>
-        <w:rPr>
-          <w:lang w:val="nl-NL"/>
-        </w:rPr>
-        <w:t>volgend</w:t>
-      </w:r>
-      <w:r>
-        <w:rPr>
-          <w:lang w:val="nl-NL"/>
-        </w:rPr>
-        <w:t xml:space="preserve"> element dat veel voorkomt op verschillende websites is een vorm van navigatie. Dit kan bijvoorbeeld een navigatiemenu</w:t>
-      </w:r>
-      <w:r>
-        <w:rPr>
-          <w:lang w:val="nl-NL"/>
-        </w:rPr>
-        <w:t xml:space="preserve"> zijn</w:t>
-      </w:r>
-      <w:r>
-        <w:rPr>
-          <w:lang w:val="nl-NL"/>
-        </w:rPr>
-        <w:t xml:space="preserve"> of door een knop die een user navigeert naar een ander deel van de website. </w:t>
-      </w:r>
-    </w:p>
-    <w:p>
-      <w:pPr>
-        <w:rPr>
-          <w:lang w:val="nl-NL"/>
-        </w:rPr>
-      </w:pPr>
-      <w:r>
-        <w:rPr>
-          <w:lang w:val="nl-NL"/>
-        </w:rPr>
-        <w:t>Een vorm van user input is een volgend element dat op zeer veel sites terugkomt. Dit kan bijvoorbeeld tekst input, een lijst checkboxes of een formulier zijn.</w:t>
-      </w:r>
-    </w:p>
-    <w:p>
-      <w:pPr>
-        <w:rPr>
-          <w:lang w:val="nl-NL"/>
-        </w:rPr>
-      </w:pPr>
-      <w:r>
-        <w:rPr>
-          <w:lang w:val="nl-NL"/>
-        </w:rPr>
-        <w:t xml:space="preserve">Ten </w:t>
-      </w:r>
-      <w:r>
-        <w:rPr>
-          <w:lang w:val="nl-NL"/>
-        </w:rPr>
-        <w:t>vierde</w:t>
-      </w:r>
-      <w:r>
-        <w:rPr>
-          <w:lang w:val="nl-NL"/>
-        </w:rPr>
-        <w:t xml:space="preserve"> is een vorm van authenticatie. Heel veel websites hebben een manier om hun users te kunnen herkennen en om persoonlijke content van gebruikers bij te houden. Hier hoort dan ook natuurlijk een manier om als gebruiker een eigen account aan te maken bij</w:t>
-      </w:r>
-      <w:r>
-        <w:rPr>
-          <w:lang w:val="nl-NL"/>
-        </w:rPr>
-        <w:t>.</w:t>
+        <w:t xml:space="preserve">Een volgend element dat veel voorkomt op verschillende websites is een vorm van navigatie. Dit kan bijvoorbeeld een navigatiemenu zijn of door een knop die een user navigeert naar een ander deel van de website. </w:t>
+      </w:r>
+    </w:p>
+    <w:p>
+      <w:pPr>
+        <w:rPr>
+          <w:lang w:val="nl-NL"/>
+        </w:rPr>
+      </w:pPr>
+      <w:r>
+        <w:rPr>
+          <w:lang w:val="nl-NL"/>
+        </w:rPr>
+        <w:t xml:space="preserve">Een vorm van user input is een volgend element dat op zeer veel sites terugkomt. Dit kan bijvoorbeeld tekst input, een lijst </w:t>
+      </w:r>
+      <w:proofErr w:type="spellStart"/>
+      <w:r>
+        <w:rPr>
+          <w:lang w:val="nl-NL"/>
+        </w:rPr>
+        <w:t>checkboxes</w:t>
+      </w:r>
+      <w:proofErr w:type="spellEnd"/>
+      <w:r>
+        <w:rPr>
+          <w:lang w:val="nl-NL"/>
+        </w:rPr>
+        <w:t xml:space="preserve"> of een formulier zijn.</w:t>
+      </w:r>
+    </w:p>
+    <w:p>
+      <w:pPr>
+        <w:rPr>
+          <w:lang w:val="nl-NL"/>
+        </w:rPr>
+      </w:pPr>
+      <w:r>
+        <w:rPr>
+          <w:lang w:val="nl-NL"/>
+        </w:rPr>
+        <w:t>Ten vierde is een vorm van authenticatie. Heel veel websites hebben een manier om hun users te kunnen herkennen en om persoonlijke content van gebruikers bij te houden. Hier hoort dan ook natuurlijk een manier bij om als gebruiker een eigen account aan te maken.</w:t>
       </w:r>
     </w:p>
     <w:p>
@@ -6188,7 +6713,7 @@
           <w:lang w:val="nl-NL"/>
         </w:rPr>
       </w:pPr>
-      <w:bookmarkStart w:id="23" w:name="_Toc135648357"/>
+      <w:bookmarkStart w:id="23" w:name="_Toc136332611"/>
       <w:r>
         <w:rPr>
           <w:lang w:val="nl-NL"/>
@@ -6207,213 +6732,333 @@
         <w:rPr>
           <w:lang w:val="nl-NL"/>
         </w:rPr>
-        <w:t>Een website wordt natuurlijk niet ontwikkeld zonder een bepaalde use case. Daarom is er in dit onderzoek gedacht aan een onderwerp dat in beide een SPA en MPA gegoten kan worden. Belangrijk is dat het idee voldoende breed genoeg is om ervoor te zorgen dat alle elementen van een typische webapplicatie toepasbaar zijn.</w:t>
-      </w:r>
-    </w:p>
-    <w:p>
-      <w:pPr>
-        <w:rPr>
-          <w:lang w:val="nl-NL"/>
-        </w:rPr>
-      </w:pPr>
-      <w:r>
-        <w:rPr>
-          <w:lang w:val="nl-NL"/>
-        </w:rPr>
-        <w:t xml:space="preserve">Het concept van de webapplicatie is dat de gebruiker een lijst van maaltijden kan opvragen die gebruikt kan worden als weekmenu. Na dat een weekmenu is opgevraagd kan de gebruiker de recepten bekijken van elke maaltijd. Ook een boodschappenlijst met alle </w:t>
-      </w:r>
-      <w:r>
-        <w:rPr>
-          <w:lang w:val="nl-NL"/>
-        </w:rPr>
-        <w:t>ingrediënten</w:t>
-      </w:r>
+        <w:t xml:space="preserve">Een website wordt natuurlijk niet ontwikkeld zonder een bepaalde </w:t>
+      </w:r>
+      <w:proofErr w:type="spellStart"/>
+      <w:r>
+        <w:rPr>
+          <w:lang w:val="nl-NL"/>
+        </w:rPr>
+        <w:t>use</w:t>
+      </w:r>
+      <w:proofErr w:type="spellEnd"/>
+      <w:r>
+        <w:rPr>
+          <w:lang w:val="nl-NL"/>
+        </w:rPr>
+        <w:t xml:space="preserve"> case. Daarom is er in dit onderzoek gedacht aan een onderwerp dat in beide een SPA en MPA gegoten kan worden. Belangrijk is dat het idee voldoende breed genoeg is om ervoor te zorgen dat alle elementen van een typische webapplicatie toepasbaar zijn.</w:t>
+      </w:r>
+    </w:p>
+    <w:p>
+      <w:pPr>
+        <w:rPr>
+          <w:lang w:val="nl-NL"/>
+        </w:rPr>
+      </w:pPr>
+      <w:r>
+        <w:rPr>
+          <w:lang w:val="nl-NL"/>
+        </w:rPr>
+        <w:t xml:space="preserve">Het concept van de webapplicatie is dat de gebruiker een lijst van maaltijden kan opvragen die gebruikt kan worden als weekmenu. Na dat een weekmenu is opgevraagd kan de gebruiker de recepten bekijken van elke maaltijd. Ook een boodschappenlijst met alle ingrediënten </w:t>
+      </w:r>
+      <w:r>
+        <w:rPr>
+          <w:lang w:val="nl-NL"/>
+        </w:rPr>
+        <w:t>van</w:t>
+      </w:r>
+      <w:r>
+        <w:rPr>
+          <w:lang w:val="nl-NL"/>
+        </w:rPr>
+        <w:t xml:space="preserve"> het weekmenu kan worden opgevraagd </w:t>
+      </w:r>
+      <w:r>
+        <w:rPr>
+          <w:lang w:val="nl-NL"/>
+        </w:rPr>
+        <w:t>in</w:t>
+      </w:r>
+      <w:r>
+        <w:rPr>
+          <w:lang w:val="nl-NL"/>
+        </w:rPr>
+        <w:t xml:space="preserve"> de applicatie.</w:t>
+      </w:r>
+    </w:p>
+    <w:p>
+      <w:pPr>
+        <w:rPr>
+          <w:lang w:val="nl-NL"/>
+        </w:rPr>
+      </w:pPr>
+      <w:r>
+        <w:rPr>
+          <w:lang w:val="nl-NL"/>
+        </w:rPr>
+        <w:t>Wanneer de applicatie geopend wordt is het eerste element dat een gebruiker zal zien een formulier. In dit formulier kan de gebruiker aangeven van welke maaltijdperiodes de gebruiker maaltijden wil ontvangen. Daarna kan ook het aantal maaltijden per periode ingegeven worden. Na het verzenden van het formulier vindt ook de allereerste navigatie plaats. De gebruiker wordt doorgestuurd naar een pagina met gegenereerde maaltijden.</w:t>
+      </w:r>
+    </w:p>
+    <w:p>
+      <w:pPr>
+        <w:rPr>
+          <w:lang w:val="nl-NL"/>
+        </w:rPr>
+      </w:pPr>
+      <w:r>
+        <w:rPr>
+          <w:lang w:val="nl-NL"/>
+        </w:rPr>
+        <w:t>Op deze pagina kan de gebruiker aan de hand van knoppen maaltijden opnieuw genereren en navigeren naar het recept van de maaltijd. Wanneer de gebruiker blij is met het volledige menu kan deze opgeslagen worden. Aan een menu kan er een naam meegegeven worden, hier bevindt zich een tekstinput.</w:t>
+      </w:r>
+    </w:p>
+    <w:p>
+      <w:pPr>
+        <w:rPr>
+          <w:lang w:val="nl-NL"/>
+        </w:rPr>
+      </w:pPr>
+      <w:r>
+        <w:rPr>
+          <w:lang w:val="nl-NL"/>
+        </w:rPr>
+        <w:lastRenderedPageBreak/>
+        <w:t>Wanneer een menu wordt opgeslagen wordt er gecontroleerd of de gebruiker ingelogd is. Als dit niet het geval is wordt de gebruiker doorgestuurd naar de loginpagina. Hier kan dan ingelogd of een nieuw account aangemaakt worden. Authenticatie wordt hier gebruikt om opgeslagen menu’s te linken aan de gebruiker.</w:t>
+      </w:r>
+    </w:p>
+    <w:p>
+      <w:pPr>
+        <w:rPr>
+          <w:lang w:val="nl-NL"/>
+        </w:rPr>
+      </w:pPr>
+      <w:r>
+        <w:rPr>
+          <w:lang w:val="nl-NL"/>
+        </w:rPr>
+        <w:t>Na dat een menu aangemaakt is kan een gebruiker deze opnieuw opvragen via de profielpagina. Op deze pagina is er ook de mogelijkheid om uit te loggen. Wanneer een opgeslagen menu geopend wordt kunnen alle recepten terug geraadpleegd worden. Ook is er een knop die wanneer erop geklikt wordt de user navigeert naar de ingrediëntenpagina. Deze pagina bevat alle ingrediënten die nodig zijn om heel het menu te maken. Deze lijst gedownload worden.</w:t>
+      </w:r>
+    </w:p>
+    <w:p>
+      <w:pPr>
+        <w:pStyle w:val="Kop3"/>
+        <w:rPr>
+          <w:lang w:val="nl-NL"/>
+        </w:rPr>
+      </w:pPr>
+      <w:bookmarkStart w:id="24" w:name="_Toc136332612"/>
+      <w:r>
+        <w:rPr>
+          <w:lang w:val="nl-NL"/>
+        </w:rPr>
+        <w:t>De ontwikkelde API</w:t>
+      </w:r>
+      <w:bookmarkEnd w:id="24"/>
+    </w:p>
+    <w:p>
+      <w:pPr>
+        <w:rPr>
+          <w:lang w:val="nl-NL"/>
+        </w:rPr>
+      </w:pPr>
+      <w:r>
+        <w:rPr>
+          <w:lang w:val="nl-NL"/>
+        </w:rPr>
+        <w:t>Om authenticatie en externe data beschikbaar te maken in een webapplicatie wordt er vaak een Application Programming Interface (API) gebruikt. Een API is eigenlijk een stukje technologie die ervoor zorgt dat applicaties met elkaar kunnen communiceren. In dit onderzoek zorgt de opgezette API er dus voor dat er communicatie tussen de webapplicatie en de server mogelijk is.</w:t>
+      </w:r>
+    </w:p>
+    <w:p>
+      <w:pPr>
+        <w:rPr>
+          <w:lang w:val="nl-NL"/>
+        </w:rPr>
+      </w:pPr>
+      <w:r>
+        <w:rPr>
+          <w:lang w:val="nl-NL"/>
+        </w:rPr>
+        <w:t xml:space="preserve">Er zijn tal van manieren om een API op te zetten. Zo is er de keuze om een Simple Object Acces Protocol (SOAP), Remote Procedure Call (RPC) of een </w:t>
+      </w:r>
+      <w:proofErr w:type="spellStart"/>
+      <w:r>
+        <w:rPr>
+          <w:lang w:val="nl-NL"/>
+        </w:rPr>
+        <w:t>Representational</w:t>
+      </w:r>
+      <w:proofErr w:type="spellEnd"/>
+      <w:r>
+        <w:rPr>
+          <w:lang w:val="nl-NL"/>
+        </w:rPr>
+        <w:t xml:space="preserve"> State Transfer (REST) API te maken. In dit onderzoek is er gebruik gemaakt van de REST structuur.</w:t>
+      </w:r>
+    </w:p>
+    <w:p>
+      <w:pPr>
+        <w:rPr>
+          <w:lang w:val="nl-NL"/>
+        </w:rPr>
+      </w:pPr>
+      <w:r>
+        <w:rPr>
+          <w:lang w:val="nl-NL"/>
+        </w:rPr>
+        <w:t xml:space="preserve">De gekozen programmeertaal om deze API mee te ontwikkelen is PHP. Meer specifiek met het </w:t>
+      </w:r>
+      <w:proofErr w:type="spellStart"/>
+      <w:r>
+        <w:rPr>
+          <w:lang w:val="nl-NL"/>
+        </w:rPr>
+        <w:t>Laravel</w:t>
+      </w:r>
+      <w:proofErr w:type="spellEnd"/>
       <w:r>
         <w:rPr>
           <w:lang w:val="nl-NL"/>
         </w:rPr>
         <w:t xml:space="preserve"> </w:t>
       </w:r>
-      <w:r>
-        <w:rPr>
-          <w:lang w:val="nl-NL"/>
-        </w:rPr>
-        <w:t>van</w:t>
-      </w:r>
-      <w:r>
-        <w:rPr>
-          <w:lang w:val="nl-NL"/>
-        </w:rPr>
-        <w:t xml:space="preserve"> het weekmenu kan worden opgevraagd </w:t>
-      </w:r>
-      <w:r>
-        <w:rPr>
-          <w:lang w:val="nl-NL"/>
-        </w:rPr>
-        <w:t>in</w:t>
-      </w:r>
-      <w:r>
-        <w:rPr>
-          <w:lang w:val="nl-NL"/>
-        </w:rPr>
-        <w:t xml:space="preserve"> de applicatie.</w:t>
-      </w:r>
-    </w:p>
-    <w:p>
-      <w:pPr>
-        <w:rPr>
-          <w:lang w:val="nl-NL"/>
-        </w:rPr>
-      </w:pPr>
-      <w:r>
-        <w:rPr>
-          <w:lang w:val="nl-NL"/>
-        </w:rPr>
-        <w:t>Wanneer de applicatie geopend wordt is het eerste element dat een gebruiker zal zien een formulier. In dit formulier kan de gebruiker aangeven van welke maaltijdperiodes de gebruiker maaltijden wil ontvangen. Daarna kan ook het aantal maaltijden per periode ingegeven worden. Na het verzenden van het formulier vindt ook de allereerste navigatie plaats. De gebruiker wordt doorgestuurd naar een pagina met gegenereerde maaltijden.</w:t>
-      </w:r>
-    </w:p>
-    <w:p>
-      <w:pPr>
-        <w:rPr>
-          <w:lang w:val="nl-NL"/>
-        </w:rPr>
-      </w:pPr>
-      <w:r>
-        <w:rPr>
-          <w:lang w:val="nl-NL"/>
-        </w:rPr>
-        <w:t>Op deze pagina kan de gebruiker aan de hand van knoppen maaltijden opnieuw genereren en navigeren naar het recept van de maaltijd. Wanneer de gebruiker blij is met het volledige menu kan deze opgeslagen worden.</w:t>
-      </w:r>
-      <w:r>
-        <w:rPr>
-          <w:lang w:val="nl-NL"/>
-        </w:rPr>
-        <w:t xml:space="preserve"> Aan een menu kan er een naam meegegeven worden, hier bevindt zich een tekstinput.</w:t>
-      </w:r>
-    </w:p>
-    <w:p>
-      <w:pPr>
-        <w:rPr>
-          <w:lang w:val="nl-NL"/>
-        </w:rPr>
-      </w:pPr>
-      <w:r>
-        <w:rPr>
-          <w:lang w:val="nl-NL"/>
-        </w:rPr>
-        <w:lastRenderedPageBreak/>
-        <w:t xml:space="preserve">Wanneer een </w:t>
-      </w:r>
-      <w:r>
-        <w:rPr>
-          <w:lang w:val="nl-NL"/>
-        </w:rPr>
-        <w:t>menu wordt opgeslagen wordt er gecontroleerd of de gebruiker ingelogd is. Als dit niet het geval is wordt de gebruiker doorgestuurd naar de loginpagina. Hier kan dan ingelogd of een nieuw account aangemaakt worden.</w:t>
-      </w:r>
-      <w:r>
-        <w:rPr>
-          <w:lang w:val="nl-NL"/>
-        </w:rPr>
-        <w:t xml:space="preserve"> Authenticatie wordt hier gebruikt om opgeslagen menu’s te linken aan de gebruiker.</w:t>
-      </w:r>
-    </w:p>
-    <w:p>
-      <w:pPr>
-        <w:rPr>
-          <w:lang w:val="nl-NL"/>
-        </w:rPr>
-      </w:pPr>
-      <w:r>
-        <w:rPr>
-          <w:lang w:val="nl-NL"/>
-        </w:rPr>
-        <w:t xml:space="preserve">Na dat een menu aangemaakt is kan een gebruiker deze opnieuw opvragen via </w:t>
-      </w:r>
-      <w:r>
-        <w:rPr>
-          <w:lang w:val="nl-NL"/>
-        </w:rPr>
-        <w:t>de</w:t>
-      </w:r>
-      <w:r>
-        <w:rPr>
-          <w:lang w:val="nl-NL"/>
-        </w:rPr>
-        <w:t xml:space="preserve"> profielpagina. Op deze pagina is er ook de mogelijkheid om uit te loggen.</w:t>
-      </w:r>
-      <w:r>
-        <w:rPr>
-          <w:lang w:val="nl-NL"/>
-        </w:rPr>
-        <w:t xml:space="preserve"> Wanneer een opgeslagen menu geopend wordt kunnen alle recepten terug geraadpleegd worden. Ook is er een knop die wanneer erop geklikt wordt de user navigeert naar de ingrediëntenpagina. Deze pagina bevat alle ingrediënten die nodig zijn om heel het menu te maken. Deze lijst gedownload worden.</w:t>
-      </w:r>
-    </w:p>
-    <w:p>
-      <w:pPr>
-        <w:pStyle w:val="Kop3"/>
-        <w:rPr>
-          <w:lang w:val="nl-NL"/>
-        </w:rPr>
-      </w:pPr>
-      <w:bookmarkStart w:id="24" w:name="_Toc135648358"/>
-      <w:r>
-        <w:rPr>
-          <w:lang w:val="nl-NL"/>
-        </w:rPr>
-        <w:t>De ontwikkelde API</w:t>
-      </w:r>
-      <w:bookmarkEnd w:id="24"/>
-    </w:p>
-    <w:p>
-      <w:pPr>
-        <w:rPr>
-          <w:lang w:val="nl-NL"/>
-        </w:rPr>
-      </w:pPr>
-      <w:r>
-        <w:rPr>
-          <w:lang w:val="nl-NL"/>
-        </w:rPr>
-        <w:t>Om authenticatie en externe data beschikbaar te maken in een webapplicatie wordt er vaak een Application Programming Interface (API) gebruikt. Een API is eigenlijk een stukje technologie die ervoor zorgt dat applicaties met elkaar kunnen communiceren. In dit onderzoek zorgt de opgezette API er dus voor dat er communicatie tussen de webapplicatie en de server mogelijk is.</w:t>
-      </w:r>
-    </w:p>
-    <w:p>
-      <w:pPr>
-        <w:rPr>
-          <w:lang w:val="nl-NL"/>
-        </w:rPr>
-      </w:pPr>
-      <w:r>
-        <w:rPr>
-          <w:lang w:val="nl-NL"/>
-        </w:rPr>
-        <w:t>Er zijn tal van manieren om een API op te zetten. Zo is er de keuze om een Simple Object Acces Protocol (SOAP), Remote Procedure Call (RPC) of een Representational State Transfer (REST) API te maken. In dit onderzoek is er gebruik gemaakt van de REST structuur.</w:t>
-      </w:r>
-    </w:p>
-    <w:p>
-      <w:pPr>
-        <w:rPr>
-          <w:lang w:val="nl-NL"/>
-        </w:rPr>
-      </w:pPr>
-      <w:r>
-        <w:rPr>
-          <w:lang w:val="nl-NL"/>
-        </w:rPr>
-        <w:t>De gekozen programmeertaal om deze API mee te ontwikkelen is PHP. Meer specifiek met het Laravel framework. De reden om Laravel te kiezen was omdat deze uitgebereid tijdens de opleiding is gezien en dit framework alle mogelijkheden aanbiedt die nodig is voor dit onderzoek.</w:t>
-      </w:r>
-    </w:p>
-    <w:p>
-      <w:pPr>
-        <w:rPr>
-          <w:lang w:val="nl-NL"/>
-        </w:rPr>
-      </w:pPr>
-      <w:r>
-        <w:rPr>
-          <w:lang w:val="nl-NL"/>
-        </w:rPr>
-        <w:t>Een API bestaat uit verschillende endpoints. Deze endpoints worden allemaal opgenomen in een API-spec. Aan de hand van dit document kunnen developers weten welke endpoints er toegankelijk zijn en welke parameters eventueel meegeven moeten worden.</w:t>
+      <w:proofErr w:type="spellStart"/>
+      <w:r>
+        <w:rPr>
+          <w:lang w:val="nl-NL"/>
+        </w:rPr>
+        <w:t>framework</w:t>
+      </w:r>
+      <w:proofErr w:type="spellEnd"/>
+      <w:r>
+        <w:rPr>
+          <w:lang w:val="nl-NL"/>
+        </w:rPr>
+        <w:t xml:space="preserve">. De reden om </w:t>
+      </w:r>
+      <w:proofErr w:type="spellStart"/>
+      <w:r>
+        <w:rPr>
+          <w:lang w:val="nl-NL"/>
+        </w:rPr>
+        <w:t>Laravel</w:t>
+      </w:r>
+      <w:proofErr w:type="spellEnd"/>
+      <w:r>
+        <w:rPr>
+          <w:lang w:val="nl-NL"/>
+        </w:rPr>
+        <w:t xml:space="preserve"> te kiezen was omdat deze </w:t>
+      </w:r>
+      <w:proofErr w:type="spellStart"/>
+      <w:r>
+        <w:rPr>
+          <w:lang w:val="nl-NL"/>
+        </w:rPr>
+        <w:t>uitgebereid</w:t>
+      </w:r>
+      <w:proofErr w:type="spellEnd"/>
+      <w:r>
+        <w:rPr>
+          <w:lang w:val="nl-NL"/>
+        </w:rPr>
+        <w:t xml:space="preserve"> tijdens de opleiding is gezien en dit </w:t>
+      </w:r>
+      <w:proofErr w:type="spellStart"/>
+      <w:r>
+        <w:rPr>
+          <w:lang w:val="nl-NL"/>
+        </w:rPr>
+        <w:t>framework</w:t>
+      </w:r>
+      <w:proofErr w:type="spellEnd"/>
+      <w:r>
+        <w:rPr>
+          <w:lang w:val="nl-NL"/>
+        </w:rPr>
+        <w:t xml:space="preserve"> alle mogelijkheden aanbiedt die nodig is voor dit onderzoek.</w:t>
+      </w:r>
+    </w:p>
+    <w:p>
+      <w:pPr>
+        <w:rPr>
+          <w:lang w:val="nl-NL"/>
+        </w:rPr>
+      </w:pPr>
+      <w:r>
+        <w:rPr>
+          <w:lang w:val="nl-NL"/>
+        </w:rPr>
+        <w:t xml:space="preserve">Een API bestaat uit verschillende </w:t>
+      </w:r>
+      <w:proofErr w:type="spellStart"/>
+      <w:r>
+        <w:rPr>
+          <w:lang w:val="nl-NL"/>
+        </w:rPr>
+        <w:t>endpoints</w:t>
+      </w:r>
+      <w:proofErr w:type="spellEnd"/>
+      <w:r>
+        <w:rPr>
+          <w:lang w:val="nl-NL"/>
+        </w:rPr>
+        <w:t xml:space="preserve">. Deze </w:t>
+      </w:r>
+      <w:proofErr w:type="spellStart"/>
+      <w:r>
+        <w:rPr>
+          <w:lang w:val="nl-NL"/>
+        </w:rPr>
+        <w:t>endpoints</w:t>
+      </w:r>
+      <w:proofErr w:type="spellEnd"/>
+      <w:r>
+        <w:rPr>
+          <w:lang w:val="nl-NL"/>
+        </w:rPr>
+        <w:t xml:space="preserve"> worden allemaal opgenomen in een API-</w:t>
+      </w:r>
+      <w:proofErr w:type="spellStart"/>
+      <w:r>
+        <w:rPr>
+          <w:lang w:val="nl-NL"/>
+        </w:rPr>
+        <w:t>spec</w:t>
+      </w:r>
+      <w:proofErr w:type="spellEnd"/>
+      <w:r>
+        <w:rPr>
+          <w:lang w:val="nl-NL"/>
+        </w:rPr>
+        <w:t xml:space="preserve">. Aan de hand van dit document kunnen </w:t>
+      </w:r>
+      <w:proofErr w:type="spellStart"/>
+      <w:r>
+        <w:rPr>
+          <w:lang w:val="nl-NL"/>
+        </w:rPr>
+        <w:t>developers</w:t>
+      </w:r>
+      <w:proofErr w:type="spellEnd"/>
+      <w:r>
+        <w:rPr>
+          <w:lang w:val="nl-NL"/>
+        </w:rPr>
+        <w:t xml:space="preserve"> weten welke </w:t>
+      </w:r>
+      <w:proofErr w:type="spellStart"/>
+      <w:r>
+        <w:rPr>
+          <w:lang w:val="nl-NL"/>
+        </w:rPr>
+        <w:t>endpoints</w:t>
+      </w:r>
+      <w:proofErr w:type="spellEnd"/>
+      <w:r>
+        <w:rPr>
+          <w:lang w:val="nl-NL"/>
+        </w:rPr>
+        <w:t xml:space="preserve"> er toegankelijk zijn en welke parameters eventueel meegeven moeten worden.</w:t>
       </w:r>
     </w:p>
     <w:p>
@@ -6441,7 +7086,7 @@
           <w:lang w:val="nl-NL"/>
         </w:rPr>
         <w:drawing>
-          <wp:inline distT="0" distB="0" distL="0" distR="0" wp14:anchorId="619BB133" wp14:editId="2CE9DD80">
+          <wp:inline distT="0" distB="0" distL="0" distR="0" wp14:anchorId="0EB75340" wp14:editId="2A0177DF">
             <wp:extent cx="5760085" cy="804545"/>
             <wp:effectExtent l="0" t="0" r="5715" b="0"/>
             <wp:docPr id="1947786696" name="Afbeelding 1" descr="Afbeelding met tekst, Lettertype, schermopname, lijn&#10;&#10;Automatisch gegenereerde beschrijving"/>
@@ -6456,7 +7101,7 @@
                     <pic:cNvPicPr/>
                   </pic:nvPicPr>
                   <pic:blipFill>
-                    <a:blip r:embed="rId15"/>
+                    <a:blip r:embed="rId16"/>
                     <a:stretch>
                       <a:fillRect/>
                     </a:stretch>
@@ -6519,11 +7164,33 @@
           <w:lang w:val="nl-NL"/>
         </w:rPr>
       </w:pPr>
-      <w:r>
-        <w:rPr>
-          <w:lang w:val="nl-NL"/>
-        </w:rPr>
-        <w:t>Endpoint: Dit is het pad dat gedefinieerd staat binnen de api-spec om een bepaalde actie uit te voeren.</w:t>
+      <w:proofErr w:type="spellStart"/>
+      <w:r>
+        <w:rPr>
+          <w:lang w:val="nl-NL"/>
+        </w:rPr>
+        <w:t>Endpoint</w:t>
+      </w:r>
+      <w:proofErr w:type="spellEnd"/>
+      <w:r>
+        <w:rPr>
+          <w:lang w:val="nl-NL"/>
+        </w:rPr>
+        <w:t xml:space="preserve">: Dit is het pad dat gedefinieerd staat binnen de </w:t>
+      </w:r>
+      <w:proofErr w:type="spellStart"/>
+      <w:r>
+        <w:rPr>
+          <w:lang w:val="nl-NL"/>
+        </w:rPr>
+        <w:t>api-spec</w:t>
+      </w:r>
+      <w:proofErr w:type="spellEnd"/>
+      <w:r>
+        <w:rPr>
+          <w:lang w:val="nl-NL"/>
+        </w:rPr>
+        <w:t xml:space="preserve"> om een bepaalde actie uit te voeren.</w:t>
       </w:r>
     </w:p>
     <w:p>
@@ -6541,20 +7208,48 @@
         <w:rPr>
           <w:lang w:val="nl-NL"/>
         </w:rPr>
-        <w:t>Query’s: Aan een endpoint kunnen vaak query’s meegegeven worden. De eerst query wordt altijd gestart met een vraagteken. Daarna als er nog query’s toegevoegd moeten worden kan dit gedaan worden met een ampersand als scheidingsteken.</w:t>
-      </w:r>
-    </w:p>
-    <w:p>
-      <w:pPr>
-        <w:rPr>
-          <w:lang w:val="nl-NL"/>
-        </w:rPr>
-      </w:pPr>
-      <w:r>
-        <w:rPr>
-          <w:lang w:val="nl-NL"/>
-        </w:rPr>
-        <w:t>Hieronder een kort overzicht van alle end-points die ontwikkeld zijn in de Laravel API:</w:t>
+        <w:t xml:space="preserve">Query’s: Aan een </w:t>
+      </w:r>
+      <w:proofErr w:type="spellStart"/>
+      <w:r>
+        <w:rPr>
+          <w:lang w:val="nl-NL"/>
+        </w:rPr>
+        <w:t>endpoint</w:t>
+      </w:r>
+      <w:proofErr w:type="spellEnd"/>
+      <w:r>
+        <w:rPr>
+          <w:lang w:val="nl-NL"/>
+        </w:rPr>
+        <w:t xml:space="preserve"> kunnen vaak query’s meegegeven worden. De eerst query wordt altijd gestart met een vraagteken. Daarna als er nog query’s toegevoegd moeten worden kan dit gedaan worden met een ampersand als scheidingsteken.</w:t>
+      </w:r>
+    </w:p>
+    <w:p>
+      <w:pPr>
+        <w:rPr>
+          <w:lang w:val="nl-NL"/>
+        </w:rPr>
+      </w:pPr>
+      <w:r>
+        <w:rPr>
+          <w:lang w:val="nl-NL"/>
+        </w:rPr>
+        <w:t xml:space="preserve">Hieronder een kort overzicht van alle end-points die ontwikkeld zijn in de </w:t>
+      </w:r>
+      <w:proofErr w:type="spellStart"/>
+      <w:r>
+        <w:rPr>
+          <w:lang w:val="nl-NL"/>
+        </w:rPr>
+        <w:t>Laravel</w:t>
+      </w:r>
+      <w:proofErr w:type="spellEnd"/>
+      <w:r>
+        <w:rPr>
+          <w:lang w:val="nl-NL"/>
+        </w:rPr>
+        <w:t xml:space="preserve"> API:</w:t>
       </w:r>
     </w:p>
     <w:p>
@@ -6587,7 +7282,63 @@
           <w:lang w:val="nl-NL"/>
         </w:rPr>
         <w:lastRenderedPageBreak/>
-        <w:t>Deze endpoint wordt gebruikt op de gebruiker te laten inloggen. De developer kan via dit request de gebruikersnaam en het wachtwoord meesturen. Daarna geeft de API een response terug met een JWT-token als het request succesvol was of met een errorcode als het mislukt was.</w:t>
+        <w:t xml:space="preserve">Deze </w:t>
+      </w:r>
+      <w:proofErr w:type="spellStart"/>
+      <w:r>
+        <w:rPr>
+          <w:lang w:val="nl-NL"/>
+        </w:rPr>
+        <w:t>endpoint</w:t>
+      </w:r>
+      <w:proofErr w:type="spellEnd"/>
+      <w:r>
+        <w:rPr>
+          <w:lang w:val="nl-NL"/>
+        </w:rPr>
+        <w:t xml:space="preserve"> wordt gebruikt op de gebruiker te laten inloggen. De </w:t>
+      </w:r>
+      <w:proofErr w:type="spellStart"/>
+      <w:r>
+        <w:rPr>
+          <w:lang w:val="nl-NL"/>
+        </w:rPr>
+        <w:t>developer</w:t>
+      </w:r>
+      <w:proofErr w:type="spellEnd"/>
+      <w:r>
+        <w:rPr>
+          <w:lang w:val="nl-NL"/>
+        </w:rPr>
+        <w:t xml:space="preserve"> kan via dit </w:t>
+      </w:r>
+      <w:proofErr w:type="spellStart"/>
+      <w:r>
+        <w:rPr>
+          <w:lang w:val="nl-NL"/>
+        </w:rPr>
+        <w:t>request</w:t>
+      </w:r>
+      <w:proofErr w:type="spellEnd"/>
+      <w:r>
+        <w:rPr>
+          <w:lang w:val="nl-NL"/>
+        </w:rPr>
+        <w:t xml:space="preserve"> de gebruikersnaam en het wachtwoord meesturen. Daarna geeft de API een response terug met een JWT-token als het </w:t>
+      </w:r>
+      <w:proofErr w:type="spellStart"/>
+      <w:r>
+        <w:rPr>
+          <w:lang w:val="nl-NL"/>
+        </w:rPr>
+        <w:t>request</w:t>
+      </w:r>
+      <w:proofErr w:type="spellEnd"/>
+      <w:r>
+        <w:rPr>
+          <w:lang w:val="nl-NL"/>
+        </w:rPr>
+        <w:t xml:space="preserve"> succesvol was of met een errorcode als het mislukt was.</w:t>
       </w:r>
     </w:p>
     <w:p>
@@ -6613,8 +7364,16 @@
         <w:rPr>
           <w:lang w:val="nl-NL"/>
         </w:rPr>
-        <w:t>POST /logout</w:t>
-      </w:r>
+        <w:t>POST /</w:t>
+      </w:r>
+      <w:proofErr w:type="spellStart"/>
+      <w:r>
+        <w:rPr>
+          <w:lang w:val="nl-NL"/>
+        </w:rPr>
+        <w:t>logout</w:t>
+      </w:r>
+      <w:proofErr w:type="spellEnd"/>
     </w:p>
     <w:p>
       <w:pPr>
@@ -6627,7 +7386,63 @@
         <w:rPr>
           <w:lang w:val="nl-NL"/>
         </w:rPr>
-        <w:t>Met het /logout endpoint kan de developer de gebruiker laten uitloggen. Wanneer dit request binnenkomt in de API verwijdert deze de JWT-token.</w:t>
+        <w:t>Met het /</w:t>
+      </w:r>
+      <w:proofErr w:type="spellStart"/>
+      <w:r>
+        <w:rPr>
+          <w:lang w:val="nl-NL"/>
+        </w:rPr>
+        <w:t>logout</w:t>
+      </w:r>
+      <w:proofErr w:type="spellEnd"/>
+      <w:r>
+        <w:rPr>
+          <w:lang w:val="nl-NL"/>
+        </w:rPr>
+        <w:t xml:space="preserve"> </w:t>
+      </w:r>
+      <w:proofErr w:type="spellStart"/>
+      <w:r>
+        <w:rPr>
+          <w:lang w:val="nl-NL"/>
+        </w:rPr>
+        <w:t>endpoint</w:t>
+      </w:r>
+      <w:proofErr w:type="spellEnd"/>
+      <w:r>
+        <w:rPr>
+          <w:lang w:val="nl-NL"/>
+        </w:rPr>
+        <w:t xml:space="preserve"> kan de </w:t>
+      </w:r>
+      <w:proofErr w:type="spellStart"/>
+      <w:r>
+        <w:rPr>
+          <w:lang w:val="nl-NL"/>
+        </w:rPr>
+        <w:t>developer</w:t>
+      </w:r>
+      <w:proofErr w:type="spellEnd"/>
+      <w:r>
+        <w:rPr>
+          <w:lang w:val="nl-NL"/>
+        </w:rPr>
+        <w:t xml:space="preserve"> de gebruiker laten uitloggen. Wanneer dit </w:t>
+      </w:r>
+      <w:proofErr w:type="spellStart"/>
+      <w:r>
+        <w:rPr>
+          <w:lang w:val="nl-NL"/>
+        </w:rPr>
+        <w:t>request</w:t>
+      </w:r>
+      <w:proofErr w:type="spellEnd"/>
+      <w:r>
+        <w:rPr>
+          <w:lang w:val="nl-NL"/>
+        </w:rPr>
+        <w:t xml:space="preserve"> binnenkomt in de API verwijdert deze de JWT-token.</w:t>
       </w:r>
     </w:p>
     <w:p>
@@ -6653,7 +7468,21 @@
         <w:rPr>
           <w:lang w:val="nl-NL"/>
         </w:rPr>
-        <w:t>GET /recipes/{ID}</w:t>
+        <w:t>GET /</w:t>
+      </w:r>
+      <w:proofErr w:type="spellStart"/>
+      <w:r>
+        <w:rPr>
+          <w:lang w:val="nl-NL"/>
+        </w:rPr>
+        <w:t>recipes</w:t>
+      </w:r>
+      <w:proofErr w:type="spellEnd"/>
+      <w:r>
+        <w:rPr>
+          <w:lang w:val="nl-NL"/>
+        </w:rPr>
+        <w:t>/{ID}</w:t>
       </w:r>
     </w:p>
     <w:p>
@@ -6667,7 +7496,35 @@
         <w:rPr>
           <w:lang w:val="nl-NL"/>
         </w:rPr>
-        <w:t>Wanneer de developer deze endpoint oproept geeft de server het recept terug dat het meegegeven ID bevat.</w:t>
+        <w:t xml:space="preserve">Wanneer de </w:t>
+      </w:r>
+      <w:proofErr w:type="spellStart"/>
+      <w:r>
+        <w:rPr>
+          <w:lang w:val="nl-NL"/>
+        </w:rPr>
+        <w:t>developer</w:t>
+      </w:r>
+      <w:proofErr w:type="spellEnd"/>
+      <w:r>
+        <w:rPr>
+          <w:lang w:val="nl-NL"/>
+        </w:rPr>
+        <w:t xml:space="preserve"> deze </w:t>
+      </w:r>
+      <w:proofErr w:type="spellStart"/>
+      <w:r>
+        <w:rPr>
+          <w:lang w:val="nl-NL"/>
+        </w:rPr>
+        <w:t>endpoint</w:t>
+      </w:r>
+      <w:proofErr w:type="spellEnd"/>
+      <w:r>
+        <w:rPr>
+          <w:lang w:val="nl-NL"/>
+        </w:rPr>
+        <w:t xml:space="preserve"> oproept geeft de server het recept terug dat het meegegeven ID bevat.</w:t>
       </w:r>
     </w:p>
     <w:p>
@@ -6693,7 +7550,35 @@
         <w:rPr>
           <w:lang w:val="nl-NL"/>
         </w:rPr>
-        <w:t>GET /recipes/random/{params}</w:t>
+        <w:t>GET /</w:t>
+      </w:r>
+      <w:proofErr w:type="spellStart"/>
+      <w:r>
+        <w:rPr>
+          <w:lang w:val="nl-NL"/>
+        </w:rPr>
+        <w:t>recipes</w:t>
+      </w:r>
+      <w:proofErr w:type="spellEnd"/>
+      <w:r>
+        <w:rPr>
+          <w:lang w:val="nl-NL"/>
+        </w:rPr>
+        <w:t>/random/{</w:t>
+      </w:r>
+      <w:proofErr w:type="spellStart"/>
+      <w:r>
+        <w:rPr>
+          <w:lang w:val="nl-NL"/>
+        </w:rPr>
+        <w:t>params</w:t>
+      </w:r>
+      <w:proofErr w:type="spellEnd"/>
+      <w:r>
+        <w:rPr>
+          <w:lang w:val="nl-NL"/>
+        </w:rPr>
+        <w:t>}</w:t>
       </w:r>
     </w:p>
     <w:p>
@@ -6707,7 +7592,21 @@
         <w:rPr>
           <w:lang w:val="nl-NL"/>
         </w:rPr>
-        <w:t>Met dit endpoint kan er doormiddel van parameters een lijst van willekeurige recepten als response terug gestuurd worden.</w:t>
+        <w:t xml:space="preserve">Met dit </w:t>
+      </w:r>
+      <w:proofErr w:type="spellStart"/>
+      <w:r>
+        <w:rPr>
+          <w:lang w:val="nl-NL"/>
+        </w:rPr>
+        <w:t>endpoint</w:t>
+      </w:r>
+      <w:proofErr w:type="spellEnd"/>
+      <w:r>
+        <w:rPr>
+          <w:lang w:val="nl-NL"/>
+        </w:rPr>
+        <w:t xml:space="preserve"> kan er doormiddel van parameters een lijst van willekeurige recepten als response terug gestuurd worden.</w:t>
       </w:r>
     </w:p>
     <w:p>
@@ -6733,8 +7632,16 @@
         <w:rPr>
           <w:lang w:val="nl-NL"/>
         </w:rPr>
-        <w:t>GET /menus</w:t>
-      </w:r>
+        <w:t>GET /</w:t>
+      </w:r>
+      <w:proofErr w:type="spellStart"/>
+      <w:r>
+        <w:rPr>
+          <w:lang w:val="nl-NL"/>
+        </w:rPr>
+        <w:t>menus</w:t>
+      </w:r>
+      <w:proofErr w:type="spellEnd"/>
     </w:p>
     <w:p>
       <w:pPr>
@@ -6747,7 +7654,21 @@
         <w:rPr>
           <w:lang w:val="nl-NL"/>
         </w:rPr>
-        <w:t>Dit endpoint kan gebruikt worden om alle opgeslagen menu’s van een gebruiker op te halen.</w:t>
+        <w:t xml:space="preserve">Dit </w:t>
+      </w:r>
+      <w:proofErr w:type="spellStart"/>
+      <w:r>
+        <w:rPr>
+          <w:lang w:val="nl-NL"/>
+        </w:rPr>
+        <w:t>endpoint</w:t>
+      </w:r>
+      <w:proofErr w:type="spellEnd"/>
+      <w:r>
+        <w:rPr>
+          <w:lang w:val="nl-NL"/>
+        </w:rPr>
+        <w:t xml:space="preserve"> kan gebruikt worden om alle opgeslagen menu’s van een gebruiker op te halen.</w:t>
       </w:r>
     </w:p>
     <w:p>
@@ -6773,8 +7694,16 @@
         <w:rPr>
           <w:lang w:val="nl-NL"/>
         </w:rPr>
-        <w:t>POST /menus</w:t>
-      </w:r>
+        <w:t>POST /</w:t>
+      </w:r>
+      <w:proofErr w:type="spellStart"/>
+      <w:r>
+        <w:rPr>
+          <w:lang w:val="nl-NL"/>
+        </w:rPr>
+        <w:t>menus</w:t>
+      </w:r>
+      <w:proofErr w:type="spellEnd"/>
     </w:p>
     <w:p>
       <w:pPr>
@@ -6787,7 +7716,35 @@
         <w:rPr>
           <w:lang w:val="nl-NL"/>
         </w:rPr>
-        <w:t>Met de POST versie van het /menus endpoint kan er een nieuw menu aangemaakt worden voor een bepaalde gebruiker.</w:t>
+        <w:t>Met de POST versie van het /</w:t>
+      </w:r>
+      <w:proofErr w:type="spellStart"/>
+      <w:r>
+        <w:rPr>
+          <w:lang w:val="nl-NL"/>
+        </w:rPr>
+        <w:t>menus</w:t>
+      </w:r>
+      <w:proofErr w:type="spellEnd"/>
+      <w:r>
+        <w:rPr>
+          <w:lang w:val="nl-NL"/>
+        </w:rPr>
+        <w:t xml:space="preserve"> </w:t>
+      </w:r>
+      <w:proofErr w:type="spellStart"/>
+      <w:r>
+        <w:rPr>
+          <w:lang w:val="nl-NL"/>
+        </w:rPr>
+        <w:t>endpoint</w:t>
+      </w:r>
+      <w:proofErr w:type="spellEnd"/>
+      <w:r>
+        <w:rPr>
+          <w:lang w:val="nl-NL"/>
+        </w:rPr>
+        <w:t xml:space="preserve"> kan er een nieuw menu aangemaakt worden voor een bepaalde gebruiker.</w:t>
       </w:r>
     </w:p>
     <w:p>
@@ -6813,7 +7770,21 @@
         <w:rPr>
           <w:lang w:val="nl-NL"/>
         </w:rPr>
-        <w:t>GET /recipes/in-menu/{menu-ID}</w:t>
+        <w:t>GET /</w:t>
+      </w:r>
+      <w:proofErr w:type="spellStart"/>
+      <w:r>
+        <w:rPr>
+          <w:lang w:val="nl-NL"/>
+        </w:rPr>
+        <w:t>recipes</w:t>
+      </w:r>
+      <w:proofErr w:type="spellEnd"/>
+      <w:r>
+        <w:rPr>
+          <w:lang w:val="nl-NL"/>
+        </w:rPr>
+        <w:t>/in-menu/{menu-ID}</w:t>
       </w:r>
     </w:p>
     <w:p>
@@ -6827,7 +7798,21 @@
         <w:rPr>
           <w:lang w:val="nl-NL"/>
         </w:rPr>
-        <w:t>Dit endpoint kan gebruikt worden om alle recepten van een menu op te halen.</w:t>
+        <w:t xml:space="preserve">Dit </w:t>
+      </w:r>
+      <w:proofErr w:type="spellStart"/>
+      <w:r>
+        <w:rPr>
+          <w:lang w:val="nl-NL"/>
+        </w:rPr>
+        <w:t>endpoint</w:t>
+      </w:r>
+      <w:proofErr w:type="spellEnd"/>
+      <w:r>
+        <w:rPr>
+          <w:lang w:val="nl-NL"/>
+        </w:rPr>
+        <w:t xml:space="preserve"> kan gebruikt worden om alle recepten van een menu op te halen.</w:t>
       </w:r>
     </w:p>
     <w:p>
@@ -6853,8 +7838,30 @@
         <w:rPr>
           <w:lang w:val="nl-NL"/>
         </w:rPr>
-        <w:t>GET /recipes/in-menu/{menu-ID}/ingredients</w:t>
-      </w:r>
+        <w:t>GET /</w:t>
+      </w:r>
+      <w:proofErr w:type="spellStart"/>
+      <w:r>
+        <w:rPr>
+          <w:lang w:val="nl-NL"/>
+        </w:rPr>
+        <w:t>recipes</w:t>
+      </w:r>
+      <w:proofErr w:type="spellEnd"/>
+      <w:r>
+        <w:rPr>
+          <w:lang w:val="nl-NL"/>
+        </w:rPr>
+        <w:t>/in-menu/{menu-ID}/</w:t>
+      </w:r>
+      <w:proofErr w:type="spellStart"/>
+      <w:r>
+        <w:rPr>
+          <w:lang w:val="nl-NL"/>
+        </w:rPr>
+        <w:t>ingredients</w:t>
+      </w:r>
+      <w:proofErr w:type="spellEnd"/>
     </w:p>
     <w:p>
       <w:pPr>
@@ -6867,7 +7874,35 @@
         <w:rPr>
           <w:lang w:val="nl-NL"/>
         </w:rPr>
-        <w:t>Met dit endpoint is het mogelijk om alle ingredienten die nodig zijn om een bepaald menu klaar te maken op te halen.</w:t>
+        <w:t xml:space="preserve">Met dit </w:t>
+      </w:r>
+      <w:proofErr w:type="spellStart"/>
+      <w:r>
+        <w:rPr>
+          <w:lang w:val="nl-NL"/>
+        </w:rPr>
+        <w:t>endpoint</w:t>
+      </w:r>
+      <w:proofErr w:type="spellEnd"/>
+      <w:r>
+        <w:rPr>
+          <w:lang w:val="nl-NL"/>
+        </w:rPr>
+        <w:t xml:space="preserve"> is het mogelijk om alle </w:t>
+      </w:r>
+      <w:proofErr w:type="spellStart"/>
+      <w:r>
+        <w:rPr>
+          <w:lang w:val="nl-NL"/>
+        </w:rPr>
+        <w:t>ingredienten</w:t>
+      </w:r>
+      <w:proofErr w:type="spellEnd"/>
+      <w:r>
+        <w:rPr>
+          <w:lang w:val="nl-NL"/>
+        </w:rPr>
+        <w:t xml:space="preserve"> die nodig zijn om een bepaald menu klaar te maken op te halen.</w:t>
       </w:r>
     </w:p>
     <w:p>
@@ -6890,7 +7925,7 @@
           <w:lang w:val="nl-NL"/>
         </w:rPr>
       </w:pPr>
-      <w:bookmarkStart w:id="25" w:name="_Toc135648359"/>
+      <w:bookmarkStart w:id="25" w:name="_Toc136332613"/>
       <w:r>
         <w:rPr>
           <w:lang w:val="nl-NL"/>
@@ -6909,7 +7944,35 @@
         <w:rPr>
           <w:lang w:val="nl-NL"/>
         </w:rPr>
-        <w:t>De eerste webapplicatie die ontwikkeld wordt tijdens dit onderzoek is de MPA. Deze applicatie wordt enkel ontwikkeld met HTML, SCSS en Javascript. De reden hiervoor is om te zorgen dat frameworks of externe libraries de applicatie niet zouden kunnen beïnvloeden.</w:t>
+        <w:t xml:space="preserve">De eerste webapplicatie die ontwikkeld wordt tijdens dit onderzoek is de MPA. Deze applicatie wordt enkel ontwikkeld met HTML, SCSS en Javascript. De reden hiervoor is om te zorgen dat </w:t>
+      </w:r>
+      <w:proofErr w:type="spellStart"/>
+      <w:r>
+        <w:rPr>
+          <w:lang w:val="nl-NL"/>
+        </w:rPr>
+        <w:t>frameworks</w:t>
+      </w:r>
+      <w:proofErr w:type="spellEnd"/>
+      <w:r>
+        <w:rPr>
+          <w:lang w:val="nl-NL"/>
+        </w:rPr>
+        <w:t xml:space="preserve"> of externe </w:t>
+      </w:r>
+      <w:proofErr w:type="spellStart"/>
+      <w:r>
+        <w:rPr>
+          <w:lang w:val="nl-NL"/>
+        </w:rPr>
+        <w:t>libraries</w:t>
+      </w:r>
+      <w:proofErr w:type="spellEnd"/>
+      <w:r>
+        <w:rPr>
+          <w:lang w:val="nl-NL"/>
+        </w:rPr>
+        <w:t xml:space="preserve"> de applicatie niet zouden kunnen beïnvloeden.</w:t>
       </w:r>
     </w:p>
     <w:p>
@@ -6938,7 +8001,7 @@
         </w:rPr>
         <w:lastRenderedPageBreak/>
         <w:drawing>
-          <wp:inline distT="0" distB="0" distL="0" distR="0" wp14:anchorId="3375FBF5" wp14:editId="504FC041">
+          <wp:inline distT="0" distB="0" distL="0" distR="0" wp14:anchorId="156073A4" wp14:editId="304114F3">
             <wp:extent cx="5760085" cy="2458720"/>
             <wp:effectExtent l="0" t="0" r="5715" b="5080"/>
             <wp:docPr id="332804406" name="Afbeelding 1" descr="Afbeelding met tekst, schermopname, ontwerp&#10;&#10;Automatisch gegenereerde beschrijving"/>
@@ -6950,67 +8013,6 @@
                 <pic:pic xmlns:pic="http://schemas.openxmlformats.org/drawingml/2006/picture">
                   <pic:nvPicPr>
                     <pic:cNvPr id="332804406" name="Afbeelding 1" descr="Afbeelding met tekst, schermopname, ontwerp&#10;&#10;Automatisch gegenereerde beschrijving"/>
-                    <pic:cNvPicPr/>
-                  </pic:nvPicPr>
-                  <pic:blipFill>
-                    <a:blip r:embed="rId16"/>
-                    <a:stretch>
-                      <a:fillRect/>
-                    </a:stretch>
-                  </pic:blipFill>
-                  <pic:spPr>
-                    <a:xfrm>
-                      <a:off x="0" y="0"/>
-                      <a:ext cx="5760085" cy="2458720"/>
-                    </a:xfrm>
-                    <a:prstGeom prst="rect">
-                      <a:avLst/>
-                    </a:prstGeom>
-                  </pic:spPr>
-                </pic:pic>
-              </a:graphicData>
-            </a:graphic>
-          </wp:inline>
-        </w:drawing>
-      </w:r>
-    </w:p>
-    <w:p>
-      <w:pPr>
-        <w:rPr>
-          <w:lang w:val="nl-NL"/>
-        </w:rPr>
-      </w:pPr>
-      <w:r>
-        <w:rPr>
-          <w:lang w:val="nl-NL"/>
-        </w:rPr>
-        <w:t>Na dat een gebruiker een menu genereert op de index pagina wordt de gebruiker doorgestuurd naar de tweede pagina. De tweede pagina is de menuCreator pagina. Hier kan een gebruiker een menu aanpassen naar eigen voorkeuren en kunnen de recepten van het menu geraadpleegd worden.</w:t>
-      </w:r>
-    </w:p>
-    <w:p>
-      <w:pPr>
-        <w:rPr>
-          <w:lang w:val="nl-NL"/>
-        </w:rPr>
-      </w:pPr>
-      <w:r>
-        <w:rPr>
-          <w:noProof/>
-          <w:lang w:val="nl-NL"/>
-        </w:rPr>
-        <w:drawing>
-          <wp:inline distT="0" distB="0" distL="0" distR="0" wp14:anchorId="1E8F626F" wp14:editId="7DBFEBD3">
-            <wp:extent cx="5760085" cy="2458720"/>
-            <wp:effectExtent l="0" t="0" r="5715" b="5080"/>
-            <wp:docPr id="1921203428" name="Afbeelding 1" descr="Afbeelding met schermopname, tekst, lijn&#10;&#10;Automatisch gegenereerde beschrijving"/>
-            <wp:cNvGraphicFramePr>
-              <a:graphicFrameLocks xmlns:a="http://schemas.openxmlformats.org/drawingml/2006/main" noChangeAspect="1"/>
-            </wp:cNvGraphicFramePr>
-            <a:graphic xmlns:a="http://schemas.openxmlformats.org/drawingml/2006/main">
-              <a:graphicData uri="http://schemas.openxmlformats.org/drawingml/2006/picture">
-                <pic:pic xmlns:pic="http://schemas.openxmlformats.org/drawingml/2006/picture">
-                  <pic:nvPicPr>
-                    <pic:cNvPr id="1921203428" name="Afbeelding 1" descr="Afbeelding met schermopname, tekst, lijn&#10;&#10;Automatisch gegenereerde beschrijving"/>
                     <pic:cNvPicPr/>
                   </pic:nvPicPr>
                   <pic:blipFill>
@@ -7045,6 +8047,81 @@
         <w:rPr>
           <w:lang w:val="nl-NL"/>
         </w:rPr>
+        <w:t xml:space="preserve">Na dat een gebruiker een menu genereert op de index pagina wordt de gebruiker doorgestuurd naar de tweede pagina. De tweede pagina is de </w:t>
+      </w:r>
+      <w:proofErr w:type="spellStart"/>
+      <w:r>
+        <w:rPr>
+          <w:lang w:val="nl-NL"/>
+        </w:rPr>
+        <w:t>menuCreator</w:t>
+      </w:r>
+      <w:proofErr w:type="spellEnd"/>
+      <w:r>
+        <w:rPr>
+          <w:lang w:val="nl-NL"/>
+        </w:rPr>
+        <w:t xml:space="preserve"> pagina. Hier kan een gebruiker een menu aanpassen naar eigen voorkeuren en kunnen de recepten van het menu geraadpleegd worden.</w:t>
+      </w:r>
+    </w:p>
+    <w:p>
+      <w:pPr>
+        <w:rPr>
+          <w:lang w:val="nl-NL"/>
+        </w:rPr>
+      </w:pPr>
+      <w:r>
+        <w:rPr>
+          <w:noProof/>
+          <w:lang w:val="nl-NL"/>
+        </w:rPr>
+        <w:drawing>
+          <wp:inline distT="0" distB="0" distL="0" distR="0" wp14:anchorId="4BCD74DC" wp14:editId="2408F9CF">
+            <wp:extent cx="5760085" cy="2458720"/>
+            <wp:effectExtent l="0" t="0" r="5715" b="5080"/>
+            <wp:docPr id="1921203428" name="Afbeelding 1" descr="Afbeelding met schermopname, tekst, lijn&#10;&#10;Automatisch gegenereerde beschrijving"/>
+            <wp:cNvGraphicFramePr>
+              <a:graphicFrameLocks xmlns:a="http://schemas.openxmlformats.org/drawingml/2006/main" noChangeAspect="1"/>
+            </wp:cNvGraphicFramePr>
+            <a:graphic xmlns:a="http://schemas.openxmlformats.org/drawingml/2006/main">
+              <a:graphicData uri="http://schemas.openxmlformats.org/drawingml/2006/picture">
+                <pic:pic xmlns:pic="http://schemas.openxmlformats.org/drawingml/2006/picture">
+                  <pic:nvPicPr>
+                    <pic:cNvPr id="1921203428" name="Afbeelding 1" descr="Afbeelding met schermopname, tekst, lijn&#10;&#10;Automatisch gegenereerde beschrijving"/>
+                    <pic:cNvPicPr/>
+                  </pic:nvPicPr>
+                  <pic:blipFill>
+                    <a:blip r:embed="rId18"/>
+                    <a:stretch>
+                      <a:fillRect/>
+                    </a:stretch>
+                  </pic:blipFill>
+                  <pic:spPr>
+                    <a:xfrm>
+                      <a:off x="0" y="0"/>
+                      <a:ext cx="5760085" cy="2458720"/>
+                    </a:xfrm>
+                    <a:prstGeom prst="rect">
+                      <a:avLst/>
+                    </a:prstGeom>
+                  </pic:spPr>
+                </pic:pic>
+              </a:graphicData>
+            </a:graphic>
+          </wp:inline>
+        </w:drawing>
+      </w:r>
+    </w:p>
+    <w:p>
+      <w:pPr>
+        <w:rPr>
+          <w:lang w:val="nl-NL"/>
+        </w:rPr>
+      </w:pPr>
+      <w:r>
+        <w:rPr>
+          <w:lang w:val="nl-NL"/>
+        </w:rPr>
         <w:t>Wanneer een recept geraadpleegd wordt opent de derde pagina. Dit is de receptpagina van het aangeklikte gerechtje.</w:t>
       </w:r>
     </w:p>
@@ -7061,7 +8138,7 @@
         </w:rPr>
         <w:lastRenderedPageBreak/>
         <w:drawing>
-          <wp:inline distT="0" distB="0" distL="0" distR="0" wp14:anchorId="46C70400" wp14:editId="5BF141B3">
+          <wp:inline distT="0" distB="0" distL="0" distR="0" wp14:anchorId="07644488" wp14:editId="2CA5D014">
             <wp:extent cx="5760085" cy="2921635"/>
             <wp:effectExtent l="0" t="0" r="5715" b="0"/>
             <wp:docPr id="1376817009" name="Afbeelding 1" descr="Afbeelding met tekst, schermopname, ontwerp&#10;&#10;Automatisch gegenereerde beschrijving"/>
@@ -7076,7 +8153,7 @@
                     <pic:cNvPicPr/>
                   </pic:nvPicPr>
                   <pic:blipFill>
-                    <a:blip r:embed="rId18"/>
+                    <a:blip r:embed="rId19"/>
                     <a:stretch>
                       <a:fillRect/>
                     </a:stretch>
@@ -7107,20 +8184,48 @@
         <w:rPr>
           <w:lang w:val="nl-NL"/>
         </w:rPr>
-        <w:t>De gebruiker kan een menu opslaan op de menuCreator pagina. Hiervoor moet een gebruiker wel ingelogd zijn. Als dit niet geval is wordt de gebruiker automatisch doorgestuurd naar de login of registerpagina.</w:t>
-      </w:r>
-    </w:p>
-    <w:p>
-      <w:pPr>
-        <w:rPr>
-          <w:lang w:val="nl-NL"/>
-        </w:rPr>
-      </w:pPr>
-      <w:r>
-        <w:rPr>
-          <w:lang w:val="nl-NL"/>
-        </w:rPr>
-        <w:t>Wanneer de gebruiker hierna succesvol een account aanmaakt of inlogt komt de savedMenus pagina tevoorschijn. Hier vindt een gebruiker alle opgeslagen menu’s terug.</w:t>
+        <w:t xml:space="preserve">De gebruiker kan een menu opslaan op de </w:t>
+      </w:r>
+      <w:proofErr w:type="spellStart"/>
+      <w:r>
+        <w:rPr>
+          <w:lang w:val="nl-NL"/>
+        </w:rPr>
+        <w:t>menuCreator</w:t>
+      </w:r>
+      <w:proofErr w:type="spellEnd"/>
+      <w:r>
+        <w:rPr>
+          <w:lang w:val="nl-NL"/>
+        </w:rPr>
+        <w:t xml:space="preserve"> pagina. Hiervoor moet een gebruiker wel ingelogd zijn. Als dit niet geval is wordt de gebruiker automatisch doorgestuurd naar de login of registerpagina.</w:t>
+      </w:r>
+    </w:p>
+    <w:p>
+      <w:pPr>
+        <w:rPr>
+          <w:lang w:val="nl-NL"/>
+        </w:rPr>
+      </w:pPr>
+      <w:r>
+        <w:rPr>
+          <w:lang w:val="nl-NL"/>
+        </w:rPr>
+        <w:t xml:space="preserve">Wanneer de gebruiker hierna succesvol een account aanmaakt of inlogt komt de </w:t>
+      </w:r>
+      <w:proofErr w:type="spellStart"/>
+      <w:r>
+        <w:rPr>
+          <w:lang w:val="nl-NL"/>
+        </w:rPr>
+        <w:t>savedMenus</w:t>
+      </w:r>
+      <w:proofErr w:type="spellEnd"/>
+      <w:r>
+        <w:rPr>
+          <w:lang w:val="nl-NL"/>
+        </w:rPr>
+        <w:t xml:space="preserve"> pagina tevoorschijn. Hier vindt een gebruiker alle opgeslagen menu’s terug.</w:t>
       </w:r>
     </w:p>
     <w:p>
@@ -7135,7 +8240,7 @@
           <w:lang w:val="nl-NL"/>
         </w:rPr>
         <w:drawing>
-          <wp:inline distT="0" distB="0" distL="0" distR="0" wp14:anchorId="517257BA" wp14:editId="2A9C6366">
+          <wp:inline distT="0" distB="0" distL="0" distR="0" wp14:anchorId="702C4B5B" wp14:editId="6E53D5D2">
             <wp:extent cx="5760085" cy="1918970"/>
             <wp:effectExtent l="0" t="0" r="5715" b="0"/>
             <wp:docPr id="102625471" name="Afbeelding 1" descr="Afbeelding met schermopname, tekst, lijn, Lettertype&#10;&#10;Automatisch gegenereerde beschrijving"/>
@@ -7150,7 +8255,7 @@
                     <pic:cNvPicPr/>
                   </pic:nvPicPr>
                   <pic:blipFill>
-                    <a:blip r:embed="rId19"/>
+                    <a:blip r:embed="rId20"/>
                     <a:stretch>
                       <a:fillRect/>
                     </a:stretch>
@@ -7197,7 +8302,7 @@
         </w:rPr>
         <w:lastRenderedPageBreak/>
         <w:drawing>
-          <wp:inline distT="0" distB="0" distL="0" distR="0" wp14:anchorId="4C9DF7F3" wp14:editId="633E1272">
+          <wp:inline distT="0" distB="0" distL="0" distR="0" wp14:anchorId="213ECB8F" wp14:editId="0113E094">
             <wp:extent cx="5760085" cy="2494280"/>
             <wp:effectExtent l="0" t="0" r="5715" b="0"/>
             <wp:docPr id="497820194" name="Afbeelding 1" descr="Afbeelding met tekst, schermopname&#10;&#10;Automatisch gegenereerde beschrijving"/>
@@ -7212,7 +8317,7 @@
                     <pic:cNvPicPr/>
                   </pic:nvPicPr>
                   <pic:blipFill>
-                    <a:blip r:embed="rId20"/>
+                    <a:blip r:embed="rId21"/>
                     <a:stretch>
                       <a:fillRect/>
                     </a:stretch>
@@ -7258,7 +8363,7 @@
           <w:lang w:val="nl-NL"/>
         </w:rPr>
         <w:drawing>
-          <wp:inline distT="0" distB="0" distL="0" distR="0" wp14:anchorId="5F569234" wp14:editId="1733B939">
+          <wp:inline distT="0" distB="0" distL="0" distR="0" wp14:anchorId="729B4702" wp14:editId="4A000F3D">
             <wp:extent cx="5760085" cy="951230"/>
             <wp:effectExtent l="0" t="0" r="5715" b="1270"/>
             <wp:docPr id="1717787750" name="Afbeelding 1" descr="Afbeelding met tekst, schermopname, Lettertype&#10;&#10;Automatisch gegenereerde beschrijving"/>
@@ -7273,7 +8378,7 @@
                     <pic:cNvPicPr/>
                   </pic:nvPicPr>
                   <pic:blipFill>
-                    <a:blip r:embed="rId21"/>
+                    <a:blip r:embed="rId22"/>
                     <a:stretch>
                       <a:fillRect/>
                     </a:stretch>
@@ -7321,7 +8426,7 @@
           <w:lang w:val="nl-NL"/>
         </w:rPr>
       </w:pPr>
-      <w:bookmarkStart w:id="26" w:name="_Toc135648360"/>
+      <w:bookmarkStart w:id="26" w:name="_Toc136332614"/>
       <w:r>
         <w:rPr>
           <w:lang w:val="nl-NL"/>
@@ -7336,8 +8441,6 @@
           <w:lang w:val="nl-NL"/>
         </w:rPr>
       </w:pPr>
-      <w:bookmarkStart w:id="27" w:name="_Toc120695356"/>
-      <w:bookmarkStart w:id="28" w:name="_Toc135648361"/>
       <w:r>
         <w:rPr>
           <w:lang w:val="nl-NL"/>
@@ -7368,7 +8471,21 @@
         <w:rPr>
           <w:lang w:val="nl-NL"/>
         </w:rPr>
-        <w:t>Bij een SPA komt er qua development wel meer bij kijken. Zo moet er bijvoorbeeld veel meer rekening gehouden worden met de flow van de applicatie. Dit omdat de gebruiker niet meer kan navigeren naar een andere pagina. Dit moet allemaal gebeuren doormiddel van Javascript. Ook moet er rekening gehouden worden dat de back- en forwardknoppen van de browser niet meer werken zoals bij een MPA. Nu moet dit door de developer volledig zelf bijgehouden worden.</w:t>
+        <w:t xml:space="preserve">Bij een SPA komt er qua development wel meer bij kijken. Zo moet er bijvoorbeeld veel meer rekening gehouden worden met de flow van de applicatie. Dit omdat de gebruiker niet meer kan navigeren naar een andere pagina. Dit moet allemaal gebeuren doormiddel van Javascript. Ook moet er rekening gehouden worden dat de back- en forwardknoppen van de browser niet meer werken zoals bij een MPA. Nu moet dit door de </w:t>
+      </w:r>
+      <w:proofErr w:type="spellStart"/>
+      <w:r>
+        <w:rPr>
+          <w:lang w:val="nl-NL"/>
+        </w:rPr>
+        <w:t>developer</w:t>
+      </w:r>
+      <w:proofErr w:type="spellEnd"/>
+      <w:r>
+        <w:rPr>
+          <w:lang w:val="nl-NL"/>
+        </w:rPr>
+        <w:t xml:space="preserve"> volledig zelf bijgehouden worden.</w:t>
       </w:r>
     </w:p>
     <w:p>
@@ -7449,7 +8566,21 @@
         <w:rPr>
           <w:lang w:val="nl-NL"/>
         </w:rPr>
-        <w:t>Om de HTML aan te passen in een webapplicatie zijn er verschillende methoden. Zo is een methode om met queryselectors in javascript bepaalde elementen te verwijderen of aan te passen. Ook is het mogelijk om met Javascript nieuwe HTML-elementen te creëren en deze dan in het HTML-document te plaatsen.</w:t>
+        <w:t xml:space="preserve">Om de HTML aan te passen in een webapplicatie zijn er verschillende methoden. Zo is een methode om met </w:t>
+      </w:r>
+      <w:proofErr w:type="spellStart"/>
+      <w:r>
+        <w:rPr>
+          <w:lang w:val="nl-NL"/>
+        </w:rPr>
+        <w:t>queryselectors</w:t>
+      </w:r>
+      <w:proofErr w:type="spellEnd"/>
+      <w:r>
+        <w:rPr>
+          <w:lang w:val="nl-NL"/>
+        </w:rPr>
+        <w:t xml:space="preserve"> in javascript bepaalde elementen te verwijderen of aan te passen. Ook is het mogelijk om met Javascript nieuwe HTML-elementen te creëren en deze dan in het HTML-document te plaatsen.</w:t>
       </w:r>
     </w:p>
     <w:p>
@@ -7481,20 +8612,62 @@
         <w:rPr>
           <w:lang w:val="nl-NL"/>
         </w:rPr>
-        <w:t>Het &lt;template&gt; HTML-element is een mechanisme voor het opslaan van HTML die niet onmiddellijk moet worden weergegeven wanneer een pagina wordt geladen, maar die later tijdens runtime met behulp van JavaScript kan worden geconcretiseerd.</w:t>
-      </w:r>
-    </w:p>
-    <w:p>
-      <w:pPr>
-        <w:rPr>
-          <w:lang w:val="nl-NL"/>
-        </w:rPr>
-      </w:pPr>
-      <w:r>
-        <w:rPr>
-          <w:lang w:val="nl-NL"/>
-        </w:rPr>
-        <w:t>Zie een &lt;template&gt; als een inhoudsfragment dat wordt opgeslagen voor later gebruik in het document. Hoewel de parser de inhoud van het &lt;template&gt;-element verwerkt tijdens het laden van de pagina, doet hij dat alleen om ervoor te zorgen dat die inhoud geldig is; de inhoud van het element wordt echter niet weergegeven.</w:t>
+        <w:t xml:space="preserve">Het &lt;template&gt; HTML-element is een mechanisme voor het opslaan van HTML die niet onmiddellijk moet worden weergegeven wanneer een pagina wordt geladen, maar die later tijdens </w:t>
+      </w:r>
+      <w:proofErr w:type="spellStart"/>
+      <w:r>
+        <w:rPr>
+          <w:lang w:val="nl-NL"/>
+        </w:rPr>
+        <w:t>runtime</w:t>
+      </w:r>
+      <w:proofErr w:type="spellEnd"/>
+      <w:r>
+        <w:rPr>
+          <w:lang w:val="nl-NL"/>
+        </w:rPr>
+        <w:t xml:space="preserve"> met behulp van </w:t>
+      </w:r>
+      <w:proofErr w:type="spellStart"/>
+      <w:r>
+        <w:rPr>
+          <w:lang w:val="nl-NL"/>
+        </w:rPr>
+        <w:t>JavaScript</w:t>
+      </w:r>
+      <w:proofErr w:type="spellEnd"/>
+      <w:r>
+        <w:rPr>
+          <w:lang w:val="nl-NL"/>
+        </w:rPr>
+        <w:t xml:space="preserve"> kan worden geconcretiseerd.</w:t>
+      </w:r>
+    </w:p>
+    <w:p>
+      <w:pPr>
+        <w:rPr>
+          <w:lang w:val="nl-NL"/>
+        </w:rPr>
+      </w:pPr>
+      <w:r>
+        <w:rPr>
+          <w:lang w:val="nl-NL"/>
+        </w:rPr>
+        <w:t xml:space="preserve">Zie een &lt;template&gt; als een inhoudsfragment dat wordt opgeslagen voor later gebruik in het document. Hoewel de </w:t>
+      </w:r>
+      <w:proofErr w:type="spellStart"/>
+      <w:r>
+        <w:rPr>
+          <w:lang w:val="nl-NL"/>
+        </w:rPr>
+        <w:t>parser</w:t>
+      </w:r>
+      <w:proofErr w:type="spellEnd"/>
+      <w:r>
+        <w:rPr>
+          <w:lang w:val="nl-NL"/>
+        </w:rPr>
+        <w:t xml:space="preserve"> de inhoud van het &lt;template&gt;-element verwerkt tijdens het laden van de pagina, doet hij dat alleen om ervoor te zorgen dat die inhoud geldig is; de inhoud van het element wordt echter niet weergegeven.</w:t>
       </w:r>
       <w:r>
         <w:rPr>
@@ -7600,7 +8773,29 @@
           <w:szCs w:val="23"/>
           <w:lang w:val="en-US" w:eastAsia="nl-NL"/>
         </w:rPr>
-        <w:t>"loginFormTemplate"</w:t>
+        <w:t>"</w:t>
+      </w:r>
+      <w:proofErr w:type="spellStart"/>
+      <w:r>
+        <w:rPr>
+          <w:rFonts w:eastAsia="Times New Roman" w:cs="Arial"/>
+          <w:color w:val="AAE682"/>
+          <w:sz w:val="23"/>
+          <w:szCs w:val="23"/>
+          <w:lang w:val="en-US" w:eastAsia="nl-NL"/>
+        </w:rPr>
+        <w:t>loginFormTemplate</w:t>
+      </w:r>
+      <w:proofErr w:type="spellEnd"/>
+      <w:r>
+        <w:rPr>
+          <w:rFonts w:eastAsia="Times New Roman" w:cs="Arial"/>
+          <w:color w:val="AAE682"/>
+          <w:sz w:val="23"/>
+          <w:szCs w:val="23"/>
+          <w:lang w:val="en-US" w:eastAsia="nl-NL"/>
+        </w:rPr>
+        <w:t>"</w:t>
       </w:r>
       <w:r>
         <w:rPr>
@@ -8540,6 +9735,7 @@
         </w:rPr>
         <w:t xml:space="preserve"> </w:t>
       </w:r>
+      <w:proofErr w:type="spellStart"/>
       <w:r>
         <w:rPr>
           <w:rFonts w:eastAsia="Times New Roman" w:cs="Arial"/>
@@ -8550,6 +9746,7 @@
         </w:rPr>
         <w:t>href</w:t>
       </w:r>
+      <w:proofErr w:type="spellEnd"/>
       <w:r>
         <w:rPr>
           <w:rFonts w:eastAsia="Times New Roman" w:cs="Arial"/>
@@ -8578,7 +9775,29 @@
           <w:szCs w:val="23"/>
           <w:lang w:val="en-US" w:eastAsia="nl-NL"/>
         </w:rPr>
-        <w:t>&gt;Register here!&lt;/</w:t>
+        <w:t xml:space="preserve">&gt;Register </w:t>
+      </w:r>
+      <w:proofErr w:type="gramStart"/>
+      <w:r>
+        <w:rPr>
+          <w:rFonts w:eastAsia="Times New Roman" w:cs="Arial"/>
+          <w:color w:val="BDD2E7"/>
+          <w:sz w:val="23"/>
+          <w:szCs w:val="23"/>
+          <w:lang w:val="en-US" w:eastAsia="nl-NL"/>
+        </w:rPr>
+        <w:t>here!&lt;</w:t>
+      </w:r>
+      <w:proofErr w:type="gramEnd"/>
+      <w:r>
+        <w:rPr>
+          <w:rFonts w:eastAsia="Times New Roman" w:cs="Arial"/>
+          <w:color w:val="BDD2E7"/>
+          <w:sz w:val="23"/>
+          <w:szCs w:val="23"/>
+          <w:lang w:val="en-US" w:eastAsia="nl-NL"/>
+        </w:rPr>
+        <w:t>/</w:t>
       </w:r>
       <w:r>
         <w:rPr>
@@ -8749,7 +9968,7 @@
           <w:color w:val="BDD2E7"/>
           <w:sz w:val="23"/>
           <w:szCs w:val="23"/>
-          <w:lang w:val="en-US" w:eastAsia="nl-NL"/>
+          <w:lang w:eastAsia="nl-NL"/>
         </w:rPr>
       </w:pPr>
       <w:r>
@@ -8758,7 +9977,7 @@
           <w:color w:val="00B1FF"/>
           <w:sz w:val="23"/>
           <w:szCs w:val="23"/>
-          <w:lang w:val="en-US" w:eastAsia="nl-NL"/>
+          <w:lang w:eastAsia="nl-NL"/>
         </w:rPr>
         <w:t>function</w:t>
       </w:r>
@@ -8768,7 +9987,7 @@
           <w:color w:val="BDD2E7"/>
           <w:sz w:val="23"/>
           <w:szCs w:val="23"/>
-          <w:lang w:val="en-US" w:eastAsia="nl-NL"/>
+          <w:lang w:eastAsia="nl-NL"/>
         </w:rPr>
         <w:t xml:space="preserve"> </w:t>
       </w:r>
@@ -8778,7 +9997,7 @@
           <w:color w:val="00DCDC"/>
           <w:sz w:val="23"/>
           <w:szCs w:val="23"/>
-          <w:lang w:val="en-US" w:eastAsia="nl-NL"/>
+          <w:lang w:eastAsia="nl-NL"/>
         </w:rPr>
         <w:t>showLoginForm</w:t>
       </w:r>
@@ -8788,7 +10007,7 @@
           <w:color w:val="BDD2E7"/>
           <w:sz w:val="23"/>
           <w:szCs w:val="23"/>
-          <w:lang w:val="en-US" w:eastAsia="nl-NL"/>
+          <w:lang w:eastAsia="nl-NL"/>
         </w:rPr>
         <w:t>(){</w:t>
       </w:r>
@@ -8803,16 +10022,16 @@
           <w:color w:val="BDD2E7"/>
           <w:sz w:val="23"/>
           <w:szCs w:val="23"/>
-          <w:lang w:val="en-US" w:eastAsia="nl-NL"/>
-        </w:rPr>
-      </w:pPr>
-      <w:r>
-        <w:rPr>
-          <w:rFonts w:eastAsia="Times New Roman" w:cs="Arial"/>
-          <w:color w:val="BDD2E7"/>
-          <w:sz w:val="23"/>
-          <w:szCs w:val="23"/>
-          <w:lang w:val="en-US" w:eastAsia="nl-NL"/>
+          <w:lang w:eastAsia="nl-NL"/>
+        </w:rPr>
+      </w:pPr>
+      <w:r>
+        <w:rPr>
+          <w:rFonts w:eastAsia="Times New Roman" w:cs="Arial"/>
+          <w:color w:val="BDD2E7"/>
+          <w:sz w:val="23"/>
+          <w:szCs w:val="23"/>
+          <w:lang w:eastAsia="nl-NL"/>
         </w:rPr>
         <w:t xml:space="preserve">    </w:t>
       </w:r>
@@ -8822,7 +10041,7 @@
           <w:color w:val="00DCDC"/>
           <w:sz w:val="23"/>
           <w:szCs w:val="23"/>
-          <w:lang w:val="en-US" w:eastAsia="nl-NL"/>
+          <w:lang w:eastAsia="nl-NL"/>
         </w:rPr>
         <w:t>clearMain</w:t>
       </w:r>
@@ -8832,7 +10051,7 @@
           <w:color w:val="BDD2E7"/>
           <w:sz w:val="23"/>
           <w:szCs w:val="23"/>
-          <w:lang w:val="en-US" w:eastAsia="nl-NL"/>
+          <w:lang w:eastAsia="nl-NL"/>
         </w:rPr>
         <w:t>();</w:t>
       </w:r>
@@ -8847,16 +10066,16 @@
           <w:color w:val="BDD2E7"/>
           <w:sz w:val="23"/>
           <w:szCs w:val="23"/>
-          <w:lang w:val="en-US" w:eastAsia="nl-NL"/>
-        </w:rPr>
-      </w:pPr>
-      <w:r>
-        <w:rPr>
-          <w:rFonts w:eastAsia="Times New Roman" w:cs="Arial"/>
-          <w:color w:val="BDD2E7"/>
-          <w:sz w:val="23"/>
-          <w:szCs w:val="23"/>
-          <w:lang w:val="en-US" w:eastAsia="nl-NL"/>
+          <w:lang w:eastAsia="nl-NL"/>
+        </w:rPr>
+      </w:pPr>
+      <w:r>
+        <w:rPr>
+          <w:rFonts w:eastAsia="Times New Roman" w:cs="Arial"/>
+          <w:color w:val="BDD2E7"/>
+          <w:sz w:val="23"/>
+          <w:szCs w:val="23"/>
+          <w:lang w:eastAsia="nl-NL"/>
         </w:rPr>
         <w:t xml:space="preserve">    </w:t>
       </w:r>
@@ -8866,7 +10085,7 @@
           <w:color w:val="00B1FF"/>
           <w:sz w:val="23"/>
           <w:szCs w:val="23"/>
-          <w:lang w:val="en-US" w:eastAsia="nl-NL"/>
+          <w:lang w:eastAsia="nl-NL"/>
         </w:rPr>
         <w:t>const</w:t>
       </w:r>
@@ -8876,7 +10095,7 @@
           <w:color w:val="BDD2E7"/>
           <w:sz w:val="23"/>
           <w:szCs w:val="23"/>
-          <w:lang w:val="en-US" w:eastAsia="nl-NL"/>
+          <w:lang w:eastAsia="nl-NL"/>
         </w:rPr>
         <w:t xml:space="preserve"> </w:t>
       </w:r>
@@ -8886,7 +10105,7 @@
           <w:color w:val="FFDC96"/>
           <w:sz w:val="23"/>
           <w:szCs w:val="23"/>
-          <w:lang w:val="en-US" w:eastAsia="nl-NL"/>
+          <w:lang w:eastAsia="nl-NL"/>
         </w:rPr>
         <w:t>loginFormTemplate</w:t>
       </w:r>
@@ -8896,7 +10115,7 @@
           <w:color w:val="BDD2E7"/>
           <w:sz w:val="23"/>
           <w:szCs w:val="23"/>
-          <w:lang w:val="en-US" w:eastAsia="nl-NL"/>
+          <w:lang w:eastAsia="nl-NL"/>
         </w:rPr>
         <w:t xml:space="preserve"> </w:t>
       </w:r>
@@ -8906,7 +10125,7 @@
           <w:color w:val="FF7878"/>
           <w:sz w:val="23"/>
           <w:szCs w:val="23"/>
-          <w:lang w:val="en-US" w:eastAsia="nl-NL"/>
+          <w:lang w:eastAsia="nl-NL"/>
         </w:rPr>
         <w:t>=</w:t>
       </w:r>
@@ -8916,7 +10135,7 @@
           <w:color w:val="BDD2E7"/>
           <w:sz w:val="23"/>
           <w:szCs w:val="23"/>
-          <w:lang w:val="en-US" w:eastAsia="nl-NL"/>
+          <w:lang w:eastAsia="nl-NL"/>
         </w:rPr>
         <w:t xml:space="preserve"> </w:t>
       </w:r>
@@ -8926,7 +10145,7 @@
           <w:color w:val="FFDC96"/>
           <w:sz w:val="23"/>
           <w:szCs w:val="23"/>
-          <w:lang w:val="en-US" w:eastAsia="nl-NL"/>
+          <w:lang w:eastAsia="nl-NL"/>
         </w:rPr>
         <w:t>document</w:t>
       </w:r>
@@ -8936,7 +10155,7 @@
           <w:color w:val="BDD2E7"/>
           <w:sz w:val="23"/>
           <w:szCs w:val="23"/>
-          <w:lang w:val="en-US" w:eastAsia="nl-NL"/>
+          <w:lang w:eastAsia="nl-NL"/>
         </w:rPr>
         <w:t>.</w:t>
       </w:r>
@@ -8946,7 +10165,7 @@
           <w:color w:val="00DCDC"/>
           <w:sz w:val="23"/>
           <w:szCs w:val="23"/>
-          <w:lang w:val="en-US" w:eastAsia="nl-NL"/>
+          <w:lang w:eastAsia="nl-NL"/>
         </w:rPr>
         <w:t>querySelector</w:t>
       </w:r>
@@ -8956,7 +10175,7 @@
           <w:color w:val="BDD2E7"/>
           <w:sz w:val="23"/>
           <w:szCs w:val="23"/>
-          <w:lang w:val="en-US" w:eastAsia="nl-NL"/>
+          <w:lang w:eastAsia="nl-NL"/>
         </w:rPr>
         <w:t>(</w:t>
       </w:r>
@@ -8966,7 +10185,7 @@
           <w:color w:val="AAE682"/>
           <w:sz w:val="23"/>
           <w:szCs w:val="23"/>
-          <w:lang w:val="en-US" w:eastAsia="nl-NL"/>
+          <w:lang w:eastAsia="nl-NL"/>
         </w:rPr>
         <w:t>"#loginFormTemplate"</w:t>
       </w:r>
@@ -8976,7 +10195,7 @@
           <w:color w:val="BDD2E7"/>
           <w:sz w:val="23"/>
           <w:szCs w:val="23"/>
-          <w:lang w:val="en-US" w:eastAsia="nl-NL"/>
+          <w:lang w:eastAsia="nl-NL"/>
         </w:rPr>
         <w:t>);</w:t>
       </w:r>
@@ -9000,7 +10219,7 @@
           <w:color w:val="BDD2E7"/>
           <w:sz w:val="23"/>
           <w:szCs w:val="23"/>
-          <w:lang w:val="en-US" w:eastAsia="nl-NL"/>
+          <w:lang w:eastAsia="nl-NL"/>
         </w:rPr>
         <w:t xml:space="preserve">    </w:t>
       </w:r>
@@ -9024,6 +10243,7 @@
         </w:rPr>
         <w:t xml:space="preserve"> </w:t>
       </w:r>
+      <w:proofErr w:type="spellStart"/>
       <w:r>
         <w:rPr>
           <w:rFonts w:eastAsia="Times New Roman" w:cs="Arial"/>
@@ -9034,6 +10254,7 @@
         </w:rPr>
         <w:t>loginFormHtml</w:t>
       </w:r>
+      <w:proofErr w:type="spellEnd"/>
       <w:r>
         <w:rPr>
           <w:rFonts w:eastAsia="Times New Roman" w:cs="Arial"/>
@@ -9064,6 +10285,8 @@
         </w:rPr>
         <w:t xml:space="preserve"> </w:t>
       </w:r>
+      <w:proofErr w:type="spellStart"/>
+      <w:proofErr w:type="gramStart"/>
       <w:r>
         <w:rPr>
           <w:rFonts w:eastAsia="Times New Roman" w:cs="Arial"/>
@@ -9094,6 +10317,8 @@
         </w:rPr>
         <w:t>cloneNode</w:t>
       </w:r>
+      <w:proofErr w:type="spellEnd"/>
+      <w:proofErr w:type="gramEnd"/>
       <w:r>
         <w:rPr>
           <w:rFonts w:eastAsia="Times New Roman" w:cs="Arial"/>
@@ -9148,6 +10373,7 @@
         </w:rPr>
         <w:t xml:space="preserve">    </w:t>
       </w:r>
+      <w:proofErr w:type="spellStart"/>
       <w:r>
         <w:rPr>
           <w:rFonts w:eastAsia="Times New Roman" w:cs="Arial"/>
@@ -9178,6 +10404,7 @@
         </w:rPr>
         <w:t>querySelector</w:t>
       </w:r>
+      <w:proofErr w:type="spellEnd"/>
       <w:r>
         <w:rPr>
           <w:rFonts w:eastAsia="Times New Roman" w:cs="Arial"/>
@@ -9198,6 +10425,7 @@
         </w:rPr>
         <w:t>"a"</w:t>
       </w:r>
+      <w:proofErr w:type="gramStart"/>
       <w:r>
         <w:rPr>
           <w:rFonts w:eastAsia="Times New Roman" w:cs="Arial"/>
@@ -9208,6 +10436,7 @@
         </w:rPr>
         <w:t>).</w:t>
       </w:r>
+      <w:proofErr w:type="spellStart"/>
       <w:r>
         <w:rPr>
           <w:rFonts w:eastAsia="Times New Roman" w:cs="Arial"/>
@@ -9218,6 +10447,8 @@
         </w:rPr>
         <w:t>addEventListener</w:t>
       </w:r>
+      <w:proofErr w:type="spellEnd"/>
+      <w:proofErr w:type="gramEnd"/>
       <w:r>
         <w:rPr>
           <w:rFonts w:eastAsia="Times New Roman" w:cs="Arial"/>
@@ -9248,6 +10479,7 @@
         </w:rPr>
         <w:t xml:space="preserve">, </w:t>
       </w:r>
+      <w:proofErr w:type="spellStart"/>
       <w:r>
         <w:rPr>
           <w:rFonts w:eastAsia="Times New Roman" w:cs="Arial"/>
@@ -9258,6 +10490,7 @@
         </w:rPr>
         <w:t>showRegisterForm</w:t>
       </w:r>
+      <w:proofErr w:type="spellEnd"/>
       <w:r>
         <w:rPr>
           <w:rFonts w:eastAsia="Times New Roman" w:cs="Arial"/>
@@ -9343,6 +10576,7 @@
         </w:rPr>
         <w:t>'input[type="submit"]'</w:t>
       </w:r>
+      <w:proofErr w:type="gramStart"/>
       <w:r>
         <w:rPr>
           <w:rFonts w:eastAsia="Times New Roman" w:cs="Arial"/>
@@ -9363,6 +10597,7 @@
         </w:rPr>
         <w:t>addEventListener</w:t>
       </w:r>
+      <w:proofErr w:type="gramEnd"/>
       <w:r>
         <w:rPr>
           <w:rFonts w:eastAsia="Times New Roman" w:cs="Arial"/>
@@ -9451,6 +10686,8 @@
         </w:rPr>
         <w:t xml:space="preserve">    </w:t>
       </w:r>
+      <w:proofErr w:type="spellStart"/>
+      <w:proofErr w:type="gramStart"/>
       <w:r>
         <w:rPr>
           <w:rFonts w:eastAsia="Times New Roman" w:cs="Arial"/>
@@ -9481,6 +10718,8 @@
         </w:rPr>
         <w:t>querySelector</w:t>
       </w:r>
+      <w:proofErr w:type="spellEnd"/>
+      <w:proofErr w:type="gramEnd"/>
       <w:r>
         <w:rPr>
           <w:rFonts w:eastAsia="Times New Roman" w:cs="Arial"/>
@@ -9511,6 +10750,7 @@
         </w:rPr>
         <w:t>).</w:t>
       </w:r>
+      <w:proofErr w:type="spellStart"/>
       <w:r>
         <w:rPr>
           <w:rFonts w:eastAsia="Times New Roman" w:cs="Arial"/>
@@ -9521,6 +10761,7 @@
         </w:rPr>
         <w:t>appendChild</w:t>
       </w:r>
+      <w:proofErr w:type="spellEnd"/>
       <w:r>
         <w:rPr>
           <w:rFonts w:eastAsia="Times New Roman" w:cs="Arial"/>
@@ -9531,6 +10772,7 @@
         </w:rPr>
         <w:t>(</w:t>
       </w:r>
+      <w:proofErr w:type="spellStart"/>
       <w:r>
         <w:rPr>
           <w:rFonts w:eastAsia="Times New Roman" w:cs="Arial"/>
@@ -9541,6 +10783,7 @@
         </w:rPr>
         <w:t>loginFormHtml</w:t>
       </w:r>
+      <w:proofErr w:type="spellEnd"/>
       <w:r>
         <w:rPr>
           <w:rFonts w:eastAsia="Times New Roman" w:cs="Arial"/>
@@ -9593,33 +10836,111 @@
         <w:rPr>
           <w:lang w:val="nl-NL"/>
         </w:rPr>
-        <w:t>Het eerste wat gebeurt wanneer deze functie wordt opgeroepen is dat de functie ‘clearMain()’ wordt uitgevoerd. In dit project zorgt deze functie ervoor dat het HTML-element &lt;main&gt; volledig leeg gemaakt wordt.</w:t>
-      </w:r>
-    </w:p>
-    <w:p>
-      <w:pPr>
-        <w:rPr>
-          <w:lang w:val="nl-NL"/>
-        </w:rPr>
-      </w:pPr>
-      <w:r>
-        <w:rPr>
-          <w:lang w:val="nl-NL"/>
-        </w:rPr>
-        <w:t>Daarna wordt met behulp van een querySelector het gewenste template-element opgehaald. Hierna wordt de inhoud van het template-element, de HTML die zichtbaar gemaakt moet worden, gekloond in een andere variabele.</w:t>
-      </w:r>
-    </w:p>
-    <w:p>
-      <w:pPr>
-        <w:rPr>
-          <w:lang w:val="nl-NL"/>
-        </w:rPr>
-      </w:pPr>
-      <w:r>
-        <w:rPr>
-          <w:lang w:val="nl-NL"/>
-        </w:rPr>
-        <w:t>Vervolgens worden er aan de verschillende elementen binnen de opgehaalde HTML eventListeners toegevoegd. Als laatst wordt de nieuwe HTML toegevoegd aan het main-element.</w:t>
+        <w:t>Het eerste wat gebeurt wanneer deze functie wordt opgeroepen is dat de functie ‘</w:t>
+      </w:r>
+      <w:proofErr w:type="spellStart"/>
+      <w:proofErr w:type="gramStart"/>
+      <w:r>
+        <w:rPr>
+          <w:lang w:val="nl-NL"/>
+        </w:rPr>
+        <w:t>clearMain</w:t>
+      </w:r>
+      <w:proofErr w:type="spellEnd"/>
+      <w:r>
+        <w:rPr>
+          <w:lang w:val="nl-NL"/>
+        </w:rPr>
+        <w:t>(</w:t>
+      </w:r>
+      <w:proofErr w:type="gramEnd"/>
+      <w:r>
+        <w:rPr>
+          <w:lang w:val="nl-NL"/>
+        </w:rPr>
+        <w:t>)’ wordt uitgevoerd. In dit project zorgt deze functie ervoor dat het HTML-element &lt;</w:t>
+      </w:r>
+      <w:proofErr w:type="spellStart"/>
+      <w:r>
+        <w:rPr>
+          <w:lang w:val="nl-NL"/>
+        </w:rPr>
+        <w:t>main</w:t>
+      </w:r>
+      <w:proofErr w:type="spellEnd"/>
+      <w:r>
+        <w:rPr>
+          <w:lang w:val="nl-NL"/>
+        </w:rPr>
+        <w:t>&gt; volledig leeg gemaakt wordt.</w:t>
+      </w:r>
+    </w:p>
+    <w:p>
+      <w:pPr>
+        <w:rPr>
+          <w:lang w:val="nl-NL"/>
+        </w:rPr>
+      </w:pPr>
+      <w:r>
+        <w:rPr>
+          <w:lang w:val="nl-NL"/>
+        </w:rPr>
+        <w:t xml:space="preserve">Daarna wordt met behulp van een </w:t>
+      </w:r>
+      <w:proofErr w:type="spellStart"/>
+      <w:r>
+        <w:rPr>
+          <w:lang w:val="nl-NL"/>
+        </w:rPr>
+        <w:t>querySelector</w:t>
+      </w:r>
+      <w:proofErr w:type="spellEnd"/>
+      <w:r>
+        <w:rPr>
+          <w:lang w:val="nl-NL"/>
+        </w:rPr>
+        <w:t xml:space="preserve"> het gewenste template-element opgehaald. Hierna wordt de inhoud van het template-element, de HTML die zichtbaar gemaakt moet worden, gekloond in een andere variabele.</w:t>
+      </w:r>
+    </w:p>
+    <w:p>
+      <w:pPr>
+        <w:rPr>
+          <w:lang w:val="nl-NL"/>
+        </w:rPr>
+      </w:pPr>
+      <w:r>
+        <w:rPr>
+          <w:lang w:val="nl-NL"/>
+        </w:rPr>
+        <w:t xml:space="preserve">Vervolgens worden er aan de verschillende elementen binnen de opgehaalde HTML </w:t>
+      </w:r>
+      <w:proofErr w:type="spellStart"/>
+      <w:r>
+        <w:rPr>
+          <w:lang w:val="nl-NL"/>
+        </w:rPr>
+        <w:t>eventListeners</w:t>
+      </w:r>
+      <w:proofErr w:type="spellEnd"/>
+      <w:r>
+        <w:rPr>
+          <w:lang w:val="nl-NL"/>
+        </w:rPr>
+        <w:t xml:space="preserve"> toegevoegd. Als laatst wordt de nieuwe HTML toegevoegd aan het </w:t>
+      </w:r>
+      <w:proofErr w:type="spellStart"/>
+      <w:r>
+        <w:rPr>
+          <w:lang w:val="nl-NL"/>
+        </w:rPr>
+        <w:t>main</w:t>
+      </w:r>
+      <w:proofErr w:type="spellEnd"/>
+      <w:r>
+        <w:rPr>
+          <w:lang w:val="nl-NL"/>
+        </w:rPr>
+        <w:t>-element.</w:t>
       </w:r>
     </w:p>
     <w:p>
@@ -9647,7 +10968,7 @@
           <w:lang w:val="nl-NL"/>
         </w:rPr>
         <w:drawing>
-          <wp:inline distT="0" distB="0" distL="0" distR="0" wp14:anchorId="128BDB67" wp14:editId="1A6CC42E">
+          <wp:inline distT="0" distB="0" distL="0" distR="0" wp14:anchorId="7F5571BF" wp14:editId="0BF99D62">
             <wp:extent cx="5760085" cy="2596515"/>
             <wp:effectExtent l="0" t="0" r="2540" b="1905"/>
             <wp:docPr id="968376915" name="Afbeelding 1" descr="Afbeelding met tekst, schermopname, Lettertype&#10;&#10;Automatisch gegenereerde beschrijving"/>
@@ -9662,7 +10983,7 @@
                     <pic:cNvPicPr/>
                   </pic:nvPicPr>
                   <pic:blipFill>
-                    <a:blip r:embed="rId22"/>
+                    <a:blip r:embed="rId23"/>
                     <a:stretch>
                       <a:fillRect/>
                     </a:stretch>
@@ -9700,33 +11021,187 @@
         <w:rPr>
           <w:lang w:val="nl-NL"/>
         </w:rPr>
-        <w:t xml:space="preserve">Een tweede topic die zeker aangehaald moet worden bij het developen van een SPA is de navigatie. Sinds er maar één HTML-pagina is zal de standaard navigatie die werkt binnen een MPA niet werken in dit geval. </w:t>
-      </w:r>
-    </w:p>
-    <w:p>
-      <w:pPr>
-        <w:rPr>
-          <w:lang w:val="nl-NL"/>
-        </w:rPr>
-      </w:pPr>
-      <w:r>
-        <w:rPr>
-          <w:lang w:val="nl-NL"/>
-        </w:rPr>
-        <w:t>Een oplossing voor dit probleem is om gebruik te maken van de History API. Deze API geeft toegang tot de browsers session history. Dit betekent dat een developer met behulp van deze API zelf volledig de session history kan bepalen en de navigatie regelen binnen een SPA. Wanneer er gebruik gemaakt wordt van de History API en er worden sessions opgeslagen in de history werken de back- en forwardknoppen zoals ze in een MPA werken.</w:t>
-      </w:r>
-    </w:p>
-    <w:p>
-      <w:pPr>
-        <w:rPr>
-          <w:lang w:val="nl-NL"/>
-        </w:rPr>
-      </w:pPr>
-      <w:r>
-        <w:rPr>
-          <w:lang w:val="nl-NL"/>
-        </w:rPr>
-        <w:t>Aan de hand van een voorbeeld uit de code van de SPA zal uitgelegd worden hoe de History API gebruikt kan worden.</w:t>
+        <w:t xml:space="preserve">Een tweede topic die zeker aangehaald moet worden bij het </w:t>
+      </w:r>
+      <w:proofErr w:type="spellStart"/>
+      <w:r>
+        <w:rPr>
+          <w:lang w:val="nl-NL"/>
+        </w:rPr>
+        <w:t>developen</w:t>
+      </w:r>
+      <w:proofErr w:type="spellEnd"/>
+      <w:r>
+        <w:rPr>
+          <w:lang w:val="nl-NL"/>
+        </w:rPr>
+        <w:t xml:space="preserve"> van een SPA is de navigatie. Sinds er maar één HTML-pagina is zal de standaard navigatie die werkt binnen een MPA niet werken in dit geval. </w:t>
+      </w:r>
+    </w:p>
+    <w:p>
+      <w:pPr>
+        <w:rPr>
+          <w:lang w:val="nl-NL"/>
+        </w:rPr>
+      </w:pPr>
+      <w:r>
+        <w:rPr>
+          <w:lang w:val="nl-NL"/>
+        </w:rPr>
+        <w:t xml:space="preserve">Een oplossing voor dit probleem is om gebruik te maken van de </w:t>
+      </w:r>
+      <w:proofErr w:type="spellStart"/>
+      <w:r>
+        <w:rPr>
+          <w:lang w:val="nl-NL"/>
+        </w:rPr>
+        <w:t>History</w:t>
+      </w:r>
+      <w:proofErr w:type="spellEnd"/>
+      <w:r>
+        <w:rPr>
+          <w:lang w:val="nl-NL"/>
+        </w:rPr>
+        <w:t xml:space="preserve"> API. Deze API geeft toegang tot de browsers </w:t>
+      </w:r>
+      <w:proofErr w:type="spellStart"/>
+      <w:r>
+        <w:rPr>
+          <w:lang w:val="nl-NL"/>
+        </w:rPr>
+        <w:t>session</w:t>
+      </w:r>
+      <w:proofErr w:type="spellEnd"/>
+      <w:r>
+        <w:rPr>
+          <w:lang w:val="nl-NL"/>
+        </w:rPr>
+        <w:t xml:space="preserve"> </w:t>
+      </w:r>
+      <w:proofErr w:type="spellStart"/>
+      <w:r>
+        <w:rPr>
+          <w:lang w:val="nl-NL"/>
+        </w:rPr>
+        <w:t>history</w:t>
+      </w:r>
+      <w:proofErr w:type="spellEnd"/>
+      <w:r>
+        <w:rPr>
+          <w:lang w:val="nl-NL"/>
+        </w:rPr>
+        <w:t xml:space="preserve">. Dit betekent dat een </w:t>
+      </w:r>
+      <w:proofErr w:type="spellStart"/>
+      <w:r>
+        <w:rPr>
+          <w:lang w:val="nl-NL"/>
+        </w:rPr>
+        <w:t>developer</w:t>
+      </w:r>
+      <w:proofErr w:type="spellEnd"/>
+      <w:r>
+        <w:rPr>
+          <w:lang w:val="nl-NL"/>
+        </w:rPr>
+        <w:t xml:space="preserve"> met behulp van deze API zelf volledig de </w:t>
+      </w:r>
+      <w:proofErr w:type="spellStart"/>
+      <w:r>
+        <w:rPr>
+          <w:lang w:val="nl-NL"/>
+        </w:rPr>
+        <w:t>session</w:t>
+      </w:r>
+      <w:proofErr w:type="spellEnd"/>
+      <w:r>
+        <w:rPr>
+          <w:lang w:val="nl-NL"/>
+        </w:rPr>
+        <w:t xml:space="preserve"> </w:t>
+      </w:r>
+      <w:proofErr w:type="spellStart"/>
+      <w:r>
+        <w:rPr>
+          <w:lang w:val="nl-NL"/>
+        </w:rPr>
+        <w:t>history</w:t>
+      </w:r>
+      <w:proofErr w:type="spellEnd"/>
+      <w:r>
+        <w:rPr>
+          <w:lang w:val="nl-NL"/>
+        </w:rPr>
+        <w:t xml:space="preserve"> kan bepalen en de navigatie regelen binnen een SPA. Wanneer er gebruik gemaakt wordt van de </w:t>
+      </w:r>
+      <w:proofErr w:type="spellStart"/>
+      <w:r>
+        <w:rPr>
+          <w:lang w:val="nl-NL"/>
+        </w:rPr>
+        <w:t>History</w:t>
+      </w:r>
+      <w:proofErr w:type="spellEnd"/>
+      <w:r>
+        <w:rPr>
+          <w:lang w:val="nl-NL"/>
+        </w:rPr>
+        <w:t xml:space="preserve"> API en er worden </w:t>
+      </w:r>
+      <w:proofErr w:type="spellStart"/>
+      <w:r>
+        <w:rPr>
+          <w:lang w:val="nl-NL"/>
+        </w:rPr>
+        <w:t>sessions</w:t>
+      </w:r>
+      <w:proofErr w:type="spellEnd"/>
+      <w:r>
+        <w:rPr>
+          <w:lang w:val="nl-NL"/>
+        </w:rPr>
+        <w:t xml:space="preserve"> opgeslagen in de </w:t>
+      </w:r>
+      <w:proofErr w:type="spellStart"/>
+      <w:r>
+        <w:rPr>
+          <w:lang w:val="nl-NL"/>
+        </w:rPr>
+        <w:t>history</w:t>
+      </w:r>
+      <w:proofErr w:type="spellEnd"/>
+      <w:r>
+        <w:rPr>
+          <w:lang w:val="nl-NL"/>
+        </w:rPr>
+        <w:t xml:space="preserve"> werken de back- en forwardknoppen zoals ze in een MPA werken.</w:t>
+      </w:r>
+    </w:p>
+    <w:p>
+      <w:pPr>
+        <w:rPr>
+          <w:lang w:val="nl-NL"/>
+        </w:rPr>
+      </w:pPr>
+      <w:r>
+        <w:rPr>
+          <w:lang w:val="nl-NL"/>
+        </w:rPr>
+        <w:t xml:space="preserve">Aan de hand van een voorbeeld uit de code van de SPA zal uitgelegd worden hoe de </w:t>
+      </w:r>
+      <w:proofErr w:type="spellStart"/>
+      <w:r>
+        <w:rPr>
+          <w:lang w:val="nl-NL"/>
+        </w:rPr>
+        <w:t>History</w:t>
+      </w:r>
+      <w:proofErr w:type="spellEnd"/>
+      <w:r>
+        <w:rPr>
+          <w:lang w:val="nl-NL"/>
+        </w:rPr>
+        <w:t xml:space="preserve"> API gebruikt kan worden.</w:t>
       </w:r>
     </w:p>
     <w:p>
@@ -9740,7 +11215,21 @@
           <w:lang w:val="nl-NL"/>
         </w:rPr>
         <w:lastRenderedPageBreak/>
-        <w:t>Het allereerste wat moet gedaan worden om te werken met de History API is het maken van een functie. Deze functie zal als functionaliteit hebben om de pagina waarvan weg genavigeerd wordt op te slaan. Dit kan met volgende code:</w:t>
+        <w:t xml:space="preserve">Het allereerste wat moet gedaan worden om te werken met de </w:t>
+      </w:r>
+      <w:proofErr w:type="spellStart"/>
+      <w:r>
+        <w:rPr>
+          <w:lang w:val="nl-NL"/>
+        </w:rPr>
+        <w:t>History</w:t>
+      </w:r>
+      <w:proofErr w:type="spellEnd"/>
+      <w:r>
+        <w:rPr>
+          <w:lang w:val="nl-NL"/>
+        </w:rPr>
+        <w:t xml:space="preserve"> API is het maken van een functie. Deze functie zal als functionaliteit hebben om de pagina waarvan weg genavigeerd wordt op te slaan. Dit kan met volgende code:</w:t>
       </w:r>
     </w:p>
     <w:p>
@@ -9753,7 +11242,7 @@
           <w:color w:val="BDD2E7"/>
           <w:sz w:val="23"/>
           <w:szCs w:val="23"/>
-          <w:lang w:val="en-US" w:eastAsia="nl-NL"/>
+          <w:lang w:eastAsia="nl-NL"/>
         </w:rPr>
       </w:pPr>
       <w:r>
@@ -9762,7 +11251,7 @@
           <w:color w:val="00B1FF"/>
           <w:sz w:val="23"/>
           <w:szCs w:val="23"/>
-          <w:lang w:val="en-US" w:eastAsia="nl-NL"/>
+          <w:lang w:eastAsia="nl-NL"/>
         </w:rPr>
         <w:t>function</w:t>
       </w:r>
@@ -9772,7 +11261,7 @@
           <w:color w:val="BDD2E7"/>
           <w:sz w:val="23"/>
           <w:szCs w:val="23"/>
-          <w:lang w:val="en-US" w:eastAsia="nl-NL"/>
+          <w:lang w:eastAsia="nl-NL"/>
         </w:rPr>
         <w:t xml:space="preserve"> </w:t>
       </w:r>
@@ -9782,7 +11271,7 @@
           <w:color w:val="00DCDC"/>
           <w:sz w:val="23"/>
           <w:szCs w:val="23"/>
-          <w:lang w:val="en-US" w:eastAsia="nl-NL"/>
+          <w:lang w:eastAsia="nl-NL"/>
         </w:rPr>
         <w:t>savePreviousPage</w:t>
       </w:r>
@@ -9792,7 +11281,7 @@
           <w:color w:val="BDD2E7"/>
           <w:sz w:val="23"/>
           <w:szCs w:val="23"/>
-          <w:lang w:val="en-US" w:eastAsia="nl-NL"/>
+          <w:lang w:eastAsia="nl-NL"/>
         </w:rPr>
         <w:t>(</w:t>
       </w:r>
@@ -9802,7 +11291,7 @@
           <w:color w:val="FFDC96"/>
           <w:sz w:val="23"/>
           <w:szCs w:val="23"/>
-          <w:lang w:val="en-US" w:eastAsia="nl-NL"/>
+          <w:lang w:eastAsia="nl-NL"/>
         </w:rPr>
         <w:t>nameOfPage</w:t>
       </w:r>
@@ -9812,7 +11301,7 @@
           <w:color w:val="BDD2E7"/>
           <w:sz w:val="23"/>
           <w:szCs w:val="23"/>
-          <w:lang w:val="en-US" w:eastAsia="nl-NL"/>
+          <w:lang w:eastAsia="nl-NL"/>
         </w:rPr>
         <w:t xml:space="preserve">, </w:t>
       </w:r>
@@ -9822,7 +11311,7 @@
           <w:color w:val="FFDC96"/>
           <w:sz w:val="23"/>
           <w:szCs w:val="23"/>
-          <w:lang w:val="en-US" w:eastAsia="nl-NL"/>
+          <w:lang w:eastAsia="nl-NL"/>
         </w:rPr>
         <w:t>url</w:t>
       </w:r>
@@ -9832,7 +11321,7 @@
           <w:color w:val="BDD2E7"/>
           <w:sz w:val="23"/>
           <w:szCs w:val="23"/>
-          <w:lang w:val="en-US" w:eastAsia="nl-NL"/>
+          <w:lang w:eastAsia="nl-NL"/>
         </w:rPr>
         <w:t>){</w:t>
       </w:r>
@@ -9847,16 +11336,16 @@
           <w:color w:val="BDD2E7"/>
           <w:sz w:val="23"/>
           <w:szCs w:val="23"/>
-          <w:lang w:val="en-US" w:eastAsia="nl-NL"/>
-        </w:rPr>
-      </w:pPr>
-      <w:r>
-        <w:rPr>
-          <w:rFonts w:eastAsia="Times New Roman" w:cs="Arial"/>
-          <w:color w:val="BDD2E7"/>
-          <w:sz w:val="23"/>
-          <w:szCs w:val="23"/>
-          <w:lang w:val="en-US" w:eastAsia="nl-NL"/>
+          <w:lang w:eastAsia="nl-NL"/>
+        </w:rPr>
+      </w:pPr>
+      <w:r>
+        <w:rPr>
+          <w:rFonts w:eastAsia="Times New Roman" w:cs="Arial"/>
+          <w:color w:val="BDD2E7"/>
+          <w:sz w:val="23"/>
+          <w:szCs w:val="23"/>
+          <w:lang w:eastAsia="nl-NL"/>
         </w:rPr>
         <w:t xml:space="preserve">    </w:t>
       </w:r>
@@ -9866,7 +11355,7 @@
           <w:color w:val="00B1FF"/>
           <w:sz w:val="23"/>
           <w:szCs w:val="23"/>
-          <w:lang w:val="en-US" w:eastAsia="nl-NL"/>
+          <w:lang w:eastAsia="nl-NL"/>
         </w:rPr>
         <w:t>const</w:t>
       </w:r>
@@ -9876,7 +11365,7 @@
           <w:color w:val="BDD2E7"/>
           <w:sz w:val="23"/>
           <w:szCs w:val="23"/>
-          <w:lang w:val="en-US" w:eastAsia="nl-NL"/>
+          <w:lang w:eastAsia="nl-NL"/>
         </w:rPr>
         <w:t xml:space="preserve"> </w:t>
       </w:r>
@@ -9886,7 +11375,7 @@
           <w:color w:val="FFDC96"/>
           <w:sz w:val="23"/>
           <w:szCs w:val="23"/>
-          <w:lang w:val="en-US" w:eastAsia="nl-NL"/>
+          <w:lang w:eastAsia="nl-NL"/>
         </w:rPr>
         <w:t>currentState</w:t>
       </w:r>
@@ -9896,7 +11385,7 @@
           <w:color w:val="BDD2E7"/>
           <w:sz w:val="23"/>
           <w:szCs w:val="23"/>
-          <w:lang w:val="en-US" w:eastAsia="nl-NL"/>
+          <w:lang w:eastAsia="nl-NL"/>
         </w:rPr>
         <w:t xml:space="preserve"> </w:t>
       </w:r>
@@ -9906,7 +11395,7 @@
           <w:color w:val="FF7878"/>
           <w:sz w:val="23"/>
           <w:szCs w:val="23"/>
-          <w:lang w:val="en-US" w:eastAsia="nl-NL"/>
+          <w:lang w:eastAsia="nl-NL"/>
         </w:rPr>
         <w:t>=</w:t>
       </w:r>
@@ -9916,7 +11405,7 @@
           <w:color w:val="BDD2E7"/>
           <w:sz w:val="23"/>
           <w:szCs w:val="23"/>
-          <w:lang w:val="en-US" w:eastAsia="nl-NL"/>
+          <w:lang w:eastAsia="nl-NL"/>
         </w:rPr>
         <w:t xml:space="preserve"> {page: </w:t>
       </w:r>
@@ -9926,7 +11415,7 @@
           <w:color w:val="FFDC96"/>
           <w:sz w:val="23"/>
           <w:szCs w:val="23"/>
-          <w:lang w:val="en-US" w:eastAsia="nl-NL"/>
+          <w:lang w:eastAsia="nl-NL"/>
         </w:rPr>
         <w:t>nameOfPage</w:t>
       </w:r>
@@ -9936,7 +11425,7 @@
           <w:color w:val="BDD2E7"/>
           <w:sz w:val="23"/>
           <w:szCs w:val="23"/>
-          <w:lang w:val="en-US" w:eastAsia="nl-NL"/>
+          <w:lang w:eastAsia="nl-NL"/>
         </w:rPr>
         <w:t>}</w:t>
       </w:r>
@@ -9960,10 +11449,12 @@
           <w:color w:val="BDD2E7"/>
           <w:sz w:val="23"/>
           <w:szCs w:val="23"/>
-          <w:lang w:val="en-US" w:eastAsia="nl-NL"/>
+          <w:lang w:eastAsia="nl-NL"/>
         </w:rPr>
         <w:t xml:space="preserve">    </w:t>
       </w:r>
+      <w:proofErr w:type="spellStart"/>
+      <w:proofErr w:type="gramStart"/>
       <w:r>
         <w:rPr>
           <w:rFonts w:eastAsia="Times New Roman" w:cs="Arial"/>
@@ -9982,7 +11473,18 @@
           <w:szCs w:val="23"/>
           <w:lang w:val="en-US" w:eastAsia="nl-NL"/>
         </w:rPr>
-        <w:t>.history.</w:t>
+        <w:t>.history</w:t>
+      </w:r>
+      <w:proofErr w:type="gramEnd"/>
+      <w:r>
+        <w:rPr>
+          <w:rFonts w:eastAsia="Times New Roman" w:cs="Arial"/>
+          <w:color w:val="BDD2E7"/>
+          <w:sz w:val="23"/>
+          <w:szCs w:val="23"/>
+          <w:lang w:val="en-US" w:eastAsia="nl-NL"/>
+        </w:rPr>
+        <w:t>.</w:t>
       </w:r>
       <w:r>
         <w:rPr>
@@ -9994,6 +11496,7 @@
         </w:rPr>
         <w:t>pushState</w:t>
       </w:r>
+      <w:proofErr w:type="spellEnd"/>
       <w:r>
         <w:rPr>
           <w:rFonts w:eastAsia="Times New Roman" w:cs="Arial"/>
@@ -10004,6 +11507,7 @@
         </w:rPr>
         <w:t>(</w:t>
       </w:r>
+      <w:proofErr w:type="spellStart"/>
       <w:r>
         <w:rPr>
           <w:rFonts w:eastAsia="Times New Roman" w:cs="Arial"/>
@@ -10014,6 +11518,7 @@
         </w:rPr>
         <w:t>currentState</w:t>
       </w:r>
+      <w:proofErr w:type="spellEnd"/>
       <w:r>
         <w:rPr>
           <w:rFonts w:eastAsia="Times New Roman" w:cs="Arial"/>
@@ -10044,6 +11549,7 @@
         </w:rPr>
         <w:t xml:space="preserve">, </w:t>
       </w:r>
+      <w:proofErr w:type="spellStart"/>
       <w:r>
         <w:rPr>
           <w:rFonts w:eastAsia="Times New Roman" w:cs="Arial"/>
@@ -10054,6 +11560,7 @@
         </w:rPr>
         <w:t>url</w:t>
       </w:r>
+      <w:proofErr w:type="spellEnd"/>
       <w:r>
         <w:rPr>
           <w:rFonts w:eastAsia="Times New Roman" w:cs="Arial"/>
@@ -10106,7 +11613,63 @@
         <w:rPr>
           <w:lang w:val="nl-NL"/>
         </w:rPr>
-        <w:t>Deze code neemt als parameters de naam van de pagina en de URL van deze pagina. Daarna wordt de naam van de pagina opgeslagen in een object binnen een variabele. Hierna wordt dan de History API aangesproken. De functie pushState zorgt ervoor dat de pagina toegevoegd wordt aan de browsers history session. Deze functie neemt drie parameters:</w:t>
+        <w:t xml:space="preserve">Deze code neemt als parameters de naam van de pagina en de URL van deze pagina. Daarna wordt de naam van de pagina opgeslagen in een object binnen een variabele. Hierna wordt dan de </w:t>
+      </w:r>
+      <w:proofErr w:type="spellStart"/>
+      <w:r>
+        <w:rPr>
+          <w:lang w:val="nl-NL"/>
+        </w:rPr>
+        <w:t>History</w:t>
+      </w:r>
+      <w:proofErr w:type="spellEnd"/>
+      <w:r>
+        <w:rPr>
+          <w:lang w:val="nl-NL"/>
+        </w:rPr>
+        <w:t xml:space="preserve"> API aangesproken. De functie </w:t>
+      </w:r>
+      <w:proofErr w:type="spellStart"/>
+      <w:r>
+        <w:rPr>
+          <w:lang w:val="nl-NL"/>
+        </w:rPr>
+        <w:t>pushState</w:t>
+      </w:r>
+      <w:proofErr w:type="spellEnd"/>
+      <w:r>
+        <w:rPr>
+          <w:lang w:val="nl-NL"/>
+        </w:rPr>
+        <w:t xml:space="preserve"> zorgt ervoor dat de pagina toegevoegd wordt aan de browsers </w:t>
+      </w:r>
+      <w:proofErr w:type="spellStart"/>
+      <w:r>
+        <w:rPr>
+          <w:lang w:val="nl-NL"/>
+        </w:rPr>
+        <w:t>history</w:t>
+      </w:r>
+      <w:proofErr w:type="spellEnd"/>
+      <w:r>
+        <w:rPr>
+          <w:lang w:val="nl-NL"/>
+        </w:rPr>
+        <w:t xml:space="preserve"> </w:t>
+      </w:r>
+      <w:proofErr w:type="spellStart"/>
+      <w:r>
+        <w:rPr>
+          <w:lang w:val="nl-NL"/>
+        </w:rPr>
+        <w:t>session</w:t>
+      </w:r>
+      <w:proofErr w:type="spellEnd"/>
+      <w:r>
+        <w:rPr>
+          <w:lang w:val="nl-NL"/>
+        </w:rPr>
+        <w:t>. Deze functie neemt drie parameters:</w:t>
       </w:r>
     </w:p>
     <w:p>
@@ -10124,7 +11687,35 @@
         <w:rPr>
           <w:lang w:val="nl-NL"/>
         </w:rPr>
-        <w:t>State, dit is een willekeurig Javascript object dat de developer kan opslaan in de browsers history stack.</w:t>
+        <w:t xml:space="preserve">State, dit is een willekeurig Javascript object dat de </w:t>
+      </w:r>
+      <w:proofErr w:type="spellStart"/>
+      <w:r>
+        <w:rPr>
+          <w:lang w:val="nl-NL"/>
+        </w:rPr>
+        <w:t>developer</w:t>
+      </w:r>
+      <w:proofErr w:type="spellEnd"/>
+      <w:r>
+        <w:rPr>
+          <w:lang w:val="nl-NL"/>
+        </w:rPr>
+        <w:t xml:space="preserve"> kan opslaan in de browsers </w:t>
+      </w:r>
+      <w:proofErr w:type="spellStart"/>
+      <w:r>
+        <w:rPr>
+          <w:lang w:val="nl-NL"/>
+        </w:rPr>
+        <w:t>history</w:t>
+      </w:r>
+      <w:proofErr w:type="spellEnd"/>
+      <w:r>
+        <w:rPr>
+          <w:lang w:val="nl-NL"/>
+        </w:rPr>
+        <w:t xml:space="preserve"> stack.</w:t>
       </w:r>
     </w:p>
     <w:p>
@@ -10138,11 +11729,19 @@
           <w:lang w:val="nl-NL"/>
         </w:rPr>
       </w:pPr>
-      <w:r>
-        <w:rPr>
-          <w:lang w:val="nl-NL"/>
-        </w:rPr>
-        <w:t>Unused, de tweede parameter die de functie verwacht wordt eigenlijk niet meer gebruikt. Deze is er wel nog door historische redenen. De veiligste manier om hier mee om te gaan is door een lege string mee te geven.</w:t>
+      <w:proofErr w:type="spellStart"/>
+      <w:r>
+        <w:rPr>
+          <w:lang w:val="nl-NL"/>
+        </w:rPr>
+        <w:t>Unused</w:t>
+      </w:r>
+      <w:proofErr w:type="spellEnd"/>
+      <w:r>
+        <w:rPr>
+          <w:lang w:val="nl-NL"/>
+        </w:rPr>
+        <w:t>, de tweede parameter die de functie verwacht wordt eigenlijk niet meer gebruikt. Deze is er wel nog door historische redenen. De veiligste manier om hier mee om te gaan is door een lege string mee te geven.</w:t>
       </w:r>
     </w:p>
     <w:p>
@@ -10173,7 +11772,21 @@
         <w:rPr>
           <w:lang w:val="nl-NL"/>
         </w:rPr>
-        <w:t>Na dat deze functie uitgevoerd is staat de data opgeslagen binnen de browsers history stack. Deze functie wordt nu gebruikt bij elke navigatie tussen verschillende delen van de website.</w:t>
+        <w:t xml:space="preserve">Na dat deze functie uitgevoerd is staat de data opgeslagen binnen de browsers </w:t>
+      </w:r>
+      <w:proofErr w:type="spellStart"/>
+      <w:r>
+        <w:rPr>
+          <w:lang w:val="nl-NL"/>
+        </w:rPr>
+        <w:t>history</w:t>
+      </w:r>
+      <w:proofErr w:type="spellEnd"/>
+      <w:r>
+        <w:rPr>
+          <w:lang w:val="nl-NL"/>
+        </w:rPr>
+        <w:t xml:space="preserve"> stack. Deze functie wordt nu gebruikt bij elke navigatie tussen verschillende delen van de website.</w:t>
       </w:r>
     </w:p>
     <w:p>
@@ -10199,7 +11812,35 @@
         <w:rPr>
           <w:lang w:val="nl-NL"/>
         </w:rPr>
-        <w:t>Het eerste wat moet gebeuren is een evenListener toevoegen aan de browser window. Dit kan als volgt:</w:t>
+        <w:t xml:space="preserve">Het eerste wat moet gebeuren is een </w:t>
+      </w:r>
+      <w:proofErr w:type="spellStart"/>
+      <w:r>
+        <w:rPr>
+          <w:lang w:val="nl-NL"/>
+        </w:rPr>
+        <w:t>evenListener</w:t>
+      </w:r>
+      <w:proofErr w:type="spellEnd"/>
+      <w:r>
+        <w:rPr>
+          <w:lang w:val="nl-NL"/>
+        </w:rPr>
+        <w:t xml:space="preserve"> toevoegen aan de browser </w:t>
+      </w:r>
+      <w:proofErr w:type="spellStart"/>
+      <w:r>
+        <w:rPr>
+          <w:lang w:val="nl-NL"/>
+        </w:rPr>
+        <w:t>window</w:t>
+      </w:r>
+      <w:proofErr w:type="spellEnd"/>
+      <w:r>
+        <w:rPr>
+          <w:lang w:val="nl-NL"/>
+        </w:rPr>
+        <w:t>. Dit kan als volgt:</w:t>
       </w:r>
     </w:p>
     <w:p>
@@ -10421,20 +12062,90 @@
         <w:rPr>
           <w:lang w:val="nl-NL"/>
         </w:rPr>
-        <w:t>Wat in bovenstaande code gebeurt is dat aan de browser window een eventListener gehangen wordt. Deze luistert naar het event ‘popstate’. Het ‘popstate’ event wordt getriggerd elke keer dat er een verandering is met de history stack van de browser. Wanneer dit gebeurt wordt de replaceMain functie uitgevoerd.</w:t>
-      </w:r>
-    </w:p>
-    <w:p>
-      <w:pPr>
-        <w:rPr>
-          <w:lang w:val="nl-NL"/>
-        </w:rPr>
-      </w:pPr>
-      <w:r>
-        <w:rPr>
-          <w:lang w:val="nl-NL"/>
-        </w:rPr>
-        <w:t>De replaceMain functie ziet er als volgt uit:</w:t>
+        <w:t xml:space="preserve">Wat in bovenstaande code gebeurt is dat aan de browser </w:t>
+      </w:r>
+      <w:proofErr w:type="spellStart"/>
+      <w:r>
+        <w:rPr>
+          <w:lang w:val="nl-NL"/>
+        </w:rPr>
+        <w:t>window</w:t>
+      </w:r>
+      <w:proofErr w:type="spellEnd"/>
+      <w:r>
+        <w:rPr>
+          <w:lang w:val="nl-NL"/>
+        </w:rPr>
+        <w:t xml:space="preserve"> een </w:t>
+      </w:r>
+      <w:proofErr w:type="spellStart"/>
+      <w:r>
+        <w:rPr>
+          <w:lang w:val="nl-NL"/>
+        </w:rPr>
+        <w:t>eventListener</w:t>
+      </w:r>
+      <w:proofErr w:type="spellEnd"/>
+      <w:r>
+        <w:rPr>
+          <w:lang w:val="nl-NL"/>
+        </w:rPr>
+        <w:t xml:space="preserve"> gehangen wordt. Deze luistert naar het event ‘popstate’. Het ‘popstate’ event wordt getriggerd elke keer dat er een verandering is met de </w:t>
+      </w:r>
+      <w:proofErr w:type="spellStart"/>
+      <w:r>
+        <w:rPr>
+          <w:lang w:val="nl-NL"/>
+        </w:rPr>
+        <w:t>history</w:t>
+      </w:r>
+      <w:proofErr w:type="spellEnd"/>
+      <w:r>
+        <w:rPr>
+          <w:lang w:val="nl-NL"/>
+        </w:rPr>
+        <w:t xml:space="preserve"> stack van de browser. Wanneer dit gebeurt wordt de </w:t>
+      </w:r>
+      <w:proofErr w:type="spellStart"/>
+      <w:r>
+        <w:rPr>
+          <w:lang w:val="nl-NL"/>
+        </w:rPr>
+        <w:t>replaceMain</w:t>
+      </w:r>
+      <w:proofErr w:type="spellEnd"/>
+      <w:r>
+        <w:rPr>
+          <w:lang w:val="nl-NL"/>
+        </w:rPr>
+        <w:t xml:space="preserve"> functie uitgevoerd.</w:t>
+      </w:r>
+    </w:p>
+    <w:p>
+      <w:pPr>
+        <w:rPr>
+          <w:lang w:val="nl-NL"/>
+        </w:rPr>
+      </w:pPr>
+      <w:r>
+        <w:rPr>
+          <w:lang w:val="nl-NL"/>
+        </w:rPr>
+        <w:t xml:space="preserve">De </w:t>
+      </w:r>
+      <w:proofErr w:type="spellStart"/>
+      <w:r>
+        <w:rPr>
+          <w:lang w:val="nl-NL"/>
+        </w:rPr>
+        <w:t>replaceMain</w:t>
+      </w:r>
+      <w:proofErr w:type="spellEnd"/>
+      <w:r>
+        <w:rPr>
+          <w:lang w:val="nl-NL"/>
+        </w:rPr>
+        <w:t xml:space="preserve"> functie ziet er als volgt uit:</w:t>
       </w:r>
     </w:p>
     <w:p>
@@ -10470,6 +12181,7 @@
         </w:rPr>
         <w:t xml:space="preserve"> </w:t>
       </w:r>
+      <w:proofErr w:type="spellStart"/>
       <w:r>
         <w:rPr>
           <w:rFonts w:eastAsia="Times New Roman" w:cs="Arial"/>
@@ -10480,6 +12192,7 @@
         </w:rPr>
         <w:t>replaceMain</w:t>
       </w:r>
+      <w:proofErr w:type="spellEnd"/>
       <w:r>
         <w:rPr>
           <w:rFonts w:eastAsia="Times New Roman" w:cs="Arial"/>
@@ -10500,6 +12213,7 @@
         </w:rPr>
         <w:t>page</w:t>
       </w:r>
+      <w:proofErr w:type="gramStart"/>
       <w:r>
         <w:rPr>
           <w:rFonts w:eastAsia="Times New Roman" w:cs="Arial"/>
@@ -10510,6 +12224,7 @@
         </w:rPr>
         <w:t>){</w:t>
       </w:r>
+      <w:proofErr w:type="gramEnd"/>
     </w:p>
     <w:p>
       <w:pPr>
@@ -10534,6 +12249,7 @@
         </w:rPr>
         <w:t xml:space="preserve">    </w:t>
       </w:r>
+      <w:proofErr w:type="gramStart"/>
       <w:r>
         <w:rPr>
           <w:rFonts w:eastAsia="Times New Roman" w:cs="Arial"/>
@@ -10554,6 +12270,7 @@
         </w:rPr>
         <w:t>(</w:t>
       </w:r>
+      <w:proofErr w:type="gramEnd"/>
       <w:r>
         <w:rPr>
           <w:rFonts w:eastAsia="Times New Roman" w:cs="Arial"/>
@@ -10602,7 +12319,29 @@
           <w:szCs w:val="23"/>
           <w:lang w:val="en-US" w:eastAsia="nl-NL"/>
         </w:rPr>
-        <w:t>"menuCreator"</w:t>
+        <w:t>"</w:t>
+      </w:r>
+      <w:proofErr w:type="spellStart"/>
+      <w:r>
+        <w:rPr>
+          <w:rFonts w:eastAsia="Times New Roman" w:cs="Arial"/>
+          <w:color w:val="AAE682"/>
+          <w:sz w:val="23"/>
+          <w:szCs w:val="23"/>
+          <w:lang w:val="en-US" w:eastAsia="nl-NL"/>
+        </w:rPr>
+        <w:t>menuCreator</w:t>
+      </w:r>
+      <w:proofErr w:type="spellEnd"/>
+      <w:r>
+        <w:rPr>
+          <w:rFonts w:eastAsia="Times New Roman" w:cs="Arial"/>
+          <w:color w:val="AAE682"/>
+          <w:sz w:val="23"/>
+          <w:szCs w:val="23"/>
+          <w:lang w:val="en-US" w:eastAsia="nl-NL"/>
+        </w:rPr>
+        <w:t>"</w:t>
       </w:r>
       <w:r>
         <w:rPr>
@@ -10638,6 +12377,8 @@
         </w:rPr>
         <w:t xml:space="preserve">        </w:t>
       </w:r>
+      <w:proofErr w:type="spellStart"/>
+      <w:proofErr w:type="gramStart"/>
       <w:r>
         <w:rPr>
           <w:rFonts w:eastAsia="Times New Roman" w:cs="Arial"/>
@@ -10648,15 +12389,27 @@
         </w:rPr>
         <w:t>initialiseMenuCreator</w:t>
       </w:r>
-      <w:r>
-        <w:rPr>
-          <w:rFonts w:eastAsia="Times New Roman" w:cs="Arial"/>
-          <w:color w:val="BDD2E7"/>
-          <w:sz w:val="23"/>
-          <w:szCs w:val="23"/>
-          <w:lang w:val="en-US" w:eastAsia="nl-NL"/>
-        </w:rPr>
-        <w:t>();</w:t>
+      <w:proofErr w:type="spellEnd"/>
+      <w:r>
+        <w:rPr>
+          <w:rFonts w:eastAsia="Times New Roman" w:cs="Arial"/>
+          <w:color w:val="BDD2E7"/>
+          <w:sz w:val="23"/>
+          <w:szCs w:val="23"/>
+          <w:lang w:val="en-US" w:eastAsia="nl-NL"/>
+        </w:rPr>
+        <w:t>(</w:t>
+      </w:r>
+      <w:proofErr w:type="gramEnd"/>
+      <w:r>
+        <w:rPr>
+          <w:rFonts w:eastAsia="Times New Roman" w:cs="Arial"/>
+          <w:color w:val="BDD2E7"/>
+          <w:sz w:val="23"/>
+          <w:szCs w:val="23"/>
+          <w:lang w:val="en-US" w:eastAsia="nl-NL"/>
+        </w:rPr>
+        <w:t>);</w:t>
       </w:r>
     </w:p>
     <w:p>
@@ -10770,7 +12523,18 @@
           <w:szCs w:val="23"/>
           <w:lang w:val="en-US" w:eastAsia="nl-NL"/>
         </w:rPr>
-        <w:t>"profile"</w:t>
+        <w:t>"profile</w:t>
+      </w:r>
+      <w:proofErr w:type="gramStart"/>
+      <w:r>
+        <w:rPr>
+          <w:rFonts w:eastAsia="Times New Roman" w:cs="Arial"/>
+          <w:color w:val="AAE682"/>
+          <w:sz w:val="23"/>
+          <w:szCs w:val="23"/>
+          <w:lang w:val="en-US" w:eastAsia="nl-NL"/>
+        </w:rPr>
+        <w:t>"</w:t>
       </w:r>
       <w:r>
         <w:rPr>
@@ -10782,6 +12546,7 @@
         </w:rPr>
         <w:t>){</w:t>
       </w:r>
+      <w:proofErr w:type="gramEnd"/>
     </w:p>
     <w:p>
       <w:pPr>
@@ -10806,6 +12571,8 @@
         </w:rPr>
         <w:t xml:space="preserve">        </w:t>
       </w:r>
+      <w:proofErr w:type="spellStart"/>
+      <w:proofErr w:type="gramStart"/>
       <w:r>
         <w:rPr>
           <w:rFonts w:eastAsia="Times New Roman" w:cs="Arial"/>
@@ -10816,15 +12583,27 @@
         </w:rPr>
         <w:t>showProfileScreen</w:t>
       </w:r>
-      <w:r>
-        <w:rPr>
-          <w:rFonts w:eastAsia="Times New Roman" w:cs="Arial"/>
-          <w:color w:val="BDD2E7"/>
-          <w:sz w:val="23"/>
-          <w:szCs w:val="23"/>
-          <w:lang w:val="en-US" w:eastAsia="nl-NL"/>
-        </w:rPr>
-        <w:t>();</w:t>
+      <w:proofErr w:type="spellEnd"/>
+      <w:r>
+        <w:rPr>
+          <w:rFonts w:eastAsia="Times New Roman" w:cs="Arial"/>
+          <w:color w:val="BDD2E7"/>
+          <w:sz w:val="23"/>
+          <w:szCs w:val="23"/>
+          <w:lang w:val="en-US" w:eastAsia="nl-NL"/>
+        </w:rPr>
+        <w:t>(</w:t>
+      </w:r>
+      <w:proofErr w:type="gramEnd"/>
+      <w:r>
+        <w:rPr>
+          <w:rFonts w:eastAsia="Times New Roman" w:cs="Arial"/>
+          <w:color w:val="BDD2E7"/>
+          <w:sz w:val="23"/>
+          <w:szCs w:val="23"/>
+          <w:lang w:val="en-US" w:eastAsia="nl-NL"/>
+        </w:rPr>
+        <w:t>);</w:t>
       </w:r>
     </w:p>
     <w:p>
@@ -10939,7 +12718,30 @@
           <w:szCs w:val="23"/>
           <w:lang w:val="en-US" w:eastAsia="nl-NL"/>
         </w:rPr>
-        <w:t>"savedMenus"</w:t>
+        <w:t>"</w:t>
+      </w:r>
+      <w:proofErr w:type="spellStart"/>
+      <w:r>
+        <w:rPr>
+          <w:rFonts w:eastAsia="Times New Roman" w:cs="Arial"/>
+          <w:color w:val="AAE682"/>
+          <w:sz w:val="23"/>
+          <w:szCs w:val="23"/>
+          <w:lang w:val="en-US" w:eastAsia="nl-NL"/>
+        </w:rPr>
+        <w:t>savedMenus</w:t>
+      </w:r>
+      <w:proofErr w:type="spellEnd"/>
+      <w:proofErr w:type="gramStart"/>
+      <w:r>
+        <w:rPr>
+          <w:rFonts w:eastAsia="Times New Roman" w:cs="Arial"/>
+          <w:color w:val="AAE682"/>
+          <w:sz w:val="23"/>
+          <w:szCs w:val="23"/>
+          <w:lang w:val="en-US" w:eastAsia="nl-NL"/>
+        </w:rPr>
+        <w:t>"</w:t>
       </w:r>
       <w:r>
         <w:rPr>
@@ -10951,6 +12753,7 @@
         </w:rPr>
         <w:t>){</w:t>
       </w:r>
+      <w:proofErr w:type="gramEnd"/>
     </w:p>
     <w:p>
       <w:pPr>
@@ -10975,6 +12778,8 @@
         </w:rPr>
         <w:t xml:space="preserve">        </w:t>
       </w:r>
+      <w:proofErr w:type="spellStart"/>
+      <w:proofErr w:type="gramStart"/>
       <w:r>
         <w:rPr>
           <w:rFonts w:eastAsia="Times New Roman" w:cs="Arial"/>
@@ -10985,15 +12790,27 @@
         </w:rPr>
         <w:t>initialiseSavedMenus</w:t>
       </w:r>
-      <w:r>
-        <w:rPr>
-          <w:rFonts w:eastAsia="Times New Roman" w:cs="Arial"/>
-          <w:color w:val="BDD2E7"/>
-          <w:sz w:val="23"/>
-          <w:szCs w:val="23"/>
-          <w:lang w:val="en-US" w:eastAsia="nl-NL"/>
-        </w:rPr>
-        <w:t>();</w:t>
+      <w:proofErr w:type="spellEnd"/>
+      <w:r>
+        <w:rPr>
+          <w:rFonts w:eastAsia="Times New Roman" w:cs="Arial"/>
+          <w:color w:val="BDD2E7"/>
+          <w:sz w:val="23"/>
+          <w:szCs w:val="23"/>
+          <w:lang w:val="en-US" w:eastAsia="nl-NL"/>
+        </w:rPr>
+        <w:t>(</w:t>
+      </w:r>
+      <w:proofErr w:type="gramEnd"/>
+      <w:r>
+        <w:rPr>
+          <w:rFonts w:eastAsia="Times New Roman" w:cs="Arial"/>
+          <w:color w:val="BDD2E7"/>
+          <w:sz w:val="23"/>
+          <w:szCs w:val="23"/>
+          <w:lang w:val="en-US" w:eastAsia="nl-NL"/>
+        </w:rPr>
+        <w:t>);</w:t>
       </w:r>
     </w:p>
     <w:p>
@@ -11131,7 +12948,30 @@
           <w:szCs w:val="23"/>
           <w:lang w:val="en-US" w:eastAsia="nl-NL"/>
         </w:rPr>
-        <w:t>"viewSavedMenu"</w:t>
+        <w:t>"</w:t>
+      </w:r>
+      <w:proofErr w:type="spellStart"/>
+      <w:r>
+        <w:rPr>
+          <w:rFonts w:eastAsia="Times New Roman" w:cs="Arial"/>
+          <w:color w:val="AAE682"/>
+          <w:sz w:val="23"/>
+          <w:szCs w:val="23"/>
+          <w:lang w:val="en-US" w:eastAsia="nl-NL"/>
+        </w:rPr>
+        <w:t>viewSavedMenu</w:t>
+      </w:r>
+      <w:proofErr w:type="spellEnd"/>
+      <w:proofErr w:type="gramStart"/>
+      <w:r>
+        <w:rPr>
+          <w:rFonts w:eastAsia="Times New Roman" w:cs="Arial"/>
+          <w:color w:val="AAE682"/>
+          <w:sz w:val="23"/>
+          <w:szCs w:val="23"/>
+          <w:lang w:val="en-US" w:eastAsia="nl-NL"/>
+        </w:rPr>
+        <w:t>"</w:t>
       </w:r>
       <w:r>
         <w:rPr>
@@ -11143,6 +12983,7 @@
         </w:rPr>
         <w:t>){</w:t>
       </w:r>
+      <w:proofErr w:type="gramEnd"/>
     </w:p>
     <w:p>
       <w:pPr>
@@ -11209,7 +13050,17 @@
           <w:szCs w:val="23"/>
           <w:lang w:eastAsia="nl-NL"/>
         </w:rPr>
-        <w:t xml:space="preserve">    }</w:t>
+        <w:t xml:space="preserve">    </w:t>
+      </w:r>
+      <w:r>
+        <w:rPr>
+          <w:rFonts w:eastAsia="Times New Roman" w:cs="Arial"/>
+          <w:color w:val="BDD2E7"/>
+          <w:sz w:val="23"/>
+          <w:szCs w:val="23"/>
+          <w:lang w:eastAsia="nl-NL"/>
+        </w:rPr>
+        <w:t>}</w:t>
       </w:r>
     </w:p>
     <w:p>
@@ -11253,20 +13104,104 @@
         <w:rPr>
           <w:lang w:val="nl-NL"/>
         </w:rPr>
-        <w:t>Uit de vorige functie wordt aan bovenstaande functie de paginanaam meegegeven. De replaceMain functie loopt dan alle mogelijkheden af om een bepaalde actie uit te voeren. Dit alles samen zorgt ervoor dat de navigatie hetzelfde werkt als bij een MPA.</w:t>
-      </w:r>
-    </w:p>
-    <w:p>
-      <w:pPr>
-        <w:rPr>
-          <w:lang w:val="nl-NL"/>
-        </w:rPr>
-      </w:pPr>
-      <w:r>
-        <w:rPr>
-          <w:lang w:val="nl-NL"/>
-        </w:rPr>
-        <w:t>Een derde topic binnen een SPA is het verkrijgen van de data. Dit kan doormiddel van de Fetch API. Met de methode fetch kan binnen een webapplicatie data opgehaald worden van een externe server. Aan dit request kunnen dan ook headers meegegeven worden. Hieronder een voorbeeld over hoe een fetch request eruitziet.</w:t>
+        <w:t xml:space="preserve">Uit de vorige functie wordt aan bovenstaande functie de paginanaam meegegeven. De </w:t>
+      </w:r>
+      <w:proofErr w:type="spellStart"/>
+      <w:r>
+        <w:rPr>
+          <w:lang w:val="nl-NL"/>
+        </w:rPr>
+        <w:t>replaceMain</w:t>
+      </w:r>
+      <w:proofErr w:type="spellEnd"/>
+      <w:r>
+        <w:rPr>
+          <w:lang w:val="nl-NL"/>
+        </w:rPr>
+        <w:t xml:space="preserve"> functie loopt dan alle mogelijkheden af om een bepaalde actie uit te voeren. Dit alles samen zorgt ervoor dat de navigatie hetzelfde werkt als bij een MPA.</w:t>
+      </w:r>
+    </w:p>
+    <w:p>
+      <w:pPr>
+        <w:rPr>
+          <w:lang w:val="nl-NL"/>
+        </w:rPr>
+      </w:pPr>
+      <w:r>
+        <w:rPr>
+          <w:lang w:val="nl-NL"/>
+        </w:rPr>
+        <w:t xml:space="preserve">Een derde topic binnen een SPA is het verkrijgen van de data. Dit kan doormiddel van de </w:t>
+      </w:r>
+      <w:proofErr w:type="spellStart"/>
+      <w:r>
+        <w:rPr>
+          <w:lang w:val="nl-NL"/>
+        </w:rPr>
+        <w:t>Fetch</w:t>
+      </w:r>
+      <w:proofErr w:type="spellEnd"/>
+      <w:r>
+        <w:rPr>
+          <w:lang w:val="nl-NL"/>
+        </w:rPr>
+        <w:t xml:space="preserve"> API. Met de methode </w:t>
+      </w:r>
+      <w:proofErr w:type="spellStart"/>
+      <w:r>
+        <w:rPr>
+          <w:lang w:val="nl-NL"/>
+        </w:rPr>
+        <w:t>fetch</w:t>
+      </w:r>
+      <w:proofErr w:type="spellEnd"/>
+      <w:r>
+        <w:rPr>
+          <w:lang w:val="nl-NL"/>
+        </w:rPr>
+        <w:t xml:space="preserve"> kan binnen een webapplicatie data opgehaald worden van een externe server. Aan dit </w:t>
+      </w:r>
+      <w:proofErr w:type="spellStart"/>
+      <w:r>
+        <w:rPr>
+          <w:lang w:val="nl-NL"/>
+        </w:rPr>
+        <w:t>request</w:t>
+      </w:r>
+      <w:proofErr w:type="spellEnd"/>
+      <w:r>
+        <w:rPr>
+          <w:lang w:val="nl-NL"/>
+        </w:rPr>
+        <w:t xml:space="preserve"> kunnen dan ook headers meegegeven worden. Hieronder een voorbeeld over hoe een </w:t>
+      </w:r>
+      <w:proofErr w:type="spellStart"/>
+      <w:r>
+        <w:rPr>
+          <w:lang w:val="nl-NL"/>
+        </w:rPr>
+        <w:t>fetch</w:t>
+      </w:r>
+      <w:proofErr w:type="spellEnd"/>
+      <w:r>
+        <w:rPr>
+          <w:lang w:val="nl-NL"/>
+        </w:rPr>
+        <w:t xml:space="preserve"> </w:t>
+      </w:r>
+      <w:proofErr w:type="spellStart"/>
+      <w:r>
+        <w:rPr>
+          <w:lang w:val="nl-NL"/>
+        </w:rPr>
+        <w:t>request</w:t>
+      </w:r>
+      <w:proofErr w:type="spellEnd"/>
+      <w:r>
+        <w:rPr>
+          <w:lang w:val="nl-NL"/>
+        </w:rPr>
+        <w:t xml:space="preserve"> eruitziet.</w:t>
       </w:r>
     </w:p>
     <w:p>
@@ -11322,6 +13257,7 @@
         </w:rPr>
         <w:t xml:space="preserve"> </w:t>
       </w:r>
+      <w:proofErr w:type="spellStart"/>
       <w:r>
         <w:rPr>
           <w:rFonts w:eastAsia="Times New Roman" w:cs="Arial"/>
@@ -11332,6 +13268,7 @@
         </w:rPr>
         <w:t>APIgetMenuRecipes</w:t>
       </w:r>
+      <w:proofErr w:type="spellEnd"/>
       <w:r>
         <w:rPr>
           <w:rFonts w:eastAsia="Times New Roman" w:cs="Arial"/>
@@ -11352,6 +13289,7 @@
         </w:rPr>
         <w:t>id</w:t>
       </w:r>
+      <w:proofErr w:type="gramStart"/>
       <w:r>
         <w:rPr>
           <w:rFonts w:eastAsia="Times New Roman" w:cs="Arial"/>
@@ -11362,6 +13300,7 @@
         </w:rPr>
         <w:t>){</w:t>
       </w:r>
+      <w:proofErr w:type="gramEnd"/>
     </w:p>
     <w:p>
       <w:pPr>
@@ -11646,7 +13585,29 @@
           <w:szCs w:val="23"/>
           <w:lang w:val="en-US" w:eastAsia="nl-NL"/>
         </w:rPr>
-        <w:t>"application/json"</w:t>
+        <w:t>"application/</w:t>
+      </w:r>
+      <w:proofErr w:type="spellStart"/>
+      <w:r>
+        <w:rPr>
+          <w:rFonts w:eastAsia="Times New Roman" w:cs="Arial"/>
+          <w:color w:val="AAE682"/>
+          <w:sz w:val="23"/>
+          <w:szCs w:val="23"/>
+          <w:lang w:val="en-US" w:eastAsia="nl-NL"/>
+        </w:rPr>
+        <w:t>json</w:t>
+      </w:r>
+      <w:proofErr w:type="spellEnd"/>
+      <w:r>
+        <w:rPr>
+          <w:rFonts w:eastAsia="Times New Roman" w:cs="Arial"/>
+          <w:color w:val="AAE682"/>
+          <w:sz w:val="23"/>
+          <w:szCs w:val="23"/>
+          <w:lang w:val="en-US" w:eastAsia="nl-NL"/>
+        </w:rPr>
+        <w:t>"</w:t>
       </w:r>
       <w:r>
         <w:rPr>
@@ -11822,7 +13783,18 @@
           <w:szCs w:val="23"/>
           <w:lang w:val="en-US" w:eastAsia="nl-NL"/>
         </w:rPr>
-        <w:t xml:space="preserve">    .</w:t>
+        <w:t xml:space="preserve">    </w:t>
+      </w:r>
+      <w:proofErr w:type="gramStart"/>
+      <w:r>
+        <w:rPr>
+          <w:rFonts w:eastAsia="Times New Roman" w:cs="Arial"/>
+          <w:color w:val="BDD2E7"/>
+          <w:sz w:val="23"/>
+          <w:szCs w:val="23"/>
+          <w:lang w:val="en-US" w:eastAsia="nl-NL"/>
+        </w:rPr>
+        <w:t>.</w:t>
       </w:r>
       <w:r>
         <w:rPr>
@@ -11834,6 +13806,7 @@
         </w:rPr>
         <w:t>then</w:t>
       </w:r>
+      <w:proofErr w:type="gramEnd"/>
       <w:r>
         <w:rPr>
           <w:rFonts w:eastAsia="Times New Roman" w:cs="Arial"/>
@@ -11884,6 +13857,7 @@
         </w:rPr>
         <w:t xml:space="preserve"> </w:t>
       </w:r>
+      <w:proofErr w:type="spellStart"/>
       <w:r>
         <w:rPr>
           <w:rFonts w:eastAsia="Times New Roman" w:cs="Arial"/>
@@ -11914,6 +13888,7 @@
         </w:rPr>
         <w:t>json</w:t>
       </w:r>
+      <w:proofErr w:type="spellEnd"/>
       <w:r>
         <w:rPr>
           <w:rFonts w:eastAsia="Times New Roman" w:cs="Arial"/>
@@ -12100,20 +14075,62 @@
         <w:rPr>
           <w:lang w:val="nl-NL"/>
         </w:rPr>
-        <w:t>Binnen een fetch call wordt een URL meegegeven. Ook een object met aangepaste instellingen kunnen meegeven worden zoals bijvoorbeeld: method, headers, body…</w:t>
-      </w:r>
-    </w:p>
-    <w:p>
-      <w:pPr>
-        <w:rPr>
-          <w:lang w:val="nl-NL"/>
-        </w:rPr>
-      </w:pPr>
-      <w:r>
-        <w:rPr>
-          <w:lang w:val="nl-NL"/>
-        </w:rPr>
-        <w:t>Vervolgens krijgt de fetch een response terug en kan daarna deze response verwerkt worden.</w:t>
+        <w:t xml:space="preserve">Binnen een </w:t>
+      </w:r>
+      <w:proofErr w:type="spellStart"/>
+      <w:r>
+        <w:rPr>
+          <w:lang w:val="nl-NL"/>
+        </w:rPr>
+        <w:t>fetch</w:t>
+      </w:r>
+      <w:proofErr w:type="spellEnd"/>
+      <w:r>
+        <w:rPr>
+          <w:lang w:val="nl-NL"/>
+        </w:rPr>
+        <w:t xml:space="preserve"> call wordt een URL meegegeven. Ook een object met aangepaste instellingen kunnen meegeven worden zoals bijvoorbeeld: </w:t>
+      </w:r>
+      <w:proofErr w:type="spellStart"/>
+      <w:r>
+        <w:rPr>
+          <w:lang w:val="nl-NL"/>
+        </w:rPr>
+        <w:t>method</w:t>
+      </w:r>
+      <w:proofErr w:type="spellEnd"/>
+      <w:r>
+        <w:rPr>
+          <w:lang w:val="nl-NL"/>
+        </w:rPr>
+        <w:t>, headers, body…</w:t>
+      </w:r>
+    </w:p>
+    <w:p>
+      <w:pPr>
+        <w:rPr>
+          <w:lang w:val="nl-NL"/>
+        </w:rPr>
+      </w:pPr>
+      <w:r>
+        <w:rPr>
+          <w:lang w:val="nl-NL"/>
+        </w:rPr>
+        <w:t xml:space="preserve">Vervolgens krijgt de </w:t>
+      </w:r>
+      <w:proofErr w:type="spellStart"/>
+      <w:r>
+        <w:rPr>
+          <w:lang w:val="nl-NL"/>
+        </w:rPr>
+        <w:t>fetch</w:t>
+      </w:r>
+      <w:proofErr w:type="spellEnd"/>
+      <w:r>
+        <w:rPr>
+          <w:lang w:val="nl-NL"/>
+        </w:rPr>
+        <w:t xml:space="preserve"> een response terug en kan daarna deze response verwerkt worden.</w:t>
       </w:r>
     </w:p>
     <w:p>
@@ -12136,171 +14153,250 @@
           <w:lang w:val="nl-NL"/>
         </w:rPr>
       </w:pPr>
-      <w:r>
-        <w:rPr>
-          <w:lang w:val="nl-NL"/>
-        </w:rPr>
-        <w:t>Onderzoeksverloop en data-analyse methode(n)</w:t>
+      <w:bookmarkStart w:id="27" w:name="_Toc120695356"/>
+      <w:bookmarkStart w:id="28" w:name="_Toc136332615"/>
+      <w:proofErr w:type="spellStart"/>
+      <w:r>
+        <w:rPr>
+          <w:lang w:val="nl-NL"/>
+        </w:rPr>
+        <w:t>Onderzoeksverloop</w:t>
+      </w:r>
+      <w:proofErr w:type="spellEnd"/>
+      <w:r>
+        <w:rPr>
+          <w:lang w:val="nl-NL"/>
+        </w:rPr>
+        <w:t xml:space="preserve"> en data-analyse methode(n)</w:t>
       </w:r>
       <w:bookmarkEnd w:id="27"/>
       <w:bookmarkEnd w:id="28"/>
     </w:p>
     <w:p>
       <w:pPr>
-        <w:spacing w:after="200" w:line="276" w:lineRule="auto"/>
-        <w:rPr>
-          <w:rFonts w:ascii="Arial Nova" w:hAnsi="Arial Nova"/>
-          <w:b/>
-          <w:bCs/>
-          <w:lang w:val="nl-NL"/>
-        </w:rPr>
-      </w:pPr>
-      <w:bookmarkStart w:id="29" w:name="_Toc120695357"/>
-      <w:r>
-        <w:rPr>
-          <w:rFonts w:ascii="Arial Nova" w:hAnsi="Arial Nova"/>
-          <w:b/>
-          <w:bCs/>
-          <w:highlight w:val="yellow"/>
-          <w:lang w:val="nl-NL"/>
-        </w:rPr>
-        <w:t>#TODO</w:t>
-      </w:r>
-    </w:p>
-    <w:p>
-      <w:pPr>
         <w:pStyle w:val="Kop3"/>
         <w:rPr>
           <w:lang w:val="nl-NL"/>
         </w:rPr>
       </w:pPr>
-      <w:bookmarkStart w:id="30" w:name="_Toc135648362"/>
-      <w:r>
-        <w:rPr>
-          <w:lang w:val="nl-NL"/>
-        </w:rPr>
-        <w:t>Subsubtopic</w:t>
+      <w:r>
+        <w:rPr>
+          <w:lang w:val="nl-NL"/>
+        </w:rPr>
+        <w:t xml:space="preserve">User </w:t>
+      </w:r>
+      <w:proofErr w:type="spellStart"/>
+      <w:r>
+        <w:rPr>
+          <w:lang w:val="nl-NL"/>
+        </w:rPr>
+        <w:t>experience</w:t>
+      </w:r>
+      <w:proofErr w:type="spellEnd"/>
+      <w:r>
+        <w:rPr>
+          <w:lang w:val="nl-NL"/>
+        </w:rPr>
+        <w:t xml:space="preserve"> </w:t>
+      </w:r>
+      <w:proofErr w:type="spellStart"/>
+      <w:r>
+        <w:rPr>
+          <w:lang w:val="nl-NL"/>
+        </w:rPr>
+        <w:t>testing</w:t>
+      </w:r>
+      <w:proofErr w:type="spellEnd"/>
+    </w:p>
+    <w:p>
+      <w:pPr>
+        <w:rPr>
+          <w:rFonts w:ascii="Arial Nova" w:hAnsi="Arial Nova"/>
+          <w:lang w:val="nl-NL"/>
+        </w:rPr>
+      </w:pPr>
+      <w:r>
+        <w:rPr>
+          <w:rFonts w:ascii="Arial Nova" w:hAnsi="Arial Nova"/>
+          <w:lang w:val="nl-NL"/>
+        </w:rPr>
+        <w:t xml:space="preserve">Tijdens dit onderzoek worden er user </w:t>
+      </w:r>
+      <w:proofErr w:type="spellStart"/>
+      <w:r>
+        <w:rPr>
+          <w:rFonts w:ascii="Arial Nova" w:hAnsi="Arial Nova"/>
+          <w:lang w:val="nl-NL"/>
+        </w:rPr>
+        <w:t>experience</w:t>
+      </w:r>
+      <w:proofErr w:type="spellEnd"/>
+      <w:r>
+        <w:rPr>
+          <w:rFonts w:ascii="Arial Nova" w:hAnsi="Arial Nova"/>
+          <w:lang w:val="nl-NL"/>
+        </w:rPr>
+        <w:t xml:space="preserve"> (UX) testen afgenomen. UX testen of </w:t>
+      </w:r>
+      <w:proofErr w:type="spellStart"/>
+      <w:r>
+        <w:rPr>
+          <w:rFonts w:ascii="Arial Nova" w:hAnsi="Arial Nova"/>
+          <w:lang w:val="nl-NL"/>
+        </w:rPr>
+        <w:t>usability</w:t>
+      </w:r>
+      <w:proofErr w:type="spellEnd"/>
+      <w:r>
+        <w:rPr>
+          <w:rFonts w:ascii="Arial Nova" w:hAnsi="Arial Nova"/>
+          <w:lang w:val="nl-NL"/>
+        </w:rPr>
+        <w:t xml:space="preserve"> testen zijn eigenlijk processen waarin een product of een deel van een product getest wordt op echte personen.</w:t>
+      </w:r>
+    </w:p>
+    <w:p>
+      <w:pPr>
+        <w:rPr>
+          <w:rFonts w:ascii="Arial Nova" w:hAnsi="Arial Nova"/>
+          <w:lang w:val="nl-NL"/>
+        </w:rPr>
+      </w:pPr>
+      <w:r>
+        <w:rPr>
+          <w:rFonts w:ascii="Arial Nova" w:hAnsi="Arial Nova"/>
+          <w:lang w:val="nl-NL"/>
+        </w:rPr>
+        <w:lastRenderedPageBreak/>
+        <w:t>UX testen evalueren nu eenmaal hoe gebruikers omgaan met de service of het product. Tijdens een UX test wordt er gevraagd aan een tester om een aantal taken uit te voeren. Terwijl een tester deze taken uitvoert kan door een onderzoeker bekeken worden hoe de tester reageert op bepaalde zaken. Dit kan bijvoorbeeld zijn op het design van een website of op hoe bepaalde componenten van een website reageren op elkaar.</w:t>
+      </w:r>
+    </w:p>
+    <w:p>
+      <w:pPr>
+        <w:rPr>
+          <w:rFonts w:ascii="Arial Nova" w:hAnsi="Arial Nova"/>
+          <w:lang w:val="nl-NL"/>
+        </w:rPr>
+      </w:pPr>
+      <w:r>
+        <w:rPr>
+          <w:rFonts w:ascii="Arial Nova" w:hAnsi="Arial Nova"/>
+          <w:lang w:val="nl-NL"/>
+        </w:rPr>
+        <w:t xml:space="preserve">Nu wanneer zijn UX testen het best van toepassing? Dit verschilt van project tot project. Zo zijn er projecten waar er al testen gebeuren tijdens het </w:t>
+      </w:r>
+      <w:proofErr w:type="spellStart"/>
+      <w:r>
+        <w:rPr>
+          <w:rFonts w:ascii="Arial Nova" w:hAnsi="Arial Nova"/>
+          <w:lang w:val="nl-NL"/>
+        </w:rPr>
+        <w:t>designen</w:t>
+      </w:r>
+      <w:proofErr w:type="spellEnd"/>
+      <w:r>
+        <w:rPr>
+          <w:rFonts w:ascii="Arial Nova" w:hAnsi="Arial Nova"/>
+          <w:lang w:val="nl-NL"/>
+        </w:rPr>
+        <w:t xml:space="preserve"> van een nieuw product of feature. Dit om direct al verder te kunnen werken met het inzicht van echte personen.</w:t>
+      </w:r>
+    </w:p>
+    <w:p>
+      <w:pPr>
+        <w:rPr>
+          <w:rFonts w:ascii="Arial Nova" w:hAnsi="Arial Nova"/>
+          <w:lang w:val="nl-NL"/>
+        </w:rPr>
+      </w:pPr>
+      <w:r>
+        <w:rPr>
+          <w:rFonts w:ascii="Arial Nova" w:hAnsi="Arial Nova"/>
+          <w:lang w:val="nl-NL"/>
+        </w:rPr>
+        <w:t>Tijdens het ontwikkelen van een product kunnen UX testen ook afgenomen worden. Dit kan ervoor zorgen dat tijdens het ontwikkelen nog aanpassingen gemaakt kunnen worden voor een product uitgebracht wordt.</w:t>
+      </w:r>
+    </w:p>
+    <w:p>
+      <w:pPr>
+        <w:rPr>
+          <w:rFonts w:ascii="Arial Nova" w:hAnsi="Arial Nova"/>
+          <w:lang w:val="nl-NL"/>
+        </w:rPr>
+      </w:pPr>
+      <w:r>
+        <w:rPr>
+          <w:rFonts w:ascii="Arial Nova" w:hAnsi="Arial Nova"/>
+          <w:lang w:val="nl-NL"/>
+        </w:rPr>
+        <w:t>Als laatste kunnen testen ook altijd na een product release uitgevoerd worden. Dit kan om eventueel pijnpunten uit de applicatie te kunnen aanpakken die pas later naar boven komen.</w:t>
+      </w:r>
+    </w:p>
+    <w:p>
+      <w:pPr>
+        <w:rPr>
+          <w:lang w:val="nl-NL"/>
+        </w:rPr>
+      </w:pPr>
+    </w:p>
+    <w:p>
+      <w:pPr>
+        <w:pStyle w:val="Kop2"/>
+        <w:rPr>
+          <w:lang w:val="nl-NL"/>
+        </w:rPr>
+      </w:pPr>
+      <w:bookmarkStart w:id="29" w:name="_Toc120695359"/>
+      <w:bookmarkStart w:id="30" w:name="_Toc136337972"/>
+      <w:r>
+        <w:rPr>
+          <w:lang w:val="nl-NL"/>
+        </w:rPr>
+        <w:t>Resultaten</w:t>
       </w:r>
       <w:bookmarkEnd w:id="29"/>
       <w:bookmarkEnd w:id="30"/>
     </w:p>
     <w:p>
       <w:pPr>
-        <w:rPr>
-          <w:rFonts w:ascii="Arial Nova" w:hAnsi="Arial Nova"/>
-          <w:lang w:val="nl-NL"/>
-        </w:rPr>
-      </w:pPr>
-      <w:r>
-        <w:rPr>
-          <w:rFonts w:ascii="Arial Nova" w:hAnsi="Arial Nova"/>
-          <w:lang w:val="nl-NL"/>
-        </w:rPr>
-        <w:t xml:space="preserve">Gebruik maximaal drie niveaus! </w:t>
-      </w:r>
-    </w:p>
-    <w:p>
-      <w:pPr>
         <w:pStyle w:val="Kop3"/>
         <w:rPr>
           <w:lang w:val="nl-NL"/>
         </w:rPr>
       </w:pPr>
-      <w:bookmarkStart w:id="31" w:name="_Toc120695358"/>
-      <w:bookmarkStart w:id="32" w:name="_Toc135648363"/>
-      <w:r>
-        <w:rPr>
-          <w:lang w:val="nl-NL"/>
-        </w:rPr>
-        <w:lastRenderedPageBreak/>
-        <w:t>Subsubtopic</w:t>
+      <w:bookmarkStart w:id="31" w:name="_Toc136332619"/>
+      <w:r>
+        <w:rPr>
+          <w:lang w:val="nl-NL"/>
+        </w:rPr>
+        <w:t>Hoe verschilt de gebruikerservaring tussen een SPA en MPA?</w:t>
       </w:r>
       <w:bookmarkEnd w:id="31"/>
-      <w:bookmarkEnd w:id="32"/>
-    </w:p>
-    <w:p>
-      <w:pPr>
-        <w:rPr>
-          <w:lang w:val="nl-NL"/>
-        </w:rPr>
-      </w:pPr>
-    </w:p>
-    <w:p>
-      <w:pPr>
-        <w:pStyle w:val="Kop2"/>
-        <w:rPr>
-          <w:lang w:val="nl-NL"/>
-        </w:rPr>
-      </w:pPr>
-      <w:bookmarkStart w:id="33" w:name="_Toc120695359"/>
-      <w:bookmarkStart w:id="34" w:name="_Toc135648364"/>
-      <w:r>
-        <w:rPr>
-          <w:lang w:val="nl-NL"/>
-        </w:rPr>
-        <w:t>Resultaten</w:t>
-      </w:r>
-      <w:bookmarkEnd w:id="33"/>
-      <w:bookmarkEnd w:id="34"/>
-    </w:p>
-    <w:p>
-      <w:pPr>
-        <w:pStyle w:val="Kop3"/>
-        <w:rPr>
-          <w:lang w:val="nl-NL"/>
-        </w:rPr>
-      </w:pPr>
-      <w:bookmarkStart w:id="35" w:name="_Toc135648365"/>
-      <w:r>
-        <w:rPr>
-          <w:lang w:val="nl-NL"/>
-        </w:rPr>
-        <w:t>Hoe verschilt de gebruikerservaring tussen een SPA en MPA?</w:t>
-      </w:r>
-      <w:bookmarkEnd w:id="35"/>
-    </w:p>
-    <w:p>
-      <w:pPr>
-        <w:rPr>
-          <w:lang w:val="nl-NL"/>
-        </w:rPr>
-      </w:pPr>
-      <w:r>
-        <w:rPr>
-          <w:lang w:val="nl-NL"/>
-        </w:rPr>
-        <w:t>Tijdens dit onderzoek wordt er gebruik gemaakt van usertesten om de gebruikerservaring tussen een MPA en SPA te meten. Een usertest</w:t>
-      </w:r>
-      <w:r>
-        <w:rPr>
-          <w:lang w:val="nl-NL"/>
-        </w:rPr>
-        <w:t xml:space="preserve"> is een test waarin gebruikers met behulp van op voorhand geschreven scenario’s verschillende elementen van een website kunnen testen.</w:t>
-      </w:r>
-    </w:p>
-    <w:p>
-      <w:pPr>
-        <w:rPr>
-          <w:lang w:val="nl-NL"/>
-        </w:rPr>
-      </w:pPr>
-      <w:r>
-        <w:rPr>
-          <w:lang w:val="nl-NL"/>
-        </w:rPr>
-        <w:t>In dit onderzoek werden er zeven personen bevraagd om deze usertesten uit te voeren. Een belangrijk aspect van usertesten is om ervoor te zorgen dat er binnen het testpubliek een grote variatie van leeftijd</w:t>
-      </w:r>
-      <w:r>
-        <w:rPr>
-          <w:lang w:val="nl-NL"/>
-        </w:rPr>
-        <w:t>en</w:t>
-      </w:r>
-      <w:r>
-        <w:rPr>
-          <w:lang w:val="nl-NL"/>
-        </w:rPr>
-        <w:t xml:space="preserve"> en beroepen is. Dit om ervoor te zorgen dat een groot deel van de bevolking gemakkelijk gebruik kan maken van de applicatie.</w:t>
+    </w:p>
+    <w:p>
+      <w:pPr>
+        <w:rPr>
+          <w:lang w:val="nl-NL"/>
+        </w:rPr>
+      </w:pPr>
+      <w:r>
+        <w:rPr>
+          <w:lang w:val="nl-NL"/>
+        </w:rPr>
+        <w:t>Tijdens dit onderzoek wordt er gebruik gemaakt van usertesten om de gebruikerservaring tussen een MPA en SPA te meten. Een usertest is een test waarin gebruikers met behulp van op voorhand geschreven scenario’s verschillende elementen van een website kunnen testen.</w:t>
+      </w:r>
+    </w:p>
+    <w:p>
+      <w:pPr>
+        <w:rPr>
+          <w:lang w:val="nl-NL"/>
+        </w:rPr>
+      </w:pPr>
+      <w:r>
+        <w:rPr>
+          <w:lang w:val="nl-NL"/>
+        </w:rPr>
+        <w:t>In dit onderzoek werden er zeven personen bevraagd om deze usertesten uit te voeren. Een belangrijk aspect van usertesten is om ervoor te zorgen dat er binnen het testpubliek een grote variatie van leeftijden en beroepen is. Dit om ervoor te zorgen dat een groot deel van de bevolking gemakkelijk gebruik kan maken van de applicatie.</w:t>
       </w:r>
     </w:p>
     <w:p>
@@ -12412,13 +14508,7 @@
         <w:rPr>
           <w:lang w:val="nl-NL"/>
         </w:rPr>
-        <w:t>Student informatica</w:t>
-      </w:r>
-      <w:r>
-        <w:rPr>
-          <w:lang w:val="nl-NL"/>
-        </w:rPr>
-        <w:t>;</w:t>
+        <w:t>Student informatica;</w:t>
       </w:r>
     </w:p>
     <w:p>
@@ -12436,13 +14526,7 @@
         <w:rPr>
           <w:lang w:val="nl-NL"/>
         </w:rPr>
-        <w:t>Student humane wetenschappen</w:t>
-      </w:r>
-      <w:r>
-        <w:rPr>
-          <w:lang w:val="nl-NL"/>
-        </w:rPr>
-        <w:t>;</w:t>
+        <w:t>Student humane wetenschappen;</w:t>
       </w:r>
     </w:p>
     <w:p>
@@ -12460,13 +14544,7 @@
         <w:rPr>
           <w:lang w:val="nl-NL"/>
         </w:rPr>
-        <w:t>Student lager onderwijs</w:t>
-      </w:r>
-      <w:r>
-        <w:rPr>
-          <w:lang w:val="nl-NL"/>
-        </w:rPr>
-        <w:t>;</w:t>
+        <w:t>Student lager onderwijs;</w:t>
       </w:r>
     </w:p>
     <w:p>
@@ -12484,13 +14562,7 @@
         <w:rPr>
           <w:lang w:val="nl-NL"/>
         </w:rPr>
-        <w:t>Strijkhulp</w:t>
-      </w:r>
-      <w:r>
-        <w:rPr>
-          <w:lang w:val="nl-NL"/>
-        </w:rPr>
-        <w:t>;</w:t>
+        <w:t>Strijkhulp;</w:t>
       </w:r>
     </w:p>
     <w:p>
@@ -12508,13 +14580,7 @@
         <w:rPr>
           <w:lang w:val="nl-NL"/>
         </w:rPr>
-        <w:t>Metser</w:t>
-      </w:r>
-      <w:r>
-        <w:rPr>
-          <w:lang w:val="nl-NL"/>
-        </w:rPr>
-        <w:t>;</w:t>
+        <w:t>Metser;</w:t>
       </w:r>
     </w:p>
     <w:p>
@@ -12532,13 +14598,7 @@
         <w:rPr>
           <w:lang w:val="nl-NL"/>
         </w:rPr>
-        <w:t>Verpakkingsmedewerker</w:t>
-      </w:r>
-      <w:r>
-        <w:rPr>
-          <w:lang w:val="nl-NL"/>
-        </w:rPr>
-        <w:t>;</w:t>
+        <w:t>Verpakkingsmedewerker;</w:t>
       </w:r>
     </w:p>
     <w:p>
@@ -12556,100 +14616,47 @@
         <w:rPr>
           <w:lang w:val="nl-NL"/>
         </w:rPr>
-        <w:t>Magazijnier</w:t>
-      </w:r>
-      <w:r>
-        <w:rPr>
-          <w:lang w:val="nl-NL"/>
-        </w:rPr>
-        <w:t>;</w:t>
-      </w:r>
-    </w:p>
-    <w:p>
-      <w:pPr>
-        <w:rPr>
-          <w:lang w:val="nl-NL"/>
-        </w:rPr>
-      </w:pPr>
-      <w:r>
-        <w:rPr>
-          <w:lang w:val="nl-NL"/>
-        </w:rPr>
-        <w:t xml:space="preserve">Tijdens de usertesten hadden alle testers uitgebreid de tijd om drie scenario’s uit te voeren. Deze werden uitgevoerd onder begeleiding van </w:t>
-      </w:r>
-      <w:r>
-        <w:rPr>
-          <w:lang w:val="nl-NL"/>
-        </w:rPr>
-        <w:t>een</w:t>
-      </w:r>
-      <w:r>
-        <w:rPr>
-          <w:lang w:val="nl-NL"/>
-        </w:rPr>
-        <w:t xml:space="preserve"> onderzoeker. De onderzoeker zorgde voor eventuele hulp als een tester de weg kwijt was in de applicatie en niet meer verder kon in het scenario.</w:t>
-      </w:r>
-    </w:p>
-    <w:p>
-      <w:pPr>
-        <w:rPr>
-          <w:lang w:val="nl-NL"/>
-        </w:rPr>
-      </w:pPr>
-      <w:r>
-        <w:rPr>
-          <w:lang w:val="nl-NL"/>
-        </w:rPr>
-        <w:t>De</w:t>
-      </w:r>
-      <w:r>
-        <w:rPr>
-          <w:lang w:val="nl-NL"/>
-        </w:rPr>
-        <w:t xml:space="preserve"> helft van de testers startte met de MPA en daarna de SPA en de andere helft startte met de SPA</w:t>
-      </w:r>
-      <w:r>
-        <w:rPr>
-          <w:lang w:val="nl-NL"/>
-        </w:rPr>
-        <w:t xml:space="preserve">. </w:t>
-      </w:r>
-      <w:r>
-        <w:rPr>
-          <w:lang w:val="nl-NL"/>
-        </w:rPr>
-        <w:t>Dit om ervoor te zorgen dat er geen bevooroordelin</w:t>
-      </w:r>
-      <w:r>
-        <w:rPr>
-          <w:lang w:val="nl-NL"/>
-        </w:rPr>
-        <w:t xml:space="preserve">g voor een bepaalde structuur wanneer iedereen </w:t>
-      </w:r>
-      <w:r>
-        <w:rPr>
-          <w:lang w:val="nl-NL"/>
-        </w:rPr>
-        <w:t>moest starten op dezelfde structuur.</w:t>
-      </w:r>
-    </w:p>
-    <w:p>
-      <w:pPr>
-        <w:rPr>
-          <w:lang w:val="nl-NL"/>
-        </w:rPr>
-      </w:pPr>
-      <w:r>
-        <w:rPr>
-          <w:lang w:val="nl-NL"/>
-        </w:rPr>
-        <w:t xml:space="preserve">Uit de resultaten van de usertesten is te zien dat qua gebruiksgemak en flow van de website </w:t>
-      </w:r>
-      <w:r>
-        <w:rPr>
-          <w:lang w:val="nl-NL"/>
-        </w:rPr>
-        <w:t>beide structuren bijna geen verschil aantonen. Ook op de mobiele versie werd er geen verschil opgemerkt in gebruiksgemak en flow.</w:t>
+        <w:t>Magazijnier;</w:t>
+      </w:r>
+    </w:p>
+    <w:p>
+      <w:pPr>
+        <w:rPr>
+          <w:lang w:val="nl-NL"/>
+        </w:rPr>
+      </w:pPr>
+      <w:r>
+        <w:rPr>
+          <w:lang w:val="nl-NL"/>
+        </w:rPr>
+        <w:t>Tijdens de usertesten hadden alle testers uitgebreid de tijd om drie scenario’s uit te voeren. Deze werden uitgevoerd onder begeleiding van een onderzoeker. De onderzoeker zorgde voor eventuele hulp als een tester de weg kwijt was in de applicatie en niet meer verder kon in het scenario.</w:t>
+      </w:r>
+    </w:p>
+    <w:p>
+      <w:pPr>
+        <w:rPr>
+          <w:lang w:val="nl-NL"/>
+        </w:rPr>
+      </w:pPr>
+      <w:r>
+        <w:rPr>
+          <w:lang w:val="nl-NL"/>
+        </w:rPr>
+        <w:lastRenderedPageBreak/>
+        <w:t>De helft van de testers startte met de MPA en daarna de SPA en de andere helft startte met de SPA. Dit om ervoor te zorgen dat er geen bevooroordeling voor een bepaalde structuur wanneer iedereen moest starten op dezelfde structuur.</w:t>
+      </w:r>
+    </w:p>
+    <w:p>
+      <w:pPr>
+        <w:rPr>
+          <w:lang w:val="nl-NL"/>
+        </w:rPr>
+      </w:pPr>
+      <w:r>
+        <w:rPr>
+          <w:lang w:val="nl-NL"/>
+        </w:rPr>
+        <w:t>Uit de resultaten van de usertesten is te zien dat qua gebruiksgemak en flow van de website beide structuren bijna geen verschil aantonen. Ook op de mobiele versie werd er geen verschil opgemerkt in gebruiksgemak en flow.</w:t>
       </w:r>
     </w:p>
     <w:p>
@@ -12675,14 +14682,7 @@
         <w:rPr>
           <w:lang w:val="nl-NL"/>
         </w:rPr>
-        <w:t xml:space="preserve">Dit verschil was duidelijk te zien wanneer een tester de usertest uitvoerde met een browser die gelimiteerde internetsnelheid had. De tester was duidelijk gefrustreerd tijdens het gebruik </w:t>
-      </w:r>
-      <w:r>
-        <w:rPr>
-          <w:lang w:val="nl-NL"/>
-        </w:rPr>
-        <w:lastRenderedPageBreak/>
-        <w:t>van de MPA wanneer een pagina er even over deed om in te laden. Bij de SPA werd al snel verduidelijkt dat deze veel beter aanvoelde om te gebruiken sinds alles veel efficiënter verliep.</w:t>
+        <w:t>Dit verschil was duidelijk te zien wanneer een tester de usertest uitvoerde met een browser die gelimiteerde internetsnelheid had. De tester was duidelijk gefrustreerd tijdens het gebruik van de MPA wanneer een pagina er even over deed om in te laden. Bij de SPA werd al snel verduidelijkt dat deze veel beter aanvoelde om te gebruiken sinds alles veel efficiënter verliep.</w:t>
       </w:r>
     </w:p>
     <w:p>
@@ -12699,87 +14699,53 @@
           <w:lang w:val="nl-NL"/>
         </w:rPr>
       </w:pPr>
-      <w:bookmarkStart w:id="36" w:name="_Toc135648366"/>
+      <w:bookmarkStart w:id="32" w:name="_Toc136332620"/>
       <w:r>
         <w:rPr>
           <w:lang w:val="nl-NL"/>
         </w:rPr>
         <w:t>Hoe verschilt de SPA en MPA qua performance?</w:t>
       </w:r>
-      <w:bookmarkEnd w:id="36"/>
-    </w:p>
-    <w:p>
-      <w:pPr>
-        <w:rPr>
-          <w:lang w:val="nl-NL"/>
-        </w:rPr>
-      </w:pPr>
-      <w:r>
-        <w:rPr>
-          <w:lang w:val="nl-NL"/>
-        </w:rPr>
-        <w:t xml:space="preserve">Een belangrijk aspect binnen het maken van een applicatie is het kiezen voor een architectuur dat efficiënt werkt. De reden ligt </w:t>
-      </w:r>
-      <w:r>
-        <w:rPr>
-          <w:lang w:val="nl-NL"/>
-        </w:rPr>
-        <w:t>hier</w:t>
-      </w:r>
-      <w:r>
-        <w:rPr>
-          <w:lang w:val="nl-NL"/>
-        </w:rPr>
-        <w:t xml:space="preserve"> dicht bij de </w:t>
-      </w:r>
-      <w:r>
-        <w:rPr>
-          <w:lang w:val="nl-NL"/>
-        </w:rPr>
-        <w:t>gebruikerservaring</w:t>
-      </w:r>
-      <w:r>
-        <w:rPr>
-          <w:lang w:val="nl-NL"/>
-        </w:rPr>
-        <w:t>.</w:t>
-      </w:r>
-      <w:r>
-        <w:rPr>
-          <w:lang w:val="nl-NL"/>
-        </w:rPr>
-        <w:t xml:space="preserve"> Volgends een artikel van</w:t>
-      </w:r>
-      <w:r>
-        <w:rPr>
-          <w:lang w:val="nl-NL"/>
-        </w:rPr>
-        <w:t xml:space="preserve"> Hostinger verlaat een gebruiker een website als deze langer dan 3 seconden duurt om in te laden. Daarom dat tijdens dit onderzoek er performance testen zijn uitgevoerd. Dit om te kunnen zien of er effectief performanceverschillen zijn tussen de twee types websites.</w:t>
-      </w:r>
-    </w:p>
-    <w:p>
-      <w:pPr>
-        <w:rPr>
-          <w:lang w:val="nl-NL"/>
-        </w:rPr>
-      </w:pPr>
-      <w:r>
-        <w:rPr>
-          <w:lang w:val="nl-NL"/>
-        </w:rPr>
-        <w:t>Een eerste parameter o</w:t>
-      </w:r>
-      <w:r>
-        <w:rPr>
-          <w:lang w:val="nl-NL"/>
-        </w:rPr>
-        <w:t>m te bekijken is de grote van de website. Wanneer een website groter wordt begint deze vanzelfsprekend een langer laadtijd te krijgen.</w:t>
-      </w:r>
-      <w:r>
-        <w:rPr>
-          <w:lang w:val="nl-NL"/>
-        </w:rPr>
-        <w:t xml:space="preserve"> Als een gebruiker surft naar de beginpagina van de website krijgen we volgend resultaat.</w:t>
+      <w:bookmarkEnd w:id="32"/>
+    </w:p>
+    <w:p>
+      <w:pPr>
+        <w:rPr>
+          <w:lang w:val="nl-NL"/>
+        </w:rPr>
+      </w:pPr>
+      <w:r>
+        <w:rPr>
+          <w:lang w:val="nl-NL"/>
+        </w:rPr>
+        <w:t xml:space="preserve">Een belangrijk aspect binnen het maken van een applicatie is het kiezen voor een architectuur dat efficiënt werkt. De reden ligt hier dicht bij de gebruikerservaring. Volgends een artikel van </w:t>
+      </w:r>
+      <w:proofErr w:type="spellStart"/>
+      <w:r>
+        <w:rPr>
+          <w:lang w:val="nl-NL"/>
+        </w:rPr>
+        <w:t>Hostinger</w:t>
+      </w:r>
+      <w:proofErr w:type="spellEnd"/>
+      <w:r>
+        <w:rPr>
+          <w:lang w:val="nl-NL"/>
+        </w:rPr>
+        <w:t xml:space="preserve"> verlaat een gebruiker een website als deze langer dan 3 seconden duurt om in te laden. Daarom dat tijdens dit onderzoek er performance testen zijn uitgevoerd. Dit om te kunnen zien of er effectief performanceverschillen zijn tussen de twee types websites.</w:t>
+      </w:r>
+    </w:p>
+    <w:p>
+      <w:pPr>
+        <w:rPr>
+          <w:lang w:val="nl-NL"/>
+        </w:rPr>
+      </w:pPr>
+      <w:r>
+        <w:rPr>
+          <w:lang w:val="nl-NL"/>
+        </w:rPr>
+        <w:t>Een eerste parameter om te bekijken is de grote van de website. Wanneer een website groter wordt begint deze vanzelfsprekend een langer laadtijd te krijgen. Als een gebruiker surft naar de beginpagina van de website krijgen we volgend resultaat.</w:t>
       </w:r>
     </w:p>
     <w:p>
@@ -12791,7 +14757,7 @@
           <w:noProof/>
         </w:rPr>
         <w:drawing>
-          <wp:inline distT="0" distB="0" distL="0" distR="0" wp14:anchorId="798EA520" wp14:editId="0FA1AB14">
+          <wp:inline distT="0" distB="0" distL="0" distR="0" wp14:anchorId="2C640AAF" wp14:editId="14FAB21F">
             <wp:extent cx="5760085" cy="2850515"/>
             <wp:effectExtent l="0" t="0" r="18415" b="6985"/>
             <wp:docPr id="818364033" name="Grafiek 1">
@@ -12804,7 +14770,7 @@
             <wp:cNvGraphicFramePr/>
             <a:graphic xmlns:a="http://schemas.openxmlformats.org/drawingml/2006/main">
               <a:graphicData uri="http://schemas.openxmlformats.org/drawingml/2006/chart">
-                <c:chart xmlns:c="http://schemas.openxmlformats.org/drawingml/2006/chart" xmlns:r="http://schemas.openxmlformats.org/officeDocument/2006/relationships" r:id="rId23"/>
+                <c:chart xmlns:c="http://schemas.openxmlformats.org/drawingml/2006/chart" xmlns:r="http://schemas.openxmlformats.org/officeDocument/2006/relationships" r:id="rId24"/>
               </a:graphicData>
             </a:graphic>
           </wp:inline>
@@ -12818,46 +14784,66 @@
           <w:lang w:val="nl-NL"/>
         </w:rPr>
       </w:pPr>
-      <w:bookmarkStart w:id="37" w:name="_Toc134992574"/>
       <w:r>
         <w:t xml:space="preserve">Figuur </w:t>
       </w:r>
-      <w:fldSimple w:instr=" SEQ Figuur \* ARABIC ">
-        <w:r>
-          <w:rPr>
-            <w:noProof/>
-          </w:rPr>
-          <w:t>1</w:t>
-        </w:r>
-      </w:fldSimple>
+      <w:r>
+        <w:fldChar w:fldCharType="begin"/>
+      </w:r>
+      <w:r>
+        <w:instrText xml:space="preserve"> SEQ Figuur \* ARABIC </w:instrText>
+      </w:r>
+      <w:r>
+        <w:fldChar w:fldCharType="separate"/>
+      </w:r>
+      <w:r>
+        <w:rPr>
+          <w:noProof/>
+        </w:rPr>
+        <w:t>1</w:t>
+      </w:r>
+      <w:r>
+        <w:rPr>
+          <w:noProof/>
+        </w:rPr>
+        <w:fldChar w:fldCharType="end"/>
+      </w:r>
       <w:r>
         <w:t xml:space="preserve"> MPA vs. SPA beginpagina vergelijken in KB</w:t>
       </w:r>
-      <w:bookmarkEnd w:id="37"/>
-    </w:p>
-    <w:p>
-      <w:pPr>
-        <w:rPr>
-          <w:lang w:val="nl-NL"/>
-        </w:rPr>
-      </w:pPr>
-      <w:r>
-        <w:rPr>
-          <w:lang w:val="nl-NL"/>
-        </w:rPr>
-        <w:t xml:space="preserve">Zoals te zien op bovenstaande grafiek is het verschil </w:t>
-      </w:r>
-      <w:r>
-        <w:rPr>
-          <w:lang w:val="nl-NL"/>
-        </w:rPr>
-        <w:t>ongeveer 6 KB. Nu zou er al gedacht kunnen worden dat de MPA over het algemeen kleiner is dan de SPA.</w:t>
-      </w:r>
-      <w:r>
-        <w:rPr>
-          <w:lang w:val="nl-NL"/>
-        </w:rPr>
-        <w:t xml:space="preserve"> Maar het grote verschil met elkaar hier is dat dit enkel de beginpagina van de MPA is. Wanneer er gesurft wordt naar de SPA downloadt de browser al volledig de sites, sinds de MPA maar 1 pagina groot is.</w:t>
+    </w:p>
+    <w:p>
+      <w:pPr>
+        <w:rPr>
+          <w:lang w:val="nl-NL"/>
+        </w:rPr>
+      </w:pPr>
+      <w:r>
+        <w:rPr>
+          <w:lang w:val="nl-NL"/>
+        </w:rPr>
+        <w:t xml:space="preserve">Zoals te zien op bovenstaande grafiek is het verschil ongeveer 6 KB. Nu zou er al gedacht kunnen worden dat de MPA over het algemeen kleiner is dan de SPA. Maar het grote verschil </w:t>
+      </w:r>
+      <w:r>
+        <w:rPr>
+          <w:lang w:val="nl-NL"/>
+        </w:rPr>
+        <w:lastRenderedPageBreak/>
+        <w:t xml:space="preserve">met elkaar hier is dat dit enkel de beginpagina van de MPA is. Wanneer er gesurft wordt naar de SPA downloadt de browser al volledig de sites, sinds de MPA maar 1 </w:t>
+      </w:r>
+      <w:proofErr w:type="gramStart"/>
+      <w:r>
+        <w:rPr>
+          <w:lang w:val="nl-NL"/>
+        </w:rPr>
+        <w:t>pagina groot</w:t>
+      </w:r>
+      <w:proofErr w:type="gramEnd"/>
+      <w:r>
+        <w:rPr>
+          <w:lang w:val="nl-NL"/>
+        </w:rPr>
+        <w:t xml:space="preserve"> is.</w:t>
       </w:r>
     </w:p>
     <w:p>
@@ -12881,9 +14867,8 @@
         <w:rPr>
           <w:noProof/>
         </w:rPr>
-        <w:lastRenderedPageBreak/>
         <w:drawing>
-          <wp:inline distT="0" distB="0" distL="0" distR="0" wp14:anchorId="36E606D7" wp14:editId="3DD690B5">
+          <wp:inline distT="0" distB="0" distL="0" distR="0" wp14:anchorId="708FFADE" wp14:editId="5E980BE9">
             <wp:extent cx="5760085" cy="2816225"/>
             <wp:effectExtent l="0" t="0" r="18415" b="15875"/>
             <wp:docPr id="1873705063" name="Grafiek 1">
@@ -12896,7 +14881,7 @@
             <wp:cNvGraphicFramePr/>
             <a:graphic xmlns:a="http://schemas.openxmlformats.org/drawingml/2006/main">
               <a:graphicData uri="http://schemas.openxmlformats.org/drawingml/2006/chart">
-                <c:chart xmlns:c="http://schemas.openxmlformats.org/drawingml/2006/chart" xmlns:r="http://schemas.openxmlformats.org/officeDocument/2006/relationships" r:id="rId24"/>
+                <c:chart xmlns:c="http://schemas.openxmlformats.org/drawingml/2006/chart" xmlns:r="http://schemas.openxmlformats.org/officeDocument/2006/relationships" r:id="rId25"/>
               </a:graphicData>
             </a:graphic>
           </wp:inline>
@@ -12910,71 +14895,58 @@
           <w:lang w:val="nl-NL"/>
         </w:rPr>
       </w:pPr>
-      <w:bookmarkStart w:id="38" w:name="_Toc134992575"/>
       <w:r>
         <w:t xml:space="preserve">Figuur </w:t>
       </w:r>
-      <w:fldSimple w:instr=" SEQ Figuur \* ARABIC ">
-        <w:r>
-          <w:rPr>
-            <w:noProof/>
-          </w:rPr>
-          <w:t>2</w:t>
-        </w:r>
-      </w:fldSimple>
+      <w:r>
+        <w:fldChar w:fldCharType="begin"/>
+      </w:r>
+      <w:r>
+        <w:instrText xml:space="preserve"> SEQ Figuur \* ARABIC </w:instrText>
+      </w:r>
+      <w:r>
+        <w:fldChar w:fldCharType="separate"/>
+      </w:r>
+      <w:r>
+        <w:rPr>
+          <w:noProof/>
+        </w:rPr>
+        <w:t>2</w:t>
+      </w:r>
+      <w:r>
+        <w:rPr>
+          <w:noProof/>
+        </w:rPr>
+        <w:fldChar w:fldCharType="end"/>
+      </w:r>
       <w:r>
         <w:t xml:space="preserve"> MPA vs. SPA totaal gedownloade data in KB</w:t>
       </w:r>
-      <w:bookmarkEnd w:id="38"/>
-    </w:p>
-    <w:p>
-      <w:pPr>
-        <w:rPr>
-          <w:lang w:val="nl-NL"/>
-        </w:rPr>
-      </w:pPr>
-      <w:r>
-        <w:rPr>
-          <w:lang w:val="nl-NL"/>
-        </w:rPr>
-        <w:t>Wanneer alle pagina’s van de MPA gedownload zijn is er wel daadwerkelijk een groot verschil.</w:t>
-      </w:r>
-      <w:r>
-        <w:rPr>
-          <w:lang w:val="nl-NL"/>
-        </w:rPr>
-        <w:t xml:space="preserve"> De SPA blijft dezelfde grote sinds alle zaken die nodig zijn om de site te laten werken al gedownload zijn. De MPA aan de andere kant is zeer in vergelijking met de SPA erg gestegen in aantal gedownloade KB. De reden hiervoor is omdat elke pagina afzonderlijk alle resources opnieuw </w:t>
-      </w:r>
-      <w:r>
-        <w:rPr>
-          <w:lang w:val="nl-NL"/>
-        </w:rPr>
-        <w:t>downloadt</w:t>
-      </w:r>
-      <w:r>
-        <w:rPr>
-          <w:lang w:val="nl-NL"/>
-        </w:rPr>
-        <w:t>.</w:t>
-      </w:r>
-    </w:p>
-    <w:p>
-      <w:pPr>
-        <w:rPr>
-          <w:lang w:val="nl-NL"/>
-        </w:rPr>
-      </w:pPr>
-      <w:r>
-        <w:rPr>
-          <w:lang w:val="nl-NL"/>
-        </w:rPr>
-        <w:t>Nu er geweten is hoe groot beide applicaties zijn kan er gekeken worden naar hoe lang dit effectief geduurd heeft om in te laden.</w:t>
-      </w:r>
-      <w:r>
-        <w:rPr>
-          <w:lang w:val="nl-NL"/>
-        </w:rPr>
-        <w:t xml:space="preserve"> Dit is terug te vinden op onderstaande grafiek.</w:t>
+    </w:p>
+    <w:p>
+      <w:pPr>
+        <w:rPr>
+          <w:lang w:val="nl-NL"/>
+        </w:rPr>
+      </w:pPr>
+      <w:r>
+        <w:rPr>
+          <w:lang w:val="nl-NL"/>
+        </w:rPr>
+        <w:t>Wanneer alle pagina’s van de MPA gedownload zijn is er wel daadwerkelijk een groot verschil. De SPA blijft dezelfde grote sinds alle zaken die nodig zijn om de site te laten werken al gedownload zijn. De MPA aan de andere kant is zeer in vergelijking met de SPA erg gestegen in aantal gedownloade KB. De reden hiervoor is omdat elke pagina afzonderlijk alle resources opnieuw downloadt.</w:t>
+      </w:r>
+    </w:p>
+    <w:p>
+      <w:pPr>
+        <w:rPr>
+          <w:lang w:val="nl-NL"/>
+        </w:rPr>
+      </w:pPr>
+      <w:r>
+        <w:rPr>
+          <w:lang w:val="nl-NL"/>
+        </w:rPr>
+        <w:t>Nu er geweten is hoe groot beide applicaties zijn kan er gekeken worden naar hoe lang dit effectief geduurd heeft om in te laden. Dit is terug te vinden op onderstaande grafiek.</w:t>
       </w:r>
     </w:p>
     <w:p>
@@ -12985,8 +14957,9 @@
         <w:rPr>
           <w:noProof/>
         </w:rPr>
+        <w:lastRenderedPageBreak/>
         <w:drawing>
-          <wp:inline distT="0" distB="0" distL="0" distR="0" wp14:anchorId="3F9E24F5" wp14:editId="09FBE7CC">
+          <wp:inline distT="0" distB="0" distL="0" distR="0" wp14:anchorId="0A0DCDD4" wp14:editId="4E9DEBDF">
             <wp:extent cx="5760085" cy="2832735"/>
             <wp:effectExtent l="0" t="0" r="18415" b="12065"/>
             <wp:docPr id="1238409960" name="Grafiek 1">
@@ -12999,7 +14972,7 @@
             <wp:cNvGraphicFramePr/>
             <a:graphic xmlns:a="http://schemas.openxmlformats.org/drawingml/2006/main">
               <a:graphicData uri="http://schemas.openxmlformats.org/drawingml/2006/chart">
-                <c:chart xmlns:c="http://schemas.openxmlformats.org/drawingml/2006/chart" xmlns:r="http://schemas.openxmlformats.org/officeDocument/2006/relationships" r:id="rId25"/>
+                <c:chart xmlns:c="http://schemas.openxmlformats.org/drawingml/2006/chart" xmlns:r="http://schemas.openxmlformats.org/officeDocument/2006/relationships" r:id="rId26"/>
               </a:graphicData>
             </a:graphic>
           </wp:inline>
@@ -13010,224 +14983,199 @@
       <w:pPr>
         <w:pStyle w:val="Bijschrift"/>
       </w:pPr>
-      <w:bookmarkStart w:id="39" w:name="_Toc134992576"/>
       <w:r>
         <w:t xml:space="preserve">Figuur </w:t>
       </w:r>
-      <w:fldSimple w:instr=" SEQ Figuur \* ARABIC ">
-        <w:r>
-          <w:rPr>
-            <w:noProof/>
-          </w:rPr>
-          <w:t>3</w:t>
-        </w:r>
-      </w:fldSimple>
+      <w:r>
+        <w:fldChar w:fldCharType="begin"/>
+      </w:r>
+      <w:r>
+        <w:instrText xml:space="preserve"> SEQ Figuur \* ARABIC </w:instrText>
+      </w:r>
+      <w:r>
+        <w:fldChar w:fldCharType="separate"/>
+      </w:r>
+      <w:r>
+        <w:rPr>
+          <w:noProof/>
+        </w:rPr>
+        <w:t>3</w:t>
+      </w:r>
+      <w:r>
+        <w:rPr>
+          <w:noProof/>
+        </w:rPr>
+        <w:fldChar w:fldCharType="end"/>
+      </w:r>
       <w:r>
         <w:t xml:space="preserve"> MPA vs. SPA laadtijd beginpagina in ms</w:t>
       </w:r>
-      <w:bookmarkEnd w:id="39"/>
-    </w:p>
-    <w:p>
-      <w:r>
+    </w:p>
+    <w:p>
+      <w:r>
+        <w:t>Zoals kon verwacht worden heeft de beginpagina van de MPA een lagere laadtijd dan de SPA. Dit komt natuurlijk terug doordat de browser alle resultaten van de SPA ophaalt en maar enkel de beginpagina van de MPA.</w:t>
+      </w:r>
+    </w:p>
+    <w:p>
+      <w:r>
+        <w:t>Wanneer er gekeken wordt naar het navigeren naar alle pagina’s is er wel een groter verschil en dit ligt dan in het voordeel van de SPA.</w:t>
+      </w:r>
+    </w:p>
+    <w:p>
+      <w:pPr>
+        <w:rPr>
+          <w:lang w:val="nl-NL"/>
+        </w:rPr>
+      </w:pPr>
+    </w:p>
+    <w:p>
+      <w:pPr>
+        <w:rPr>
+          <w:lang w:val="nl-NL"/>
+        </w:rPr>
+      </w:pPr>
+    </w:p>
+    <w:p>
+      <w:pPr>
+        <w:pStyle w:val="Kop3"/>
+        <w:rPr>
+          <w:lang w:val="nl-NL"/>
+        </w:rPr>
+      </w:pPr>
+      <w:bookmarkStart w:id="33" w:name="_Toc136332621"/>
+      <w:r>
+        <w:rPr>
+          <w:lang w:val="nl-NL"/>
+        </w:rPr>
+        <w:t>Is er een groot verschil in development ervaring?</w:t>
+      </w:r>
+      <w:bookmarkEnd w:id="33"/>
+    </w:p>
+    <w:p>
+      <w:pPr>
+        <w:rPr>
+          <w:lang w:val="nl-NL"/>
+        </w:rPr>
+      </w:pPr>
+      <w:r>
+        <w:rPr>
+          <w:lang w:val="nl-NL"/>
+        </w:rPr>
+        <w:t>Een belangrijk aspect bij het kiezen van een bepaalde structuur van een applicatie is het afwegen of een bepaalde structuur een goede development ervaring heeft. Dit is een zeer persoonlijk iets maar zeker vermeldingswaardig binnen dit onderzoek.</w:t>
+      </w:r>
+    </w:p>
+    <w:p>
+      <w:pPr>
+        <w:rPr>
+          <w:lang w:val="nl-NL"/>
+        </w:rPr>
+      </w:pPr>
+      <w:r>
+        <w:rPr>
+          <w:lang w:val="nl-NL"/>
+        </w:rPr>
+        <w:t>Als er gekeken wordt naar een MPA die meerdere HTML-pagina’s heeft moet op elke pagina een link gelegd worden naar bijvoorbeeld Javascript- of CSS-files. Dit is een zeer repetitieve taak en één die niet echt aangenaam is. Bij een SPA aan de andere kant is er maar een enkele HTML-pagina. Hier wordt er een verwijzing gemaakt naar de nodige Javascript- of CSS-files en daarna hoeft dit nooit meer opnieuw te gebeuren.</w:t>
+      </w:r>
+    </w:p>
+    <w:p>
+      <w:pPr>
+        <w:rPr>
+          <w:lang w:val="nl-NL"/>
+        </w:rPr>
+      </w:pPr>
+      <w:r>
+        <w:rPr>
+          <w:lang w:val="nl-NL"/>
+        </w:rPr>
+        <w:t>Een voordeel van meerdere HTML-pagina’s te hebben is dat er veel geïsoleerder kan gewerkt worden. Er hoeft geen rekening gehouden worden met eventuele CSS die niet op deze pagina nodig zou zijn of met logica die niet moet uitgevoerd worden op een bepaalde pagina. Wanneer er maar een enkele HTML-pagina is moet er goed uitgekeken worden naar welke logica er eerst moet uitgevoerd worden. Daarna moet er ook rekening gehouden worden met welke CSS op bepaalde elementen moet zichtbaar zijn op een bepaald moment.</w:t>
+      </w:r>
+    </w:p>
+    <w:p>
+      <w:pPr>
+        <w:rPr>
+          <w:lang w:val="nl-NL"/>
+        </w:rPr>
+      </w:pPr>
+      <w:r>
+        <w:rPr>
+          <w:lang w:val="nl-NL"/>
+        </w:rPr>
+        <w:t xml:space="preserve">Een voordeel bij het werken van een MPA is dat de browser al volledig ingebouwd heeft hoe er gereageerd moet worden op het navigeren tussen verschillende pagina’s. Dit kan doormiddel van de ingebouwde back- en forward knoppen in de browser. Binnen een SPA werken </w:t>
+      </w:r>
+      <w:r>
+        <w:rPr>
+          <w:lang w:val="nl-NL"/>
+        </w:rPr>
         <w:lastRenderedPageBreak/>
-        <w:t>Zoals kon verwacht worden heeft de beginpagina van de MPA een lagere laadtijd dan de SPA. Dit komt natuurlijk terug doordat de browser alle resultaten van de SPA ophaalt en maar enkel de beginpagina van de MPA.</w:t>
-      </w:r>
-    </w:p>
-    <w:p>
-      <w:r>
-        <w:t>Wanneer er gekeken wordt naar het navigeren naar alle pagina’s is er wel een groter verschil en dit ligt dan in het voordeel van de SPA.</w:t>
-      </w:r>
-    </w:p>
-    <w:p>
-      <w:pPr>
-        <w:rPr>
-          <w:lang w:val="nl-NL"/>
-        </w:rPr>
-      </w:pPr>
-    </w:p>
-    <w:p>
-      <w:pPr>
-        <w:rPr>
-          <w:lang w:val="nl-NL"/>
-        </w:rPr>
-      </w:pPr>
-    </w:p>
-    <w:p>
-      <w:pPr>
-        <w:pStyle w:val="Kop3"/>
-        <w:rPr>
-          <w:lang w:val="nl-NL"/>
-        </w:rPr>
-      </w:pPr>
-      <w:bookmarkStart w:id="40" w:name="_Toc135648367"/>
-      <w:r>
-        <w:rPr>
-          <w:lang w:val="nl-NL"/>
-        </w:rPr>
-        <w:t>Is er een groot verschil in development ervaring</w:t>
-      </w:r>
-      <w:r>
-        <w:rPr>
-          <w:lang w:val="nl-NL"/>
-        </w:rPr>
-        <w:t>?</w:t>
-      </w:r>
-      <w:bookmarkEnd w:id="40"/>
-    </w:p>
-    <w:p>
-      <w:pPr>
-        <w:rPr>
-          <w:lang w:val="nl-NL"/>
-        </w:rPr>
-      </w:pPr>
-      <w:r>
-        <w:rPr>
-          <w:lang w:val="nl-NL"/>
-        </w:rPr>
-        <w:t xml:space="preserve">Een belangrijk aspect bij het kiezen van een bepaalde structuur van een applicatie is het afwegen of een bepaalde structuur </w:t>
-      </w:r>
-      <w:r>
-        <w:rPr>
-          <w:lang w:val="nl-NL"/>
-        </w:rPr>
-        <w:t>een goede development ervaring heeft. Dit is een zeer persoonlijk iets maar zeker vermeldingswaardig binnen dit onderzoek.</w:t>
-      </w:r>
-    </w:p>
-    <w:p>
-      <w:pPr>
-        <w:rPr>
-          <w:lang w:val="nl-NL"/>
-        </w:rPr>
-      </w:pPr>
-      <w:r>
-        <w:rPr>
-          <w:lang w:val="nl-NL"/>
-        </w:rPr>
-        <w:t>Als er gekeken wordt naar een MPA die meerdere HTML-pagina’s heeft moet op elke pagina een link gelegd worden naar bijvoorbeeld Javascript- of CSS-files. Dit is een zeer repetitieve taak en één die niet echt aangenaam is.</w:t>
-      </w:r>
-      <w:r>
-        <w:rPr>
-          <w:lang w:val="nl-NL"/>
-        </w:rPr>
-        <w:t xml:space="preserve"> Bij een SPA aan de andere kant is er maar een enkele HTML-pagina. Hier wordt er een verwijzing gemaakt naar de nodige Javascript- of CSS-files en daarna hoeft dit nooit meer opnieuw te gebeuren.</w:t>
-      </w:r>
-    </w:p>
-    <w:p>
-      <w:pPr>
-        <w:rPr>
-          <w:lang w:val="nl-NL"/>
-        </w:rPr>
-      </w:pPr>
-      <w:r>
-        <w:rPr>
-          <w:lang w:val="nl-NL"/>
-        </w:rPr>
-        <w:t>Een voordeel van meerdere HTML-pagina’s te hebben is dat er veel geïsoleerder kan gewerkt worden. Er hoeft geen rekening gehouden worden met eventuele CSS die niet op deze pagina nodig zou zijn of met logica die niet moet uitgevoerd</w:t>
-      </w:r>
-      <w:r>
-        <w:rPr>
-          <w:lang w:val="nl-NL"/>
-        </w:rPr>
-        <w:t xml:space="preserve"> worden</w:t>
-      </w:r>
-      <w:r>
-        <w:rPr>
-          <w:lang w:val="nl-NL"/>
-        </w:rPr>
-        <w:t xml:space="preserve"> op een bepaalde pagina. Wanneer er maar een enkele HTML-pagina is moet er goed uitgekeken worden naar welke logica er eerst moet uitgevoerd worden. Daarna moet er ook rekening gehouden worden met welke CSS op bepaalde elementen moet zichtbaar zijn op een bepaald moment.</w:t>
-      </w:r>
-    </w:p>
-    <w:p>
-      <w:pPr>
-        <w:rPr>
-          <w:lang w:val="nl-NL"/>
-        </w:rPr>
-      </w:pPr>
-      <w:r>
-        <w:rPr>
-          <w:lang w:val="nl-NL"/>
-        </w:rPr>
-        <w:t>Een voordeel bij het werken van een MPA is dat de browser al volledig ingebouwd heeft hoe er gereageerd moet worden op</w:t>
-      </w:r>
-      <w:r>
-        <w:rPr>
-          <w:lang w:val="nl-NL"/>
-        </w:rPr>
-        <w:t xml:space="preserve"> het navigeren tussen verschillende pagina’s. Dit kan doormiddel van de ingebouwde back- en forward knoppen in de browser. Binnen een SPA werken deze knoppen niet zonder dit zelf volledig te programmeren. Dit kan doormiddel van de History API die ingebouwd zit in elke moderne browser. Het enig probleem met deze API is dat deze zeer lastig</w:t>
-      </w:r>
-      <w:r>
-        <w:rPr>
-          <w:lang w:val="nl-NL"/>
-        </w:rPr>
-        <w:t xml:space="preserve"> is </w:t>
-      </w:r>
-      <w:r>
-        <w:rPr>
-          <w:lang w:val="nl-NL"/>
-        </w:rPr>
-        <w:t>om te debuggen</w:t>
-      </w:r>
-      <w:r>
-        <w:rPr>
-          <w:lang w:val="nl-NL"/>
-        </w:rPr>
-        <w:t xml:space="preserve"> </w:t>
-      </w:r>
-      <w:r>
-        <w:rPr>
-          <w:lang w:val="nl-NL"/>
-        </w:rPr>
-        <w:t>en waardoor het een hele klus is om deze 100% foutloos te laten werken.</w:t>
-      </w:r>
-    </w:p>
-    <w:p>
-      <w:pPr>
-        <w:rPr>
-          <w:lang w:val="nl-NL"/>
-        </w:rPr>
-      </w:pPr>
-      <w:r>
-        <w:rPr>
-          <w:lang w:val="nl-NL"/>
-        </w:rPr>
-        <w:t xml:space="preserve">Bij een SPA is het ook zeer vervelend dat wanneer een pagina refreshed alle logica gereset wordt. Dit is lastig tijdens </w:t>
-      </w:r>
-      <w:r>
-        <w:rPr>
-          <w:lang w:val="nl-NL"/>
-        </w:rPr>
-        <w:t xml:space="preserve">de </w:t>
-      </w:r>
-      <w:r>
-        <w:rPr>
-          <w:lang w:val="nl-NL"/>
-        </w:rPr>
-        <w:t>development wanneer er aan</w:t>
-      </w:r>
-      <w:r>
-        <w:rPr>
-          <w:lang w:val="nl-NL"/>
-        </w:rPr>
-        <w:t xml:space="preserve"> een</w:t>
-      </w:r>
-      <w:r>
-        <w:rPr>
-          <w:lang w:val="nl-NL"/>
-        </w:rPr>
-        <w:t xml:space="preserve"> feature gewerkt wordt die pas na vele stappen binnen de app van toepassing komt. Dit zorgt voor een onnodige vertraging binnen het development proces.</w:t>
-      </w:r>
-    </w:p>
-    <w:p>
-      <w:pPr>
-        <w:rPr>
-          <w:lang w:val="nl-NL"/>
-        </w:rPr>
-      </w:pPr>
-      <w:r>
-        <w:rPr>
-          <w:lang w:val="nl-NL"/>
-        </w:rPr>
-        <w:t>Een ander minpuntje binnen het maken van een SPA is dat er rekening moet gehouden worden met welke elementen op de pagina mogen te zien zijn. Binnen een MPA is dit gemakkelijk omdat als er genavigeerd wordt naar een andere pagina alle content van de vorige verdwijnt. Bij een SPA moet de developer zelf code schrijven om ervoor te zorgen dat content die niet zichtbaar moet zijn verwijderd of onzichtbaar wordt en dat daarna de volgende content tevoorschijn komt.</w:t>
+        <w:t xml:space="preserve">deze knoppen niet zonder dit zelf volledig te programmeren. Dit kan doormiddel van de </w:t>
+      </w:r>
+      <w:proofErr w:type="spellStart"/>
+      <w:r>
+        <w:rPr>
+          <w:lang w:val="nl-NL"/>
+        </w:rPr>
+        <w:t>History</w:t>
+      </w:r>
+      <w:proofErr w:type="spellEnd"/>
+      <w:r>
+        <w:rPr>
+          <w:lang w:val="nl-NL"/>
+        </w:rPr>
+        <w:t xml:space="preserve"> API die ingebouwd zit in elke moderne browser. Het enig probleem met deze API is dat deze zeer lastig is om te debuggen en waardoor het een hele klus is om deze 100% foutloos te laten werken.</w:t>
+      </w:r>
+    </w:p>
+    <w:p>
+      <w:pPr>
+        <w:rPr>
+          <w:lang w:val="nl-NL"/>
+        </w:rPr>
+      </w:pPr>
+      <w:r>
+        <w:rPr>
+          <w:lang w:val="nl-NL"/>
+        </w:rPr>
+        <w:t xml:space="preserve">Bij een SPA is het ook zeer vervelend dat wanneer een pagina </w:t>
+      </w:r>
+      <w:proofErr w:type="spellStart"/>
+      <w:r>
+        <w:rPr>
+          <w:lang w:val="nl-NL"/>
+        </w:rPr>
+        <w:t>refreshed</w:t>
+      </w:r>
+      <w:proofErr w:type="spellEnd"/>
+      <w:r>
+        <w:rPr>
+          <w:lang w:val="nl-NL"/>
+        </w:rPr>
+        <w:t xml:space="preserve"> alle logica gereset wordt. Dit is lastig tijdens de development wanneer er aan een feature gewerkt wordt die pas na vele stappen binnen de app van toepassing komt. Dit zorgt voor een onnodige vertraging binnen het development proces.</w:t>
+      </w:r>
+    </w:p>
+    <w:p>
+      <w:pPr>
+        <w:rPr>
+          <w:lang w:val="nl-NL"/>
+        </w:rPr>
+      </w:pPr>
+      <w:r>
+        <w:rPr>
+          <w:lang w:val="nl-NL"/>
+        </w:rPr>
+        <w:t xml:space="preserve">Een ander minpuntje binnen het maken van een SPA is dat er rekening moet gehouden worden met welke elementen op de pagina mogen te zien zijn. Binnen een MPA is dit gemakkelijk omdat als er genavigeerd wordt naar een andere pagina alle content van de vorige verdwijnt. Bij een SPA moet de </w:t>
+      </w:r>
+      <w:proofErr w:type="spellStart"/>
+      <w:r>
+        <w:rPr>
+          <w:lang w:val="nl-NL"/>
+        </w:rPr>
+        <w:t>developer</w:t>
+      </w:r>
+      <w:proofErr w:type="spellEnd"/>
+      <w:r>
+        <w:rPr>
+          <w:lang w:val="nl-NL"/>
+        </w:rPr>
+        <w:t xml:space="preserve"> zelf code schrijven om ervoor te zorgen dat content die niet zichtbaar moet zijn verwijderd of onzichtbaar wordt en dat daarna de volgende content tevoorschijn komt.</w:t>
       </w:r>
     </w:p>
     <w:p>
@@ -13238,7 +15186,7 @@
           <w:lang w:eastAsia="nl-NL"/>
         </w:rPr>
       </w:pPr>
-      <w:bookmarkStart w:id="41" w:name="_Toc135648368"/>
+      <w:bookmarkStart w:id="34" w:name="_Toc136332622"/>
       <w:r>
         <w:rPr>
           <w:rFonts w:eastAsia="Times New Roman"/>
@@ -13246,7 +15194,7 @@
         </w:rPr>
         <w:t>Hoe verloopt het deployen van een SPA en een MPA?</w:t>
       </w:r>
-      <w:bookmarkEnd w:id="41"/>
+      <w:bookmarkEnd w:id="34"/>
       <w:r>
         <w:rPr>
           <w:rFonts w:eastAsia="Times New Roman"/>
@@ -13265,30 +15213,12 @@
         <w:rPr>
           <w:lang w:eastAsia="nl-NL"/>
         </w:rPr>
-        <w:t>Beide applicaties zijn gedeployed</w:t>
-      </w:r>
-      <w:r>
-        <w:rPr>
-          <w:lang w:eastAsia="nl-NL"/>
-        </w:rPr>
-        <w:t xml:space="preserve"> op een Virtual Private Server (VPS).</w:t>
-      </w:r>
-      <w:r>
-        <w:rPr>
-          <w:lang w:eastAsia="nl-NL"/>
-        </w:rPr>
-        <w:t xml:space="preserve"> Op deze VPS draait het bestuurtingsysteem Debian 11. Debian 11 is een linux distributie die zeer stabiel is en </w:t>
-      </w:r>
-      <w:r>
-        <w:rPr>
-          <w:lang w:eastAsia="nl-NL"/>
-        </w:rPr>
+        <w:t>Beide applicaties zijn gedeployed op een Virtual Private Server (VPS). Op deze VPS draait het bestuurtingsysteem Debian 11. Debian 11 is een linux distributie die zeer stabiel is en wordt veel gebruikt om websites mee te hosten. Volgens een artikel draaien 16% van alle Linux gebasseerde websites op een Debian bestuuringsysteem.</w:t>
+      </w:r>
+    </w:p>
+    <w:p>
+      <w:r>
         <w:lastRenderedPageBreak/>
-        <w:t>wordt veel gebruikt om websites mee te hosten. Volgens een artikel draaien 16% van alle Linux gebasseerde websites op een Debian bestuuringsysteem.</w:t>
-      </w:r>
-    </w:p>
-    <w:p>
-      <w:r>
         <w:fldChar w:fldCharType="begin"/>
       </w:r>
       <w:r>
@@ -13302,7 +15232,7 @@
           <w:noProof/>
         </w:rPr>
         <w:drawing>
-          <wp:inline distT="0" distB="0" distL="0" distR="0" wp14:anchorId="22D5FBE5" wp14:editId="1989C341">
+          <wp:inline distT="0" distB="0" distL="0" distR="0" wp14:anchorId="1B6EAA26" wp14:editId="7F822900">
             <wp:extent cx="4718838" cy="4527921"/>
             <wp:effectExtent l="0" t="0" r="5715" b="6350"/>
             <wp:docPr id="874739562" name="Afbeelding 1" descr="Top Linux Subcategories by Market Share"/>
@@ -13319,7 +15249,7 @@
                     </pic:cNvPicPr>
                   </pic:nvPicPr>
                   <pic:blipFill>
-                    <a:blip r:embed="rId26">
+                    <a:blip r:embed="rId27">
                       <a:extLst>
                         <a:ext uri="{28A0092B-C50C-407E-A947-70E740481C1C}">
                           <a14:useLocalDpi xmlns:a14="http://schemas.microsoft.com/office/drawing/2010/main" val="0"/>
@@ -13356,16 +15286,7 @@
     </w:p>
     <w:p>
       <w:r>
-        <w:t>Om ervoor te kunnen zorgen dat de website beschikbaar is op het internet is er ook nood aan webserver software. Op de server</w:t>
-      </w:r>
-      <w:r>
-        <w:t xml:space="preserve"> in dit onderzoek</w:t>
-      </w:r>
-      <w:r>
-        <w:t xml:space="preserve"> wordt gebruik gemaakt van NGINX om de</w:t>
-      </w:r>
-      <w:r>
-        <w:t xml:space="preserve"> websites  toegangelijke te maken via het internet.</w:t>
+        <w:t>Om ervoor te kunnen zorgen dat de website beschikbaar is op het internet is er ook nood aan webserver software. Op de server in dit onderzoek wordt gebruik gemaakt van NGINX om de websites  toegangelijke te maken via het internet.</w:t>
       </w:r>
     </w:p>
     <w:p>
@@ -13376,7 +15297,7 @@
     <w:p>
       <w:pPr>
         <w:sectPr>
-          <w:headerReference w:type="default" r:id="rId27"/>
+          <w:headerReference w:type="default" r:id="rId28"/>
           <w:pgSz w:w="11906" w:h="16838" w:code="9"/>
           <w:pgMar w:top="1134" w:right="1134" w:bottom="1134" w:left="1701" w:header="1134" w:footer="1134" w:gutter="0"/>
           <w:cols w:space="708"/>
@@ -13395,8 +15316,8 @@
           <w:lang w:val="nl-NL"/>
         </w:rPr>
       </w:pPr>
-      <w:bookmarkStart w:id="42" w:name="_Toc120695362"/>
-      <w:bookmarkStart w:id="43" w:name="_Toc135648369"/>
+      <w:bookmarkStart w:id="35" w:name="_Toc120695362"/>
+      <w:bookmarkStart w:id="36" w:name="_Toc136337977"/>
       <w:r>
         <w:rPr>
           <w:rFonts w:ascii="Arial Nova" w:hAnsi="Arial Nova"/>
@@ -13405,8 +15326,8 @@
         <w:lastRenderedPageBreak/>
         <w:t>Theoretisch kader/Literatuuronderzoek</w:t>
       </w:r>
-      <w:bookmarkEnd w:id="42"/>
-      <w:bookmarkEnd w:id="43"/>
+      <w:bookmarkEnd w:id="35"/>
+      <w:bookmarkEnd w:id="36"/>
     </w:p>
     <w:p>
       <w:pPr>
@@ -13472,8 +15393,8 @@
           <w:lang w:val="nl-NL"/>
         </w:rPr>
       </w:pPr>
-      <w:bookmarkStart w:id="44" w:name="_Toc120695363"/>
-      <w:bookmarkStart w:id="45" w:name="_Toc135648370"/>
+      <w:bookmarkStart w:id="37" w:name="_Toc120695363"/>
+      <w:bookmarkStart w:id="38" w:name="_Toc136337978"/>
       <w:r>
         <w:rPr>
           <w:rFonts w:ascii="Arial Nova" w:hAnsi="Arial Nova"/>
@@ -13489,8 +15410,8 @@
         </w:rPr>
         <w:t xml:space="preserve"> en discussie</w:t>
       </w:r>
-      <w:bookmarkEnd w:id="44"/>
-      <w:bookmarkEnd w:id="45"/>
+      <w:bookmarkEnd w:id="37"/>
+      <w:bookmarkEnd w:id="38"/>
     </w:p>
     <w:p>
       <w:pPr>
@@ -13543,9 +15464,9 @@
           <w:lang w:val="nl-NL"/>
         </w:rPr>
       </w:pPr>
-      <w:bookmarkStart w:id="46" w:name="_Toc120695364"/>
-      <w:bookmarkStart w:id="47" w:name="_Toc120695465"/>
-      <w:bookmarkStart w:id="48" w:name="_Toc135648371"/>
+      <w:bookmarkStart w:id="39" w:name="_Toc120695364"/>
+      <w:bookmarkStart w:id="40" w:name="_Toc120695465"/>
+      <w:bookmarkStart w:id="41" w:name="_Toc136337979"/>
       <w:r>
         <w:rPr>
           <w:rFonts w:ascii="Arial Nova" w:hAnsi="Arial Nova"/>
@@ -13554,9 +15475,9 @@
         <w:lastRenderedPageBreak/>
         <w:t>Referentielijst</w:t>
       </w:r>
-      <w:bookmarkEnd w:id="46"/>
-      <w:bookmarkEnd w:id="47"/>
-      <w:bookmarkEnd w:id="48"/>
+      <w:bookmarkEnd w:id="39"/>
+      <w:bookmarkEnd w:id="40"/>
+      <w:bookmarkEnd w:id="41"/>
     </w:p>
     <w:p>
       <w:pPr>
@@ -13615,9 +15536,9 @@
           <w:lang w:val="nl-NL"/>
         </w:rPr>
       </w:pPr>
-      <w:bookmarkStart w:id="49" w:name="_Toc120695365"/>
-      <w:bookmarkStart w:id="50" w:name="_Toc120695466"/>
-      <w:bookmarkStart w:id="51" w:name="_Toc135648372"/>
+      <w:bookmarkStart w:id="42" w:name="_Toc120695365"/>
+      <w:bookmarkStart w:id="43" w:name="_Toc120695466"/>
+      <w:bookmarkStart w:id="44" w:name="_Toc136337980"/>
       <w:r>
         <w:rPr>
           <w:rFonts w:ascii="Arial Nova" w:hAnsi="Arial Nova"/>
@@ -13633,9 +15554,9 @@
         </w:rPr>
         <w:t>gen</w:t>
       </w:r>
-      <w:bookmarkEnd w:id="49"/>
-      <w:bookmarkEnd w:id="50"/>
-      <w:bookmarkEnd w:id="51"/>
+      <w:bookmarkEnd w:id="42"/>
+      <w:bookmarkEnd w:id="43"/>
+      <w:bookmarkEnd w:id="44"/>
     </w:p>
     <w:p>
       <w:pPr>
@@ -13681,7 +15602,7 @@
       </w:pPr>
     </w:p>
     <w:sectPr>
-      <w:headerReference w:type="default" r:id="rId28"/>
+      <w:headerReference w:type="default" r:id="rId29"/>
       <w:pgSz w:w="11906" w:h="16838" w:code="9"/>
       <w:pgMar w:top="1134" w:right="1134" w:bottom="1134" w:left="1701" w:header="0" w:footer="1134" w:gutter="0"/>
       <w:cols w:space="708"/>
@@ -13781,6 +15702,12 @@
         <w:b/>
       </w:rPr>
       <w:tab/>
+    </w:r>
+    <w:r>
+      <w:rPr>
+        <w:rFonts w:cs="Tahoma"/>
+        <w:b/>
+      </w:rPr>
       <w:t xml:space="preserve">¬ </w:t>
     </w:r>
     <w:r>
@@ -13923,6 +15850,160 @@
         <w:b/>
       </w:rPr>
       <w:tab/>
+    </w:r>
+    <w:r>
+      <w:rPr>
+        <w:rFonts w:cs="Tahoma"/>
+        <w:b/>
+      </w:rPr>
+      <w:t xml:space="preserve">¬ </w:t>
+    </w:r>
+    <w:r>
+      <w:rPr>
+        <w:rFonts w:cs="Tahoma"/>
+        <w:b/>
+      </w:rPr>
+      <w:fldChar w:fldCharType="begin"/>
+    </w:r>
+    <w:r>
+      <w:rPr>
+        <w:rFonts w:cs="Tahoma"/>
+        <w:b/>
+      </w:rPr>
+      <w:instrText xml:space="preserve"> PAGE  \* Arabic  \* MERGEFORMAT </w:instrText>
+    </w:r>
+    <w:r>
+      <w:rPr>
+        <w:rFonts w:cs="Tahoma"/>
+        <w:b/>
+      </w:rPr>
+      <w:fldChar w:fldCharType="separate"/>
+    </w:r>
+    <w:r>
+      <w:rPr>
+        <w:rFonts w:cs="Tahoma"/>
+        <w:b/>
+        <w:noProof/>
+      </w:rPr>
+      <w:t>8</w:t>
+    </w:r>
+    <w:r>
+      <w:rPr>
+        <w:rFonts w:cs="Tahoma"/>
+        <w:b/>
+      </w:rPr>
+      <w:fldChar w:fldCharType="end"/>
+    </w:r>
+  </w:p>
+  <w:p>
+    <w:pPr>
+      <w:pStyle w:val="Koptekst"/>
+      <w:rPr>
+        <w:rFonts w:ascii="Arial Nova" w:hAnsi="Arial Nova" w:cs="Tahoma"/>
+      </w:rPr>
+    </w:pPr>
+    <w:r>
+      <w:rPr>
+        <w:rFonts w:ascii="Arial Nova" w:hAnsi="Arial Nova" w:cs="Tahoma"/>
+      </w:rPr>
+      <w:t>Voornaam Familienaam</w:t>
+    </w:r>
+    <w:r>
+      <w:rPr>
+        <w:rFonts w:ascii="Arial Nova" w:hAnsi="Arial Nova" w:cs="Tahoma"/>
+      </w:rPr>
+      <w:tab/>
+    </w:r>
+    <w:r>
+      <w:rPr>
+        <w:rFonts w:ascii="Arial Nova" w:hAnsi="Arial Nova" w:cs="Tahoma"/>
+      </w:rPr>
+      <w:tab/>
+      <w:t>academiejaar 20</w:t>
+    </w:r>
+    <w:r>
+      <w:rPr>
+        <w:rFonts w:ascii="Arial Nova" w:hAnsi="Arial Nova" w:cs="Tahoma"/>
+      </w:rPr>
+      <w:t>22-2023</w:t>
+    </w:r>
+  </w:p>
+  <w:p>
+    <w:pPr>
+      <w:pStyle w:val="Koptekst"/>
+      <w:shd w:val="clear" w:color="auto" w:fill="D9D9D9" w:themeFill="background1" w:themeFillShade="D9"/>
+      <w:rPr>
+        <w:rFonts w:ascii="Arial Nova" w:hAnsi="Arial Nova" w:cs="Tahoma"/>
+        <w:b/>
+      </w:rPr>
+    </w:pPr>
+    <w:r>
+      <w:rPr>
+        <w:rFonts w:ascii="Arial Nova" w:hAnsi="Arial Nova"/>
+      </w:rPr>
+      <w:tab/>
+    </w:r>
+    <w:r>
+      <w:rPr>
+        <w:rFonts w:ascii="Arial Nova" w:hAnsi="Arial Nova" w:cs="Tahoma"/>
+        <w:b/>
+      </w:rPr>
+      <w:t>Titel van de bachelorproef</w:t>
+    </w:r>
+  </w:p>
+  <w:p>
+    <w:pPr>
+      <w:tabs>
+        <w:tab w:val="center" w:pos="4536"/>
+      </w:tabs>
+      <w:spacing w:after="600"/>
+      <w:rPr>
+        <w:rFonts w:ascii="Arial Nova" w:hAnsi="Arial Nova" w:cs="Tahoma"/>
+      </w:rPr>
+    </w:pPr>
+    <w:r>
+      <w:rPr>
+        <w:rFonts w:ascii="Arial Nova" w:hAnsi="Arial Nova"/>
+      </w:rPr>
+      <w:tab/>
+    </w:r>
+    <w:r>
+      <w:rPr>
+        <w:rFonts w:ascii="Arial Nova" w:hAnsi="Arial Nova" w:cs="Tahoma"/>
+        <w:sz w:val="20"/>
+      </w:rPr>
+      <w:t>Titel van het hoofdstuk</w:t>
+    </w:r>
+  </w:p>
+</w:hdr>
+</file>
+
+<file path=word/header4.xml><?xml version="1.0" encoding="utf-8"?>
+<w:hdr xmlns:wpc="http://schemas.microsoft.com/office/word/2010/wordprocessingCanvas" xmlns:cx="http://schemas.microsoft.com/office/drawing/2014/chartex" xmlns:cx1="http://schemas.microsoft.com/office/drawing/2015/9/8/chartex" xmlns:cx2="http://schemas.microsoft.com/office/drawing/2015/10/21/chartex" xmlns:cx3="http://schemas.microsoft.com/office/drawing/2016/5/9/chartex" xmlns:cx4="http://schemas.microsoft.com/office/drawing/2016/5/10/chartex" xmlns:cx5="http://schemas.microsoft.com/office/drawing/2016/5/11/chartex" xmlns:cx6="http://schemas.microsoft.com/office/drawing/2016/5/12/chartex" xmlns:cx7="http://schemas.microsoft.com/office/drawing/2016/5/13/chartex" xmlns:cx8="http://schemas.microsoft.com/office/drawing/2016/5/14/chartex" xmlns:mc="http://schemas.openxmlformats.org/markup-compatibility/2006" xmlns:aink="http://schemas.microsoft.com/office/drawing/2016/ink" xmlns:am3d="http://schemas.microsoft.com/office/drawing/2017/model3d" xmlns:o="urn:schemas-microsoft-com:office:office" xmlns:oel="http://schemas.microsoft.com/office/2019/extlst" xmlns:r="http://schemas.openxmlformats.org/officeDocument/2006/relationships" xmlns:m="http://schemas.openxmlformats.org/officeDocument/2006/math" xmlns:v="urn:schemas-microsoft-com:vml" xmlns:wp14="http://schemas.microsoft.com/office/word/2010/wordprocessingDrawing" xmlns:wp="http://schemas.openxmlformats.org/drawingml/2006/wordprocessingDrawing" xmlns:w10="urn:schemas-microsoft-com:office:word" xmlns:w="http://schemas.openxmlformats.org/wordprocessingml/2006/main" xmlns:w14="http://schemas.microsoft.com/office/word/2010/wordml" xmlns:w15="http://schemas.microsoft.com/office/word/2012/wordml" xmlns:w16cex="http://schemas.microsoft.com/office/word/2018/wordml/cex" xmlns:w16cid="http://schemas.microsoft.com/office/word/2016/wordml/cid" xmlns:w16="http://schemas.microsoft.com/office/word/2018/wordml" xmlns:w16sdtdh="http://schemas.microsoft.com/office/word/2020/wordml/sdtdatahash" xmlns:w16se="http://schemas.microsoft.com/office/word/2015/wordml/symex" xmlns:wpg="http://schemas.microsoft.com/office/word/2010/wordprocessingGroup" xmlns:wpi="http://schemas.microsoft.com/office/word/2010/wordprocessingInk" xmlns:wne="http://schemas.microsoft.com/office/word/2006/wordml" xmlns:wps="http://schemas.microsoft.com/office/word/2010/wordprocessingShape" mc:Ignorable="w14 w15 w16se w16cid w16 w16cex w16sdtdh wp14">
+  <w:p>
+    <w:pPr>
+      <w:pStyle w:val="Koptekst"/>
+      <w:tabs>
+        <w:tab w:val="clear" w:pos="4536"/>
+      </w:tabs>
+      <w:spacing w:after="120"/>
+      <w:rPr>
+        <w:rFonts w:cs="Tahoma"/>
+        <w:b/>
+      </w:rPr>
+    </w:pPr>
+    <w:r>
+      <w:rPr>
+        <w:rFonts w:cs="Tahoma"/>
+        <w:b/>
+      </w:rPr>
+      <w:tab/>
+    </w:r>
+    <w:r>
+      <w:rPr>
+        <w:rFonts w:cs="Tahoma"/>
+        <w:b/>
+      </w:rPr>
       <w:t xml:space="preserve">¬ </w:t>
     </w:r>
     <w:r>
@@ -14076,7 +16157,7 @@
 </w:hdr>
 </file>
 
-<file path=word/header4.xml><?xml version="1.0" encoding="utf-8"?>
+<file path=word/header5.xml><?xml version="1.0" encoding="utf-8"?>
 <w:hdr xmlns:wpc="http://schemas.microsoft.com/office/word/2010/wordprocessingCanvas" xmlns:cx="http://schemas.microsoft.com/office/drawing/2014/chartex" xmlns:cx1="http://schemas.microsoft.com/office/drawing/2015/9/8/chartex" xmlns:cx2="http://schemas.microsoft.com/office/drawing/2015/10/21/chartex" xmlns:cx3="http://schemas.microsoft.com/office/drawing/2016/5/9/chartex" xmlns:cx4="http://schemas.microsoft.com/office/drawing/2016/5/10/chartex" xmlns:cx5="http://schemas.microsoft.com/office/drawing/2016/5/11/chartex" xmlns:cx6="http://schemas.microsoft.com/office/drawing/2016/5/12/chartex" xmlns:cx7="http://schemas.microsoft.com/office/drawing/2016/5/13/chartex" xmlns:cx8="http://schemas.microsoft.com/office/drawing/2016/5/14/chartex" xmlns:mc="http://schemas.openxmlformats.org/markup-compatibility/2006" xmlns:aink="http://schemas.microsoft.com/office/drawing/2016/ink" xmlns:am3d="http://schemas.microsoft.com/office/drawing/2017/model3d" xmlns:o="urn:schemas-microsoft-com:office:office" xmlns:oel="http://schemas.microsoft.com/office/2019/extlst" xmlns:r="http://schemas.openxmlformats.org/officeDocument/2006/relationships" xmlns:m="http://schemas.openxmlformats.org/officeDocument/2006/math" xmlns:v="urn:schemas-microsoft-com:vml" xmlns:wp14="http://schemas.microsoft.com/office/word/2010/wordprocessingDrawing" xmlns:wp="http://schemas.openxmlformats.org/drawingml/2006/wordprocessingDrawing" xmlns:w10="urn:schemas-microsoft-com:office:word" xmlns:w="http://schemas.openxmlformats.org/wordprocessingml/2006/main" xmlns:w14="http://schemas.microsoft.com/office/word/2010/wordml" xmlns:w15="http://schemas.microsoft.com/office/word/2012/wordml" xmlns:w16cex="http://schemas.microsoft.com/office/word/2018/wordml/cex" xmlns:w16cid="http://schemas.microsoft.com/office/word/2016/wordml/cid" xmlns:w16="http://schemas.microsoft.com/office/word/2018/wordml" xmlns:w16sdtdh="http://schemas.microsoft.com/office/word/2020/wordml/sdtdatahash" xmlns:w16se="http://schemas.microsoft.com/office/word/2015/wordml/symex" xmlns:wpg="http://schemas.microsoft.com/office/word/2010/wordprocessingGroup" xmlns:wpi="http://schemas.microsoft.com/office/word/2010/wordprocessingInk" xmlns:wne="http://schemas.microsoft.com/office/word/2006/wordml" xmlns:wps="http://schemas.microsoft.com/office/word/2010/wordprocessingShape" mc:Ignorable="w14 w15 w16se w16cid w16 w16cex w16sdtdh wp14">
   <w:p>
     <w:pPr>
@@ -14109,21 +16190,21 @@
         <v:path o:extrusionok="f" gradientshapeok="t" o:connecttype="rect"/>
         <o:lock v:ext="edit" aspectratio="t"/>
       </v:shapetype>
-      <v:shape id="_x0000_i1431" type="#_x0000_t75" style="width:16.6pt;height:16.6pt" o:bullet="t">
+      <v:shape id="_x0000_i1704" type="#_x0000_t75" style="width:16.6pt;height:16.6pt" o:bullet="t">
         <v:imagedata r:id="rId1" o:title="BD21306_"/>
       </v:shape>
     </w:pict>
   </w:numPicBullet>
   <w:numPicBullet w:numPicBulletId="1">
     <w:pict>
-      <v:shape id="_x0000_i1432" type="#_x0000_t75" style="width:12.1pt;height:12.1pt" o:bullet="t">
+      <v:shape id="_x0000_i1705" type="#_x0000_t75" style="width:12.1pt;height:12.1pt" o:bullet="t">
         <v:imagedata r:id="rId2" o:title="BD15059_"/>
       </v:shape>
     </w:pict>
   </w:numPicBullet>
   <w:numPicBullet w:numPicBulletId="2">
     <w:pict>
-      <v:shape id="_x0000_i1433" type="#_x0000_t75" style="width:12.1pt;height:12.1pt" o:bullet="t">
+      <v:shape id="_x0000_i1706" type="#_x0000_t75" style="width:12.1pt;height:12.1pt" o:bullet="t">
         <v:imagedata r:id="rId3" o:title="BD14830_"/>
       </v:shape>
     </w:pict>
@@ -17995,7 +20076,7 @@
             </c:spPr>
             <c:extLst>
               <c:ext xmlns:c16="http://schemas.microsoft.com/office/drawing/2014/chart" uri="{C3380CC4-5D6E-409C-BE32-E72D297353CC}">
-                <c16:uniqueId val="{00000001-C2FB-8B4F-8557-AB53A6D861B4}"/>
+                <c16:uniqueId val="{00000001-D358-0547-AF2E-3351B1A58733}"/>
               </c:ext>
             </c:extLst>
           </c:dPt>
@@ -18030,7 +20111,7 @@
           </c:val>
           <c:extLst>
             <c:ext xmlns:c16="http://schemas.microsoft.com/office/drawing/2014/chart" uri="{C3380CC4-5D6E-409C-BE32-E72D297353CC}">
-              <c16:uniqueId val="{00000002-C2FB-8B4F-8557-AB53A6D861B4}"/>
+              <c16:uniqueId val="{00000002-D358-0547-AF2E-3351B1A58733}"/>
             </c:ext>
           </c:extLst>
         </c:ser>
@@ -18365,7 +20446,7 @@
             </c:spPr>
             <c:extLst>
               <c:ext xmlns:c16="http://schemas.microsoft.com/office/drawing/2014/chart" uri="{C3380CC4-5D6E-409C-BE32-E72D297353CC}">
-                <c16:uniqueId val="{00000001-38A1-CC4C-9989-73B044B5D9F3}"/>
+                <c16:uniqueId val="{00000001-7D39-C942-8951-D188C22597F6}"/>
               </c:ext>
             </c:extLst>
           </c:dPt>
@@ -18400,7 +20481,7 @@
           </c:val>
           <c:extLst>
             <c:ext xmlns:c16="http://schemas.microsoft.com/office/drawing/2014/chart" uri="{C3380CC4-5D6E-409C-BE32-E72D297353CC}">
-              <c16:uniqueId val="{00000002-38A1-CC4C-9989-73B044B5D9F3}"/>
+              <c16:uniqueId val="{00000002-7D39-C942-8951-D188C22597F6}"/>
             </c:ext>
           </c:extLst>
         </c:ser>
@@ -18731,7 +20812,7 @@
             </c:spPr>
             <c:extLst>
               <c:ext xmlns:c16="http://schemas.microsoft.com/office/drawing/2014/chart" uri="{C3380CC4-5D6E-409C-BE32-E72D297353CC}">
-                <c16:uniqueId val="{00000001-242C-D74F-B297-53218201C17F}"/>
+                <c16:uniqueId val="{00000001-0669-1E44-B3B0-D7EE21D68651}"/>
               </c:ext>
             </c:extLst>
           </c:dPt>
@@ -18766,7 +20847,7 @@
           </c:val>
           <c:extLst>
             <c:ext xmlns:c16="http://schemas.microsoft.com/office/drawing/2014/chart" uri="{C3380CC4-5D6E-409C-BE32-E72D297353CC}">
-              <c16:uniqueId val="{00000002-242C-D74F-B297-53218201C17F}"/>
+              <c16:uniqueId val="{00000002-0669-1E44-B3B0-D7EE21D68651}"/>
             </c:ext>
           </c:extLst>
         </c:ser>
@@ -20907,12 +22988,9 @@
 </file>
 
 <file path=customXml/item2.xml><?xml version="1.0" encoding="utf-8"?>
-<?mso-contentType ?>
-<FormTemplates xmlns="http://schemas.microsoft.com/sharepoint/v3/contenttype/forms">
-  <Display>DocumentLibraryForm</Display>
-  <Edit>DocumentLibraryForm</Edit>
-  <New>DocumentLibraryForm</New>
-</FormTemplates>
+<p:properties xmlns:p="http://schemas.microsoft.com/office/2006/metadata/properties" xmlns:xsi="http://www.w3.org/2001/XMLSchema-instance" xmlns:pc="http://schemas.microsoft.com/office/infopath/2007/PartnerControls">
+  <documentManagement/>
+</p:properties>
 </file>
 
 <file path=customXml/item3.xml><?xml version="1.0" encoding="utf-8"?>
@@ -21133,9 +23211,12 @@
 </file>
 
 <file path=customXml/item4.xml><?xml version="1.0" encoding="utf-8"?>
-<p:properties xmlns:p="http://schemas.microsoft.com/office/2006/metadata/properties" xmlns:xsi="http://www.w3.org/2001/XMLSchema-instance" xmlns:pc="http://schemas.microsoft.com/office/infopath/2007/PartnerControls">
-  <documentManagement/>
-</p:properties>
+<?mso-contentType ?>
+<FormTemplates xmlns="http://schemas.microsoft.com/sharepoint/v3/contenttype/forms">
+  <Display>DocumentLibraryForm</Display>
+  <Edit>DocumentLibraryForm</Edit>
+  <New>DocumentLibraryForm</New>
+</FormTemplates>
 </file>
 
 <file path=customXml/itemProps1.xml><?xml version="1.0" encoding="utf-8"?>
@@ -21147,9 +23228,10 @@
 </file>
 
 <file path=customXml/itemProps2.xml><?xml version="1.0" encoding="utf-8"?>
-<ds:datastoreItem xmlns:ds="http://schemas.openxmlformats.org/officeDocument/2006/customXml" ds:itemID="{7AF5E9C9-C33C-429A-89D0-9B6D34FCC4A3}">
+<ds:datastoreItem xmlns:ds="http://schemas.openxmlformats.org/officeDocument/2006/customXml" ds:itemID="{AB1F1C66-70BB-4482-867A-67F3A028280E}">
   <ds:schemaRefs>
-    <ds:schemaRef ds:uri="http://schemas.microsoft.com/sharepoint/v3/contenttype/forms"/>
+    <ds:schemaRef ds:uri="http://schemas.microsoft.com/office/2006/metadata/properties"/>
+    <ds:schemaRef ds:uri="http://schemas.microsoft.com/office/infopath/2007/PartnerControls"/>
   </ds:schemaRefs>
 </ds:datastoreItem>
 </file>
@@ -21174,10 +23256,9 @@
 </file>
 
 <file path=customXml/itemProps4.xml><?xml version="1.0" encoding="utf-8"?>
-<ds:datastoreItem xmlns:ds="http://schemas.openxmlformats.org/officeDocument/2006/customXml" ds:itemID="{AB1F1C66-70BB-4482-867A-67F3A028280E}">
+<ds:datastoreItem xmlns:ds="http://schemas.openxmlformats.org/officeDocument/2006/customXml" ds:itemID="{7AF5E9C9-C33C-429A-89D0-9B6D34FCC4A3}">
   <ds:schemaRefs>
-    <ds:schemaRef ds:uri="http://schemas.microsoft.com/office/2006/metadata/properties"/>
-    <ds:schemaRef ds:uri="http://schemas.microsoft.com/office/infopath/2007/PartnerControls"/>
+    <ds:schemaRef ds:uri="http://schemas.microsoft.com/sharepoint/v3/contenttype/forms"/>
   </ds:schemaRefs>
 </ds:datastoreItem>
 </file>